--- a/ESOF-2017-18-T3-3MIEIC1-GroupF.docx
+++ b/ESOF-2017-18-T3-3MIEIC1-GroupF.docx
@@ -553,7 +553,6 @@
           <w:lang w:val="en-GB"/>
         </w:rPr>
       </w:pPr>
-      <w:proofErr w:type="spellStart"/>
       <w:r>
         <w:rPr>
           <w:rFonts w:ascii="Avenir Book" w:hAnsi="Avenir Book"/>
@@ -563,43 +562,7 @@
           <w:szCs w:val="24"/>
           <w:lang w:val="en-GB"/>
         </w:rPr>
-        <w:t>Diogo</w:t>
-      </w:r>
-      <w:proofErr w:type="spellEnd"/>
-      <w:r>
-        <w:rPr>
-          <w:rFonts w:ascii="Avenir Book" w:hAnsi="Avenir Book"/>
-          <w:b/>
-          <w:color w:val="000000"/>
-          <w:sz w:val="28"/>
-          <w:szCs w:val="24"/>
-          <w:lang w:val="en-GB"/>
-        </w:rPr>
-        <w:t xml:space="preserve"> </w:t>
-      </w:r>
-      <w:proofErr w:type="spellStart"/>
-      <w:r>
-        <w:rPr>
-          <w:rFonts w:ascii="Avenir Book" w:hAnsi="Avenir Book"/>
-          <w:b/>
-          <w:color w:val="000000"/>
-          <w:sz w:val="28"/>
-          <w:szCs w:val="24"/>
-          <w:lang w:val="en-GB"/>
-        </w:rPr>
-        <w:t>Peixoto</w:t>
-      </w:r>
-      <w:proofErr w:type="spellEnd"/>
-      <w:r>
-        <w:rPr>
-          <w:rFonts w:ascii="Avenir Book" w:hAnsi="Avenir Book"/>
-          <w:b/>
-          <w:color w:val="000000"/>
-          <w:sz w:val="28"/>
-          <w:szCs w:val="24"/>
-          <w:lang w:val="en-GB"/>
-        </w:rPr>
-        <w:t xml:space="preserve"> Pereira</w:t>
+        <w:t>Diogo Peixoto Pereira</w:t>
       </w:r>
       <w:r>
         <w:rPr>
@@ -689,45 +652,8 @@
           <w:szCs w:val="24"/>
           <w:lang w:val="en-GB"/>
         </w:rPr>
-        <w:t xml:space="preserve">Pedro Miguel </w:t>
-      </w:r>
-      <w:proofErr w:type="spellStart"/>
-      <w:r>
-        <w:rPr>
-          <w:rFonts w:ascii="Avenir Book" w:hAnsi="Avenir Book"/>
-          <w:b/>
-          <w:color w:val="000000"/>
-          <w:sz w:val="28"/>
-          <w:szCs w:val="24"/>
-          <w:lang w:val="en-GB"/>
-        </w:rPr>
-        <w:t>Ferraz</w:t>
-      </w:r>
-      <w:proofErr w:type="spellEnd"/>
-      <w:r>
-        <w:rPr>
-          <w:rFonts w:ascii="Avenir Book" w:hAnsi="Avenir Book"/>
-          <w:b/>
-          <w:color w:val="000000"/>
-          <w:sz w:val="28"/>
-          <w:szCs w:val="24"/>
-          <w:lang w:val="en-GB"/>
-        </w:rPr>
-        <w:t xml:space="preserve"> </w:t>
-      </w:r>
-      <w:proofErr w:type="spellStart"/>
-      <w:r>
-        <w:rPr>
-          <w:rFonts w:ascii="Avenir Book" w:hAnsi="Avenir Book"/>
-          <w:b/>
-          <w:color w:val="000000"/>
-          <w:sz w:val="28"/>
-          <w:szCs w:val="24"/>
-          <w:lang w:val="en-GB"/>
-        </w:rPr>
-        <w:t>Nogueira</w:t>
-      </w:r>
-      <w:proofErr w:type="spellEnd"/>
+        <w:t>Pedro Miguel Ferraz Nogueira</w:t>
+      </w:r>
       <w:r>
         <w:rPr>
           <w:rFonts w:ascii="Avenir Book" w:hAnsi="Avenir Book"/>
@@ -856,8 +782,6 @@
             </w:rPr>
             <w:t>Index</w:t>
           </w:r>
-          <w:bookmarkStart w:id="0" w:name="_GoBack"/>
-          <w:bookmarkEnd w:id="0"/>
         </w:p>
         <w:p>
           <w:pPr>
@@ -1906,7 +1830,7 @@
           <w:lang w:val="en-GB"/>
         </w:rPr>
       </w:pPr>
-      <w:bookmarkStart w:id="1" w:name="_Toc500334821"/>
+      <w:bookmarkStart w:id="0" w:name="_Toc500334821"/>
       <w:r>
         <w:rPr>
           <w:lang w:val="en-GB"/>
@@ -1914,7 +1838,7 @@
         <w:lastRenderedPageBreak/>
         <w:t>Open Source Project</w:t>
       </w:r>
-      <w:bookmarkEnd w:id="1"/>
+      <w:bookmarkEnd w:id="0"/>
     </w:p>
     <w:p>
       <w:pPr>
@@ -1931,7 +1855,7 @@
           <w:lang w:val="en-GB"/>
         </w:rPr>
       </w:pPr>
-      <w:bookmarkStart w:id="2" w:name="_Toc500334822"/>
+      <w:bookmarkStart w:id="1" w:name="_Toc500334822"/>
       <w:r>
         <w:rPr>
           <w:rFonts w:asciiTheme="minorHAnsi" w:hAnsiTheme="minorHAnsi"/>
@@ -1941,7 +1865,7 @@
         </w:rPr>
         <w:t>Why did we choose this Project?</w:t>
       </w:r>
-      <w:bookmarkEnd w:id="2"/>
+      <w:bookmarkEnd w:id="1"/>
     </w:p>
     <w:p>
       <w:pPr>
@@ -2022,7 +1946,7 @@
           <w:lang w:val="en-GB" w:eastAsia="en-GB"/>
         </w:rPr>
       </w:pPr>
-      <w:bookmarkStart w:id="3" w:name="_Toc500334823"/>
+      <w:bookmarkStart w:id="2" w:name="_Toc500334823"/>
       <w:r>
         <w:rPr>
           <w:rFonts w:asciiTheme="minorHAnsi" w:hAnsiTheme="minorHAnsi"/>
@@ -2033,7 +1957,7 @@
         </w:rPr>
         <w:t>How alive is this project?</w:t>
       </w:r>
-      <w:bookmarkEnd w:id="3"/>
+      <w:bookmarkEnd w:id="2"/>
     </w:p>
     <w:p>
       <w:pPr>
@@ -2093,7 +2017,7 @@
           <w:lang w:val="en-GB" w:eastAsia="en-GB"/>
         </w:rPr>
       </w:pPr>
-      <w:bookmarkStart w:id="4" w:name="_Toc500334824"/>
+      <w:bookmarkStart w:id="3" w:name="_Toc500334824"/>
       <w:r>
         <w:rPr>
           <w:rFonts w:asciiTheme="minorHAnsi" w:hAnsiTheme="minorHAnsi"/>
@@ -2104,7 +2028,7 @@
         </w:rPr>
         <w:t>How important is it?</w:t>
       </w:r>
-      <w:bookmarkEnd w:id="4"/>
+      <w:bookmarkEnd w:id="3"/>
     </w:p>
     <w:p>
       <w:pPr>
@@ -2143,7 +2067,7 @@
           <w:lang w:val="en-GB" w:eastAsia="en-GB"/>
         </w:rPr>
       </w:pPr>
-      <w:bookmarkStart w:id="5" w:name="_Toc500334825"/>
+      <w:bookmarkStart w:id="4" w:name="_Toc500334825"/>
       <w:r>
         <w:rPr>
           <w:rFonts w:asciiTheme="minorHAnsi" w:hAnsiTheme="minorHAnsi"/>
@@ -2154,7 +2078,7 @@
         </w:rPr>
         <w:t>What is it good for?</w:t>
       </w:r>
-      <w:bookmarkEnd w:id="5"/>
+      <w:bookmarkEnd w:id="4"/>
     </w:p>
     <w:p>
       <w:pPr>
@@ -2320,7 +2244,7 @@
           <w:lang w:val="en-GB" w:eastAsia="en-GB"/>
         </w:rPr>
       </w:pPr>
-      <w:bookmarkStart w:id="6" w:name="_Toc500334826"/>
+      <w:bookmarkStart w:id="5" w:name="_Toc500334826"/>
       <w:r>
         <w:rPr>
           <w:rFonts w:asciiTheme="minorHAnsi" w:hAnsiTheme="minorHAnsi"/>
@@ -2331,7 +2255,7 @@
         </w:rPr>
         <w:t>What are the technologies involved?</w:t>
       </w:r>
-      <w:bookmarkEnd w:id="6"/>
+      <w:bookmarkEnd w:id="5"/>
     </w:p>
     <w:p>
       <w:pPr>
@@ -2351,47 +2275,7 @@
           <w:szCs w:val="24"/>
           <w:lang w:val="en-GB" w:eastAsia="en-GB"/>
         </w:rPr>
-        <w:t xml:space="preserve">Visual Studio Code is developed using </w:t>
-      </w:r>
-      <w:proofErr w:type="spellStart"/>
-      <w:r>
-        <w:rPr>
-          <w:rFonts w:asciiTheme="minorHAnsi" w:hAnsiTheme="minorHAnsi" w:cs="Arial"/>
-          <w:color w:val="000000"/>
-          <w:szCs w:val="24"/>
-          <w:lang w:val="en-GB" w:eastAsia="en-GB"/>
-        </w:rPr>
-        <w:t>TypeScript</w:t>
-      </w:r>
-      <w:proofErr w:type="spellEnd"/>
-      <w:r>
-        <w:rPr>
-          <w:rFonts w:asciiTheme="minorHAnsi" w:hAnsiTheme="minorHAnsi" w:cs="Arial"/>
-          <w:color w:val="000000"/>
-          <w:szCs w:val="24"/>
-          <w:lang w:val="en-GB" w:eastAsia="en-GB"/>
-        </w:rPr>
-        <w:t xml:space="preserve"> as the programming language. It also uses a well-known library called Electron which allows the creation of a desktop application using web based programming languages such as JavaScript, HTML and CSS for all platforms (Windows, Linux and </w:t>
-      </w:r>
-      <w:proofErr w:type="spellStart"/>
-      <w:r>
-        <w:rPr>
-          <w:rFonts w:asciiTheme="minorHAnsi" w:hAnsiTheme="minorHAnsi" w:cs="Arial"/>
-          <w:color w:val="000000"/>
-          <w:szCs w:val="24"/>
-          <w:lang w:val="en-GB" w:eastAsia="en-GB"/>
-        </w:rPr>
-        <w:t>MacOS</w:t>
-      </w:r>
-      <w:proofErr w:type="spellEnd"/>
-      <w:r>
-        <w:rPr>
-          <w:rFonts w:asciiTheme="minorHAnsi" w:hAnsiTheme="minorHAnsi" w:cs="Arial"/>
-          <w:color w:val="000000"/>
-          <w:szCs w:val="24"/>
-          <w:lang w:val="en-GB" w:eastAsia="en-GB"/>
-        </w:rPr>
-        <w:t>).</w:t>
+        <w:t>Visual Studio Code is developed using TypeScript as the programming language. It also uses a well-known library called Electron which allows the creation of a desktop application using web based programming languages such as JavaScript, HTML and CSS for all platforms (Windows, Linux and MacOS).</w:t>
       </w:r>
     </w:p>
     <w:p>
@@ -2410,7 +2294,7 @@
           <w:lang w:val="en-GB" w:eastAsia="en-GB"/>
         </w:rPr>
       </w:pPr>
-      <w:bookmarkStart w:id="7" w:name="_Toc500334827"/>
+      <w:bookmarkStart w:id="6" w:name="_Toc500334827"/>
       <w:r>
         <w:rPr>
           <w:rFonts w:asciiTheme="minorHAnsi" w:hAnsiTheme="minorHAnsi"/>
@@ -2421,7 +2305,7 @@
         </w:rPr>
         <w:t>Are there many issues to fix?</w:t>
       </w:r>
-      <w:bookmarkEnd w:id="7"/>
+      <w:bookmarkEnd w:id="6"/>
     </w:p>
     <w:p>
       <w:pPr>
@@ -2451,7 +2335,7 @@
           <w:lang w:val="en-GB"/>
         </w:rPr>
       </w:pPr>
-      <w:bookmarkStart w:id="8" w:name="_Toc500334828"/>
+      <w:bookmarkStart w:id="7" w:name="_Toc500334828"/>
       <w:r>
         <w:rPr>
           <w:lang w:val="en-GB"/>
@@ -2459,7 +2343,7 @@
         <w:lastRenderedPageBreak/>
         <w:t>Issues</w:t>
       </w:r>
-      <w:bookmarkEnd w:id="8"/>
+      <w:bookmarkEnd w:id="7"/>
     </w:p>
     <w:p>
       <w:pPr>
@@ -2476,7 +2360,7 @@
           <w:lang w:val="en-GB"/>
         </w:rPr>
       </w:pPr>
-      <w:bookmarkStart w:id="9" w:name="_Toc500334829"/>
+      <w:bookmarkStart w:id="8" w:name="_Toc500334829"/>
       <w:r>
         <w:rPr>
           <w:rFonts w:asciiTheme="minorHAnsi" w:hAnsiTheme="minorHAnsi"/>
@@ -2486,7 +2370,7 @@
         </w:rPr>
         <w:t>Issue 1</w:t>
       </w:r>
-      <w:bookmarkEnd w:id="9"/>
+      <w:bookmarkEnd w:id="8"/>
     </w:p>
     <w:p>
       <w:pPr>
@@ -2507,7 +2391,17 @@
           <w:szCs w:val="24"/>
           <w:lang w:val="en-GB" w:eastAsia="en-GB"/>
         </w:rPr>
-        <w:t>Issue:</w:t>
+        <w:t>Issue</w:t>
+      </w:r>
+      <w:r>
+        <w:rPr>
+          <w:rFonts w:asciiTheme="minorHAnsi" w:hAnsiTheme="minorHAnsi" w:cs="Arial"/>
+          <w:b/>
+          <w:color w:val="000000"/>
+          <w:szCs w:val="24"/>
+          <w:lang w:val="en-GB" w:eastAsia="en-GB"/>
+        </w:rPr>
+        <w:t>:</w:t>
       </w:r>
       <w:r>
         <w:rPr>
@@ -2516,9 +2410,8 @@
           <w:szCs w:val="24"/>
           <w:lang w:val="en-GB" w:eastAsia="en-GB"/>
         </w:rPr>
-        <w:t xml:space="preserve"> identify the issue, using the issue system of the project (</w:t>
-      </w:r>
-      <w:proofErr w:type="spellStart"/>
+        <w:t xml:space="preserve"> </w:t>
+      </w:r>
       <w:r>
         <w:rPr>
           <w:rFonts w:asciiTheme="minorHAnsi" w:hAnsiTheme="minorHAnsi" w:cs="Arial"/>
@@ -2526,9 +2419,8 @@
           <w:szCs w:val="24"/>
           <w:lang w:val="en-GB" w:eastAsia="en-GB"/>
         </w:rPr>
-        <w:t>Github</w:t>
-      </w:r>
-      <w:proofErr w:type="spellEnd"/>
+        <w:t xml:space="preserve">Allowing the use of ‘;’ as separator between </w:t>
+      </w:r>
       <w:r>
         <w:rPr>
           <w:rFonts w:asciiTheme="minorHAnsi" w:hAnsiTheme="minorHAnsi" w:cs="Arial"/>
@@ -2536,9 +2428,8 @@
           <w:szCs w:val="24"/>
           <w:lang w:val="en-GB" w:eastAsia="en-GB"/>
         </w:rPr>
-        <w:t xml:space="preserve">, </w:t>
-      </w:r>
-      <w:proofErr w:type="spellStart"/>
+        <w:t>files to include/exclude</w:t>
+      </w:r>
       <w:r>
         <w:rPr>
           <w:rFonts w:asciiTheme="minorHAnsi" w:hAnsiTheme="minorHAnsi" w:cs="Arial"/>
@@ -2546,19 +2437,20 @@
           <w:szCs w:val="24"/>
           <w:lang w:val="en-GB" w:eastAsia="en-GB"/>
         </w:rPr>
-        <w:t>Bitbucket</w:t>
-      </w:r>
-      <w:proofErr w:type="spellEnd"/>
-      <w:r>
+        <w:t xml:space="preserve"> when searching.</w:t>
+      </w:r>
+    </w:p>
+    <w:p>
+      <w:pPr>
+        <w:spacing w:before="0" w:line="300" w:lineRule="exact"/>
+        <w:ind w:left="-142" w:firstLine="357"/>
         <w:rPr>
           <w:rFonts w:asciiTheme="minorHAnsi" w:hAnsiTheme="minorHAnsi" w:cs="Arial"/>
           <w:color w:val="000000"/>
           <w:szCs w:val="24"/>
           <w:lang w:val="en-GB" w:eastAsia="en-GB"/>
         </w:rPr>
-        <w:t xml:space="preserve">, Track, </w:t>
-      </w:r>
-      <w:proofErr w:type="spellStart"/>
+      </w:pPr>
       <w:r>
         <w:rPr>
           <w:rFonts w:asciiTheme="minorHAnsi" w:hAnsiTheme="minorHAnsi" w:cs="Arial"/>
@@ -2566,37 +2458,81 @@
           <w:szCs w:val="24"/>
           <w:lang w:val="en-GB" w:eastAsia="en-GB"/>
         </w:rPr>
-        <w:t>etc</w:t>
-      </w:r>
-      <w:proofErr w:type="spellEnd"/>
-      <w:r>
+        <w:t>#39549</w:t>
+      </w:r>
+    </w:p>
+    <w:p>
+      <w:pPr>
+        <w:spacing w:before="0" w:line="300" w:lineRule="exact"/>
+        <w:ind w:left="-142" w:firstLine="357"/>
         <w:rPr>
           <w:rFonts w:asciiTheme="minorHAnsi" w:hAnsiTheme="minorHAnsi" w:cs="Arial"/>
           <w:color w:val="000000"/>
           <w:szCs w:val="24"/>
           <w:lang w:val="en-GB" w:eastAsia="en-GB"/>
         </w:rPr>
-        <w:t xml:space="preserve">), study it, and describe it very shortly, compiling the most relevant information you </w:t>
-      </w:r>
-      <w:proofErr w:type="spellStart"/>
-      <w:r>
+      </w:pPr>
+      <w:hyperlink r:id="rId9" w:history="1">
+        <w:r>
+          <w:rPr>
+            <w:rStyle w:val="Hyperlink"/>
+            <w:rFonts w:asciiTheme="minorHAnsi" w:hAnsiTheme="minorHAnsi" w:cs="Arial"/>
+            <w:szCs w:val="24"/>
+            <w:lang w:val="en-GB" w:eastAsia="en-GB"/>
+          </w:rPr>
+          <w:t>https://github.com/Microsoft/vscode/issues/39549</w:t>
+        </w:r>
+      </w:hyperlink>
+    </w:p>
+    <w:p>
+      <w:pPr>
+        <w:spacing w:before="0" w:line="300" w:lineRule="exact"/>
+        <w:ind w:left="-142" w:firstLine="357"/>
         <w:rPr>
           <w:rFonts w:asciiTheme="minorHAnsi" w:hAnsiTheme="minorHAnsi" w:cs="Arial"/>
           <w:color w:val="000000"/>
           <w:szCs w:val="24"/>
           <w:lang w:val="en-GB" w:eastAsia="en-GB"/>
         </w:rPr>
-        <w:t>foind</w:t>
-      </w:r>
-      <w:proofErr w:type="spellEnd"/>
-      <w:r>
+      </w:pPr>
+    </w:p>
+    <w:p>
+      <w:pPr>
+        <w:spacing w:before="0" w:line="300" w:lineRule="exact"/>
+        <w:ind w:left="-142" w:firstLine="357"/>
         <w:rPr>
           <w:rFonts w:asciiTheme="minorHAnsi" w:hAnsiTheme="minorHAnsi" w:cs="Arial"/>
           <w:color w:val="000000"/>
           <w:szCs w:val="24"/>
           <w:lang w:val="en-GB" w:eastAsia="en-GB"/>
         </w:rPr>
-        <w:t xml:space="preserve"> about it.</w:t>
+      </w:pPr>
+      <w:r>
+        <w:rPr>
+          <w:rFonts w:asciiTheme="minorHAnsi" w:hAnsiTheme="minorHAnsi" w:cs="Arial"/>
+          <w:color w:val="000000"/>
+          <w:szCs w:val="24"/>
+          <w:lang w:val="en-GB" w:eastAsia="en-GB"/>
+        </w:rPr>
+        <w:t>study it, and describe it very shortly, compiling the m</w:t>
+      </w:r>
+      <w:r>
+        <w:rPr>
+          <w:rFonts w:asciiTheme="minorHAnsi" w:hAnsiTheme="minorHAnsi" w:cs="Arial"/>
+          <w:color w:val="000000"/>
+          <w:szCs w:val="24"/>
+          <w:lang w:val="en-GB" w:eastAsia="en-GB"/>
+        </w:rPr>
+        <w:t>ost relevant information you fou</w:t>
+      </w:r>
+      <w:r>
+        <w:rPr>
+          <w:rFonts w:asciiTheme="minorHAnsi" w:hAnsiTheme="minorHAnsi" w:cs="Arial"/>
+          <w:color w:val="000000"/>
+          <w:szCs w:val="24"/>
+          <w:lang w:val="en-GB" w:eastAsia="en-GB"/>
+        </w:rPr>
+        <w:t>nd about it.</w:t>
       </w:r>
     </w:p>
     <w:p>
@@ -2873,7 +2809,7 @@
           <w:lang w:val="en-GB"/>
         </w:rPr>
       </w:pPr>
-      <w:bookmarkStart w:id="10" w:name="_Toc500334830"/>
+      <w:bookmarkStart w:id="9" w:name="_Toc500334830"/>
       <w:r>
         <w:rPr>
           <w:rFonts w:asciiTheme="minorHAnsi" w:hAnsiTheme="minorHAnsi"/>
@@ -2883,7 +2819,7 @@
         </w:rPr>
         <w:t>Issue 2</w:t>
       </w:r>
-      <w:bookmarkEnd w:id="10"/>
+      <w:bookmarkEnd w:id="9"/>
     </w:p>
     <w:p>
       <w:pPr>
@@ -2913,9 +2849,8 @@
           <w:szCs w:val="24"/>
           <w:lang w:val="en-GB" w:eastAsia="en-GB"/>
         </w:rPr>
-        <w:t xml:space="preserve"> identify the issue, using the issue system of the project (</w:t>
-      </w:r>
-      <w:proofErr w:type="spellStart"/>
+        <w:t xml:space="preserve"> </w:t>
+      </w:r>
       <w:r>
         <w:rPr>
           <w:rFonts w:asciiTheme="minorHAnsi" w:hAnsiTheme="minorHAnsi" w:cs="Arial"/>
@@ -2923,9 +2858,10 @@
           <w:szCs w:val="24"/>
           <w:lang w:val="en-GB" w:eastAsia="en-GB"/>
         </w:rPr>
-        <w:t>Github</w:t>
-      </w:r>
-      <w:proofErr w:type="spellEnd"/>
+        <w:t>Html code completion for scripts</w:t>
+      </w:r>
+      <w:bookmarkStart w:id="10" w:name="_GoBack"/>
+      <w:bookmarkEnd w:id="10"/>
       <w:r>
         <w:rPr>
           <w:rFonts w:asciiTheme="minorHAnsi" w:hAnsiTheme="minorHAnsi" w:cs="Arial"/>
@@ -2933,19 +2869,20 @@
           <w:szCs w:val="24"/>
           <w:lang w:val="en-GB" w:eastAsia="en-GB"/>
         </w:rPr>
-        <w:t xml:space="preserve">, </w:t>
-      </w:r>
-      <w:proofErr w:type="spellStart"/>
-      <w:r>
+        <w:t xml:space="preserve"> </w:t>
+      </w:r>
+    </w:p>
+    <w:p>
+      <w:pPr>
+        <w:spacing w:before="0" w:line="300" w:lineRule="exact"/>
+        <w:ind w:left="-142" w:firstLine="357"/>
         <w:rPr>
           <w:rFonts w:asciiTheme="minorHAnsi" w:hAnsiTheme="minorHAnsi" w:cs="Arial"/>
           <w:color w:val="000000"/>
           <w:szCs w:val="24"/>
           <w:lang w:val="en-GB" w:eastAsia="en-GB"/>
         </w:rPr>
-        <w:t>Bitbucket</w:t>
-      </w:r>
-      <w:proofErr w:type="spellEnd"/>
+      </w:pPr>
       <w:r>
         <w:rPr>
           <w:rFonts w:asciiTheme="minorHAnsi" w:hAnsiTheme="minorHAnsi" w:cs="Arial"/>
@@ -2953,29 +2890,43 @@
           <w:szCs w:val="24"/>
           <w:lang w:val="en-GB" w:eastAsia="en-GB"/>
         </w:rPr>
-        <w:t xml:space="preserve">, Track, </w:t>
-      </w:r>
-      <w:proofErr w:type="spellStart"/>
-      <w:r>
+        <w:t>#39606</w:t>
+      </w:r>
+    </w:p>
+    <w:p>
+      <w:pPr>
+        <w:spacing w:before="0" w:line="300" w:lineRule="exact"/>
+        <w:ind w:left="-142" w:firstLine="357"/>
         <w:rPr>
           <w:rFonts w:asciiTheme="minorHAnsi" w:hAnsiTheme="minorHAnsi" w:cs="Arial"/>
           <w:color w:val="000000"/>
           <w:szCs w:val="24"/>
           <w:lang w:val="en-GB" w:eastAsia="en-GB"/>
         </w:rPr>
-        <w:t>etc</w:t>
-      </w:r>
-      <w:proofErr w:type="spellEnd"/>
-      <w:r>
+      </w:pPr>
+      <w:hyperlink r:id="rId10" w:history="1">
+        <w:r>
+          <w:rPr>
+            <w:rStyle w:val="Hyperlink"/>
+            <w:rFonts w:asciiTheme="minorHAnsi" w:hAnsiTheme="minorHAnsi" w:cs="Arial"/>
+            <w:szCs w:val="24"/>
+            <w:lang w:val="en-GB" w:eastAsia="en-GB"/>
+          </w:rPr>
+          <w:t>https://github.com/Microsoft/vscode/issues/39606</w:t>
+        </w:r>
+      </w:hyperlink>
+    </w:p>
+    <w:p>
+      <w:pPr>
+        <w:spacing w:before="0" w:line="300" w:lineRule="exact"/>
+        <w:ind w:left="-142" w:firstLine="357"/>
         <w:rPr>
           <w:rFonts w:asciiTheme="minorHAnsi" w:hAnsiTheme="minorHAnsi" w:cs="Arial"/>
           <w:color w:val="000000"/>
           <w:szCs w:val="24"/>
           <w:lang w:val="en-GB" w:eastAsia="en-GB"/>
         </w:rPr>
-        <w:t xml:space="preserve">), study it, and describe it very shortly, compiling the most relevant information you </w:t>
-      </w:r>
-      <w:proofErr w:type="spellStart"/>
+      </w:pPr>
       <w:r>
         <w:rPr>
           <w:rFonts w:asciiTheme="minorHAnsi" w:hAnsiTheme="minorHAnsi" w:cs="Arial"/>
@@ -2983,24 +2934,70 @@
           <w:szCs w:val="24"/>
           <w:lang w:val="en-GB" w:eastAsia="en-GB"/>
         </w:rPr>
-        <w:t>foind</w:t>
-      </w:r>
-      <w:proofErr w:type="spellEnd"/>
-      <w:r>
+        <w:t>#39839</w:t>
+      </w:r>
+    </w:p>
+    <w:p>
+      <w:pPr>
+        <w:spacing w:before="0" w:line="300" w:lineRule="exact"/>
+        <w:ind w:left="-142" w:firstLine="357"/>
         <w:rPr>
           <w:rFonts w:asciiTheme="minorHAnsi" w:hAnsiTheme="minorHAnsi" w:cs="Arial"/>
           <w:color w:val="000000"/>
           <w:szCs w:val="24"/>
           <w:lang w:val="en-GB" w:eastAsia="en-GB"/>
         </w:rPr>
-        <w:t xml:space="preserve"> about it.</w:t>
-      </w:r>
+      </w:pPr>
+      <w:hyperlink r:id="rId11" w:history="1">
+        <w:r>
+          <w:rPr>
+            <w:rStyle w:val="Hyperlink"/>
+            <w:rFonts w:asciiTheme="minorHAnsi" w:hAnsiTheme="minorHAnsi" w:cs="Arial"/>
+            <w:szCs w:val="24"/>
+            <w:lang w:val="en-GB" w:eastAsia="en-GB"/>
+          </w:rPr>
+          <w:t>https://github.com/Microsoft/vscode/pull/39839</w:t>
+        </w:r>
+      </w:hyperlink>
     </w:p>
     <w:p>
       <w:pPr>
         <w:spacing w:before="0" w:line="300" w:lineRule="exact"/>
         <w:ind w:left="-142" w:firstLine="357"/>
         <w:rPr>
+          <w:rFonts w:asciiTheme="minorHAnsi" w:hAnsiTheme="minorHAnsi" w:cs="Arial"/>
+          <w:color w:val="000000"/>
+          <w:szCs w:val="24"/>
+          <w:lang w:val="en-GB" w:eastAsia="en-GB"/>
+        </w:rPr>
+      </w:pPr>
+    </w:p>
+    <w:p>
+      <w:pPr>
+        <w:spacing w:before="0" w:line="300" w:lineRule="exact"/>
+        <w:ind w:left="-142" w:firstLine="357"/>
+        <w:rPr>
+          <w:rFonts w:asciiTheme="minorHAnsi" w:hAnsiTheme="minorHAnsi" w:cs="Arial"/>
+          <w:color w:val="000000"/>
+          <w:szCs w:val="24"/>
+          <w:lang w:val="en-GB" w:eastAsia="en-GB"/>
+        </w:rPr>
+      </w:pPr>
+      <w:r>
+        <w:rPr>
+          <w:rFonts w:asciiTheme="minorHAnsi" w:hAnsiTheme="minorHAnsi" w:cs="Arial"/>
+          <w:color w:val="000000"/>
+          <w:szCs w:val="24"/>
+          <w:lang w:val="en-GB" w:eastAsia="en-GB"/>
+        </w:rPr>
+        <w:t>using the issue system of the project (Github, Bitbucket, Track, etc), study it, and describe it very shortly, compiling the most relevant information you foind about it.</w:t>
+      </w:r>
+    </w:p>
+    <w:p>
+      <w:pPr>
+        <w:spacing w:before="0" w:line="300" w:lineRule="exact"/>
+        <w:ind w:left="-142" w:firstLine="357"/>
+        <w:rPr>
           <w:rFonts w:asciiTheme="minorHAnsi" w:eastAsia="Times New Roman" w:hAnsiTheme="minorHAnsi" w:cs="Arial"/>
           <w:szCs w:val="24"/>
           <w:lang w:val="en-GB" w:eastAsia="en-GB"/>
@@ -3191,6 +3188,7 @@
           <w:szCs w:val="24"/>
           <w:lang w:val="en-GB" w:eastAsia="en-GB"/>
         </w:rPr>
+        <w:lastRenderedPageBreak/>
         <w:t>Submit the fix:</w:t>
       </w:r>
       <w:r>
@@ -3232,10 +3230,10 @@
       </w:pPr>
     </w:p>
     <w:sectPr>
-      <w:headerReference w:type="even" r:id="rId9"/>
-      <w:headerReference w:type="default" r:id="rId10"/>
-      <w:footerReference w:type="even" r:id="rId11"/>
-      <w:footerReference w:type="default" r:id="rId12"/>
+      <w:headerReference w:type="even" r:id="rId12"/>
+      <w:headerReference w:type="default" r:id="rId13"/>
+      <w:footerReference w:type="even" r:id="rId14"/>
+      <w:footerReference w:type="default" r:id="rId15"/>
       <w:pgSz w:w="11906" w:h="16838" w:code="9"/>
       <w:pgMar w:top="743" w:right="1701" w:bottom="1128" w:left="1701" w:header="720" w:footer="567" w:gutter="0"/>
       <w:pgBorders w:display="firstPage">
@@ -3362,7 +3360,7 @@
         <w:rStyle w:val="PageNumber"/>
         <w:noProof/>
       </w:rPr>
-      <w:t>2</w:t>
+      <w:t>4</w:t>
     </w:r>
     <w:r>
       <w:rPr>
@@ -3498,7 +3496,7 @@
                         <a:noFill/>
                         <a:extLst>
                           <a:ext uri="{909E8E84-426E-40dd-AFC4-6F175D3DCCD1}">
-                            <a14:hiddenFill xmlns:a14="http://schemas.microsoft.com/office/drawing/2010/main" xmlns:w="http://schemas.openxmlformats.org/wordprocessingml/2006/main" xmlns:w10="urn:schemas-microsoft-com:office:word" xmlns:v="urn:schemas-microsoft-com:vml" xmlns:o="urn:schemas-microsoft-com:office:office" xmlns="">
+                            <a14:hiddenFill xmlns="" xmlns:o="urn:schemas-microsoft-com:office:office" xmlns:v="urn:schemas-microsoft-com:vml" xmlns:w10="urn:schemas-microsoft-com:office:word" xmlns:w="http://schemas.openxmlformats.org/wordprocessingml/2006/main" xmlns:a14="http://schemas.microsoft.com/office/drawing/2010/main">
                               <a:solidFill>
                                 <a:srgbClr val="FFFFFF"/>
                               </a:solidFill>
@@ -3536,7 +3534,7 @@
                         </a:effectLst>
                         <a:extLst>
                           <a:ext uri="{909E8E84-426E-40dd-AFC4-6F175D3DCCD1}">
-                            <a14:hiddenFill xmlns:a14="http://schemas.microsoft.com/office/drawing/2010/main" xmlns:w="http://schemas.openxmlformats.org/wordprocessingml/2006/main" xmlns:w10="urn:schemas-microsoft-com:office:word" xmlns:v="urn:schemas-microsoft-com:vml" xmlns:o="urn:schemas-microsoft-com:office:office" xmlns="">
+                            <a14:hiddenFill xmlns="" xmlns:o="urn:schemas-microsoft-com:office:office" xmlns:v="urn:schemas-microsoft-com:vml" xmlns:w10="urn:schemas-microsoft-com:office:word" xmlns:w="http://schemas.openxmlformats.org/wordprocessingml/2006/main" xmlns:a14="http://schemas.microsoft.com/office/drawing/2010/main">
                               <a:noFill/>
                             </a14:hiddenFill>
                           </a:ext>
@@ -12095,7 +12093,7 @@
 </file>
 
 <file path=customXml/itemProps1.xml><?xml version="1.0" encoding="utf-8"?>
-<ds:datastoreItem xmlns:ds="http://schemas.openxmlformats.org/officeDocument/2006/customXml" ds:itemID="{66A60A18-316C-3D48-9363-C36D90A1FD9D}">
+<ds:datastoreItem xmlns:ds="http://schemas.openxmlformats.org/officeDocument/2006/customXml" ds:itemID="{6C93F6DC-F739-364E-AB35-4B93D390143F}">
   <ds:schemaRefs>
     <ds:schemaRef ds:uri="http://schemas.openxmlformats.org/officeDocument/2006/bibliography"/>
   </ds:schemaRefs>

--- a/ESOF-2017-18-T3-3MIEIC1-GroupF.docx
+++ b/ESOF-2017-18-T3-3MIEIC1-GroupF.docx
@@ -2360,7 +2360,6 @@
           <w:lang w:val="en-GB"/>
         </w:rPr>
       </w:pPr>
-      <w:bookmarkStart w:id="8" w:name="_Toc500334829"/>
       <w:r>
         <w:rPr>
           <w:rFonts w:asciiTheme="minorHAnsi" w:hAnsiTheme="minorHAnsi"/>
@@ -2368,9 +2367,8 @@
           <w:szCs w:val="24"/>
           <w:lang w:val="en-GB"/>
         </w:rPr>
-        <w:t>Issue 1</w:t>
-      </w:r>
-      <w:bookmarkEnd w:id="8"/>
+        <w:t>Issue #39549</w:t>
+      </w:r>
     </w:p>
     <w:p>
       <w:pPr>
@@ -2402,63 +2400,6 @@
           <w:lang w:val="en-GB" w:eastAsia="en-GB"/>
         </w:rPr>
         <w:t>:</w:t>
-      </w:r>
-      <w:r>
-        <w:rPr>
-          <w:rFonts w:asciiTheme="minorHAnsi" w:hAnsiTheme="minorHAnsi" w:cs="Arial"/>
-          <w:color w:val="000000"/>
-          <w:szCs w:val="24"/>
-          <w:lang w:val="en-GB" w:eastAsia="en-GB"/>
-        </w:rPr>
-        <w:t xml:space="preserve"> </w:t>
-      </w:r>
-      <w:r>
-        <w:rPr>
-          <w:rFonts w:asciiTheme="minorHAnsi" w:hAnsiTheme="minorHAnsi" w:cs="Arial"/>
-          <w:color w:val="000000"/>
-          <w:szCs w:val="24"/>
-          <w:lang w:val="en-GB" w:eastAsia="en-GB"/>
-        </w:rPr>
-        <w:t xml:space="preserve">Allowing the use of ‘;’ as separator between </w:t>
-      </w:r>
-      <w:r>
-        <w:rPr>
-          <w:rFonts w:asciiTheme="minorHAnsi" w:hAnsiTheme="minorHAnsi" w:cs="Arial"/>
-          <w:color w:val="000000"/>
-          <w:szCs w:val="24"/>
-          <w:lang w:val="en-GB" w:eastAsia="en-GB"/>
-        </w:rPr>
-        <w:t>files to include/exclude</w:t>
-      </w:r>
-      <w:r>
-        <w:rPr>
-          <w:rFonts w:asciiTheme="minorHAnsi" w:hAnsiTheme="minorHAnsi" w:cs="Arial"/>
-          <w:color w:val="000000"/>
-          <w:szCs w:val="24"/>
-          <w:lang w:val="en-GB" w:eastAsia="en-GB"/>
-        </w:rPr>
-        <w:t xml:space="preserve"> when searching.</w:t>
-      </w:r>
-    </w:p>
-    <w:p>
-      <w:pPr>
-        <w:spacing w:before="0" w:line="300" w:lineRule="exact"/>
-        <w:ind w:left="-142" w:firstLine="357"/>
-        <w:rPr>
-          <w:rFonts w:asciiTheme="minorHAnsi" w:hAnsiTheme="minorHAnsi" w:cs="Arial"/>
-          <w:color w:val="000000"/>
-          <w:szCs w:val="24"/>
-          <w:lang w:val="en-GB" w:eastAsia="en-GB"/>
-        </w:rPr>
-      </w:pPr>
-      <w:r>
-        <w:rPr>
-          <w:rFonts w:asciiTheme="minorHAnsi" w:hAnsiTheme="minorHAnsi" w:cs="Arial"/>
-          <w:color w:val="000000"/>
-          <w:szCs w:val="24"/>
-          <w:lang w:val="en-GB" w:eastAsia="en-GB"/>
-        </w:rPr>
-        <w:t>#39549</w:t>
       </w:r>
     </w:p>
     <w:p>
@@ -2495,6 +2436,15 @@
           <w:lang w:val="en-GB" w:eastAsia="en-GB"/>
         </w:rPr>
       </w:pPr>
+      <w:r>
+        <w:rPr>
+          <w:rFonts w:asciiTheme="minorHAnsi" w:hAnsiTheme="minorHAnsi" w:cs="Arial"/>
+          <w:color w:val="000000"/>
+          <w:szCs w:val="24"/>
+          <w:lang w:val="en-GB" w:eastAsia="en-GB"/>
+        </w:rPr>
+        <w:t>Description: When searching for the files to include/exclude, they were separated by a comma, but should be separated by a ‘;’ instead.</w:t>
+      </w:r>
     </w:p>
     <w:p>
       <w:pPr>
@@ -2514,7 +2464,7 @@
           <w:szCs w:val="24"/>
           <w:lang w:val="en-GB" w:eastAsia="en-GB"/>
         </w:rPr>
-        <w:t>study it, and describe it very shortly, compiling the m</w:t>
+        <w:t>compiling the m</w:t>
       </w:r>
       <w:r>
         <w:rPr>
@@ -2809,7 +2759,7 @@
           <w:lang w:val="en-GB"/>
         </w:rPr>
       </w:pPr>
-      <w:bookmarkStart w:id="9" w:name="_Toc500334830"/>
+      <w:bookmarkStart w:id="8" w:name="_Toc500334830"/>
       <w:r>
         <w:rPr>
           <w:rFonts w:asciiTheme="minorHAnsi" w:hAnsiTheme="minorHAnsi"/>
@@ -2817,9 +2767,18 @@
           <w:szCs w:val="24"/>
           <w:lang w:val="en-GB"/>
         </w:rPr>
-        <w:t>Issue 2</w:t>
-      </w:r>
-      <w:bookmarkEnd w:id="9"/>
+        <w:t xml:space="preserve">Issue </w:t>
+      </w:r>
+      <w:bookmarkEnd w:id="8"/>
+      <w:r>
+        <w:rPr>
+          <w:rFonts w:asciiTheme="minorHAnsi" w:hAnsiTheme="minorHAnsi"/>
+          <w:b w:val="0"/>
+          <w:szCs w:val="24"/>
+          <w:lang w:val="en-GB"/>
+        </w:rPr>
+        <w:t>#39606/#39839</w:t>
+      </w:r>
     </w:p>
     <w:p>
       <w:pPr>
@@ -2841,56 +2800,6 @@
           <w:lang w:val="en-GB" w:eastAsia="en-GB"/>
         </w:rPr>
         <w:t>Issue:</w:t>
-      </w:r>
-      <w:r>
-        <w:rPr>
-          <w:rFonts w:asciiTheme="minorHAnsi" w:hAnsiTheme="minorHAnsi" w:cs="Arial"/>
-          <w:color w:val="000000"/>
-          <w:szCs w:val="24"/>
-          <w:lang w:val="en-GB" w:eastAsia="en-GB"/>
-        </w:rPr>
-        <w:t xml:space="preserve"> </w:t>
-      </w:r>
-      <w:r>
-        <w:rPr>
-          <w:rFonts w:asciiTheme="minorHAnsi" w:hAnsiTheme="minorHAnsi" w:cs="Arial"/>
-          <w:color w:val="000000"/>
-          <w:szCs w:val="24"/>
-          <w:lang w:val="en-GB" w:eastAsia="en-GB"/>
-        </w:rPr>
-        <w:t>Html code completion for scripts</w:t>
-      </w:r>
-      <w:bookmarkStart w:id="10" w:name="_GoBack"/>
-      <w:bookmarkEnd w:id="10"/>
-      <w:r>
-        <w:rPr>
-          <w:rFonts w:asciiTheme="minorHAnsi" w:hAnsiTheme="minorHAnsi" w:cs="Arial"/>
-          <w:color w:val="000000"/>
-          <w:szCs w:val="24"/>
-          <w:lang w:val="en-GB" w:eastAsia="en-GB"/>
-        </w:rPr>
-        <w:t xml:space="preserve"> </w:t>
-      </w:r>
-    </w:p>
-    <w:p>
-      <w:pPr>
-        <w:spacing w:before="0" w:line="300" w:lineRule="exact"/>
-        <w:ind w:left="-142" w:firstLine="357"/>
-        <w:rPr>
-          <w:rFonts w:asciiTheme="minorHAnsi" w:hAnsiTheme="minorHAnsi" w:cs="Arial"/>
-          <w:color w:val="000000"/>
-          <w:szCs w:val="24"/>
-          <w:lang w:val="en-GB" w:eastAsia="en-GB"/>
-        </w:rPr>
-      </w:pPr>
-      <w:r>
-        <w:rPr>
-          <w:rFonts w:asciiTheme="minorHAnsi" w:hAnsiTheme="minorHAnsi" w:cs="Arial"/>
-          <w:color w:val="000000"/>
-          <w:szCs w:val="24"/>
-          <w:lang w:val="en-GB" w:eastAsia="en-GB"/>
-        </w:rPr>
-        <w:t>#39606</w:t>
       </w:r>
     </w:p>
     <w:p>
@@ -2927,27 +2836,6 @@
           <w:lang w:val="en-GB" w:eastAsia="en-GB"/>
         </w:rPr>
       </w:pPr>
-      <w:r>
-        <w:rPr>
-          <w:rFonts w:asciiTheme="minorHAnsi" w:hAnsiTheme="minorHAnsi" w:cs="Arial"/>
-          <w:color w:val="000000"/>
-          <w:szCs w:val="24"/>
-          <w:lang w:val="en-GB" w:eastAsia="en-GB"/>
-        </w:rPr>
-        <w:t>#39839</w:t>
-      </w:r>
-    </w:p>
-    <w:p>
-      <w:pPr>
-        <w:spacing w:before="0" w:line="300" w:lineRule="exact"/>
-        <w:ind w:left="-142" w:firstLine="357"/>
-        <w:rPr>
-          <w:rFonts w:asciiTheme="minorHAnsi" w:hAnsiTheme="minorHAnsi" w:cs="Arial"/>
-          <w:color w:val="000000"/>
-          <w:szCs w:val="24"/>
-          <w:lang w:val="en-GB" w:eastAsia="en-GB"/>
-        </w:rPr>
-      </w:pPr>
       <w:hyperlink r:id="rId11" w:history="1">
         <w:r>
           <w:rPr>
@@ -2959,6 +2847,8 @@
           <w:t>https://github.com/Microsoft/vscode/pull/39839</w:t>
         </w:r>
       </w:hyperlink>
+      <w:bookmarkStart w:id="9" w:name="_GoBack"/>
+      <w:bookmarkEnd w:id="9"/>
     </w:p>
     <w:p>
       <w:pPr>
@@ -2971,6 +2861,24 @@
           <w:lang w:val="en-GB" w:eastAsia="en-GB"/>
         </w:rPr>
       </w:pPr>
+      <w:r>
+        <w:rPr>
+          <w:rFonts w:asciiTheme="minorHAnsi" w:hAnsiTheme="minorHAnsi" w:cs="Arial"/>
+          <w:color w:val="000000"/>
+          <w:szCs w:val="24"/>
+          <w:lang w:val="en-GB" w:eastAsia="en-GB"/>
+        </w:rPr>
+        <w:t>Description: Allow for Html code completion for scripts</w:t>
+      </w:r>
+      <w:r>
+        <w:rPr>
+          <w:rFonts w:asciiTheme="minorHAnsi" w:hAnsiTheme="minorHAnsi" w:cs="Arial"/>
+          <w:color w:val="000000"/>
+          <w:szCs w:val="24"/>
+          <w:lang w:val="en-GB" w:eastAsia="en-GB"/>
+        </w:rPr>
+        <w:t>.</w:t>
+      </w:r>
     </w:p>
     <w:p>
       <w:pPr>
@@ -2990,7 +2898,25 @@
           <w:szCs w:val="24"/>
           <w:lang w:val="en-GB" w:eastAsia="en-GB"/>
         </w:rPr>
-        <w:t>using the issue system of the project (Github, Bitbucket, Track, etc), study it, and describe it very shortly, compiling the most relevant information you foind about it.</w:t>
+        <w:t>compiling the m</w:t>
+      </w:r>
+      <w:r>
+        <w:rPr>
+          <w:rFonts w:asciiTheme="minorHAnsi" w:hAnsiTheme="minorHAnsi" w:cs="Arial"/>
+          <w:color w:val="000000"/>
+          <w:szCs w:val="24"/>
+          <w:lang w:val="en-GB" w:eastAsia="en-GB"/>
+        </w:rPr>
+        <w:t>ost relevant information you fou</w:t>
+      </w:r>
+      <w:r>
+        <w:rPr>
+          <w:rFonts w:asciiTheme="minorHAnsi" w:hAnsiTheme="minorHAnsi" w:cs="Arial"/>
+          <w:color w:val="000000"/>
+          <w:szCs w:val="24"/>
+          <w:lang w:val="en-GB" w:eastAsia="en-GB"/>
+        </w:rPr>
+        <w:t>nd about it.</w:t>
       </w:r>
     </w:p>
     <w:p>
@@ -3188,7 +3114,6 @@
           <w:szCs w:val="24"/>
           <w:lang w:val="en-GB" w:eastAsia="en-GB"/>
         </w:rPr>
-        <w:lastRenderedPageBreak/>
         <w:t>Submit the fix:</w:t>
       </w:r>
       <w:r>
@@ -3496,7 +3421,7 @@
                         <a:noFill/>
                         <a:extLst>
                           <a:ext uri="{909E8E84-426E-40dd-AFC4-6F175D3DCCD1}">
-                            <a14:hiddenFill xmlns="" xmlns:o="urn:schemas-microsoft-com:office:office" xmlns:v="urn:schemas-microsoft-com:vml" xmlns:w10="urn:schemas-microsoft-com:office:word" xmlns:w="http://schemas.openxmlformats.org/wordprocessingml/2006/main" xmlns:a14="http://schemas.microsoft.com/office/drawing/2010/main">
+                            <a14:hiddenFill xmlns:a14="http://schemas.microsoft.com/office/drawing/2010/main" xmlns:w="http://schemas.openxmlformats.org/wordprocessingml/2006/main" xmlns:w10="urn:schemas-microsoft-com:office:word" xmlns:v="urn:schemas-microsoft-com:vml" xmlns:o="urn:schemas-microsoft-com:office:office" xmlns="">
                               <a:solidFill>
                                 <a:srgbClr val="FFFFFF"/>
                               </a:solidFill>
@@ -3534,7 +3459,7 @@
                         </a:effectLst>
                         <a:extLst>
                           <a:ext uri="{909E8E84-426E-40dd-AFC4-6F175D3DCCD1}">
-                            <a14:hiddenFill xmlns="" xmlns:o="urn:schemas-microsoft-com:office:office" xmlns:v="urn:schemas-microsoft-com:vml" xmlns:w10="urn:schemas-microsoft-com:office:word" xmlns:w="http://schemas.openxmlformats.org/wordprocessingml/2006/main" xmlns:a14="http://schemas.microsoft.com/office/drawing/2010/main">
+                            <a14:hiddenFill xmlns:a14="http://schemas.microsoft.com/office/drawing/2010/main" xmlns:w="http://schemas.openxmlformats.org/wordprocessingml/2006/main" xmlns:w10="urn:schemas-microsoft-com:office:word" xmlns:v="urn:schemas-microsoft-com:vml" xmlns:o="urn:schemas-microsoft-com:office:office" xmlns="">
                               <a:noFill/>
                             </a14:hiddenFill>
                           </a:ext>
@@ -12093,7 +12018,7 @@
 </file>
 
 <file path=customXml/itemProps1.xml><?xml version="1.0" encoding="utf-8"?>
-<ds:datastoreItem xmlns:ds="http://schemas.openxmlformats.org/officeDocument/2006/customXml" ds:itemID="{6C93F6DC-F739-364E-AB35-4B93D390143F}">
+<ds:datastoreItem xmlns:ds="http://schemas.openxmlformats.org/officeDocument/2006/customXml" ds:itemID="{654C9910-4675-974E-B81D-8668600C2E86}">
   <ds:schemaRefs>
     <ds:schemaRef ds:uri="http://schemas.openxmlformats.org/officeDocument/2006/bibliography"/>
   </ds:schemaRefs>

--- a/ESOF-2017-18-T3-3MIEIC1-GroupF.docx
+++ b/ESOF-2017-18-T3-3MIEIC1-GroupF.docx
@@ -1,6 +1,6 @@
 
 <file path=word/document.xml><?xml version="1.0" encoding="utf-8"?>
-<w:document xmlns:wpc="http://schemas.microsoft.com/office/word/2010/wordprocessingCanvas" xmlns:mo="http://schemas.microsoft.com/office/mac/office/2008/main" xmlns:mc="http://schemas.openxmlformats.org/markup-compatibility/2006" xmlns:mv="urn:schemas-microsoft-com:mac:vml" xmlns:o="urn:schemas-microsoft-com:office:office" xmlns:r="http://schemas.openxmlformats.org/officeDocument/2006/relationships" xmlns:m="http://schemas.openxmlformats.org/officeDocument/2006/math" xmlns:v="urn:schemas-microsoft-com:vml" xmlns:wp14="http://schemas.microsoft.com/office/word/2010/wordprocessingDrawing" xmlns:wp="http://schemas.openxmlformats.org/drawingml/2006/wordprocessingDrawing" xmlns:w10="urn:schemas-microsoft-com:office:word" xmlns:w="http://schemas.openxmlformats.org/wordprocessingml/2006/main" xmlns:w14="http://schemas.microsoft.com/office/word/2010/wordml" xmlns:w15="http://schemas.microsoft.com/office/word/2012/wordml" xmlns:wpg="http://schemas.microsoft.com/office/word/2010/wordprocessingGroup" xmlns:wpi="http://schemas.microsoft.com/office/word/2010/wordprocessingInk" xmlns:wne="http://schemas.microsoft.com/office/word/2006/wordml" xmlns:wps="http://schemas.microsoft.com/office/word/2010/wordprocessingShape" mc:Ignorable="w14 w15 wp14">
+<w:document xmlns:wpc="http://schemas.microsoft.com/office/word/2010/wordprocessingCanvas" xmlns:cx="http://schemas.microsoft.com/office/drawing/2014/chartex" xmlns:cx1="http://schemas.microsoft.com/office/drawing/2015/9/8/chartex" xmlns:cx2="http://schemas.microsoft.com/office/drawing/2015/10/21/chartex" xmlns:cx3="http://schemas.microsoft.com/office/drawing/2016/5/9/chartex" xmlns:cx4="http://schemas.microsoft.com/office/drawing/2016/5/10/chartex" xmlns:cx5="http://schemas.microsoft.com/office/drawing/2016/5/11/chartex" xmlns:cx6="http://schemas.microsoft.com/office/drawing/2016/5/12/chartex" xmlns:cx7="http://schemas.microsoft.com/office/drawing/2016/5/13/chartex" xmlns:cx8="http://schemas.microsoft.com/office/drawing/2016/5/14/chartex" xmlns:mc="http://schemas.openxmlformats.org/markup-compatibility/2006" xmlns:aink="http://schemas.microsoft.com/office/drawing/2016/ink" xmlns:am3d="http://schemas.microsoft.com/office/drawing/2017/model3d" xmlns:o="urn:schemas-microsoft-com:office:office" xmlns:r="http://schemas.openxmlformats.org/officeDocument/2006/relationships" xmlns:m="http://schemas.openxmlformats.org/officeDocument/2006/math" xmlns:v="urn:schemas-microsoft-com:vml" xmlns:wp14="http://schemas.microsoft.com/office/word/2010/wordprocessingDrawing" xmlns:wp="http://schemas.openxmlformats.org/drawingml/2006/wordprocessingDrawing" xmlns:w10="urn:schemas-microsoft-com:office:word" xmlns:w="http://schemas.openxmlformats.org/wordprocessingml/2006/main" xmlns:w14="http://schemas.microsoft.com/office/word/2010/wordml" xmlns:w15="http://schemas.microsoft.com/office/word/2012/wordml" xmlns:w16cid="http://schemas.microsoft.com/office/word/2016/wordml/cid" xmlns:w16se="http://schemas.microsoft.com/office/word/2015/wordml/symex" xmlns:wpg="http://schemas.microsoft.com/office/word/2010/wordprocessingGroup" xmlns:wpi="http://schemas.microsoft.com/office/word/2010/wordprocessingInk" xmlns:wne="http://schemas.microsoft.com/office/word/2006/wordml" xmlns:wps="http://schemas.microsoft.com/office/word/2010/wordprocessingShape" mc:Ignorable="w14 w15 w16se w16cid wp14">
   <w:body>
     <w:p>
       <w:pPr>
@@ -47,7 +47,7 @@
           <w:lang w:val="en-GB" w:eastAsia="en-GB"/>
         </w:rPr>
         <w:drawing>
-          <wp:anchor distT="0" distB="0" distL="114300" distR="114300" simplePos="0" relativeHeight="251642880" behindDoc="0" locked="0" layoutInCell="1" allowOverlap="1" wp14:anchorId="1B9F5D06" wp14:editId="4F63EAB2">
+          <wp:anchor distT="0" distB="0" distL="114300" distR="114300" simplePos="0" relativeHeight="251640832" behindDoc="0" locked="0" layoutInCell="1" allowOverlap="1" wp14:anchorId="1B9F5D06" wp14:editId="276AE274">
             <wp:simplePos x="0" y="0"/>
             <wp:positionH relativeFrom="margin">
               <wp:posOffset>761365</wp:posOffset>
@@ -550,7 +550,6 @@
           <w:color w:val="000000"/>
           <w:sz w:val="28"/>
           <w:szCs w:val="24"/>
-          <w:lang w:val="en-GB"/>
         </w:rPr>
       </w:pPr>
       <w:r>
@@ -560,7 +559,6 @@
           <w:color w:val="000000"/>
           <w:sz w:val="28"/>
           <w:szCs w:val="24"/>
-          <w:lang w:val="en-GB"/>
         </w:rPr>
         <w:t>Diogo Peixoto Pereira</w:t>
       </w:r>
@@ -570,7 +568,6 @@
           <w:b/>
           <w:sz w:val="28"/>
           <w:szCs w:val="28"/>
-          <w:lang w:val="en-GB"/>
         </w:rPr>
         <w:t xml:space="preserve"> </w:t>
       </w:r>
@@ -581,7 +578,6 @@
           <w:color w:val="000000"/>
           <w:sz w:val="28"/>
           <w:szCs w:val="24"/>
-          <w:lang w:val="en-GB"/>
         </w:rPr>
         <w:t>– u</w:t>
       </w:r>
@@ -591,7 +587,6 @@
           <w:b/>
           <w:sz w:val="28"/>
           <w:szCs w:val="28"/>
-          <w:lang w:val="en-GB"/>
         </w:rPr>
         <w:t>p20150</w:t>
       </w:r>
@@ -601,7 +596,6 @@
           <w:b/>
           <w:sz w:val="28"/>
           <w:szCs w:val="28"/>
-          <w:lang w:val="en-GB"/>
         </w:rPr>
         <w:t>4326</w:t>
       </w:r>
@@ -616,7 +610,6 @@
           <w:color w:val="000000"/>
           <w:sz w:val="28"/>
           <w:szCs w:val="24"/>
-          <w:lang w:val="en-GB"/>
         </w:rPr>
       </w:pPr>
       <w:r>
@@ -626,7 +619,6 @@
           <w:color w:val="000000"/>
           <w:sz w:val="28"/>
           <w:szCs w:val="24"/>
-          <w:lang w:val="en-GB"/>
         </w:rPr>
         <w:t>Maria Eduarda Santos Cunha – up201506524</w:t>
       </w:r>
@@ -640,7 +632,6 @@
           <w:b/>
           <w:sz w:val="28"/>
           <w:szCs w:val="28"/>
-          <w:lang w:val="en-GB"/>
         </w:rPr>
       </w:pPr>
       <w:r>
@@ -650,7 +641,6 @@
           <w:color w:val="000000"/>
           <w:sz w:val="28"/>
           <w:szCs w:val="24"/>
-          <w:lang w:val="en-GB"/>
         </w:rPr>
         <w:t>Pedro Miguel Ferraz Nogueira</w:t>
       </w:r>
@@ -661,7 +651,6 @@
           <w:color w:val="000000"/>
           <w:sz w:val="28"/>
           <w:szCs w:val="24"/>
-          <w:lang w:val="en-GB"/>
         </w:rPr>
         <w:t xml:space="preserve"> da Silva</w:t>
       </w:r>
@@ -672,7 +661,6 @@
           <w:color w:val="000000"/>
           <w:sz w:val="28"/>
           <w:szCs w:val="24"/>
-          <w:lang w:val="en-GB"/>
         </w:rPr>
         <w:t xml:space="preserve"> – u</w:t>
       </w:r>
@@ -682,7 +670,6 @@
           <w:b/>
           <w:sz w:val="28"/>
           <w:szCs w:val="28"/>
-          <w:lang w:val="en-GB"/>
         </w:rPr>
         <w:t>p201505460</w:t>
       </w:r>
@@ -697,7 +684,6 @@
           <w:color w:val="000000"/>
           <w:sz w:val="28"/>
           <w:szCs w:val="24"/>
-          <w:lang w:val="en-GB"/>
         </w:rPr>
       </w:pPr>
     </w:p>
@@ -711,7 +697,6 @@
           <w:color w:val="000000"/>
           <w:sz w:val="28"/>
           <w:szCs w:val="24"/>
-          <w:lang w:val="en-GB"/>
         </w:rPr>
       </w:pPr>
       <w:r>
@@ -721,7 +706,6 @@
           <w:color w:val="000000"/>
           <w:sz w:val="28"/>
           <w:szCs w:val="24"/>
-          <w:lang w:val="en-GB"/>
         </w:rPr>
         <w:br w:type="page"/>
       </w:r>
@@ -736,7 +720,6 @@
           <w:color w:val="000000"/>
           <w:sz w:val="28"/>
           <w:szCs w:val="24"/>
-          <w:lang w:val="en-GB"/>
         </w:rPr>
       </w:pPr>
     </w:p>
@@ -763,7 +746,7 @@
       <w:sdtContent>
         <w:p>
           <w:pPr>
-            <w:pStyle w:val="TOC1"/>
+            <w:pStyle w:val="ndice1"/>
             <w:tabs>
               <w:tab w:val="left" w:pos="480"/>
               <w:tab w:val="right" w:leader="dot" w:pos="9061"/>
@@ -785,7 +768,7 @@
         </w:p>
         <w:p>
           <w:pPr>
-            <w:pStyle w:val="TOC1"/>
+            <w:pStyle w:val="ndice1"/>
             <w:tabs>
               <w:tab w:val="left" w:pos="480"/>
               <w:tab w:val="right" w:leader="dot" w:pos="8494"/>
@@ -796,7 +779,9 @@
               <w:bCs w:val="0"/>
               <w:noProof/>
               <w:color w:val="auto"/>
-              <w:lang w:val="en-GB" w:eastAsia="en-GB"/>
+              <w:sz w:val="22"/>
+              <w:szCs w:val="22"/>
+              <w:lang w:eastAsia="pt-PT"/>
             </w:rPr>
           </w:pPr>
           <w:r>
@@ -824,10 +809,10 @@
             </w:rPr>
             <w:fldChar w:fldCharType="separate"/>
           </w:r>
-          <w:hyperlink w:anchor="_Toc500334821" w:history="1">
+          <w:hyperlink w:anchor="_Toc500429797" w:history="1">
             <w:r>
               <w:rPr>
-                <w:rStyle w:val="Hyperlink"/>
+                <w:rStyle w:val="Hiperligao"/>
                 <w:noProof/>
                 <w:lang w:val="en-GB"/>
               </w:rPr>
@@ -840,13 +825,15 @@
                 <w:bCs w:val="0"/>
                 <w:noProof/>
                 <w:color w:val="auto"/>
-                <w:lang w:val="en-GB" w:eastAsia="en-GB"/>
+                <w:sz w:val="22"/>
+                <w:szCs w:val="22"/>
+                <w:lang w:eastAsia="pt-PT"/>
               </w:rPr>
               <w:tab/>
             </w:r>
             <w:r>
               <w:rPr>
-                <w:rStyle w:val="Hyperlink"/>
+                <w:rStyle w:val="Hiperligao"/>
                 <w:noProof/>
                 <w:lang w:val="en-GB"/>
               </w:rPr>
@@ -871,7 +858,7 @@
                 <w:noProof/>
                 <w:webHidden/>
               </w:rPr>
-              <w:instrText xml:space="preserve"> PAGEREF _Toc500334821 \h </w:instrText>
+              <w:instrText xml:space="preserve"> PAGEREF _Toc500429797 \h </w:instrText>
             </w:r>
             <w:r>
               <w:rPr>
@@ -904,7 +891,7 @@
         </w:p>
         <w:p>
           <w:pPr>
-            <w:pStyle w:val="TOC2"/>
+            <w:pStyle w:val="ndice2"/>
             <w:tabs>
               <w:tab w:val="left" w:pos="960"/>
               <w:tab w:val="right" w:leader="dot" w:pos="8494"/>
@@ -915,15 +902,13 @@
               <w:bCs w:val="0"/>
               <w:noProof/>
               <w:color w:val="auto"/>
-              <w:sz w:val="24"/>
-              <w:szCs w:val="24"/>
-              <w:lang w:val="en-GB" w:eastAsia="en-GB"/>
+              <w:lang w:eastAsia="pt-PT"/>
             </w:rPr>
           </w:pPr>
-          <w:hyperlink w:anchor="_Toc500334822" w:history="1">
+          <w:hyperlink w:anchor="_Toc500429798" w:history="1">
             <w:r>
               <w:rPr>
-                <w:rStyle w:val="Hyperlink"/>
+                <w:rStyle w:val="Hiperligao"/>
                 <w:noProof/>
                 <w:lang w:val="en-GB"/>
               </w:rPr>
@@ -936,15 +921,13 @@
                 <w:bCs w:val="0"/>
                 <w:noProof/>
                 <w:color w:val="auto"/>
-                <w:sz w:val="24"/>
-                <w:szCs w:val="24"/>
-                <w:lang w:val="en-GB" w:eastAsia="en-GB"/>
+                <w:lang w:eastAsia="pt-PT"/>
               </w:rPr>
               <w:tab/>
             </w:r>
             <w:r>
               <w:rPr>
-                <w:rStyle w:val="Hyperlink"/>
+                <w:rStyle w:val="Hiperligao"/>
                 <w:noProof/>
                 <w:lang w:val="en-GB"/>
               </w:rPr>
@@ -969,7 +952,7 @@
                 <w:noProof/>
                 <w:webHidden/>
               </w:rPr>
-              <w:instrText xml:space="preserve"> PAGEREF _Toc500334822 \h </w:instrText>
+              <w:instrText xml:space="preserve"> PAGEREF _Toc500429798 \h </w:instrText>
             </w:r>
             <w:r>
               <w:rPr>
@@ -1002,7 +985,7 @@
         </w:p>
         <w:p>
           <w:pPr>
-            <w:pStyle w:val="TOC2"/>
+            <w:pStyle w:val="ndice2"/>
             <w:tabs>
               <w:tab w:val="left" w:pos="960"/>
               <w:tab w:val="right" w:leader="dot" w:pos="8494"/>
@@ -1013,15 +996,13 @@
               <w:bCs w:val="0"/>
               <w:noProof/>
               <w:color w:val="auto"/>
-              <w:sz w:val="24"/>
-              <w:szCs w:val="24"/>
-              <w:lang w:val="en-GB" w:eastAsia="en-GB"/>
+              <w:lang w:eastAsia="pt-PT"/>
             </w:rPr>
           </w:pPr>
-          <w:hyperlink w:anchor="_Toc500334823" w:history="1">
+          <w:hyperlink w:anchor="_Toc500429799" w:history="1">
             <w:r>
               <w:rPr>
-                <w:rStyle w:val="Hyperlink"/>
+                <w:rStyle w:val="Hiperligao"/>
                 <w:noProof/>
                 <w:lang w:val="en-GB" w:eastAsia="en-GB"/>
               </w:rPr>
@@ -1034,15 +1015,13 @@
                 <w:bCs w:val="0"/>
                 <w:noProof/>
                 <w:color w:val="auto"/>
-                <w:sz w:val="24"/>
-                <w:szCs w:val="24"/>
-                <w:lang w:val="en-GB" w:eastAsia="en-GB"/>
+                <w:lang w:eastAsia="pt-PT"/>
               </w:rPr>
               <w:tab/>
             </w:r>
             <w:r>
               <w:rPr>
-                <w:rStyle w:val="Hyperlink"/>
+                <w:rStyle w:val="Hiperligao"/>
                 <w:noProof/>
                 <w:shd w:val="clear" w:color="auto" w:fill="FFFFFF"/>
                 <w:lang w:val="en-GB" w:eastAsia="en-GB"/>
@@ -1068,7 +1047,7 @@
                 <w:noProof/>
                 <w:webHidden/>
               </w:rPr>
-              <w:instrText xml:space="preserve"> PAGEREF _Toc500334823 \h </w:instrText>
+              <w:instrText xml:space="preserve"> PAGEREF _Toc500429799 \h </w:instrText>
             </w:r>
             <w:r>
               <w:rPr>
@@ -1101,7 +1080,7 @@
         </w:p>
         <w:p>
           <w:pPr>
-            <w:pStyle w:val="TOC2"/>
+            <w:pStyle w:val="ndice2"/>
             <w:tabs>
               <w:tab w:val="left" w:pos="960"/>
               <w:tab w:val="right" w:leader="dot" w:pos="8494"/>
@@ -1112,15 +1091,13 @@
               <w:bCs w:val="0"/>
               <w:noProof/>
               <w:color w:val="auto"/>
-              <w:sz w:val="24"/>
-              <w:szCs w:val="24"/>
-              <w:lang w:val="en-GB" w:eastAsia="en-GB"/>
+              <w:lang w:eastAsia="pt-PT"/>
             </w:rPr>
           </w:pPr>
-          <w:hyperlink w:anchor="_Toc500334824" w:history="1">
+          <w:hyperlink w:anchor="_Toc500429800" w:history="1">
             <w:r>
               <w:rPr>
-                <w:rStyle w:val="Hyperlink"/>
+                <w:rStyle w:val="Hiperligao"/>
                 <w:noProof/>
                 <w:lang w:val="en-GB" w:eastAsia="en-GB"/>
               </w:rPr>
@@ -1133,15 +1110,13 @@
                 <w:bCs w:val="0"/>
                 <w:noProof/>
                 <w:color w:val="auto"/>
-                <w:sz w:val="24"/>
-                <w:szCs w:val="24"/>
-                <w:lang w:val="en-GB" w:eastAsia="en-GB"/>
+                <w:lang w:eastAsia="pt-PT"/>
               </w:rPr>
               <w:tab/>
             </w:r>
             <w:r>
               <w:rPr>
-                <w:rStyle w:val="Hyperlink"/>
+                <w:rStyle w:val="Hiperligao"/>
                 <w:noProof/>
                 <w:shd w:val="clear" w:color="auto" w:fill="FFFFFF"/>
                 <w:lang w:val="en-GB" w:eastAsia="en-GB"/>
@@ -1167,7 +1142,7 @@
                 <w:noProof/>
                 <w:webHidden/>
               </w:rPr>
-              <w:instrText xml:space="preserve"> PAGEREF _Toc500334824 \h </w:instrText>
+              <w:instrText xml:space="preserve"> PAGEREF _Toc500429800 \h </w:instrText>
             </w:r>
             <w:r>
               <w:rPr>
@@ -1200,7 +1175,7 @@
         </w:p>
         <w:p>
           <w:pPr>
-            <w:pStyle w:val="TOC2"/>
+            <w:pStyle w:val="ndice2"/>
             <w:tabs>
               <w:tab w:val="left" w:pos="960"/>
               <w:tab w:val="right" w:leader="dot" w:pos="8494"/>
@@ -1211,15 +1186,13 @@
               <w:bCs w:val="0"/>
               <w:noProof/>
               <w:color w:val="auto"/>
-              <w:sz w:val="24"/>
-              <w:szCs w:val="24"/>
-              <w:lang w:val="en-GB" w:eastAsia="en-GB"/>
+              <w:lang w:eastAsia="pt-PT"/>
             </w:rPr>
           </w:pPr>
-          <w:hyperlink w:anchor="_Toc500334825" w:history="1">
+          <w:hyperlink w:anchor="_Toc500429801" w:history="1">
             <w:r>
               <w:rPr>
-                <w:rStyle w:val="Hyperlink"/>
+                <w:rStyle w:val="Hiperligao"/>
                 <w:noProof/>
                 <w:lang w:val="en-GB" w:eastAsia="en-GB"/>
               </w:rPr>
@@ -1232,15 +1205,13 @@
                 <w:bCs w:val="0"/>
                 <w:noProof/>
                 <w:color w:val="auto"/>
-                <w:sz w:val="24"/>
-                <w:szCs w:val="24"/>
-                <w:lang w:val="en-GB" w:eastAsia="en-GB"/>
+                <w:lang w:eastAsia="pt-PT"/>
               </w:rPr>
               <w:tab/>
             </w:r>
             <w:r>
               <w:rPr>
-                <w:rStyle w:val="Hyperlink"/>
+                <w:rStyle w:val="Hiperligao"/>
                 <w:noProof/>
                 <w:shd w:val="clear" w:color="auto" w:fill="FFFFFF"/>
                 <w:lang w:val="en-GB" w:eastAsia="en-GB"/>
@@ -1266,7 +1237,7 @@
                 <w:noProof/>
                 <w:webHidden/>
               </w:rPr>
-              <w:instrText xml:space="preserve"> PAGEREF _Toc500334825 \h </w:instrText>
+              <w:instrText xml:space="preserve"> PAGEREF _Toc500429801 \h </w:instrText>
             </w:r>
             <w:r>
               <w:rPr>
@@ -1299,7 +1270,7 @@
         </w:p>
         <w:p>
           <w:pPr>
-            <w:pStyle w:val="TOC2"/>
+            <w:pStyle w:val="ndice2"/>
             <w:tabs>
               <w:tab w:val="left" w:pos="960"/>
               <w:tab w:val="right" w:leader="dot" w:pos="8494"/>
@@ -1310,15 +1281,13 @@
               <w:bCs w:val="0"/>
               <w:noProof/>
               <w:color w:val="auto"/>
-              <w:sz w:val="24"/>
-              <w:szCs w:val="24"/>
-              <w:lang w:val="en-GB" w:eastAsia="en-GB"/>
+              <w:lang w:eastAsia="pt-PT"/>
             </w:rPr>
           </w:pPr>
-          <w:hyperlink w:anchor="_Toc500334826" w:history="1">
+          <w:hyperlink w:anchor="_Toc500429802" w:history="1">
             <w:r>
               <w:rPr>
-                <w:rStyle w:val="Hyperlink"/>
+                <w:rStyle w:val="Hiperligao"/>
                 <w:noProof/>
                 <w:lang w:val="en-GB" w:eastAsia="en-GB"/>
               </w:rPr>
@@ -1331,15 +1300,13 @@
                 <w:bCs w:val="0"/>
                 <w:noProof/>
                 <w:color w:val="auto"/>
-                <w:sz w:val="24"/>
-                <w:szCs w:val="24"/>
-                <w:lang w:val="en-GB" w:eastAsia="en-GB"/>
+                <w:lang w:eastAsia="pt-PT"/>
               </w:rPr>
               <w:tab/>
             </w:r>
             <w:r>
               <w:rPr>
-                <w:rStyle w:val="Hyperlink"/>
+                <w:rStyle w:val="Hiperligao"/>
                 <w:noProof/>
                 <w:shd w:val="clear" w:color="auto" w:fill="FFFFFF"/>
                 <w:lang w:val="en-GB" w:eastAsia="en-GB"/>
@@ -1365,7 +1332,7 @@
                 <w:noProof/>
                 <w:webHidden/>
               </w:rPr>
-              <w:instrText xml:space="preserve"> PAGEREF _Toc500334826 \h </w:instrText>
+              <w:instrText xml:space="preserve"> PAGEREF _Toc500429802 \h </w:instrText>
             </w:r>
             <w:r>
               <w:rPr>
@@ -1398,7 +1365,7 @@
         </w:p>
         <w:p>
           <w:pPr>
-            <w:pStyle w:val="TOC2"/>
+            <w:pStyle w:val="ndice2"/>
             <w:tabs>
               <w:tab w:val="left" w:pos="960"/>
               <w:tab w:val="right" w:leader="dot" w:pos="8494"/>
@@ -1409,15 +1376,13 @@
               <w:bCs w:val="0"/>
               <w:noProof/>
               <w:color w:val="auto"/>
-              <w:sz w:val="24"/>
-              <w:szCs w:val="24"/>
-              <w:lang w:val="en-GB" w:eastAsia="en-GB"/>
+              <w:lang w:eastAsia="pt-PT"/>
             </w:rPr>
           </w:pPr>
-          <w:hyperlink w:anchor="_Toc500334827" w:history="1">
+          <w:hyperlink w:anchor="_Toc500429803" w:history="1">
             <w:r>
               <w:rPr>
-                <w:rStyle w:val="Hyperlink"/>
+                <w:rStyle w:val="Hiperligao"/>
                 <w:noProof/>
                 <w:lang w:val="en-GB" w:eastAsia="en-GB"/>
               </w:rPr>
@@ -1430,15 +1395,13 @@
                 <w:bCs w:val="0"/>
                 <w:noProof/>
                 <w:color w:val="auto"/>
-                <w:sz w:val="24"/>
-                <w:szCs w:val="24"/>
-                <w:lang w:val="en-GB" w:eastAsia="en-GB"/>
+                <w:lang w:eastAsia="pt-PT"/>
               </w:rPr>
               <w:tab/>
             </w:r>
             <w:r>
               <w:rPr>
-                <w:rStyle w:val="Hyperlink"/>
+                <w:rStyle w:val="Hiperligao"/>
                 <w:noProof/>
                 <w:shd w:val="clear" w:color="auto" w:fill="FFFFFF"/>
                 <w:lang w:val="en-GB" w:eastAsia="en-GB"/>
@@ -1464,7 +1427,7 @@
                 <w:noProof/>
                 <w:webHidden/>
               </w:rPr>
-              <w:instrText xml:space="preserve"> PAGEREF _Toc500334827 \h </w:instrText>
+              <w:instrText xml:space="preserve"> PAGEREF _Toc500429803 \h </w:instrText>
             </w:r>
             <w:r>
               <w:rPr>
@@ -1497,7 +1460,7 @@
         </w:p>
         <w:p>
           <w:pPr>
-            <w:pStyle w:val="TOC1"/>
+            <w:pStyle w:val="ndice1"/>
             <w:tabs>
               <w:tab w:val="left" w:pos="480"/>
               <w:tab w:val="right" w:leader="dot" w:pos="8494"/>
@@ -1508,13 +1471,15 @@
               <w:bCs w:val="0"/>
               <w:noProof/>
               <w:color w:val="auto"/>
-              <w:lang w:val="en-GB" w:eastAsia="en-GB"/>
+              <w:sz w:val="22"/>
+              <w:szCs w:val="22"/>
+              <w:lang w:eastAsia="pt-PT"/>
             </w:rPr>
           </w:pPr>
-          <w:hyperlink w:anchor="_Toc500334828" w:history="1">
+          <w:hyperlink w:anchor="_Toc500429804" w:history="1">
             <w:r>
               <w:rPr>
-                <w:rStyle w:val="Hyperlink"/>
+                <w:rStyle w:val="Hiperligao"/>
                 <w:noProof/>
                 <w:lang w:val="en-GB"/>
               </w:rPr>
@@ -1527,13 +1492,15 @@
                 <w:bCs w:val="0"/>
                 <w:noProof/>
                 <w:color w:val="auto"/>
-                <w:lang w:val="en-GB" w:eastAsia="en-GB"/>
+                <w:sz w:val="22"/>
+                <w:szCs w:val="22"/>
+                <w:lang w:eastAsia="pt-PT"/>
               </w:rPr>
               <w:tab/>
             </w:r>
             <w:r>
               <w:rPr>
-                <w:rStyle w:val="Hyperlink"/>
+                <w:rStyle w:val="Hiperligao"/>
                 <w:noProof/>
                 <w:lang w:val="en-GB"/>
               </w:rPr>
@@ -1558,7 +1525,7 @@
                 <w:noProof/>
                 <w:webHidden/>
               </w:rPr>
-              <w:instrText xml:space="preserve"> PAGEREF _Toc500334828 \h </w:instrText>
+              <w:instrText xml:space="preserve"> PAGEREF _Toc500429804 \h </w:instrText>
             </w:r>
             <w:r>
               <w:rPr>
@@ -1591,7 +1558,7 @@
         </w:p>
         <w:p>
           <w:pPr>
-            <w:pStyle w:val="TOC2"/>
+            <w:pStyle w:val="ndice2"/>
             <w:tabs>
               <w:tab w:val="left" w:pos="960"/>
               <w:tab w:val="right" w:leader="dot" w:pos="8494"/>
@@ -1602,15 +1569,13 @@
               <w:bCs w:val="0"/>
               <w:noProof/>
               <w:color w:val="auto"/>
-              <w:sz w:val="24"/>
-              <w:szCs w:val="24"/>
-              <w:lang w:val="en-GB" w:eastAsia="en-GB"/>
+              <w:lang w:eastAsia="pt-PT"/>
             </w:rPr>
           </w:pPr>
-          <w:hyperlink w:anchor="_Toc500334829" w:history="1">
+          <w:hyperlink w:anchor="_Toc500429805" w:history="1">
             <w:r>
               <w:rPr>
-                <w:rStyle w:val="Hyperlink"/>
+                <w:rStyle w:val="Hiperligao"/>
                 <w:noProof/>
                 <w:lang w:val="en-GB"/>
               </w:rPr>
@@ -1623,19 +1588,17 @@
                 <w:bCs w:val="0"/>
                 <w:noProof/>
                 <w:color w:val="auto"/>
-                <w:sz w:val="24"/>
-                <w:szCs w:val="24"/>
-                <w:lang w:val="en-GB" w:eastAsia="en-GB"/>
+                <w:lang w:eastAsia="pt-PT"/>
               </w:rPr>
               <w:tab/>
             </w:r>
             <w:r>
               <w:rPr>
-                <w:rStyle w:val="Hyperlink"/>
+                <w:rStyle w:val="Hiperligao"/>
                 <w:noProof/>
                 <w:lang w:val="en-GB"/>
               </w:rPr>
-              <w:t>Issue 1</w:t>
+              <w:t>Issue #39549</w:t>
             </w:r>
             <w:r>
               <w:rPr>
@@ -1656,7 +1619,7 @@
                 <w:noProof/>
                 <w:webHidden/>
               </w:rPr>
-              <w:instrText xml:space="preserve"> PAGEREF _Toc500334829 \h </w:instrText>
+              <w:instrText xml:space="preserve"> PAGEREF _Toc500429805 \h </w:instrText>
             </w:r>
             <w:r>
               <w:rPr>
@@ -1689,7 +1652,7 @@
         </w:p>
         <w:p>
           <w:pPr>
-            <w:pStyle w:val="TOC2"/>
+            <w:pStyle w:val="ndice2"/>
             <w:tabs>
               <w:tab w:val="left" w:pos="960"/>
               <w:tab w:val="right" w:leader="dot" w:pos="8494"/>
@@ -1700,15 +1663,13 @@
               <w:bCs w:val="0"/>
               <w:noProof/>
               <w:color w:val="auto"/>
-              <w:sz w:val="24"/>
-              <w:szCs w:val="24"/>
-              <w:lang w:val="en-GB" w:eastAsia="en-GB"/>
+              <w:lang w:eastAsia="pt-PT"/>
             </w:rPr>
           </w:pPr>
-          <w:hyperlink w:anchor="_Toc500334830" w:history="1">
+          <w:hyperlink w:anchor="_Toc500429806" w:history="1">
             <w:r>
               <w:rPr>
-                <w:rStyle w:val="Hyperlink"/>
+                <w:rStyle w:val="Hiperligao"/>
                 <w:noProof/>
                 <w:lang w:val="en-GB"/>
               </w:rPr>
@@ -1721,19 +1682,17 @@
                 <w:bCs w:val="0"/>
                 <w:noProof/>
                 <w:color w:val="auto"/>
-                <w:sz w:val="24"/>
-                <w:szCs w:val="24"/>
-                <w:lang w:val="en-GB" w:eastAsia="en-GB"/>
+                <w:lang w:eastAsia="pt-PT"/>
               </w:rPr>
               <w:tab/>
             </w:r>
             <w:r>
               <w:rPr>
-                <w:rStyle w:val="Hyperlink"/>
+                <w:rStyle w:val="Hiperligao"/>
                 <w:noProof/>
                 <w:lang w:val="en-GB"/>
               </w:rPr>
-              <w:t>Issue 2</w:t>
+              <w:t>Issue #39606</w:t>
             </w:r>
             <w:r>
               <w:rPr>
@@ -1754,7 +1713,7 @@
                 <w:noProof/>
                 <w:webHidden/>
               </w:rPr>
-              <w:instrText xml:space="preserve"> PAGEREF _Toc500334830 \h </w:instrText>
+              <w:instrText xml:space="preserve"> PAGEREF _Toc500429806 \h </w:instrText>
             </w:r>
             <w:r>
               <w:rPr>
@@ -1774,7 +1733,7 @@
                 <w:noProof/>
                 <w:webHidden/>
               </w:rPr>
-              <w:t>4</w:t>
+              <w:t>5</w:t>
             </w:r>
             <w:r>
               <w:rPr>
@@ -1825,12 +1784,12 @@
     </w:p>
     <w:p>
       <w:pPr>
-        <w:pStyle w:val="Heading1"/>
+        <w:pStyle w:val="Cabealho1"/>
         <w:rPr>
           <w:lang w:val="en-GB"/>
         </w:rPr>
       </w:pPr>
-      <w:bookmarkStart w:id="0" w:name="_Toc500334821"/>
+      <w:bookmarkStart w:id="0" w:name="_Toc500429797"/>
       <w:r>
         <w:rPr>
           <w:lang w:val="en-GB"/>
@@ -1842,7 +1801,7 @@
     </w:p>
     <w:p>
       <w:pPr>
-        <w:pStyle w:val="Heading2"/>
+        <w:pStyle w:val="Cabealho2"/>
         <w:numPr>
           <w:ilvl w:val="0"/>
           <w:numId w:val="46"/>
@@ -1855,7 +1814,7 @@
           <w:lang w:val="en-GB"/>
         </w:rPr>
       </w:pPr>
-      <w:bookmarkStart w:id="1" w:name="_Toc500334822"/>
+      <w:bookmarkStart w:id="1" w:name="_Toc500429798"/>
       <w:r>
         <w:rPr>
           <w:rFonts w:asciiTheme="minorHAnsi" w:hAnsiTheme="minorHAnsi"/>
@@ -1932,7 +1891,7 @@
     </w:p>
     <w:p>
       <w:pPr>
-        <w:pStyle w:val="Heading2"/>
+        <w:pStyle w:val="Cabealho2"/>
         <w:numPr>
           <w:ilvl w:val="0"/>
           <w:numId w:val="46"/>
@@ -1946,7 +1905,7 @@
           <w:lang w:val="en-GB" w:eastAsia="en-GB"/>
         </w:rPr>
       </w:pPr>
-      <w:bookmarkStart w:id="2" w:name="_Toc500334823"/>
+      <w:bookmarkStart w:id="2" w:name="_Toc500429799"/>
       <w:r>
         <w:rPr>
           <w:rFonts w:asciiTheme="minorHAnsi" w:hAnsiTheme="minorHAnsi"/>
@@ -1977,7 +1936,27 @@
           <w:szCs w:val="24"/>
           <w:lang w:val="en-GB" w:eastAsia="en-GB"/>
         </w:rPr>
-        <w:t xml:space="preserve">Visual Studio Code has almost daily updates and the community seems to be very active. </w:t>
+        <w:t xml:space="preserve">Visual Studio Code has almost daily updates and the community </w:t>
+      </w:r>
+      <w:proofErr w:type="gramStart"/>
+      <w:r>
+        <w:rPr>
+          <w:rFonts w:asciiTheme="minorHAnsi" w:hAnsiTheme="minorHAnsi" w:cs="Arial"/>
+          <w:color w:val="000000"/>
+          <w:szCs w:val="24"/>
+          <w:lang w:val="en-GB" w:eastAsia="en-GB"/>
+        </w:rPr>
+        <w:t>seems</w:t>
+      </w:r>
+      <w:proofErr w:type="gramEnd"/>
+      <w:r>
+        <w:rPr>
+          <w:rFonts w:asciiTheme="minorHAnsi" w:hAnsiTheme="minorHAnsi" w:cs="Arial"/>
+          <w:color w:val="000000"/>
+          <w:szCs w:val="24"/>
+          <w:lang w:val="en-GB" w:eastAsia="en-GB"/>
+        </w:rPr>
+        <w:t xml:space="preserve"> to be very active. </w:t>
       </w:r>
     </w:p>
     <w:p>
@@ -2003,7 +1982,7 @@
     </w:p>
     <w:p>
       <w:pPr>
-        <w:pStyle w:val="Heading2"/>
+        <w:pStyle w:val="Cabealho2"/>
         <w:numPr>
           <w:ilvl w:val="0"/>
           <w:numId w:val="46"/>
@@ -2017,7 +1996,7 @@
           <w:lang w:val="en-GB" w:eastAsia="en-GB"/>
         </w:rPr>
       </w:pPr>
-      <w:bookmarkStart w:id="3" w:name="_Toc500334824"/>
+      <w:bookmarkStart w:id="3" w:name="_Toc500429800"/>
       <w:r>
         <w:rPr>
           <w:rFonts w:asciiTheme="minorHAnsi" w:hAnsiTheme="minorHAnsi"/>
@@ -2053,7 +2032,7 @@
     </w:p>
     <w:p>
       <w:pPr>
-        <w:pStyle w:val="Heading2"/>
+        <w:pStyle w:val="Cabealho2"/>
         <w:numPr>
           <w:ilvl w:val="0"/>
           <w:numId w:val="46"/>
@@ -2067,7 +2046,7 @@
           <w:lang w:val="en-GB" w:eastAsia="en-GB"/>
         </w:rPr>
       </w:pPr>
-      <w:bookmarkStart w:id="4" w:name="_Toc500334825"/>
+      <w:bookmarkStart w:id="4" w:name="_Toc500429801"/>
       <w:r>
         <w:rPr>
           <w:rFonts w:asciiTheme="minorHAnsi" w:hAnsiTheme="minorHAnsi"/>
@@ -2175,7 +2154,23 @@
           <w:rFonts w:asciiTheme="minorHAnsi" w:hAnsiTheme="minorHAnsi" w:cs="Arial"/>
           <w:color w:val="000000"/>
         </w:rPr>
-        <w:t xml:space="preserve">It is able to incorporate different languages in the same code editor, with multiple extensions. </w:t>
+        <w:t xml:space="preserve">It </w:t>
+      </w:r>
+      <w:proofErr w:type="gramStart"/>
+      <w:r>
+        <w:rPr>
+          <w:rFonts w:asciiTheme="minorHAnsi" w:hAnsiTheme="minorHAnsi" w:cs="Arial"/>
+          <w:color w:val="000000"/>
+        </w:rPr>
+        <w:t>is able to</w:t>
+      </w:r>
+      <w:proofErr w:type="gramEnd"/>
+      <w:r>
+        <w:rPr>
+          <w:rFonts w:asciiTheme="minorHAnsi" w:hAnsiTheme="minorHAnsi" w:cs="Arial"/>
+          <w:color w:val="000000"/>
+        </w:rPr>
+        <w:t xml:space="preserve"> incorporate different languages in the same code editor, with multiple extensions. </w:t>
       </w:r>
     </w:p>
     <w:p>
@@ -2230,7 +2225,7 @@
     </w:p>
     <w:p>
       <w:pPr>
-        <w:pStyle w:val="Heading2"/>
+        <w:pStyle w:val="Cabealho2"/>
         <w:numPr>
           <w:ilvl w:val="0"/>
           <w:numId w:val="46"/>
@@ -2244,7 +2239,7 @@
           <w:lang w:val="en-GB" w:eastAsia="en-GB"/>
         </w:rPr>
       </w:pPr>
-      <w:bookmarkStart w:id="5" w:name="_Toc500334826"/>
+      <w:bookmarkStart w:id="5" w:name="_Toc500429802"/>
       <w:r>
         <w:rPr>
           <w:rFonts w:asciiTheme="minorHAnsi" w:hAnsiTheme="minorHAnsi"/>
@@ -2280,7 +2275,7 @@
     </w:p>
     <w:p>
       <w:pPr>
-        <w:pStyle w:val="Heading2"/>
+        <w:pStyle w:val="Cabealho2"/>
         <w:numPr>
           <w:ilvl w:val="0"/>
           <w:numId w:val="46"/>
@@ -2294,7 +2289,7 @@
           <w:lang w:val="en-GB" w:eastAsia="en-GB"/>
         </w:rPr>
       </w:pPr>
-      <w:bookmarkStart w:id="6" w:name="_Toc500334827"/>
+      <w:bookmarkStart w:id="6" w:name="_Toc500429803"/>
       <w:r>
         <w:rPr>
           <w:rFonts w:asciiTheme="minorHAnsi" w:hAnsiTheme="minorHAnsi"/>
@@ -2330,12 +2325,12 @@
     </w:p>
     <w:p>
       <w:pPr>
-        <w:pStyle w:val="Heading1"/>
+        <w:pStyle w:val="Cabealho1"/>
         <w:rPr>
           <w:lang w:val="en-GB"/>
         </w:rPr>
       </w:pPr>
-      <w:bookmarkStart w:id="7" w:name="_Toc500334828"/>
+      <w:bookmarkStart w:id="7" w:name="_Toc500429804"/>
       <w:r>
         <w:rPr>
           <w:lang w:val="en-GB"/>
@@ -2347,7 +2342,7 @@
     </w:p>
     <w:p>
       <w:pPr>
-        <w:pStyle w:val="Heading2"/>
+        <w:pStyle w:val="Cabealho2"/>
         <w:numPr>
           <w:ilvl w:val="0"/>
           <w:numId w:val="48"/>
@@ -2360,6 +2355,7 @@
           <w:lang w:val="en-GB"/>
         </w:rPr>
       </w:pPr>
+      <w:bookmarkStart w:id="8" w:name="_Toc500429805"/>
       <w:r>
         <w:rPr>
           <w:rFonts w:asciiTheme="minorHAnsi" w:hAnsiTheme="minorHAnsi"/>
@@ -2369,21 +2365,24 @@
         </w:rPr>
         <w:t>Issue #39549</w:t>
       </w:r>
+      <w:bookmarkEnd w:id="8"/>
     </w:p>
     <w:p>
       <w:pPr>
         <w:spacing w:before="0" w:line="300" w:lineRule="exact"/>
         <w:ind w:left="-142" w:firstLine="357"/>
         <w:rPr>
-          <w:rFonts w:asciiTheme="minorHAnsi" w:hAnsiTheme="minorHAnsi" w:cs="Arial"/>
-          <w:color w:val="000000"/>
-          <w:szCs w:val="24"/>
+          <w:rStyle w:val="Hiperligao"/>
+          <w:rFonts w:cs="Times New Roman"/>
+          <w:color w:val="000000"/>
+          <w:szCs w:val="24"/>
+          <w:u w:val="none"/>
           <w:lang w:val="en-GB" w:eastAsia="en-GB"/>
         </w:rPr>
       </w:pPr>
       <w:r>
         <w:rPr>
-          <w:rFonts w:asciiTheme="minorHAnsi" w:hAnsiTheme="minorHAnsi" w:cs="Arial"/>
+          <w:rFonts w:cs="Times New Roman"/>
           <w:b/>
           <w:color w:val="000000"/>
           <w:szCs w:val="24"/>
@@ -2393,7 +2392,7 @@
       </w:r>
       <w:r>
         <w:rPr>
-          <w:rFonts w:asciiTheme="minorHAnsi" w:hAnsiTheme="minorHAnsi" w:cs="Arial"/>
+          <w:rFonts w:cs="Times New Roman"/>
           <w:b/>
           <w:color w:val="000000"/>
           <w:szCs w:val="24"/>
@@ -2401,23 +2400,20 @@
         </w:rPr>
         <w:t>:</w:t>
       </w:r>
-    </w:p>
-    <w:p>
-      <w:pPr>
-        <w:spacing w:before="0" w:line="300" w:lineRule="exact"/>
-        <w:ind w:left="-142" w:firstLine="357"/>
-        <w:rPr>
-          <w:rFonts w:asciiTheme="minorHAnsi" w:hAnsiTheme="minorHAnsi" w:cs="Arial"/>
+      <w:r>
+        <w:rPr>
+          <w:rFonts w:cs="Times New Roman"/>
           <w:color w:val="000000"/>
           <w:szCs w:val="24"/>
           <w:lang w:val="en-GB" w:eastAsia="en-GB"/>
         </w:rPr>
-      </w:pPr>
+        <w:t xml:space="preserve"> </w:t>
+      </w:r>
       <w:hyperlink r:id="rId9" w:history="1">
         <w:r>
           <w:rPr>
-            <w:rStyle w:val="Hyperlink"/>
-            <w:rFonts w:asciiTheme="minorHAnsi" w:hAnsiTheme="minorHAnsi" w:cs="Arial"/>
+            <w:rStyle w:val="Hiperligao"/>
+            <w:rFonts w:cs="Times New Roman"/>
             <w:szCs w:val="24"/>
             <w:lang w:val="en-GB" w:eastAsia="en-GB"/>
           </w:rPr>
@@ -2430,28 +2426,20 @@
         <w:spacing w:before="0" w:line="300" w:lineRule="exact"/>
         <w:ind w:left="-142" w:firstLine="357"/>
         <w:rPr>
-          <w:rFonts w:asciiTheme="minorHAnsi" w:hAnsiTheme="minorHAnsi" w:cs="Arial"/>
-          <w:color w:val="000000"/>
-          <w:szCs w:val="24"/>
+          <w:rFonts w:cs="Times New Roman"/>
+          <w:color w:val="0000FF"/>
+          <w:szCs w:val="24"/>
+          <w:u w:val="single"/>
           <w:lang w:val="en-GB" w:eastAsia="en-GB"/>
         </w:rPr>
       </w:pPr>
-      <w:r>
-        <w:rPr>
-          <w:rFonts w:asciiTheme="minorHAnsi" w:hAnsiTheme="minorHAnsi" w:cs="Arial"/>
-          <w:color w:val="000000"/>
-          <w:szCs w:val="24"/>
-          <w:lang w:val="en-GB" w:eastAsia="en-GB"/>
-        </w:rPr>
-        <w:t>Description: When searching for the files to include/exclude, they were separated by a comma, but should be separated by a ‘;’ instead.</w:t>
-      </w:r>
     </w:p>
     <w:p>
       <w:pPr>
         <w:spacing w:before="0" w:line="300" w:lineRule="exact"/>
         <w:ind w:left="-142" w:firstLine="357"/>
         <w:rPr>
-          <w:rFonts w:asciiTheme="minorHAnsi" w:hAnsiTheme="minorHAnsi" w:cs="Arial"/>
+          <w:rFonts w:cs="Times New Roman"/>
           <w:color w:val="000000"/>
           <w:szCs w:val="24"/>
           <w:lang w:val="en-GB" w:eastAsia="en-GB"/>
@@ -2459,30 +2447,293 @@
       </w:pPr>
       <w:r>
         <w:rPr>
-          <w:rFonts w:asciiTheme="minorHAnsi" w:hAnsiTheme="minorHAnsi" w:cs="Arial"/>
+          <w:rFonts w:cs="Times New Roman"/>
+          <w:noProof/>
           <w:color w:val="000000"/>
           <w:szCs w:val="24"/>
           <w:lang w:val="en-GB" w:eastAsia="en-GB"/>
         </w:rPr>
-        <w:t>compiling the m</w:t>
-      </w:r>
-      <w:r>
-        <w:rPr>
-          <w:rFonts w:asciiTheme="minorHAnsi" w:hAnsiTheme="minorHAnsi" w:cs="Arial"/>
+        <mc:AlternateContent>
+          <mc:Choice Requires="wps">
+            <w:drawing>
+              <wp:anchor distT="45720" distB="45720" distL="114300" distR="114300" simplePos="0" relativeHeight="251667456" behindDoc="0" locked="0" layoutInCell="1" allowOverlap="1" wp14:anchorId="7C6530B7" wp14:editId="5722FFAC">
+                <wp:simplePos x="0" y="0"/>
+                <wp:positionH relativeFrom="page">
+                  <wp:align>right</wp:align>
+                </wp:positionH>
+                <wp:positionV relativeFrom="paragraph">
+                  <wp:posOffset>2827655</wp:posOffset>
+                </wp:positionV>
+                <wp:extent cx="7543800" cy="279400"/>
+                <wp:effectExtent l="0" t="0" r="0" b="6350"/>
+                <wp:wrapSquare wrapText="bothSides"/>
+                <wp:docPr id="10" name="Caixa de Texto 2"/>
+                <wp:cNvGraphicFramePr>
+                  <a:graphicFrameLocks xmlns:a="http://schemas.openxmlformats.org/drawingml/2006/main"/>
+                </wp:cNvGraphicFramePr>
+                <a:graphic xmlns:a="http://schemas.openxmlformats.org/drawingml/2006/main">
+                  <a:graphicData uri="http://schemas.microsoft.com/office/word/2010/wordprocessingShape">
+                    <wps:wsp>
+                      <wps:cNvSpPr txBox="1">
+                        <a:spLocks noChangeArrowheads="1"/>
+                      </wps:cNvSpPr>
+                      <wps:spPr bwMode="auto">
+                        <a:xfrm>
+                          <a:off x="0" y="0"/>
+                          <a:ext cx="7543800" cy="279400"/>
+                        </a:xfrm>
+                        <a:prstGeom prst="rect">
+                          <a:avLst/>
+                        </a:prstGeom>
+                        <a:solidFill>
+                          <a:srgbClr val="FFFFFF"/>
+                        </a:solidFill>
+                        <a:ln w="9525">
+                          <a:noFill/>
+                          <a:miter lim="800000"/>
+                          <a:headEnd/>
+                          <a:tailEnd/>
+                        </a:ln>
+                      </wps:spPr>
+                      <wps:txbx>
+                        <w:txbxContent>
+                          <w:p>
+                            <w:pPr>
+                              <w:spacing w:before="0" w:line="300" w:lineRule="exact"/>
+                              <w:ind w:left="-142" w:firstLine="357"/>
+                              <w:jc w:val="center"/>
+                              <w:rPr>
+                                <w:rFonts w:cs="Times New Roman"/>
+                                <w:color w:val="000000"/>
+                                <w:szCs w:val="24"/>
+                                <w:lang w:val="en-GB" w:eastAsia="en-GB"/>
+                              </w:rPr>
+                            </w:pPr>
+                            <w:r>
+                              <w:rPr>
+                                <w:rFonts w:cs="Times New Roman"/>
+                                <w:color w:val="000000"/>
+                                <w:szCs w:val="24"/>
+                                <w:lang w:val="en-GB" w:eastAsia="en-GB"/>
+                              </w:rPr>
+                              <w:t xml:space="preserve">Fig 1: Issue </w:t>
+                            </w:r>
+                            <w:r>
+                              <w:rPr>
+                                <w:rFonts w:cs="Times New Roman"/>
+                                <w:color w:val="000000"/>
+                                <w:szCs w:val="24"/>
+                                <w:lang w:val="en-GB" w:eastAsia="en-GB"/>
+                              </w:rPr>
+                              <w:t xml:space="preserve">#39549 </w:t>
+                            </w:r>
+                            <w:r>
+                              <w:rPr>
+                                <w:rFonts w:cs="Times New Roman"/>
+                                <w:color w:val="000000"/>
+                                <w:szCs w:val="24"/>
+                                <w:lang w:val="en-GB" w:eastAsia="en-GB"/>
+                              </w:rPr>
+                              <w:t>description by the issue’s submitter</w:t>
+                            </w:r>
+                          </w:p>
+                          <w:p>
+                            <w:pPr>
+                              <w:jc w:val="center"/>
+                              <w:rPr>
+                                <w:lang w:val="en-GB"/>
+                              </w:rPr>
+                            </w:pPr>
+                          </w:p>
+                        </w:txbxContent>
+                      </wps:txbx>
+                      <wps:bodyPr rot="0" vert="horz" wrap="square" lIns="91440" tIns="45720" rIns="91440" bIns="45720" anchor="t" anchorCtr="0">
+                        <a:noAutofit/>
+                      </wps:bodyPr>
+                    </wps:wsp>
+                  </a:graphicData>
+                </a:graphic>
+                <wp14:sizeRelH relativeFrom="margin">
+                  <wp14:pctWidth>0</wp14:pctWidth>
+                </wp14:sizeRelH>
+                <wp14:sizeRelV relativeFrom="margin">
+                  <wp14:pctHeight>0</wp14:pctHeight>
+                </wp14:sizeRelV>
+              </wp:anchor>
+            </w:drawing>
+          </mc:Choice>
+          <mc:Fallback>
+            <w:pict>
+              <v:shapetype w14:anchorId="7C6530B7" id="_x0000_t202" coordsize="21600,21600" o:spt="202" path="m,l,21600r21600,l21600,xe">
+                <v:stroke joinstyle="miter"/>
+                <v:path gradientshapeok="t" o:connecttype="rect"/>
+              </v:shapetype>
+              <v:shape id="Caixa de Texto 2" o:spid="_x0000_s1026" type="#_x0000_t202" style="position:absolute;left:0;text-align:left;margin-left:542.8pt;margin-top:222.65pt;width:594pt;height:22pt;z-index:251667456;visibility:visible;mso-wrap-style:square;mso-width-percent:0;mso-height-percent:0;mso-wrap-distance-left:9pt;mso-wrap-distance-top:3.6pt;mso-wrap-distance-right:9pt;mso-wrap-distance-bottom:3.6pt;mso-position-horizontal:right;mso-position-horizontal-relative:page;mso-position-vertical:absolute;mso-position-vertical-relative:text;mso-width-percent:0;mso-height-percent:0;mso-width-relative:margin;mso-height-relative:margin;v-text-anchor:top" o:gfxdata="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" stroked="f">
+                <v:textbox>
+                  <w:txbxContent>
+                    <w:p>
+                      <w:pPr>
+                        <w:spacing w:before="0" w:line="300" w:lineRule="exact"/>
+                        <w:ind w:left="-142" w:firstLine="357"/>
+                        <w:jc w:val="center"/>
+                        <w:rPr>
+                          <w:rFonts w:cs="Times New Roman"/>
+                          <w:color w:val="000000"/>
+                          <w:szCs w:val="24"/>
+                          <w:lang w:val="en-GB" w:eastAsia="en-GB"/>
+                        </w:rPr>
+                      </w:pPr>
+                      <w:r>
+                        <w:rPr>
+                          <w:rFonts w:cs="Times New Roman"/>
+                          <w:color w:val="000000"/>
+                          <w:szCs w:val="24"/>
+                          <w:lang w:val="en-GB" w:eastAsia="en-GB"/>
+                        </w:rPr>
+                        <w:t xml:space="preserve">Fig 1: Issue </w:t>
+                      </w:r>
+                      <w:r>
+                        <w:rPr>
+                          <w:rFonts w:cs="Times New Roman"/>
+                          <w:color w:val="000000"/>
+                          <w:szCs w:val="24"/>
+                          <w:lang w:val="en-GB" w:eastAsia="en-GB"/>
+                        </w:rPr>
+                        <w:t xml:space="preserve">#39549 </w:t>
+                      </w:r>
+                      <w:r>
+                        <w:rPr>
+                          <w:rFonts w:cs="Times New Roman"/>
+                          <w:color w:val="000000"/>
+                          <w:szCs w:val="24"/>
+                          <w:lang w:val="en-GB" w:eastAsia="en-GB"/>
+                        </w:rPr>
+                        <w:t>description by the issue’s submitter</w:t>
+                      </w:r>
+                    </w:p>
+                    <w:p>
+                      <w:pPr>
+                        <w:jc w:val="center"/>
+                        <w:rPr>
+                          <w:lang w:val="en-GB"/>
+                        </w:rPr>
+                      </w:pPr>
+                    </w:p>
+                  </w:txbxContent>
+                </v:textbox>
+                <w10:wrap type="square" anchorx="page"/>
+              </v:shape>
+            </w:pict>
+          </mc:Fallback>
+        </mc:AlternateContent>
+      </w:r>
+      <w:r>
+        <w:rPr>
+          <w:rFonts w:cs="Times New Roman"/>
+          <w:b/>
+          <w:noProof/>
+        </w:rPr>
+        <w:drawing>
+          <wp:anchor distT="0" distB="0" distL="114300" distR="114300" simplePos="0" relativeHeight="251656192" behindDoc="1" locked="0" layoutInCell="1" allowOverlap="1" wp14:anchorId="4DF958E2" wp14:editId="4A7E3935">
+            <wp:simplePos x="0" y="0"/>
+            <wp:positionH relativeFrom="margin">
+              <wp:posOffset>-635</wp:posOffset>
+            </wp:positionH>
+            <wp:positionV relativeFrom="paragraph">
+              <wp:posOffset>503555</wp:posOffset>
+            </wp:positionV>
+            <wp:extent cx="5257800" cy="2171700"/>
+            <wp:effectExtent l="0" t="0" r="0" b="0"/>
+            <wp:wrapTight wrapText="bothSides">
+              <wp:wrapPolygon edited="0">
+                <wp:start x="0" y="0"/>
+                <wp:lineTo x="0" y="21411"/>
+                <wp:lineTo x="21522" y="21411"/>
+                <wp:lineTo x="21522" y="0"/>
+                <wp:lineTo x="0" y="0"/>
+              </wp:wrapPolygon>
+            </wp:wrapTight>
+            <wp:docPr id="1" name="Imagem 1"/>
+            <wp:cNvGraphicFramePr>
+              <a:graphicFrameLocks xmlns:a="http://schemas.openxmlformats.org/drawingml/2006/main" noChangeAspect="1"/>
+            </wp:cNvGraphicFramePr>
+            <a:graphic xmlns:a="http://schemas.openxmlformats.org/drawingml/2006/main">
+              <a:graphicData uri="http://schemas.openxmlformats.org/drawingml/2006/picture">
+                <pic:pic xmlns:pic="http://schemas.openxmlformats.org/drawingml/2006/picture">
+                  <pic:nvPicPr>
+                    <pic:cNvPr id="1" name=""/>
+                    <pic:cNvPicPr/>
+                  </pic:nvPicPr>
+                  <pic:blipFill rotWithShape="1">
+                    <a:blip r:embed="rId10"/>
+                    <a:srcRect t="22575" r="2634" b="5936"/>
+                    <a:stretch/>
+                  </pic:blipFill>
+                  <pic:spPr bwMode="auto">
+                    <a:xfrm>
+                      <a:off x="0" y="0"/>
+                      <a:ext cx="5257800" cy="2171700"/>
+                    </a:xfrm>
+                    <a:prstGeom prst="rect">
+                      <a:avLst/>
+                    </a:prstGeom>
+                    <a:ln>
+                      <a:noFill/>
+                    </a:ln>
+                    <a:extLst>
+                      <a:ext uri="{53640926-AAD7-44D8-BBD7-CCE9431645EC}">
+                        <a14:shadowObscured xmlns:a14="http://schemas.microsoft.com/office/drawing/2010/main"/>
+                      </a:ext>
+                    </a:extLst>
+                  </pic:spPr>
+                </pic:pic>
+              </a:graphicData>
+            </a:graphic>
+            <wp14:sizeRelH relativeFrom="page">
+              <wp14:pctWidth>0</wp14:pctWidth>
+            </wp14:sizeRelH>
+            <wp14:sizeRelV relativeFrom="page">
+              <wp14:pctHeight>0</wp14:pctHeight>
+            </wp14:sizeRelV>
+          </wp:anchor>
+        </w:drawing>
+      </w:r>
+      <w:r>
+        <w:rPr>
+          <w:rFonts w:cs="Times New Roman"/>
+          <w:b/>
           <w:color w:val="000000"/>
           <w:szCs w:val="24"/>
           <w:lang w:val="en-GB" w:eastAsia="en-GB"/>
         </w:rPr>
-        <w:t>ost relevant information you fou</w:t>
-      </w:r>
-      <w:r>
-        <w:rPr>
-          <w:rFonts w:asciiTheme="minorHAnsi" w:hAnsiTheme="minorHAnsi" w:cs="Arial"/>
+        <w:t>Description:</w:t>
+      </w:r>
+      <w:r>
+        <w:rPr>
+          <w:rFonts w:cs="Times New Roman"/>
           <w:color w:val="000000"/>
           <w:szCs w:val="24"/>
           <w:lang w:val="en-GB" w:eastAsia="en-GB"/>
         </w:rPr>
-        <w:t>nd about it.</w:t>
+        <w:t xml:space="preserve"> When searching for the files to include/exclude, they were separated by a comma, but should be separated by a ‘;’ instead</w:t>
+      </w:r>
+      <w:r>
+        <w:rPr>
+          <w:rFonts w:cs="Times New Roman"/>
+          <w:color w:val="000000"/>
+          <w:szCs w:val="24"/>
+          <w:lang w:val="en-GB" w:eastAsia="en-GB"/>
+        </w:rPr>
+        <w:t>, like what happens in Visual Studio</w:t>
+      </w:r>
+      <w:r>
+        <w:rPr>
+          <w:rFonts w:cs="Times New Roman"/>
+          <w:color w:val="000000"/>
+          <w:szCs w:val="24"/>
+          <w:lang w:val="en-GB" w:eastAsia="en-GB"/>
+        </w:rPr>
+        <w:t>.</w:t>
       </w:r>
     </w:p>
     <w:p>
@@ -2490,44 +2741,20 @@
         <w:spacing w:before="0" w:line="300" w:lineRule="exact"/>
         <w:ind w:left="-142" w:firstLine="357"/>
         <w:rPr>
-          <w:rFonts w:asciiTheme="minorHAnsi" w:eastAsia="Times New Roman" w:hAnsiTheme="minorHAnsi" w:cs="Arial"/>
+          <w:rFonts w:cs="Times New Roman"/>
+          <w:color w:val="000000"/>
           <w:szCs w:val="24"/>
           <w:lang w:val="en-GB" w:eastAsia="en-GB"/>
         </w:rPr>
       </w:pPr>
       <w:r>
         <w:rPr>
-          <w:rFonts w:asciiTheme="minorHAnsi" w:eastAsia="Times New Roman" w:hAnsiTheme="minorHAnsi" w:cs="Arial"/>
-          <w:b/>
+          <w:rFonts w:cs="Times New Roman"/>
+          <w:color w:val="000000"/>
           <w:szCs w:val="24"/>
           <w:lang w:val="en-GB" w:eastAsia="en-GB"/>
         </w:rPr>
-        <w:t>Requirements</w:t>
-      </w:r>
-      <w:r>
-        <w:rPr>
-          <w:rFonts w:asciiTheme="minorHAnsi" w:eastAsia="Times New Roman" w:hAnsiTheme="minorHAnsi" w:cs="Arial"/>
-          <w:b/>
-          <w:szCs w:val="24"/>
-          <w:lang w:val="en-GB" w:eastAsia="en-GB"/>
-        </w:rPr>
-        <w:t>:</w:t>
-      </w:r>
-      <w:r>
-        <w:rPr>
-          <w:rFonts w:asciiTheme="minorHAnsi" w:eastAsia="Times New Roman" w:hAnsiTheme="minorHAnsi" w:cs="Arial"/>
-          <w:szCs w:val="24"/>
-          <w:lang w:val="en-GB" w:eastAsia="en-GB"/>
-        </w:rPr>
-        <w:t xml:space="preserve"> </w:t>
-      </w:r>
-      <w:r>
-        <w:rPr>
-          <w:rFonts w:asciiTheme="minorHAnsi" w:hAnsiTheme="minorHAnsi" w:cs="OpenSans"/>
-          <w:szCs w:val="24"/>
-          <w:lang w:val="en-GB"/>
-        </w:rPr>
-        <w:t>if applicable, describe the requirements of the application (web, mobile, desktop) underlying the issue, in its context. You can describe it in the form of feature descriptions, user stories, use cases, and if applicable add screenshots.</w:t>
+        <w:br/>
       </w:r>
     </w:p>
     <w:p>
@@ -2535,44 +2762,36 @@
         <w:spacing w:before="0" w:line="300" w:lineRule="exact"/>
         <w:ind w:left="-142" w:firstLine="357"/>
         <w:rPr>
-          <w:rFonts w:asciiTheme="minorHAnsi" w:eastAsia="Times New Roman" w:hAnsiTheme="minorHAnsi" w:cs="Arial"/>
+          <w:rFonts w:cs="Times New Roman"/>
+          <w:szCs w:val="24"/>
+          <w:lang w:val="en-GB"/>
+        </w:rPr>
+      </w:pPr>
+      <w:r>
+        <w:rPr>
+          <w:rFonts w:eastAsia="Times New Roman" w:cs="Times New Roman"/>
+          <w:b/>
           <w:szCs w:val="24"/>
           <w:lang w:val="en-GB" w:eastAsia="en-GB"/>
         </w:rPr>
-      </w:pPr>
-      <w:r>
-        <w:rPr>
-          <w:rFonts w:asciiTheme="minorHAnsi" w:eastAsia="Times New Roman" w:hAnsiTheme="minorHAnsi" w:cs="Arial"/>
+        <w:t>Requirements</w:t>
+      </w:r>
+      <w:r>
+        <w:rPr>
+          <w:rFonts w:eastAsia="Times New Roman" w:cs="Times New Roman"/>
           <w:b/>
           <w:szCs w:val="24"/>
           <w:lang w:val="en-GB" w:eastAsia="en-GB"/>
         </w:rPr>
-        <w:t>Source code files</w:t>
-      </w:r>
-      <w:r>
-        <w:rPr>
-          <w:rFonts w:asciiTheme="minorHAnsi" w:eastAsia="Times New Roman" w:hAnsiTheme="minorHAnsi" w:cs="Arial"/>
-          <w:b/>
+        <w:t>:</w:t>
+      </w:r>
+      <w:r>
+        <w:rPr>
+          <w:rFonts w:eastAsia="Times New Roman" w:cs="Times New Roman"/>
           <w:szCs w:val="24"/>
           <w:lang w:val="en-GB" w:eastAsia="en-GB"/>
         </w:rPr>
-        <w:t>:</w:t>
-      </w:r>
-      <w:r>
-        <w:rPr>
-          <w:rFonts w:asciiTheme="minorHAnsi" w:eastAsia="Times New Roman" w:hAnsiTheme="minorHAnsi" w:cs="Arial"/>
-          <w:szCs w:val="24"/>
-          <w:lang w:val="en-GB" w:eastAsia="en-GB"/>
-        </w:rPr>
         <w:t xml:space="preserve"> </w:t>
-      </w:r>
-      <w:r>
-        <w:rPr>
-          <w:rFonts w:asciiTheme="minorHAnsi" w:hAnsiTheme="minorHAnsi" w:cs="OpenSans"/>
-          <w:szCs w:val="24"/>
-          <w:lang w:val="en-GB"/>
-        </w:rPr>
-        <w:t>list the names of the files and code fragments directly and indirectly involved with the issue.</w:t>
       </w:r>
     </w:p>
     <w:p>
@@ -2580,123 +2799,53 @@
         <w:spacing w:before="0" w:line="300" w:lineRule="exact"/>
         <w:ind w:left="-142" w:firstLine="357"/>
         <w:rPr>
-          <w:rFonts w:asciiTheme="minorHAnsi" w:eastAsia="Times New Roman" w:hAnsiTheme="minorHAnsi" w:cs="Arial"/>
+          <w:rFonts w:eastAsia="Times New Roman" w:cs="Times New Roman"/>
           <w:szCs w:val="24"/>
           <w:lang w:val="en-GB" w:eastAsia="en-GB"/>
         </w:rPr>
       </w:pPr>
-      <w:r>
-        <w:rPr>
-          <w:rFonts w:asciiTheme="minorHAnsi" w:eastAsia="Times New Roman" w:hAnsiTheme="minorHAnsi" w:cs="Arial"/>
-          <w:b/>
-          <w:szCs w:val="24"/>
-          <w:lang w:val="en-GB" w:eastAsia="en-GB"/>
-        </w:rPr>
-        <w:t>Design of the fix</w:t>
-      </w:r>
-      <w:r>
-        <w:rPr>
-          <w:rFonts w:asciiTheme="minorHAnsi" w:eastAsia="Times New Roman" w:hAnsiTheme="minorHAnsi" w:cs="Arial"/>
-          <w:b/>
-          <w:szCs w:val="24"/>
-          <w:lang w:val="en-GB" w:eastAsia="en-GB"/>
-        </w:rPr>
-        <w:t>:</w:t>
-      </w:r>
-      <w:r>
-        <w:rPr>
-          <w:rFonts w:asciiTheme="minorHAnsi" w:eastAsia="Times New Roman" w:hAnsiTheme="minorHAnsi" w:cs="Arial"/>
-          <w:szCs w:val="24"/>
-          <w:lang w:val="en-GB" w:eastAsia="en-GB"/>
-        </w:rPr>
-        <w:t xml:space="preserve"> </w:t>
-      </w:r>
-      <w:r>
-        <w:rPr>
-          <w:rFonts w:asciiTheme="minorHAnsi" w:hAnsiTheme="minorHAnsi" w:cs="OpenSans"/>
-          <w:szCs w:val="24"/>
-          <w:lang w:val="en-GB"/>
-        </w:rPr>
-        <w:t>do a very simple UML diagram that helps on illustrating how you plan to fix the issue. You may use one or all of the UML diagrams you learned already: classes, sequence, states, etc.</w:t>
-      </w:r>
     </w:p>
     <w:p>
       <w:pPr>
         <w:spacing w:before="0" w:line="300" w:lineRule="exact"/>
         <w:ind w:left="-142" w:firstLine="357"/>
         <w:rPr>
-          <w:rFonts w:asciiTheme="minorHAnsi" w:eastAsia="Times New Roman" w:hAnsiTheme="minorHAnsi" w:cs="Arial"/>
-          <w:szCs w:val="24"/>
-          <w:lang w:val="en-GB" w:eastAsia="en-GB"/>
-        </w:rPr>
-      </w:pPr>
-      <w:r>
-        <w:rPr>
-          <w:rFonts w:asciiTheme="minorHAnsi" w:eastAsia="Times New Roman" w:hAnsiTheme="minorHAnsi" w:cs="Arial"/>
-          <w:b/>
-          <w:szCs w:val="24"/>
-          <w:lang w:val="en-GB" w:eastAsia="en-GB"/>
-        </w:rPr>
-        <w:t>Fix</w:t>
-      </w:r>
-      <w:r>
-        <w:rPr>
-          <w:rFonts w:asciiTheme="minorHAnsi" w:eastAsia="Times New Roman" w:hAnsiTheme="minorHAnsi" w:cs="Arial"/>
-          <w:szCs w:val="24"/>
-          <w:lang w:val="en-GB" w:eastAsia="en-GB"/>
-        </w:rPr>
-        <w:t xml:space="preserve"> </w:t>
-      </w:r>
-      <w:r>
-        <w:rPr>
-          <w:rFonts w:asciiTheme="minorHAnsi" w:eastAsia="Times New Roman" w:hAnsiTheme="minorHAnsi" w:cs="Arial"/>
-          <w:b/>
-          <w:szCs w:val="24"/>
-          <w:lang w:val="en-GB" w:eastAsia="en-GB"/>
-        </w:rPr>
-        <w:t>source</w:t>
-      </w:r>
-      <w:r>
-        <w:rPr>
-          <w:rFonts w:asciiTheme="minorHAnsi" w:eastAsia="Times New Roman" w:hAnsiTheme="minorHAnsi" w:cs="Arial"/>
-          <w:szCs w:val="24"/>
-          <w:lang w:val="en-GB" w:eastAsia="en-GB"/>
-        </w:rPr>
-        <w:t xml:space="preserve"> </w:t>
-      </w:r>
-      <w:r>
-        <w:rPr>
-          <w:rFonts w:asciiTheme="minorHAnsi" w:eastAsia="Times New Roman" w:hAnsiTheme="minorHAnsi" w:cs="Arial"/>
-          <w:b/>
-          <w:szCs w:val="24"/>
-          <w:lang w:val="en-GB" w:eastAsia="en-GB"/>
-        </w:rPr>
-        <w:t>code</w:t>
-      </w:r>
-      <w:r>
-        <w:rPr>
-          <w:rFonts w:asciiTheme="minorHAnsi" w:eastAsia="Times New Roman" w:hAnsiTheme="minorHAnsi" w:cs="Arial"/>
-          <w:b/>
-          <w:szCs w:val="24"/>
-          <w:lang w:val="en-GB" w:eastAsia="en-GB"/>
-        </w:rPr>
-        <w:t>:</w:t>
-      </w:r>
-      <w:r>
-        <w:rPr>
-          <w:rFonts w:asciiTheme="minorHAnsi" w:eastAsia="Times New Roman" w:hAnsiTheme="minorHAnsi" w:cs="Arial"/>
-          <w:szCs w:val="24"/>
-          <w:lang w:val="en-GB" w:eastAsia="en-GB"/>
-        </w:rPr>
-        <w:t xml:space="preserve"> </w:t>
-      </w:r>
-      <w:r>
-        <w:rPr>
-          <w:rFonts w:asciiTheme="minorHAnsi" w:hAnsiTheme="minorHAnsi" w:cs="OpenSans"/>
+          <w:rFonts w:cs="Times New Roman"/>
           <w:szCs w:val="24"/>
           <w:lang w:val="en-GB"/>
         </w:rPr>
-        <w:t>describe the code you wrote to fix the issue, packaging as a patch-file.</w:t>
+      </w:pPr>
+      <w:r>
+        <w:rPr>
+          <w:rFonts w:cs="Times New Roman"/>
+          <w:szCs w:val="24"/>
+          <w:lang w:val="en-GB"/>
+        </w:rPr>
+        <w:t>In terms of user stories, we can explain our</w:t>
+      </w:r>
+      <w:r>
+        <w:rPr>
+          <w:rFonts w:cs="Times New Roman"/>
+          <w:szCs w:val="24"/>
+          <w:lang w:val="en-GB"/>
+        </w:rPr>
+        <w:t xml:space="preserve"> requirements </w:t>
+      </w:r>
+      <w:r>
+        <w:rPr>
+          <w:rFonts w:cs="Times New Roman"/>
+          <w:szCs w:val="24"/>
+          <w:lang w:val="en-GB"/>
+        </w:rPr>
+        <w:t>in th</w:t>
+      </w:r>
+      <w:r>
+        <w:rPr>
+          <w:rFonts w:cs="Times New Roman"/>
+          <w:szCs w:val="24"/>
+          <w:lang w:val="en-GB"/>
+        </w:rPr>
+        <w:t xml:space="preserve">is way: </w:t>
       </w:r>
     </w:p>
     <w:p>
@@ -2704,49 +2853,2502 @@
         <w:spacing w:before="0" w:line="300" w:lineRule="exact"/>
         <w:ind w:left="-142" w:firstLine="357"/>
         <w:rPr>
+          <w:rFonts w:cs="Times New Roman"/>
+          <w:szCs w:val="24"/>
+          <w:lang w:val="en-GB"/>
+        </w:rPr>
+      </w:pPr>
+      <w:r>
+        <w:rPr>
+          <w:rFonts w:cs="Times New Roman"/>
+          <w:noProof/>
+          <w:color w:val="000000"/>
+          <w:szCs w:val="24"/>
+          <w:lang w:val="en-GB" w:eastAsia="en-GB"/>
+        </w:rPr>
+        <mc:AlternateContent>
+          <mc:Choice Requires="wpg">
+            <w:drawing>
+              <wp:anchor distT="0" distB="0" distL="114300" distR="114300" simplePos="0" relativeHeight="251660288" behindDoc="0" locked="0" layoutInCell="1" allowOverlap="1" wp14:anchorId="408E0C09" wp14:editId="724C74CA">
+                <wp:simplePos x="0" y="0"/>
+                <wp:positionH relativeFrom="column">
+                  <wp:posOffset>1802765</wp:posOffset>
+                </wp:positionH>
+                <wp:positionV relativeFrom="paragraph">
+                  <wp:posOffset>90805</wp:posOffset>
+                </wp:positionV>
+                <wp:extent cx="2063750" cy="2222500"/>
+                <wp:effectExtent l="0" t="0" r="0" b="6350"/>
+                <wp:wrapNone/>
+                <wp:docPr id="9" name="Grupo 9"/>
+                <wp:cNvGraphicFramePr/>
+                <a:graphic xmlns:a="http://schemas.openxmlformats.org/drawingml/2006/main">
+                  <a:graphicData uri="http://schemas.microsoft.com/office/word/2010/wordprocessingGroup">
+                    <wpg:wgp>
+                      <wpg:cNvGrpSpPr/>
+                      <wpg:grpSpPr>
+                        <a:xfrm>
+                          <a:off x="0" y="0"/>
+                          <a:ext cx="2063750" cy="2222500"/>
+                          <a:chOff x="0" y="-82550"/>
+                          <a:chExt cx="2063750" cy="2222500"/>
+                        </a:xfrm>
+                      </wpg:grpSpPr>
+                      <pic:pic xmlns:pic="http://schemas.openxmlformats.org/drawingml/2006/picture">
+                        <pic:nvPicPr>
+                          <pic:cNvPr id="2" name="Imagem 2" descr="http://phpfuse.net/wp-content/uploads/2017/07/post-it-note-template-business-template-example-pertaining-to-post-it-note-template.jpg"/>
+                          <pic:cNvPicPr>
+                            <a:picLocks noChangeAspect="1"/>
+                          </pic:cNvPicPr>
+                        </pic:nvPicPr>
+                        <pic:blipFill rotWithShape="1">
+                          <a:blip r:embed="rId11">
+                            <a:extLst>
+                              <a:ext uri="{28A0092B-C50C-407E-A947-70E740481C1C}">
+                                <a14:useLocalDpi xmlns:a14="http://schemas.microsoft.com/office/drawing/2010/main" val="0"/>
+                              </a:ext>
+                            </a:extLst>
+                          </a:blip>
+                          <a:srcRect l="10831" t="3527" r="7306" b="8312"/>
+                          <a:stretch/>
+                        </pic:blipFill>
+                        <pic:spPr bwMode="auto">
+                          <a:xfrm>
+                            <a:off x="0" y="-82550"/>
+                            <a:ext cx="2063750" cy="2222500"/>
+                          </a:xfrm>
+                          <a:prstGeom prst="rect">
+                            <a:avLst/>
+                          </a:prstGeom>
+                          <a:noFill/>
+                          <a:ln>
+                            <a:noFill/>
+                          </a:ln>
+                          <a:extLst>
+                            <a:ext uri="{53640926-AAD7-44D8-BBD7-CCE9431645EC}">
+                              <a14:shadowObscured xmlns:a14="http://schemas.microsoft.com/office/drawing/2010/main"/>
+                            </a:ext>
+                          </a:extLst>
+                        </pic:spPr>
+                      </pic:pic>
+                      <wps:wsp>
+                        <wps:cNvPr id="217" name="Caixa de Texto 2"/>
+                        <wps:cNvSpPr txBox="1">
+                          <a:spLocks noChangeArrowheads="1"/>
+                        </wps:cNvSpPr>
+                        <wps:spPr bwMode="auto">
+                          <a:xfrm>
+                            <a:off x="44450" y="292100"/>
+                            <a:ext cx="2012950" cy="1778000"/>
+                          </a:xfrm>
+                          <a:prstGeom prst="rect">
+                            <a:avLst/>
+                          </a:prstGeom>
+                          <a:noFill/>
+                          <a:ln w="9525">
+                            <a:noFill/>
+                            <a:miter lim="800000"/>
+                            <a:headEnd/>
+                            <a:tailEnd/>
+                          </a:ln>
+                        </wps:spPr>
+                        <wps:txbx>
+                          <w:txbxContent>
+                            <w:p>
+                              <w:pPr>
+                                <w:jc w:val="center"/>
+                                <w:rPr>
+                                  <w:sz w:val="22"/>
+                                  <w:lang w:val="en-US"/>
+                                </w:rPr>
+                              </w:pPr>
+                              <w:r>
+                                <w:rPr>
+                                  <w:sz w:val="22"/>
+                                  <w:lang w:val="en-US"/>
+                                </w:rPr>
+                                <w:t>As </w:t>
+                              </w:r>
+                              <w:r>
+                                <w:rPr>
+                                  <w:sz w:val="22"/>
+                                  <w:lang w:val="en-US"/>
+                                </w:rPr>
+                                <w:t>&lt;</w:t>
+                              </w:r>
+                              <w:r>
+                                <w:rPr>
+                                  <w:i/>
+                                  <w:color w:val="2E74B5" w:themeColor="accent1" w:themeShade="BF"/>
+                                  <w:sz w:val="22"/>
+                                  <w:lang w:val="en-US"/>
+                                </w:rPr>
+                                <w:t>Use</w:t>
+                              </w:r>
+                              <w:r>
+                                <w:rPr>
+                                  <w:i/>
+                                  <w:color w:val="2E74B5" w:themeColor="accent1" w:themeShade="BF"/>
+                                  <w:sz w:val="22"/>
+                                  <w:lang w:val="en-US"/>
+                                </w:rPr>
+                                <w:t>r</w:t>
+                              </w:r>
+                              <w:r>
+                                <w:rPr>
+                                  <w:i/>
+                                  <w:color w:val="auto"/>
+                                  <w:sz w:val="22"/>
+                                  <w:lang w:val="en-US"/>
+                                </w:rPr>
+                                <w:t>&gt; &lt;</w:t>
+                              </w:r>
+                              <w:r>
+                                <w:rPr>
+                                  <w:i/>
+                                  <w:color w:val="2E74B5" w:themeColor="accent1" w:themeShade="BF"/>
+                                  <w:sz w:val="22"/>
+                                  <w:lang w:val="en-US"/>
+                                </w:rPr>
+                                <w:t>searching for something in files to include/not in files to exclude</w:t>
+                              </w:r>
+                              <w:r>
+                                <w:rPr>
+                                  <w:i/>
+                                  <w:color w:val="auto"/>
+                                  <w:sz w:val="22"/>
+                                  <w:lang w:val="en-US"/>
+                                </w:rPr>
+                                <w:t>&gt;,</w:t>
+                              </w:r>
+                              <w:r>
+                                <w:rPr>
+                                  <w:color w:val="auto"/>
+                                  <w:sz w:val="22"/>
+                                  <w:lang w:val="en-US"/>
+                                </w:rPr>
+                                <w:t> </w:t>
+                              </w:r>
+                              <w:r>
+                                <w:rPr>
+                                  <w:sz w:val="22"/>
+                                  <w:lang w:val="en-US"/>
+                                </w:rPr>
+                                <w:t xml:space="preserve">I want </w:t>
+                              </w:r>
+                              <w:r>
+                                <w:rPr>
+                                  <w:color w:val="auto"/>
+                                  <w:sz w:val="22"/>
+                                  <w:lang w:val="en-US"/>
+                                </w:rPr>
+                                <w:t>&lt;</w:t>
+                              </w:r>
+                              <w:r>
+                                <w:rPr>
+                                  <w:i/>
+                                  <w:color w:val="2E74B5" w:themeColor="accent1" w:themeShade="BF"/>
+                                  <w:sz w:val="22"/>
+                                  <w:lang w:val="en-US"/>
+                                </w:rPr>
+                                <w:t>to separate the different files with ‘;’</w:t>
+                              </w:r>
+                              <w:r>
+                                <w:rPr>
+                                  <w:i/>
+                                  <w:color w:val="auto"/>
+                                  <w:sz w:val="22"/>
+                                  <w:lang w:val="en-US"/>
+                                </w:rPr>
+                                <w:t xml:space="preserve"> </w:t>
+                              </w:r>
+                              <w:r>
+                                <w:rPr>
+                                  <w:i/>
+                                  <w:color w:val="auto"/>
+                                  <w:sz w:val="22"/>
+                                  <w:lang w:val="en-US"/>
+                                </w:rPr>
+                                <w:t>&gt;</w:t>
+                              </w:r>
+                              <w:r>
+                                <w:rPr>
+                                  <w:sz w:val="22"/>
+                                  <w:lang w:val="en-US"/>
+                                </w:rPr>
+                                <w:t xml:space="preserve"> because </w:t>
+                              </w:r>
+                              <w:r>
+                                <w:rPr>
+                                  <w:color w:val="auto"/>
+                                  <w:sz w:val="22"/>
+                                  <w:lang w:val="en-US"/>
+                                </w:rPr>
+                                <w:t>&lt;</w:t>
+                              </w:r>
+                              <w:r>
+                                <w:rPr>
+                                  <w:i/>
+                                  <w:color w:val="2E74B5" w:themeColor="accent1" w:themeShade="BF"/>
+                                  <w:sz w:val="22"/>
+                                  <w:lang w:val="en-US"/>
+                                </w:rPr>
+                                <w:t xml:space="preserve">the separator in proper </w:t>
+                              </w:r>
+                              <w:proofErr w:type="spellStart"/>
+                              <w:r>
+                                <w:rPr>
+                                  <w:i/>
+                                  <w:color w:val="2E74B5" w:themeColor="accent1" w:themeShade="BF"/>
+                                  <w:sz w:val="22"/>
+                                  <w:lang w:val="en-US"/>
+                                </w:rPr>
+                                <w:t>VisualStudio</w:t>
+                              </w:r>
+                              <w:proofErr w:type="spellEnd"/>
+                              <w:r>
+                                <w:rPr>
+                                  <w:i/>
+                                  <w:color w:val="2E74B5" w:themeColor="accent1" w:themeShade="BF"/>
+                                  <w:sz w:val="22"/>
+                                  <w:lang w:val="en-US"/>
+                                </w:rPr>
+                                <w:t xml:space="preserve"> is a semicolon</w:t>
+                              </w:r>
+                              <w:r>
+                                <w:rPr>
+                                  <w:i/>
+                                  <w:color w:val="auto"/>
+                                  <w:sz w:val="22"/>
+                                  <w:lang w:val="en-US"/>
+                                </w:rPr>
+                                <w:t>&gt;</w:t>
+                              </w:r>
+                              <w:r>
+                                <w:rPr>
+                                  <w:sz w:val="22"/>
+                                  <w:lang w:val="en-US"/>
+                                </w:rPr>
+                                <w:t>.</w:t>
+                              </w:r>
+                            </w:p>
+                          </w:txbxContent>
+                        </wps:txbx>
+                        <wps:bodyPr rot="0" vert="horz" wrap="square" lIns="91440" tIns="45720" rIns="91440" bIns="45720" anchor="t" anchorCtr="0">
+                          <a:noAutofit/>
+                        </wps:bodyPr>
+                      </wps:wsp>
+                    </wpg:wgp>
+                  </a:graphicData>
+                </a:graphic>
+              </wp:anchor>
+            </w:drawing>
+          </mc:Choice>
+          <mc:Fallback>
+            <w:pict>
+              <v:group w14:anchorId="408E0C09" id="Grupo 9" o:spid="_x0000_s1027" style="position:absolute;left:0;text-align:left;margin-left:141.95pt;margin-top:7.15pt;width:162.5pt;height:175pt;z-index:251660288" coordorigin=",-825" coordsize="20637,22225" o:gfxdata="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">
+                <v:shapetype id="_x0000_t75" coordsize="21600,21600" o:spt="75" o:preferrelative="t" path="m@4@5l@4@11@9@11@9@5xe" filled="f" stroked="f">
+                  <v:stroke joinstyle="miter"/>
+                  <v:formulas>
+                    <v:f eqn="if lineDrawn pixelLineWidth 0"/>
+                    <v:f eqn="sum @0 1 0"/>
+                    <v:f eqn="sum 0 0 @1"/>
+                    <v:f eqn="prod @2 1 2"/>
+                    <v:f eqn="prod @3 21600 pixelWidth"/>
+                    <v:f eqn="prod @3 21600 pixelHeight"/>
+                    <v:f eqn="sum @0 0 1"/>
+                    <v:f eqn="prod @6 1 2"/>
+                    <v:f eqn="prod @7 21600 pixelWidth"/>
+                    <v:f eqn="sum @8 21600 0"/>
+                    <v:f eqn="prod @7 21600 pixelHeight"/>
+                    <v:f eqn="sum @10 21600 0"/>
+                  </v:formulas>
+                  <v:path o:extrusionok="f" gradientshapeok="t" o:connecttype="rect"/>
+                  <o:lock v:ext="edit" aspectratio="t"/>
+                </v:shapetype>
+                <v:shape id="Imagem 2" o:spid="_x0000_s1028" type="#_x0000_t75" alt="http://phpfuse.net/wp-content/uploads/2017/07/post-it-note-template-business-template-example-pertaining-to-post-it-note-template.jpg" style="position:absolute;top:-825;width:20637;height:22224;visibility:visible;mso-wrap-style:square" o:gfxdata="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">
+                  <v:imagedata r:id="rId12" o:title="post-it-note-template-business-template-example-pertaining-to-post-it-note-template" croptop="2311f" cropbottom="5447f" cropleft="7098f" cropright="4788f"/>
+                </v:shape>
+                <v:shape id="_x0000_s1029" type="#_x0000_t202" style="position:absolute;left:444;top:2921;width:20130;height:17780;visibility:visible;mso-wrap-style:square;v-text-anchor:top" o:gfxdata="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" filled="f" stroked="f">
+                  <v:textbox>
+                    <w:txbxContent>
+                      <w:p>
+                        <w:pPr>
+                          <w:jc w:val="center"/>
+                          <w:rPr>
+                            <w:sz w:val="22"/>
+                            <w:lang w:val="en-US"/>
+                          </w:rPr>
+                        </w:pPr>
+                        <w:r>
+                          <w:rPr>
+                            <w:sz w:val="22"/>
+                            <w:lang w:val="en-US"/>
+                          </w:rPr>
+                          <w:t>As </w:t>
+                        </w:r>
+                        <w:r>
+                          <w:rPr>
+                            <w:sz w:val="22"/>
+                            <w:lang w:val="en-US"/>
+                          </w:rPr>
+                          <w:t>&lt;</w:t>
+                        </w:r>
+                        <w:r>
+                          <w:rPr>
+                            <w:i/>
+                            <w:color w:val="2E74B5" w:themeColor="accent1" w:themeShade="BF"/>
+                            <w:sz w:val="22"/>
+                            <w:lang w:val="en-US"/>
+                          </w:rPr>
+                          <w:t>Use</w:t>
+                        </w:r>
+                        <w:r>
+                          <w:rPr>
+                            <w:i/>
+                            <w:color w:val="2E74B5" w:themeColor="accent1" w:themeShade="BF"/>
+                            <w:sz w:val="22"/>
+                            <w:lang w:val="en-US"/>
+                          </w:rPr>
+                          <w:t>r</w:t>
+                        </w:r>
+                        <w:r>
+                          <w:rPr>
+                            <w:i/>
+                            <w:color w:val="auto"/>
+                            <w:sz w:val="22"/>
+                            <w:lang w:val="en-US"/>
+                          </w:rPr>
+                          <w:t>&gt; &lt;</w:t>
+                        </w:r>
+                        <w:r>
+                          <w:rPr>
+                            <w:i/>
+                            <w:color w:val="2E74B5" w:themeColor="accent1" w:themeShade="BF"/>
+                            <w:sz w:val="22"/>
+                            <w:lang w:val="en-US"/>
+                          </w:rPr>
+                          <w:t>searching for something in files to include/not in files to exclude</w:t>
+                        </w:r>
+                        <w:r>
+                          <w:rPr>
+                            <w:i/>
+                            <w:color w:val="auto"/>
+                            <w:sz w:val="22"/>
+                            <w:lang w:val="en-US"/>
+                          </w:rPr>
+                          <w:t>&gt;,</w:t>
+                        </w:r>
+                        <w:r>
+                          <w:rPr>
+                            <w:color w:val="auto"/>
+                            <w:sz w:val="22"/>
+                            <w:lang w:val="en-US"/>
+                          </w:rPr>
+                          <w:t> </w:t>
+                        </w:r>
+                        <w:r>
+                          <w:rPr>
+                            <w:sz w:val="22"/>
+                            <w:lang w:val="en-US"/>
+                          </w:rPr>
+                          <w:t xml:space="preserve">I want </w:t>
+                        </w:r>
+                        <w:r>
+                          <w:rPr>
+                            <w:color w:val="auto"/>
+                            <w:sz w:val="22"/>
+                            <w:lang w:val="en-US"/>
+                          </w:rPr>
+                          <w:t>&lt;</w:t>
+                        </w:r>
+                        <w:r>
+                          <w:rPr>
+                            <w:i/>
+                            <w:color w:val="2E74B5" w:themeColor="accent1" w:themeShade="BF"/>
+                            <w:sz w:val="22"/>
+                            <w:lang w:val="en-US"/>
+                          </w:rPr>
+                          <w:t>to separate the different files with ‘;’</w:t>
+                        </w:r>
+                        <w:r>
+                          <w:rPr>
+                            <w:i/>
+                            <w:color w:val="auto"/>
+                            <w:sz w:val="22"/>
+                            <w:lang w:val="en-US"/>
+                          </w:rPr>
+                          <w:t xml:space="preserve"> </w:t>
+                        </w:r>
+                        <w:r>
+                          <w:rPr>
+                            <w:i/>
+                            <w:color w:val="auto"/>
+                            <w:sz w:val="22"/>
+                            <w:lang w:val="en-US"/>
+                          </w:rPr>
+                          <w:t>&gt;</w:t>
+                        </w:r>
+                        <w:r>
+                          <w:rPr>
+                            <w:sz w:val="22"/>
+                            <w:lang w:val="en-US"/>
+                          </w:rPr>
+                          <w:t xml:space="preserve"> because </w:t>
+                        </w:r>
+                        <w:r>
+                          <w:rPr>
+                            <w:color w:val="auto"/>
+                            <w:sz w:val="22"/>
+                            <w:lang w:val="en-US"/>
+                          </w:rPr>
+                          <w:t>&lt;</w:t>
+                        </w:r>
+                        <w:r>
+                          <w:rPr>
+                            <w:i/>
+                            <w:color w:val="2E74B5" w:themeColor="accent1" w:themeShade="BF"/>
+                            <w:sz w:val="22"/>
+                            <w:lang w:val="en-US"/>
+                          </w:rPr>
+                          <w:t xml:space="preserve">the separator in proper </w:t>
+                        </w:r>
+                        <w:proofErr w:type="spellStart"/>
+                        <w:r>
+                          <w:rPr>
+                            <w:i/>
+                            <w:color w:val="2E74B5" w:themeColor="accent1" w:themeShade="BF"/>
+                            <w:sz w:val="22"/>
+                            <w:lang w:val="en-US"/>
+                          </w:rPr>
+                          <w:t>VisualStudio</w:t>
+                        </w:r>
+                        <w:proofErr w:type="spellEnd"/>
+                        <w:r>
+                          <w:rPr>
+                            <w:i/>
+                            <w:color w:val="2E74B5" w:themeColor="accent1" w:themeShade="BF"/>
+                            <w:sz w:val="22"/>
+                            <w:lang w:val="en-US"/>
+                          </w:rPr>
+                          <w:t xml:space="preserve"> is a semicolon</w:t>
+                        </w:r>
+                        <w:r>
+                          <w:rPr>
+                            <w:i/>
+                            <w:color w:val="auto"/>
+                            <w:sz w:val="22"/>
+                            <w:lang w:val="en-US"/>
+                          </w:rPr>
+                          <w:t>&gt;</w:t>
+                        </w:r>
+                        <w:r>
+                          <w:rPr>
+                            <w:sz w:val="22"/>
+                            <w:lang w:val="en-US"/>
+                          </w:rPr>
+                          <w:t>.</w:t>
+                        </w:r>
+                      </w:p>
+                    </w:txbxContent>
+                  </v:textbox>
+                </v:shape>
+              </v:group>
+            </w:pict>
+          </mc:Fallback>
+        </mc:AlternateContent>
+      </w:r>
+    </w:p>
+    <w:p>
+      <w:pPr>
+        <w:spacing w:before="0" w:line="300" w:lineRule="exact"/>
+        <w:ind w:left="-142" w:firstLine="357"/>
+        <w:rPr>
+          <w:rFonts w:eastAsia="Times New Roman" w:cs="Times New Roman"/>
+          <w:szCs w:val="24"/>
+          <w:lang w:val="en-GB" w:eastAsia="en-GB"/>
+        </w:rPr>
+      </w:pPr>
+    </w:p>
+    <w:p>
+      <w:pPr>
+        <w:spacing w:before="0" w:line="300" w:lineRule="exact"/>
+        <w:ind w:left="-142" w:firstLine="357"/>
+        <w:rPr>
+          <w:rFonts w:eastAsia="Times New Roman" w:cs="Times New Roman"/>
+          <w:szCs w:val="24"/>
+          <w:lang w:val="en-GB" w:eastAsia="en-GB"/>
+        </w:rPr>
+      </w:pPr>
+    </w:p>
+    <w:p>
+      <w:pPr>
+        <w:spacing w:before="0" w:line="300" w:lineRule="exact"/>
+        <w:ind w:left="-142" w:firstLine="357"/>
+        <w:rPr>
+          <w:rFonts w:eastAsia="Times New Roman" w:cs="Times New Roman"/>
+          <w:szCs w:val="24"/>
+          <w:lang w:val="en-GB" w:eastAsia="en-GB"/>
+        </w:rPr>
+      </w:pPr>
+    </w:p>
+    <w:p>
+      <w:pPr>
+        <w:spacing w:before="0" w:line="300" w:lineRule="exact"/>
+        <w:ind w:left="-142" w:firstLine="357"/>
+        <w:rPr>
+          <w:rFonts w:eastAsia="Times New Roman" w:cs="Times New Roman"/>
+          <w:szCs w:val="24"/>
+          <w:lang w:val="en-GB" w:eastAsia="en-GB"/>
+        </w:rPr>
+      </w:pPr>
+    </w:p>
+    <w:p>
+      <w:pPr>
+        <w:spacing w:before="0" w:line="300" w:lineRule="exact"/>
+        <w:ind w:left="-142" w:firstLine="357"/>
+        <w:rPr>
+          <w:rFonts w:eastAsia="Times New Roman" w:cs="Times New Roman"/>
+          <w:szCs w:val="24"/>
+          <w:lang w:val="en-GB" w:eastAsia="en-GB"/>
+        </w:rPr>
+      </w:pPr>
+    </w:p>
+    <w:p>
+      <w:pPr>
+        <w:spacing w:before="0" w:line="300" w:lineRule="exact"/>
+        <w:ind w:left="-142" w:firstLine="357"/>
+        <w:rPr>
+          <w:rFonts w:eastAsia="Times New Roman" w:cs="Times New Roman"/>
+          <w:szCs w:val="24"/>
+          <w:lang w:val="en-GB" w:eastAsia="en-GB"/>
+        </w:rPr>
+      </w:pPr>
+    </w:p>
+    <w:p>
+      <w:pPr>
+        <w:spacing w:before="0" w:line="300" w:lineRule="exact"/>
+        <w:ind w:left="-142" w:firstLine="357"/>
+        <w:rPr>
+          <w:rFonts w:eastAsia="Times New Roman" w:cs="Times New Roman"/>
+          <w:szCs w:val="24"/>
+          <w:lang w:val="en-GB" w:eastAsia="en-GB"/>
+        </w:rPr>
+      </w:pPr>
+    </w:p>
+    <w:p>
+      <w:pPr>
+        <w:spacing w:before="0" w:line="300" w:lineRule="exact"/>
+        <w:ind w:left="-142" w:firstLine="357"/>
+        <w:rPr>
+          <w:rFonts w:eastAsia="Times New Roman" w:cs="Times New Roman"/>
+          <w:szCs w:val="24"/>
+          <w:lang w:val="en-GB" w:eastAsia="en-GB"/>
+        </w:rPr>
+      </w:pPr>
+    </w:p>
+    <w:p>
+      <w:pPr>
+        <w:spacing w:before="0" w:line="300" w:lineRule="exact"/>
+        <w:ind w:left="-142" w:firstLine="357"/>
+        <w:rPr>
+          <w:rFonts w:eastAsia="Times New Roman" w:cs="Times New Roman"/>
+          <w:szCs w:val="24"/>
+          <w:lang w:val="en-GB" w:eastAsia="en-GB"/>
+        </w:rPr>
+      </w:pPr>
+    </w:p>
+    <w:p>
+      <w:pPr>
+        <w:spacing w:before="0" w:line="300" w:lineRule="exact"/>
+        <w:ind w:left="-142" w:firstLine="357"/>
+        <w:rPr>
+          <w:rFonts w:eastAsia="Times New Roman" w:cs="Times New Roman"/>
+          <w:szCs w:val="24"/>
+          <w:lang w:val="en-GB" w:eastAsia="en-GB"/>
+        </w:rPr>
+      </w:pPr>
+    </w:p>
+    <w:p>
+      <w:pPr>
+        <w:spacing w:before="0" w:line="300" w:lineRule="exact"/>
+        <w:ind w:left="-142" w:firstLine="357"/>
+        <w:rPr>
+          <w:rFonts w:eastAsia="Times New Roman" w:cs="Times New Roman"/>
+          <w:szCs w:val="24"/>
+          <w:lang w:val="en-GB" w:eastAsia="en-GB"/>
+        </w:rPr>
+      </w:pPr>
+    </w:p>
+    <w:p>
+      <w:pPr>
+        <w:spacing w:before="0" w:line="300" w:lineRule="exact"/>
+        <w:ind w:left="-142" w:firstLine="357"/>
+        <w:rPr>
+          <w:rFonts w:eastAsia="Times New Roman" w:cs="Times New Roman"/>
+          <w:szCs w:val="24"/>
+          <w:lang w:val="en-GB" w:eastAsia="en-GB"/>
+        </w:rPr>
+      </w:pPr>
+    </w:p>
+    <w:p>
+      <w:pPr>
+        <w:rPr>
+          <w:rFonts w:cs="Times New Roman"/>
+          <w:szCs w:val="24"/>
+          <w:lang w:val="en-US"/>
+        </w:rPr>
+      </w:pPr>
+      <w:r>
+        <w:rPr>
+          <w:rFonts w:eastAsia="Times New Roman" w:cs="Times New Roman"/>
+          <w:b/>
+          <w:lang w:val="en-GB" w:eastAsia="en-GB"/>
+        </w:rPr>
+        <w:t>Source code files</w:t>
+      </w:r>
+      <w:r>
+        <w:rPr>
+          <w:rFonts w:eastAsia="Times New Roman" w:cs="Times New Roman"/>
+          <w:b/>
+          <w:lang w:val="en-GB" w:eastAsia="en-GB"/>
+        </w:rPr>
+        <w:t>:</w:t>
+      </w:r>
+      <w:r>
+        <w:rPr>
+          <w:rFonts w:eastAsia="Times New Roman" w:cs="Times New Roman"/>
+          <w:lang w:val="en-GB" w:eastAsia="en-GB"/>
+        </w:rPr>
+        <w:t xml:space="preserve"> </w:t>
+      </w:r>
+      <w:r>
+        <w:rPr>
+          <w:rFonts w:cs="Times New Roman"/>
+          <w:lang w:val="en-GB"/>
+        </w:rPr>
+        <w:t xml:space="preserve"> In order to solve the issue, I made a change</w:t>
+      </w:r>
+      <w:r>
+        <w:rPr>
+          <w:rFonts w:cs="Times New Roman"/>
+          <w:lang w:val="en-GB"/>
+        </w:rPr>
+        <w:t xml:space="preserve"> in function </w:t>
+      </w:r>
+      <w:proofErr w:type="spellStart"/>
+      <w:r>
+        <w:rPr>
+          <w:rFonts w:cs="Times New Roman"/>
+          <w:b/>
+          <w:color w:val="24292E"/>
+          <w:szCs w:val="24"/>
+          <w:shd w:val="clear" w:color="auto" w:fill="FFFFFF"/>
+          <w:lang w:val="en-US"/>
+        </w:rPr>
+        <w:t>splitGlobPattern</w:t>
+      </w:r>
+      <w:proofErr w:type="spellEnd"/>
+      <w:r>
+        <w:rPr>
+          <w:rFonts w:cs="Times New Roman"/>
+          <w:color w:val="24292E"/>
+          <w:szCs w:val="24"/>
+          <w:shd w:val="clear" w:color="auto" w:fill="FFFFFF"/>
+          <w:lang w:val="en-US"/>
+        </w:rPr>
+        <w:t>(</w:t>
+      </w:r>
+      <w:r>
+        <w:rPr>
+          <w:rStyle w:val="pl-v"/>
+          <w:rFonts w:cs="Times New Roman"/>
+          <w:color w:val="E36209"/>
+          <w:szCs w:val="24"/>
+          <w:lang w:val="en-US"/>
+        </w:rPr>
+        <w:t>pattern</w:t>
+      </w:r>
+      <w:r>
+        <w:rPr>
+          <w:rStyle w:val="pl-k"/>
+          <w:rFonts w:cs="Times New Roman"/>
+          <w:color w:val="D73A49"/>
+          <w:szCs w:val="24"/>
+          <w:lang w:val="en-US"/>
+        </w:rPr>
+        <w:t>:</w:t>
+      </w:r>
+      <w:r>
+        <w:rPr>
+          <w:rFonts w:cs="Times New Roman"/>
+          <w:color w:val="24292E"/>
+          <w:szCs w:val="24"/>
+          <w:shd w:val="clear" w:color="auto" w:fill="FFFFFF"/>
+          <w:lang w:val="en-US"/>
+        </w:rPr>
+        <w:t xml:space="preserve"> </w:t>
+      </w:r>
+      <w:r>
+        <w:rPr>
+          <w:rStyle w:val="pl-c1"/>
+          <w:rFonts w:cs="Times New Roman"/>
+          <w:color w:val="005CC5"/>
+          <w:szCs w:val="24"/>
+          <w:lang w:val="en-US"/>
+        </w:rPr>
+        <w:t>string</w:t>
+      </w:r>
+      <w:r>
+        <w:rPr>
+          <w:rFonts w:cs="Times New Roman"/>
+          <w:color w:val="24292E"/>
+          <w:szCs w:val="24"/>
+          <w:shd w:val="clear" w:color="auto" w:fill="FFFFFF"/>
+          <w:lang w:val="en-US"/>
+        </w:rPr>
+        <w:t xml:space="preserve">) that can be find at Line 306 in the file </w:t>
+      </w:r>
+      <w:hyperlink r:id="rId13" w:anchor="L306" w:history="1">
+        <w:proofErr w:type="spellStart"/>
+        <w:r>
+          <w:rPr>
+            <w:rStyle w:val="Hiperligao"/>
+            <w:rFonts w:cs="Times New Roman"/>
+            <w:b/>
+            <w:bCs/>
+            <w:color w:val="0366D6"/>
+            <w:szCs w:val="24"/>
+            <w:shd w:val="clear" w:color="auto" w:fill="FAFBFC"/>
+            <w:lang w:val="en-US"/>
+          </w:rPr>
+          <w:t>vscode</w:t>
+        </w:r>
+        <w:proofErr w:type="spellEnd"/>
+        <w:r>
+          <w:rPr>
+            <w:rStyle w:val="Hiperligao"/>
+            <w:rFonts w:cs="Times New Roman"/>
+            <w:b/>
+            <w:bCs/>
+            <w:color w:val="0366D6"/>
+            <w:szCs w:val="24"/>
+            <w:shd w:val="clear" w:color="auto" w:fill="FAFBFC"/>
+            <w:lang w:val="en-US"/>
+          </w:rPr>
+          <w:t>/</w:t>
+        </w:r>
+        <w:proofErr w:type="spellStart"/>
+        <w:r>
+          <w:rPr>
+            <w:rStyle w:val="Hiperligao"/>
+            <w:rFonts w:cs="Times New Roman"/>
+            <w:b/>
+            <w:bCs/>
+            <w:color w:val="0366D6"/>
+            <w:szCs w:val="24"/>
+            <w:shd w:val="clear" w:color="auto" w:fill="FAFBFC"/>
+            <w:lang w:val="en-US"/>
+          </w:rPr>
+          <w:t>src</w:t>
+        </w:r>
+        <w:proofErr w:type="spellEnd"/>
+        <w:r>
+          <w:rPr>
+            <w:rStyle w:val="Hiperligao"/>
+            <w:rFonts w:cs="Times New Roman"/>
+            <w:b/>
+            <w:bCs/>
+            <w:color w:val="0366D6"/>
+            <w:szCs w:val="24"/>
+            <w:shd w:val="clear" w:color="auto" w:fill="FAFBFC"/>
+            <w:lang w:val="en-US"/>
+          </w:rPr>
+          <w:t>/vs/workbench/parts/search/commo</w:t>
+        </w:r>
+        <w:r>
+          <w:rPr>
+            <w:rStyle w:val="Hiperligao"/>
+            <w:rFonts w:cs="Times New Roman"/>
+            <w:b/>
+            <w:bCs/>
+            <w:color w:val="0366D6"/>
+            <w:szCs w:val="24"/>
+            <w:shd w:val="clear" w:color="auto" w:fill="FAFBFC"/>
+            <w:lang w:val="en-US"/>
+          </w:rPr>
+          <w:t>n</w:t>
+        </w:r>
+        <w:r>
+          <w:rPr>
+            <w:rStyle w:val="Hiperligao"/>
+            <w:rFonts w:cs="Times New Roman"/>
+            <w:b/>
+            <w:bCs/>
+            <w:color w:val="0366D6"/>
+            <w:szCs w:val="24"/>
+            <w:shd w:val="clear" w:color="auto" w:fill="FAFBFC"/>
+            <w:lang w:val="en-US"/>
+          </w:rPr>
+          <w:t>/</w:t>
+        </w:r>
+        <w:proofErr w:type="spellStart"/>
+        <w:r>
+          <w:rPr>
+            <w:rStyle w:val="Hiperligao"/>
+            <w:rFonts w:cs="Times New Roman"/>
+            <w:b/>
+            <w:bCs/>
+            <w:color w:val="0366D6"/>
+            <w:szCs w:val="24"/>
+            <w:shd w:val="clear" w:color="auto" w:fill="FAFBFC"/>
+            <w:lang w:val="en-US"/>
+          </w:rPr>
+          <w:t>queryBuilder.ts</w:t>
+        </w:r>
+        <w:proofErr w:type="spellEnd"/>
+      </w:hyperlink>
+      <w:r>
+        <w:rPr>
+          <w:rFonts w:cs="Times New Roman"/>
+          <w:szCs w:val="24"/>
+          <w:lang w:val="en-US"/>
+        </w:rPr>
+        <w:t>.</w:t>
+      </w:r>
+    </w:p>
+    <w:p>
+      <w:pPr>
+        <w:rPr>
+          <w:rFonts w:cs="Times New Roman"/>
+          <w:szCs w:val="24"/>
+          <w:lang w:val="en-US"/>
+        </w:rPr>
+      </w:pPr>
+    </w:p>
+    <w:p>
+      <w:pPr>
+        <w:spacing w:before="0" w:line="300" w:lineRule="exact"/>
+        <w:ind w:left="-142" w:firstLine="357"/>
+        <w:rPr>
+          <w:rFonts w:cs="Times New Roman"/>
+          <w:szCs w:val="24"/>
+          <w:lang w:val="en-GB"/>
+        </w:rPr>
+      </w:pPr>
+      <w:r>
+        <w:rPr>
+          <w:rFonts w:eastAsia="Times New Roman" w:cs="Times New Roman"/>
+          <w:b/>
+          <w:szCs w:val="24"/>
+          <w:lang w:val="en-GB" w:eastAsia="en-GB"/>
+        </w:rPr>
+        <w:t>Design of the fix</w:t>
+      </w:r>
+      <w:r>
+        <w:rPr>
+          <w:rFonts w:eastAsia="Times New Roman" w:cs="Times New Roman"/>
+          <w:b/>
+          <w:szCs w:val="24"/>
+          <w:lang w:val="en-GB" w:eastAsia="en-GB"/>
+        </w:rPr>
+        <w:t>:</w:t>
+      </w:r>
+      <w:r>
+        <w:rPr>
+          <w:rFonts w:eastAsia="Times New Roman" w:cs="Times New Roman"/>
+          <w:szCs w:val="24"/>
+          <w:lang w:val="en-GB" w:eastAsia="en-GB"/>
+        </w:rPr>
+        <w:t xml:space="preserve"> </w:t>
+      </w:r>
+      <w:r>
+        <w:rPr>
+          <w:rFonts w:cs="Times New Roman"/>
+          <w:szCs w:val="24"/>
+          <w:lang w:val="en-GB"/>
+        </w:rPr>
+        <w:t xml:space="preserve">do a very simple UML diagram that helps on illustrating how you plan to fix the issue. You may use one or </w:t>
+      </w:r>
+      <w:proofErr w:type="gramStart"/>
+      <w:r>
+        <w:rPr>
+          <w:rFonts w:cs="Times New Roman"/>
+          <w:szCs w:val="24"/>
+          <w:lang w:val="en-GB"/>
+        </w:rPr>
+        <w:t>all of</w:t>
+      </w:r>
+      <w:proofErr w:type="gramEnd"/>
+      <w:r>
+        <w:rPr>
+          <w:rFonts w:cs="Times New Roman"/>
+          <w:szCs w:val="24"/>
+          <w:lang w:val="en-GB"/>
+        </w:rPr>
+        <w:t xml:space="preserve"> the UML diagrams you learned already: classes, sequence, states, etc.</w:t>
+      </w:r>
+    </w:p>
+    <w:p>
+      <w:pPr>
+        <w:spacing w:before="0" w:line="300" w:lineRule="exact"/>
+        <w:ind w:left="-142" w:firstLine="357"/>
+        <w:rPr>
+          <w:rFonts w:eastAsia="Times New Roman" w:cs="Times New Roman"/>
+          <w:szCs w:val="24"/>
+          <w:lang w:val="en-GB" w:eastAsia="en-GB"/>
+        </w:rPr>
+      </w:pPr>
+    </w:p>
+    <w:p>
+      <w:pPr>
+        <w:spacing w:before="0" w:line="300" w:lineRule="exact"/>
+        <w:ind w:left="-142" w:firstLine="357"/>
+        <w:rPr>
+          <w:rFonts w:eastAsia="Times New Roman" w:cs="Times New Roman"/>
+          <w:b/>
+          <w:szCs w:val="24"/>
+          <w:lang w:val="en-GB" w:eastAsia="en-GB"/>
+        </w:rPr>
+      </w:pPr>
+    </w:p>
+    <w:p>
+      <w:pPr>
+        <w:spacing w:before="0" w:line="300" w:lineRule="exact"/>
+        <w:ind w:left="-142" w:firstLine="357"/>
+        <w:rPr>
+          <w:rFonts w:eastAsia="Times New Roman" w:cs="Times New Roman"/>
+          <w:szCs w:val="24"/>
+          <w:lang w:val="en-GB" w:eastAsia="en-GB"/>
+        </w:rPr>
+      </w:pPr>
+      <w:r>
+        <w:rPr>
+          <w:rFonts w:eastAsia="Times New Roman" w:cs="Times New Roman"/>
+          <w:b/>
+          <w:szCs w:val="24"/>
+          <w:lang w:val="en-GB" w:eastAsia="en-GB"/>
+        </w:rPr>
+        <w:t>Fix</w:t>
+      </w:r>
+      <w:r>
+        <w:rPr>
+          <w:rFonts w:eastAsia="Times New Roman" w:cs="Times New Roman"/>
+          <w:szCs w:val="24"/>
+          <w:lang w:val="en-GB" w:eastAsia="en-GB"/>
+        </w:rPr>
+        <w:t xml:space="preserve"> </w:t>
+      </w:r>
+      <w:r>
+        <w:rPr>
+          <w:rFonts w:eastAsia="Times New Roman" w:cs="Times New Roman"/>
+          <w:b/>
+          <w:szCs w:val="24"/>
+          <w:lang w:val="en-GB" w:eastAsia="en-GB"/>
+        </w:rPr>
+        <w:t>source</w:t>
+      </w:r>
+      <w:r>
+        <w:rPr>
+          <w:rFonts w:eastAsia="Times New Roman" w:cs="Times New Roman"/>
+          <w:szCs w:val="24"/>
+          <w:lang w:val="en-GB" w:eastAsia="en-GB"/>
+        </w:rPr>
+        <w:t xml:space="preserve"> </w:t>
+      </w:r>
+      <w:r>
+        <w:rPr>
+          <w:rFonts w:eastAsia="Times New Roman" w:cs="Times New Roman"/>
+          <w:b/>
+          <w:szCs w:val="24"/>
+          <w:lang w:val="en-GB" w:eastAsia="en-GB"/>
+        </w:rPr>
+        <w:t>code</w:t>
+      </w:r>
+      <w:r>
+        <w:rPr>
+          <w:rFonts w:eastAsia="Times New Roman" w:cs="Times New Roman"/>
+          <w:b/>
+          <w:szCs w:val="24"/>
+          <w:lang w:val="en-GB" w:eastAsia="en-GB"/>
+        </w:rPr>
+        <w:t>:</w:t>
+      </w:r>
+      <w:r>
+        <w:rPr>
+          <w:rFonts w:eastAsia="Times New Roman" w:cs="Times New Roman"/>
+          <w:szCs w:val="24"/>
+          <w:lang w:val="en-GB" w:eastAsia="en-GB"/>
+        </w:rPr>
+        <w:t xml:space="preserve"> </w:t>
+      </w:r>
+    </w:p>
+    <w:p>
+      <w:pPr>
+        <w:spacing w:before="0" w:line="300" w:lineRule="exact"/>
+        <w:ind w:left="-142" w:firstLine="357"/>
+        <w:rPr>
+          <w:rFonts w:eastAsia="Times New Roman" w:cs="Times New Roman"/>
+          <w:szCs w:val="24"/>
+          <w:lang w:val="en-GB" w:eastAsia="en-GB"/>
+        </w:rPr>
+      </w:pPr>
+    </w:p>
+    <w:p>
+      <w:pPr>
+        <w:tabs>
+          <w:tab w:val="left" w:pos="916"/>
+          <w:tab w:val="left" w:pos="1832"/>
+          <w:tab w:val="left" w:pos="2748"/>
+          <w:tab w:val="left" w:pos="3664"/>
+          <w:tab w:val="left" w:pos="4580"/>
+          <w:tab w:val="left" w:pos="5496"/>
+          <w:tab w:val="left" w:pos="6412"/>
+          <w:tab w:val="left" w:pos="7328"/>
+          <w:tab w:val="left" w:pos="8244"/>
+          <w:tab w:val="left" w:pos="9160"/>
+          <w:tab w:val="left" w:pos="10076"/>
+          <w:tab w:val="left" w:pos="10992"/>
+          <w:tab w:val="left" w:pos="11908"/>
+          <w:tab w:val="left" w:pos="12824"/>
+          <w:tab w:val="left" w:pos="13740"/>
+          <w:tab w:val="left" w:pos="14656"/>
+        </w:tabs>
+        <w:spacing w:before="0" w:line="240" w:lineRule="auto"/>
+        <w:jc w:val="left"/>
+        <w:rPr>
+          <w:rFonts w:ascii="Courier New" w:eastAsia="Times New Roman" w:hAnsi="Courier New" w:cs="Courier New"/>
+          <w:color w:val="000000"/>
+          <w:sz w:val="22"/>
+          <w:szCs w:val="20"/>
+          <w:lang w:val="en-US" w:eastAsia="pt-PT"/>
+        </w:rPr>
+      </w:pPr>
+      <w:proofErr w:type="spellStart"/>
+      <w:r>
+        <w:rPr>
+          <w:rFonts w:ascii="Courier New" w:eastAsia="Times New Roman" w:hAnsi="Courier New" w:cs="Courier New"/>
+          <w:color w:val="000000"/>
+          <w:sz w:val="22"/>
+          <w:szCs w:val="20"/>
+          <w:lang w:val="en-US" w:eastAsia="pt-PT"/>
+        </w:rPr>
+        <w:t>src</w:t>
+      </w:r>
+      <w:proofErr w:type="spellEnd"/>
+      <w:r>
+        <w:rPr>
+          <w:rFonts w:ascii="Courier New" w:eastAsia="Times New Roman" w:hAnsi="Courier New" w:cs="Courier New"/>
+          <w:color w:val="000000"/>
+          <w:sz w:val="22"/>
+          <w:szCs w:val="20"/>
+          <w:lang w:val="en-US" w:eastAsia="pt-PT"/>
+        </w:rPr>
+        <w:t>/vs/workbench/parts/search/common/</w:t>
+      </w:r>
+      <w:proofErr w:type="spellStart"/>
+      <w:r>
+        <w:rPr>
+          <w:rFonts w:ascii="Courier New" w:eastAsia="Times New Roman" w:hAnsi="Courier New" w:cs="Courier New"/>
+          <w:color w:val="000000"/>
+          <w:sz w:val="22"/>
+          <w:szCs w:val="20"/>
+          <w:lang w:val="en-US" w:eastAsia="pt-PT"/>
+        </w:rPr>
+        <w:t>queryBuilder.ts</w:t>
+      </w:r>
+      <w:proofErr w:type="spellEnd"/>
+      <w:r>
+        <w:rPr>
+          <w:rFonts w:ascii="Courier New" w:eastAsia="Times New Roman" w:hAnsi="Courier New" w:cs="Courier New"/>
+          <w:color w:val="000000"/>
+          <w:sz w:val="22"/>
+          <w:szCs w:val="20"/>
+          <w:lang w:val="en-US" w:eastAsia="pt-PT"/>
+        </w:rPr>
+        <w:t xml:space="preserve"> | 2 +-</w:t>
+      </w:r>
+    </w:p>
+    <w:p>
+      <w:pPr>
+        <w:tabs>
+          <w:tab w:val="left" w:pos="916"/>
+          <w:tab w:val="left" w:pos="1832"/>
+          <w:tab w:val="left" w:pos="2748"/>
+          <w:tab w:val="left" w:pos="3664"/>
+          <w:tab w:val="left" w:pos="4580"/>
+          <w:tab w:val="left" w:pos="5496"/>
+          <w:tab w:val="left" w:pos="6412"/>
+          <w:tab w:val="left" w:pos="7328"/>
+          <w:tab w:val="left" w:pos="8244"/>
+          <w:tab w:val="left" w:pos="9160"/>
+          <w:tab w:val="left" w:pos="10076"/>
+          <w:tab w:val="left" w:pos="10992"/>
+          <w:tab w:val="left" w:pos="11908"/>
+          <w:tab w:val="left" w:pos="12824"/>
+          <w:tab w:val="left" w:pos="13740"/>
+          <w:tab w:val="left" w:pos="14656"/>
+        </w:tabs>
+        <w:spacing w:before="0" w:line="240" w:lineRule="auto"/>
+        <w:jc w:val="left"/>
+        <w:rPr>
+          <w:rFonts w:ascii="Courier New" w:eastAsia="Times New Roman" w:hAnsi="Courier New" w:cs="Courier New"/>
+          <w:color w:val="000000"/>
+          <w:sz w:val="22"/>
+          <w:szCs w:val="20"/>
+          <w:lang w:val="en-US" w:eastAsia="pt-PT"/>
+        </w:rPr>
+      </w:pPr>
+      <w:r>
+        <w:rPr>
+          <w:rFonts w:ascii="Courier New" w:eastAsia="Times New Roman" w:hAnsi="Courier New" w:cs="Courier New"/>
+          <w:color w:val="000000"/>
+          <w:sz w:val="22"/>
+          <w:szCs w:val="20"/>
+          <w:lang w:val="en-US" w:eastAsia="pt-PT"/>
+        </w:rPr>
+        <w:t xml:space="preserve"> 1 file changed, 1 </w:t>
+      </w:r>
+      <w:proofErr w:type="gramStart"/>
+      <w:r>
+        <w:rPr>
+          <w:rFonts w:ascii="Courier New" w:eastAsia="Times New Roman" w:hAnsi="Courier New" w:cs="Courier New"/>
+          <w:color w:val="000000"/>
+          <w:sz w:val="22"/>
+          <w:szCs w:val="20"/>
+          <w:lang w:val="en-US" w:eastAsia="pt-PT"/>
+        </w:rPr>
+        <w:t>insertion(</w:t>
+      </w:r>
+      <w:proofErr w:type="gramEnd"/>
+      <w:r>
+        <w:rPr>
+          <w:rFonts w:ascii="Courier New" w:eastAsia="Times New Roman" w:hAnsi="Courier New" w:cs="Courier New"/>
+          <w:color w:val="000000"/>
+          <w:sz w:val="22"/>
+          <w:szCs w:val="20"/>
+          <w:lang w:val="en-US" w:eastAsia="pt-PT"/>
+        </w:rPr>
+        <w:t>+), 1 deletion(-)</w:t>
+      </w:r>
+    </w:p>
+    <w:p>
+      <w:pPr>
+        <w:tabs>
+          <w:tab w:val="left" w:pos="916"/>
+          <w:tab w:val="left" w:pos="1832"/>
+          <w:tab w:val="left" w:pos="2748"/>
+          <w:tab w:val="left" w:pos="3664"/>
+          <w:tab w:val="left" w:pos="4580"/>
+          <w:tab w:val="left" w:pos="5496"/>
+          <w:tab w:val="left" w:pos="6412"/>
+          <w:tab w:val="left" w:pos="7328"/>
+          <w:tab w:val="left" w:pos="8244"/>
+          <w:tab w:val="left" w:pos="9160"/>
+          <w:tab w:val="left" w:pos="10076"/>
+          <w:tab w:val="left" w:pos="10992"/>
+          <w:tab w:val="left" w:pos="11908"/>
+          <w:tab w:val="left" w:pos="12824"/>
+          <w:tab w:val="left" w:pos="13740"/>
+          <w:tab w:val="left" w:pos="14656"/>
+        </w:tabs>
+        <w:spacing w:before="0" w:line="240" w:lineRule="auto"/>
+        <w:jc w:val="left"/>
+        <w:rPr>
+          <w:rFonts w:ascii="Courier New" w:eastAsia="Times New Roman" w:hAnsi="Courier New" w:cs="Courier New"/>
+          <w:color w:val="000000"/>
+          <w:sz w:val="22"/>
+          <w:szCs w:val="20"/>
+          <w:lang w:val="en-US" w:eastAsia="pt-PT"/>
+        </w:rPr>
+      </w:pPr>
+    </w:p>
+    <w:p>
+      <w:pPr>
+        <w:tabs>
+          <w:tab w:val="left" w:pos="916"/>
+          <w:tab w:val="left" w:pos="1832"/>
+          <w:tab w:val="left" w:pos="2748"/>
+          <w:tab w:val="left" w:pos="3664"/>
+          <w:tab w:val="left" w:pos="4580"/>
+          <w:tab w:val="left" w:pos="5496"/>
+          <w:tab w:val="left" w:pos="6412"/>
+          <w:tab w:val="left" w:pos="7328"/>
+          <w:tab w:val="left" w:pos="8244"/>
+          <w:tab w:val="left" w:pos="9160"/>
+          <w:tab w:val="left" w:pos="10076"/>
+          <w:tab w:val="left" w:pos="10992"/>
+          <w:tab w:val="left" w:pos="11908"/>
+          <w:tab w:val="left" w:pos="12824"/>
+          <w:tab w:val="left" w:pos="13740"/>
+          <w:tab w:val="left" w:pos="14656"/>
+        </w:tabs>
+        <w:spacing w:before="0" w:line="240" w:lineRule="auto"/>
+        <w:jc w:val="left"/>
+        <w:rPr>
+          <w:rFonts w:ascii="Courier New" w:eastAsia="Times New Roman" w:hAnsi="Courier New" w:cs="Courier New"/>
+          <w:color w:val="000000"/>
+          <w:sz w:val="22"/>
+          <w:szCs w:val="20"/>
+          <w:lang w:val="en-US" w:eastAsia="pt-PT"/>
+        </w:rPr>
+      </w:pPr>
+      <w:r>
+        <w:rPr>
+          <w:rFonts w:ascii="Courier New" w:eastAsia="Times New Roman" w:hAnsi="Courier New" w:cs="Courier New"/>
+          <w:color w:val="000000"/>
+          <w:sz w:val="22"/>
+          <w:szCs w:val="20"/>
+          <w:lang w:val="en-US" w:eastAsia="pt-PT"/>
+        </w:rPr>
+        <w:t>diff --git a/</w:t>
+      </w:r>
+      <w:proofErr w:type="spellStart"/>
+      <w:r>
+        <w:rPr>
+          <w:rFonts w:ascii="Courier New" w:eastAsia="Times New Roman" w:hAnsi="Courier New" w:cs="Courier New"/>
+          <w:color w:val="000000"/>
+          <w:sz w:val="22"/>
+          <w:szCs w:val="20"/>
+          <w:lang w:val="en-US" w:eastAsia="pt-PT"/>
+        </w:rPr>
+        <w:t>src</w:t>
+      </w:r>
+      <w:proofErr w:type="spellEnd"/>
+      <w:r>
+        <w:rPr>
+          <w:rFonts w:ascii="Courier New" w:eastAsia="Times New Roman" w:hAnsi="Courier New" w:cs="Courier New"/>
+          <w:color w:val="000000"/>
+          <w:sz w:val="22"/>
+          <w:szCs w:val="20"/>
+          <w:lang w:val="en-US" w:eastAsia="pt-PT"/>
+        </w:rPr>
+        <w:t>/vs/workbench/parts/search/common/</w:t>
+      </w:r>
+      <w:proofErr w:type="spellStart"/>
+      <w:r>
+        <w:rPr>
+          <w:rFonts w:ascii="Courier New" w:eastAsia="Times New Roman" w:hAnsi="Courier New" w:cs="Courier New"/>
+          <w:color w:val="000000"/>
+          <w:sz w:val="22"/>
+          <w:szCs w:val="20"/>
+          <w:lang w:val="en-US" w:eastAsia="pt-PT"/>
+        </w:rPr>
+        <w:t>queryBuilder.ts</w:t>
+      </w:r>
+      <w:proofErr w:type="spellEnd"/>
+      <w:r>
+        <w:rPr>
+          <w:rFonts w:ascii="Courier New" w:eastAsia="Times New Roman" w:hAnsi="Courier New" w:cs="Courier New"/>
+          <w:color w:val="000000"/>
+          <w:sz w:val="22"/>
+          <w:szCs w:val="20"/>
+          <w:lang w:val="en-US" w:eastAsia="pt-PT"/>
+        </w:rPr>
+        <w:t xml:space="preserve"> b/</w:t>
+      </w:r>
+      <w:proofErr w:type="spellStart"/>
+      <w:r>
+        <w:rPr>
+          <w:rFonts w:ascii="Courier New" w:eastAsia="Times New Roman" w:hAnsi="Courier New" w:cs="Courier New"/>
+          <w:color w:val="000000"/>
+          <w:sz w:val="22"/>
+          <w:szCs w:val="20"/>
+          <w:lang w:val="en-US" w:eastAsia="pt-PT"/>
+        </w:rPr>
+        <w:t>src</w:t>
+      </w:r>
+      <w:proofErr w:type="spellEnd"/>
+      <w:r>
+        <w:rPr>
+          <w:rFonts w:ascii="Courier New" w:eastAsia="Times New Roman" w:hAnsi="Courier New" w:cs="Courier New"/>
+          <w:color w:val="000000"/>
+          <w:sz w:val="22"/>
+          <w:szCs w:val="20"/>
+          <w:lang w:val="en-US" w:eastAsia="pt-PT"/>
+        </w:rPr>
+        <w:t>/vs/workbench/parts/search/common/</w:t>
+      </w:r>
+      <w:proofErr w:type="spellStart"/>
+      <w:r>
+        <w:rPr>
+          <w:rFonts w:ascii="Courier New" w:eastAsia="Times New Roman" w:hAnsi="Courier New" w:cs="Courier New"/>
+          <w:color w:val="000000"/>
+          <w:sz w:val="22"/>
+          <w:szCs w:val="20"/>
+          <w:lang w:val="en-US" w:eastAsia="pt-PT"/>
+        </w:rPr>
+        <w:t>queryBuilder.ts</w:t>
+      </w:r>
+      <w:proofErr w:type="spellEnd"/>
+    </w:p>
+    <w:p>
+      <w:pPr>
+        <w:tabs>
+          <w:tab w:val="left" w:pos="916"/>
+          <w:tab w:val="left" w:pos="1832"/>
+          <w:tab w:val="left" w:pos="2748"/>
+          <w:tab w:val="left" w:pos="3664"/>
+          <w:tab w:val="left" w:pos="4580"/>
+          <w:tab w:val="left" w:pos="5496"/>
+          <w:tab w:val="left" w:pos="6412"/>
+          <w:tab w:val="left" w:pos="7328"/>
+          <w:tab w:val="left" w:pos="8244"/>
+          <w:tab w:val="left" w:pos="9160"/>
+          <w:tab w:val="left" w:pos="10076"/>
+          <w:tab w:val="left" w:pos="10992"/>
+          <w:tab w:val="left" w:pos="11908"/>
+          <w:tab w:val="left" w:pos="12824"/>
+          <w:tab w:val="left" w:pos="13740"/>
+          <w:tab w:val="left" w:pos="14656"/>
+        </w:tabs>
+        <w:spacing w:before="0" w:line="240" w:lineRule="auto"/>
+        <w:jc w:val="left"/>
+        <w:rPr>
+          <w:rFonts w:ascii="Courier New" w:eastAsia="Times New Roman" w:hAnsi="Courier New" w:cs="Courier New"/>
+          <w:color w:val="000000"/>
+          <w:sz w:val="22"/>
+          <w:szCs w:val="20"/>
+          <w:lang w:val="en-US" w:eastAsia="pt-PT"/>
+        </w:rPr>
+      </w:pPr>
+      <w:r>
+        <w:rPr>
+          <w:rFonts w:ascii="Courier New" w:eastAsia="Times New Roman" w:hAnsi="Courier New" w:cs="Courier New"/>
+          <w:color w:val="000000"/>
+          <w:sz w:val="22"/>
+          <w:szCs w:val="20"/>
+          <w:lang w:val="en-US" w:eastAsia="pt-PT"/>
+        </w:rPr>
+        <w:t>index 5c8e0d</w:t>
+      </w:r>
+      <w:proofErr w:type="gramStart"/>
+      <w:r>
+        <w:rPr>
+          <w:rFonts w:ascii="Courier New" w:eastAsia="Times New Roman" w:hAnsi="Courier New" w:cs="Courier New"/>
+          <w:color w:val="000000"/>
+          <w:sz w:val="22"/>
+          <w:szCs w:val="20"/>
+          <w:lang w:val="en-US" w:eastAsia="pt-PT"/>
+        </w:rPr>
+        <w:t>65015..</w:t>
+      </w:r>
+      <w:proofErr w:type="gramEnd"/>
+      <w:r>
+        <w:rPr>
+          <w:rFonts w:ascii="Courier New" w:eastAsia="Times New Roman" w:hAnsi="Courier New" w:cs="Courier New"/>
+          <w:color w:val="000000"/>
+          <w:sz w:val="22"/>
+          <w:szCs w:val="20"/>
+          <w:lang w:val="en-US" w:eastAsia="pt-PT"/>
+        </w:rPr>
+        <w:t>5c0cabdd0aa 100644</w:t>
+      </w:r>
+    </w:p>
+    <w:p>
+      <w:pPr>
+        <w:tabs>
+          <w:tab w:val="left" w:pos="916"/>
+          <w:tab w:val="left" w:pos="1832"/>
+          <w:tab w:val="left" w:pos="2748"/>
+          <w:tab w:val="left" w:pos="3664"/>
+          <w:tab w:val="left" w:pos="4580"/>
+          <w:tab w:val="left" w:pos="5496"/>
+          <w:tab w:val="left" w:pos="6412"/>
+          <w:tab w:val="left" w:pos="7328"/>
+          <w:tab w:val="left" w:pos="8244"/>
+          <w:tab w:val="left" w:pos="9160"/>
+          <w:tab w:val="left" w:pos="10076"/>
+          <w:tab w:val="left" w:pos="10992"/>
+          <w:tab w:val="left" w:pos="11908"/>
+          <w:tab w:val="left" w:pos="12824"/>
+          <w:tab w:val="left" w:pos="13740"/>
+          <w:tab w:val="left" w:pos="14656"/>
+        </w:tabs>
+        <w:spacing w:before="0" w:line="240" w:lineRule="auto"/>
+        <w:jc w:val="left"/>
+        <w:rPr>
+          <w:rFonts w:ascii="Courier New" w:eastAsia="Times New Roman" w:hAnsi="Courier New" w:cs="Courier New"/>
+          <w:color w:val="000000"/>
+          <w:sz w:val="22"/>
+          <w:szCs w:val="20"/>
+          <w:lang w:val="en-US" w:eastAsia="pt-PT"/>
+        </w:rPr>
+      </w:pPr>
+      <w:r>
+        <w:rPr>
+          <w:rFonts w:ascii="Courier New" w:eastAsia="Times New Roman" w:hAnsi="Courier New" w:cs="Courier New"/>
+          <w:color w:val="000000"/>
+          <w:sz w:val="22"/>
+          <w:szCs w:val="20"/>
+          <w:lang w:val="en-US" w:eastAsia="pt-PT"/>
+        </w:rPr>
+        <w:t>--- a/</w:t>
+      </w:r>
+      <w:proofErr w:type="spellStart"/>
+      <w:r>
+        <w:rPr>
+          <w:rFonts w:ascii="Courier New" w:eastAsia="Times New Roman" w:hAnsi="Courier New" w:cs="Courier New"/>
+          <w:color w:val="000000"/>
+          <w:sz w:val="22"/>
+          <w:szCs w:val="20"/>
+          <w:lang w:val="en-US" w:eastAsia="pt-PT"/>
+        </w:rPr>
+        <w:t>src</w:t>
+      </w:r>
+      <w:proofErr w:type="spellEnd"/>
+      <w:r>
+        <w:rPr>
+          <w:rFonts w:ascii="Courier New" w:eastAsia="Times New Roman" w:hAnsi="Courier New" w:cs="Courier New"/>
+          <w:color w:val="000000"/>
+          <w:sz w:val="22"/>
+          <w:szCs w:val="20"/>
+          <w:lang w:val="en-US" w:eastAsia="pt-PT"/>
+        </w:rPr>
+        <w:t>/vs/workbench/parts/search/common/</w:t>
+      </w:r>
+      <w:proofErr w:type="spellStart"/>
+      <w:r>
+        <w:rPr>
+          <w:rFonts w:ascii="Courier New" w:eastAsia="Times New Roman" w:hAnsi="Courier New" w:cs="Courier New"/>
+          <w:color w:val="000000"/>
+          <w:sz w:val="22"/>
+          <w:szCs w:val="20"/>
+          <w:lang w:val="en-US" w:eastAsia="pt-PT"/>
+        </w:rPr>
+        <w:t>queryBuilder.ts</w:t>
+      </w:r>
+      <w:proofErr w:type="spellEnd"/>
+    </w:p>
+    <w:p>
+      <w:pPr>
+        <w:tabs>
+          <w:tab w:val="left" w:pos="916"/>
+          <w:tab w:val="left" w:pos="1832"/>
+          <w:tab w:val="left" w:pos="2748"/>
+          <w:tab w:val="left" w:pos="3664"/>
+          <w:tab w:val="left" w:pos="4580"/>
+          <w:tab w:val="left" w:pos="5496"/>
+          <w:tab w:val="left" w:pos="6412"/>
+          <w:tab w:val="left" w:pos="7328"/>
+          <w:tab w:val="left" w:pos="8244"/>
+          <w:tab w:val="left" w:pos="9160"/>
+          <w:tab w:val="left" w:pos="10076"/>
+          <w:tab w:val="left" w:pos="10992"/>
+          <w:tab w:val="left" w:pos="11908"/>
+          <w:tab w:val="left" w:pos="12824"/>
+          <w:tab w:val="left" w:pos="13740"/>
+          <w:tab w:val="left" w:pos="14656"/>
+        </w:tabs>
+        <w:spacing w:before="0" w:line="240" w:lineRule="auto"/>
+        <w:jc w:val="left"/>
+        <w:rPr>
+          <w:rFonts w:ascii="Courier New" w:eastAsia="Times New Roman" w:hAnsi="Courier New" w:cs="Courier New"/>
+          <w:color w:val="000000"/>
+          <w:sz w:val="22"/>
+          <w:szCs w:val="20"/>
+          <w:lang w:val="en-US" w:eastAsia="pt-PT"/>
+        </w:rPr>
+      </w:pPr>
+      <w:r>
+        <w:rPr>
+          <w:rFonts w:ascii="Courier New" w:eastAsia="Times New Roman" w:hAnsi="Courier New" w:cs="Courier New"/>
+          <w:color w:val="000000"/>
+          <w:sz w:val="22"/>
+          <w:szCs w:val="20"/>
+          <w:lang w:val="en-US" w:eastAsia="pt-PT"/>
+        </w:rPr>
+        <w:t>+++ b/</w:t>
+      </w:r>
+      <w:proofErr w:type="spellStart"/>
+      <w:r>
+        <w:rPr>
+          <w:rFonts w:ascii="Courier New" w:eastAsia="Times New Roman" w:hAnsi="Courier New" w:cs="Courier New"/>
+          <w:color w:val="000000"/>
+          <w:sz w:val="22"/>
+          <w:szCs w:val="20"/>
+          <w:lang w:val="en-US" w:eastAsia="pt-PT"/>
+        </w:rPr>
+        <w:t>src</w:t>
+      </w:r>
+      <w:proofErr w:type="spellEnd"/>
+      <w:r>
+        <w:rPr>
+          <w:rFonts w:ascii="Courier New" w:eastAsia="Times New Roman" w:hAnsi="Courier New" w:cs="Courier New"/>
+          <w:color w:val="000000"/>
+          <w:sz w:val="22"/>
+          <w:szCs w:val="20"/>
+          <w:lang w:val="en-US" w:eastAsia="pt-PT"/>
+        </w:rPr>
+        <w:t>/vs/workbench/parts/search/common/</w:t>
+      </w:r>
+      <w:proofErr w:type="spellStart"/>
+      <w:r>
+        <w:rPr>
+          <w:rFonts w:ascii="Courier New" w:eastAsia="Times New Roman" w:hAnsi="Courier New" w:cs="Courier New"/>
+          <w:color w:val="000000"/>
+          <w:sz w:val="22"/>
+          <w:szCs w:val="20"/>
+          <w:lang w:val="en-US" w:eastAsia="pt-PT"/>
+        </w:rPr>
+        <w:t>queryBuilder.ts</w:t>
+      </w:r>
+      <w:proofErr w:type="spellEnd"/>
+    </w:p>
+    <w:p>
+      <w:pPr>
+        <w:tabs>
+          <w:tab w:val="left" w:pos="916"/>
+          <w:tab w:val="left" w:pos="1832"/>
+          <w:tab w:val="left" w:pos="2748"/>
+          <w:tab w:val="left" w:pos="3664"/>
+          <w:tab w:val="left" w:pos="4580"/>
+          <w:tab w:val="left" w:pos="5496"/>
+          <w:tab w:val="left" w:pos="6412"/>
+          <w:tab w:val="left" w:pos="7328"/>
+          <w:tab w:val="left" w:pos="8244"/>
+          <w:tab w:val="left" w:pos="9160"/>
+          <w:tab w:val="left" w:pos="10076"/>
+          <w:tab w:val="left" w:pos="10992"/>
+          <w:tab w:val="left" w:pos="11908"/>
+          <w:tab w:val="left" w:pos="12824"/>
+          <w:tab w:val="left" w:pos="13740"/>
+          <w:tab w:val="left" w:pos="14656"/>
+        </w:tabs>
+        <w:spacing w:before="0" w:line="240" w:lineRule="auto"/>
+        <w:jc w:val="left"/>
+        <w:rPr>
+          <w:rFonts w:ascii="Courier New" w:eastAsia="Times New Roman" w:hAnsi="Courier New" w:cs="Courier New"/>
+          <w:color w:val="000000"/>
+          <w:sz w:val="22"/>
+          <w:szCs w:val="20"/>
+          <w:lang w:val="en-US" w:eastAsia="pt-PT"/>
+        </w:rPr>
+      </w:pPr>
+      <w:r>
+        <w:rPr>
+          <w:rFonts w:ascii="Courier New" w:eastAsia="Times New Roman" w:hAnsi="Courier New" w:cs="Courier New"/>
+          <w:color w:val="000000"/>
+          <w:sz w:val="22"/>
+          <w:szCs w:val="20"/>
+          <w:lang w:val="en-US" w:eastAsia="pt-PT"/>
+        </w:rPr>
+        <w:t xml:space="preserve">@@ -304,7 +304,7 @@ function </w:t>
+      </w:r>
+      <w:proofErr w:type="spellStart"/>
+      <w:proofErr w:type="gramStart"/>
+      <w:r>
+        <w:rPr>
+          <w:rFonts w:ascii="Courier New" w:eastAsia="Times New Roman" w:hAnsi="Courier New" w:cs="Courier New"/>
+          <w:color w:val="000000"/>
+          <w:sz w:val="22"/>
+          <w:szCs w:val="20"/>
+          <w:lang w:val="en-US" w:eastAsia="pt-PT"/>
+        </w:rPr>
+        <w:t>patternListToIExpression</w:t>
+      </w:r>
+      <w:proofErr w:type="spellEnd"/>
+      <w:r>
+        <w:rPr>
+          <w:rFonts w:ascii="Courier New" w:eastAsia="Times New Roman" w:hAnsi="Courier New" w:cs="Courier New"/>
+          <w:color w:val="000000"/>
+          <w:sz w:val="22"/>
+          <w:szCs w:val="20"/>
+          <w:lang w:val="en-US" w:eastAsia="pt-PT"/>
+        </w:rPr>
+        <w:t>(</w:t>
+      </w:r>
+      <w:proofErr w:type="gramEnd"/>
+      <w:r>
+        <w:rPr>
+          <w:rFonts w:ascii="Courier New" w:eastAsia="Times New Roman" w:hAnsi="Courier New" w:cs="Courier New"/>
+          <w:color w:val="000000"/>
+          <w:sz w:val="22"/>
+          <w:szCs w:val="20"/>
+          <w:lang w:val="en-US" w:eastAsia="pt-PT"/>
+        </w:rPr>
+        <w:t xml:space="preserve">patterns: string[]): </w:t>
+      </w:r>
+      <w:proofErr w:type="spellStart"/>
+      <w:r>
+        <w:rPr>
+          <w:rFonts w:ascii="Courier New" w:eastAsia="Times New Roman" w:hAnsi="Courier New" w:cs="Courier New"/>
+          <w:color w:val="000000"/>
+          <w:sz w:val="22"/>
+          <w:szCs w:val="20"/>
+          <w:lang w:val="en-US" w:eastAsia="pt-PT"/>
+        </w:rPr>
+        <w:t>glob.IExpression</w:t>
+      </w:r>
+      <w:proofErr w:type="spellEnd"/>
+      <w:r>
+        <w:rPr>
+          <w:rFonts w:ascii="Courier New" w:eastAsia="Times New Roman" w:hAnsi="Courier New" w:cs="Courier New"/>
+          <w:color w:val="000000"/>
+          <w:sz w:val="22"/>
+          <w:szCs w:val="20"/>
+          <w:lang w:val="en-US" w:eastAsia="pt-PT"/>
+        </w:rPr>
+        <w:t xml:space="preserve"> {</w:t>
+      </w:r>
+    </w:p>
+    <w:p>
+      <w:pPr>
+        <w:tabs>
+          <w:tab w:val="left" w:pos="916"/>
+          <w:tab w:val="left" w:pos="1832"/>
+          <w:tab w:val="left" w:pos="2748"/>
+          <w:tab w:val="left" w:pos="3664"/>
+          <w:tab w:val="left" w:pos="4580"/>
+          <w:tab w:val="left" w:pos="5496"/>
+          <w:tab w:val="left" w:pos="6412"/>
+          <w:tab w:val="left" w:pos="7328"/>
+          <w:tab w:val="left" w:pos="8244"/>
+          <w:tab w:val="left" w:pos="9160"/>
+          <w:tab w:val="left" w:pos="10076"/>
+          <w:tab w:val="left" w:pos="10992"/>
+          <w:tab w:val="left" w:pos="11908"/>
+          <w:tab w:val="left" w:pos="12824"/>
+          <w:tab w:val="left" w:pos="13740"/>
+          <w:tab w:val="left" w:pos="14656"/>
+        </w:tabs>
+        <w:spacing w:before="0" w:line="240" w:lineRule="auto"/>
+        <w:jc w:val="left"/>
+        <w:rPr>
+          <w:rFonts w:ascii="Courier New" w:eastAsia="Times New Roman" w:hAnsi="Courier New" w:cs="Courier New"/>
+          <w:color w:val="000000"/>
+          <w:sz w:val="22"/>
+          <w:szCs w:val="20"/>
+          <w:lang w:val="en-US" w:eastAsia="pt-PT"/>
+        </w:rPr>
+      </w:pPr>
+      <w:r>
+        <w:rPr>
+          <w:rFonts w:ascii="Courier New" w:eastAsia="Times New Roman" w:hAnsi="Courier New" w:cs="Courier New"/>
+          <w:color w:val="000000"/>
+          <w:sz w:val="22"/>
+          <w:szCs w:val="20"/>
+          <w:lang w:val="en-US" w:eastAsia="pt-PT"/>
+        </w:rPr>
+        <w:t xml:space="preserve"> }</w:t>
+      </w:r>
+    </w:p>
+    <w:p>
+      <w:pPr>
+        <w:tabs>
+          <w:tab w:val="left" w:pos="916"/>
+          <w:tab w:val="left" w:pos="1832"/>
+          <w:tab w:val="left" w:pos="2748"/>
+          <w:tab w:val="left" w:pos="3664"/>
+          <w:tab w:val="left" w:pos="4580"/>
+          <w:tab w:val="left" w:pos="5496"/>
+          <w:tab w:val="left" w:pos="6412"/>
+          <w:tab w:val="left" w:pos="7328"/>
+          <w:tab w:val="left" w:pos="8244"/>
+          <w:tab w:val="left" w:pos="9160"/>
+          <w:tab w:val="left" w:pos="10076"/>
+          <w:tab w:val="left" w:pos="10992"/>
+          <w:tab w:val="left" w:pos="11908"/>
+          <w:tab w:val="left" w:pos="12824"/>
+          <w:tab w:val="left" w:pos="13740"/>
+          <w:tab w:val="left" w:pos="14656"/>
+        </w:tabs>
+        <w:spacing w:before="0" w:line="240" w:lineRule="auto"/>
+        <w:jc w:val="left"/>
+        <w:rPr>
+          <w:rFonts w:ascii="Courier New" w:eastAsia="Times New Roman" w:hAnsi="Courier New" w:cs="Courier New"/>
+          <w:color w:val="000000"/>
+          <w:sz w:val="22"/>
+          <w:szCs w:val="20"/>
+          <w:lang w:val="en-US" w:eastAsia="pt-PT"/>
+        </w:rPr>
+      </w:pPr>
+      <w:r>
+        <w:rPr>
+          <w:rFonts w:ascii="Courier New" w:eastAsia="Times New Roman" w:hAnsi="Courier New" w:cs="Courier New"/>
+          <w:color w:val="000000"/>
+          <w:sz w:val="22"/>
+          <w:szCs w:val="20"/>
+          <w:lang w:val="en-US" w:eastAsia="pt-PT"/>
+        </w:rPr>
+        <w:t xml:space="preserve"> </w:t>
+      </w:r>
+    </w:p>
+    <w:p>
+      <w:pPr>
+        <w:tabs>
+          <w:tab w:val="left" w:pos="916"/>
+          <w:tab w:val="left" w:pos="1832"/>
+          <w:tab w:val="left" w:pos="2748"/>
+          <w:tab w:val="left" w:pos="3664"/>
+          <w:tab w:val="left" w:pos="4580"/>
+          <w:tab w:val="left" w:pos="5496"/>
+          <w:tab w:val="left" w:pos="6412"/>
+          <w:tab w:val="left" w:pos="7328"/>
+          <w:tab w:val="left" w:pos="8244"/>
+          <w:tab w:val="left" w:pos="9160"/>
+          <w:tab w:val="left" w:pos="10076"/>
+          <w:tab w:val="left" w:pos="10992"/>
+          <w:tab w:val="left" w:pos="11908"/>
+          <w:tab w:val="left" w:pos="12824"/>
+          <w:tab w:val="left" w:pos="13740"/>
+          <w:tab w:val="left" w:pos="14656"/>
+        </w:tabs>
+        <w:spacing w:before="0" w:line="240" w:lineRule="auto"/>
+        <w:jc w:val="left"/>
+        <w:rPr>
+          <w:rFonts w:ascii="Courier New" w:eastAsia="Times New Roman" w:hAnsi="Courier New" w:cs="Courier New"/>
+          <w:color w:val="000000"/>
+          <w:sz w:val="22"/>
+          <w:szCs w:val="20"/>
+          <w:lang w:val="en-US" w:eastAsia="pt-PT"/>
+        </w:rPr>
+      </w:pPr>
+      <w:r>
+        <w:rPr>
+          <w:rFonts w:ascii="Courier New" w:eastAsia="Times New Roman" w:hAnsi="Courier New" w:cs="Courier New"/>
+          <w:color w:val="000000"/>
+          <w:sz w:val="22"/>
+          <w:szCs w:val="20"/>
+          <w:lang w:val="en-US" w:eastAsia="pt-PT"/>
+        </w:rPr>
+        <w:t xml:space="preserve"> function </w:t>
+      </w:r>
+      <w:proofErr w:type="spellStart"/>
+      <w:proofErr w:type="gramStart"/>
+      <w:r>
+        <w:rPr>
+          <w:rFonts w:ascii="Courier New" w:eastAsia="Times New Roman" w:hAnsi="Courier New" w:cs="Courier New"/>
+          <w:color w:val="000000"/>
+          <w:sz w:val="22"/>
+          <w:szCs w:val="20"/>
+          <w:lang w:val="en-US" w:eastAsia="pt-PT"/>
+        </w:rPr>
+        <w:t>splitGlobPattern</w:t>
+      </w:r>
+      <w:proofErr w:type="spellEnd"/>
+      <w:r>
+        <w:rPr>
+          <w:rFonts w:ascii="Courier New" w:eastAsia="Times New Roman" w:hAnsi="Courier New" w:cs="Courier New"/>
+          <w:color w:val="000000"/>
+          <w:sz w:val="22"/>
+          <w:szCs w:val="20"/>
+          <w:lang w:val="en-US" w:eastAsia="pt-PT"/>
+        </w:rPr>
+        <w:t>(</w:t>
+      </w:r>
+      <w:proofErr w:type="gramEnd"/>
+      <w:r>
+        <w:rPr>
+          <w:rFonts w:ascii="Courier New" w:eastAsia="Times New Roman" w:hAnsi="Courier New" w:cs="Courier New"/>
+          <w:color w:val="000000"/>
+          <w:sz w:val="22"/>
+          <w:szCs w:val="20"/>
+          <w:lang w:val="en-US" w:eastAsia="pt-PT"/>
+        </w:rPr>
+        <w:t>pattern: string): string[] {</w:t>
+      </w:r>
+    </w:p>
+    <w:p>
+      <w:pPr>
+        <w:tabs>
+          <w:tab w:val="left" w:pos="916"/>
+          <w:tab w:val="left" w:pos="1832"/>
+          <w:tab w:val="left" w:pos="2748"/>
+          <w:tab w:val="left" w:pos="3664"/>
+          <w:tab w:val="left" w:pos="4580"/>
+          <w:tab w:val="left" w:pos="5496"/>
+          <w:tab w:val="left" w:pos="6412"/>
+          <w:tab w:val="left" w:pos="7328"/>
+          <w:tab w:val="left" w:pos="8244"/>
+          <w:tab w:val="left" w:pos="9160"/>
+          <w:tab w:val="left" w:pos="10076"/>
+          <w:tab w:val="left" w:pos="10992"/>
+          <w:tab w:val="left" w:pos="11908"/>
+          <w:tab w:val="left" w:pos="12824"/>
+          <w:tab w:val="left" w:pos="13740"/>
+          <w:tab w:val="left" w:pos="14656"/>
+        </w:tabs>
+        <w:spacing w:before="0" w:line="240" w:lineRule="auto"/>
+        <w:jc w:val="left"/>
+        <w:rPr>
+          <w:rFonts w:ascii="Courier New" w:eastAsia="Times New Roman" w:hAnsi="Courier New" w:cs="Courier New"/>
+          <w:color w:val="000000"/>
+          <w:sz w:val="22"/>
+          <w:szCs w:val="20"/>
+          <w:lang w:val="en-US" w:eastAsia="pt-PT"/>
+        </w:rPr>
+      </w:pPr>
+      <w:r>
+        <w:rPr>
+          <w:rFonts w:ascii="Courier New" w:eastAsia="Times New Roman" w:hAnsi="Courier New" w:cs="Courier New"/>
+          <w:color w:val="000000"/>
+          <w:sz w:val="22"/>
+          <w:szCs w:val="20"/>
+          <w:lang w:val="en-US" w:eastAsia="pt-PT"/>
+        </w:rPr>
+        <w:t>-</w:t>
+      </w:r>
+      <w:r>
+        <w:rPr>
+          <w:rFonts w:ascii="Courier New" w:eastAsia="Times New Roman" w:hAnsi="Courier New" w:cs="Courier New"/>
+          <w:color w:val="000000"/>
+          <w:sz w:val="22"/>
+          <w:szCs w:val="20"/>
+          <w:lang w:val="en-US" w:eastAsia="pt-PT"/>
+        </w:rPr>
+        <w:tab/>
+        <w:t xml:space="preserve">return </w:t>
+      </w:r>
+      <w:proofErr w:type="spellStart"/>
+      <w:proofErr w:type="gramStart"/>
+      <w:r>
+        <w:rPr>
+          <w:rFonts w:ascii="Courier New" w:eastAsia="Times New Roman" w:hAnsi="Courier New" w:cs="Courier New"/>
+          <w:color w:val="000000"/>
+          <w:sz w:val="22"/>
+          <w:szCs w:val="20"/>
+          <w:lang w:val="en-US" w:eastAsia="pt-PT"/>
+        </w:rPr>
+        <w:t>glob.splitGlobAware</w:t>
+      </w:r>
+      <w:proofErr w:type="spellEnd"/>
+      <w:proofErr w:type="gramEnd"/>
+      <w:r>
+        <w:rPr>
+          <w:rFonts w:ascii="Courier New" w:eastAsia="Times New Roman" w:hAnsi="Courier New" w:cs="Courier New"/>
+          <w:color w:val="000000"/>
+          <w:sz w:val="22"/>
+          <w:szCs w:val="20"/>
+          <w:lang w:val="en-US" w:eastAsia="pt-PT"/>
+        </w:rPr>
+        <w:t>(pattern, ',')</w:t>
+      </w:r>
+    </w:p>
+    <w:p>
+      <w:pPr>
+        <w:tabs>
+          <w:tab w:val="left" w:pos="916"/>
+          <w:tab w:val="left" w:pos="1832"/>
+          <w:tab w:val="left" w:pos="2748"/>
+          <w:tab w:val="left" w:pos="3664"/>
+          <w:tab w:val="left" w:pos="4580"/>
+          <w:tab w:val="left" w:pos="5496"/>
+          <w:tab w:val="left" w:pos="6412"/>
+          <w:tab w:val="left" w:pos="7328"/>
+          <w:tab w:val="left" w:pos="8244"/>
+          <w:tab w:val="left" w:pos="9160"/>
+          <w:tab w:val="left" w:pos="10076"/>
+          <w:tab w:val="left" w:pos="10992"/>
+          <w:tab w:val="left" w:pos="11908"/>
+          <w:tab w:val="left" w:pos="12824"/>
+          <w:tab w:val="left" w:pos="13740"/>
+          <w:tab w:val="left" w:pos="14656"/>
+        </w:tabs>
+        <w:spacing w:before="0" w:line="240" w:lineRule="auto"/>
+        <w:jc w:val="left"/>
+        <w:rPr>
+          <w:rFonts w:ascii="Courier New" w:eastAsia="Times New Roman" w:hAnsi="Courier New" w:cs="Courier New"/>
+          <w:color w:val="000000"/>
+          <w:sz w:val="22"/>
+          <w:szCs w:val="20"/>
+          <w:lang w:val="en-US" w:eastAsia="pt-PT"/>
+        </w:rPr>
+      </w:pPr>
+      <w:r>
+        <w:rPr>
+          <w:rFonts w:ascii="Courier New" w:eastAsia="Times New Roman" w:hAnsi="Courier New" w:cs="Courier New"/>
+          <w:color w:val="000000"/>
+          <w:sz w:val="22"/>
+          <w:szCs w:val="20"/>
+          <w:lang w:val="en-US" w:eastAsia="pt-PT"/>
+        </w:rPr>
+        <w:t>+</w:t>
+      </w:r>
+      <w:r>
+        <w:rPr>
+          <w:rFonts w:ascii="Courier New" w:eastAsia="Times New Roman" w:hAnsi="Courier New" w:cs="Courier New"/>
+          <w:color w:val="000000"/>
+          <w:sz w:val="22"/>
+          <w:szCs w:val="20"/>
+          <w:lang w:val="en-US" w:eastAsia="pt-PT"/>
+        </w:rPr>
+        <w:tab/>
+        <w:t xml:space="preserve">return </w:t>
+      </w:r>
+      <w:proofErr w:type="spellStart"/>
+      <w:proofErr w:type="gramStart"/>
+      <w:r>
+        <w:rPr>
+          <w:rFonts w:ascii="Courier New" w:eastAsia="Times New Roman" w:hAnsi="Courier New" w:cs="Courier New"/>
+          <w:color w:val="000000"/>
+          <w:sz w:val="22"/>
+          <w:szCs w:val="20"/>
+          <w:lang w:val="en-US" w:eastAsia="pt-PT"/>
+        </w:rPr>
+        <w:t>glob.splitGlobAware</w:t>
+      </w:r>
+      <w:proofErr w:type="spellEnd"/>
+      <w:proofErr w:type="gramEnd"/>
+      <w:r>
+        <w:rPr>
+          <w:rFonts w:ascii="Courier New" w:eastAsia="Times New Roman" w:hAnsi="Courier New" w:cs="Courier New"/>
+          <w:color w:val="000000"/>
+          <w:sz w:val="22"/>
+          <w:szCs w:val="20"/>
+          <w:lang w:val="en-US" w:eastAsia="pt-PT"/>
+        </w:rPr>
+        <w:t>(pattern, ';')</w:t>
+      </w:r>
+    </w:p>
+    <w:p>
+      <w:pPr>
+        <w:tabs>
+          <w:tab w:val="left" w:pos="916"/>
+          <w:tab w:val="left" w:pos="1832"/>
+          <w:tab w:val="left" w:pos="2748"/>
+          <w:tab w:val="left" w:pos="3664"/>
+          <w:tab w:val="left" w:pos="4580"/>
+          <w:tab w:val="left" w:pos="5496"/>
+          <w:tab w:val="left" w:pos="6412"/>
+          <w:tab w:val="left" w:pos="7328"/>
+          <w:tab w:val="left" w:pos="8244"/>
+          <w:tab w:val="left" w:pos="9160"/>
+          <w:tab w:val="left" w:pos="10076"/>
+          <w:tab w:val="left" w:pos="10992"/>
+          <w:tab w:val="left" w:pos="11908"/>
+          <w:tab w:val="left" w:pos="12824"/>
+          <w:tab w:val="left" w:pos="13740"/>
+          <w:tab w:val="left" w:pos="14656"/>
+        </w:tabs>
+        <w:spacing w:before="0" w:line="240" w:lineRule="auto"/>
+        <w:jc w:val="left"/>
+        <w:rPr>
+          <w:rFonts w:ascii="Courier New" w:eastAsia="Times New Roman" w:hAnsi="Courier New" w:cs="Courier New"/>
+          <w:color w:val="000000"/>
+          <w:sz w:val="22"/>
+          <w:szCs w:val="20"/>
+          <w:lang w:val="en-US" w:eastAsia="pt-PT"/>
+        </w:rPr>
+      </w:pPr>
+      <w:r>
+        <w:rPr>
+          <w:rFonts w:ascii="Courier New" w:eastAsia="Times New Roman" w:hAnsi="Courier New" w:cs="Courier New"/>
+          <w:color w:val="000000"/>
+          <w:sz w:val="22"/>
+          <w:szCs w:val="20"/>
+          <w:lang w:val="en-US" w:eastAsia="pt-PT"/>
+        </w:rPr>
+        <w:t xml:space="preserve"> </w:t>
+      </w:r>
+      <w:r>
+        <w:rPr>
+          <w:rFonts w:ascii="Courier New" w:eastAsia="Times New Roman" w:hAnsi="Courier New" w:cs="Courier New"/>
+          <w:color w:val="000000"/>
+          <w:sz w:val="22"/>
+          <w:szCs w:val="20"/>
+          <w:lang w:val="en-US" w:eastAsia="pt-PT"/>
+        </w:rPr>
+        <w:tab/>
+      </w:r>
+      <w:r>
+        <w:rPr>
+          <w:rFonts w:ascii="Courier New" w:eastAsia="Times New Roman" w:hAnsi="Courier New" w:cs="Courier New"/>
+          <w:color w:val="000000"/>
+          <w:sz w:val="22"/>
+          <w:szCs w:val="20"/>
+          <w:lang w:val="en-US" w:eastAsia="pt-PT"/>
+        </w:rPr>
+        <w:tab/>
+      </w:r>
+      <w:proofErr w:type="gramStart"/>
+      <w:r>
+        <w:rPr>
+          <w:rFonts w:ascii="Courier New" w:eastAsia="Times New Roman" w:hAnsi="Courier New" w:cs="Courier New"/>
+          <w:color w:val="000000"/>
+          <w:sz w:val="22"/>
+          <w:szCs w:val="20"/>
+          <w:lang w:val="en-US" w:eastAsia="pt-PT"/>
+        </w:rPr>
+        <w:t>.map</w:t>
+      </w:r>
+      <w:proofErr w:type="gramEnd"/>
+      <w:r>
+        <w:rPr>
+          <w:rFonts w:ascii="Courier New" w:eastAsia="Times New Roman" w:hAnsi="Courier New" w:cs="Courier New"/>
+          <w:color w:val="000000"/>
+          <w:sz w:val="22"/>
+          <w:szCs w:val="20"/>
+          <w:lang w:val="en-US" w:eastAsia="pt-PT"/>
+        </w:rPr>
+        <w:t xml:space="preserve">(s =&gt; </w:t>
+      </w:r>
+      <w:proofErr w:type="spellStart"/>
+      <w:r>
+        <w:rPr>
+          <w:rFonts w:ascii="Courier New" w:eastAsia="Times New Roman" w:hAnsi="Courier New" w:cs="Courier New"/>
+          <w:color w:val="000000"/>
+          <w:sz w:val="22"/>
+          <w:szCs w:val="20"/>
+          <w:lang w:val="en-US" w:eastAsia="pt-PT"/>
+        </w:rPr>
+        <w:t>s.trim</w:t>
+      </w:r>
+      <w:proofErr w:type="spellEnd"/>
+      <w:r>
+        <w:rPr>
+          <w:rFonts w:ascii="Courier New" w:eastAsia="Times New Roman" w:hAnsi="Courier New" w:cs="Courier New"/>
+          <w:color w:val="000000"/>
+          <w:sz w:val="22"/>
+          <w:szCs w:val="20"/>
+          <w:lang w:val="en-US" w:eastAsia="pt-PT"/>
+        </w:rPr>
+        <w:t>())</w:t>
+      </w:r>
+    </w:p>
+    <w:p>
+      <w:pPr>
+        <w:tabs>
+          <w:tab w:val="left" w:pos="916"/>
+          <w:tab w:val="left" w:pos="1832"/>
+          <w:tab w:val="left" w:pos="2748"/>
+          <w:tab w:val="left" w:pos="3664"/>
+          <w:tab w:val="left" w:pos="4580"/>
+          <w:tab w:val="left" w:pos="5496"/>
+          <w:tab w:val="left" w:pos="6412"/>
+          <w:tab w:val="left" w:pos="7328"/>
+          <w:tab w:val="left" w:pos="8244"/>
+          <w:tab w:val="left" w:pos="9160"/>
+          <w:tab w:val="left" w:pos="10076"/>
+          <w:tab w:val="left" w:pos="10992"/>
+          <w:tab w:val="left" w:pos="11908"/>
+          <w:tab w:val="left" w:pos="12824"/>
+          <w:tab w:val="left" w:pos="13740"/>
+          <w:tab w:val="left" w:pos="14656"/>
+        </w:tabs>
+        <w:spacing w:before="0" w:line="240" w:lineRule="auto"/>
+        <w:jc w:val="left"/>
+        <w:rPr>
+          <w:rFonts w:ascii="Courier New" w:eastAsia="Times New Roman" w:hAnsi="Courier New" w:cs="Courier New"/>
+          <w:color w:val="000000"/>
+          <w:sz w:val="22"/>
+          <w:szCs w:val="20"/>
+          <w:lang w:val="en-US" w:eastAsia="pt-PT"/>
+        </w:rPr>
+      </w:pPr>
+      <w:r>
+        <w:rPr>
+          <w:rFonts w:ascii="Courier New" w:eastAsia="Times New Roman" w:hAnsi="Courier New" w:cs="Courier New"/>
+          <w:color w:val="000000"/>
+          <w:sz w:val="22"/>
+          <w:szCs w:val="20"/>
+          <w:lang w:val="en-US" w:eastAsia="pt-PT"/>
+        </w:rPr>
+        <w:t xml:space="preserve"> </w:t>
+      </w:r>
+      <w:r>
+        <w:rPr>
+          <w:rFonts w:ascii="Courier New" w:eastAsia="Times New Roman" w:hAnsi="Courier New" w:cs="Courier New"/>
+          <w:color w:val="000000"/>
+          <w:sz w:val="22"/>
+          <w:szCs w:val="20"/>
+          <w:lang w:val="en-US" w:eastAsia="pt-PT"/>
+        </w:rPr>
+        <w:tab/>
+      </w:r>
+      <w:r>
+        <w:rPr>
+          <w:rFonts w:ascii="Courier New" w:eastAsia="Times New Roman" w:hAnsi="Courier New" w:cs="Courier New"/>
+          <w:color w:val="000000"/>
+          <w:sz w:val="22"/>
+          <w:szCs w:val="20"/>
+          <w:lang w:val="en-US" w:eastAsia="pt-PT"/>
+        </w:rPr>
+        <w:tab/>
+      </w:r>
+      <w:proofErr w:type="gramStart"/>
+      <w:r>
+        <w:rPr>
+          <w:rFonts w:ascii="Courier New" w:eastAsia="Times New Roman" w:hAnsi="Courier New" w:cs="Courier New"/>
+          <w:color w:val="000000"/>
+          <w:sz w:val="22"/>
+          <w:szCs w:val="20"/>
+          <w:lang w:val="en-US" w:eastAsia="pt-PT"/>
+        </w:rPr>
+        <w:t>.filter</w:t>
+      </w:r>
+      <w:proofErr w:type="gramEnd"/>
+      <w:r>
+        <w:rPr>
+          <w:rFonts w:ascii="Courier New" w:eastAsia="Times New Roman" w:hAnsi="Courier New" w:cs="Courier New"/>
+          <w:color w:val="000000"/>
+          <w:sz w:val="22"/>
+          <w:szCs w:val="20"/>
+          <w:lang w:val="en-US" w:eastAsia="pt-PT"/>
+        </w:rPr>
+        <w:t>(s =&gt; !!</w:t>
+      </w:r>
+      <w:proofErr w:type="spellStart"/>
+      <w:r>
+        <w:rPr>
+          <w:rFonts w:ascii="Courier New" w:eastAsia="Times New Roman" w:hAnsi="Courier New" w:cs="Courier New"/>
+          <w:color w:val="000000"/>
+          <w:sz w:val="22"/>
+          <w:szCs w:val="20"/>
+          <w:lang w:val="en-US" w:eastAsia="pt-PT"/>
+        </w:rPr>
+        <w:t>s.length</w:t>
+      </w:r>
+      <w:proofErr w:type="spellEnd"/>
+      <w:r>
+        <w:rPr>
+          <w:rFonts w:ascii="Courier New" w:eastAsia="Times New Roman" w:hAnsi="Courier New" w:cs="Courier New"/>
+          <w:color w:val="000000"/>
+          <w:sz w:val="22"/>
+          <w:szCs w:val="20"/>
+          <w:lang w:val="en-US" w:eastAsia="pt-PT"/>
+        </w:rPr>
+        <w:t>);</w:t>
+      </w:r>
+    </w:p>
+    <w:p>
+      <w:pPr>
+        <w:tabs>
+          <w:tab w:val="left" w:pos="916"/>
+          <w:tab w:val="left" w:pos="1832"/>
+          <w:tab w:val="left" w:pos="2748"/>
+          <w:tab w:val="left" w:pos="3664"/>
+          <w:tab w:val="left" w:pos="4580"/>
+          <w:tab w:val="left" w:pos="5496"/>
+          <w:tab w:val="left" w:pos="6412"/>
+          <w:tab w:val="left" w:pos="7328"/>
+          <w:tab w:val="left" w:pos="8244"/>
+          <w:tab w:val="left" w:pos="9160"/>
+          <w:tab w:val="left" w:pos="10076"/>
+          <w:tab w:val="left" w:pos="10992"/>
+          <w:tab w:val="left" w:pos="11908"/>
+          <w:tab w:val="left" w:pos="12824"/>
+          <w:tab w:val="left" w:pos="13740"/>
+          <w:tab w:val="left" w:pos="14656"/>
+        </w:tabs>
+        <w:spacing w:before="0" w:line="240" w:lineRule="auto"/>
+        <w:jc w:val="left"/>
+        <w:rPr>
+          <w:rFonts w:ascii="Courier New" w:eastAsia="Times New Roman" w:hAnsi="Courier New" w:cs="Courier New"/>
+          <w:color w:val="000000"/>
+          <w:sz w:val="22"/>
+          <w:szCs w:val="20"/>
+          <w:lang w:eastAsia="pt-PT"/>
+        </w:rPr>
+      </w:pPr>
+      <w:r>
+        <w:rPr>
+          <w:rFonts w:ascii="Courier New" w:eastAsia="Times New Roman" w:hAnsi="Courier New" w:cs="Courier New"/>
+          <w:color w:val="000000"/>
+          <w:sz w:val="22"/>
+          <w:szCs w:val="20"/>
+          <w:lang w:val="en-US" w:eastAsia="pt-PT"/>
+        </w:rPr>
+        <w:t xml:space="preserve"> </w:t>
+      </w:r>
+      <w:r>
+        <w:rPr>
+          <w:rFonts w:ascii="Courier New" w:eastAsia="Times New Roman" w:hAnsi="Courier New" w:cs="Courier New"/>
+          <w:color w:val="000000"/>
+          <w:sz w:val="22"/>
+          <w:szCs w:val="20"/>
+          <w:lang w:eastAsia="pt-PT"/>
+        </w:rPr>
+        <w:t>}</w:t>
+      </w:r>
+    </w:p>
+    <w:p>
+      <w:pPr>
+        <w:spacing w:before="0" w:line="300" w:lineRule="exact"/>
+        <w:ind w:left="-142" w:firstLine="357"/>
+        <w:rPr>
+          <w:rFonts w:eastAsia="Times New Roman" w:cs="Times New Roman"/>
+          <w:szCs w:val="24"/>
+          <w:lang w:val="en-GB" w:eastAsia="en-GB"/>
+        </w:rPr>
+      </w:pPr>
+    </w:p>
+    <w:p>
+      <w:pPr>
+        <w:spacing w:before="0" w:line="300" w:lineRule="exact"/>
+        <w:ind w:left="-142" w:firstLine="357"/>
+        <w:rPr>
+          <w:rFonts w:eastAsia="Times New Roman" w:cs="Times New Roman"/>
+          <w:szCs w:val="24"/>
+          <w:lang w:val="en-GB" w:eastAsia="en-GB"/>
+        </w:rPr>
+      </w:pPr>
+    </w:p>
+    <w:p>
+      <w:pPr>
+        <w:spacing w:before="0" w:line="300" w:lineRule="exact"/>
+        <w:ind w:left="-142" w:firstLine="357"/>
+        <w:rPr>
+          <w:rFonts w:eastAsia="Times New Roman" w:cs="Times New Roman"/>
+          <w:szCs w:val="24"/>
+          <w:lang w:val="en-GB" w:eastAsia="en-GB"/>
+        </w:rPr>
+      </w:pPr>
+    </w:p>
+    <w:p>
+      <w:pPr>
+        <w:spacing w:before="0" w:line="300" w:lineRule="exact"/>
+        <w:ind w:left="-142" w:firstLine="357"/>
+        <w:rPr>
+          <w:rFonts w:eastAsia="Times New Roman" w:cs="Times New Roman"/>
+          <w:b/>
+          <w:szCs w:val="24"/>
+          <w:lang w:val="en-GB" w:eastAsia="en-GB"/>
+        </w:rPr>
+      </w:pPr>
+      <w:r>
+        <w:rPr>
+          <w:rFonts w:eastAsia="Times New Roman" w:cs="Times New Roman"/>
+          <w:b/>
+          <w:szCs w:val="24"/>
+          <w:lang w:val="en-GB" w:eastAsia="en-GB"/>
+        </w:rPr>
+        <w:t xml:space="preserve">Pull Request: </w:t>
+      </w:r>
+      <w:hyperlink r:id="rId14" w:history="1">
+        <w:r>
+          <w:rPr>
+            <w:rStyle w:val="Hiperligao"/>
+            <w:rFonts w:eastAsia="Times New Roman" w:cs="Times New Roman"/>
+            <w:szCs w:val="24"/>
+            <w:lang w:val="en-GB" w:eastAsia="en-GB"/>
+          </w:rPr>
+          <w:t>https://github.com/Microsoft/vscode/pull/39821</w:t>
+        </w:r>
+      </w:hyperlink>
+    </w:p>
+    <w:p>
+      <w:pPr>
+        <w:spacing w:before="0" w:line="300" w:lineRule="exact"/>
+        <w:ind w:left="-142" w:firstLine="357"/>
+        <w:rPr>
           <w:rFonts w:asciiTheme="minorHAnsi" w:eastAsia="Times New Roman" w:hAnsiTheme="minorHAnsi" w:cs="Arial"/>
           <w:szCs w:val="24"/>
           <w:lang w:val="en-GB" w:eastAsia="en-GB"/>
         </w:rPr>
       </w:pPr>
-      <w:r>
+    </w:p>
+    <w:p>
+      <w:pPr>
+        <w:spacing w:before="0" w:line="300" w:lineRule="exact"/>
+        <w:ind w:left="-142" w:firstLine="357"/>
         <w:rPr>
           <w:rFonts w:asciiTheme="minorHAnsi" w:eastAsia="Times New Roman" w:hAnsiTheme="minorHAnsi" w:cs="Arial"/>
-          <w:b/>
           <w:szCs w:val="24"/>
           <w:lang w:val="en-GB" w:eastAsia="en-GB"/>
         </w:rPr>
-        <w:t>Submit the fix</w:t>
-      </w:r>
-      <w:r>
+      </w:pPr>
+    </w:p>
+    <w:p>
+      <w:pPr>
+        <w:spacing w:before="0" w:line="300" w:lineRule="exact"/>
+        <w:ind w:left="-142" w:firstLine="357"/>
         <w:rPr>
           <w:rFonts w:asciiTheme="minorHAnsi" w:eastAsia="Times New Roman" w:hAnsiTheme="minorHAnsi" w:cs="Arial"/>
-          <w:b/>
           <w:szCs w:val="24"/>
           <w:lang w:val="en-GB" w:eastAsia="en-GB"/>
         </w:rPr>
-        <w:t>:</w:t>
-      </w:r>
-      <w:r>
+      </w:pPr>
+    </w:p>
+    <w:p>
+      <w:pPr>
+        <w:spacing w:before="0" w:line="300" w:lineRule="exact"/>
+        <w:ind w:left="-142" w:firstLine="357"/>
         <w:rPr>
           <w:rFonts w:asciiTheme="minorHAnsi" w:eastAsia="Times New Roman" w:hAnsiTheme="minorHAnsi" w:cs="Arial"/>
           <w:szCs w:val="24"/>
           <w:lang w:val="en-GB" w:eastAsia="en-GB"/>
         </w:rPr>
-        <w:t xml:space="preserve"> </w:t>
-      </w:r>
-      <w:r>
-        <w:rPr>
-          <w:rFonts w:asciiTheme="minorHAnsi" w:hAnsiTheme="minorHAnsi" w:cs="OpenSans"/>
-          <w:szCs w:val="24"/>
-          <w:lang w:val="en-GB"/>
-        </w:rPr>
-        <w:t>after approval by your teacher, submit the fix to the project, as a pull-request, or a patch, depending on how it is supposed to submit fixes in your project.</w:t>
-      </w:r>
-    </w:p>
-    <w:p>
-      <w:pPr>
-        <w:pStyle w:val="Heading2"/>
+      </w:pPr>
+    </w:p>
+    <w:p>
+      <w:pPr>
+        <w:spacing w:before="0" w:line="300" w:lineRule="exact"/>
+        <w:ind w:left="-142" w:firstLine="357"/>
+        <w:rPr>
+          <w:rFonts w:asciiTheme="minorHAnsi" w:eastAsia="Times New Roman" w:hAnsiTheme="minorHAnsi" w:cs="Arial"/>
+          <w:szCs w:val="24"/>
+          <w:lang w:val="en-GB" w:eastAsia="en-GB"/>
+        </w:rPr>
+      </w:pPr>
+    </w:p>
+    <w:p>
+      <w:pPr>
+        <w:spacing w:before="0" w:line="300" w:lineRule="exact"/>
+        <w:ind w:left="-142" w:firstLine="357"/>
+        <w:rPr>
+          <w:rFonts w:asciiTheme="minorHAnsi" w:eastAsia="Times New Roman" w:hAnsiTheme="minorHAnsi" w:cs="Arial"/>
+          <w:szCs w:val="24"/>
+          <w:lang w:val="en-GB" w:eastAsia="en-GB"/>
+        </w:rPr>
+      </w:pPr>
+    </w:p>
+    <w:p>
+      <w:pPr>
+        <w:spacing w:before="0" w:line="300" w:lineRule="exact"/>
+        <w:ind w:left="-142" w:firstLine="357"/>
+        <w:rPr>
+          <w:rFonts w:asciiTheme="minorHAnsi" w:eastAsia="Times New Roman" w:hAnsiTheme="minorHAnsi" w:cs="Arial"/>
+          <w:szCs w:val="24"/>
+          <w:lang w:val="en-GB" w:eastAsia="en-GB"/>
+        </w:rPr>
+      </w:pPr>
+    </w:p>
+    <w:p>
+      <w:pPr>
+        <w:spacing w:before="0" w:line="300" w:lineRule="exact"/>
+        <w:ind w:left="-142" w:firstLine="357"/>
+        <w:rPr>
+          <w:rFonts w:asciiTheme="minorHAnsi" w:eastAsia="Times New Roman" w:hAnsiTheme="minorHAnsi" w:cs="Arial"/>
+          <w:szCs w:val="24"/>
+          <w:lang w:val="en-GB" w:eastAsia="en-GB"/>
+        </w:rPr>
+      </w:pPr>
+    </w:p>
+    <w:p>
+      <w:pPr>
+        <w:spacing w:before="0" w:line="300" w:lineRule="exact"/>
+        <w:ind w:left="-142" w:firstLine="357"/>
+        <w:rPr>
+          <w:rFonts w:asciiTheme="minorHAnsi" w:eastAsia="Times New Roman" w:hAnsiTheme="minorHAnsi" w:cs="Arial"/>
+          <w:szCs w:val="24"/>
+          <w:lang w:val="en-GB" w:eastAsia="en-GB"/>
+        </w:rPr>
+      </w:pPr>
+    </w:p>
+    <w:p>
+      <w:pPr>
+        <w:spacing w:before="0" w:line="300" w:lineRule="exact"/>
+        <w:ind w:left="-142" w:firstLine="357"/>
+        <w:rPr>
+          <w:rFonts w:asciiTheme="minorHAnsi" w:eastAsia="Times New Roman" w:hAnsiTheme="minorHAnsi" w:cs="Arial"/>
+          <w:szCs w:val="24"/>
+          <w:lang w:val="en-GB" w:eastAsia="en-GB"/>
+        </w:rPr>
+      </w:pPr>
+    </w:p>
+    <w:p>
+      <w:pPr>
+        <w:spacing w:before="0" w:line="300" w:lineRule="exact"/>
+        <w:ind w:left="-142" w:firstLine="357"/>
+        <w:rPr>
+          <w:rFonts w:asciiTheme="minorHAnsi" w:eastAsia="Times New Roman" w:hAnsiTheme="minorHAnsi" w:cs="Arial"/>
+          <w:szCs w:val="24"/>
+          <w:lang w:val="en-GB" w:eastAsia="en-GB"/>
+        </w:rPr>
+      </w:pPr>
+    </w:p>
+    <w:p>
+      <w:pPr>
+        <w:spacing w:before="0" w:line="300" w:lineRule="exact"/>
+        <w:ind w:left="-142" w:firstLine="357"/>
+        <w:rPr>
+          <w:rFonts w:asciiTheme="minorHAnsi" w:eastAsia="Times New Roman" w:hAnsiTheme="minorHAnsi" w:cs="Arial"/>
+          <w:szCs w:val="24"/>
+          <w:lang w:val="en-GB" w:eastAsia="en-GB"/>
+        </w:rPr>
+      </w:pPr>
+    </w:p>
+    <w:p>
+      <w:pPr>
+        <w:spacing w:before="0" w:line="300" w:lineRule="exact"/>
+        <w:ind w:left="-142" w:firstLine="357"/>
+        <w:rPr>
+          <w:rFonts w:asciiTheme="minorHAnsi" w:eastAsia="Times New Roman" w:hAnsiTheme="minorHAnsi" w:cs="Arial"/>
+          <w:szCs w:val="24"/>
+          <w:lang w:val="en-GB" w:eastAsia="en-GB"/>
+        </w:rPr>
+      </w:pPr>
+    </w:p>
+    <w:p>
+      <w:pPr>
+        <w:spacing w:before="0" w:line="300" w:lineRule="exact"/>
+        <w:ind w:left="-142" w:firstLine="357"/>
+        <w:rPr>
+          <w:rFonts w:asciiTheme="minorHAnsi" w:eastAsia="Times New Roman" w:hAnsiTheme="minorHAnsi" w:cs="Arial"/>
+          <w:szCs w:val="24"/>
+          <w:lang w:val="en-GB" w:eastAsia="en-GB"/>
+        </w:rPr>
+      </w:pPr>
+    </w:p>
+    <w:p>
+      <w:pPr>
+        <w:spacing w:before="0" w:line="300" w:lineRule="exact"/>
+        <w:ind w:left="-142" w:firstLine="357"/>
+        <w:rPr>
+          <w:rFonts w:asciiTheme="minorHAnsi" w:eastAsia="Times New Roman" w:hAnsiTheme="minorHAnsi" w:cs="Arial"/>
+          <w:szCs w:val="24"/>
+          <w:lang w:val="en-GB" w:eastAsia="en-GB"/>
+        </w:rPr>
+      </w:pPr>
+    </w:p>
+    <w:p>
+      <w:pPr>
+        <w:spacing w:before="0" w:line="300" w:lineRule="exact"/>
+        <w:ind w:left="-142" w:firstLine="357"/>
+        <w:rPr>
+          <w:rFonts w:asciiTheme="minorHAnsi" w:eastAsia="Times New Roman" w:hAnsiTheme="minorHAnsi" w:cs="Arial"/>
+          <w:szCs w:val="24"/>
+          <w:lang w:val="en-GB" w:eastAsia="en-GB"/>
+        </w:rPr>
+      </w:pPr>
+    </w:p>
+    <w:p>
+      <w:pPr>
+        <w:spacing w:before="0" w:line="300" w:lineRule="exact"/>
+        <w:ind w:left="-142" w:firstLine="357"/>
+        <w:rPr>
+          <w:rFonts w:asciiTheme="minorHAnsi" w:eastAsia="Times New Roman" w:hAnsiTheme="minorHAnsi" w:cs="Arial"/>
+          <w:szCs w:val="24"/>
+          <w:lang w:val="en-GB" w:eastAsia="en-GB"/>
+        </w:rPr>
+      </w:pPr>
+    </w:p>
+    <w:p>
+      <w:pPr>
+        <w:spacing w:before="0" w:line="300" w:lineRule="exact"/>
+        <w:ind w:left="-142" w:firstLine="357"/>
+        <w:rPr>
+          <w:rFonts w:asciiTheme="minorHAnsi" w:eastAsia="Times New Roman" w:hAnsiTheme="minorHAnsi" w:cs="Arial"/>
+          <w:szCs w:val="24"/>
+          <w:lang w:val="en-GB" w:eastAsia="en-GB"/>
+        </w:rPr>
+      </w:pPr>
+    </w:p>
+    <w:p>
+      <w:pPr>
+        <w:spacing w:before="0" w:line="300" w:lineRule="exact"/>
+        <w:ind w:left="-142" w:firstLine="357"/>
+        <w:rPr>
+          <w:rFonts w:asciiTheme="minorHAnsi" w:eastAsia="Times New Roman" w:hAnsiTheme="minorHAnsi" w:cs="Arial"/>
+          <w:szCs w:val="24"/>
+          <w:lang w:val="en-GB" w:eastAsia="en-GB"/>
+        </w:rPr>
+      </w:pPr>
+    </w:p>
+    <w:p>
+      <w:pPr>
+        <w:spacing w:before="0" w:line="300" w:lineRule="exact"/>
+        <w:rPr>
+          <w:rFonts w:asciiTheme="minorHAnsi" w:eastAsia="Times New Roman" w:hAnsiTheme="minorHAnsi" w:cs="Arial"/>
+          <w:szCs w:val="24"/>
+          <w:lang w:val="en-GB" w:eastAsia="en-GB"/>
+        </w:rPr>
+      </w:pPr>
+    </w:p>
+    <w:p>
+      <w:pPr>
+        <w:pStyle w:val="Cabealho2"/>
         <w:numPr>
           <w:ilvl w:val="0"/>
           <w:numId w:val="48"/>
@@ -2759,7 +5361,7 @@
           <w:lang w:val="en-GB"/>
         </w:rPr>
       </w:pPr>
-      <w:bookmarkStart w:id="8" w:name="_Toc500334830"/>
+      <w:bookmarkStart w:id="9" w:name="_Toc500429806"/>
       <w:r>
         <w:rPr>
           <w:rFonts w:asciiTheme="minorHAnsi" w:hAnsiTheme="minorHAnsi"/>
@@ -2769,7 +5371,6 @@
         </w:rPr>
         <w:t xml:space="preserve">Issue </w:t>
       </w:r>
-      <w:bookmarkEnd w:id="8"/>
       <w:r>
         <w:rPr>
           <w:rFonts w:asciiTheme="minorHAnsi" w:hAnsiTheme="minorHAnsi"/>
@@ -2777,17 +5378,20 @@
           <w:szCs w:val="24"/>
           <w:lang w:val="en-GB"/>
         </w:rPr>
-        <w:t>#39606/#39839</w:t>
-      </w:r>
+        <w:t>#39606</w:t>
+      </w:r>
+      <w:bookmarkEnd w:id="9"/>
     </w:p>
     <w:p>
       <w:pPr>
         <w:spacing w:before="0" w:line="300" w:lineRule="exact"/>
         <w:ind w:left="-142" w:firstLine="357"/>
         <w:rPr>
+          <w:rStyle w:val="Hiperligao"/>
           <w:rFonts w:asciiTheme="minorHAnsi" w:hAnsiTheme="minorHAnsi" w:cs="Arial"/>
           <w:color w:val="000000"/>
           <w:szCs w:val="24"/>
+          <w:u w:val="none"/>
           <w:lang w:val="en-GB" w:eastAsia="en-GB"/>
         </w:rPr>
       </w:pPr>
@@ -2801,54 +5405,44 @@
         </w:rPr>
         <w:t>Issue:</w:t>
       </w:r>
-    </w:p>
-    <w:p>
-      <w:pPr>
-        <w:spacing w:before="0" w:line="300" w:lineRule="exact"/>
-        <w:ind w:left="-142" w:firstLine="357"/>
+      <w:r>
         <w:rPr>
           <w:rFonts w:asciiTheme="minorHAnsi" w:hAnsiTheme="minorHAnsi" w:cs="Arial"/>
           <w:color w:val="000000"/>
           <w:szCs w:val="24"/>
           <w:lang w:val="en-GB" w:eastAsia="en-GB"/>
         </w:rPr>
-      </w:pPr>
-      <w:hyperlink r:id="rId10" w:history="1">
+        <w:t xml:space="preserve"> </w:t>
+      </w:r>
+      <w:hyperlink r:id="rId15" w:history="1">
         <w:r>
           <w:rPr>
-            <w:rStyle w:val="Hyperlink"/>
+            <w:rStyle w:val="Hiperligao"/>
             <w:rFonts w:asciiTheme="minorHAnsi" w:hAnsiTheme="minorHAnsi" w:cs="Arial"/>
             <w:szCs w:val="24"/>
             <w:lang w:val="en-GB" w:eastAsia="en-GB"/>
           </w:rPr>
-          <w:t>https://github.com/Microsoft/vscode/issues/39606</w:t>
+          <w:t>https://github.com/Microsoft/vscode/issues/39</w:t>
         </w:r>
-      </w:hyperlink>
-    </w:p>
-    <w:p>
-      <w:pPr>
-        <w:spacing w:before="0" w:line="300" w:lineRule="exact"/>
-        <w:ind w:left="-142" w:firstLine="357"/>
-        <w:rPr>
-          <w:rFonts w:asciiTheme="minorHAnsi" w:hAnsiTheme="minorHAnsi" w:cs="Arial"/>
-          <w:color w:val="000000"/>
-          <w:szCs w:val="24"/>
-          <w:lang w:val="en-GB" w:eastAsia="en-GB"/>
-        </w:rPr>
-      </w:pPr>
-      <w:hyperlink r:id="rId11" w:history="1">
         <w:r>
           <w:rPr>
-            <w:rStyle w:val="Hyperlink"/>
+            <w:rStyle w:val="Hiperligao"/>
             <w:rFonts w:asciiTheme="minorHAnsi" w:hAnsiTheme="minorHAnsi" w:cs="Arial"/>
             <w:szCs w:val="24"/>
             <w:lang w:val="en-GB" w:eastAsia="en-GB"/>
           </w:rPr>
-          <w:t>https://github.com/Microsoft/vscode/pull/39839</w:t>
+          <w:t>6</w:t>
+        </w:r>
+        <w:r>
+          <w:rPr>
+            <w:rStyle w:val="Hiperligao"/>
+            <w:rFonts w:asciiTheme="minorHAnsi" w:hAnsiTheme="minorHAnsi" w:cs="Arial"/>
+            <w:szCs w:val="24"/>
+            <w:lang w:val="en-GB" w:eastAsia="en-GB"/>
+          </w:rPr>
+          <w:t>06</w:t>
         </w:r>
       </w:hyperlink>
-      <w:bookmarkStart w:id="9" w:name="_GoBack"/>
-      <w:bookmarkEnd w:id="9"/>
     </w:p>
     <w:p>
       <w:pPr>
@@ -2861,24 +5455,6 @@
           <w:lang w:val="en-GB" w:eastAsia="en-GB"/>
         </w:rPr>
       </w:pPr>
-      <w:r>
-        <w:rPr>
-          <w:rFonts w:asciiTheme="minorHAnsi" w:hAnsiTheme="minorHAnsi" w:cs="Arial"/>
-          <w:color w:val="000000"/>
-          <w:szCs w:val="24"/>
-          <w:lang w:val="en-GB" w:eastAsia="en-GB"/>
-        </w:rPr>
-        <w:t>Description: Allow for Html code completion for scripts</w:t>
-      </w:r>
-      <w:r>
-        <w:rPr>
-          <w:rFonts w:asciiTheme="minorHAnsi" w:hAnsiTheme="minorHAnsi" w:cs="Arial"/>
-          <w:color w:val="000000"/>
-          <w:szCs w:val="24"/>
-          <w:lang w:val="en-GB" w:eastAsia="en-GB"/>
-        </w:rPr>
-        <w:t>.</w:t>
-      </w:r>
     </w:p>
     <w:p>
       <w:pPr>
@@ -2894,11 +5470,12 @@
       <w:r>
         <w:rPr>
           <w:rFonts w:asciiTheme="minorHAnsi" w:hAnsiTheme="minorHAnsi" w:cs="Arial"/>
+          <w:b/>
           <w:color w:val="000000"/>
           <w:szCs w:val="24"/>
           <w:lang w:val="en-GB" w:eastAsia="en-GB"/>
         </w:rPr>
-        <w:t>compiling the m</w:t>
+        <w:t>Description:</w:t>
       </w:r>
       <w:r>
         <w:rPr>
@@ -2907,7 +5484,7 @@
           <w:szCs w:val="24"/>
           <w:lang w:val="en-GB" w:eastAsia="en-GB"/>
         </w:rPr>
-        <w:t>ost relevant information you fou</w:t>
+        <w:t xml:space="preserve"> Allow for Html code completion for scripts</w:t>
       </w:r>
       <w:r>
         <w:rPr>
@@ -2916,7 +5493,54 @@
           <w:szCs w:val="24"/>
           <w:lang w:val="en-GB" w:eastAsia="en-GB"/>
         </w:rPr>
-        <w:t>nd about it.</w:t>
+        <w:t>.</w:t>
+      </w:r>
+      <w:r>
+        <w:rPr>
+          <w:rFonts w:asciiTheme="minorHAnsi" w:hAnsiTheme="minorHAnsi" w:cs="Arial"/>
+          <w:color w:val="000000"/>
+          <w:szCs w:val="24"/>
+          <w:lang w:val="en-GB" w:eastAsia="en-GB"/>
+        </w:rPr>
+        <w:t xml:space="preserve"> In this case, this user wanted to type some parts of script</w:t>
+      </w:r>
+      <w:r>
+        <w:rPr>
+          <w:rFonts w:asciiTheme="minorHAnsi" w:hAnsiTheme="minorHAnsi" w:cs="Arial"/>
+          <w:color w:val="000000"/>
+          <w:szCs w:val="24"/>
+          <w:lang w:val="en-GB" w:eastAsia="en-GB"/>
+        </w:rPr>
+        <w:t>/Html</w:t>
+      </w:r>
+      <w:r>
+        <w:rPr>
+          <w:rFonts w:asciiTheme="minorHAnsi" w:hAnsiTheme="minorHAnsi" w:cs="Arial"/>
+          <w:color w:val="000000"/>
+          <w:szCs w:val="24"/>
+          <w:lang w:val="en-GB" w:eastAsia="en-GB"/>
+        </w:rPr>
+        <w:t xml:space="preserve"> relatable code and have </w:t>
+      </w:r>
+      <w:proofErr w:type="spellStart"/>
+      <w:r>
+        <w:rPr>
+          <w:rFonts w:asciiTheme="minorHAnsi" w:hAnsiTheme="minorHAnsi" w:cs="Arial"/>
+          <w:color w:val="000000"/>
+          <w:szCs w:val="24"/>
+          <w:lang w:val="en-GB" w:eastAsia="en-GB"/>
+        </w:rPr>
+        <w:t>Vscode</w:t>
+      </w:r>
+      <w:proofErr w:type="spellEnd"/>
+      <w:r>
+        <w:rPr>
+          <w:rFonts w:asciiTheme="minorHAnsi" w:hAnsiTheme="minorHAnsi" w:cs="Arial"/>
+          <w:color w:val="000000"/>
+          <w:szCs w:val="24"/>
+          <w:lang w:val="en-GB" w:eastAsia="en-GB"/>
+        </w:rPr>
+        <w:t xml:space="preserve"> automatically suggest the completion of it.</w:t>
       </w:r>
     </w:p>
     <w:p>
@@ -2924,36 +5548,105 @@
         <w:spacing w:before="0" w:line="300" w:lineRule="exact"/>
         <w:ind w:left="-142" w:firstLine="357"/>
         <w:rPr>
-          <w:rFonts w:asciiTheme="minorHAnsi" w:eastAsia="Times New Roman" w:hAnsiTheme="minorHAnsi" w:cs="Arial"/>
+          <w:rFonts w:asciiTheme="minorHAnsi" w:hAnsiTheme="minorHAnsi" w:cs="Arial"/>
+          <w:color w:val="000000"/>
           <w:szCs w:val="24"/>
           <w:lang w:val="en-GB" w:eastAsia="en-GB"/>
         </w:rPr>
       </w:pPr>
       <w:r>
+        <w:rPr>
+          <w:noProof/>
+        </w:rPr>
+        <w:drawing>
+          <wp:anchor distT="0" distB="0" distL="114300" distR="114300" simplePos="0" relativeHeight="251661312" behindDoc="1" locked="0" layoutInCell="1" allowOverlap="1" wp14:anchorId="717825D8" wp14:editId="287E9CAE">
+            <wp:simplePos x="0" y="0"/>
+            <wp:positionH relativeFrom="margin">
+              <wp:posOffset>-11430</wp:posOffset>
+            </wp:positionH>
+            <wp:positionV relativeFrom="paragraph">
+              <wp:posOffset>83820</wp:posOffset>
+            </wp:positionV>
+            <wp:extent cx="5067300" cy="2330450"/>
+            <wp:effectExtent l="0" t="0" r="0" b="0"/>
+            <wp:wrapTight wrapText="bothSides">
+              <wp:wrapPolygon edited="0">
+                <wp:start x="0" y="0"/>
+                <wp:lineTo x="0" y="21365"/>
+                <wp:lineTo x="21519" y="21365"/>
+                <wp:lineTo x="21519" y="0"/>
+                <wp:lineTo x="0" y="0"/>
+              </wp:wrapPolygon>
+            </wp:wrapTight>
+            <wp:docPr id="5" name="Imagem 5"/>
+            <wp:cNvGraphicFramePr>
+              <a:graphicFrameLocks xmlns:a="http://schemas.openxmlformats.org/drawingml/2006/main" noChangeAspect="1"/>
+            </wp:cNvGraphicFramePr>
+            <a:graphic xmlns:a="http://schemas.openxmlformats.org/drawingml/2006/main">
+              <a:graphicData uri="http://schemas.openxmlformats.org/drawingml/2006/picture">
+                <pic:pic xmlns:pic="http://schemas.openxmlformats.org/drawingml/2006/picture">
+                  <pic:nvPicPr>
+                    <pic:cNvPr id="1" name=""/>
+                    <pic:cNvPicPr/>
+                  </pic:nvPicPr>
+                  <pic:blipFill rotWithShape="1">
+                    <a:blip r:embed="rId16"/>
+                    <a:srcRect t="13587" r="6161" b="9699"/>
+                    <a:stretch/>
+                  </pic:blipFill>
+                  <pic:spPr bwMode="auto">
+                    <a:xfrm>
+                      <a:off x="0" y="0"/>
+                      <a:ext cx="5067300" cy="2330450"/>
+                    </a:xfrm>
+                    <a:prstGeom prst="rect">
+                      <a:avLst/>
+                    </a:prstGeom>
+                    <a:ln>
+                      <a:noFill/>
+                    </a:ln>
+                    <a:extLst>
+                      <a:ext uri="{53640926-AAD7-44D8-BBD7-CCE9431645EC}">
+                        <a14:shadowObscured xmlns:a14="http://schemas.microsoft.com/office/drawing/2010/main"/>
+                      </a:ext>
+                    </a:extLst>
+                  </pic:spPr>
+                </pic:pic>
+              </a:graphicData>
+            </a:graphic>
+            <wp14:sizeRelH relativeFrom="page">
+              <wp14:pctWidth>0</wp14:pctWidth>
+            </wp14:sizeRelH>
+            <wp14:sizeRelV relativeFrom="page">
+              <wp14:pctHeight>0</wp14:pctHeight>
+            </wp14:sizeRelV>
+          </wp:anchor>
+        </w:drawing>
+      </w:r>
+    </w:p>
+    <w:p>
+      <w:pPr>
+        <w:spacing w:before="0" w:line="300" w:lineRule="exact"/>
+        <w:ind w:left="-142" w:firstLine="357"/>
+        <w:rPr>
+          <w:rFonts w:asciiTheme="minorHAnsi" w:hAnsiTheme="minorHAnsi" w:cs="Arial"/>
+          <w:color w:val="000000"/>
+          <w:szCs w:val="24"/>
+          <w:lang w:val="en-GB" w:eastAsia="en-GB"/>
+        </w:rPr>
+      </w:pPr>
+    </w:p>
+    <w:p>
+      <w:pPr>
+        <w:spacing w:before="0" w:line="300" w:lineRule="exact"/>
+        <w:ind w:left="-142" w:firstLine="357"/>
         <w:rPr>
           <w:rFonts w:asciiTheme="minorHAnsi" w:eastAsia="Times New Roman" w:hAnsiTheme="minorHAnsi" w:cs="Arial"/>
           <w:b/>
           <w:szCs w:val="24"/>
           <w:lang w:val="en-GB" w:eastAsia="en-GB"/>
         </w:rPr>
-        <w:t>Requirements:</w:t>
-      </w:r>
-      <w:r>
-        <w:rPr>
-          <w:rFonts w:asciiTheme="minorHAnsi" w:eastAsia="Times New Roman" w:hAnsiTheme="minorHAnsi" w:cs="Arial"/>
-          <w:szCs w:val="24"/>
-          <w:lang w:val="en-GB" w:eastAsia="en-GB"/>
-        </w:rPr>
-        <w:t xml:space="preserve"> </w:t>
-      </w:r>
-      <w:r>
-        <w:rPr>
-          <w:rFonts w:asciiTheme="minorHAnsi" w:hAnsiTheme="minorHAnsi" w:cs="OpenSans"/>
-          <w:szCs w:val="24"/>
-          <w:lang w:val="en-GB"/>
-        </w:rPr>
-        <w:t>if applicable, describe the requirements of the application (web, mobile, desktop) underlying the issue, in its context. You can describe it in the form of feature descriptions, user stories, use cases, and if applicable add screenshots.</w:t>
-      </w:r>
+      </w:pPr>
     </w:p>
     <w:p>
       <w:pPr>
@@ -2961,35 +5654,23 @@
         <w:ind w:left="-142" w:firstLine="357"/>
         <w:rPr>
           <w:rFonts w:asciiTheme="minorHAnsi" w:eastAsia="Times New Roman" w:hAnsiTheme="minorHAnsi" w:cs="Arial"/>
+          <w:b/>
           <w:szCs w:val="24"/>
           <w:lang w:val="en-GB" w:eastAsia="en-GB"/>
         </w:rPr>
       </w:pPr>
-      <w:r>
+    </w:p>
+    <w:p>
+      <w:pPr>
+        <w:spacing w:before="0" w:line="300" w:lineRule="exact"/>
+        <w:ind w:left="-142" w:firstLine="357"/>
         <w:rPr>
           <w:rFonts w:asciiTheme="minorHAnsi" w:eastAsia="Times New Roman" w:hAnsiTheme="minorHAnsi" w:cs="Arial"/>
           <w:b/>
           <w:szCs w:val="24"/>
           <w:lang w:val="en-GB" w:eastAsia="en-GB"/>
         </w:rPr>
-        <w:t>Source code files:</w:t>
-      </w:r>
-      <w:r>
-        <w:rPr>
-          <w:rFonts w:asciiTheme="minorHAnsi" w:eastAsia="Times New Roman" w:hAnsiTheme="minorHAnsi" w:cs="Arial"/>
-          <w:szCs w:val="24"/>
-          <w:lang w:val="en-GB" w:eastAsia="en-GB"/>
-        </w:rPr>
-        <w:t xml:space="preserve"> </w:t>
-      </w:r>
-      <w:r>
-        <w:rPr>
-          <w:rFonts w:asciiTheme="minorHAnsi" w:hAnsiTheme="minorHAnsi" w:cs="OpenSans"/>
-          <w:szCs w:val="24"/>
-          <w:lang w:val="en-GB"/>
-        </w:rPr>
-        <w:t>list the names of the files and code fragments directly and indirectly involved with the issue.</w:t>
-      </w:r>
+      </w:pPr>
     </w:p>
     <w:p>
       <w:pPr>
@@ -2997,34 +5678,254 @@
         <w:ind w:left="-142" w:firstLine="357"/>
         <w:rPr>
           <w:rFonts w:asciiTheme="minorHAnsi" w:eastAsia="Times New Roman" w:hAnsiTheme="minorHAnsi" w:cs="Arial"/>
+          <w:b/>
           <w:szCs w:val="24"/>
           <w:lang w:val="en-GB" w:eastAsia="en-GB"/>
         </w:rPr>
       </w:pPr>
-      <w:r>
+    </w:p>
+    <w:p>
+      <w:pPr>
+        <w:spacing w:before="0" w:line="300" w:lineRule="exact"/>
+        <w:ind w:left="-142" w:firstLine="357"/>
         <w:rPr>
           <w:rFonts w:asciiTheme="minorHAnsi" w:eastAsia="Times New Roman" w:hAnsiTheme="minorHAnsi" w:cs="Arial"/>
           <w:b/>
           <w:szCs w:val="24"/>
           <w:lang w:val="en-GB" w:eastAsia="en-GB"/>
         </w:rPr>
-        <w:t>Design of the fix:</w:t>
-      </w:r>
-      <w:r>
-        <w:rPr>
-          <w:rFonts w:asciiTheme="minorHAnsi" w:eastAsia="Times New Roman" w:hAnsiTheme="minorHAnsi" w:cs="Arial"/>
+      </w:pPr>
+      <w:r>
+        <w:rPr>
+          <w:rFonts w:cs="Times New Roman"/>
+          <w:noProof/>
+          <w:color w:val="000000"/>
           <w:szCs w:val="24"/>
           <w:lang w:val="en-GB" w:eastAsia="en-GB"/>
         </w:rPr>
-        <w:t xml:space="preserve"> </w:t>
-      </w:r>
-      <w:r>
-        <w:rPr>
-          <w:rFonts w:asciiTheme="minorHAnsi" w:hAnsiTheme="minorHAnsi" w:cs="OpenSans"/>
-          <w:szCs w:val="24"/>
-          <w:lang w:val="en-GB"/>
-        </w:rPr>
-        <w:t>do a very simple UML diagram that helps on illustrating how you plan to fix the issue. You may use one or all of the UML diagrams you learned already: classes, sequence, states, etc.</w:t>
+        <mc:AlternateContent>
+          <mc:Choice Requires="wps">
+            <w:drawing>
+              <wp:anchor distT="45720" distB="45720" distL="114300" distR="114300" simplePos="0" relativeHeight="251669504" behindDoc="0" locked="0" layoutInCell="1" allowOverlap="1" wp14:anchorId="2BC25552" wp14:editId="6CA9B388">
+                <wp:simplePos x="0" y="0"/>
+                <wp:positionH relativeFrom="page">
+                  <wp:align>left</wp:align>
+                </wp:positionH>
+                <wp:positionV relativeFrom="paragraph">
+                  <wp:posOffset>1315720</wp:posOffset>
+                </wp:positionV>
+                <wp:extent cx="7543800" cy="279400"/>
+                <wp:effectExtent l="0" t="0" r="0" b="6350"/>
+                <wp:wrapSquare wrapText="bothSides"/>
+                <wp:docPr id="11" name="Caixa de Texto 2"/>
+                <wp:cNvGraphicFramePr>
+                  <a:graphicFrameLocks xmlns:a="http://schemas.openxmlformats.org/drawingml/2006/main"/>
+                </wp:cNvGraphicFramePr>
+                <a:graphic xmlns:a="http://schemas.openxmlformats.org/drawingml/2006/main">
+                  <a:graphicData uri="http://schemas.microsoft.com/office/word/2010/wordprocessingShape">
+                    <wps:wsp>
+                      <wps:cNvSpPr txBox="1">
+                        <a:spLocks noChangeArrowheads="1"/>
+                      </wps:cNvSpPr>
+                      <wps:spPr bwMode="auto">
+                        <a:xfrm>
+                          <a:off x="0" y="0"/>
+                          <a:ext cx="7543800" cy="279400"/>
+                        </a:xfrm>
+                        <a:prstGeom prst="rect">
+                          <a:avLst/>
+                        </a:prstGeom>
+                        <a:solidFill>
+                          <a:srgbClr val="FFFFFF"/>
+                        </a:solidFill>
+                        <a:ln w="9525">
+                          <a:noFill/>
+                          <a:miter lim="800000"/>
+                          <a:headEnd/>
+                          <a:tailEnd/>
+                        </a:ln>
+                      </wps:spPr>
+                      <wps:txbx>
+                        <w:txbxContent>
+                          <w:p>
+                            <w:pPr>
+                              <w:spacing w:before="0" w:line="300" w:lineRule="exact"/>
+                              <w:ind w:left="-142" w:firstLine="357"/>
+                              <w:jc w:val="center"/>
+                              <w:rPr>
+                                <w:rFonts w:cs="Times New Roman"/>
+                                <w:color w:val="000000"/>
+                                <w:szCs w:val="24"/>
+                                <w:lang w:val="en-GB" w:eastAsia="en-GB"/>
+                              </w:rPr>
+                            </w:pPr>
+                            <w:r>
+                              <w:rPr>
+                                <w:rFonts w:cs="Times New Roman"/>
+                                <w:color w:val="000000"/>
+                                <w:szCs w:val="24"/>
+                                <w:lang w:val="en-GB" w:eastAsia="en-GB"/>
+                              </w:rPr>
+                              <w:t xml:space="preserve">Fig </w:t>
+                            </w:r>
+                            <w:r>
+                              <w:rPr>
+                                <w:rFonts w:cs="Times New Roman"/>
+                                <w:color w:val="000000"/>
+                                <w:szCs w:val="24"/>
+                                <w:lang w:val="en-GB" w:eastAsia="en-GB"/>
+                              </w:rPr>
+                              <w:t>2</w:t>
+                            </w:r>
+                            <w:r>
+                              <w:rPr>
+                                <w:rFonts w:cs="Times New Roman"/>
+                                <w:color w:val="000000"/>
+                                <w:szCs w:val="24"/>
+                                <w:lang w:val="en-GB" w:eastAsia="en-GB"/>
+                              </w:rPr>
+                              <w:t xml:space="preserve">: Issue </w:t>
+                            </w:r>
+                            <w:r>
+                              <w:rPr>
+                                <w:rFonts w:cs="Times New Roman"/>
+                                <w:color w:val="000000"/>
+                                <w:szCs w:val="24"/>
+                                <w:lang w:val="en-GB" w:eastAsia="en-GB"/>
+                              </w:rPr>
+                              <w:t>#39</w:t>
+                            </w:r>
+                            <w:r>
+                              <w:rPr>
+                                <w:rFonts w:cs="Times New Roman"/>
+                                <w:color w:val="000000"/>
+                                <w:szCs w:val="24"/>
+                                <w:lang w:val="en-GB" w:eastAsia="en-GB"/>
+                              </w:rPr>
+                              <w:t>606</w:t>
+                            </w:r>
+                            <w:r>
+                              <w:rPr>
+                                <w:rFonts w:cs="Times New Roman"/>
+                                <w:color w:val="000000"/>
+                                <w:szCs w:val="24"/>
+                                <w:lang w:val="en-GB" w:eastAsia="en-GB"/>
+                              </w:rPr>
+                              <w:t xml:space="preserve"> description by the issue’s submitter</w:t>
+                            </w:r>
+                          </w:p>
+                          <w:p>
+                            <w:pPr>
+                              <w:jc w:val="center"/>
+                              <w:rPr>
+                                <w:lang w:val="en-GB"/>
+                              </w:rPr>
+                            </w:pPr>
+                          </w:p>
+                        </w:txbxContent>
+                      </wps:txbx>
+                      <wps:bodyPr rot="0" vert="horz" wrap="square" lIns="91440" tIns="45720" rIns="91440" bIns="45720" anchor="t" anchorCtr="0">
+                        <a:noAutofit/>
+                      </wps:bodyPr>
+                    </wps:wsp>
+                  </a:graphicData>
+                </a:graphic>
+                <wp14:sizeRelH relativeFrom="margin">
+                  <wp14:pctWidth>0</wp14:pctWidth>
+                </wp14:sizeRelH>
+                <wp14:sizeRelV relativeFrom="margin">
+                  <wp14:pctHeight>0</wp14:pctHeight>
+                </wp14:sizeRelV>
+              </wp:anchor>
+            </w:drawing>
+          </mc:Choice>
+          <mc:Fallback>
+            <w:pict>
+              <v:shape w14:anchorId="2BC25552" id="_x0000_s1030" type="#_x0000_t202" style="position:absolute;left:0;text-align:left;margin-left:0;margin-top:103.6pt;width:594pt;height:22pt;z-index:251669504;visibility:visible;mso-wrap-style:square;mso-width-percent:0;mso-height-percent:0;mso-wrap-distance-left:9pt;mso-wrap-distance-top:3.6pt;mso-wrap-distance-right:9pt;mso-wrap-distance-bottom:3.6pt;mso-position-horizontal:left;mso-position-horizontal-relative:page;mso-position-vertical:absolute;mso-position-vertical-relative:text;mso-width-percent:0;mso-height-percent:0;mso-width-relative:margin;mso-height-relative:margin;v-text-anchor:top" o:gfxdata="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" stroked="f">
+                <v:textbox>
+                  <w:txbxContent>
+                    <w:p>
+                      <w:pPr>
+                        <w:spacing w:before="0" w:line="300" w:lineRule="exact"/>
+                        <w:ind w:left="-142" w:firstLine="357"/>
+                        <w:jc w:val="center"/>
+                        <w:rPr>
+                          <w:rFonts w:cs="Times New Roman"/>
+                          <w:color w:val="000000"/>
+                          <w:szCs w:val="24"/>
+                          <w:lang w:val="en-GB" w:eastAsia="en-GB"/>
+                        </w:rPr>
+                      </w:pPr>
+                      <w:r>
+                        <w:rPr>
+                          <w:rFonts w:cs="Times New Roman"/>
+                          <w:color w:val="000000"/>
+                          <w:szCs w:val="24"/>
+                          <w:lang w:val="en-GB" w:eastAsia="en-GB"/>
+                        </w:rPr>
+                        <w:t xml:space="preserve">Fig </w:t>
+                      </w:r>
+                      <w:r>
+                        <w:rPr>
+                          <w:rFonts w:cs="Times New Roman"/>
+                          <w:color w:val="000000"/>
+                          <w:szCs w:val="24"/>
+                          <w:lang w:val="en-GB" w:eastAsia="en-GB"/>
+                        </w:rPr>
+                        <w:t>2</w:t>
+                      </w:r>
+                      <w:r>
+                        <w:rPr>
+                          <w:rFonts w:cs="Times New Roman"/>
+                          <w:color w:val="000000"/>
+                          <w:szCs w:val="24"/>
+                          <w:lang w:val="en-GB" w:eastAsia="en-GB"/>
+                        </w:rPr>
+                        <w:t xml:space="preserve">: Issue </w:t>
+                      </w:r>
+                      <w:r>
+                        <w:rPr>
+                          <w:rFonts w:cs="Times New Roman"/>
+                          <w:color w:val="000000"/>
+                          <w:szCs w:val="24"/>
+                          <w:lang w:val="en-GB" w:eastAsia="en-GB"/>
+                        </w:rPr>
+                        <w:t>#39</w:t>
+                      </w:r>
+                      <w:r>
+                        <w:rPr>
+                          <w:rFonts w:cs="Times New Roman"/>
+                          <w:color w:val="000000"/>
+                          <w:szCs w:val="24"/>
+                          <w:lang w:val="en-GB" w:eastAsia="en-GB"/>
+                        </w:rPr>
+                        <w:t>606</w:t>
+                      </w:r>
+                      <w:r>
+                        <w:rPr>
+                          <w:rFonts w:cs="Times New Roman"/>
+                          <w:color w:val="000000"/>
+                          <w:szCs w:val="24"/>
+                          <w:lang w:val="en-GB" w:eastAsia="en-GB"/>
+                        </w:rPr>
+                        <w:t xml:space="preserve"> description by the issue’s submitter</w:t>
+                      </w:r>
+                    </w:p>
+                    <w:p>
+                      <w:pPr>
+                        <w:jc w:val="center"/>
+                        <w:rPr>
+                          <w:lang w:val="en-GB"/>
+                        </w:rPr>
+                      </w:pPr>
+                    </w:p>
+                  </w:txbxContent>
+                </v:textbox>
+                <w10:wrap type="square" anchorx="page"/>
+              </v:shape>
+            </w:pict>
+          </mc:Fallback>
+        </mc:AlternateContent>
       </w:r>
     </w:p>
     <w:p>
@@ -3032,9 +5933,9 @@
         <w:spacing w:before="0" w:line="300" w:lineRule="exact"/>
         <w:ind w:left="-142" w:firstLine="357"/>
         <w:rPr>
-          <w:rFonts w:asciiTheme="minorHAnsi" w:eastAsia="Times New Roman" w:hAnsiTheme="minorHAnsi" w:cs="Arial"/>
-          <w:szCs w:val="24"/>
-          <w:lang w:val="en-GB" w:eastAsia="en-GB"/>
+          <w:rFonts w:asciiTheme="minorHAnsi" w:hAnsiTheme="minorHAnsi" w:cs="OpenSans"/>
+          <w:szCs w:val="24"/>
+          <w:lang w:val="en-GB"/>
         </w:rPr>
       </w:pPr>
       <w:r>
@@ -3044,7 +5945,7 @@
           <w:szCs w:val="24"/>
           <w:lang w:val="en-GB" w:eastAsia="en-GB"/>
         </w:rPr>
-        <w:t>Fix</w:t>
+        <w:t>Requirements:</w:t>
       </w:r>
       <w:r>
         <w:rPr>
@@ -3054,6 +5955,655 @@
         </w:rPr>
         <w:t xml:space="preserve"> </w:t>
       </w:r>
+    </w:p>
+    <w:p>
+      <w:pPr>
+        <w:spacing w:before="0" w:line="300" w:lineRule="exact"/>
+        <w:ind w:left="-142" w:firstLine="357"/>
+        <w:rPr>
+          <w:rFonts w:cs="Times New Roman"/>
+          <w:szCs w:val="24"/>
+          <w:lang w:val="en-GB"/>
+        </w:rPr>
+      </w:pPr>
+    </w:p>
+    <w:p>
+      <w:pPr>
+        <w:spacing w:before="0" w:line="300" w:lineRule="exact"/>
+        <w:ind w:left="-142" w:firstLine="357"/>
+        <w:rPr>
+          <w:rFonts w:cs="Times New Roman"/>
+          <w:szCs w:val="24"/>
+          <w:lang w:val="en-GB"/>
+        </w:rPr>
+      </w:pPr>
+      <w:r>
+        <w:rPr>
+          <w:rFonts w:cs="Times New Roman"/>
+          <w:szCs w:val="24"/>
+          <w:lang w:val="en-GB"/>
+        </w:rPr>
+        <w:t xml:space="preserve">In terms of user stories, we can explain our requirements in this way: </w:t>
+      </w:r>
+    </w:p>
+    <w:p>
+      <w:pPr>
+        <w:spacing w:before="0" w:line="300" w:lineRule="exact"/>
+        <w:ind w:left="-142" w:firstLine="357"/>
+        <w:rPr>
+          <w:rFonts w:asciiTheme="minorHAnsi" w:hAnsiTheme="minorHAnsi" w:cs="OpenSans"/>
+          <w:szCs w:val="24"/>
+          <w:lang w:val="en-GB"/>
+        </w:rPr>
+      </w:pPr>
+      <w:r>
+        <w:rPr>
+          <w:rFonts w:asciiTheme="minorHAnsi" w:hAnsiTheme="minorHAnsi" w:cs="Arial"/>
+          <w:noProof/>
+          <w:color w:val="000000"/>
+          <w:szCs w:val="24"/>
+          <w:lang w:val="en-GB" w:eastAsia="en-GB"/>
+        </w:rPr>
+        <mc:AlternateContent>
+          <mc:Choice Requires="wpg">
+            <w:drawing>
+              <wp:anchor distT="0" distB="0" distL="114300" distR="114300" simplePos="0" relativeHeight="251665408" behindDoc="0" locked="0" layoutInCell="1" allowOverlap="1" wp14:anchorId="37A717FA" wp14:editId="787B2044">
+                <wp:simplePos x="0" y="0"/>
+                <wp:positionH relativeFrom="column">
+                  <wp:posOffset>1898015</wp:posOffset>
+                </wp:positionH>
+                <wp:positionV relativeFrom="paragraph">
+                  <wp:posOffset>109220</wp:posOffset>
+                </wp:positionV>
+                <wp:extent cx="2063750" cy="2451100"/>
+                <wp:effectExtent l="0" t="0" r="0" b="6350"/>
+                <wp:wrapNone/>
+                <wp:docPr id="8" name="Grupo 8"/>
+                <wp:cNvGraphicFramePr/>
+                <a:graphic xmlns:a="http://schemas.openxmlformats.org/drawingml/2006/main">
+                  <a:graphicData uri="http://schemas.microsoft.com/office/word/2010/wordprocessingGroup">
+                    <wpg:wgp>
+                      <wpg:cNvGrpSpPr/>
+                      <wpg:grpSpPr>
+                        <a:xfrm>
+                          <a:off x="0" y="0"/>
+                          <a:ext cx="2063750" cy="2451100"/>
+                          <a:chOff x="0" y="0"/>
+                          <a:chExt cx="2063750" cy="2451100"/>
+                        </a:xfrm>
+                      </wpg:grpSpPr>
+                      <pic:pic xmlns:pic="http://schemas.openxmlformats.org/drawingml/2006/picture">
+                        <pic:nvPicPr>
+                          <pic:cNvPr id="7" name="Imagem 7" descr="http://phpfuse.net/wp-content/uploads/2017/07/post-it-note-template-business-template-example-pertaining-to-post-it-note-template.jpg"/>
+                          <pic:cNvPicPr>
+                            <a:picLocks noChangeAspect="1"/>
+                          </pic:cNvPicPr>
+                        </pic:nvPicPr>
+                        <pic:blipFill rotWithShape="1">
+                          <a:blip r:embed="rId11">
+                            <a:extLst>
+                              <a:ext uri="{28A0092B-C50C-407E-A947-70E740481C1C}">
+                                <a14:useLocalDpi xmlns:a14="http://schemas.microsoft.com/office/drawing/2010/main" val="0"/>
+                              </a:ext>
+                            </a:extLst>
+                          </a:blip>
+                          <a:srcRect l="10831" t="3527" r="7306" b="8312"/>
+                          <a:stretch/>
+                        </pic:blipFill>
+                        <pic:spPr bwMode="auto">
+                          <a:xfrm>
+                            <a:off x="0" y="0"/>
+                            <a:ext cx="2063750" cy="2222500"/>
+                          </a:xfrm>
+                          <a:prstGeom prst="rect">
+                            <a:avLst/>
+                          </a:prstGeom>
+                          <a:noFill/>
+                          <a:ln>
+                            <a:noFill/>
+                          </a:ln>
+                          <a:extLst>
+                            <a:ext uri="{53640926-AAD7-44D8-BBD7-CCE9431645EC}">
+                              <a14:shadowObscured xmlns:a14="http://schemas.microsoft.com/office/drawing/2010/main"/>
+                            </a:ext>
+                          </a:extLst>
+                        </pic:spPr>
+                      </pic:pic>
+                      <wps:wsp>
+                        <wps:cNvPr id="6" name="Caixa de Texto 2"/>
+                        <wps:cNvSpPr txBox="1">
+                          <a:spLocks noChangeArrowheads="1"/>
+                        </wps:cNvSpPr>
+                        <wps:spPr bwMode="auto">
+                          <a:xfrm>
+                            <a:off x="12700" y="673100"/>
+                            <a:ext cx="2012950" cy="1778000"/>
+                          </a:xfrm>
+                          <a:prstGeom prst="rect">
+                            <a:avLst/>
+                          </a:prstGeom>
+                          <a:noFill/>
+                          <a:ln w="9525">
+                            <a:noFill/>
+                            <a:miter lim="800000"/>
+                            <a:headEnd/>
+                            <a:tailEnd/>
+                          </a:ln>
+                        </wps:spPr>
+                        <wps:txbx>
+                          <w:txbxContent>
+                            <w:p>
+                              <w:pPr>
+                                <w:jc w:val="center"/>
+                                <w:rPr>
+                                  <w:rFonts w:cs="Times New Roman"/>
+                                  <w:sz w:val="22"/>
+                                  <w:lang w:val="en-US"/>
+                                </w:rPr>
+                              </w:pPr>
+                              <w:r>
+                                <w:rPr>
+                                  <w:rFonts w:cs="Times New Roman"/>
+                                  <w:sz w:val="22"/>
+                                  <w:lang w:val="en-US"/>
+                                </w:rPr>
+                                <w:t xml:space="preserve"> </w:t>
+                              </w:r>
+                              <w:r>
+                                <w:rPr>
+                                  <w:rFonts w:cs="Times New Roman"/>
+                                  <w:color w:val="222222"/>
+                                  <w:sz w:val="21"/>
+                                  <w:szCs w:val="21"/>
+                                  <w:lang w:val="en-US"/>
+                                </w:rPr>
+                                <w:t xml:space="preserve"> </w:t>
+                              </w:r>
+                              <w:r>
+                                <w:rPr>
+                                  <w:rFonts w:cs="Times New Roman"/>
+                                  <w:color w:val="222222"/>
+                                  <w:sz w:val="21"/>
+                                  <w:szCs w:val="21"/>
+                                  <w:lang w:val="en-US"/>
+                                </w:rPr>
+                                <w:t>As a </w:t>
+                              </w:r>
+                              <w:r>
+                                <w:rPr>
+                                  <w:rFonts w:cs="Times New Roman"/>
+                                  <w:i/>
+                                  <w:iCs/>
+                                  <w:color w:val="auto"/>
+                                  <w:sz w:val="21"/>
+                                  <w:szCs w:val="21"/>
+                                  <w:lang w:val="en-US"/>
+                                </w:rPr>
+                                <w:t>&lt;</w:t>
+                              </w:r>
+                              <w:r>
+                                <w:rPr>
+                                  <w:rFonts w:cs="Times New Roman"/>
+                                  <w:i/>
+                                  <w:iCs/>
+                                  <w:color w:val="2E74B5" w:themeColor="accent1" w:themeShade="BF"/>
+                                  <w:sz w:val="21"/>
+                                  <w:szCs w:val="21"/>
+                                  <w:lang w:val="en-US"/>
+                                </w:rPr>
+                                <w:t>User</w:t>
+                              </w:r>
+                              <w:r>
+                                <w:rPr>
+                                  <w:rFonts w:cs="Times New Roman"/>
+                                  <w:i/>
+                                  <w:iCs/>
+                                  <w:color w:val="222222"/>
+                                  <w:sz w:val="21"/>
+                                  <w:szCs w:val="21"/>
+                                  <w:lang w:val="en-US"/>
+                                </w:rPr>
+                                <w:t>&gt;,</w:t>
+                              </w:r>
+                              <w:r>
+                                <w:rPr>
+                                  <w:rFonts w:cs="Times New Roman"/>
+                                  <w:color w:val="222222"/>
+                                  <w:sz w:val="21"/>
+                                  <w:szCs w:val="21"/>
+                                  <w:lang w:val="en-US"/>
+                                </w:rPr>
+                                <w:t> I want </w:t>
+                              </w:r>
+                              <w:r>
+                                <w:rPr>
+                                  <w:rFonts w:cs="Times New Roman"/>
+                                  <w:i/>
+                                  <w:iCs/>
+                                  <w:color w:val="222222"/>
+                                  <w:sz w:val="21"/>
+                                  <w:szCs w:val="21"/>
+                                  <w:lang w:val="en-US"/>
+                                </w:rPr>
+                                <w:t>&lt;</w:t>
+                              </w:r>
+                              <w:r>
+                                <w:rPr>
+                                  <w:rFonts w:cs="Times New Roman"/>
+                                  <w:i/>
+                                  <w:iCs/>
+                                  <w:color w:val="2E74B5" w:themeColor="accent1" w:themeShade="BF"/>
+                                  <w:sz w:val="21"/>
+                                  <w:szCs w:val="21"/>
+                                  <w:lang w:val="en-US"/>
+                                </w:rPr>
+                                <w:t>htm</w:t>
+                              </w:r>
+                              <w:bookmarkStart w:id="10" w:name="_GoBack"/>
+                              <w:bookmarkEnd w:id="10"/>
+                              <w:r>
+                                <w:rPr>
+                                  <w:rFonts w:cs="Times New Roman"/>
+                                  <w:i/>
+                                  <w:iCs/>
+                                  <w:color w:val="2E74B5" w:themeColor="accent1" w:themeShade="BF"/>
+                                  <w:sz w:val="21"/>
+                                  <w:szCs w:val="21"/>
+                                  <w:lang w:val="en-US"/>
+                                </w:rPr>
+                                <w:t>l code to</w:t>
+                              </w:r>
+                              <w:r>
+                                <w:rPr>
+                                  <w:rFonts w:cs="Times New Roman"/>
+                                  <w:i/>
+                                  <w:iCs/>
+                                  <w:color w:val="2E74B5" w:themeColor="accent1" w:themeShade="BF"/>
+                                  <w:sz w:val="21"/>
+                                  <w:szCs w:val="21"/>
+                                  <w:lang w:val="en-US"/>
+                                </w:rPr>
+                                <w:t xml:space="preserve"> be</w:t>
+                              </w:r>
+                              <w:r>
+                                <w:rPr>
+                                  <w:rFonts w:cs="Times New Roman"/>
+                                  <w:i/>
+                                  <w:iCs/>
+                                  <w:color w:val="2E74B5" w:themeColor="accent1" w:themeShade="BF"/>
+                                  <w:sz w:val="21"/>
+                                  <w:szCs w:val="21"/>
+                                  <w:lang w:val="en-US"/>
+                                </w:rPr>
+                                <w:t xml:space="preserve"> automatically completed</w:t>
+                              </w:r>
+                              <w:r>
+                                <w:rPr>
+                                  <w:rFonts w:cs="Times New Roman"/>
+                                  <w:i/>
+                                  <w:iCs/>
+                                  <w:color w:val="222222"/>
+                                  <w:sz w:val="21"/>
+                                  <w:szCs w:val="21"/>
+                                  <w:lang w:val="en-US"/>
+                                </w:rPr>
+                                <w:t>&gt;</w:t>
+                              </w:r>
+                              <w:r>
+                                <w:rPr>
+                                  <w:rFonts w:cs="Times New Roman"/>
+                                  <w:i/>
+                                  <w:iCs/>
+                                  <w:color w:val="222222"/>
+                                  <w:sz w:val="21"/>
+                                  <w:szCs w:val="21"/>
+                                  <w:lang w:val="en-US"/>
+                                </w:rPr>
+                                <w:t>.</w:t>
+                              </w:r>
+                            </w:p>
+                          </w:txbxContent>
+                        </wps:txbx>
+                        <wps:bodyPr rot="0" vert="horz" wrap="square" lIns="91440" tIns="45720" rIns="91440" bIns="45720" anchor="t" anchorCtr="0">
+                          <a:noAutofit/>
+                        </wps:bodyPr>
+                      </wps:wsp>
+                    </wpg:wgp>
+                  </a:graphicData>
+                </a:graphic>
+              </wp:anchor>
+            </w:drawing>
+          </mc:Choice>
+          <mc:Fallback>
+            <w:pict>
+              <v:group w14:anchorId="37A717FA" id="Grupo 8" o:spid="_x0000_s1031" style="position:absolute;left:0;text-align:left;margin-left:149.45pt;margin-top:8.6pt;width:162.5pt;height:193pt;z-index:251665408" coordsize="20637,24511" o:gfxdata="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">
+                <v:shape id="Imagem 7" o:spid="_x0000_s1032" type="#_x0000_t75" alt="http://phpfuse.net/wp-content/uploads/2017/07/post-it-note-template-business-template-example-pertaining-to-post-it-note-template.jpg" style="position:absolute;width:20637;height:22225;visibility:visible;mso-wrap-style:square" o:gfxdata="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">
+                  <v:imagedata r:id="rId12" o:title="post-it-note-template-business-template-example-pertaining-to-post-it-note-template" croptop="2311f" cropbottom="5447f" cropleft="7098f" cropright="4788f"/>
+                </v:shape>
+                <v:shape id="_x0000_s1033" type="#_x0000_t202" style="position:absolute;left:127;top:6731;width:20129;height:17780;visibility:visible;mso-wrap-style:square;v-text-anchor:top" o:gfxdata="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" filled="f" stroked="f">
+                  <v:textbox>
+                    <w:txbxContent>
+                      <w:p>
+                        <w:pPr>
+                          <w:jc w:val="center"/>
+                          <w:rPr>
+                            <w:rFonts w:cs="Times New Roman"/>
+                            <w:sz w:val="22"/>
+                            <w:lang w:val="en-US"/>
+                          </w:rPr>
+                        </w:pPr>
+                        <w:r>
+                          <w:rPr>
+                            <w:rFonts w:cs="Times New Roman"/>
+                            <w:sz w:val="22"/>
+                            <w:lang w:val="en-US"/>
+                          </w:rPr>
+                          <w:t xml:space="preserve"> </w:t>
+                        </w:r>
+                        <w:r>
+                          <w:rPr>
+                            <w:rFonts w:cs="Times New Roman"/>
+                            <w:color w:val="222222"/>
+                            <w:sz w:val="21"/>
+                            <w:szCs w:val="21"/>
+                            <w:lang w:val="en-US"/>
+                          </w:rPr>
+                          <w:t xml:space="preserve"> </w:t>
+                        </w:r>
+                        <w:r>
+                          <w:rPr>
+                            <w:rFonts w:cs="Times New Roman"/>
+                            <w:color w:val="222222"/>
+                            <w:sz w:val="21"/>
+                            <w:szCs w:val="21"/>
+                            <w:lang w:val="en-US"/>
+                          </w:rPr>
+                          <w:t>As a </w:t>
+                        </w:r>
+                        <w:r>
+                          <w:rPr>
+                            <w:rFonts w:cs="Times New Roman"/>
+                            <w:i/>
+                            <w:iCs/>
+                            <w:color w:val="auto"/>
+                            <w:sz w:val="21"/>
+                            <w:szCs w:val="21"/>
+                            <w:lang w:val="en-US"/>
+                          </w:rPr>
+                          <w:t>&lt;</w:t>
+                        </w:r>
+                        <w:r>
+                          <w:rPr>
+                            <w:rFonts w:cs="Times New Roman"/>
+                            <w:i/>
+                            <w:iCs/>
+                            <w:color w:val="2E74B5" w:themeColor="accent1" w:themeShade="BF"/>
+                            <w:sz w:val="21"/>
+                            <w:szCs w:val="21"/>
+                            <w:lang w:val="en-US"/>
+                          </w:rPr>
+                          <w:t>User</w:t>
+                        </w:r>
+                        <w:r>
+                          <w:rPr>
+                            <w:rFonts w:cs="Times New Roman"/>
+                            <w:i/>
+                            <w:iCs/>
+                            <w:color w:val="222222"/>
+                            <w:sz w:val="21"/>
+                            <w:szCs w:val="21"/>
+                            <w:lang w:val="en-US"/>
+                          </w:rPr>
+                          <w:t>&gt;,</w:t>
+                        </w:r>
+                        <w:r>
+                          <w:rPr>
+                            <w:rFonts w:cs="Times New Roman"/>
+                            <w:color w:val="222222"/>
+                            <w:sz w:val="21"/>
+                            <w:szCs w:val="21"/>
+                            <w:lang w:val="en-US"/>
+                          </w:rPr>
+                          <w:t> I want </w:t>
+                        </w:r>
+                        <w:r>
+                          <w:rPr>
+                            <w:rFonts w:cs="Times New Roman"/>
+                            <w:i/>
+                            <w:iCs/>
+                            <w:color w:val="222222"/>
+                            <w:sz w:val="21"/>
+                            <w:szCs w:val="21"/>
+                            <w:lang w:val="en-US"/>
+                          </w:rPr>
+                          <w:t>&lt;</w:t>
+                        </w:r>
+                        <w:r>
+                          <w:rPr>
+                            <w:rFonts w:cs="Times New Roman"/>
+                            <w:i/>
+                            <w:iCs/>
+                            <w:color w:val="2E74B5" w:themeColor="accent1" w:themeShade="BF"/>
+                            <w:sz w:val="21"/>
+                            <w:szCs w:val="21"/>
+                            <w:lang w:val="en-US"/>
+                          </w:rPr>
+                          <w:t>htm</w:t>
+                        </w:r>
+                        <w:bookmarkStart w:id="11" w:name="_GoBack"/>
+                        <w:bookmarkEnd w:id="11"/>
+                        <w:r>
+                          <w:rPr>
+                            <w:rFonts w:cs="Times New Roman"/>
+                            <w:i/>
+                            <w:iCs/>
+                            <w:color w:val="2E74B5" w:themeColor="accent1" w:themeShade="BF"/>
+                            <w:sz w:val="21"/>
+                            <w:szCs w:val="21"/>
+                            <w:lang w:val="en-US"/>
+                          </w:rPr>
+                          <w:t>l code to</w:t>
+                        </w:r>
+                        <w:r>
+                          <w:rPr>
+                            <w:rFonts w:cs="Times New Roman"/>
+                            <w:i/>
+                            <w:iCs/>
+                            <w:color w:val="2E74B5" w:themeColor="accent1" w:themeShade="BF"/>
+                            <w:sz w:val="21"/>
+                            <w:szCs w:val="21"/>
+                            <w:lang w:val="en-US"/>
+                          </w:rPr>
+                          <w:t xml:space="preserve"> be</w:t>
+                        </w:r>
+                        <w:r>
+                          <w:rPr>
+                            <w:rFonts w:cs="Times New Roman"/>
+                            <w:i/>
+                            <w:iCs/>
+                            <w:color w:val="2E74B5" w:themeColor="accent1" w:themeShade="BF"/>
+                            <w:sz w:val="21"/>
+                            <w:szCs w:val="21"/>
+                            <w:lang w:val="en-US"/>
+                          </w:rPr>
+                          <w:t xml:space="preserve"> automatically completed</w:t>
+                        </w:r>
+                        <w:r>
+                          <w:rPr>
+                            <w:rFonts w:cs="Times New Roman"/>
+                            <w:i/>
+                            <w:iCs/>
+                            <w:color w:val="222222"/>
+                            <w:sz w:val="21"/>
+                            <w:szCs w:val="21"/>
+                            <w:lang w:val="en-US"/>
+                          </w:rPr>
+                          <w:t>&gt;</w:t>
+                        </w:r>
+                        <w:r>
+                          <w:rPr>
+                            <w:rFonts w:cs="Times New Roman"/>
+                            <w:i/>
+                            <w:iCs/>
+                            <w:color w:val="222222"/>
+                            <w:sz w:val="21"/>
+                            <w:szCs w:val="21"/>
+                            <w:lang w:val="en-US"/>
+                          </w:rPr>
+                          <w:t>.</w:t>
+                        </w:r>
+                      </w:p>
+                    </w:txbxContent>
+                  </v:textbox>
+                </v:shape>
+              </v:group>
+            </w:pict>
+          </mc:Fallback>
+        </mc:AlternateContent>
+      </w:r>
+    </w:p>
+    <w:p>
+      <w:pPr>
+        <w:spacing w:before="0" w:line="300" w:lineRule="exact"/>
+        <w:ind w:left="-142" w:firstLine="357"/>
+        <w:rPr>
+          <w:rFonts w:asciiTheme="minorHAnsi" w:hAnsiTheme="minorHAnsi" w:cs="OpenSans"/>
+          <w:szCs w:val="24"/>
+          <w:lang w:val="en-GB"/>
+        </w:rPr>
+      </w:pPr>
+    </w:p>
+    <w:p>
+      <w:pPr>
+        <w:spacing w:before="0" w:line="300" w:lineRule="exact"/>
+        <w:ind w:left="-142" w:firstLine="357"/>
+        <w:rPr>
+          <w:rFonts w:asciiTheme="minorHAnsi" w:hAnsiTheme="minorHAnsi" w:cs="OpenSans"/>
+          <w:szCs w:val="24"/>
+          <w:lang w:val="en-GB"/>
+        </w:rPr>
+      </w:pPr>
+    </w:p>
+    <w:p>
+      <w:pPr>
+        <w:spacing w:before="0" w:line="300" w:lineRule="exact"/>
+        <w:ind w:left="-142" w:firstLine="357"/>
+        <w:rPr>
+          <w:rFonts w:asciiTheme="minorHAnsi" w:hAnsiTheme="minorHAnsi" w:cs="OpenSans"/>
+          <w:szCs w:val="24"/>
+          <w:lang w:val="en-GB"/>
+        </w:rPr>
+      </w:pPr>
+    </w:p>
+    <w:p>
+      <w:pPr>
+        <w:spacing w:before="0" w:line="300" w:lineRule="exact"/>
+        <w:ind w:left="-142" w:firstLine="357"/>
+        <w:rPr>
+          <w:rFonts w:asciiTheme="minorHAnsi" w:hAnsiTheme="minorHAnsi" w:cs="OpenSans"/>
+          <w:szCs w:val="24"/>
+          <w:lang w:val="en-GB"/>
+        </w:rPr>
+      </w:pPr>
+    </w:p>
+    <w:p>
+      <w:pPr>
+        <w:spacing w:before="0" w:line="300" w:lineRule="exact"/>
+        <w:ind w:left="-142" w:firstLine="357"/>
+        <w:rPr>
+          <w:rFonts w:asciiTheme="minorHAnsi" w:hAnsiTheme="minorHAnsi" w:cs="OpenSans"/>
+          <w:szCs w:val="24"/>
+          <w:lang w:val="en-GB"/>
+        </w:rPr>
+      </w:pPr>
+    </w:p>
+    <w:p>
+      <w:pPr>
+        <w:spacing w:before="0" w:line="300" w:lineRule="exact"/>
+        <w:ind w:left="-142" w:firstLine="357"/>
+        <w:rPr>
+          <w:rFonts w:asciiTheme="minorHAnsi" w:hAnsiTheme="minorHAnsi" w:cs="OpenSans"/>
+          <w:szCs w:val="24"/>
+          <w:lang w:val="en-GB"/>
+        </w:rPr>
+      </w:pPr>
+    </w:p>
+    <w:p>
+      <w:pPr>
+        <w:spacing w:before="0" w:line="300" w:lineRule="exact"/>
+        <w:ind w:left="-142" w:firstLine="357"/>
+        <w:rPr>
+          <w:rFonts w:asciiTheme="minorHAnsi" w:hAnsiTheme="minorHAnsi" w:cs="OpenSans"/>
+          <w:szCs w:val="24"/>
+          <w:lang w:val="en-GB"/>
+        </w:rPr>
+      </w:pPr>
+    </w:p>
+    <w:p>
+      <w:pPr>
+        <w:spacing w:before="0" w:line="300" w:lineRule="exact"/>
+        <w:ind w:left="-142" w:firstLine="357"/>
+        <w:rPr>
+          <w:rFonts w:asciiTheme="minorHAnsi" w:hAnsiTheme="minorHAnsi" w:cs="OpenSans"/>
+          <w:szCs w:val="24"/>
+          <w:lang w:val="en-GB"/>
+        </w:rPr>
+      </w:pPr>
+    </w:p>
+    <w:p>
+      <w:pPr>
+        <w:spacing w:before="0" w:line="300" w:lineRule="exact"/>
+        <w:ind w:left="-142" w:firstLine="357"/>
+        <w:rPr>
+          <w:rFonts w:asciiTheme="minorHAnsi" w:hAnsiTheme="minorHAnsi" w:cs="OpenSans"/>
+          <w:szCs w:val="24"/>
+          <w:lang w:val="en-GB"/>
+        </w:rPr>
+      </w:pPr>
+    </w:p>
+    <w:p>
+      <w:pPr>
+        <w:spacing w:before="0" w:line="300" w:lineRule="exact"/>
+        <w:ind w:left="-142" w:firstLine="357"/>
+        <w:rPr>
+          <w:rFonts w:asciiTheme="minorHAnsi" w:hAnsiTheme="minorHAnsi" w:cs="OpenSans"/>
+          <w:szCs w:val="24"/>
+          <w:lang w:val="en-GB"/>
+        </w:rPr>
+      </w:pPr>
+    </w:p>
+    <w:p>
+      <w:pPr>
+        <w:spacing w:before="0" w:line="300" w:lineRule="exact"/>
+        <w:ind w:left="-142" w:firstLine="357"/>
+        <w:rPr>
+          <w:rFonts w:asciiTheme="minorHAnsi" w:hAnsiTheme="minorHAnsi" w:cs="OpenSans"/>
+          <w:szCs w:val="24"/>
+          <w:lang w:val="en-GB"/>
+        </w:rPr>
+      </w:pPr>
+    </w:p>
+    <w:p>
+      <w:pPr>
+        <w:spacing w:before="0" w:line="300" w:lineRule="exact"/>
+        <w:ind w:left="-142" w:firstLine="357"/>
+        <w:rPr>
+          <w:rFonts w:asciiTheme="minorHAnsi" w:eastAsia="Times New Roman" w:hAnsiTheme="minorHAnsi" w:cs="Arial"/>
+          <w:szCs w:val="24"/>
+          <w:lang w:val="en-GB" w:eastAsia="en-GB"/>
+        </w:rPr>
+      </w:pPr>
+    </w:p>
+    <w:p>
+      <w:pPr>
+        <w:spacing w:before="0" w:line="300" w:lineRule="exact"/>
+        <w:ind w:left="-142" w:firstLine="357"/>
+        <w:rPr>
+          <w:rFonts w:cs="Times New Roman"/>
+          <w:szCs w:val="24"/>
+          <w:lang w:val="en-US"/>
+        </w:rPr>
+      </w:pPr>
       <w:r>
         <w:rPr>
           <w:rFonts w:asciiTheme="minorHAnsi" w:eastAsia="Times New Roman" w:hAnsiTheme="minorHAnsi" w:cs="Arial"/>
@@ -3061,7 +6611,7 @@
           <w:szCs w:val="24"/>
           <w:lang w:val="en-GB" w:eastAsia="en-GB"/>
         </w:rPr>
-        <w:t>source</w:t>
+        <w:t>Source code files:</w:t>
       </w:r>
       <w:r>
         <w:rPr>
@@ -3071,6 +6621,134 @@
         </w:rPr>
         <w:t xml:space="preserve"> </w:t>
       </w:r>
+      <w:r>
+        <w:rPr>
+          <w:rFonts w:cs="Times New Roman"/>
+          <w:lang w:val="en-GB"/>
+        </w:rPr>
+        <w:t xml:space="preserve">In order to solve the issue, I </w:t>
+      </w:r>
+      <w:r>
+        <w:rPr>
+          <w:rFonts w:cs="Times New Roman"/>
+          <w:lang w:val="en-GB"/>
+        </w:rPr>
+        <w:t>add</w:t>
+      </w:r>
+      <w:r>
+        <w:rPr>
+          <w:rFonts w:cs="Times New Roman"/>
+          <w:lang w:val="en-GB"/>
+        </w:rPr>
+        <w:t xml:space="preserve"> </w:t>
+      </w:r>
+      <w:r>
+        <w:rPr>
+          <w:rFonts w:cs="Times New Roman"/>
+          <w:lang w:val="en-GB"/>
+        </w:rPr>
+        <w:t>undefined snippets</w:t>
+      </w:r>
+      <w:r>
+        <w:rPr>
+          <w:rFonts w:cs="Times New Roman"/>
+          <w:lang w:val="en-GB"/>
+        </w:rPr>
+        <w:t xml:space="preserve"> in </w:t>
+      </w:r>
+      <w:r>
+        <w:rPr>
+          <w:rFonts w:cs="Times New Roman"/>
+          <w:lang w:val="en-GB"/>
+        </w:rPr>
+        <w:t>file</w:t>
+      </w:r>
+      <w:r>
+        <w:rPr>
+          <w:rFonts w:cs="Times New Roman"/>
+          <w:color w:val="24292E"/>
+          <w:szCs w:val="24"/>
+          <w:shd w:val="clear" w:color="auto" w:fill="FFFFFF"/>
+          <w:lang w:val="en-US"/>
+        </w:rPr>
+        <w:t xml:space="preserve"> </w:t>
+      </w:r>
+      <w:hyperlink r:id="rId17" w:anchor="diff-67c08f9cfd40d9e92cff8c3522fe2187" w:tooltip="extensions/html/snippets/html.snippets.json" w:history="1">
+        <w:r>
+          <w:rPr>
+            <w:rStyle w:val="Hiperligao"/>
+            <w:rFonts w:ascii="Consolas" w:hAnsi="Consolas"/>
+            <w:sz w:val="18"/>
+            <w:szCs w:val="18"/>
+            <w:shd w:val="clear" w:color="auto" w:fill="FAFBFC"/>
+            <w:lang w:val="en-US"/>
+          </w:rPr>
+          <w:t>extensions/html/snippets/</w:t>
+        </w:r>
+        <w:proofErr w:type="spellStart"/>
+        <w:r>
+          <w:rPr>
+            <w:rStyle w:val="Hiperligao"/>
+            <w:rFonts w:ascii="Consolas" w:hAnsi="Consolas"/>
+            <w:sz w:val="18"/>
+            <w:szCs w:val="18"/>
+            <w:shd w:val="clear" w:color="auto" w:fill="FAFBFC"/>
+            <w:lang w:val="en-US"/>
+          </w:rPr>
+          <w:t>html.snipp</w:t>
+        </w:r>
+        <w:r>
+          <w:rPr>
+            <w:rStyle w:val="Hiperligao"/>
+            <w:rFonts w:ascii="Consolas" w:hAnsi="Consolas"/>
+            <w:sz w:val="18"/>
+            <w:szCs w:val="18"/>
+            <w:shd w:val="clear" w:color="auto" w:fill="FAFBFC"/>
+            <w:lang w:val="en-US"/>
+          </w:rPr>
+          <w:t>e</w:t>
+        </w:r>
+        <w:r>
+          <w:rPr>
+            <w:rStyle w:val="Hiperligao"/>
+            <w:rFonts w:ascii="Consolas" w:hAnsi="Consolas"/>
+            <w:sz w:val="18"/>
+            <w:szCs w:val="18"/>
+            <w:shd w:val="clear" w:color="auto" w:fill="FAFBFC"/>
+            <w:lang w:val="en-US"/>
+          </w:rPr>
+          <w:t>ts.json</w:t>
+        </w:r>
+        <w:proofErr w:type="spellEnd"/>
+      </w:hyperlink>
+      <w:r>
+        <w:rPr>
+          <w:lang w:val="en-US"/>
+        </w:rPr>
+        <w:t>, from line 24 to 55.</w:t>
+      </w:r>
+    </w:p>
+    <w:p>
+      <w:pPr>
+        <w:spacing w:before="0" w:line="300" w:lineRule="exact"/>
+        <w:ind w:left="-142" w:firstLine="357"/>
+        <w:rPr>
+          <w:rFonts w:asciiTheme="minorHAnsi" w:eastAsia="Times New Roman" w:hAnsiTheme="minorHAnsi" w:cs="Arial"/>
+          <w:szCs w:val="24"/>
+          <w:lang w:val="en-GB" w:eastAsia="en-GB"/>
+        </w:rPr>
+      </w:pPr>
+    </w:p>
+    <w:p>
+      <w:pPr>
+        <w:spacing w:before="0" w:line="300" w:lineRule="exact"/>
+        <w:ind w:left="-142" w:firstLine="357"/>
+        <w:rPr>
+          <w:rFonts w:asciiTheme="minorHAnsi" w:hAnsiTheme="minorHAnsi" w:cs="OpenSans"/>
+          <w:szCs w:val="24"/>
+          <w:lang w:val="en-GB"/>
+        </w:rPr>
+      </w:pPr>
       <w:r>
         <w:rPr>
           <w:rFonts w:asciiTheme="minorHAnsi" w:eastAsia="Times New Roman" w:hAnsiTheme="minorHAnsi" w:cs="Arial"/>
@@ -3078,7 +6756,8 @@
           <w:szCs w:val="24"/>
           <w:lang w:val="en-GB" w:eastAsia="en-GB"/>
         </w:rPr>
-        <w:t>code:</w:t>
+        <w:lastRenderedPageBreak/>
+        <w:t>Design of the fix:</w:t>
       </w:r>
       <w:r>
         <w:rPr>
@@ -3094,7 +6773,25 @@
           <w:szCs w:val="24"/>
           <w:lang w:val="en-GB"/>
         </w:rPr>
-        <w:t>describe the code you wrote to fix the issue, packaging as a patch-file.</w:t>
+        <w:t xml:space="preserve">do a very simple UML diagram that helps on illustrating how you plan to fix the issue. You may use one or </w:t>
+      </w:r>
+      <w:proofErr w:type="gramStart"/>
+      <w:r>
+        <w:rPr>
+          <w:rFonts w:asciiTheme="minorHAnsi" w:hAnsiTheme="minorHAnsi" w:cs="OpenSans"/>
+          <w:szCs w:val="24"/>
+          <w:lang w:val="en-GB"/>
+        </w:rPr>
+        <w:t>all of</w:t>
+      </w:r>
+      <w:proofErr w:type="gramEnd"/>
+      <w:r>
+        <w:rPr>
+          <w:rFonts w:asciiTheme="minorHAnsi" w:hAnsiTheme="minorHAnsi" w:cs="OpenSans"/>
+          <w:szCs w:val="24"/>
+          <w:lang w:val="en-GB"/>
+        </w:rPr>
+        <w:t xml:space="preserve"> the UML diagrams you learned already: classes, sequence, states, etc.</w:t>
       </w:r>
     </w:p>
     <w:p>
@@ -3107,6 +6804,50 @@
           <w:lang w:val="en-GB" w:eastAsia="en-GB"/>
         </w:rPr>
       </w:pPr>
+    </w:p>
+    <w:p>
+      <w:pPr>
+        <w:spacing w:before="0" w:line="300" w:lineRule="exact"/>
+        <w:ind w:left="-142" w:firstLine="357"/>
+        <w:rPr>
+          <w:rFonts w:asciiTheme="minorHAnsi" w:eastAsia="Times New Roman" w:hAnsiTheme="minorHAnsi" w:cs="Arial"/>
+          <w:szCs w:val="24"/>
+          <w:lang w:val="en-GB" w:eastAsia="en-GB"/>
+        </w:rPr>
+      </w:pPr>
+    </w:p>
+    <w:p>
+      <w:pPr>
+        <w:spacing w:before="0" w:line="300" w:lineRule="exact"/>
+        <w:ind w:left="-142" w:firstLine="357"/>
+        <w:rPr>
+          <w:rFonts w:asciiTheme="minorHAnsi" w:eastAsia="Times New Roman" w:hAnsiTheme="minorHAnsi" w:cs="Arial"/>
+          <w:szCs w:val="24"/>
+          <w:lang w:val="en-GB" w:eastAsia="en-GB"/>
+        </w:rPr>
+      </w:pPr>
+    </w:p>
+    <w:p>
+      <w:pPr>
+        <w:spacing w:before="0" w:line="300" w:lineRule="exact"/>
+        <w:ind w:left="-142" w:firstLine="357"/>
+        <w:rPr>
+          <w:rFonts w:asciiTheme="minorHAnsi" w:eastAsia="Times New Roman" w:hAnsiTheme="minorHAnsi" w:cs="Arial"/>
+          <w:szCs w:val="24"/>
+          <w:lang w:val="en-GB" w:eastAsia="en-GB"/>
+        </w:rPr>
+      </w:pPr>
+    </w:p>
+    <w:p>
+      <w:pPr>
+        <w:spacing w:before="0" w:line="300" w:lineRule="exact"/>
+        <w:ind w:left="-142" w:firstLine="357"/>
+        <w:rPr>
+          <w:rFonts w:asciiTheme="minorHAnsi" w:hAnsiTheme="minorHAnsi" w:cs="OpenSans"/>
+          <w:szCs w:val="24"/>
+          <w:lang w:val="en-GB"/>
+        </w:rPr>
+      </w:pPr>
       <w:r>
         <w:rPr>
           <w:rFonts w:asciiTheme="minorHAnsi" w:eastAsia="Times New Roman" w:hAnsiTheme="minorHAnsi" w:cs="Arial"/>
@@ -3114,7 +6855,7 @@
           <w:szCs w:val="24"/>
           <w:lang w:val="en-GB" w:eastAsia="en-GB"/>
         </w:rPr>
-        <w:t>Submit the fix:</w:t>
+        <w:t>Fix</w:t>
       </w:r>
       <w:r>
         <w:rPr>
@@ -3126,11 +6867,37 @@
       </w:r>
       <w:r>
         <w:rPr>
-          <w:rFonts w:asciiTheme="minorHAnsi" w:hAnsiTheme="minorHAnsi" w:cs="OpenSans"/>
-          <w:szCs w:val="24"/>
-          <w:lang w:val="en-GB"/>
-        </w:rPr>
-        <w:t>after approval by your teacher, submit the fix to the project, as a pull-request, or a patch, depending on how it is supposed to submit fixes in your project.</w:t>
+          <w:rFonts w:asciiTheme="minorHAnsi" w:eastAsia="Times New Roman" w:hAnsiTheme="minorHAnsi" w:cs="Arial"/>
+          <w:b/>
+          <w:szCs w:val="24"/>
+          <w:lang w:val="en-GB" w:eastAsia="en-GB"/>
+        </w:rPr>
+        <w:t>source</w:t>
+      </w:r>
+      <w:r>
+        <w:rPr>
+          <w:rFonts w:asciiTheme="minorHAnsi" w:eastAsia="Times New Roman" w:hAnsiTheme="minorHAnsi" w:cs="Arial"/>
+          <w:szCs w:val="24"/>
+          <w:lang w:val="en-GB" w:eastAsia="en-GB"/>
+        </w:rPr>
+        <w:t xml:space="preserve"> </w:t>
+      </w:r>
+      <w:r>
+        <w:rPr>
+          <w:rFonts w:asciiTheme="minorHAnsi" w:eastAsia="Times New Roman" w:hAnsiTheme="minorHAnsi" w:cs="Arial"/>
+          <w:b/>
+          <w:szCs w:val="24"/>
+          <w:lang w:val="en-GB" w:eastAsia="en-GB"/>
+        </w:rPr>
+        <w:t>code:</w:t>
+      </w:r>
+      <w:r>
+        <w:rPr>
+          <w:rFonts w:asciiTheme="minorHAnsi" w:eastAsia="Times New Roman" w:hAnsiTheme="minorHAnsi" w:cs="Arial"/>
+          <w:szCs w:val="24"/>
+          <w:lang w:val="en-GB" w:eastAsia="en-GB"/>
+        </w:rPr>
+        <w:t xml:space="preserve"> </w:t>
       </w:r>
     </w:p>
     <w:p>
@@ -3138,6 +6905,1501 @@
         <w:spacing w:before="0" w:line="300" w:lineRule="exact"/>
         <w:ind w:left="-142" w:firstLine="357"/>
         <w:rPr>
+          <w:rFonts w:asciiTheme="minorHAnsi" w:eastAsia="Times New Roman" w:hAnsiTheme="minorHAnsi" w:cs="Arial"/>
+          <w:szCs w:val="24"/>
+          <w:lang w:val="en-GB" w:eastAsia="en-GB"/>
+        </w:rPr>
+      </w:pPr>
+    </w:p>
+    <w:p>
+      <w:pPr>
+        <w:pStyle w:val="HTMLpr-formatado"/>
+        <w:rPr>
+          <w:color w:val="000000"/>
+          <w:lang w:val="en-US"/>
+        </w:rPr>
+      </w:pPr>
+      <w:r>
+        <w:rPr>
+          <w:color w:val="000000"/>
+          <w:lang w:val="en-US"/>
+        </w:rPr>
+        <w:t>extensions/html/snippets/</w:t>
+      </w:r>
+      <w:proofErr w:type="spellStart"/>
+      <w:r>
+        <w:rPr>
+          <w:color w:val="000000"/>
+          <w:lang w:val="en-US"/>
+        </w:rPr>
+        <w:t>html.snippets.json</w:t>
+      </w:r>
+      <w:proofErr w:type="spellEnd"/>
+      <w:r>
+        <w:rPr>
+          <w:color w:val="000000"/>
+          <w:lang w:val="en-US"/>
+        </w:rPr>
+        <w:t xml:space="preserve"> | 33 +++++++++++++++++++++++++++++</w:t>
+      </w:r>
+    </w:p>
+    <w:p>
+      <w:pPr>
+        <w:pStyle w:val="HTMLpr-formatado"/>
+        <w:rPr>
+          <w:color w:val="000000"/>
+          <w:lang w:val="en-US"/>
+        </w:rPr>
+      </w:pPr>
+      <w:r>
+        <w:rPr>
+          <w:color w:val="000000"/>
+          <w:lang w:val="en-US"/>
+        </w:rPr>
+        <w:t xml:space="preserve"> 1 file changed, 33 </w:t>
+      </w:r>
+      <w:proofErr w:type="gramStart"/>
+      <w:r>
+        <w:rPr>
+          <w:color w:val="000000"/>
+          <w:lang w:val="en-US"/>
+        </w:rPr>
+        <w:t>insertions(</w:t>
+      </w:r>
+      <w:proofErr w:type="gramEnd"/>
+      <w:r>
+        <w:rPr>
+          <w:color w:val="000000"/>
+          <w:lang w:val="en-US"/>
+        </w:rPr>
+        <w:t>+)</w:t>
+      </w:r>
+    </w:p>
+    <w:p>
+      <w:pPr>
+        <w:pStyle w:val="HTMLpr-formatado"/>
+        <w:rPr>
+          <w:color w:val="000000"/>
+          <w:lang w:val="en-US"/>
+        </w:rPr>
+      </w:pPr>
+    </w:p>
+    <w:p>
+      <w:pPr>
+        <w:pStyle w:val="HTMLpr-formatado"/>
+        <w:rPr>
+          <w:color w:val="000000"/>
+          <w:lang w:val="en-US"/>
+        </w:rPr>
+      </w:pPr>
+      <w:r>
+        <w:rPr>
+          <w:color w:val="000000"/>
+          <w:lang w:val="en-US"/>
+        </w:rPr>
+        <w:t>diff --git a/extensions/html/snippets/</w:t>
+      </w:r>
+      <w:proofErr w:type="spellStart"/>
+      <w:r>
+        <w:rPr>
+          <w:color w:val="000000"/>
+          <w:lang w:val="en-US"/>
+        </w:rPr>
+        <w:t>html.snippets.json</w:t>
+      </w:r>
+      <w:proofErr w:type="spellEnd"/>
+      <w:r>
+        <w:rPr>
+          <w:color w:val="000000"/>
+          <w:lang w:val="en-US"/>
+        </w:rPr>
+        <w:t xml:space="preserve"> b/extensions/html/snippets/</w:t>
+      </w:r>
+      <w:proofErr w:type="spellStart"/>
+      <w:r>
+        <w:rPr>
+          <w:color w:val="000000"/>
+          <w:lang w:val="en-US"/>
+        </w:rPr>
+        <w:t>html.snippets.json</w:t>
+      </w:r>
+      <w:proofErr w:type="spellEnd"/>
+    </w:p>
+    <w:p>
+      <w:pPr>
+        <w:pStyle w:val="HTMLpr-formatado"/>
+        <w:rPr>
+          <w:color w:val="000000"/>
+          <w:lang w:val="en-US"/>
+        </w:rPr>
+      </w:pPr>
+      <w:r>
+        <w:rPr>
+          <w:color w:val="000000"/>
+          <w:lang w:val="en-US"/>
+        </w:rPr>
+        <w:t>index 7a858455a</w:t>
+      </w:r>
+      <w:proofErr w:type="gramStart"/>
+      <w:r>
+        <w:rPr>
+          <w:color w:val="000000"/>
+          <w:lang w:val="en-US"/>
+        </w:rPr>
+        <w:t>69..</w:t>
+      </w:r>
+      <w:proofErr w:type="gramEnd"/>
+      <w:r>
+        <w:rPr>
+          <w:color w:val="000000"/>
+          <w:lang w:val="en-US"/>
+        </w:rPr>
+        <w:t>777b5fdce28 100644</w:t>
+      </w:r>
+    </w:p>
+    <w:p>
+      <w:pPr>
+        <w:pStyle w:val="HTMLpr-formatado"/>
+        <w:rPr>
+          <w:color w:val="000000"/>
+          <w:lang w:val="en-US"/>
+        </w:rPr>
+      </w:pPr>
+      <w:r>
+        <w:rPr>
+          <w:color w:val="000000"/>
+          <w:lang w:val="en-US"/>
+        </w:rPr>
+        <w:t>--- a/extensions/html/snippets/</w:t>
+      </w:r>
+      <w:proofErr w:type="spellStart"/>
+      <w:r>
+        <w:rPr>
+          <w:color w:val="000000"/>
+          <w:lang w:val="en-US"/>
+        </w:rPr>
+        <w:t>html.snippets.json</w:t>
+      </w:r>
+      <w:proofErr w:type="spellEnd"/>
+    </w:p>
+    <w:p>
+      <w:pPr>
+        <w:pStyle w:val="HTMLpr-formatado"/>
+        <w:rPr>
+          <w:color w:val="000000"/>
+          <w:lang w:val="en-US"/>
+        </w:rPr>
+      </w:pPr>
+      <w:r>
+        <w:rPr>
+          <w:color w:val="000000"/>
+          <w:lang w:val="en-US"/>
+        </w:rPr>
+        <w:t>+++ b/extensions/html/snippets/</w:t>
+      </w:r>
+      <w:proofErr w:type="spellStart"/>
+      <w:r>
+        <w:rPr>
+          <w:color w:val="000000"/>
+          <w:lang w:val="en-US"/>
+        </w:rPr>
+        <w:t>html.snippets.json</w:t>
+      </w:r>
+      <w:proofErr w:type="spellEnd"/>
+    </w:p>
+    <w:p>
+      <w:pPr>
+        <w:pStyle w:val="HTMLpr-formatado"/>
+        <w:rPr>
+          <w:color w:val="000000"/>
+          <w:lang w:val="en-US"/>
+        </w:rPr>
+      </w:pPr>
+      <w:r>
+        <w:rPr>
+          <w:color w:val="000000"/>
+          <w:lang w:val="en-US"/>
+        </w:rPr>
+        <w:t>@@ -18,5 +18,38 @@</w:t>
+      </w:r>
+    </w:p>
+    <w:p>
+      <w:pPr>
+        <w:pStyle w:val="HTMLpr-formatado"/>
+        <w:rPr>
+          <w:color w:val="000000"/>
+          <w:lang w:val="en-US"/>
+        </w:rPr>
+      </w:pPr>
+      <w:r>
+        <w:rPr>
+          <w:color w:val="000000"/>
+          <w:lang w:val="en-US"/>
+        </w:rPr>
+        <w:t xml:space="preserve"> </w:t>
+      </w:r>
+      <w:r>
+        <w:rPr>
+          <w:color w:val="000000"/>
+          <w:lang w:val="en-US"/>
+        </w:rPr>
+        <w:tab/>
+      </w:r>
+      <w:r>
+        <w:rPr>
+          <w:color w:val="000000"/>
+          <w:lang w:val="en-US"/>
+        </w:rPr>
+        <w:tab/>
+      </w:r>
+      <w:r>
+        <w:rPr>
+          <w:color w:val="000000"/>
+          <w:lang w:val="en-US"/>
+        </w:rPr>
+        <w:tab/>
+        <w:t>"&lt;/html&gt;"</w:t>
+      </w:r>
+    </w:p>
+    <w:p>
+      <w:pPr>
+        <w:pStyle w:val="HTMLpr-formatado"/>
+        <w:rPr>
+          <w:color w:val="000000"/>
+          <w:lang w:val="en-US"/>
+        </w:rPr>
+      </w:pPr>
+      <w:r>
+        <w:rPr>
+          <w:color w:val="000000"/>
+          <w:lang w:val="en-US"/>
+        </w:rPr>
+        <w:t xml:space="preserve"> </w:t>
+      </w:r>
+      <w:r>
+        <w:rPr>
+          <w:color w:val="000000"/>
+          <w:lang w:val="en-US"/>
+        </w:rPr>
+        <w:tab/>
+      </w:r>
+      <w:r>
+        <w:rPr>
+          <w:color w:val="000000"/>
+          <w:lang w:val="en-US"/>
+        </w:rPr>
+        <w:tab/>
+        <w:t>],</w:t>
+      </w:r>
+    </w:p>
+    <w:p>
+      <w:pPr>
+        <w:pStyle w:val="HTMLpr-formatado"/>
+        <w:rPr>
+          <w:color w:val="000000"/>
+          <w:lang w:val="en-US"/>
+        </w:rPr>
+      </w:pPr>
+      <w:r>
+        <w:rPr>
+          <w:color w:val="000000"/>
+          <w:lang w:val="en-US"/>
+        </w:rPr>
+        <w:t xml:space="preserve"> </w:t>
+      </w:r>
+      <w:r>
+        <w:rPr>
+          <w:color w:val="000000"/>
+          <w:lang w:val="en-US"/>
+        </w:rPr>
+        <w:tab/>
+      </w:r>
+      <w:r>
+        <w:rPr>
+          <w:color w:val="000000"/>
+          <w:lang w:val="en-US"/>
+        </w:rPr>
+        <w:tab/>
+        <w:t>"description": "Simple HTML5 starting point"</w:t>
+      </w:r>
+    </w:p>
+    <w:p>
+      <w:pPr>
+        <w:pStyle w:val="HTMLpr-formatado"/>
+        <w:rPr>
+          <w:color w:val="000000"/>
+          <w:lang w:val="en-US"/>
+        </w:rPr>
+      </w:pPr>
+      <w:r>
+        <w:rPr>
+          <w:color w:val="000000"/>
+          <w:lang w:val="en-US"/>
+        </w:rPr>
+        <w:t>+</w:t>
+      </w:r>
+      <w:r>
+        <w:rPr>
+          <w:color w:val="000000"/>
+          <w:lang w:val="en-US"/>
+        </w:rPr>
+        <w:tab/>
+        <w:t>},</w:t>
+      </w:r>
+    </w:p>
+    <w:p>
+      <w:pPr>
+        <w:pStyle w:val="HTMLpr-formatado"/>
+        <w:rPr>
+          <w:color w:val="000000"/>
+          <w:lang w:val="en-US"/>
+        </w:rPr>
+      </w:pPr>
+      <w:r>
+        <w:rPr>
+          <w:color w:val="000000"/>
+          <w:lang w:val="en-US"/>
+        </w:rPr>
+        <w:t>+</w:t>
+      </w:r>
+    </w:p>
+    <w:p>
+      <w:pPr>
+        <w:pStyle w:val="HTMLpr-formatado"/>
+        <w:rPr>
+          <w:color w:val="000000"/>
+          <w:lang w:val="en-US"/>
+        </w:rPr>
+      </w:pPr>
+      <w:r>
+        <w:rPr>
+          <w:color w:val="000000"/>
+          <w:lang w:val="en-US"/>
+        </w:rPr>
+        <w:t>+</w:t>
+      </w:r>
+    </w:p>
+    <w:p>
+      <w:pPr>
+        <w:pStyle w:val="HTMLpr-formatado"/>
+        <w:rPr>
+          <w:color w:val="000000"/>
+          <w:lang w:val="en-US"/>
+        </w:rPr>
+      </w:pPr>
+      <w:r>
+        <w:rPr>
+          <w:color w:val="000000"/>
+          <w:lang w:val="en-US"/>
+        </w:rPr>
+        <w:t>+</w:t>
+      </w:r>
+      <w:r>
+        <w:rPr>
+          <w:color w:val="000000"/>
+          <w:lang w:val="en-US"/>
+        </w:rPr>
+        <w:tab/>
+        <w:t>"Script Type": {</w:t>
+      </w:r>
+    </w:p>
+    <w:p>
+      <w:pPr>
+        <w:pStyle w:val="HTMLpr-formatado"/>
+        <w:rPr>
+          <w:color w:val="000000"/>
+          <w:lang w:val="en-US"/>
+        </w:rPr>
+      </w:pPr>
+      <w:r>
+        <w:rPr>
+          <w:color w:val="000000"/>
+          <w:lang w:val="en-US"/>
+        </w:rPr>
+        <w:t>+</w:t>
+      </w:r>
+      <w:r>
+        <w:rPr>
+          <w:color w:val="000000"/>
+          <w:lang w:val="en-US"/>
+        </w:rPr>
+        <w:tab/>
+      </w:r>
+      <w:r>
+        <w:rPr>
+          <w:color w:val="000000"/>
+          <w:lang w:val="en-US"/>
+        </w:rPr>
+        <w:tab/>
+        <w:t>"prefix": "type",</w:t>
+      </w:r>
+    </w:p>
+    <w:p>
+      <w:pPr>
+        <w:pStyle w:val="HTMLpr-formatado"/>
+        <w:rPr>
+          <w:color w:val="000000"/>
+          <w:lang w:val="en-US"/>
+        </w:rPr>
+      </w:pPr>
+      <w:r>
+        <w:rPr>
+          <w:color w:val="000000"/>
+          <w:lang w:val="en-US"/>
+        </w:rPr>
+        <w:t>+</w:t>
+      </w:r>
+      <w:r>
+        <w:rPr>
+          <w:color w:val="000000"/>
+          <w:lang w:val="en-US"/>
+        </w:rPr>
+        <w:tab/>
+      </w:r>
+      <w:r>
+        <w:rPr>
+          <w:color w:val="000000"/>
+          <w:lang w:val="en-US"/>
+        </w:rPr>
+        <w:tab/>
+        <w:t>"body": [</w:t>
+      </w:r>
+    </w:p>
+    <w:p>
+      <w:pPr>
+        <w:pStyle w:val="HTMLpr-formatado"/>
+        <w:rPr>
+          <w:color w:val="000000"/>
+          <w:lang w:val="en-US"/>
+        </w:rPr>
+      </w:pPr>
+      <w:r>
+        <w:rPr>
+          <w:color w:val="000000"/>
+          <w:lang w:val="en-US"/>
+        </w:rPr>
+        <w:t>+</w:t>
+      </w:r>
+      <w:r>
+        <w:rPr>
+          <w:color w:val="000000"/>
+          <w:lang w:val="en-US"/>
+        </w:rPr>
+        <w:tab/>
+      </w:r>
+      <w:r>
+        <w:rPr>
+          <w:color w:val="000000"/>
+          <w:lang w:val="en-US"/>
+        </w:rPr>
+        <w:tab/>
+      </w:r>
+      <w:r>
+        <w:rPr>
+          <w:color w:val="000000"/>
+          <w:lang w:val="en-US"/>
+        </w:rPr>
+        <w:tab/>
+        <w:t>"${1|type= text/</w:t>
+      </w:r>
+      <w:proofErr w:type="spellStart"/>
+      <w:proofErr w:type="gramStart"/>
+      <w:r>
+        <w:rPr>
+          <w:color w:val="000000"/>
+          <w:lang w:val="en-US"/>
+        </w:rPr>
+        <w:t>javascript,type</w:t>
+      </w:r>
+      <w:proofErr w:type="spellEnd"/>
+      <w:proofErr w:type="gramEnd"/>
+      <w:r>
+        <w:rPr>
+          <w:color w:val="000000"/>
+          <w:lang w:val="en-US"/>
+        </w:rPr>
+        <w:t>= application/</w:t>
+      </w:r>
+      <w:proofErr w:type="spellStart"/>
+      <w:r>
+        <w:rPr>
+          <w:color w:val="000000"/>
+          <w:lang w:val="en-US"/>
+        </w:rPr>
+        <w:t>javascript</w:t>
+      </w:r>
+      <w:proofErr w:type="spellEnd"/>
+      <w:r>
+        <w:rPr>
+          <w:color w:val="000000"/>
+          <w:lang w:val="en-US"/>
+        </w:rPr>
+        <w:t>|}"</w:t>
+      </w:r>
+    </w:p>
+    <w:p>
+      <w:pPr>
+        <w:pStyle w:val="HTMLpr-formatado"/>
+        <w:rPr>
+          <w:color w:val="000000"/>
+          <w:lang w:val="en-US"/>
+        </w:rPr>
+      </w:pPr>
+      <w:r>
+        <w:rPr>
+          <w:color w:val="000000"/>
+          <w:lang w:val="en-US"/>
+        </w:rPr>
+        <w:t>+</w:t>
+      </w:r>
+      <w:r>
+        <w:rPr>
+          <w:color w:val="000000"/>
+          <w:lang w:val="en-US"/>
+        </w:rPr>
+        <w:tab/>
+      </w:r>
+      <w:r>
+        <w:rPr>
+          <w:color w:val="000000"/>
+          <w:lang w:val="en-US"/>
+        </w:rPr>
+        <w:tab/>
+        <w:t>],</w:t>
+      </w:r>
+    </w:p>
+    <w:p>
+      <w:pPr>
+        <w:pStyle w:val="HTMLpr-formatado"/>
+        <w:rPr>
+          <w:color w:val="000000"/>
+          <w:lang w:val="en-US"/>
+        </w:rPr>
+      </w:pPr>
+      <w:r>
+        <w:rPr>
+          <w:color w:val="000000"/>
+          <w:lang w:val="en-US"/>
+        </w:rPr>
+        <w:t>+</w:t>
+      </w:r>
+      <w:r>
+        <w:rPr>
+          <w:color w:val="000000"/>
+          <w:lang w:val="en-US"/>
+        </w:rPr>
+        <w:tab/>
+      </w:r>
+      <w:r>
+        <w:rPr>
+          <w:color w:val="000000"/>
+          <w:lang w:val="en-US"/>
+        </w:rPr>
+        <w:tab/>
+        <w:t>"description": "Define type to text/</w:t>
+      </w:r>
+      <w:proofErr w:type="spellStart"/>
+      <w:r>
+        <w:rPr>
+          <w:color w:val="000000"/>
+          <w:lang w:val="en-US"/>
+        </w:rPr>
+        <w:t>javascript</w:t>
+      </w:r>
+      <w:proofErr w:type="spellEnd"/>
+      <w:r>
+        <w:rPr>
+          <w:color w:val="000000"/>
+          <w:lang w:val="en-US"/>
+        </w:rPr>
+        <w:t>"</w:t>
+      </w:r>
+    </w:p>
+    <w:p>
+      <w:pPr>
+        <w:pStyle w:val="HTMLpr-formatado"/>
+        <w:rPr>
+          <w:color w:val="000000"/>
+        </w:rPr>
+      </w:pPr>
+      <w:r>
+        <w:rPr>
+          <w:color w:val="000000"/>
+        </w:rPr>
+        <w:t>+</w:t>
+      </w:r>
+      <w:r>
+        <w:rPr>
+          <w:color w:val="000000"/>
+        </w:rPr>
+        <w:tab/>
+        <w:t>},</w:t>
+      </w:r>
+    </w:p>
+    <w:p>
+      <w:pPr>
+        <w:pStyle w:val="HTMLpr-formatado"/>
+        <w:rPr>
+          <w:color w:val="000000"/>
+        </w:rPr>
+      </w:pPr>
+      <w:r>
+        <w:rPr>
+          <w:color w:val="000000"/>
+        </w:rPr>
+        <w:t>+</w:t>
+      </w:r>
+    </w:p>
+    <w:p>
+      <w:pPr>
+        <w:pStyle w:val="HTMLpr-formatado"/>
+        <w:rPr>
+          <w:color w:val="000000"/>
+        </w:rPr>
+      </w:pPr>
+      <w:r>
+        <w:rPr>
+          <w:color w:val="000000"/>
+        </w:rPr>
+        <w:t>+</w:t>
+      </w:r>
+      <w:r>
+        <w:rPr>
+          <w:color w:val="000000"/>
+        </w:rPr>
+        <w:tab/>
+        <w:t xml:space="preserve">"Script </w:t>
+      </w:r>
+      <w:proofErr w:type="spellStart"/>
+      <w:r>
+        <w:rPr>
+          <w:color w:val="000000"/>
+        </w:rPr>
+        <w:t>async</w:t>
+      </w:r>
+      <w:proofErr w:type="spellEnd"/>
+      <w:r>
+        <w:rPr>
+          <w:color w:val="000000"/>
+        </w:rPr>
+        <w:t>": {</w:t>
+      </w:r>
+    </w:p>
+    <w:p>
+      <w:pPr>
+        <w:pStyle w:val="HTMLpr-formatado"/>
+        <w:rPr>
+          <w:color w:val="000000"/>
+        </w:rPr>
+      </w:pPr>
+      <w:r>
+        <w:rPr>
+          <w:color w:val="000000"/>
+        </w:rPr>
+        <w:t>+</w:t>
+      </w:r>
+      <w:r>
+        <w:rPr>
+          <w:color w:val="000000"/>
+        </w:rPr>
+        <w:tab/>
+      </w:r>
+      <w:r>
+        <w:rPr>
+          <w:color w:val="000000"/>
+        </w:rPr>
+        <w:tab/>
+        <w:t>"</w:t>
+      </w:r>
+      <w:proofErr w:type="spellStart"/>
+      <w:r>
+        <w:rPr>
+          <w:color w:val="000000"/>
+        </w:rPr>
+        <w:t>prefix</w:t>
+      </w:r>
+      <w:proofErr w:type="spellEnd"/>
+      <w:r>
+        <w:rPr>
+          <w:color w:val="000000"/>
+        </w:rPr>
+        <w:t>": "as",</w:t>
+      </w:r>
+    </w:p>
+    <w:p>
+      <w:pPr>
+        <w:pStyle w:val="HTMLpr-formatado"/>
+        <w:rPr>
+          <w:color w:val="000000"/>
+          <w:lang w:val="en-US"/>
+        </w:rPr>
+      </w:pPr>
+      <w:r>
+        <w:rPr>
+          <w:color w:val="000000"/>
+          <w:lang w:val="en-US"/>
+        </w:rPr>
+        <w:t>+</w:t>
+      </w:r>
+      <w:r>
+        <w:rPr>
+          <w:color w:val="000000"/>
+          <w:lang w:val="en-US"/>
+        </w:rPr>
+        <w:tab/>
+      </w:r>
+      <w:r>
+        <w:rPr>
+          <w:color w:val="000000"/>
+          <w:lang w:val="en-US"/>
+        </w:rPr>
+        <w:tab/>
+        <w:t>"body": [</w:t>
+      </w:r>
+    </w:p>
+    <w:p>
+      <w:pPr>
+        <w:pStyle w:val="HTMLpr-formatado"/>
+        <w:rPr>
+          <w:color w:val="000000"/>
+          <w:lang w:val="en-US"/>
+        </w:rPr>
+      </w:pPr>
+      <w:r>
+        <w:rPr>
+          <w:color w:val="000000"/>
+          <w:lang w:val="en-US"/>
+        </w:rPr>
+        <w:t>+</w:t>
+      </w:r>
+      <w:r>
+        <w:rPr>
+          <w:color w:val="000000"/>
+          <w:lang w:val="en-US"/>
+        </w:rPr>
+        <w:tab/>
+      </w:r>
+      <w:r>
+        <w:rPr>
+          <w:color w:val="000000"/>
+          <w:lang w:val="en-US"/>
+        </w:rPr>
+        <w:tab/>
+      </w:r>
+      <w:r>
+        <w:rPr>
+          <w:color w:val="000000"/>
+          <w:lang w:val="en-US"/>
+        </w:rPr>
+        <w:tab/>
+        <w:t>"$</w:t>
+      </w:r>
+      <w:proofErr w:type="spellStart"/>
+      <w:r>
+        <w:rPr>
+          <w:color w:val="000000"/>
+          <w:lang w:val="en-US"/>
+        </w:rPr>
+        <w:t>async</w:t>
+      </w:r>
+      <w:proofErr w:type="spellEnd"/>
+      <w:r>
+        <w:rPr>
+          <w:color w:val="000000"/>
+          <w:lang w:val="en-US"/>
+        </w:rPr>
+        <w:t>&gt;&lt;/script&gt;"</w:t>
+      </w:r>
+    </w:p>
+    <w:p>
+      <w:pPr>
+        <w:pStyle w:val="HTMLpr-formatado"/>
+        <w:rPr>
+          <w:color w:val="000000"/>
+          <w:lang w:val="en-US"/>
+        </w:rPr>
+      </w:pPr>
+      <w:r>
+        <w:rPr>
+          <w:color w:val="000000"/>
+          <w:lang w:val="en-US"/>
+        </w:rPr>
+        <w:t>+</w:t>
+      </w:r>
+      <w:r>
+        <w:rPr>
+          <w:color w:val="000000"/>
+          <w:lang w:val="en-US"/>
+        </w:rPr>
+        <w:tab/>
+      </w:r>
+      <w:r>
+        <w:rPr>
+          <w:color w:val="000000"/>
+          <w:lang w:val="en-US"/>
+        </w:rPr>
+        <w:tab/>
+        <w:t>],</w:t>
+      </w:r>
+    </w:p>
+    <w:p>
+      <w:pPr>
+        <w:pStyle w:val="HTMLpr-formatado"/>
+        <w:rPr>
+          <w:color w:val="000000"/>
+          <w:lang w:val="en-US"/>
+        </w:rPr>
+      </w:pPr>
+      <w:r>
+        <w:rPr>
+          <w:color w:val="000000"/>
+          <w:lang w:val="en-US"/>
+        </w:rPr>
+        <w:t>+</w:t>
+      </w:r>
+      <w:r>
+        <w:rPr>
+          <w:color w:val="000000"/>
+          <w:lang w:val="en-US"/>
+        </w:rPr>
+        <w:tab/>
+      </w:r>
+      <w:r>
+        <w:rPr>
+          <w:color w:val="000000"/>
+          <w:lang w:val="en-US"/>
+        </w:rPr>
+        <w:tab/>
+        <w:t>"description": "Script is run as soon as it is downloaded"</w:t>
+      </w:r>
+    </w:p>
+    <w:p>
+      <w:pPr>
+        <w:pStyle w:val="HTMLpr-formatado"/>
+        <w:rPr>
+          <w:color w:val="000000"/>
+        </w:rPr>
+      </w:pPr>
+      <w:r>
+        <w:rPr>
+          <w:color w:val="000000"/>
+        </w:rPr>
+        <w:t>+</w:t>
+      </w:r>
+      <w:r>
+        <w:rPr>
+          <w:color w:val="000000"/>
+        </w:rPr>
+        <w:tab/>
+        <w:t>},</w:t>
+      </w:r>
+    </w:p>
+    <w:p>
+      <w:pPr>
+        <w:pStyle w:val="HTMLpr-formatado"/>
+        <w:rPr>
+          <w:color w:val="000000"/>
+        </w:rPr>
+      </w:pPr>
+      <w:r>
+        <w:rPr>
+          <w:color w:val="000000"/>
+        </w:rPr>
+        <w:t>+</w:t>
+      </w:r>
+    </w:p>
+    <w:p>
+      <w:pPr>
+        <w:pStyle w:val="HTMLpr-formatado"/>
+        <w:rPr>
+          <w:color w:val="000000"/>
+          <w:lang w:val="en-US"/>
+        </w:rPr>
+      </w:pPr>
+      <w:r>
+        <w:rPr>
+          <w:color w:val="000000"/>
+          <w:lang w:val="en-US"/>
+        </w:rPr>
+        <w:t>+</w:t>
+      </w:r>
+      <w:r>
+        <w:rPr>
+          <w:color w:val="000000"/>
+          <w:lang w:val="en-US"/>
+        </w:rPr>
+        <w:tab/>
+        <w:t>"Script defer": {</w:t>
+      </w:r>
+    </w:p>
+    <w:p>
+      <w:pPr>
+        <w:pStyle w:val="HTMLpr-formatado"/>
+        <w:rPr>
+          <w:color w:val="000000"/>
+          <w:lang w:val="en-US"/>
+        </w:rPr>
+      </w:pPr>
+      <w:r>
+        <w:rPr>
+          <w:color w:val="000000"/>
+          <w:lang w:val="en-US"/>
+        </w:rPr>
+        <w:t>+</w:t>
+      </w:r>
+      <w:r>
+        <w:rPr>
+          <w:color w:val="000000"/>
+          <w:lang w:val="en-US"/>
+        </w:rPr>
+        <w:tab/>
+      </w:r>
+      <w:r>
+        <w:rPr>
+          <w:color w:val="000000"/>
+          <w:lang w:val="en-US"/>
+        </w:rPr>
+        <w:tab/>
+        <w:t>"prefix": "def",</w:t>
+      </w:r>
+    </w:p>
+    <w:p>
+      <w:pPr>
+        <w:pStyle w:val="HTMLpr-formatado"/>
+        <w:rPr>
+          <w:color w:val="000000"/>
+          <w:lang w:val="en-US"/>
+        </w:rPr>
+      </w:pPr>
+      <w:r>
+        <w:rPr>
+          <w:color w:val="000000"/>
+          <w:lang w:val="en-US"/>
+        </w:rPr>
+        <w:t>+</w:t>
+      </w:r>
+      <w:r>
+        <w:rPr>
+          <w:color w:val="000000"/>
+          <w:lang w:val="en-US"/>
+        </w:rPr>
+        <w:tab/>
+      </w:r>
+      <w:r>
+        <w:rPr>
+          <w:color w:val="000000"/>
+          <w:lang w:val="en-US"/>
+        </w:rPr>
+        <w:tab/>
+        <w:t>"body": [</w:t>
+      </w:r>
+    </w:p>
+    <w:p>
+      <w:pPr>
+        <w:pStyle w:val="HTMLpr-formatado"/>
+        <w:rPr>
+          <w:color w:val="000000"/>
+          <w:lang w:val="en-US"/>
+        </w:rPr>
+      </w:pPr>
+      <w:r>
+        <w:rPr>
+          <w:color w:val="000000"/>
+          <w:lang w:val="en-US"/>
+        </w:rPr>
+        <w:t>+</w:t>
+      </w:r>
+      <w:r>
+        <w:rPr>
+          <w:color w:val="000000"/>
+          <w:lang w:val="en-US"/>
+        </w:rPr>
+        <w:tab/>
+      </w:r>
+      <w:r>
+        <w:rPr>
+          <w:color w:val="000000"/>
+          <w:lang w:val="en-US"/>
+        </w:rPr>
+        <w:tab/>
+      </w:r>
+      <w:r>
+        <w:rPr>
+          <w:color w:val="000000"/>
+          <w:lang w:val="en-US"/>
+        </w:rPr>
+        <w:tab/>
+        <w:t>"defer&gt;&lt;/script&gt;"</w:t>
+      </w:r>
+    </w:p>
+    <w:p>
+      <w:pPr>
+        <w:pStyle w:val="HTMLpr-formatado"/>
+        <w:rPr>
+          <w:color w:val="000000"/>
+          <w:lang w:val="en-US"/>
+        </w:rPr>
+      </w:pPr>
+      <w:r>
+        <w:rPr>
+          <w:color w:val="000000"/>
+          <w:lang w:val="en-US"/>
+        </w:rPr>
+        <w:t>+</w:t>
+      </w:r>
+      <w:r>
+        <w:rPr>
+          <w:color w:val="000000"/>
+          <w:lang w:val="en-US"/>
+        </w:rPr>
+        <w:tab/>
+      </w:r>
+      <w:r>
+        <w:rPr>
+          <w:color w:val="000000"/>
+          <w:lang w:val="en-US"/>
+        </w:rPr>
+        <w:tab/>
+        <w:t>],</w:t>
+      </w:r>
+    </w:p>
+    <w:p>
+      <w:pPr>
+        <w:pStyle w:val="HTMLpr-formatado"/>
+        <w:rPr>
+          <w:color w:val="000000"/>
+          <w:lang w:val="en-US"/>
+        </w:rPr>
+      </w:pPr>
+      <w:r>
+        <w:rPr>
+          <w:color w:val="000000"/>
+          <w:lang w:val="en-US"/>
+        </w:rPr>
+        <w:t>+</w:t>
+      </w:r>
+      <w:r>
+        <w:rPr>
+          <w:color w:val="000000"/>
+          <w:lang w:val="en-US"/>
+        </w:rPr>
+        <w:tab/>
+      </w:r>
+      <w:r>
+        <w:rPr>
+          <w:color w:val="000000"/>
+          <w:lang w:val="en-US"/>
+        </w:rPr>
+        <w:tab/>
+        <w:t>"description": "Script is executed only when the page is loaded and in order."</w:t>
+      </w:r>
+    </w:p>
+    <w:p>
+      <w:pPr>
+        <w:pStyle w:val="HTMLpr-formatado"/>
+        <w:rPr>
+          <w:color w:val="000000"/>
+          <w:lang w:val="en-US"/>
+        </w:rPr>
+      </w:pPr>
+      <w:r>
+        <w:rPr>
+          <w:color w:val="000000"/>
+          <w:lang w:val="en-US"/>
+        </w:rPr>
+        <w:t>+</w:t>
+      </w:r>
+      <w:r>
+        <w:rPr>
+          <w:color w:val="000000"/>
+          <w:lang w:val="en-US"/>
+        </w:rPr>
+        <w:tab/>
+        <w:t>},</w:t>
+      </w:r>
+    </w:p>
+    <w:p>
+      <w:pPr>
+        <w:pStyle w:val="HTMLpr-formatado"/>
+        <w:rPr>
+          <w:color w:val="000000"/>
+          <w:lang w:val="en-US"/>
+        </w:rPr>
+      </w:pPr>
+      <w:r>
+        <w:rPr>
+          <w:color w:val="000000"/>
+          <w:lang w:val="en-US"/>
+        </w:rPr>
+        <w:t>+</w:t>
+      </w:r>
+    </w:p>
+    <w:p>
+      <w:pPr>
+        <w:pStyle w:val="HTMLpr-formatado"/>
+        <w:rPr>
+          <w:color w:val="000000"/>
+          <w:lang w:val="en-US"/>
+        </w:rPr>
+      </w:pPr>
+      <w:r>
+        <w:rPr>
+          <w:color w:val="000000"/>
+          <w:lang w:val="en-US"/>
+        </w:rPr>
+        <w:t>+</w:t>
+      </w:r>
+      <w:r>
+        <w:rPr>
+          <w:color w:val="000000"/>
+          <w:lang w:val="en-US"/>
+        </w:rPr>
+        <w:tab/>
+        <w:t>"Script source": {</w:t>
+      </w:r>
+    </w:p>
+    <w:p>
+      <w:pPr>
+        <w:pStyle w:val="HTMLpr-formatado"/>
+        <w:rPr>
+          <w:color w:val="000000"/>
+          <w:lang w:val="en-US"/>
+        </w:rPr>
+      </w:pPr>
+      <w:r>
+        <w:rPr>
+          <w:color w:val="000000"/>
+          <w:lang w:val="en-US"/>
+        </w:rPr>
+        <w:t>+</w:t>
+      </w:r>
+      <w:r>
+        <w:rPr>
+          <w:color w:val="000000"/>
+          <w:lang w:val="en-US"/>
+        </w:rPr>
+        <w:tab/>
+      </w:r>
+      <w:r>
+        <w:rPr>
+          <w:color w:val="000000"/>
+          <w:lang w:val="en-US"/>
+        </w:rPr>
+        <w:tab/>
+        <w:t>"prefix": "</w:t>
+      </w:r>
+      <w:proofErr w:type="spellStart"/>
+      <w:r>
+        <w:rPr>
+          <w:color w:val="000000"/>
+          <w:lang w:val="en-US"/>
+        </w:rPr>
+        <w:t>sr</w:t>
+      </w:r>
+      <w:proofErr w:type="spellEnd"/>
+      <w:r>
+        <w:rPr>
+          <w:color w:val="000000"/>
+          <w:lang w:val="en-US"/>
+        </w:rPr>
+        <w:t>",</w:t>
+      </w:r>
+    </w:p>
+    <w:p>
+      <w:pPr>
+        <w:pStyle w:val="HTMLpr-formatado"/>
+        <w:rPr>
+          <w:color w:val="000000"/>
+          <w:lang w:val="en-US"/>
+        </w:rPr>
+      </w:pPr>
+      <w:r>
+        <w:rPr>
+          <w:color w:val="000000"/>
+          <w:lang w:val="en-US"/>
+        </w:rPr>
+        <w:t>+</w:t>
+      </w:r>
+      <w:r>
+        <w:rPr>
+          <w:color w:val="000000"/>
+          <w:lang w:val="en-US"/>
+        </w:rPr>
+        <w:tab/>
+      </w:r>
+      <w:r>
+        <w:rPr>
+          <w:color w:val="000000"/>
+          <w:lang w:val="en-US"/>
+        </w:rPr>
+        <w:tab/>
+        <w:t>"body": [</w:t>
+      </w:r>
+    </w:p>
+    <w:p>
+      <w:pPr>
+        <w:pStyle w:val="HTMLpr-formatado"/>
+        <w:rPr>
+          <w:color w:val="000000"/>
+          <w:lang w:val="en-US"/>
+        </w:rPr>
+      </w:pPr>
+      <w:r>
+        <w:rPr>
+          <w:color w:val="000000"/>
+          <w:lang w:val="en-US"/>
+        </w:rPr>
+        <w:t>+</w:t>
+      </w:r>
+      <w:r>
+        <w:rPr>
+          <w:color w:val="000000"/>
+          <w:lang w:val="en-US"/>
+        </w:rPr>
+        <w:tab/>
+      </w:r>
+      <w:r>
+        <w:rPr>
+          <w:color w:val="000000"/>
+          <w:lang w:val="en-US"/>
+        </w:rPr>
+        <w:tab/>
+      </w:r>
+      <w:r>
+        <w:rPr>
+          <w:color w:val="000000"/>
+          <w:lang w:val="en-US"/>
+        </w:rPr>
+        <w:tab/>
+        <w:t>"</w:t>
+      </w:r>
+      <w:proofErr w:type="spellStart"/>
+      <w:r>
+        <w:rPr>
+          <w:color w:val="000000"/>
+          <w:lang w:val="en-US"/>
+        </w:rPr>
+        <w:t>src</w:t>
+      </w:r>
+      <w:proofErr w:type="spellEnd"/>
+      <w:r>
+        <w:rPr>
+          <w:color w:val="000000"/>
+          <w:lang w:val="en-US"/>
+        </w:rPr>
+        <w:t>=\"${1:foo}.</w:t>
+      </w:r>
+      <w:proofErr w:type="spellStart"/>
+      <w:r>
+        <w:rPr>
+          <w:color w:val="000000"/>
+          <w:lang w:val="en-US"/>
+        </w:rPr>
+        <w:t>js</w:t>
+      </w:r>
+      <w:proofErr w:type="spellEnd"/>
+      <w:r>
+        <w:rPr>
+          <w:color w:val="000000"/>
+          <w:lang w:val="en-US"/>
+        </w:rPr>
+        <w:t>\" "</w:t>
+      </w:r>
+    </w:p>
+    <w:p>
+      <w:pPr>
+        <w:pStyle w:val="HTMLpr-formatado"/>
+        <w:rPr>
+          <w:color w:val="000000"/>
+          <w:lang w:val="en-US"/>
+        </w:rPr>
+      </w:pPr>
+      <w:r>
+        <w:rPr>
+          <w:color w:val="000000"/>
+          <w:lang w:val="en-US"/>
+        </w:rPr>
+        <w:t>+</w:t>
+      </w:r>
+      <w:r>
+        <w:rPr>
+          <w:color w:val="000000"/>
+          <w:lang w:val="en-US"/>
+        </w:rPr>
+        <w:tab/>
+      </w:r>
+      <w:r>
+        <w:rPr>
+          <w:color w:val="000000"/>
+          <w:lang w:val="en-US"/>
+        </w:rPr>
+        <w:tab/>
+        <w:t>],</w:t>
+      </w:r>
+    </w:p>
+    <w:p>
+      <w:pPr>
+        <w:pStyle w:val="HTMLpr-formatado"/>
+        <w:rPr>
+          <w:color w:val="000000"/>
+          <w:lang w:val="en-US"/>
+        </w:rPr>
+      </w:pPr>
+      <w:r>
+        <w:rPr>
+          <w:color w:val="000000"/>
+          <w:lang w:val="en-US"/>
+        </w:rPr>
+        <w:t>+</w:t>
+      </w:r>
+      <w:r>
+        <w:rPr>
+          <w:color w:val="000000"/>
+          <w:lang w:val="en-US"/>
+        </w:rPr>
+        <w:tab/>
+      </w:r>
+      <w:r>
+        <w:rPr>
+          <w:color w:val="000000"/>
+          <w:lang w:val="en-US"/>
+        </w:rPr>
+        <w:tab/>
+        <w:t>"description": "External script being used here."</w:t>
+      </w:r>
+    </w:p>
+    <w:p>
+      <w:pPr>
+        <w:pStyle w:val="HTMLpr-formatado"/>
+        <w:rPr>
+          <w:color w:val="000000"/>
+        </w:rPr>
+      </w:pPr>
+      <w:r>
+        <w:rPr>
+          <w:color w:val="000000"/>
+          <w:lang w:val="en-US"/>
+        </w:rPr>
+        <w:t xml:space="preserve"> </w:t>
+      </w:r>
+      <w:r>
+        <w:rPr>
+          <w:color w:val="000000"/>
+          <w:lang w:val="en-US"/>
+        </w:rPr>
+        <w:tab/>
+      </w:r>
+      <w:r>
+        <w:rPr>
+          <w:color w:val="000000"/>
+        </w:rPr>
+        <w:t>}</w:t>
+      </w:r>
+    </w:p>
+    <w:p>
+      <w:pPr>
+        <w:pStyle w:val="HTMLpr-formatado"/>
+        <w:rPr>
+          <w:color w:val="000000"/>
+        </w:rPr>
+      </w:pPr>
+      <w:r>
+        <w:rPr>
+          <w:color w:val="000000"/>
+        </w:rPr>
+        <w:lastRenderedPageBreak/>
+        <w:t xml:space="preserve"> }</w:t>
+      </w:r>
+    </w:p>
+    <w:p>
+      <w:pPr>
+        <w:spacing w:before="0" w:line="300" w:lineRule="exact"/>
+        <w:ind w:left="-142" w:firstLine="357"/>
+        <w:rPr>
+          <w:rFonts w:asciiTheme="minorHAnsi" w:eastAsia="Times New Roman" w:hAnsiTheme="minorHAnsi" w:cs="Arial"/>
+          <w:szCs w:val="24"/>
+          <w:lang w:val="en-GB" w:eastAsia="en-GB"/>
+        </w:rPr>
+      </w:pPr>
+    </w:p>
+    <w:p>
+      <w:pPr>
+        <w:spacing w:before="0" w:line="300" w:lineRule="exact"/>
+        <w:ind w:left="-142" w:firstLine="357"/>
+        <w:rPr>
+          <w:rFonts w:asciiTheme="minorHAnsi" w:eastAsia="Times New Roman" w:hAnsiTheme="minorHAnsi" w:cs="Arial"/>
+          <w:szCs w:val="24"/>
+          <w:lang w:val="en-GB" w:eastAsia="en-GB"/>
+        </w:rPr>
+      </w:pPr>
+    </w:p>
+    <w:p>
+      <w:pPr>
+        <w:spacing w:before="0" w:line="300" w:lineRule="exact"/>
+        <w:ind w:left="-142" w:firstLine="357"/>
+        <w:rPr>
+          <w:rFonts w:asciiTheme="minorHAnsi" w:hAnsiTheme="minorHAnsi" w:cs="Arial"/>
+          <w:color w:val="000000"/>
+          <w:szCs w:val="24"/>
+          <w:lang w:val="en-GB" w:eastAsia="en-GB"/>
+        </w:rPr>
+      </w:pPr>
+      <w:r>
+        <w:rPr>
+          <w:rFonts w:eastAsia="Times New Roman" w:cs="Times New Roman"/>
+          <w:b/>
+          <w:szCs w:val="24"/>
+          <w:lang w:val="en-GB" w:eastAsia="en-GB"/>
+        </w:rPr>
+        <w:t xml:space="preserve">Pull Request: </w:t>
+      </w:r>
+      <w:hyperlink r:id="rId18" w:history="1">
+        <w:r>
+          <w:rPr>
+            <w:rStyle w:val="Hiperligao"/>
+            <w:rFonts w:asciiTheme="minorHAnsi" w:hAnsiTheme="minorHAnsi" w:cs="Arial"/>
+            <w:szCs w:val="24"/>
+            <w:lang w:val="en-GB" w:eastAsia="en-GB"/>
+          </w:rPr>
+          <w:t>https://github.com/Microsoft/vscode/pull/3</w:t>
+        </w:r>
+        <w:r>
+          <w:rPr>
+            <w:rStyle w:val="Hiperligao"/>
+            <w:rFonts w:asciiTheme="minorHAnsi" w:hAnsiTheme="minorHAnsi" w:cs="Arial"/>
+            <w:szCs w:val="24"/>
+            <w:lang w:val="en-GB" w:eastAsia="en-GB"/>
+          </w:rPr>
+          <w:t>9</w:t>
+        </w:r>
+        <w:r>
+          <w:rPr>
+            <w:rStyle w:val="Hiperligao"/>
+            <w:rFonts w:asciiTheme="minorHAnsi" w:hAnsiTheme="minorHAnsi" w:cs="Arial"/>
+            <w:szCs w:val="24"/>
+            <w:lang w:val="en-GB" w:eastAsia="en-GB"/>
+          </w:rPr>
+          <w:t>839</w:t>
+        </w:r>
+      </w:hyperlink>
+    </w:p>
+    <w:p>
+      <w:pPr>
+        <w:spacing w:before="0" w:line="300" w:lineRule="exact"/>
+        <w:ind w:left="-142" w:firstLine="357"/>
+        <w:rPr>
+          <w:rFonts w:eastAsia="Times New Roman" w:cs="Times New Roman"/>
+          <w:b/>
+          <w:szCs w:val="24"/>
+          <w:lang w:val="en-GB" w:eastAsia="en-GB"/>
+        </w:rPr>
+      </w:pPr>
+    </w:p>
+    <w:p>
+      <w:pPr>
+        <w:spacing w:before="0" w:line="300" w:lineRule="exact"/>
+        <w:ind w:left="-142" w:firstLine="357"/>
+        <w:rPr>
           <w:rFonts w:asciiTheme="minorHAnsi" w:hAnsiTheme="minorHAnsi" w:cs="Times New Roman"/>
           <w:color w:val="auto"/>
           <w:szCs w:val="24"/>
@@ -3155,10 +8417,10 @@
       </w:pPr>
     </w:p>
     <w:sectPr>
-      <w:headerReference w:type="even" r:id="rId12"/>
-      <w:headerReference w:type="default" r:id="rId13"/>
-      <w:footerReference w:type="even" r:id="rId14"/>
-      <w:footerReference w:type="default" r:id="rId15"/>
+      <w:headerReference w:type="even" r:id="rId19"/>
+      <w:headerReference w:type="default" r:id="rId20"/>
+      <w:footerReference w:type="even" r:id="rId21"/>
+      <w:footerReference w:type="default" r:id="rId22"/>
       <w:pgSz w:w="11906" w:h="16838" w:code="9"/>
       <w:pgMar w:top="743" w:right="1701" w:bottom="1128" w:left="1701" w:header="720" w:footer="567" w:gutter="0"/>
       <w:pgBorders w:display="firstPage">
@@ -3176,7 +8438,7 @@
 </file>
 
 <file path=word/endnotes.xml><?xml version="1.0" encoding="utf-8"?>
-<w:endnotes xmlns:wpc="http://schemas.microsoft.com/office/word/2010/wordprocessingCanvas" xmlns:mo="http://schemas.microsoft.com/office/mac/office/2008/main" xmlns:mc="http://schemas.openxmlformats.org/markup-compatibility/2006" xmlns:mv="urn:schemas-microsoft-com:mac:vml" xmlns:o="urn:schemas-microsoft-com:office:office" xmlns:r="http://schemas.openxmlformats.org/officeDocument/2006/relationships" xmlns:m="http://schemas.openxmlformats.org/officeDocument/2006/math" xmlns:v="urn:schemas-microsoft-com:vml" xmlns:wp14="http://schemas.microsoft.com/office/word/2010/wordprocessingDrawing" xmlns:wp="http://schemas.openxmlformats.org/drawingml/2006/wordprocessingDrawing" xmlns:w10="urn:schemas-microsoft-com:office:word" xmlns:w="http://schemas.openxmlformats.org/wordprocessingml/2006/main" xmlns:w14="http://schemas.microsoft.com/office/word/2010/wordml" xmlns:w15="http://schemas.microsoft.com/office/word/2012/wordml" xmlns:wpg="http://schemas.microsoft.com/office/word/2010/wordprocessingGroup" xmlns:wpi="http://schemas.microsoft.com/office/word/2010/wordprocessingInk" xmlns:wne="http://schemas.microsoft.com/office/word/2006/wordml" xmlns:wps="http://schemas.microsoft.com/office/word/2010/wordprocessingShape" mc:Ignorable="w14 w15 wp14">
+<w:endnotes xmlns:wpc="http://schemas.microsoft.com/office/word/2010/wordprocessingCanvas" xmlns:cx="http://schemas.microsoft.com/office/drawing/2014/chartex" xmlns:cx1="http://schemas.microsoft.com/office/drawing/2015/9/8/chartex" xmlns:cx2="http://schemas.microsoft.com/office/drawing/2015/10/21/chartex" xmlns:cx3="http://schemas.microsoft.com/office/drawing/2016/5/9/chartex" xmlns:cx4="http://schemas.microsoft.com/office/drawing/2016/5/10/chartex" xmlns:cx5="http://schemas.microsoft.com/office/drawing/2016/5/11/chartex" xmlns:cx6="http://schemas.microsoft.com/office/drawing/2016/5/12/chartex" xmlns:cx7="http://schemas.microsoft.com/office/drawing/2016/5/13/chartex" xmlns:cx8="http://schemas.microsoft.com/office/drawing/2016/5/14/chartex" xmlns:mc="http://schemas.openxmlformats.org/markup-compatibility/2006" xmlns:aink="http://schemas.microsoft.com/office/drawing/2016/ink" xmlns:am3d="http://schemas.microsoft.com/office/drawing/2017/model3d" xmlns:o="urn:schemas-microsoft-com:office:office" xmlns:r="http://schemas.openxmlformats.org/officeDocument/2006/relationships" xmlns:m="http://schemas.openxmlformats.org/officeDocument/2006/math" xmlns:v="urn:schemas-microsoft-com:vml" xmlns:wp14="http://schemas.microsoft.com/office/word/2010/wordprocessingDrawing" xmlns:wp="http://schemas.openxmlformats.org/drawingml/2006/wordprocessingDrawing" xmlns:w10="urn:schemas-microsoft-com:office:word" xmlns:w="http://schemas.openxmlformats.org/wordprocessingml/2006/main" xmlns:w14="http://schemas.microsoft.com/office/word/2010/wordml" xmlns:w15="http://schemas.microsoft.com/office/word/2012/wordml" xmlns:w16cid="http://schemas.microsoft.com/office/word/2016/wordml/cid" xmlns:w16se="http://schemas.microsoft.com/office/word/2015/wordml/symex" xmlns:wpg="http://schemas.microsoft.com/office/word/2010/wordprocessingGroup" xmlns:wpi="http://schemas.microsoft.com/office/word/2010/wordprocessingInk" xmlns:wne="http://schemas.microsoft.com/office/word/2006/wordml" xmlns:wps="http://schemas.microsoft.com/office/word/2010/wordprocessingShape" mc:Ignorable="w14 w15 w16se w16cid wp14">
   <w:endnote w:type="separator" w:id="-1">
     <w:p>
       <w:pPr>
@@ -3201,50 +8463,50 @@
 </file>
 
 <file path=word/footer1.xml><?xml version="1.0" encoding="utf-8"?>
-<w:ftr xmlns:wpc="http://schemas.microsoft.com/office/word/2010/wordprocessingCanvas" xmlns:mo="http://schemas.microsoft.com/office/mac/office/2008/main" xmlns:mc="http://schemas.openxmlformats.org/markup-compatibility/2006" xmlns:mv="urn:schemas-microsoft-com:mac:vml" xmlns:o="urn:schemas-microsoft-com:office:office" xmlns:r="http://schemas.openxmlformats.org/officeDocument/2006/relationships" xmlns:m="http://schemas.openxmlformats.org/officeDocument/2006/math" xmlns:v="urn:schemas-microsoft-com:vml" xmlns:wp14="http://schemas.microsoft.com/office/word/2010/wordprocessingDrawing" xmlns:wp="http://schemas.openxmlformats.org/drawingml/2006/wordprocessingDrawing" xmlns:w10="urn:schemas-microsoft-com:office:word" xmlns:w="http://schemas.openxmlformats.org/wordprocessingml/2006/main" xmlns:w14="http://schemas.microsoft.com/office/word/2010/wordml" xmlns:w15="http://schemas.microsoft.com/office/word/2012/wordml" xmlns:wpg="http://schemas.microsoft.com/office/word/2010/wordprocessingGroup" xmlns:wpi="http://schemas.microsoft.com/office/word/2010/wordprocessingInk" xmlns:wne="http://schemas.microsoft.com/office/word/2006/wordml" xmlns:wps="http://schemas.microsoft.com/office/word/2010/wordprocessingShape" mc:Ignorable="w14 w15 wp14">
+<w:ftr xmlns:wpc="http://schemas.microsoft.com/office/word/2010/wordprocessingCanvas" xmlns:cx="http://schemas.microsoft.com/office/drawing/2014/chartex" xmlns:cx1="http://schemas.microsoft.com/office/drawing/2015/9/8/chartex" xmlns:cx2="http://schemas.microsoft.com/office/drawing/2015/10/21/chartex" xmlns:cx3="http://schemas.microsoft.com/office/drawing/2016/5/9/chartex" xmlns:cx4="http://schemas.microsoft.com/office/drawing/2016/5/10/chartex" xmlns:cx5="http://schemas.microsoft.com/office/drawing/2016/5/11/chartex" xmlns:cx6="http://schemas.microsoft.com/office/drawing/2016/5/12/chartex" xmlns:cx7="http://schemas.microsoft.com/office/drawing/2016/5/13/chartex" xmlns:cx8="http://schemas.microsoft.com/office/drawing/2016/5/14/chartex" xmlns:mc="http://schemas.openxmlformats.org/markup-compatibility/2006" xmlns:aink="http://schemas.microsoft.com/office/drawing/2016/ink" xmlns:am3d="http://schemas.microsoft.com/office/drawing/2017/model3d" xmlns:o="urn:schemas-microsoft-com:office:office" xmlns:r="http://schemas.openxmlformats.org/officeDocument/2006/relationships" xmlns:m="http://schemas.openxmlformats.org/officeDocument/2006/math" xmlns:v="urn:schemas-microsoft-com:vml" xmlns:wp14="http://schemas.microsoft.com/office/word/2010/wordprocessingDrawing" xmlns:wp="http://schemas.openxmlformats.org/drawingml/2006/wordprocessingDrawing" xmlns:w10="urn:schemas-microsoft-com:office:word" xmlns:w="http://schemas.openxmlformats.org/wordprocessingml/2006/main" xmlns:w14="http://schemas.microsoft.com/office/word/2010/wordml" xmlns:w15="http://schemas.microsoft.com/office/word/2012/wordml" xmlns:w16cid="http://schemas.microsoft.com/office/word/2016/wordml/cid" xmlns:w16se="http://schemas.microsoft.com/office/word/2015/wordml/symex" xmlns:wpg="http://schemas.microsoft.com/office/word/2010/wordprocessingGroup" xmlns:wpi="http://schemas.microsoft.com/office/word/2010/wordprocessingInk" xmlns:wne="http://schemas.microsoft.com/office/word/2006/wordml" xmlns:wps="http://schemas.microsoft.com/office/word/2010/wordprocessingShape" mc:Ignorable="w14 w15 w16se w16cid wp14">
   <w:p>
     <w:pPr>
-      <w:pStyle w:val="Footer"/>
+      <w:pStyle w:val="Rodap"/>
       <w:framePr w:wrap="none" w:vAnchor="text" w:hAnchor="margin" w:xAlign="right" w:y="1"/>
       <w:rPr>
-        <w:rStyle w:val="PageNumber"/>
+        <w:rStyle w:val="Nmerodepgina"/>
       </w:rPr>
     </w:pPr>
     <w:r>
       <w:rPr>
-        <w:rStyle w:val="PageNumber"/>
+        <w:rStyle w:val="Nmerodepgina"/>
       </w:rPr>
       <w:fldChar w:fldCharType="begin"/>
     </w:r>
     <w:r>
       <w:rPr>
-        <w:rStyle w:val="PageNumber"/>
+        <w:rStyle w:val="Nmerodepgina"/>
       </w:rPr>
       <w:instrText xml:space="preserve">PAGE  </w:instrText>
     </w:r>
     <w:r>
       <w:rPr>
-        <w:rStyle w:val="PageNumber"/>
+        <w:rStyle w:val="Nmerodepgina"/>
       </w:rPr>
       <w:fldChar w:fldCharType="separate"/>
     </w:r>
     <w:r>
       <w:rPr>
-        <w:rStyle w:val="PageNumber"/>
+        <w:rStyle w:val="Nmerodepgina"/>
         <w:noProof/>
       </w:rPr>
       <w:t>2</w:t>
     </w:r>
     <w:r>
       <w:rPr>
-        <w:rStyle w:val="PageNumber"/>
+        <w:rStyle w:val="Nmerodepgina"/>
       </w:rPr>
       <w:fldChar w:fldCharType="end"/>
     </w:r>
   </w:p>
   <w:p>
     <w:pPr>
-      <w:pStyle w:val="Footer"/>
+      <w:pStyle w:val="Rodap"/>
       <w:ind w:right="360"/>
       <w:jc w:val="left"/>
     </w:pPr>
@@ -3253,50 +8515,50 @@
 </file>
 
 <file path=word/footer2.xml><?xml version="1.0" encoding="utf-8"?>
-<w:ftr xmlns:wpc="http://schemas.microsoft.com/office/word/2010/wordprocessingCanvas" xmlns:mo="http://schemas.microsoft.com/office/mac/office/2008/main" xmlns:mc="http://schemas.openxmlformats.org/markup-compatibility/2006" xmlns:mv="urn:schemas-microsoft-com:mac:vml" xmlns:o="urn:schemas-microsoft-com:office:office" xmlns:r="http://schemas.openxmlformats.org/officeDocument/2006/relationships" xmlns:m="http://schemas.openxmlformats.org/officeDocument/2006/math" xmlns:v="urn:schemas-microsoft-com:vml" xmlns:wp14="http://schemas.microsoft.com/office/word/2010/wordprocessingDrawing" xmlns:wp="http://schemas.openxmlformats.org/drawingml/2006/wordprocessingDrawing" xmlns:w10="urn:schemas-microsoft-com:office:word" xmlns:w="http://schemas.openxmlformats.org/wordprocessingml/2006/main" xmlns:w14="http://schemas.microsoft.com/office/word/2010/wordml" xmlns:w15="http://schemas.microsoft.com/office/word/2012/wordml" xmlns:wpg="http://schemas.microsoft.com/office/word/2010/wordprocessingGroup" xmlns:wpi="http://schemas.microsoft.com/office/word/2010/wordprocessingInk" xmlns:wne="http://schemas.microsoft.com/office/word/2006/wordml" xmlns:wps="http://schemas.microsoft.com/office/word/2010/wordprocessingShape" mc:Ignorable="w14 w15 wp14">
+<w:ftr xmlns:wpc="http://schemas.microsoft.com/office/word/2010/wordprocessingCanvas" xmlns:cx="http://schemas.microsoft.com/office/drawing/2014/chartex" xmlns:cx1="http://schemas.microsoft.com/office/drawing/2015/9/8/chartex" xmlns:cx2="http://schemas.microsoft.com/office/drawing/2015/10/21/chartex" xmlns:cx3="http://schemas.microsoft.com/office/drawing/2016/5/9/chartex" xmlns:cx4="http://schemas.microsoft.com/office/drawing/2016/5/10/chartex" xmlns:cx5="http://schemas.microsoft.com/office/drawing/2016/5/11/chartex" xmlns:cx6="http://schemas.microsoft.com/office/drawing/2016/5/12/chartex" xmlns:cx7="http://schemas.microsoft.com/office/drawing/2016/5/13/chartex" xmlns:cx8="http://schemas.microsoft.com/office/drawing/2016/5/14/chartex" xmlns:mc="http://schemas.openxmlformats.org/markup-compatibility/2006" xmlns:aink="http://schemas.microsoft.com/office/drawing/2016/ink" xmlns:am3d="http://schemas.microsoft.com/office/drawing/2017/model3d" xmlns:o="urn:schemas-microsoft-com:office:office" xmlns:r="http://schemas.openxmlformats.org/officeDocument/2006/relationships" xmlns:m="http://schemas.openxmlformats.org/officeDocument/2006/math" xmlns:v="urn:schemas-microsoft-com:vml" xmlns:wp14="http://schemas.microsoft.com/office/word/2010/wordprocessingDrawing" xmlns:wp="http://schemas.openxmlformats.org/drawingml/2006/wordprocessingDrawing" xmlns:w10="urn:schemas-microsoft-com:office:word" xmlns:w="http://schemas.openxmlformats.org/wordprocessingml/2006/main" xmlns:w14="http://schemas.microsoft.com/office/word/2010/wordml" xmlns:w15="http://schemas.microsoft.com/office/word/2012/wordml" xmlns:w16cid="http://schemas.microsoft.com/office/word/2016/wordml/cid" xmlns:w16se="http://schemas.microsoft.com/office/word/2015/wordml/symex" xmlns:wpg="http://schemas.microsoft.com/office/word/2010/wordprocessingGroup" xmlns:wpi="http://schemas.microsoft.com/office/word/2010/wordprocessingInk" xmlns:wne="http://schemas.microsoft.com/office/word/2006/wordml" xmlns:wps="http://schemas.microsoft.com/office/word/2010/wordprocessingShape" mc:Ignorable="w14 w15 w16se w16cid wp14">
   <w:p>
     <w:pPr>
-      <w:pStyle w:val="Footer"/>
+      <w:pStyle w:val="Rodap"/>
       <w:framePr w:wrap="none" w:vAnchor="text" w:hAnchor="margin" w:xAlign="right" w:y="1"/>
       <w:rPr>
-        <w:rStyle w:val="PageNumber"/>
+        <w:rStyle w:val="Nmerodepgina"/>
       </w:rPr>
     </w:pPr>
     <w:r>
       <w:rPr>
-        <w:rStyle w:val="PageNumber"/>
+        <w:rStyle w:val="Nmerodepgina"/>
       </w:rPr>
       <w:fldChar w:fldCharType="begin"/>
     </w:r>
     <w:r>
       <w:rPr>
-        <w:rStyle w:val="PageNumber"/>
+        <w:rStyle w:val="Nmerodepgina"/>
       </w:rPr>
       <w:instrText xml:space="preserve">PAGE  </w:instrText>
     </w:r>
     <w:r>
       <w:rPr>
-        <w:rStyle w:val="PageNumber"/>
+        <w:rStyle w:val="Nmerodepgina"/>
       </w:rPr>
       <w:fldChar w:fldCharType="separate"/>
     </w:r>
     <w:r>
       <w:rPr>
-        <w:rStyle w:val="PageNumber"/>
+        <w:rStyle w:val="Nmerodepgina"/>
         <w:noProof/>
       </w:rPr>
-      <w:t>4</w:t>
+      <w:t>8</w:t>
     </w:r>
     <w:r>
       <w:rPr>
-        <w:rStyle w:val="PageNumber"/>
+        <w:rStyle w:val="Nmerodepgina"/>
       </w:rPr>
       <w:fldChar w:fldCharType="end"/>
     </w:r>
   </w:p>
   <w:p>
     <w:pPr>
-      <w:pStyle w:val="Footer"/>
+      <w:pStyle w:val="Rodap"/>
       <w:ind w:right="360"/>
     </w:pPr>
   </w:p>
@@ -3304,7 +8566,7 @@
 </file>
 
 <file path=word/footnotes.xml><?xml version="1.0" encoding="utf-8"?>
-<w:footnotes xmlns:wpc="http://schemas.microsoft.com/office/word/2010/wordprocessingCanvas" xmlns:mo="http://schemas.microsoft.com/office/mac/office/2008/main" xmlns:mc="http://schemas.openxmlformats.org/markup-compatibility/2006" xmlns:mv="urn:schemas-microsoft-com:mac:vml" xmlns:o="urn:schemas-microsoft-com:office:office" xmlns:r="http://schemas.openxmlformats.org/officeDocument/2006/relationships" xmlns:m="http://schemas.openxmlformats.org/officeDocument/2006/math" xmlns:v="urn:schemas-microsoft-com:vml" xmlns:wp14="http://schemas.microsoft.com/office/word/2010/wordprocessingDrawing" xmlns:wp="http://schemas.openxmlformats.org/drawingml/2006/wordprocessingDrawing" xmlns:w10="urn:schemas-microsoft-com:office:word" xmlns:w="http://schemas.openxmlformats.org/wordprocessingml/2006/main" xmlns:w14="http://schemas.microsoft.com/office/word/2010/wordml" xmlns:w15="http://schemas.microsoft.com/office/word/2012/wordml" xmlns:wpg="http://schemas.microsoft.com/office/word/2010/wordprocessingGroup" xmlns:wpi="http://schemas.microsoft.com/office/word/2010/wordprocessingInk" xmlns:wne="http://schemas.microsoft.com/office/word/2006/wordml" xmlns:wps="http://schemas.microsoft.com/office/word/2010/wordprocessingShape" mc:Ignorable="w14 w15 wp14">
+<w:footnotes xmlns:wpc="http://schemas.microsoft.com/office/word/2010/wordprocessingCanvas" xmlns:cx="http://schemas.microsoft.com/office/drawing/2014/chartex" xmlns:cx1="http://schemas.microsoft.com/office/drawing/2015/9/8/chartex" xmlns:cx2="http://schemas.microsoft.com/office/drawing/2015/10/21/chartex" xmlns:cx3="http://schemas.microsoft.com/office/drawing/2016/5/9/chartex" xmlns:cx4="http://schemas.microsoft.com/office/drawing/2016/5/10/chartex" xmlns:cx5="http://schemas.microsoft.com/office/drawing/2016/5/11/chartex" xmlns:cx6="http://schemas.microsoft.com/office/drawing/2016/5/12/chartex" xmlns:cx7="http://schemas.microsoft.com/office/drawing/2016/5/13/chartex" xmlns:cx8="http://schemas.microsoft.com/office/drawing/2016/5/14/chartex" xmlns:mc="http://schemas.openxmlformats.org/markup-compatibility/2006" xmlns:aink="http://schemas.microsoft.com/office/drawing/2016/ink" xmlns:am3d="http://schemas.microsoft.com/office/drawing/2017/model3d" xmlns:o="urn:schemas-microsoft-com:office:office" xmlns:r="http://schemas.openxmlformats.org/officeDocument/2006/relationships" xmlns:m="http://schemas.openxmlformats.org/officeDocument/2006/math" xmlns:v="urn:schemas-microsoft-com:vml" xmlns:wp14="http://schemas.microsoft.com/office/word/2010/wordprocessingDrawing" xmlns:wp="http://schemas.openxmlformats.org/drawingml/2006/wordprocessingDrawing" xmlns:w10="urn:schemas-microsoft-com:office:word" xmlns:w="http://schemas.openxmlformats.org/wordprocessingml/2006/main" xmlns:w14="http://schemas.microsoft.com/office/word/2010/wordml" xmlns:w15="http://schemas.microsoft.com/office/word/2012/wordml" xmlns:w16cid="http://schemas.microsoft.com/office/word/2016/wordml/cid" xmlns:w16se="http://schemas.microsoft.com/office/word/2015/wordml/symex" xmlns:wpg="http://schemas.microsoft.com/office/word/2010/wordprocessingGroup" xmlns:wpi="http://schemas.microsoft.com/office/word/2010/wordprocessingInk" xmlns:wne="http://schemas.microsoft.com/office/word/2006/wordml" xmlns:wps="http://schemas.microsoft.com/office/word/2010/wordprocessingShape" mc:Ignorable="w14 w15 w16se w16cid wp14">
   <w:footnote w:type="separator" w:id="-1">
     <w:p>
       <w:pPr>
@@ -3329,10 +8591,10 @@
 </file>
 
 <file path=word/header1.xml><?xml version="1.0" encoding="utf-8"?>
-<w:hdr xmlns:wpc="http://schemas.microsoft.com/office/word/2010/wordprocessingCanvas" xmlns:mo="http://schemas.microsoft.com/office/mac/office/2008/main" xmlns:mc="http://schemas.openxmlformats.org/markup-compatibility/2006" xmlns:mv="urn:schemas-microsoft-com:mac:vml" xmlns:o="urn:schemas-microsoft-com:office:office" xmlns:r="http://schemas.openxmlformats.org/officeDocument/2006/relationships" xmlns:m="http://schemas.openxmlformats.org/officeDocument/2006/math" xmlns:v="urn:schemas-microsoft-com:vml" xmlns:wp14="http://schemas.microsoft.com/office/word/2010/wordprocessingDrawing" xmlns:wp="http://schemas.openxmlformats.org/drawingml/2006/wordprocessingDrawing" xmlns:w10="urn:schemas-microsoft-com:office:word" xmlns:w="http://schemas.openxmlformats.org/wordprocessingml/2006/main" xmlns:w14="http://schemas.microsoft.com/office/word/2010/wordml" xmlns:w15="http://schemas.microsoft.com/office/word/2012/wordml" xmlns:wpg="http://schemas.microsoft.com/office/word/2010/wordprocessingGroup" xmlns:wpi="http://schemas.microsoft.com/office/word/2010/wordprocessingInk" xmlns:wne="http://schemas.microsoft.com/office/word/2006/wordml" xmlns:wps="http://schemas.microsoft.com/office/word/2010/wordprocessingShape" mc:Ignorable="w14 w15 wp14">
+<w:hdr xmlns:wpc="http://schemas.microsoft.com/office/word/2010/wordprocessingCanvas" xmlns:cx="http://schemas.microsoft.com/office/drawing/2014/chartex" xmlns:cx1="http://schemas.microsoft.com/office/drawing/2015/9/8/chartex" xmlns:cx2="http://schemas.microsoft.com/office/drawing/2015/10/21/chartex" xmlns:cx3="http://schemas.microsoft.com/office/drawing/2016/5/9/chartex" xmlns:cx4="http://schemas.microsoft.com/office/drawing/2016/5/10/chartex" xmlns:cx5="http://schemas.microsoft.com/office/drawing/2016/5/11/chartex" xmlns:cx6="http://schemas.microsoft.com/office/drawing/2016/5/12/chartex" xmlns:cx7="http://schemas.microsoft.com/office/drawing/2016/5/13/chartex" xmlns:cx8="http://schemas.microsoft.com/office/drawing/2016/5/14/chartex" xmlns:mc="http://schemas.openxmlformats.org/markup-compatibility/2006" xmlns:aink="http://schemas.microsoft.com/office/drawing/2016/ink" xmlns:am3d="http://schemas.microsoft.com/office/drawing/2017/model3d" xmlns:o="urn:schemas-microsoft-com:office:office" xmlns:r="http://schemas.openxmlformats.org/officeDocument/2006/relationships" xmlns:m="http://schemas.openxmlformats.org/officeDocument/2006/math" xmlns:v="urn:schemas-microsoft-com:vml" xmlns:wp14="http://schemas.microsoft.com/office/word/2010/wordprocessingDrawing" xmlns:wp="http://schemas.openxmlformats.org/drawingml/2006/wordprocessingDrawing" xmlns:w10="urn:schemas-microsoft-com:office:word" xmlns:w="http://schemas.openxmlformats.org/wordprocessingml/2006/main" xmlns:w14="http://schemas.microsoft.com/office/word/2010/wordml" xmlns:w15="http://schemas.microsoft.com/office/word/2012/wordml" xmlns:w16cid="http://schemas.microsoft.com/office/word/2016/wordml/cid" xmlns:w16se="http://schemas.microsoft.com/office/word/2015/wordml/symex" xmlns:wpg="http://schemas.microsoft.com/office/word/2010/wordprocessingGroup" xmlns:wpi="http://schemas.microsoft.com/office/word/2010/wordprocessingInk" xmlns:wne="http://schemas.microsoft.com/office/word/2006/wordml" xmlns:wps="http://schemas.microsoft.com/office/word/2010/wordprocessingShape" mc:Ignorable="w14 w15 w16se w16cid wp14">
   <w:p>
     <w:pPr>
-      <w:pStyle w:val="Header"/>
+      <w:pStyle w:val="Cabealho"/>
       <w:jc w:val="left"/>
     </w:pPr>
   </w:p>
@@ -3340,10 +8602,10 @@
 </file>
 
 <file path=word/header2.xml><?xml version="1.0" encoding="utf-8"?>
-<w:hdr xmlns:wpc="http://schemas.microsoft.com/office/word/2010/wordprocessingCanvas" xmlns:mo="http://schemas.microsoft.com/office/mac/office/2008/main" xmlns:mc="http://schemas.openxmlformats.org/markup-compatibility/2006" xmlns:mv="urn:schemas-microsoft-com:mac:vml" xmlns:o="urn:schemas-microsoft-com:office:office" xmlns:r="http://schemas.openxmlformats.org/officeDocument/2006/relationships" xmlns:m="http://schemas.openxmlformats.org/officeDocument/2006/math" xmlns:v="urn:schemas-microsoft-com:vml" xmlns:wp14="http://schemas.microsoft.com/office/word/2010/wordprocessingDrawing" xmlns:wp="http://schemas.openxmlformats.org/drawingml/2006/wordprocessingDrawing" xmlns:w10="urn:schemas-microsoft-com:office:word" xmlns:w="http://schemas.openxmlformats.org/wordprocessingml/2006/main" xmlns:w14="http://schemas.microsoft.com/office/word/2010/wordml" xmlns:w15="http://schemas.microsoft.com/office/word/2012/wordml" xmlns:wpg="http://schemas.microsoft.com/office/word/2010/wordprocessingGroup" xmlns:wpi="http://schemas.microsoft.com/office/word/2010/wordprocessingInk" xmlns:wne="http://schemas.microsoft.com/office/word/2006/wordml" xmlns:wps="http://schemas.microsoft.com/office/word/2010/wordprocessingShape" mc:Ignorable="w14 w15 wp14">
+<w:hdr xmlns:wpc="http://schemas.microsoft.com/office/word/2010/wordprocessingCanvas" xmlns:cx="http://schemas.microsoft.com/office/drawing/2014/chartex" xmlns:cx1="http://schemas.microsoft.com/office/drawing/2015/9/8/chartex" xmlns:cx2="http://schemas.microsoft.com/office/drawing/2015/10/21/chartex" xmlns:cx3="http://schemas.microsoft.com/office/drawing/2016/5/9/chartex" xmlns:cx4="http://schemas.microsoft.com/office/drawing/2016/5/10/chartex" xmlns:cx5="http://schemas.microsoft.com/office/drawing/2016/5/11/chartex" xmlns:cx6="http://schemas.microsoft.com/office/drawing/2016/5/12/chartex" xmlns:cx7="http://schemas.microsoft.com/office/drawing/2016/5/13/chartex" xmlns:cx8="http://schemas.microsoft.com/office/drawing/2016/5/14/chartex" xmlns:mc="http://schemas.openxmlformats.org/markup-compatibility/2006" xmlns:aink="http://schemas.microsoft.com/office/drawing/2016/ink" xmlns:am3d="http://schemas.microsoft.com/office/drawing/2017/model3d" xmlns:o="urn:schemas-microsoft-com:office:office" xmlns:r="http://schemas.openxmlformats.org/officeDocument/2006/relationships" xmlns:m="http://schemas.openxmlformats.org/officeDocument/2006/math" xmlns:v="urn:schemas-microsoft-com:vml" xmlns:wp14="http://schemas.microsoft.com/office/word/2010/wordprocessingDrawing" xmlns:wp="http://schemas.openxmlformats.org/drawingml/2006/wordprocessingDrawing" xmlns:w10="urn:schemas-microsoft-com:office:word" xmlns:w="http://schemas.openxmlformats.org/wordprocessingml/2006/main" xmlns:w14="http://schemas.microsoft.com/office/word/2010/wordml" xmlns:w15="http://schemas.microsoft.com/office/word/2012/wordml" xmlns:w16cid="http://schemas.microsoft.com/office/word/2016/wordml/cid" xmlns:w16se="http://schemas.microsoft.com/office/word/2015/wordml/symex" xmlns:wpg="http://schemas.microsoft.com/office/word/2010/wordprocessingGroup" xmlns:wpi="http://schemas.microsoft.com/office/word/2010/wordprocessingInk" xmlns:wne="http://schemas.microsoft.com/office/word/2006/wordml" xmlns:wps="http://schemas.microsoft.com/office/word/2010/wordprocessingShape" mc:Ignorable="w14 w15 w16se w16cid wp14">
   <w:p>
     <w:pPr>
-      <w:pStyle w:val="Header"/>
+      <w:pStyle w:val="Cabealho"/>
       <w:spacing w:line="240" w:lineRule="auto"/>
       <w:jc w:val="left"/>
       <w:rPr>
@@ -3421,7 +8683,7 @@
                         <a:noFill/>
                         <a:extLst>
                           <a:ext uri="{909E8E84-426E-40dd-AFC4-6F175D3DCCD1}">
-                            <a14:hiddenFill xmlns:a14="http://schemas.microsoft.com/office/drawing/2010/main" xmlns:w="http://schemas.openxmlformats.org/wordprocessingml/2006/main" xmlns:w10="urn:schemas-microsoft-com:office:word" xmlns:v="urn:schemas-microsoft-com:vml" xmlns:o="urn:schemas-microsoft-com:office:office" xmlns="">
+                            <a14:hiddenFill xmlns="" xmlns:o="urn:schemas-microsoft-com:office:office" xmlns:v="urn:schemas-microsoft-com:vml" xmlns:w10="urn:schemas-microsoft-com:office:word" xmlns:w="http://schemas.openxmlformats.org/wordprocessingml/2006/main" xmlns:a14="http://schemas.microsoft.com/office/drawing/2010/main" xmlns:mv="urn:schemas-microsoft-com:mac:vml" xmlns:mo="http://schemas.microsoft.com/office/mac/office/2008/main">
                               <a:solidFill>
                                 <a:srgbClr val="FFFFFF"/>
                               </a:solidFill>
@@ -3459,7 +8721,7 @@
                         </a:effectLst>
                         <a:extLst>
                           <a:ext uri="{909E8E84-426E-40dd-AFC4-6F175D3DCCD1}">
-                            <a14:hiddenFill xmlns:a14="http://schemas.microsoft.com/office/drawing/2010/main" xmlns:w="http://schemas.openxmlformats.org/wordprocessingml/2006/main" xmlns:w10="urn:schemas-microsoft-com:office:word" xmlns:v="urn:schemas-microsoft-com:vml" xmlns:o="urn:schemas-microsoft-com:office:office" xmlns="">
+                            <a14:hiddenFill xmlns="" xmlns:o="urn:schemas-microsoft-com:office:office" xmlns:v="urn:schemas-microsoft-com:vml" xmlns:w10="urn:schemas-microsoft-com:office:word" xmlns:w="http://schemas.openxmlformats.org/wordprocessingml/2006/main" xmlns:a14="http://schemas.microsoft.com/office/drawing/2010/main" xmlns:mv="urn:schemas-microsoft-com:mac:vml" xmlns:mo="http://schemas.microsoft.com/office/mac/office/2008/main">
                               <a:noFill/>
                             </a14:hiddenFill>
                           </a:ext>
@@ -3479,7 +8741,7 @@
             </wp:anchor>
           </w:drawing>
         </mc:Choice>
-        <mc:Fallback>
+        <mc:Fallback xmlns:mv="urn:schemas-microsoft-com:mac:vml" xmlns:mo="http://schemas.microsoft.com/office/mac/office/2008/main">
           <w:pict>
             <v:group w14:anchorId="4D374CBB" id="Group 4" o:spid="_x0000_s1026" style="position:absolute;margin-left:-.5pt;margin-top:-20.95pt;width:495.8pt;height:37.75pt;z-index:-251657216;mso-position-horizontal-relative:margin;mso-width-relative:margin" coordsize="61722,4794" o:gfxdata="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">
               <v:shapetype id="_x0000_t75" coordsize="21600,21600" o:spt="75" o:preferrelative="t" path="m@4@5l@4@11@9@11@9@5xe" filled="f" stroked="f">
@@ -3531,7 +8793,7 @@
   </w:p>
   <w:p>
     <w:pPr>
-      <w:pStyle w:val="Header"/>
+      <w:pStyle w:val="Cabealho"/>
       <w:spacing w:line="240" w:lineRule="auto"/>
       <w:jc w:val="left"/>
       <w:rPr>
@@ -3541,7 +8803,7 @@
   </w:p>
   <w:p>
     <w:pPr>
-      <w:pStyle w:val="Header"/>
+      <w:pStyle w:val="Cabealho"/>
       <w:spacing w:line="240" w:lineRule="auto"/>
       <w:jc w:val="left"/>
       <w:rPr>
@@ -3551,7 +8813,7 @@
   </w:p>
   <w:p>
     <w:pPr>
-      <w:pStyle w:val="Header"/>
+      <w:pStyle w:val="Cabealho"/>
       <w:spacing w:line="240" w:lineRule="auto"/>
       <w:jc w:val="left"/>
     </w:pPr>
@@ -3560,8 +8822,8 @@
 </file>
 
 <file path=word/numbering.xml><?xml version="1.0" encoding="utf-8"?>
-<w:numbering xmlns:wpc="http://schemas.microsoft.com/office/word/2010/wordprocessingCanvas" xmlns:mo="http://schemas.microsoft.com/office/mac/office/2008/main" xmlns:mc="http://schemas.openxmlformats.org/markup-compatibility/2006" xmlns:mv="urn:schemas-microsoft-com:mac:vml" xmlns:o="urn:schemas-microsoft-com:office:office" xmlns:r="http://schemas.openxmlformats.org/officeDocument/2006/relationships" xmlns:m="http://schemas.openxmlformats.org/officeDocument/2006/math" xmlns:v="urn:schemas-microsoft-com:vml" xmlns:wp14="http://schemas.microsoft.com/office/word/2010/wordprocessingDrawing" xmlns:wp="http://schemas.openxmlformats.org/drawingml/2006/wordprocessingDrawing" xmlns:w10="urn:schemas-microsoft-com:office:word" xmlns:w="http://schemas.openxmlformats.org/wordprocessingml/2006/main" xmlns:w14="http://schemas.microsoft.com/office/word/2010/wordml" xmlns:w15="http://schemas.microsoft.com/office/word/2012/wordml" xmlns:wpg="http://schemas.microsoft.com/office/word/2010/wordprocessingGroup" xmlns:wpi="http://schemas.microsoft.com/office/word/2010/wordprocessingInk" xmlns:wne="http://schemas.microsoft.com/office/word/2006/wordml" xmlns:wps="http://schemas.microsoft.com/office/word/2010/wordprocessingShape" mc:Ignorable="w14 w15 wp14">
-  <w:abstractNum w:abstractNumId="0">
+<w:numbering xmlns:wpc="http://schemas.microsoft.com/office/word/2010/wordprocessingCanvas" xmlns:cx="http://schemas.microsoft.com/office/drawing/2014/chartex" xmlns:cx1="http://schemas.microsoft.com/office/drawing/2015/9/8/chartex" xmlns:cx2="http://schemas.microsoft.com/office/drawing/2015/10/21/chartex" xmlns:cx3="http://schemas.microsoft.com/office/drawing/2016/5/9/chartex" xmlns:cx4="http://schemas.microsoft.com/office/drawing/2016/5/10/chartex" xmlns:cx5="http://schemas.microsoft.com/office/drawing/2016/5/11/chartex" xmlns:cx6="http://schemas.microsoft.com/office/drawing/2016/5/12/chartex" xmlns:cx7="http://schemas.microsoft.com/office/drawing/2016/5/13/chartex" xmlns:cx8="http://schemas.microsoft.com/office/drawing/2016/5/14/chartex" xmlns:mc="http://schemas.openxmlformats.org/markup-compatibility/2006" xmlns:aink="http://schemas.microsoft.com/office/drawing/2016/ink" xmlns:am3d="http://schemas.microsoft.com/office/drawing/2017/model3d" xmlns:o="urn:schemas-microsoft-com:office:office" xmlns:r="http://schemas.openxmlformats.org/officeDocument/2006/relationships" xmlns:m="http://schemas.openxmlformats.org/officeDocument/2006/math" xmlns:v="urn:schemas-microsoft-com:vml" xmlns:wp14="http://schemas.microsoft.com/office/word/2010/wordprocessingDrawing" xmlns:wp="http://schemas.openxmlformats.org/drawingml/2006/wordprocessingDrawing" xmlns:w10="urn:schemas-microsoft-com:office:word" xmlns:w="http://schemas.openxmlformats.org/wordprocessingml/2006/main" xmlns:w14="http://schemas.microsoft.com/office/word/2010/wordml" xmlns:w15="http://schemas.microsoft.com/office/word/2012/wordml" xmlns:w16cid="http://schemas.microsoft.com/office/word/2016/wordml/cid" xmlns:w16se="http://schemas.microsoft.com/office/word/2015/wordml/symex" xmlns:wpg="http://schemas.microsoft.com/office/word/2010/wordprocessingGroup" xmlns:wpi="http://schemas.microsoft.com/office/word/2010/wordprocessingInk" xmlns:wne="http://schemas.microsoft.com/office/word/2006/wordml" xmlns:wps="http://schemas.microsoft.com/office/word/2010/wordprocessingShape" mc:Ignorable="w14 w15 w16se w16cid wp14">
+  <w:abstractNum w:abstractNumId="0" w15:restartNumberingAfterBreak="0">
     <w:nsid w:val="00000001"/>
     <w:multiLevelType w:val="hybridMultilevel"/>
     <w:tmpl w:val="00000001"/>
@@ -3615,7 +8877,7 @@
       <w:lvlJc w:val="left"/>
     </w:lvl>
   </w:abstractNum>
-  <w:abstractNum w:abstractNumId="1">
+  <w:abstractNum w:abstractNumId="1" w15:restartNumberingAfterBreak="0">
     <w:nsid w:val="00894069"/>
     <w:multiLevelType w:val="multilevel"/>
     <w:tmpl w:val="8FA43090"/>
@@ -3764,7 +9026,7 @@
       </w:rPr>
     </w:lvl>
   </w:abstractNum>
-  <w:abstractNum w:abstractNumId="2">
+  <w:abstractNum w:abstractNumId="2" w15:restartNumberingAfterBreak="0">
     <w:nsid w:val="01500D35"/>
     <w:multiLevelType w:val="hybridMultilevel"/>
     <w:tmpl w:val="A2503E4C"/>
@@ -3853,7 +9115,7 @@
       </w:pPr>
     </w:lvl>
   </w:abstractNum>
-  <w:abstractNum w:abstractNumId="3">
+  <w:abstractNum w:abstractNumId="3" w15:restartNumberingAfterBreak="0">
     <w:nsid w:val="070C0C67"/>
     <w:multiLevelType w:val="hybridMultilevel"/>
     <w:tmpl w:val="CCB27E76"/>
@@ -3942,7 +9204,7 @@
       </w:pPr>
     </w:lvl>
   </w:abstractNum>
-  <w:abstractNum w:abstractNumId="4">
+  <w:abstractNum w:abstractNumId="4" w15:restartNumberingAfterBreak="0">
     <w:nsid w:val="076A15E6"/>
     <w:multiLevelType w:val="multilevel"/>
     <w:tmpl w:val="9D0A1676"/>
@@ -4091,7 +9353,7 @@
       </w:rPr>
     </w:lvl>
   </w:abstractNum>
-  <w:abstractNum w:abstractNumId="5">
+  <w:abstractNum w:abstractNumId="5" w15:restartNumberingAfterBreak="0">
     <w:nsid w:val="08E02BC9"/>
     <w:multiLevelType w:val="multilevel"/>
     <w:tmpl w:val="0C6E1804"/>
@@ -4240,7 +9502,7 @@
       </w:rPr>
     </w:lvl>
   </w:abstractNum>
-  <w:abstractNum w:abstractNumId="6">
+  <w:abstractNum w:abstractNumId="6" w15:restartNumberingAfterBreak="0">
     <w:nsid w:val="0E8B240B"/>
     <w:multiLevelType w:val="multilevel"/>
     <w:tmpl w:val="EBD4E424"/>
@@ -4265,7 +9527,7 @@
     <w:lvl w:ilvl="2">
       <w:start w:val="1"/>
       <w:numFmt w:val="decimal"/>
-      <w:pStyle w:val="Heading3"/>
+      <w:pStyle w:val="Cabealho3"/>
       <w:lvlText w:val="%1.%2.%3"/>
       <w:lvlJc w:val="left"/>
       <w:pPr>
@@ -4275,7 +9537,7 @@
     <w:lvl w:ilvl="3">
       <w:start w:val="1"/>
       <w:numFmt w:val="decimal"/>
-      <w:pStyle w:val="Heading4"/>
+      <w:pStyle w:val="Cabealho4"/>
       <w:lvlText w:val="%1.%2.%3.%4"/>
       <w:lvlJc w:val="left"/>
       <w:pPr>
@@ -4285,7 +9547,7 @@
     <w:lvl w:ilvl="4">
       <w:start w:val="1"/>
       <w:numFmt w:val="decimal"/>
-      <w:pStyle w:val="Heading5"/>
+      <w:pStyle w:val="Cabealho5"/>
       <w:lvlText w:val="%1.%2.%3.%4.%5"/>
       <w:lvlJc w:val="left"/>
       <w:pPr>
@@ -4295,7 +9557,7 @@
     <w:lvl w:ilvl="5">
       <w:start w:val="1"/>
       <w:numFmt w:val="decimal"/>
-      <w:pStyle w:val="Heading6"/>
+      <w:pStyle w:val="Cabealho6"/>
       <w:lvlText w:val="%1.%2.%3.%4.%5.%6"/>
       <w:lvlJc w:val="left"/>
       <w:pPr>
@@ -4305,7 +9567,7 @@
     <w:lvl w:ilvl="6">
       <w:start w:val="1"/>
       <w:numFmt w:val="decimal"/>
-      <w:pStyle w:val="Heading7"/>
+      <w:pStyle w:val="Cabealho7"/>
       <w:lvlText w:val="%1.%2.%3.%4.%5.%6.%7"/>
       <w:lvlJc w:val="left"/>
       <w:pPr>
@@ -4315,7 +9577,7 @@
     <w:lvl w:ilvl="7">
       <w:start w:val="1"/>
       <w:numFmt w:val="decimal"/>
-      <w:pStyle w:val="Heading8"/>
+      <w:pStyle w:val="Cabealho8"/>
       <w:lvlText w:val="%1.%2.%3.%4.%5.%6.%7.%8"/>
       <w:lvlJc w:val="left"/>
       <w:pPr>
@@ -4325,7 +9587,7 @@
     <w:lvl w:ilvl="8">
       <w:start w:val="1"/>
       <w:numFmt w:val="decimal"/>
-      <w:pStyle w:val="Heading9"/>
+      <w:pStyle w:val="Cabealho9"/>
       <w:lvlText w:val="%1.%2.%3.%4.%5.%6.%7.%8.%9"/>
       <w:lvlJc w:val="left"/>
       <w:pPr>
@@ -4333,7 +9595,7 @@
       </w:pPr>
     </w:lvl>
   </w:abstractNum>
-  <w:abstractNum w:abstractNumId="7">
+  <w:abstractNum w:abstractNumId="7" w15:restartNumberingAfterBreak="0">
     <w:nsid w:val="0F3B6E0C"/>
     <w:multiLevelType w:val="hybridMultilevel"/>
     <w:tmpl w:val="2EEEEC6A"/>
@@ -4422,7 +9684,7 @@
       </w:pPr>
     </w:lvl>
   </w:abstractNum>
-  <w:abstractNum w:abstractNumId="8">
+  <w:abstractNum w:abstractNumId="8" w15:restartNumberingAfterBreak="0">
     <w:nsid w:val="1223084C"/>
     <w:multiLevelType w:val="multilevel"/>
     <w:tmpl w:val="1E2AA3A8"/>
@@ -4571,7 +9833,7 @@
       </w:rPr>
     </w:lvl>
   </w:abstractNum>
-  <w:abstractNum w:abstractNumId="9">
+  <w:abstractNum w:abstractNumId="9" w15:restartNumberingAfterBreak="0">
     <w:nsid w:val="165B6060"/>
     <w:multiLevelType w:val="hybridMultilevel"/>
     <w:tmpl w:val="39FC05B6"/>
@@ -4684,7 +9946,7 @@
       </w:rPr>
     </w:lvl>
   </w:abstractNum>
-  <w:abstractNum w:abstractNumId="10">
+  <w:abstractNum w:abstractNumId="10" w15:restartNumberingAfterBreak="0">
     <w:nsid w:val="1C0D4982"/>
     <w:multiLevelType w:val="hybridMultilevel"/>
     <w:tmpl w:val="CCF8F4E4"/>
@@ -4797,7 +10059,7 @@
       </w:rPr>
     </w:lvl>
   </w:abstractNum>
-  <w:abstractNum w:abstractNumId="11">
+  <w:abstractNum w:abstractNumId="11" w15:restartNumberingAfterBreak="0">
     <w:nsid w:val="22F261B7"/>
     <w:multiLevelType w:val="multilevel"/>
     <w:tmpl w:val="CF686452"/>
@@ -4946,7 +10208,7 @@
       </w:rPr>
     </w:lvl>
   </w:abstractNum>
-  <w:abstractNum w:abstractNumId="12">
+  <w:abstractNum w:abstractNumId="12" w15:restartNumberingAfterBreak="0">
     <w:nsid w:val="2796557E"/>
     <w:multiLevelType w:val="multilevel"/>
     <w:tmpl w:val="1BB69CD6"/>
@@ -5095,7 +10357,7 @@
       </w:rPr>
     </w:lvl>
   </w:abstractNum>
-  <w:abstractNum w:abstractNumId="13">
+  <w:abstractNum w:abstractNumId="13" w15:restartNumberingAfterBreak="0">
     <w:nsid w:val="299A2BD6"/>
     <w:multiLevelType w:val="singleLevel"/>
     <w:tmpl w:val="320EA02C"/>
@@ -5116,7 +10378,7 @@
       </w:rPr>
     </w:lvl>
   </w:abstractNum>
-  <w:abstractNum w:abstractNumId="14">
+  <w:abstractNum w:abstractNumId="14" w15:restartNumberingAfterBreak="0">
     <w:nsid w:val="2C8C1F93"/>
     <w:multiLevelType w:val="multilevel"/>
     <w:tmpl w:val="EF7E5BE0"/>
@@ -5265,7 +10527,7 @@
       </w:rPr>
     </w:lvl>
   </w:abstractNum>
-  <w:abstractNum w:abstractNumId="15">
+  <w:abstractNum w:abstractNumId="15" w15:restartNumberingAfterBreak="0">
     <w:nsid w:val="2E4846C5"/>
     <w:multiLevelType w:val="hybridMultilevel"/>
     <w:tmpl w:val="5C989A3E"/>
@@ -5378,7 +10640,7 @@
       </w:rPr>
     </w:lvl>
   </w:abstractNum>
-  <w:abstractNum w:abstractNumId="16">
+  <w:abstractNum w:abstractNumId="16" w15:restartNumberingAfterBreak="0">
     <w:nsid w:val="2EAA5C41"/>
     <w:multiLevelType w:val="multilevel"/>
     <w:tmpl w:val="D8D4CBAA"/>
@@ -5527,7 +10789,7 @@
       </w:rPr>
     </w:lvl>
   </w:abstractNum>
-  <w:abstractNum w:abstractNumId="17">
+  <w:abstractNum w:abstractNumId="17" w15:restartNumberingAfterBreak="0">
     <w:nsid w:val="301427FA"/>
     <w:multiLevelType w:val="multilevel"/>
     <w:tmpl w:val="DC7616C0"/>
@@ -5676,7 +10938,7 @@
       </w:rPr>
     </w:lvl>
   </w:abstractNum>
-  <w:abstractNum w:abstractNumId="18">
+  <w:abstractNum w:abstractNumId="18" w15:restartNumberingAfterBreak="0">
     <w:nsid w:val="340A0F07"/>
     <w:multiLevelType w:val="multilevel"/>
     <w:tmpl w:val="61B0069E"/>
@@ -5825,7 +11087,7 @@
       </w:rPr>
     </w:lvl>
   </w:abstractNum>
-  <w:abstractNum w:abstractNumId="19">
+  <w:abstractNum w:abstractNumId="19" w15:restartNumberingAfterBreak="0">
     <w:nsid w:val="387D4C9C"/>
     <w:multiLevelType w:val="multilevel"/>
     <w:tmpl w:val="9A40EDA2"/>
@@ -5974,7 +11236,7 @@
       </w:rPr>
     </w:lvl>
   </w:abstractNum>
-  <w:abstractNum w:abstractNumId="20">
+  <w:abstractNum w:abstractNumId="20" w15:restartNumberingAfterBreak="0">
     <w:nsid w:val="3AC558CC"/>
     <w:multiLevelType w:val="multilevel"/>
     <w:tmpl w:val="93EC5730"/>
@@ -6123,7 +11385,7 @@
       </w:rPr>
     </w:lvl>
   </w:abstractNum>
-  <w:abstractNum w:abstractNumId="21">
+  <w:abstractNum w:abstractNumId="21" w15:restartNumberingAfterBreak="0">
     <w:nsid w:val="3C9563BB"/>
     <w:multiLevelType w:val="multilevel"/>
     <w:tmpl w:val="2B86070E"/>
@@ -6142,7 +11404,7 @@
     <w:lvl w:ilvl="1">
       <w:start w:val="1"/>
       <w:numFmt w:val="decimal"/>
-      <w:pStyle w:val="Heading1"/>
+      <w:pStyle w:val="Cabealho1"/>
       <w:lvlText w:val="%2."/>
       <w:lvlJc w:val="left"/>
       <w:pPr>
@@ -6244,7 +11506,7 @@
       </w:rPr>
     </w:lvl>
   </w:abstractNum>
-  <w:abstractNum w:abstractNumId="22">
+  <w:abstractNum w:abstractNumId="22" w15:restartNumberingAfterBreak="0">
     <w:nsid w:val="3D9A7DC0"/>
     <w:multiLevelType w:val="multilevel"/>
     <w:tmpl w:val="F2C03A72"/>
@@ -6393,14 +11655,14 @@
       </w:rPr>
     </w:lvl>
   </w:abstractNum>
-  <w:abstractNum w:abstractNumId="23">
+  <w:abstractNum w:abstractNumId="23" w15:restartNumberingAfterBreak="0">
     <w:nsid w:val="3EB856DD"/>
     <w:multiLevelType w:val="hybridMultilevel"/>
     <w:tmpl w:val="44CCBABA"/>
     <w:lvl w:ilvl="0" w:tplc="52B67FA4">
       <w:start w:val="1"/>
       <w:numFmt w:val="decimal"/>
-      <w:pStyle w:val="Subtitle"/>
+      <w:pStyle w:val="Subttulo"/>
       <w:lvlText w:val="A%1"/>
       <w:lvlJc w:val="left"/>
       <w:pPr>
@@ -6413,7 +11675,7 @@
     <w:lvl w:ilvl="1" w:tplc="08160019" w:tentative="1">
       <w:start w:val="1"/>
       <w:numFmt w:val="lowerLetter"/>
-      <w:pStyle w:val="Subtitle"/>
+      <w:pStyle w:val="Subttulo"/>
       <w:lvlText w:val="%2."/>
       <w:lvlJc w:val="left"/>
       <w:pPr>
@@ -6484,7 +11746,7 @@
       </w:pPr>
     </w:lvl>
   </w:abstractNum>
-  <w:abstractNum w:abstractNumId="24">
+  <w:abstractNum w:abstractNumId="24" w15:restartNumberingAfterBreak="0">
     <w:nsid w:val="43C067C4"/>
     <w:multiLevelType w:val="hybridMultilevel"/>
     <w:tmpl w:val="44DE8432"/>
@@ -6597,7 +11859,7 @@
       </w:rPr>
     </w:lvl>
   </w:abstractNum>
-  <w:abstractNum w:abstractNumId="25">
+  <w:abstractNum w:abstractNumId="25" w15:restartNumberingAfterBreak="0">
     <w:nsid w:val="44967F81"/>
     <w:multiLevelType w:val="multilevel"/>
     <w:tmpl w:val="94120B46"/>
@@ -6746,7 +12008,7 @@
       </w:rPr>
     </w:lvl>
   </w:abstractNum>
-  <w:abstractNum w:abstractNumId="26">
+  <w:abstractNum w:abstractNumId="26" w15:restartNumberingAfterBreak="0">
     <w:nsid w:val="4AD22ACC"/>
     <w:multiLevelType w:val="multilevel"/>
     <w:tmpl w:val="3642CC4E"/>
@@ -6895,7 +12157,7 @@
       </w:rPr>
     </w:lvl>
   </w:abstractNum>
-  <w:abstractNum w:abstractNumId="27">
+  <w:abstractNum w:abstractNumId="27" w15:restartNumberingAfterBreak="0">
     <w:nsid w:val="503E159E"/>
     <w:multiLevelType w:val="multilevel"/>
     <w:tmpl w:val="FA0E78D2"/>
@@ -7044,7 +12306,7 @@
       </w:rPr>
     </w:lvl>
   </w:abstractNum>
-  <w:abstractNum w:abstractNumId="28">
+  <w:abstractNum w:abstractNumId="28" w15:restartNumberingAfterBreak="0">
     <w:nsid w:val="52387BCD"/>
     <w:multiLevelType w:val="multilevel"/>
     <w:tmpl w:val="7C0EB6A2"/>
@@ -7193,7 +12455,7 @@
       </w:rPr>
     </w:lvl>
   </w:abstractNum>
-  <w:abstractNum w:abstractNumId="29">
+  <w:abstractNum w:abstractNumId="29" w15:restartNumberingAfterBreak="0">
     <w:nsid w:val="523A3576"/>
     <w:multiLevelType w:val="multilevel"/>
     <w:tmpl w:val="7D28D768"/>
@@ -7342,7 +12604,7 @@
       </w:rPr>
     </w:lvl>
   </w:abstractNum>
-  <w:abstractNum w:abstractNumId="30">
+  <w:abstractNum w:abstractNumId="30" w15:restartNumberingAfterBreak="0">
     <w:nsid w:val="54C426FD"/>
     <w:multiLevelType w:val="multilevel"/>
     <w:tmpl w:val="C722EAE2"/>
@@ -7455,7 +12717,7 @@
       </w:pPr>
     </w:lvl>
   </w:abstractNum>
-  <w:abstractNum w:abstractNumId="31">
+  <w:abstractNum w:abstractNumId="31" w15:restartNumberingAfterBreak="0">
     <w:nsid w:val="56217E22"/>
     <w:multiLevelType w:val="multilevel"/>
     <w:tmpl w:val="44361F78"/>
@@ -7604,7 +12866,7 @@
       </w:rPr>
     </w:lvl>
   </w:abstractNum>
-  <w:abstractNum w:abstractNumId="32">
+  <w:abstractNum w:abstractNumId="32" w15:restartNumberingAfterBreak="0">
     <w:nsid w:val="56AF4608"/>
     <w:multiLevelType w:val="multilevel"/>
     <w:tmpl w:val="D9AACD02"/>
@@ -7753,7 +13015,7 @@
       </w:rPr>
     </w:lvl>
   </w:abstractNum>
-  <w:abstractNum w:abstractNumId="33">
+  <w:abstractNum w:abstractNumId="33" w15:restartNumberingAfterBreak="0">
     <w:nsid w:val="57C020EC"/>
     <w:multiLevelType w:val="hybridMultilevel"/>
     <w:tmpl w:val="690C55FA"/>
@@ -7842,7 +13104,7 @@
       </w:pPr>
     </w:lvl>
   </w:abstractNum>
-  <w:abstractNum w:abstractNumId="34">
+  <w:abstractNum w:abstractNumId="34" w15:restartNumberingAfterBreak="0">
     <w:nsid w:val="59E72EB0"/>
     <w:multiLevelType w:val="multilevel"/>
     <w:tmpl w:val="82A0B274"/>
@@ -7991,7 +13253,7 @@
       </w:rPr>
     </w:lvl>
   </w:abstractNum>
-  <w:abstractNum w:abstractNumId="35">
+  <w:abstractNum w:abstractNumId="35" w15:restartNumberingAfterBreak="0">
     <w:nsid w:val="5E1763C5"/>
     <w:multiLevelType w:val="multilevel"/>
     <w:tmpl w:val="A2E0EB60"/>
@@ -8140,7 +13402,7 @@
       </w:rPr>
     </w:lvl>
   </w:abstractNum>
-  <w:abstractNum w:abstractNumId="36">
+  <w:abstractNum w:abstractNumId="36" w15:restartNumberingAfterBreak="0">
     <w:nsid w:val="5F8009FF"/>
     <w:multiLevelType w:val="multilevel"/>
     <w:tmpl w:val="4E34AAD6"/>
@@ -8289,7 +13551,7 @@
       </w:rPr>
     </w:lvl>
   </w:abstractNum>
-  <w:abstractNum w:abstractNumId="37">
+  <w:abstractNum w:abstractNumId="37" w15:restartNumberingAfterBreak="0">
     <w:nsid w:val="61816BCC"/>
     <w:multiLevelType w:val="multilevel"/>
     <w:tmpl w:val="7C58AEAE"/>
@@ -8438,7 +13700,7 @@
       </w:rPr>
     </w:lvl>
   </w:abstractNum>
-  <w:abstractNum w:abstractNumId="38">
+  <w:abstractNum w:abstractNumId="38" w15:restartNumberingAfterBreak="0">
     <w:nsid w:val="692A46C9"/>
     <w:multiLevelType w:val="singleLevel"/>
     <w:tmpl w:val="CA9EA696"/>
@@ -8459,7 +13721,7 @@
       </w:rPr>
     </w:lvl>
   </w:abstractNum>
-  <w:abstractNum w:abstractNumId="39">
+  <w:abstractNum w:abstractNumId="39" w15:restartNumberingAfterBreak="0">
     <w:nsid w:val="6DDC51FD"/>
     <w:multiLevelType w:val="multilevel"/>
     <w:tmpl w:val="47948D98"/>
@@ -8572,7 +13834,7 @@
       </w:pPr>
     </w:lvl>
   </w:abstractNum>
-  <w:abstractNum w:abstractNumId="40">
+  <w:abstractNum w:abstractNumId="40" w15:restartNumberingAfterBreak="0">
     <w:nsid w:val="7140733F"/>
     <w:multiLevelType w:val="hybridMultilevel"/>
     <w:tmpl w:val="EBF6BF3C"/>
@@ -8661,7 +13923,7 @@
       </w:pPr>
     </w:lvl>
   </w:abstractNum>
-  <w:abstractNum w:abstractNumId="41">
+  <w:abstractNum w:abstractNumId="41" w15:restartNumberingAfterBreak="0">
     <w:nsid w:val="71B630D0"/>
     <w:multiLevelType w:val="multilevel"/>
     <w:tmpl w:val="C4660EEA"/>
@@ -8810,7 +14072,7 @@
       </w:rPr>
     </w:lvl>
   </w:abstractNum>
-  <w:abstractNum w:abstractNumId="42">
+  <w:abstractNum w:abstractNumId="42" w15:restartNumberingAfterBreak="0">
     <w:nsid w:val="766E3714"/>
     <w:multiLevelType w:val="multilevel"/>
     <w:tmpl w:val="8D7071DC"/>
@@ -8959,7 +14221,7 @@
       </w:rPr>
     </w:lvl>
   </w:abstractNum>
-  <w:abstractNum w:abstractNumId="43">
+  <w:abstractNum w:abstractNumId="43" w15:restartNumberingAfterBreak="0">
     <w:nsid w:val="76D46CD4"/>
     <w:multiLevelType w:val="hybridMultilevel"/>
     <w:tmpl w:val="AE1C037A"/>
@@ -9048,7 +14310,7 @@
       </w:pPr>
     </w:lvl>
   </w:abstractNum>
-  <w:abstractNum w:abstractNumId="44">
+  <w:abstractNum w:abstractNumId="44" w15:restartNumberingAfterBreak="0">
     <w:nsid w:val="79643780"/>
     <w:multiLevelType w:val="hybridMultilevel"/>
     <w:tmpl w:val="D1CCFF46"/>
@@ -9161,7 +14423,7 @@
       </w:rPr>
     </w:lvl>
   </w:abstractNum>
-  <w:abstractNum w:abstractNumId="45">
+  <w:abstractNum w:abstractNumId="45" w15:restartNumberingAfterBreak="0">
     <w:nsid w:val="7A875074"/>
     <w:multiLevelType w:val="multilevel"/>
     <w:tmpl w:val="546668C2"/>
@@ -9310,7 +14572,7 @@
       </w:rPr>
     </w:lvl>
   </w:abstractNum>
-  <w:abstractNum w:abstractNumId="46">
+  <w:abstractNum w:abstractNumId="46" w15:restartNumberingAfterBreak="0">
     <w:nsid w:val="7BF06BA0"/>
     <w:multiLevelType w:val="multilevel"/>
     <w:tmpl w:val="5D1091F4"/>
@@ -9652,7 +14914,7 @@
 </file>
 
 <file path=word/styles.xml><?xml version="1.0" encoding="utf-8"?>
-<w:styles xmlns:mc="http://schemas.openxmlformats.org/markup-compatibility/2006" xmlns:r="http://schemas.openxmlformats.org/officeDocument/2006/relationships" xmlns:w="http://schemas.openxmlformats.org/wordprocessingml/2006/main" xmlns:w14="http://schemas.microsoft.com/office/word/2010/wordml" xmlns:w15="http://schemas.microsoft.com/office/word/2012/wordml" mc:Ignorable="w14 w15">
+<w:styles xmlns:mc="http://schemas.openxmlformats.org/markup-compatibility/2006" xmlns:r="http://schemas.openxmlformats.org/officeDocument/2006/relationships" xmlns:w="http://schemas.openxmlformats.org/wordprocessingml/2006/main" xmlns:w14="http://schemas.microsoft.com/office/word/2010/wordml" xmlns:w15="http://schemas.microsoft.com/office/word/2012/wordml" xmlns:w16cid="http://schemas.microsoft.com/office/word/2016/wordml/cid" xmlns:w16se="http://schemas.microsoft.com/office/word/2015/wordml/symex" mc:Ignorable="w14 w15 w16se w16cid">
   <w:docDefaults>
     <w:rPrDefault>
       <w:rPr>
@@ -9669,7 +14931,7 @@
       </w:pPr>
     </w:pPrDefault>
   </w:docDefaults>
-  <w:latentStyles w:defLockedState="0" w:defUIPriority="99" w:defSemiHidden="0" w:defUnhideWhenUsed="0" w:defQFormat="0" w:count="382">
+  <w:latentStyles w:defLockedState="0" w:defUIPriority="99" w:defSemiHidden="0" w:defUnhideWhenUsed="0" w:defQFormat="0" w:count="375">
     <w:lsdException w:name="Normal" w:uiPriority="0"/>
     <w:lsdException w:name="heading 1" w:uiPriority="9" w:qFormat="1"/>
     <w:lsdException w:name="heading 2" w:semiHidden="1" w:uiPriority="9" w:unhideWhenUsed="1" w:qFormat="1"/>
@@ -10048,11 +15310,11 @@
       <w:sz w:val="24"/>
     </w:rPr>
   </w:style>
-  <w:style w:type="paragraph" w:styleId="Heading1">
+  <w:style w:type="paragraph" w:styleId="Cabealho1">
     <w:name w:val="heading 1"/>
     <w:basedOn w:val="Normal"/>
     <w:next w:val="CorpoTexto"/>
-    <w:link w:val="Heading1Char"/>
+    <w:link w:val="Cabealho1Carter"/>
     <w:autoRedefine/>
     <w:uiPriority w:val="9"/>
     <w:qFormat/>
@@ -10075,11 +15337,11 @@
       <w:szCs w:val="32"/>
     </w:rPr>
   </w:style>
-  <w:style w:type="paragraph" w:styleId="Heading2">
+  <w:style w:type="paragraph" w:styleId="Cabealho2">
     <w:name w:val="heading 2"/>
     <w:basedOn w:val="Normal"/>
     <w:next w:val="CorpoTexto"/>
-    <w:link w:val="Heading2Char"/>
+    <w:link w:val="Cabealho2Carter"/>
     <w:uiPriority w:val="9"/>
     <w:unhideWhenUsed/>
     <w:qFormat/>
@@ -10096,11 +15358,11 @@
       <w:szCs w:val="26"/>
     </w:rPr>
   </w:style>
-  <w:style w:type="paragraph" w:styleId="Heading3">
+  <w:style w:type="paragraph" w:styleId="Cabealho3">
     <w:name w:val="heading 3"/>
     <w:basedOn w:val="Normal"/>
     <w:next w:val="CorpoTexto"/>
-    <w:link w:val="Heading3Char"/>
+    <w:link w:val="Cabealho3Carter"/>
     <w:uiPriority w:val="9"/>
     <w:unhideWhenUsed/>
     <w:qFormat/>
@@ -10124,11 +15386,11 @@
       <w:szCs w:val="24"/>
     </w:rPr>
   </w:style>
-  <w:style w:type="paragraph" w:styleId="Heading4">
+  <w:style w:type="paragraph" w:styleId="Cabealho4">
     <w:name w:val="heading 4"/>
     <w:basedOn w:val="Normal"/>
     <w:next w:val="CorpoTexto"/>
-    <w:link w:val="Heading4Char"/>
+    <w:link w:val="Cabealho4Carter"/>
     <w:unhideWhenUsed/>
     <w:qFormat/>
     <w:rsid w:val="00047D16"/>
@@ -10150,11 +15412,11 @@
       <w:iCs/>
     </w:rPr>
   </w:style>
-  <w:style w:type="paragraph" w:styleId="Heading5">
+  <w:style w:type="paragraph" w:styleId="Cabealho5">
     <w:name w:val="heading 5"/>
     <w:basedOn w:val="Normal"/>
     <w:next w:val="Normal"/>
-    <w:link w:val="Heading5Char"/>
+    <w:link w:val="Cabealho5Carter"/>
     <w:unhideWhenUsed/>
     <w:rsid w:val="00FC672C"/>
     <w:pPr>
@@ -10172,11 +15434,11 @@
       <w:color w:val="2E74B5" w:themeColor="accent1" w:themeShade="BF"/>
     </w:rPr>
   </w:style>
-  <w:style w:type="paragraph" w:styleId="Heading6">
+  <w:style w:type="paragraph" w:styleId="Cabealho6">
     <w:name w:val="heading 6"/>
     <w:basedOn w:val="Normal"/>
     <w:next w:val="Normal"/>
-    <w:link w:val="Heading6Char"/>
+    <w:link w:val="Cabealho6Carter"/>
     <w:unhideWhenUsed/>
     <w:rsid w:val="00FC672C"/>
     <w:pPr>
@@ -10194,11 +15456,11 @@
       <w:color w:val="1F4D78" w:themeColor="accent1" w:themeShade="7F"/>
     </w:rPr>
   </w:style>
-  <w:style w:type="paragraph" w:styleId="Heading7">
+  <w:style w:type="paragraph" w:styleId="Cabealho7">
     <w:name w:val="heading 7"/>
     <w:basedOn w:val="Normal"/>
     <w:next w:val="Normal"/>
-    <w:link w:val="Heading7Char"/>
+    <w:link w:val="Cabealho7Carter"/>
     <w:semiHidden/>
     <w:unhideWhenUsed/>
     <w:rsid w:val="00FC672C"/>
@@ -10219,11 +15481,11 @@
       <w:color w:val="1F4D78" w:themeColor="accent1" w:themeShade="7F"/>
     </w:rPr>
   </w:style>
-  <w:style w:type="paragraph" w:styleId="Heading8">
+  <w:style w:type="paragraph" w:styleId="Cabealho8">
     <w:name w:val="heading 8"/>
     <w:basedOn w:val="Normal"/>
     <w:next w:val="Normal"/>
-    <w:link w:val="Heading8Char"/>
+    <w:link w:val="Cabealho8Carter"/>
     <w:semiHidden/>
     <w:unhideWhenUsed/>
     <w:qFormat/>
@@ -10245,11 +15507,11 @@
       <w:szCs w:val="21"/>
     </w:rPr>
   </w:style>
-  <w:style w:type="paragraph" w:styleId="Heading9">
+  <w:style w:type="paragraph" w:styleId="Cabealho9">
     <w:name w:val="heading 9"/>
     <w:basedOn w:val="Normal"/>
     <w:next w:val="Normal"/>
-    <w:link w:val="Heading9Char"/>
+    <w:link w:val="Cabealho9Carter"/>
     <w:semiHidden/>
     <w:unhideWhenUsed/>
     <w:qFormat/>
@@ -10273,13 +15535,13 @@
       <w:szCs w:val="21"/>
     </w:rPr>
   </w:style>
-  <w:style w:type="character" w:default="1" w:styleId="DefaultParagraphFont">
+  <w:style w:type="character" w:default="1" w:styleId="Tipodeletrapredefinidodopargrafo">
     <w:name w:val="Default Paragraph Font"/>
     <w:uiPriority w:val="1"/>
     <w:semiHidden/>
     <w:unhideWhenUsed/>
   </w:style>
-  <w:style w:type="table" w:default="1" w:styleId="TableNormal">
+  <w:style w:type="table" w:default="1" w:styleId="Tabelanormal">
     <w:name w:val="Normal Table"/>
     <w:uiPriority w:val="99"/>
     <w:semiHidden/>
@@ -10294,16 +15556,16 @@
       </w:tblCellMar>
     </w:tblPr>
   </w:style>
-  <w:style w:type="numbering" w:default="1" w:styleId="NoList">
+  <w:style w:type="numbering" w:default="1" w:styleId="Semlista">
     <w:name w:val="No List"/>
     <w:uiPriority w:val="99"/>
     <w:semiHidden/>
     <w:unhideWhenUsed/>
   </w:style>
-  <w:style w:type="character" w:customStyle="1" w:styleId="Heading1Char">
-    <w:name w:val="Heading 1 Char"/>
-    <w:basedOn w:val="DefaultParagraphFont"/>
-    <w:link w:val="Heading1"/>
+  <w:style w:type="character" w:customStyle="1" w:styleId="Cabealho1Carter">
+    <w:name w:val="Cabeçalho 1 Caráter"/>
+    <w:basedOn w:val="Tipodeletrapredefinidodopargrafo"/>
+    <w:link w:val="Cabealho1"/>
     <w:uiPriority w:val="9"/>
     <w:rsid w:val="006531F5"/>
     <w:rPr>
@@ -10316,7 +15578,7 @@
   </w:style>
   <w:style w:type="paragraph" w:customStyle="1" w:styleId="ANEXOS">
     <w:name w:val="ANEXOS"/>
-    <w:basedOn w:val="Heading1"/>
+    <w:basedOn w:val="Cabealho1"/>
     <w:link w:val="ANEXOSCarter"/>
     <w:qFormat/>
     <w:rsid w:val="00047D16"/>
@@ -10328,10 +15590,10 @@
       <w:sz w:val="48"/>
     </w:rPr>
   </w:style>
-  <w:style w:type="character" w:customStyle="1" w:styleId="Heading2Char">
-    <w:name w:val="Heading 2 Char"/>
-    <w:basedOn w:val="DefaultParagraphFont"/>
-    <w:link w:val="Heading2"/>
+  <w:style w:type="character" w:customStyle="1" w:styleId="Cabealho2Carter">
+    <w:name w:val="Cabeçalho 2 Caráter"/>
+    <w:basedOn w:val="Tipodeletrapredefinidodopargrafo"/>
+    <w:link w:val="Cabealho2"/>
     <w:uiPriority w:val="9"/>
     <w:rsid w:val="006D1936"/>
     <w:rPr>
@@ -10344,7 +15606,7 @@
   </w:style>
   <w:style w:type="character" w:customStyle="1" w:styleId="ANEXOSCarter">
     <w:name w:val="ANEXOS Caráter"/>
-    <w:basedOn w:val="DefaultParagraphFont"/>
+    <w:basedOn w:val="Tipodeletrapredefinidodopargrafo"/>
     <w:link w:val="ANEXOS"/>
     <w:rsid w:val="00047D16"/>
     <w:rPr>
@@ -10371,10 +15633,10 @@
       <w:szCs w:val="20"/>
     </w:rPr>
   </w:style>
-  <w:style w:type="character" w:customStyle="1" w:styleId="Heading3Char">
-    <w:name w:val="Heading 3 Char"/>
-    <w:basedOn w:val="DefaultParagraphFont"/>
-    <w:link w:val="Heading3"/>
+  <w:style w:type="character" w:customStyle="1" w:styleId="Cabealho3Carter">
+    <w:name w:val="Cabeçalho 3 Caráter"/>
+    <w:basedOn w:val="Tipodeletrapredefinidodopargrafo"/>
+    <w:link w:val="Cabealho3"/>
     <w:uiPriority w:val="9"/>
     <w:rsid w:val="00047D16"/>
     <w:rPr>
@@ -10385,10 +15647,10 @@
       <w:szCs w:val="24"/>
     </w:rPr>
   </w:style>
-  <w:style w:type="character" w:customStyle="1" w:styleId="Heading4Char">
-    <w:name w:val="Heading 4 Char"/>
-    <w:basedOn w:val="DefaultParagraphFont"/>
-    <w:link w:val="Heading4"/>
+  <w:style w:type="character" w:customStyle="1" w:styleId="Cabealho4Carter">
+    <w:name w:val="Cabeçalho 4 Caráter"/>
+    <w:basedOn w:val="Tipodeletrapredefinidodopargrafo"/>
+    <w:link w:val="Cabealho4"/>
     <w:rsid w:val="00047D16"/>
     <w:rPr>
       <w:rFonts w:ascii="Century" w:eastAsiaTheme="majorEastAsia" w:hAnsi="Century" w:cstheme="majorBidi"/>
@@ -10398,10 +15660,10 @@
       <w:sz w:val="24"/>
     </w:rPr>
   </w:style>
-  <w:style w:type="character" w:customStyle="1" w:styleId="Heading5Char">
-    <w:name w:val="Heading 5 Char"/>
-    <w:basedOn w:val="DefaultParagraphFont"/>
-    <w:link w:val="Heading5"/>
+  <w:style w:type="character" w:customStyle="1" w:styleId="Cabealho5Carter">
+    <w:name w:val="Cabeçalho 5 Caráter"/>
+    <w:basedOn w:val="Tipodeletrapredefinidodopargrafo"/>
+    <w:link w:val="Cabealho5"/>
     <w:rsid w:val="00FC672C"/>
     <w:rPr>
       <w:rFonts w:asciiTheme="majorHAnsi" w:eastAsiaTheme="majorEastAsia" w:hAnsiTheme="majorHAnsi" w:cstheme="majorBidi"/>
@@ -10409,10 +15671,10 @@
       <w:sz w:val="24"/>
     </w:rPr>
   </w:style>
-  <w:style w:type="character" w:customStyle="1" w:styleId="Heading6Char">
-    <w:name w:val="Heading 6 Char"/>
-    <w:basedOn w:val="DefaultParagraphFont"/>
-    <w:link w:val="Heading6"/>
+  <w:style w:type="character" w:customStyle="1" w:styleId="Cabealho6Carter">
+    <w:name w:val="Cabeçalho 6 Caráter"/>
+    <w:basedOn w:val="Tipodeletrapredefinidodopargrafo"/>
+    <w:link w:val="Cabealho6"/>
     <w:rsid w:val="00FC672C"/>
     <w:rPr>
       <w:rFonts w:asciiTheme="majorHAnsi" w:eastAsiaTheme="majorEastAsia" w:hAnsiTheme="majorHAnsi" w:cstheme="majorBidi"/>
@@ -10420,10 +15682,10 @@
       <w:sz w:val="24"/>
     </w:rPr>
   </w:style>
-  <w:style w:type="character" w:customStyle="1" w:styleId="Heading7Char">
-    <w:name w:val="Heading 7 Char"/>
-    <w:basedOn w:val="DefaultParagraphFont"/>
-    <w:link w:val="Heading7"/>
+  <w:style w:type="character" w:customStyle="1" w:styleId="Cabealho7Carter">
+    <w:name w:val="Cabeçalho 7 Caráter"/>
+    <w:basedOn w:val="Tipodeletrapredefinidodopargrafo"/>
+    <w:link w:val="Cabealho7"/>
     <w:semiHidden/>
     <w:rsid w:val="00FC672C"/>
     <w:rPr>
@@ -10434,10 +15696,10 @@
       <w:sz w:val="24"/>
     </w:rPr>
   </w:style>
-  <w:style w:type="character" w:customStyle="1" w:styleId="Heading8Char">
-    <w:name w:val="Heading 8 Char"/>
-    <w:basedOn w:val="DefaultParagraphFont"/>
-    <w:link w:val="Heading8"/>
+  <w:style w:type="character" w:customStyle="1" w:styleId="Cabealho8Carter">
+    <w:name w:val="Cabeçalho 8 Caráter"/>
+    <w:basedOn w:val="Tipodeletrapredefinidodopargrafo"/>
+    <w:link w:val="Cabealho8"/>
     <w:semiHidden/>
     <w:rsid w:val="00FC672C"/>
     <w:rPr>
@@ -10447,10 +15709,10 @@
       <w:szCs w:val="21"/>
     </w:rPr>
   </w:style>
-  <w:style w:type="character" w:customStyle="1" w:styleId="Heading9Char">
-    <w:name w:val="Heading 9 Char"/>
-    <w:basedOn w:val="DefaultParagraphFont"/>
-    <w:link w:val="Heading9"/>
+  <w:style w:type="character" w:customStyle="1" w:styleId="Cabealho9Carter">
+    <w:name w:val="Cabeçalho 9 Caráter"/>
+    <w:basedOn w:val="Tipodeletrapredefinidodopargrafo"/>
+    <w:link w:val="Cabealho9"/>
     <w:semiHidden/>
     <w:rsid w:val="00FC672C"/>
     <w:rPr>
@@ -10462,12 +15724,12 @@
       <w:szCs w:val="21"/>
     </w:rPr>
   </w:style>
-  <w:style w:type="paragraph" w:styleId="Subtitle">
+  <w:style w:type="paragraph" w:styleId="Subttulo">
     <w:name w:val="Subtitle"/>
     <w:aliases w:val="Sub-Anexo"/>
     <w:basedOn w:val="ANEXOS"/>
     <w:next w:val="Normal"/>
-    <w:link w:val="SubtitleChar"/>
+    <w:link w:val="SubttuloCarter"/>
     <w:uiPriority w:val="11"/>
     <w:qFormat/>
     <w:rsid w:val="00494600"/>
@@ -10486,11 +15748,11 @@
       <w:sz w:val="28"/>
     </w:rPr>
   </w:style>
-  <w:style w:type="character" w:customStyle="1" w:styleId="SubtitleChar">
-    <w:name w:val="Subtitle Char"/>
-    <w:aliases w:val="Sub-Anexo Char"/>
-    <w:basedOn w:val="DefaultParagraphFont"/>
-    <w:link w:val="Subtitle"/>
+  <w:style w:type="character" w:customStyle="1" w:styleId="SubttuloCarter">
+    <w:name w:val="Subtítulo Caráter"/>
+    <w:aliases w:val="Sub-Anexo Caráter"/>
+    <w:basedOn w:val="Tipodeletrapredefinidodopargrafo"/>
+    <w:link w:val="Subttulo"/>
     <w:uiPriority w:val="11"/>
     <w:rsid w:val="00627DCC"/>
     <w:rPr>
@@ -10504,7 +15766,7 @@
   </w:style>
   <w:style w:type="paragraph" w:customStyle="1" w:styleId="SubAnexo">
     <w:name w:val="Sub Anexo"/>
-    <w:basedOn w:val="Heading2"/>
+    <w:basedOn w:val="Cabealho2"/>
     <w:rsid w:val="005D6645"/>
     <w:pPr>
       <w:keepNext/>
@@ -10561,7 +15823,7 @@
   </w:style>
   <w:style w:type="character" w:customStyle="1" w:styleId="LegendasCarter">
     <w:name w:val="Legendas Caráter"/>
-    <w:basedOn w:val="DefaultParagraphFont"/>
+    <w:basedOn w:val="Tipodeletrapredefinidodopargrafo"/>
     <w:link w:val="Legendas"/>
     <w:rsid w:val="00047D16"/>
     <w:rPr>
@@ -10584,7 +15846,7 @@
   </w:style>
   <w:style w:type="character" w:customStyle="1" w:styleId="ImagensCarter">
     <w:name w:val="Imagens Caráter"/>
-    <w:basedOn w:val="DefaultParagraphFont"/>
+    <w:basedOn w:val="Tipodeletrapredefinidodopargrafo"/>
     <w:link w:val="Imagens"/>
     <w:rsid w:val="00047D16"/>
     <w:rPr>
@@ -10593,10 +15855,10 @@
       <w:sz w:val="24"/>
     </w:rPr>
   </w:style>
-  <w:style w:type="paragraph" w:styleId="Header">
+  <w:style w:type="paragraph" w:styleId="Cabealho">
     <w:name w:val="header"/>
     <w:basedOn w:val="Normal"/>
-    <w:link w:val="HeaderChar"/>
+    <w:link w:val="CabealhoCarter"/>
     <w:uiPriority w:val="99"/>
     <w:rsid w:val="004526E2"/>
     <w:pPr>
@@ -10610,10 +15872,10 @@
       <w:szCs w:val="20"/>
     </w:rPr>
   </w:style>
-  <w:style w:type="character" w:customStyle="1" w:styleId="HeaderChar">
-    <w:name w:val="Header Char"/>
-    <w:basedOn w:val="DefaultParagraphFont"/>
-    <w:link w:val="Header"/>
+  <w:style w:type="character" w:customStyle="1" w:styleId="CabealhoCarter">
+    <w:name w:val="Cabeçalho Caráter"/>
+    <w:basedOn w:val="Tipodeletrapredefinidodopargrafo"/>
+    <w:link w:val="Cabealho"/>
     <w:uiPriority w:val="99"/>
     <w:rsid w:val="004526E2"/>
     <w:rPr>
@@ -10622,10 +15884,10 @@
       <w:szCs w:val="20"/>
     </w:rPr>
   </w:style>
-  <w:style w:type="paragraph" w:styleId="Footer">
+  <w:style w:type="paragraph" w:styleId="Rodap">
     <w:name w:val="footer"/>
     <w:basedOn w:val="Normal"/>
-    <w:link w:val="FooterChar"/>
+    <w:link w:val="RodapCarter"/>
     <w:uiPriority w:val="99"/>
     <w:rsid w:val="004526E2"/>
     <w:pPr>
@@ -10640,10 +15902,10 @@
       <w:lang w:val="en-GB"/>
     </w:rPr>
   </w:style>
-  <w:style w:type="character" w:customStyle="1" w:styleId="FooterChar">
-    <w:name w:val="Footer Char"/>
-    <w:basedOn w:val="DefaultParagraphFont"/>
-    <w:link w:val="Footer"/>
+  <w:style w:type="character" w:customStyle="1" w:styleId="RodapCarter">
+    <w:name w:val="Rodapé Caráter"/>
+    <w:basedOn w:val="Tipodeletrapredefinidodopargrafo"/>
+    <w:link w:val="Rodap"/>
     <w:uiPriority w:val="99"/>
     <w:rsid w:val="004526E2"/>
     <w:rPr>
@@ -10653,7 +15915,7 @@
       <w:lang w:val="en-GB"/>
     </w:rPr>
   </w:style>
-  <w:style w:type="paragraph" w:styleId="TOC1">
+  <w:style w:type="paragraph" w:styleId="ndice1">
     <w:name w:val="toc 1"/>
     <w:basedOn w:val="Normal"/>
     <w:next w:val="Normal"/>
@@ -10670,7 +15932,7 @@
       <w:szCs w:val="24"/>
     </w:rPr>
   </w:style>
-  <w:style w:type="paragraph" w:styleId="TOC2">
+  <w:style w:type="paragraph" w:styleId="ndice2">
     <w:name w:val="toc 2"/>
     <w:basedOn w:val="Normal"/>
     <w:next w:val="Normal"/>
@@ -10710,9 +15972,9 @@
       <w:szCs w:val="20"/>
     </w:rPr>
   </w:style>
-  <w:style w:type="character" w:styleId="Hyperlink">
+  <w:style w:type="character" w:styleId="Hiperligao">
     <w:name w:val="Hyperlink"/>
-    <w:basedOn w:val="DefaultParagraphFont"/>
+    <w:basedOn w:val="Tipodeletrapredefinidodopargrafo"/>
     <w:uiPriority w:val="99"/>
     <w:rsid w:val="004526E2"/>
     <w:rPr>
@@ -10737,7 +15999,7 @@
   </w:style>
   <w:style w:type="character" w:customStyle="1" w:styleId="CorpoTextoCarcter">
     <w:name w:val="Corpo Texto Carácter"/>
-    <w:basedOn w:val="DefaultParagraphFont"/>
+    <w:basedOn w:val="Tipodeletrapredefinidodopargrafo"/>
     <w:link w:val="CorpoTexto"/>
     <w:rsid w:val="00047D16"/>
     <w:rPr>
@@ -10747,7 +16009,7 @@
       <w:szCs w:val="24"/>
     </w:rPr>
   </w:style>
-  <w:style w:type="paragraph" w:styleId="TableofFigures">
+  <w:style w:type="paragraph" w:styleId="ndicedeilustraes">
     <w:name w:val="table of figures"/>
     <w:basedOn w:val="Normal"/>
     <w:next w:val="Normal"/>
@@ -10768,9 +16030,9 @@
       <w:szCs w:val="20"/>
     </w:rPr>
   </w:style>
-  <w:style w:type="table" w:styleId="TableGrid">
+  <w:style w:type="table" w:styleId="TabelacomGrelha">
     <w:name w:val="Table Grid"/>
-    <w:basedOn w:val="TableNormal"/>
+    <w:basedOn w:val="Tabelanormal"/>
     <w:uiPriority w:val="39"/>
     <w:rsid w:val="00D4743F"/>
     <w:pPr>
@@ -10778,7 +16040,6 @@
       <w:jc w:val="left"/>
     </w:pPr>
     <w:tblPr>
-      <w:tblInd w:w="0" w:type="dxa"/>
       <w:tblBorders>
         <w:top w:val="single" w:sz="4" w:space="0" w:color="auto"/>
         <w:left w:val="single" w:sz="4" w:space="0" w:color="auto"/>
@@ -10787,12 +16048,6 @@
         <w:insideH w:val="single" w:sz="4" w:space="0" w:color="auto"/>
         <w:insideV w:val="single" w:sz="4" w:space="0" w:color="auto"/>
       </w:tblBorders>
-      <w:tblCellMar>
-        <w:top w:w="0" w:type="dxa"/>
-        <w:left w:w="108" w:type="dxa"/>
-        <w:bottom w:w="0" w:type="dxa"/>
-        <w:right w:w="108" w:type="dxa"/>
-      </w:tblCellMar>
     </w:tblPr>
   </w:style>
   <w:style w:type="paragraph" w:customStyle="1" w:styleId="textoprinciapl">
@@ -10812,7 +16067,7 @@
   </w:style>
   <w:style w:type="character" w:customStyle="1" w:styleId="textoprinciaplCarcter">
     <w:name w:val="texto princiapl Carácter"/>
-    <w:basedOn w:val="DefaultParagraphFont"/>
+    <w:basedOn w:val="Tipodeletrapredefinidodopargrafo"/>
     <w:link w:val="textoprinciapl"/>
     <w:rsid w:val="00D4743F"/>
     <w:rPr>
@@ -10821,7 +16076,7 @@
       <w:szCs w:val="24"/>
     </w:rPr>
   </w:style>
-  <w:style w:type="paragraph" w:styleId="ListParagraph">
+  <w:style w:type="paragraph" w:styleId="PargrafodaLista">
     <w:name w:val="List Paragraph"/>
     <w:basedOn w:val="Normal"/>
     <w:uiPriority w:val="34"/>
@@ -10833,7 +16088,7 @@
   </w:style>
   <w:style w:type="character" w:customStyle="1" w:styleId="MTEquationSection">
     <w:name w:val="MTEquationSection"/>
-    <w:basedOn w:val="DefaultParagraphFont"/>
+    <w:basedOn w:val="Tipodeletrapredefinidodopargrafo"/>
     <w:rsid w:val="004049AC"/>
     <w:rPr>
       <w:rFonts w:ascii="Arial" w:hAnsi="Arial"/>
@@ -10842,7 +16097,7 @@
       <w:color w:val="FF0000"/>
     </w:rPr>
   </w:style>
-  <w:style w:type="paragraph" w:styleId="TOC3">
+  <w:style w:type="paragraph" w:styleId="ndice3">
     <w:name w:val="toc 3"/>
     <w:basedOn w:val="Normal"/>
     <w:next w:val="Normal"/>
@@ -10875,7 +16130,7 @@
   </w:style>
   <w:style w:type="character" w:customStyle="1" w:styleId="MTDisplayEquationCarter">
     <w:name w:val="MTDisplayEquation Caráter"/>
-    <w:basedOn w:val="DefaultParagraphFont"/>
+    <w:basedOn w:val="Tipodeletrapredefinidodopargrafo"/>
     <w:link w:val="MTDisplayEquation"/>
     <w:rsid w:val="004049AC"/>
     <w:rPr>
@@ -10884,7 +16139,7 @@
       <w:sz w:val="24"/>
     </w:rPr>
   </w:style>
-  <w:style w:type="paragraph" w:styleId="Caption">
+  <w:style w:type="paragraph" w:styleId="Legenda">
     <w:name w:val="caption"/>
     <w:basedOn w:val="Normal"/>
     <w:next w:val="Normal"/>
@@ -10904,17 +16159,10 @@
   </w:style>
   <w:style w:type="table" w:customStyle="1" w:styleId="MTEBNumberedEquation">
     <w:name w:val="MTEBNumberedEquation"/>
-    <w:basedOn w:val="TableNormal"/>
+    <w:basedOn w:val="Tabelanormal"/>
     <w:rsid w:val="008E5F49"/>
     <w:tblPr>
       <w:tblCellSpacing w:w="0" w:type="dxa"/>
-      <w:tblInd w:w="0" w:type="dxa"/>
-      <w:tblCellMar>
-        <w:top w:w="0" w:type="dxa"/>
-        <w:left w:w="108" w:type="dxa"/>
-        <w:bottom w:w="0" w:type="dxa"/>
-        <w:right w:w="108" w:type="dxa"/>
-      </w:tblCellMar>
     </w:tblPr>
     <w:trPr>
       <w:cantSplit/>
@@ -10930,9 +16178,9 @@
       </w:tcMar>
     </w:tcPr>
   </w:style>
-  <w:style w:type="character" w:styleId="CommentReference">
+  <w:style w:type="character" w:styleId="Refdecomentrio">
     <w:name w:val="annotation reference"/>
-    <w:basedOn w:val="DefaultParagraphFont"/>
+    <w:basedOn w:val="Tipodeletrapredefinidodopargrafo"/>
     <w:uiPriority w:val="99"/>
     <w:semiHidden/>
     <w:unhideWhenUsed/>
@@ -10942,10 +16190,10 @@
       <w:szCs w:val="16"/>
     </w:rPr>
   </w:style>
-  <w:style w:type="paragraph" w:styleId="CommentText">
+  <w:style w:type="paragraph" w:styleId="Textodecomentrio">
     <w:name w:val="annotation text"/>
     <w:basedOn w:val="Normal"/>
-    <w:link w:val="CommentTextChar"/>
+    <w:link w:val="TextodecomentrioCarter"/>
     <w:uiPriority w:val="99"/>
     <w:semiHidden/>
     <w:unhideWhenUsed/>
@@ -10958,10 +16206,10 @@
       <w:szCs w:val="20"/>
     </w:rPr>
   </w:style>
-  <w:style w:type="character" w:customStyle="1" w:styleId="CommentTextChar">
-    <w:name w:val="Comment Text Char"/>
-    <w:basedOn w:val="DefaultParagraphFont"/>
-    <w:link w:val="CommentText"/>
+  <w:style w:type="character" w:customStyle="1" w:styleId="TextodecomentrioCarter">
+    <w:name w:val="Texto de comentário Caráter"/>
+    <w:basedOn w:val="Tipodeletrapredefinidodopargrafo"/>
+    <w:link w:val="Textodecomentrio"/>
     <w:uiPriority w:val="99"/>
     <w:semiHidden/>
     <w:rsid w:val="004D4DFF"/>
@@ -10972,11 +16220,11 @@
       <w:szCs w:val="20"/>
     </w:rPr>
   </w:style>
-  <w:style w:type="paragraph" w:styleId="CommentSubject">
+  <w:style w:type="paragraph" w:styleId="Assuntodecomentrio">
     <w:name w:val="annotation subject"/>
-    <w:basedOn w:val="CommentText"/>
-    <w:next w:val="CommentText"/>
-    <w:link w:val="CommentSubjectChar"/>
+    <w:basedOn w:val="Textodecomentrio"/>
+    <w:next w:val="Textodecomentrio"/>
+    <w:link w:val="AssuntodecomentrioCarter"/>
     <w:uiPriority w:val="99"/>
     <w:semiHidden/>
     <w:unhideWhenUsed/>
@@ -10986,10 +16234,10 @@
       <w:bCs/>
     </w:rPr>
   </w:style>
-  <w:style w:type="character" w:customStyle="1" w:styleId="CommentSubjectChar">
-    <w:name w:val="Comment Subject Char"/>
-    <w:basedOn w:val="CommentTextChar"/>
-    <w:link w:val="CommentSubject"/>
+  <w:style w:type="character" w:customStyle="1" w:styleId="AssuntodecomentrioCarter">
+    <w:name w:val="Assunto de comentário Caráter"/>
+    <w:basedOn w:val="TextodecomentrioCarter"/>
+    <w:link w:val="Assuntodecomentrio"/>
     <w:uiPriority w:val="99"/>
     <w:semiHidden/>
     <w:rsid w:val="004D4DFF"/>
@@ -11002,10 +16250,10 @@
       <w:szCs w:val="20"/>
     </w:rPr>
   </w:style>
-  <w:style w:type="paragraph" w:styleId="BalloonText">
+  <w:style w:type="paragraph" w:styleId="Textodebalo">
     <w:name w:val="Balloon Text"/>
     <w:basedOn w:val="Normal"/>
-    <w:link w:val="BalloonTextChar"/>
+    <w:link w:val="TextodebaloCarter"/>
     <w:uiPriority w:val="99"/>
     <w:semiHidden/>
     <w:unhideWhenUsed/>
@@ -11019,10 +16267,10 @@
       <w:szCs w:val="18"/>
     </w:rPr>
   </w:style>
-  <w:style w:type="character" w:customStyle="1" w:styleId="BalloonTextChar">
-    <w:name w:val="Balloon Text Char"/>
-    <w:basedOn w:val="DefaultParagraphFont"/>
-    <w:link w:val="BalloonText"/>
+  <w:style w:type="character" w:customStyle="1" w:styleId="TextodebaloCarter">
+    <w:name w:val="Texto de balão Caráter"/>
+    <w:basedOn w:val="Tipodeletrapredefinidodopargrafo"/>
+    <w:link w:val="Textodebalo"/>
     <w:uiPriority w:val="99"/>
     <w:semiHidden/>
     <w:rsid w:val="004D4DFF"/>
@@ -11033,7 +16281,7 @@
       <w:szCs w:val="18"/>
     </w:rPr>
   </w:style>
-  <w:style w:type="paragraph" w:styleId="Revision">
+  <w:style w:type="paragraph" w:styleId="Reviso">
     <w:name w:val="Revision"/>
     <w:hidden/>
     <w:uiPriority w:val="99"/>
@@ -11051,7 +16299,7 @@
   </w:style>
   <w:style w:type="character" w:customStyle="1" w:styleId="apple-converted-space">
     <w:name w:val="apple-converted-space"/>
-    <w:basedOn w:val="DefaultParagraphFont"/>
+    <w:basedOn w:val="Tipodeletrapredefinidodopargrafo"/>
     <w:rsid w:val="00A34618"/>
   </w:style>
   <w:style w:type="paragraph" w:customStyle="1" w:styleId="Standard">
@@ -11073,9 +16321,9 @@
       <w:lang w:eastAsia="zh-CN" w:bidi="hi-IN"/>
     </w:rPr>
   </w:style>
-  <w:style w:type="character" w:styleId="Emphasis">
+  <w:style w:type="character" w:styleId="nfase">
     <w:name w:val="Emphasis"/>
-    <w:basedOn w:val="DefaultParagraphFont"/>
+    <w:basedOn w:val="Tipodeletrapredefinidodopargrafo"/>
     <w:uiPriority w:val="20"/>
     <w:rsid w:val="002543B7"/>
     <w:rPr>
@@ -11083,9 +16331,9 @@
       <w:iCs/>
     </w:rPr>
   </w:style>
-  <w:style w:type="paragraph" w:styleId="TOCHeading">
+  <w:style w:type="paragraph" w:styleId="Cabealhodondice">
     <w:name w:val="TOC Heading"/>
-    <w:basedOn w:val="Heading1"/>
+    <w:basedOn w:val="Cabealho1"/>
     <w:next w:val="Normal"/>
     <w:uiPriority w:val="39"/>
     <w:unhideWhenUsed/>
@@ -11104,7 +16352,7 @@
       <w:lang w:val="pt-BR" w:eastAsia="pt-BR"/>
     </w:rPr>
   </w:style>
-  <w:style w:type="paragraph" w:styleId="TOC4">
+  <w:style w:type="paragraph" w:styleId="ndice4">
     <w:name w:val="toc 4"/>
     <w:basedOn w:val="Normal"/>
     <w:next w:val="Normal"/>
@@ -11124,7 +16372,7 @@
       <w:szCs w:val="20"/>
     </w:rPr>
   </w:style>
-  <w:style w:type="paragraph" w:styleId="TOC5">
+  <w:style w:type="paragraph" w:styleId="ndice5">
     <w:name w:val="toc 5"/>
     <w:basedOn w:val="Normal"/>
     <w:next w:val="Normal"/>
@@ -11144,7 +16392,7 @@
       <w:szCs w:val="20"/>
     </w:rPr>
   </w:style>
-  <w:style w:type="paragraph" w:styleId="TOC6">
+  <w:style w:type="paragraph" w:styleId="ndice6">
     <w:name w:val="toc 6"/>
     <w:basedOn w:val="Normal"/>
     <w:next w:val="Normal"/>
@@ -11164,7 +16412,7 @@
       <w:szCs w:val="20"/>
     </w:rPr>
   </w:style>
-  <w:style w:type="paragraph" w:styleId="TOC7">
+  <w:style w:type="paragraph" w:styleId="ndice7">
     <w:name w:val="toc 7"/>
     <w:basedOn w:val="Normal"/>
     <w:next w:val="Normal"/>
@@ -11184,7 +16432,7 @@
       <w:szCs w:val="20"/>
     </w:rPr>
   </w:style>
-  <w:style w:type="paragraph" w:styleId="TOC8">
+  <w:style w:type="paragraph" w:styleId="ndice8">
     <w:name w:val="toc 8"/>
     <w:basedOn w:val="Normal"/>
     <w:next w:val="Normal"/>
@@ -11204,7 +16452,7 @@
       <w:szCs w:val="20"/>
     </w:rPr>
   </w:style>
-  <w:style w:type="paragraph" w:styleId="TOC9">
+  <w:style w:type="paragraph" w:styleId="ndice9">
     <w:name w:val="toc 9"/>
     <w:basedOn w:val="Normal"/>
     <w:next w:val="Normal"/>
@@ -11224,17 +16472,17 @@
       <w:szCs w:val="20"/>
     </w:rPr>
   </w:style>
-  <w:style w:type="character" w:styleId="PageNumber">
+  <w:style w:type="character" w:styleId="Nmerodepgina">
     <w:name w:val="page number"/>
-    <w:basedOn w:val="DefaultParagraphFont"/>
+    <w:basedOn w:val="Tipodeletrapredefinidodopargrafo"/>
     <w:uiPriority w:val="99"/>
     <w:semiHidden/>
     <w:unhideWhenUsed/>
     <w:rsid w:val="00B568EC"/>
   </w:style>
-  <w:style w:type="table" w:styleId="GridTable4-Accent6">
+  <w:style w:type="table" w:styleId="TabeladeGrelha4-Destaque6">
     <w:name w:val="Grid Table 4 Accent 6"/>
-    <w:basedOn w:val="TableNormal"/>
+    <w:basedOn w:val="Tabelanormal"/>
     <w:uiPriority w:val="49"/>
     <w:rsid w:val="007212D6"/>
     <w:pPr>
@@ -11243,7 +16491,6 @@
     <w:tblPr>
       <w:tblStyleRowBandSize w:val="1"/>
       <w:tblStyleColBandSize w:val="1"/>
-      <w:tblInd w:w="0" w:type="dxa"/>
       <w:tblBorders>
         <w:top w:val="single" w:sz="4" w:space="0" w:color="A8D08D" w:themeColor="accent6" w:themeTint="99"/>
         <w:left w:val="single" w:sz="4" w:space="0" w:color="A8D08D" w:themeColor="accent6" w:themeTint="99"/>
@@ -11252,12 +16499,6 @@
         <w:insideH w:val="single" w:sz="4" w:space="0" w:color="A8D08D" w:themeColor="accent6" w:themeTint="99"/>
         <w:insideV w:val="single" w:sz="4" w:space="0" w:color="A8D08D" w:themeColor="accent6" w:themeTint="99"/>
       </w:tblBorders>
-      <w:tblCellMar>
-        <w:top w:w="0" w:type="dxa"/>
-        <w:left w:w="108" w:type="dxa"/>
-        <w:bottom w:w="0" w:type="dxa"/>
-        <w:right w:w="108" w:type="dxa"/>
-      </w:tblCellMar>
     </w:tblPr>
     <w:tblStylePr w:type="firstRow">
       <w:rPr>
@@ -11315,9 +16556,9 @@
       </w:tcPr>
     </w:tblStylePr>
   </w:style>
-  <w:style w:type="table" w:styleId="GridTable4">
+  <w:style w:type="table" w:styleId="TabeladeGrelha4">
     <w:name w:val="Grid Table 4"/>
-    <w:basedOn w:val="TableNormal"/>
+    <w:basedOn w:val="Tabelanormal"/>
     <w:uiPriority w:val="49"/>
     <w:rsid w:val="004D7C3D"/>
     <w:pPr>
@@ -11326,7 +16567,6 @@
     <w:tblPr>
       <w:tblStyleRowBandSize w:val="1"/>
       <w:tblStyleColBandSize w:val="1"/>
-      <w:tblInd w:w="0" w:type="dxa"/>
       <w:tblBorders>
         <w:top w:val="single" w:sz="4" w:space="0" w:color="666666" w:themeColor="text1" w:themeTint="99"/>
         <w:left w:val="single" w:sz="4" w:space="0" w:color="666666" w:themeColor="text1" w:themeTint="99"/>
@@ -11335,12 +16575,6 @@
         <w:insideH w:val="single" w:sz="4" w:space="0" w:color="666666" w:themeColor="text1" w:themeTint="99"/>
         <w:insideV w:val="single" w:sz="4" w:space="0" w:color="666666" w:themeColor="text1" w:themeTint="99"/>
       </w:tblBorders>
-      <w:tblCellMar>
-        <w:top w:w="0" w:type="dxa"/>
-        <w:left w:w="108" w:type="dxa"/>
-        <w:bottom w:w="0" w:type="dxa"/>
-        <w:right w:w="108" w:type="dxa"/>
-      </w:tblCellMar>
     </w:tblPr>
     <w:tblStylePr w:type="firstRow">
       <w:rPr>
@@ -11398,9 +16632,9 @@
       </w:tcPr>
     </w:tblStylePr>
   </w:style>
-  <w:style w:type="table" w:styleId="GridTable4-Accent3">
+  <w:style w:type="table" w:styleId="TabeladeGrelha4-Destaque3">
     <w:name w:val="Grid Table 4 Accent 3"/>
-    <w:basedOn w:val="TableNormal"/>
+    <w:basedOn w:val="Tabelanormal"/>
     <w:uiPriority w:val="49"/>
     <w:rsid w:val="004D7C3D"/>
     <w:pPr>
@@ -11409,7 +16643,6 @@
     <w:tblPr>
       <w:tblStyleRowBandSize w:val="1"/>
       <w:tblStyleColBandSize w:val="1"/>
-      <w:tblInd w:w="0" w:type="dxa"/>
       <w:tblBorders>
         <w:top w:val="single" w:sz="4" w:space="0" w:color="C9C9C9" w:themeColor="accent3" w:themeTint="99"/>
         <w:left w:val="single" w:sz="4" w:space="0" w:color="C9C9C9" w:themeColor="accent3" w:themeTint="99"/>
@@ -11418,12 +16651,6 @@
         <w:insideH w:val="single" w:sz="4" w:space="0" w:color="C9C9C9" w:themeColor="accent3" w:themeTint="99"/>
         <w:insideV w:val="single" w:sz="4" w:space="0" w:color="C9C9C9" w:themeColor="accent3" w:themeTint="99"/>
       </w:tblBorders>
-      <w:tblCellMar>
-        <w:top w:w="0" w:type="dxa"/>
-        <w:left w:w="108" w:type="dxa"/>
-        <w:bottom w:w="0" w:type="dxa"/>
-        <w:right w:w="108" w:type="dxa"/>
-      </w:tblCellMar>
     </w:tblPr>
     <w:tblStylePr w:type="firstRow">
       <w:rPr>
@@ -11481,7 +16708,7 @@
       </w:tcPr>
     </w:tblStylePr>
   </w:style>
-  <w:style w:type="paragraph" w:styleId="Index1">
+  <w:style w:type="paragraph" w:styleId="ndiceremissivo1">
     <w:name w:val="index 1"/>
     <w:basedOn w:val="Normal"/>
     <w:next w:val="Normal"/>
@@ -11500,7 +16727,7 @@
       <w:szCs w:val="20"/>
     </w:rPr>
   </w:style>
-  <w:style w:type="paragraph" w:styleId="Index2">
+  <w:style w:type="paragraph" w:styleId="ndiceremissivo2">
     <w:name w:val="index 2"/>
     <w:basedOn w:val="Normal"/>
     <w:next w:val="Normal"/>
@@ -11519,7 +16746,7 @@
       <w:szCs w:val="20"/>
     </w:rPr>
   </w:style>
-  <w:style w:type="paragraph" w:styleId="Index3">
+  <w:style w:type="paragraph" w:styleId="ndiceremissivo3">
     <w:name w:val="index 3"/>
     <w:basedOn w:val="Normal"/>
     <w:next w:val="Normal"/>
@@ -11538,7 +16765,7 @@
       <w:szCs w:val="20"/>
     </w:rPr>
   </w:style>
-  <w:style w:type="paragraph" w:styleId="Index4">
+  <w:style w:type="paragraph" w:styleId="ndiceremissivo4">
     <w:name w:val="index 4"/>
     <w:basedOn w:val="Normal"/>
     <w:next w:val="Normal"/>
@@ -11557,7 +16784,7 @@
       <w:szCs w:val="20"/>
     </w:rPr>
   </w:style>
-  <w:style w:type="paragraph" w:styleId="Index5">
+  <w:style w:type="paragraph" w:styleId="ndiceremissivo5">
     <w:name w:val="index 5"/>
     <w:basedOn w:val="Normal"/>
     <w:next w:val="Normal"/>
@@ -11576,7 +16803,7 @@
       <w:szCs w:val="20"/>
     </w:rPr>
   </w:style>
-  <w:style w:type="paragraph" w:styleId="Index6">
+  <w:style w:type="paragraph" w:styleId="ndiceremissivo6">
     <w:name w:val="index 6"/>
     <w:basedOn w:val="Normal"/>
     <w:next w:val="Normal"/>
@@ -11595,7 +16822,7 @@
       <w:szCs w:val="20"/>
     </w:rPr>
   </w:style>
-  <w:style w:type="paragraph" w:styleId="Index7">
+  <w:style w:type="paragraph" w:styleId="ndiceremissivo7">
     <w:name w:val="index 7"/>
     <w:basedOn w:val="Normal"/>
     <w:next w:val="Normal"/>
@@ -11614,7 +16841,7 @@
       <w:szCs w:val="20"/>
     </w:rPr>
   </w:style>
-  <w:style w:type="paragraph" w:styleId="Index8">
+  <w:style w:type="paragraph" w:styleId="ndiceremissivo8">
     <w:name w:val="index 8"/>
     <w:basedOn w:val="Normal"/>
     <w:next w:val="Normal"/>
@@ -11633,7 +16860,7 @@
       <w:szCs w:val="20"/>
     </w:rPr>
   </w:style>
-  <w:style w:type="paragraph" w:styleId="Index9">
+  <w:style w:type="paragraph" w:styleId="ndiceremissivo9">
     <w:name w:val="index 9"/>
     <w:basedOn w:val="Normal"/>
     <w:next w:val="Normal"/>
@@ -11652,10 +16879,10 @@
       <w:szCs w:val="20"/>
     </w:rPr>
   </w:style>
-  <w:style w:type="paragraph" w:styleId="IndexHeading">
+  <w:style w:type="paragraph" w:styleId="Cabealhodendiceremissivo">
     <w:name w:val="index heading"/>
     <w:basedOn w:val="Normal"/>
-    <w:next w:val="Index1"/>
+    <w:next w:val="ndiceremissivo1"/>
     <w:uiPriority w:val="99"/>
     <w:unhideWhenUsed/>
     <w:rsid w:val="0024015C"/>
@@ -11688,9 +16915,9 @@
       <w:lang w:val="en-GB" w:eastAsia="en-GB"/>
     </w:rPr>
   </w:style>
-  <w:style w:type="character" w:styleId="PlaceholderText">
+  <w:style w:type="character" w:styleId="TextodoMarcadordePosio">
     <w:name w:val="Placeholder Text"/>
-    <w:basedOn w:val="DefaultParagraphFont"/>
+    <w:basedOn w:val="Tipodeletrapredefinidodopargrafo"/>
     <w:uiPriority w:val="99"/>
     <w:semiHidden/>
     <w:rsid w:val="007E6658"/>
@@ -11698,9 +16925,9 @@
       <w:color w:val="808080"/>
     </w:rPr>
   </w:style>
-  <w:style w:type="character" w:styleId="FollowedHyperlink">
+  <w:style w:type="character" w:styleId="Hiperligaovisitada">
     <w:name w:val="FollowedHyperlink"/>
-    <w:basedOn w:val="DefaultParagraphFont"/>
+    <w:basedOn w:val="Tipodeletrapredefinidodopargrafo"/>
     <w:uiPriority w:val="99"/>
     <w:semiHidden/>
     <w:unhideWhenUsed/>
@@ -11712,8 +16939,110 @@
   </w:style>
   <w:style w:type="character" w:customStyle="1" w:styleId="apple-tab-span">
     <w:name w:val="apple-tab-span"/>
-    <w:basedOn w:val="DefaultParagraphFont"/>
+    <w:basedOn w:val="Tipodeletrapredefinidodopargrafo"/>
     <w:rsid w:val="007B067F"/>
+  </w:style>
+  <w:style w:type="character" w:customStyle="1" w:styleId="pl-v">
+    <w:name w:val="pl-v"/>
+    <w:basedOn w:val="Tipodeletrapredefinidodopargrafo"/>
+    <w:rsid w:val="0042527A"/>
+  </w:style>
+  <w:style w:type="character" w:customStyle="1" w:styleId="pl-k">
+    <w:name w:val="pl-k"/>
+    <w:basedOn w:val="Tipodeletrapredefinidodopargrafo"/>
+    <w:rsid w:val="0042527A"/>
+  </w:style>
+  <w:style w:type="character" w:customStyle="1" w:styleId="pl-c1">
+    <w:name w:val="pl-c1"/>
+    <w:basedOn w:val="Tipodeletrapredefinidodopargrafo"/>
+    <w:rsid w:val="0042527A"/>
+  </w:style>
+  <w:style w:type="character" w:styleId="MenoNoResolvida">
+    <w:name w:val="Unresolved Mention"/>
+    <w:basedOn w:val="Tipodeletrapredefinidodopargrafo"/>
+    <w:uiPriority w:val="99"/>
+    <w:rsid w:val="0042527A"/>
+    <w:rPr>
+      <w:color w:val="808080"/>
+      <w:shd w:val="clear" w:color="auto" w:fill="E6E6E6"/>
+    </w:rPr>
+  </w:style>
+  <w:style w:type="character" w:customStyle="1" w:styleId="blob-code-inner">
+    <w:name w:val="blob-code-inner"/>
+    <w:basedOn w:val="Tipodeletrapredefinidodopargrafo"/>
+    <w:rsid w:val="000F7DCA"/>
+  </w:style>
+  <w:style w:type="character" w:customStyle="1" w:styleId="pl-smi">
+    <w:name w:val="pl-smi"/>
+    <w:basedOn w:val="Tipodeletrapredefinidodopargrafo"/>
+    <w:rsid w:val="000F7DCA"/>
+  </w:style>
+  <w:style w:type="character" w:customStyle="1" w:styleId="pl-en">
+    <w:name w:val="pl-en"/>
+    <w:basedOn w:val="Tipodeletrapredefinidodopargrafo"/>
+    <w:rsid w:val="000F7DCA"/>
+  </w:style>
+  <w:style w:type="character" w:customStyle="1" w:styleId="pl-pds">
+    <w:name w:val="pl-pds"/>
+    <w:basedOn w:val="Tipodeletrapredefinidodopargrafo"/>
+    <w:rsid w:val="000F7DCA"/>
+  </w:style>
+  <w:style w:type="character" w:customStyle="1" w:styleId="x">
+    <w:name w:val="x"/>
+    <w:basedOn w:val="Tipodeletrapredefinidodopargrafo"/>
+    <w:rsid w:val="000F7DCA"/>
+  </w:style>
+  <w:style w:type="paragraph" w:styleId="HTMLpr-formatado">
+    <w:name w:val="HTML Preformatted"/>
+    <w:basedOn w:val="Normal"/>
+    <w:link w:val="HTMLpr-formatadoCarter"/>
+    <w:uiPriority w:val="99"/>
+    <w:semiHidden/>
+    <w:unhideWhenUsed/>
+    <w:rsid w:val="00C718D8"/>
+    <w:pPr>
+      <w:tabs>
+        <w:tab w:val="left" w:pos="916"/>
+        <w:tab w:val="left" w:pos="1832"/>
+        <w:tab w:val="left" w:pos="2748"/>
+        <w:tab w:val="left" w:pos="3664"/>
+        <w:tab w:val="left" w:pos="4580"/>
+        <w:tab w:val="left" w:pos="5496"/>
+        <w:tab w:val="left" w:pos="6412"/>
+        <w:tab w:val="left" w:pos="7328"/>
+        <w:tab w:val="left" w:pos="8244"/>
+        <w:tab w:val="left" w:pos="9160"/>
+        <w:tab w:val="left" w:pos="10076"/>
+        <w:tab w:val="left" w:pos="10992"/>
+        <w:tab w:val="left" w:pos="11908"/>
+        <w:tab w:val="left" w:pos="12824"/>
+        <w:tab w:val="left" w:pos="13740"/>
+        <w:tab w:val="left" w:pos="14656"/>
+      </w:tabs>
+      <w:spacing w:before="0" w:line="240" w:lineRule="auto"/>
+      <w:jc w:val="left"/>
+    </w:pPr>
+    <w:rPr>
+      <w:rFonts w:ascii="Courier New" w:eastAsia="Times New Roman" w:hAnsi="Courier New" w:cs="Courier New"/>
+      <w:color w:val="auto"/>
+      <w:sz w:val="20"/>
+      <w:szCs w:val="20"/>
+      <w:lang w:eastAsia="pt-PT"/>
+    </w:rPr>
+  </w:style>
+  <w:style w:type="character" w:customStyle="1" w:styleId="HTMLpr-formatadoCarter">
+    <w:name w:val="HTML pré-formatado Caráter"/>
+    <w:basedOn w:val="Tipodeletrapredefinidodopargrafo"/>
+    <w:link w:val="HTMLpr-formatado"/>
+    <w:uiPriority w:val="99"/>
+    <w:semiHidden/>
+    <w:rsid w:val="00C718D8"/>
+    <w:rPr>
+      <w:rFonts w:ascii="Courier New" w:eastAsia="Times New Roman" w:hAnsi="Courier New" w:cs="Courier New"/>
+      <w:sz w:val="20"/>
+      <w:szCs w:val="20"/>
+      <w:lang w:eastAsia="pt-PT"/>
+    </w:rPr>
   </w:style>
 </w:styles>
 </file>
@@ -12018,7 +17347,7 @@
 </file>
 
 <file path=customXml/itemProps1.xml><?xml version="1.0" encoding="utf-8"?>
-<ds:datastoreItem xmlns:ds="http://schemas.openxmlformats.org/officeDocument/2006/customXml" ds:itemID="{654C9910-4675-974E-B81D-8668600C2E86}">
+<ds:datastoreItem xmlns:ds="http://schemas.openxmlformats.org/officeDocument/2006/customXml" ds:itemID="{DE938E28-2084-4633-81A0-AD0F059F29CE}">
   <ds:schemaRefs>
     <ds:schemaRef ds:uri="http://schemas.openxmlformats.org/officeDocument/2006/bibliography"/>
   </ds:schemaRefs>

--- a/ESOF-2017-18-T3-3MIEIC1-GroupF.docx
+++ b/ESOF-2017-18-T3-3MIEIC1-GroupF.docx
@@ -359,7 +359,6 @@
           <w:color w:val="000000"/>
           <w:sz w:val="40"/>
           <w:szCs w:val="24"/>
-          <w:lang w:val="en-GB"/>
         </w:rPr>
       </w:pPr>
       <w:r>
@@ -369,7 +368,6 @@
           <w:color w:val="000000"/>
           <w:sz w:val="40"/>
           <w:szCs w:val="24"/>
-          <w:lang w:val="en-GB"/>
         </w:rPr>
         <w:t>ESOF</w:t>
       </w:r>
@@ -385,9 +383,9 @@
           <w:color w:val="000000"/>
           <w:sz w:val="32"/>
           <w:szCs w:val="24"/>
-          <w:lang w:val="en-GB"/>
-        </w:rPr>
-      </w:pPr>
+        </w:rPr>
+      </w:pPr>
+      <w:proofErr w:type="spellStart"/>
       <w:r>
         <w:rPr>
           <w:rFonts w:ascii="Avenir Book" w:hAnsi="Avenir Book"/>
@@ -395,10 +393,10 @@
           <w:color w:val="000000"/>
           <w:sz w:val="32"/>
           <w:szCs w:val="24"/>
-          <w:lang w:val="en-GB"/>
         </w:rPr>
         <w:t>Class</w:t>
       </w:r>
+      <w:proofErr w:type="spellEnd"/>
       <w:r>
         <w:rPr>
           <w:rFonts w:ascii="Avenir Book" w:hAnsi="Avenir Book"/>
@@ -406,7 +404,6 @@
           <w:color w:val="000000"/>
           <w:sz w:val="32"/>
           <w:szCs w:val="24"/>
-          <w:lang w:val="en-GB"/>
         </w:rPr>
         <w:t xml:space="preserve"> 1</w:t>
       </w:r>
@@ -417,7 +414,6 @@
           <w:color w:val="000000"/>
           <w:sz w:val="32"/>
           <w:szCs w:val="24"/>
-          <w:lang w:val="en-GB"/>
         </w:rPr>
         <w:t xml:space="preserve"> -</w:t>
       </w:r>
@@ -428,10 +424,10 @@
           <w:color w:val="000000"/>
           <w:sz w:val="32"/>
           <w:szCs w:val="24"/>
-          <w:lang w:val="en-GB"/>
-        </w:rPr>
-        <w:t xml:space="preserve"> Gr</w:t>
-      </w:r>
+        </w:rPr>
+        <w:t xml:space="preserve"> </w:t>
+      </w:r>
+      <w:proofErr w:type="spellStart"/>
       <w:r>
         <w:rPr>
           <w:rFonts w:ascii="Avenir Book" w:hAnsi="Avenir Book"/>
@@ -439,9 +435,8 @@
           <w:color w:val="000000"/>
           <w:sz w:val="32"/>
           <w:szCs w:val="24"/>
-          <w:lang w:val="en-GB"/>
-        </w:rPr>
-        <w:t>oup</w:t>
+        </w:rPr>
+        <w:t>Gr</w:t>
       </w:r>
       <w:r>
         <w:rPr>
@@ -450,7 +445,17 @@
           <w:color w:val="000000"/>
           <w:sz w:val="32"/>
           <w:szCs w:val="24"/>
-          <w:lang w:val="en-GB"/>
+        </w:rPr>
+        <w:t>oup</w:t>
+      </w:r>
+      <w:proofErr w:type="spellEnd"/>
+      <w:r>
+        <w:rPr>
+          <w:rFonts w:ascii="Avenir Book" w:hAnsi="Avenir Book"/>
+          <w:b/>
+          <w:color w:val="000000"/>
+          <w:sz w:val="32"/>
+          <w:szCs w:val="24"/>
         </w:rPr>
         <w:t xml:space="preserve"> F</w:t>
       </w:r>
@@ -465,7 +470,6 @@
           <w:color w:val="000000"/>
           <w:sz w:val="28"/>
           <w:szCs w:val="24"/>
-          <w:lang w:val="en-GB"/>
         </w:rPr>
       </w:pPr>
     </w:p>
@@ -480,7 +484,6 @@
           <w:color w:val="000000"/>
           <w:sz w:val="28"/>
           <w:szCs w:val="24"/>
-          <w:lang w:val="en-GB"/>
         </w:rPr>
       </w:pPr>
     </w:p>
@@ -493,7 +496,6 @@
           <w:color w:val="000000"/>
           <w:sz w:val="28"/>
           <w:szCs w:val="24"/>
-          <w:lang w:val="en-GB"/>
         </w:rPr>
       </w:pPr>
     </w:p>
@@ -507,7 +509,6 @@
           <w:color w:val="000000"/>
           <w:sz w:val="28"/>
           <w:szCs w:val="24"/>
-          <w:lang w:val="en-GB"/>
         </w:rPr>
       </w:pPr>
     </w:p>
@@ -521,7 +522,6 @@
           <w:color w:val="000000"/>
           <w:sz w:val="28"/>
           <w:szCs w:val="24"/>
-          <w:lang w:val="en-GB"/>
         </w:rPr>
       </w:pPr>
     </w:p>
@@ -536,7 +536,6 @@
           <w:color w:val="000000"/>
           <w:sz w:val="28"/>
           <w:szCs w:val="24"/>
-          <w:lang w:val="en-GB"/>
         </w:rPr>
       </w:pPr>
     </w:p>
@@ -1556,6 +1555,7 @@
             </w:r>
           </w:hyperlink>
         </w:p>
+        <w:bookmarkStart w:id="0" w:name="_GoBack"/>
         <w:p>
           <w:pPr>
             <w:pStyle w:val="ndice2"/>
@@ -1572,84 +1572,112 @@
               <w:lang w:eastAsia="pt-PT"/>
             </w:rPr>
           </w:pPr>
-          <w:hyperlink w:anchor="_Toc500429805" w:history="1">
-            <w:r>
-              <w:rPr>
-                <w:rStyle w:val="Hiperligao"/>
-                <w:noProof/>
-                <w:lang w:val="en-GB"/>
-              </w:rPr>
-              <w:t>2.1.</w:t>
-            </w:r>
-            <w:r>
-              <w:rPr>
-                <w:rFonts w:eastAsiaTheme="minorEastAsia"/>
-                <w:b w:val="0"/>
-                <w:bCs w:val="0"/>
-                <w:noProof/>
-                <w:color w:val="auto"/>
-                <w:lang w:eastAsia="pt-PT"/>
-              </w:rPr>
-              <w:tab/>
-            </w:r>
-            <w:r>
-              <w:rPr>
-                <w:rStyle w:val="Hiperligao"/>
-                <w:noProof/>
-                <w:lang w:val="en-GB"/>
-              </w:rPr>
-              <w:t>Issue #39549</w:t>
-            </w:r>
-            <w:r>
-              <w:rPr>
-                <w:noProof/>
-                <w:webHidden/>
-              </w:rPr>
-              <w:tab/>
-            </w:r>
-            <w:r>
-              <w:rPr>
-                <w:noProof/>
-                <w:webHidden/>
-              </w:rPr>
-              <w:fldChar w:fldCharType="begin"/>
-            </w:r>
-            <w:r>
-              <w:rPr>
-                <w:noProof/>
-                <w:webHidden/>
-              </w:rPr>
-              <w:instrText xml:space="preserve"> PAGEREF _Toc500429805 \h </w:instrText>
-            </w:r>
-            <w:r>
-              <w:rPr>
-                <w:noProof/>
-                <w:webHidden/>
-              </w:rPr>
-            </w:r>
-            <w:r>
-              <w:rPr>
-                <w:noProof/>
-                <w:webHidden/>
-              </w:rPr>
-              <w:fldChar w:fldCharType="separate"/>
-            </w:r>
-            <w:r>
-              <w:rPr>
-                <w:noProof/>
-                <w:webHidden/>
-              </w:rPr>
-              <w:t>4</w:t>
-            </w:r>
-            <w:r>
-              <w:rPr>
-                <w:noProof/>
-                <w:webHidden/>
-              </w:rPr>
-              <w:fldChar w:fldCharType="end"/>
-            </w:r>
-          </w:hyperlink>
+          <w:r>
+            <w:rPr>
+              <w:noProof/>
+            </w:rPr>
+            <w:fldChar w:fldCharType="begin"/>
+          </w:r>
+          <w:r>
+            <w:rPr>
+              <w:noProof/>
+            </w:rPr>
+            <w:instrText xml:space="preserve"> HYPERLINK \l "_Toc500429805" </w:instrText>
+          </w:r>
+          <w:r>
+            <w:rPr>
+              <w:noProof/>
+            </w:rPr>
+          </w:r>
+          <w:r>
+            <w:rPr>
+              <w:noProof/>
+            </w:rPr>
+            <w:fldChar w:fldCharType="separate"/>
+          </w:r>
+          <w:r>
+            <w:rPr>
+              <w:rStyle w:val="Hiperligao"/>
+              <w:noProof/>
+              <w:lang w:val="en-GB"/>
+            </w:rPr>
+            <w:t>2.1.</w:t>
+          </w:r>
+          <w:r>
+            <w:rPr>
+              <w:rFonts w:eastAsiaTheme="minorEastAsia"/>
+              <w:b w:val="0"/>
+              <w:bCs w:val="0"/>
+              <w:noProof/>
+              <w:color w:val="auto"/>
+              <w:lang w:eastAsia="pt-PT"/>
+            </w:rPr>
+            <w:tab/>
+          </w:r>
+          <w:r>
+            <w:rPr>
+              <w:rStyle w:val="Hiperligao"/>
+              <w:noProof/>
+              <w:lang w:val="en-GB"/>
+            </w:rPr>
+            <w:t>Issue #39549</w:t>
+          </w:r>
+          <w:r>
+            <w:rPr>
+              <w:noProof/>
+              <w:webHidden/>
+            </w:rPr>
+            <w:tab/>
+          </w:r>
+          <w:r>
+            <w:rPr>
+              <w:noProof/>
+              <w:webHidden/>
+            </w:rPr>
+            <w:fldChar w:fldCharType="begin"/>
+          </w:r>
+          <w:r>
+            <w:rPr>
+              <w:noProof/>
+              <w:webHidden/>
+            </w:rPr>
+            <w:instrText xml:space="preserve"> PAGEREF _Toc500429805 \h </w:instrText>
+          </w:r>
+          <w:r>
+            <w:rPr>
+              <w:noProof/>
+              <w:webHidden/>
+            </w:rPr>
+          </w:r>
+          <w:r>
+            <w:rPr>
+              <w:noProof/>
+              <w:webHidden/>
+            </w:rPr>
+            <w:fldChar w:fldCharType="separate"/>
+          </w:r>
+          <w:r>
+            <w:rPr>
+              <w:noProof/>
+              <w:webHidden/>
+            </w:rPr>
+            <w:t>4</w:t>
+          </w:r>
+          <w:r>
+            <w:rPr>
+              <w:noProof/>
+              <w:webHidden/>
+            </w:rPr>
+            <w:fldChar w:fldCharType="end"/>
+          </w:r>
+          <w:r>
+            <w:rPr>
+              <w:noProof/>
+            </w:rPr>
+            <w:fldChar w:fldCharType="end"/>
+          </w:r>
         </w:p>
+        <w:bookmarkEnd w:id="0"/>
         <w:p>
           <w:pPr>
             <w:pStyle w:val="ndice2"/>
@@ -1666,83 +1694,110 @@
               <w:lang w:eastAsia="pt-PT"/>
             </w:rPr>
           </w:pPr>
-          <w:hyperlink w:anchor="_Toc500429806" w:history="1">
-            <w:r>
-              <w:rPr>
-                <w:rStyle w:val="Hiperligao"/>
-                <w:noProof/>
-                <w:lang w:val="en-GB"/>
-              </w:rPr>
-              <w:t>2.2.</w:t>
-            </w:r>
-            <w:r>
-              <w:rPr>
-                <w:rFonts w:eastAsiaTheme="minorEastAsia"/>
-                <w:b w:val="0"/>
-                <w:bCs w:val="0"/>
-                <w:noProof/>
-                <w:color w:val="auto"/>
-                <w:lang w:eastAsia="pt-PT"/>
-              </w:rPr>
-              <w:tab/>
-            </w:r>
-            <w:r>
-              <w:rPr>
-                <w:rStyle w:val="Hiperligao"/>
-                <w:noProof/>
-                <w:lang w:val="en-GB"/>
-              </w:rPr>
-              <w:t>Issue #39606</w:t>
-            </w:r>
-            <w:r>
-              <w:rPr>
-                <w:noProof/>
-                <w:webHidden/>
-              </w:rPr>
-              <w:tab/>
-            </w:r>
-            <w:r>
-              <w:rPr>
-                <w:noProof/>
-                <w:webHidden/>
-              </w:rPr>
-              <w:fldChar w:fldCharType="begin"/>
-            </w:r>
-            <w:r>
-              <w:rPr>
-                <w:noProof/>
-                <w:webHidden/>
-              </w:rPr>
-              <w:instrText xml:space="preserve"> PAGEREF _Toc500429806 \h </w:instrText>
-            </w:r>
-            <w:r>
-              <w:rPr>
-                <w:noProof/>
-                <w:webHidden/>
-              </w:rPr>
-            </w:r>
-            <w:r>
-              <w:rPr>
-                <w:noProof/>
-                <w:webHidden/>
-              </w:rPr>
-              <w:fldChar w:fldCharType="separate"/>
-            </w:r>
-            <w:r>
-              <w:rPr>
-                <w:noProof/>
-                <w:webHidden/>
-              </w:rPr>
-              <w:t>5</w:t>
-            </w:r>
-            <w:r>
-              <w:rPr>
-                <w:noProof/>
-                <w:webHidden/>
-              </w:rPr>
-              <w:fldChar w:fldCharType="end"/>
-            </w:r>
-          </w:hyperlink>
+          <w:r>
+            <w:rPr>
+              <w:noProof/>
+            </w:rPr>
+            <w:fldChar w:fldCharType="begin"/>
+          </w:r>
+          <w:r>
+            <w:rPr>
+              <w:noProof/>
+            </w:rPr>
+            <w:instrText xml:space="preserve"> HYPERLINK \l "_Toc500429806" </w:instrText>
+          </w:r>
+          <w:r>
+            <w:rPr>
+              <w:noProof/>
+            </w:rPr>
+          </w:r>
+          <w:r>
+            <w:rPr>
+              <w:noProof/>
+            </w:rPr>
+            <w:fldChar w:fldCharType="separate"/>
+          </w:r>
+          <w:r>
+            <w:rPr>
+              <w:rStyle w:val="Hiperligao"/>
+              <w:noProof/>
+              <w:lang w:val="en-GB"/>
+            </w:rPr>
+            <w:t>2.2.</w:t>
+          </w:r>
+          <w:r>
+            <w:rPr>
+              <w:rFonts w:eastAsiaTheme="minorEastAsia"/>
+              <w:b w:val="0"/>
+              <w:bCs w:val="0"/>
+              <w:noProof/>
+              <w:color w:val="auto"/>
+              <w:lang w:eastAsia="pt-PT"/>
+            </w:rPr>
+            <w:tab/>
+          </w:r>
+          <w:r>
+            <w:rPr>
+              <w:rStyle w:val="Hiperligao"/>
+              <w:noProof/>
+              <w:lang w:val="en-GB"/>
+            </w:rPr>
+            <w:t>Issue #39606</w:t>
+          </w:r>
+          <w:r>
+            <w:rPr>
+              <w:noProof/>
+              <w:webHidden/>
+            </w:rPr>
+            <w:tab/>
+          </w:r>
+          <w:r>
+            <w:rPr>
+              <w:noProof/>
+              <w:webHidden/>
+            </w:rPr>
+            <w:fldChar w:fldCharType="begin"/>
+          </w:r>
+          <w:r>
+            <w:rPr>
+              <w:noProof/>
+              <w:webHidden/>
+            </w:rPr>
+            <w:instrText xml:space="preserve"> PAGEREF _Toc500429806 \h </w:instrText>
+          </w:r>
+          <w:r>
+            <w:rPr>
+              <w:noProof/>
+              <w:webHidden/>
+            </w:rPr>
+          </w:r>
+          <w:r>
+            <w:rPr>
+              <w:noProof/>
+              <w:webHidden/>
+            </w:rPr>
+            <w:fldChar w:fldCharType="separate"/>
+          </w:r>
+          <w:r>
+            <w:rPr>
+              <w:noProof/>
+              <w:webHidden/>
+            </w:rPr>
+            <w:t>6</w:t>
+          </w:r>
+          <w:r>
+            <w:rPr>
+              <w:noProof/>
+              <w:webHidden/>
+            </w:rPr>
+            <w:fldChar w:fldCharType="end"/>
+          </w:r>
+          <w:r>
+            <w:rPr>
+              <w:noProof/>
+            </w:rPr>
+            <w:fldChar w:fldCharType="end"/>
+          </w:r>
         </w:p>
         <w:p>
           <w:pPr>
@@ -1789,7 +1844,7 @@
           <w:lang w:val="en-GB"/>
         </w:rPr>
       </w:pPr>
-      <w:bookmarkStart w:id="0" w:name="_Toc500429797"/>
+      <w:bookmarkStart w:id="1" w:name="_Toc500429797"/>
       <w:r>
         <w:rPr>
           <w:lang w:val="en-GB"/>
@@ -1797,7 +1852,7 @@
         <w:lastRenderedPageBreak/>
         <w:t>Open Source Project</w:t>
       </w:r>
-      <w:bookmarkEnd w:id="0"/>
+      <w:bookmarkEnd w:id="1"/>
     </w:p>
     <w:p>
       <w:pPr>
@@ -1814,7 +1869,7 @@
           <w:lang w:val="en-GB"/>
         </w:rPr>
       </w:pPr>
-      <w:bookmarkStart w:id="1" w:name="_Toc500429798"/>
+      <w:bookmarkStart w:id="2" w:name="_Toc500429798"/>
       <w:r>
         <w:rPr>
           <w:rFonts w:asciiTheme="minorHAnsi" w:hAnsiTheme="minorHAnsi"/>
@@ -1824,7 +1879,7 @@
         </w:rPr>
         <w:t>Why did we choose this Project?</w:t>
       </w:r>
-      <w:bookmarkEnd w:id="1"/>
+      <w:bookmarkEnd w:id="2"/>
     </w:p>
     <w:p>
       <w:pPr>
@@ -1905,7 +1960,7 @@
           <w:lang w:val="en-GB" w:eastAsia="en-GB"/>
         </w:rPr>
       </w:pPr>
-      <w:bookmarkStart w:id="2" w:name="_Toc500429799"/>
+      <w:bookmarkStart w:id="3" w:name="_Toc500429799"/>
       <w:r>
         <w:rPr>
           <w:rFonts w:asciiTheme="minorHAnsi" w:hAnsiTheme="minorHAnsi"/>
@@ -1916,7 +1971,7 @@
         </w:rPr>
         <w:t>How alive is this project?</w:t>
       </w:r>
-      <w:bookmarkEnd w:id="2"/>
+      <w:bookmarkEnd w:id="3"/>
     </w:p>
     <w:p>
       <w:pPr>
@@ -1996,7 +2051,7 @@
           <w:lang w:val="en-GB" w:eastAsia="en-GB"/>
         </w:rPr>
       </w:pPr>
-      <w:bookmarkStart w:id="3" w:name="_Toc500429800"/>
+      <w:bookmarkStart w:id="4" w:name="_Toc500429800"/>
       <w:r>
         <w:rPr>
           <w:rFonts w:asciiTheme="minorHAnsi" w:hAnsiTheme="minorHAnsi"/>
@@ -2007,7 +2062,7 @@
         </w:rPr>
         <w:t>How important is it?</w:t>
       </w:r>
-      <w:bookmarkEnd w:id="3"/>
+      <w:bookmarkEnd w:id="4"/>
     </w:p>
     <w:p>
       <w:pPr>
@@ -2046,7 +2101,7 @@
           <w:lang w:val="en-GB" w:eastAsia="en-GB"/>
         </w:rPr>
       </w:pPr>
-      <w:bookmarkStart w:id="4" w:name="_Toc500429801"/>
+      <w:bookmarkStart w:id="5" w:name="_Toc500429801"/>
       <w:r>
         <w:rPr>
           <w:rFonts w:asciiTheme="minorHAnsi" w:hAnsiTheme="minorHAnsi"/>
@@ -2057,7 +2112,7 @@
         </w:rPr>
         <w:t>What is it good for?</w:t>
       </w:r>
-      <w:bookmarkEnd w:id="4"/>
+      <w:bookmarkEnd w:id="5"/>
     </w:p>
     <w:p>
       <w:pPr>
@@ -2239,7 +2294,7 @@
           <w:lang w:val="en-GB" w:eastAsia="en-GB"/>
         </w:rPr>
       </w:pPr>
-      <w:bookmarkStart w:id="5" w:name="_Toc500429802"/>
+      <w:bookmarkStart w:id="6" w:name="_Toc500429802"/>
       <w:r>
         <w:rPr>
           <w:rFonts w:asciiTheme="minorHAnsi" w:hAnsiTheme="minorHAnsi"/>
@@ -2250,7 +2305,7 @@
         </w:rPr>
         <w:t>What are the technologies involved?</w:t>
       </w:r>
-      <w:bookmarkEnd w:id="5"/>
+      <w:bookmarkEnd w:id="6"/>
     </w:p>
     <w:p>
       <w:pPr>
@@ -2289,7 +2344,7 @@
           <w:lang w:val="en-GB" w:eastAsia="en-GB"/>
         </w:rPr>
       </w:pPr>
-      <w:bookmarkStart w:id="6" w:name="_Toc500429803"/>
+      <w:bookmarkStart w:id="7" w:name="_Toc500429803"/>
       <w:r>
         <w:rPr>
           <w:rFonts w:asciiTheme="minorHAnsi" w:hAnsiTheme="minorHAnsi"/>
@@ -2300,7 +2355,7 @@
         </w:rPr>
         <w:t>Are there many issues to fix?</w:t>
       </w:r>
-      <w:bookmarkEnd w:id="6"/>
+      <w:bookmarkEnd w:id="7"/>
     </w:p>
     <w:p>
       <w:pPr>
@@ -2330,7 +2385,7 @@
           <w:lang w:val="en-GB"/>
         </w:rPr>
       </w:pPr>
-      <w:bookmarkStart w:id="7" w:name="_Toc500429804"/>
+      <w:bookmarkStart w:id="8" w:name="_Toc500429804"/>
       <w:r>
         <w:rPr>
           <w:lang w:val="en-GB"/>
@@ -2338,7 +2393,7 @@
         <w:lastRenderedPageBreak/>
         <w:t>Issues</w:t>
       </w:r>
-      <w:bookmarkEnd w:id="7"/>
+      <w:bookmarkEnd w:id="8"/>
     </w:p>
     <w:p>
       <w:pPr>
@@ -2355,7 +2410,7 @@
           <w:lang w:val="en-GB"/>
         </w:rPr>
       </w:pPr>
-      <w:bookmarkStart w:id="8" w:name="_Toc500429805"/>
+      <w:bookmarkStart w:id="9" w:name="_Toc500429805"/>
       <w:r>
         <w:rPr>
           <w:rFonts w:asciiTheme="minorHAnsi" w:hAnsiTheme="minorHAnsi"/>
@@ -2365,7 +2420,7 @@
         </w:rPr>
         <w:t>Issue #39549</w:t>
       </w:r>
-      <w:bookmarkEnd w:id="8"/>
+      <w:bookmarkEnd w:id="9"/>
     </w:p>
     <w:p>
       <w:pPr>
@@ -2516,25 +2571,7 @@
                                 <w:szCs w:val="24"/>
                                 <w:lang w:val="en-GB" w:eastAsia="en-GB"/>
                               </w:rPr>
-                              <w:t xml:space="preserve">Fig 1: Issue </w:t>
-                            </w:r>
-                            <w:r>
-                              <w:rPr>
-                                <w:rFonts w:cs="Times New Roman"/>
-                                <w:color w:val="000000"/>
-                                <w:szCs w:val="24"/>
-                                <w:lang w:val="en-GB" w:eastAsia="en-GB"/>
-                              </w:rPr>
-                              <w:t xml:space="preserve">#39549 </w:t>
-                            </w:r>
-                            <w:r>
-                              <w:rPr>
-                                <w:rFonts w:cs="Times New Roman"/>
-                                <w:color w:val="000000"/>
-                                <w:szCs w:val="24"/>
-                                <w:lang w:val="en-GB" w:eastAsia="en-GB"/>
-                              </w:rPr>
-                              <w:t>description by the issue’s submitter</w:t>
+                              <w:t>Fig 1: Issue #39549 description by the issue’s submitter</w:t>
                             </w:r>
                           </w:p>
                           <w:p>
@@ -2590,25 +2627,7 @@
                           <w:szCs w:val="24"/>
                           <w:lang w:val="en-GB" w:eastAsia="en-GB"/>
                         </w:rPr>
-                        <w:t xml:space="preserve">Fig 1: Issue </w:t>
-                      </w:r>
-                      <w:r>
-                        <w:rPr>
-                          <w:rFonts w:cs="Times New Roman"/>
-                          <w:color w:val="000000"/>
-                          <w:szCs w:val="24"/>
-                          <w:lang w:val="en-GB" w:eastAsia="en-GB"/>
-                        </w:rPr>
-                        <w:t xml:space="preserve">#39549 </w:t>
-                      </w:r>
-                      <w:r>
-                        <w:rPr>
-                          <w:rFonts w:cs="Times New Roman"/>
-                          <w:color w:val="000000"/>
-                          <w:szCs w:val="24"/>
-                          <w:lang w:val="en-GB" w:eastAsia="en-GB"/>
-                        </w:rPr>
-                        <w:t>description by the issue’s submitter</w:t>
+                        <w:t>Fig 1: Issue #39549 description by the issue’s submitter</w:t>
                       </w:r>
                     </w:p>
                     <w:p>
@@ -3060,16 +3079,7 @@
                                   <w:sz w:val="22"/>
                                   <w:lang w:val="en-US"/>
                                 </w:rPr>
-                                <w:t xml:space="preserve"> </w:t>
-                              </w:r>
-                              <w:r>
-                                <w:rPr>
-                                  <w:i/>
-                                  <w:color w:val="auto"/>
-                                  <w:sz w:val="22"/>
-                                  <w:lang w:val="en-US"/>
-                                </w:rPr>
-                                <w:t>&gt;</w:t>
+                                <w:t xml:space="preserve"> &gt;</w:t>
                               </w:r>
                               <w:r>
                                 <w:rPr>
@@ -3278,16 +3288,7 @@
                             <w:sz w:val="22"/>
                             <w:lang w:val="en-US"/>
                           </w:rPr>
-                          <w:t xml:space="preserve"> </w:t>
-                        </w:r>
-                        <w:r>
-                          <w:rPr>
-                            <w:i/>
-                            <w:color w:val="auto"/>
-                            <w:sz w:val="22"/>
-                            <w:lang w:val="en-US"/>
-                          </w:rPr>
-                          <w:t>&gt;</w:t>
+                          <w:t xml:space="preserve"> &gt;</w:t>
                         </w:r>
                         <w:r>
                           <w:rPr>
@@ -3664,33 +3665,7 @@
             <w:shd w:val="clear" w:color="auto" w:fill="FAFBFC"/>
             <w:lang w:val="en-US"/>
           </w:rPr>
-          <w:t>/vs/workbench/parts/search/commo</w:t>
-        </w:r>
-        <w:r>
-          <w:rPr>
-            <w:rStyle w:val="Hiperligao"/>
-            <w:rFonts w:cs="Times New Roman"/>
-            <w:b/>
-            <w:bCs/>
-            <w:color w:val="0366D6"/>
-            <w:szCs w:val="24"/>
-            <w:shd w:val="clear" w:color="auto" w:fill="FAFBFC"/>
-            <w:lang w:val="en-US"/>
-          </w:rPr>
-          <w:t>n</w:t>
-        </w:r>
-        <w:r>
-          <w:rPr>
-            <w:rStyle w:val="Hiperligao"/>
-            <w:rFonts w:cs="Times New Roman"/>
-            <w:b/>
-            <w:bCs/>
-            <w:color w:val="0366D6"/>
-            <w:szCs w:val="24"/>
-            <w:shd w:val="clear" w:color="auto" w:fill="FAFBFC"/>
-            <w:lang w:val="en-US"/>
-          </w:rPr>
-          <w:t>/</w:t>
+          <w:t>/vs/workbench/parts/search/common/</w:t>
         </w:r>
         <w:proofErr w:type="spellStart"/>
         <w:r>
@@ -3719,23 +3694,105 @@
     </w:p>
     <w:p>
       <w:pPr>
+        <w:tabs>
+          <w:tab w:val="left" w:pos="2930"/>
+        </w:tabs>
         <w:rPr>
           <w:rFonts w:cs="Times New Roman"/>
           <w:szCs w:val="24"/>
           <w:lang w:val="en-US"/>
         </w:rPr>
       </w:pPr>
+      <w:r>
+        <w:rPr>
+          <w:rFonts w:cs="Times New Roman"/>
+          <w:szCs w:val="24"/>
+          <w:lang w:val="en-US"/>
+        </w:rPr>
+        <w:lastRenderedPageBreak/>
+        <w:tab/>
+      </w:r>
     </w:p>
     <w:p>
       <w:pPr>
         <w:spacing w:before="0" w:line="300" w:lineRule="exact"/>
         <w:ind w:left="-142" w:firstLine="357"/>
         <w:rPr>
-          <w:rFonts w:cs="Times New Roman"/>
-          <w:szCs w:val="24"/>
-          <w:lang w:val="en-GB"/>
-        </w:rPr>
-      </w:pPr>
+          <w:rFonts w:eastAsia="Times New Roman" w:cs="Times New Roman"/>
+          <w:szCs w:val="24"/>
+          <w:lang w:val="en-GB" w:eastAsia="en-GB"/>
+        </w:rPr>
+      </w:pPr>
+      <w:r>
+        <w:rPr>
+          <w:noProof/>
+        </w:rPr>
+        <mc:AlternateContent>
+          <mc:Choice Requires="wps">
+            <w:drawing>
+              <wp:anchor distT="0" distB="0" distL="114300" distR="114300" simplePos="0" relativeHeight="251671552" behindDoc="0" locked="0" layoutInCell="1" allowOverlap="1" wp14:anchorId="24174031" wp14:editId="470C9A3D">
+                <wp:simplePos x="0" y="0"/>
+                <wp:positionH relativeFrom="column">
+                  <wp:posOffset>3853815</wp:posOffset>
+                </wp:positionH>
+                <wp:positionV relativeFrom="paragraph">
+                  <wp:posOffset>1979930</wp:posOffset>
+                </wp:positionV>
+                <wp:extent cx="12700" cy="1130300"/>
+                <wp:effectExtent l="76200" t="0" r="63500" b="50800"/>
+                <wp:wrapNone/>
+                <wp:docPr id="12" name="Conexão reta unidirecional 12"/>
+                <wp:cNvGraphicFramePr/>
+                <a:graphic xmlns:a="http://schemas.openxmlformats.org/drawingml/2006/main">
+                  <a:graphicData uri="http://schemas.microsoft.com/office/word/2010/wordprocessingShape">
+                    <wps:wsp>
+                      <wps:cNvCnPr/>
+                      <wps:spPr>
+                        <a:xfrm flipH="1">
+                          <a:off x="0" y="0"/>
+                          <a:ext cx="12700" cy="1130300"/>
+                        </a:xfrm>
+                        <a:prstGeom prst="straightConnector1">
+                          <a:avLst/>
+                        </a:prstGeom>
+                        <a:ln>
+                          <a:tailEnd type="triangle"/>
+                        </a:ln>
+                      </wps:spPr>
+                      <wps:style>
+                        <a:lnRef idx="1">
+                          <a:schemeClr val="accent1"/>
+                        </a:lnRef>
+                        <a:fillRef idx="0">
+                          <a:schemeClr val="accent1"/>
+                        </a:fillRef>
+                        <a:effectRef idx="0">
+                          <a:schemeClr val="accent1"/>
+                        </a:effectRef>
+                        <a:fontRef idx="minor">
+                          <a:schemeClr val="tx1"/>
+                        </a:fontRef>
+                      </wps:style>
+                      <wps:bodyPr/>
+                    </wps:wsp>
+                  </a:graphicData>
+                </a:graphic>
+              </wp:anchor>
+            </w:drawing>
+          </mc:Choice>
+          <mc:Fallback>
+            <w:pict>
+              <v:shapetype w14:anchorId="06908821" id="_x0000_t32" coordsize="21600,21600" o:spt="32" o:oned="t" path="m,l21600,21600e" filled="f">
+                <v:path arrowok="t" fillok="f" o:connecttype="none"/>
+                <o:lock v:ext="edit" shapetype="t"/>
+              </v:shapetype>
+              <v:shape id="Conexão reta unidirecional 12" o:spid="_x0000_s1026" type="#_x0000_t32" style="position:absolute;margin-left:303.45pt;margin-top:155.9pt;width:1pt;height:89pt;flip:x;z-index:251671552;visibility:visible;mso-wrap-style:square;mso-wrap-distance-left:9pt;mso-wrap-distance-top:0;mso-wrap-distance-right:9pt;mso-wrap-distance-bottom:0;mso-position-horizontal:absolute;mso-position-horizontal-relative:text;mso-position-vertical:absolute;mso-position-vertical-relative:text" o:gfxdata="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" strokecolor="#5b9bd5 [3204]" strokeweight=".5pt">
+                <v:stroke endarrow="block" joinstyle="miter"/>
+              </v:shape>
+            </w:pict>
+          </mc:Fallback>
+        </mc:AlternateContent>
+      </w:r>
       <w:r>
         <w:rPr>
           <w:rFonts w:eastAsia="Times New Roman" w:cs="Times New Roman"/>
@@ -3762,13 +3819,250 @@
         </w:rPr>
         <w:t xml:space="preserve"> </w:t>
       </w:r>
-      <w:r>
+    </w:p>
+    <w:p>
+      <w:pPr>
+        <w:spacing w:before="0" w:line="300" w:lineRule="exact"/>
+        <w:ind w:left="-142" w:firstLine="357"/>
         <w:rPr>
           <w:rFonts w:cs="Times New Roman"/>
           <w:szCs w:val="24"/>
           <w:lang w:val="en-GB"/>
         </w:rPr>
-        <w:t xml:space="preserve">do a very simple UML diagram that helps on illustrating how you plan to fix the issue. You may use one or </w:t>
+      </w:pPr>
+    </w:p>
+    <w:p>
+      <w:pPr>
+        <w:spacing w:before="0" w:line="300" w:lineRule="exact"/>
+        <w:ind w:left="-142" w:firstLine="357"/>
+        <w:rPr>
+          <w:rFonts w:cs="Times New Roman"/>
+          <w:szCs w:val="24"/>
+          <w:lang w:val="en-GB"/>
+        </w:rPr>
+      </w:pPr>
+      <w:r>
+        <w:rPr>
+          <w:rFonts w:eastAsia="Times New Roman" w:cs="Times New Roman"/>
+          <w:b/>
+          <w:noProof/>
+          <w:szCs w:val="24"/>
+          <w:lang w:val="en-GB" w:eastAsia="en-GB"/>
+        </w:rPr>
+        <mc:AlternateContent>
+          <mc:Choice Requires="wps">
+            <w:drawing>
+              <wp:anchor distT="45720" distB="45720" distL="114300" distR="114300" simplePos="0" relativeHeight="251673600" behindDoc="0" locked="0" layoutInCell="1" allowOverlap="1" wp14:anchorId="7A683DA5" wp14:editId="337633C5">
+                <wp:simplePos x="0" y="0"/>
+                <wp:positionH relativeFrom="column">
+                  <wp:posOffset>2247265</wp:posOffset>
+                </wp:positionH>
+                <wp:positionV relativeFrom="paragraph">
+                  <wp:posOffset>2754630</wp:posOffset>
+                </wp:positionV>
+                <wp:extent cx="3797300" cy="1404620"/>
+                <wp:effectExtent l="0" t="0" r="0" b="1905"/>
+                <wp:wrapSquare wrapText="bothSides"/>
+                <wp:docPr id="13" name="Caixa de Texto 2"/>
+                <wp:cNvGraphicFramePr>
+                  <a:graphicFrameLocks xmlns:a="http://schemas.openxmlformats.org/drawingml/2006/main"/>
+                </wp:cNvGraphicFramePr>
+                <a:graphic xmlns:a="http://schemas.openxmlformats.org/drawingml/2006/main">
+                  <a:graphicData uri="http://schemas.microsoft.com/office/word/2010/wordprocessingShape">
+                    <wps:wsp>
+                      <wps:cNvSpPr txBox="1">
+                        <a:spLocks noChangeArrowheads="1"/>
+                      </wps:cNvSpPr>
+                      <wps:spPr bwMode="auto">
+                        <a:xfrm>
+                          <a:off x="0" y="0"/>
+                          <a:ext cx="3797300" cy="1404620"/>
+                        </a:xfrm>
+                        <a:prstGeom prst="rect">
+                          <a:avLst/>
+                        </a:prstGeom>
+                        <a:solidFill>
+                          <a:srgbClr val="FFFFFF"/>
+                        </a:solidFill>
+                        <a:ln w="9525">
+                          <a:noFill/>
+                          <a:miter lim="800000"/>
+                          <a:headEnd/>
+                          <a:tailEnd/>
+                        </a:ln>
+                      </wps:spPr>
+                      <wps:txbx>
+                        <w:txbxContent>
+                          <w:p>
+                            <w:pPr>
+                              <w:rPr>
+                                <w:sz w:val="22"/>
+                                <w:lang w:val="en-US"/>
+                              </w:rPr>
+                            </w:pPr>
+                            <w:r>
+                              <w:rPr>
+                                <w:sz w:val="22"/>
+                                <w:lang w:val="en-US"/>
+                              </w:rPr>
+                              <w:t xml:space="preserve">And it was in this function that </w:t>
+                            </w:r>
+                            <w:r>
+                              <w:rPr>
+                                <w:sz w:val="22"/>
+                                <w:lang w:val="en-US"/>
+                              </w:rPr>
+                              <w:t>we</w:t>
+                            </w:r>
+                            <w:r>
+                              <w:rPr>
+                                <w:sz w:val="22"/>
+                                <w:lang w:val="en-US"/>
+                              </w:rPr>
+                              <w:t xml:space="preserve"> changed the ‘,’ separator to ‘;’</w:t>
+                            </w:r>
+                          </w:p>
+                        </w:txbxContent>
+                      </wps:txbx>
+                      <wps:bodyPr rot="0" vert="horz" wrap="square" lIns="91440" tIns="45720" rIns="91440" bIns="45720" anchor="t" anchorCtr="0">
+                        <a:spAutoFit/>
+                      </wps:bodyPr>
+                    </wps:wsp>
+                  </a:graphicData>
+                </a:graphic>
+                <wp14:sizeRelH relativeFrom="margin">
+                  <wp14:pctWidth>0</wp14:pctWidth>
+                </wp14:sizeRelH>
+                <wp14:sizeRelV relativeFrom="margin">
+                  <wp14:pctHeight>20000</wp14:pctHeight>
+                </wp14:sizeRelV>
+              </wp:anchor>
+            </w:drawing>
+          </mc:Choice>
+          <mc:Fallback>
+            <w:pict>
+              <v:shape w14:anchorId="7A683DA5" id="_x0000_s1030" type="#_x0000_t202" style="position:absolute;left:0;text-align:left;margin-left:176.95pt;margin-top:216.9pt;width:299pt;height:110.6pt;z-index:251673600;visibility:visible;mso-wrap-style:square;mso-width-percent:0;mso-height-percent:200;mso-wrap-distance-left:9pt;mso-wrap-distance-top:3.6pt;mso-wrap-distance-right:9pt;mso-wrap-distance-bottom:3.6pt;mso-position-horizontal:absolute;mso-position-horizontal-relative:text;mso-position-vertical:absolute;mso-position-vertical-relative:text;mso-width-percent:0;mso-height-percent:200;mso-width-relative:margin;mso-height-relative:margin;v-text-anchor:top" o:gfxdata="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" stroked="f">
+                <v:textbox style="mso-fit-shape-to-text:t">
+                  <w:txbxContent>
+                    <w:p>
+                      <w:pPr>
+                        <w:rPr>
+                          <w:sz w:val="22"/>
+                          <w:lang w:val="en-US"/>
+                        </w:rPr>
+                      </w:pPr>
+                      <w:r>
+                        <w:rPr>
+                          <w:sz w:val="22"/>
+                          <w:lang w:val="en-US"/>
+                        </w:rPr>
+                        <w:t xml:space="preserve">And it was in this function that </w:t>
+                      </w:r>
+                      <w:r>
+                        <w:rPr>
+                          <w:sz w:val="22"/>
+                          <w:lang w:val="en-US"/>
+                        </w:rPr>
+                        <w:t>we</w:t>
+                      </w:r>
+                      <w:r>
+                        <w:rPr>
+                          <w:sz w:val="22"/>
+                          <w:lang w:val="en-US"/>
+                        </w:rPr>
+                        <w:t xml:space="preserve"> changed the ‘,’ separator to ‘;’</w:t>
+                      </w:r>
+                    </w:p>
+                  </w:txbxContent>
+                </v:textbox>
+                <w10:wrap type="square"/>
+              </v:shape>
+            </w:pict>
+          </mc:Fallback>
+        </mc:AlternateContent>
+      </w:r>
+      <w:r>
+        <w:rPr>
+          <w:noProof/>
+        </w:rPr>
+        <w:drawing>
+          <wp:anchor distT="0" distB="0" distL="114300" distR="114300" simplePos="0" relativeHeight="251670528" behindDoc="1" locked="0" layoutInCell="1" allowOverlap="1" wp14:anchorId="5BB37140" wp14:editId="1200D7A3">
+            <wp:simplePos x="0" y="0"/>
+            <wp:positionH relativeFrom="margin">
+              <wp:align>right</wp:align>
+            </wp:positionH>
+            <wp:positionV relativeFrom="paragraph">
+              <wp:posOffset>473710</wp:posOffset>
+            </wp:positionV>
+            <wp:extent cx="5400040" cy="2575930"/>
+            <wp:effectExtent l="0" t="0" r="0" b="0"/>
+            <wp:wrapTight wrapText="bothSides">
+              <wp:wrapPolygon edited="0">
+                <wp:start x="0" y="0"/>
+                <wp:lineTo x="0" y="21408"/>
+                <wp:lineTo x="21488" y="21408"/>
+                <wp:lineTo x="21488" y="0"/>
+                <wp:lineTo x="0" y="0"/>
+              </wp:wrapPolygon>
+            </wp:wrapTight>
+            <wp:docPr id="4" name="Imagem 4"/>
+            <wp:cNvGraphicFramePr>
+              <a:graphicFrameLocks xmlns:a="http://schemas.openxmlformats.org/drawingml/2006/main" noChangeAspect="1"/>
+            </wp:cNvGraphicFramePr>
+            <a:graphic xmlns:a="http://schemas.openxmlformats.org/drawingml/2006/main">
+              <a:graphicData uri="http://schemas.openxmlformats.org/drawingml/2006/picture">
+                <pic:pic xmlns:pic="http://schemas.openxmlformats.org/drawingml/2006/picture">
+                  <pic:nvPicPr>
+                    <pic:cNvPr id="0" name="Picture 1"/>
+                    <pic:cNvPicPr>
+                      <a:picLocks noChangeAspect="1" noChangeArrowheads="1"/>
+                    </pic:cNvPicPr>
+                  </pic:nvPicPr>
+                  <pic:blipFill>
+                    <a:blip r:embed="rId14">
+                      <a:extLst>
+                        <a:ext uri="{28A0092B-C50C-407E-A947-70E740481C1C}">
+                          <a14:useLocalDpi xmlns:a14="http://schemas.microsoft.com/office/drawing/2010/main" val="0"/>
+                        </a:ext>
+                      </a:extLst>
+                    </a:blip>
+                    <a:srcRect/>
+                    <a:stretch>
+                      <a:fillRect/>
+                    </a:stretch>
+                  </pic:blipFill>
+                  <pic:spPr bwMode="auto">
+                    <a:xfrm>
+                      <a:off x="0" y="0"/>
+                      <a:ext cx="5400040" cy="2575930"/>
+                    </a:xfrm>
+                    <a:prstGeom prst="rect">
+                      <a:avLst/>
+                    </a:prstGeom>
+                    <a:noFill/>
+                    <a:ln>
+                      <a:noFill/>
+                    </a:ln>
+                  </pic:spPr>
+                </pic:pic>
+              </a:graphicData>
+            </a:graphic>
+            <wp14:sizeRelH relativeFrom="page">
+              <wp14:pctWidth>0</wp14:pctWidth>
+            </wp14:sizeRelH>
+            <wp14:sizeRelV relativeFrom="page">
+              <wp14:pctHeight>0</wp14:pctHeight>
+            </wp14:sizeRelV>
+          </wp:anchor>
+        </w:drawing>
+      </w:r>
+      <w:r>
+        <w:rPr>
+          <w:rFonts w:cs="Times New Roman"/>
+          <w:szCs w:val="24"/>
+          <w:lang w:val="en-GB"/>
+        </w:rPr>
+        <w:t xml:space="preserve">With this simple UML, we are trying to show the sequence of function call that allowed </w:t>
       </w:r>
       <w:proofErr w:type="gramStart"/>
       <w:r>
@@ -3777,7 +4071,7 @@
           <w:szCs w:val="24"/>
           <w:lang w:val="en-GB"/>
         </w:rPr>
-        <w:t>all of</w:t>
+        <w:t>has to</w:t>
       </w:r>
       <w:proofErr w:type="gramEnd"/>
       <w:r>
@@ -3786,7 +4080,7 @@
           <w:szCs w:val="24"/>
           <w:lang w:val="en-GB"/>
         </w:rPr>
-        <w:t xml:space="preserve"> the UML diagrams you learned already: classes, sequence, states, etc.</w:t>
+        <w:t xml:space="preserve"> plan and find the correct place to solve the issue:</w:t>
       </w:r>
     </w:p>
     <w:p>
@@ -5038,7 +5332,7 @@
           <w:color w:val="000000"/>
           <w:sz w:val="22"/>
           <w:szCs w:val="20"/>
-          <w:lang w:eastAsia="pt-PT"/>
+          <w:lang w:val="en-US" w:eastAsia="pt-PT"/>
         </w:rPr>
       </w:pPr>
       <w:r>
@@ -5057,7 +5351,7 @@
           <w:color w:val="000000"/>
           <w:sz w:val="22"/>
           <w:szCs w:val="20"/>
-          <w:lang w:eastAsia="pt-PT"/>
+          <w:lang w:val="en-US" w:eastAsia="pt-PT"/>
         </w:rPr>
         <w:t>}</w:t>
       </w:r>
@@ -5115,7 +5409,7 @@
         </w:rPr>
         <w:t xml:space="preserve">Pull Request: </w:t>
       </w:r>
-      <w:hyperlink r:id="rId14" w:history="1">
+      <w:hyperlink r:id="rId15" w:history="1">
         <w:r>
           <w:rPr>
             <w:rStyle w:val="Hiperligao"/>
@@ -5152,193 +5446,6 @@
     <w:p>
       <w:pPr>
         <w:spacing w:before="0" w:line="300" w:lineRule="exact"/>
-        <w:ind w:left="-142" w:firstLine="357"/>
-        <w:rPr>
-          <w:rFonts w:asciiTheme="minorHAnsi" w:eastAsia="Times New Roman" w:hAnsiTheme="minorHAnsi" w:cs="Arial"/>
-          <w:szCs w:val="24"/>
-          <w:lang w:val="en-GB" w:eastAsia="en-GB"/>
-        </w:rPr>
-      </w:pPr>
-    </w:p>
-    <w:p>
-      <w:pPr>
-        <w:spacing w:before="0" w:line="300" w:lineRule="exact"/>
-        <w:ind w:left="-142" w:firstLine="357"/>
-        <w:rPr>
-          <w:rFonts w:asciiTheme="minorHAnsi" w:eastAsia="Times New Roman" w:hAnsiTheme="minorHAnsi" w:cs="Arial"/>
-          <w:szCs w:val="24"/>
-          <w:lang w:val="en-GB" w:eastAsia="en-GB"/>
-        </w:rPr>
-      </w:pPr>
-    </w:p>
-    <w:p>
-      <w:pPr>
-        <w:spacing w:before="0" w:line="300" w:lineRule="exact"/>
-        <w:ind w:left="-142" w:firstLine="357"/>
-        <w:rPr>
-          <w:rFonts w:asciiTheme="minorHAnsi" w:eastAsia="Times New Roman" w:hAnsiTheme="minorHAnsi" w:cs="Arial"/>
-          <w:szCs w:val="24"/>
-          <w:lang w:val="en-GB" w:eastAsia="en-GB"/>
-        </w:rPr>
-      </w:pPr>
-    </w:p>
-    <w:p>
-      <w:pPr>
-        <w:spacing w:before="0" w:line="300" w:lineRule="exact"/>
-        <w:ind w:left="-142" w:firstLine="357"/>
-        <w:rPr>
-          <w:rFonts w:asciiTheme="minorHAnsi" w:eastAsia="Times New Roman" w:hAnsiTheme="minorHAnsi" w:cs="Arial"/>
-          <w:szCs w:val="24"/>
-          <w:lang w:val="en-GB" w:eastAsia="en-GB"/>
-        </w:rPr>
-      </w:pPr>
-    </w:p>
-    <w:p>
-      <w:pPr>
-        <w:spacing w:before="0" w:line="300" w:lineRule="exact"/>
-        <w:ind w:left="-142" w:firstLine="357"/>
-        <w:rPr>
-          <w:rFonts w:asciiTheme="minorHAnsi" w:eastAsia="Times New Roman" w:hAnsiTheme="minorHAnsi" w:cs="Arial"/>
-          <w:szCs w:val="24"/>
-          <w:lang w:val="en-GB" w:eastAsia="en-GB"/>
-        </w:rPr>
-      </w:pPr>
-    </w:p>
-    <w:p>
-      <w:pPr>
-        <w:spacing w:before="0" w:line="300" w:lineRule="exact"/>
-        <w:ind w:left="-142" w:firstLine="357"/>
-        <w:rPr>
-          <w:rFonts w:asciiTheme="minorHAnsi" w:eastAsia="Times New Roman" w:hAnsiTheme="minorHAnsi" w:cs="Arial"/>
-          <w:szCs w:val="24"/>
-          <w:lang w:val="en-GB" w:eastAsia="en-GB"/>
-        </w:rPr>
-      </w:pPr>
-    </w:p>
-    <w:p>
-      <w:pPr>
-        <w:spacing w:before="0" w:line="300" w:lineRule="exact"/>
-        <w:ind w:left="-142" w:firstLine="357"/>
-        <w:rPr>
-          <w:rFonts w:asciiTheme="minorHAnsi" w:eastAsia="Times New Roman" w:hAnsiTheme="minorHAnsi" w:cs="Arial"/>
-          <w:szCs w:val="24"/>
-          <w:lang w:val="en-GB" w:eastAsia="en-GB"/>
-        </w:rPr>
-      </w:pPr>
-    </w:p>
-    <w:p>
-      <w:pPr>
-        <w:spacing w:before="0" w:line="300" w:lineRule="exact"/>
-        <w:ind w:left="-142" w:firstLine="357"/>
-        <w:rPr>
-          <w:rFonts w:asciiTheme="minorHAnsi" w:eastAsia="Times New Roman" w:hAnsiTheme="minorHAnsi" w:cs="Arial"/>
-          <w:szCs w:val="24"/>
-          <w:lang w:val="en-GB" w:eastAsia="en-GB"/>
-        </w:rPr>
-      </w:pPr>
-    </w:p>
-    <w:p>
-      <w:pPr>
-        <w:spacing w:before="0" w:line="300" w:lineRule="exact"/>
-        <w:ind w:left="-142" w:firstLine="357"/>
-        <w:rPr>
-          <w:rFonts w:asciiTheme="minorHAnsi" w:eastAsia="Times New Roman" w:hAnsiTheme="minorHAnsi" w:cs="Arial"/>
-          <w:szCs w:val="24"/>
-          <w:lang w:val="en-GB" w:eastAsia="en-GB"/>
-        </w:rPr>
-      </w:pPr>
-    </w:p>
-    <w:p>
-      <w:pPr>
-        <w:spacing w:before="0" w:line="300" w:lineRule="exact"/>
-        <w:ind w:left="-142" w:firstLine="357"/>
-        <w:rPr>
-          <w:rFonts w:asciiTheme="minorHAnsi" w:eastAsia="Times New Roman" w:hAnsiTheme="minorHAnsi" w:cs="Arial"/>
-          <w:szCs w:val="24"/>
-          <w:lang w:val="en-GB" w:eastAsia="en-GB"/>
-        </w:rPr>
-      </w:pPr>
-    </w:p>
-    <w:p>
-      <w:pPr>
-        <w:spacing w:before="0" w:line="300" w:lineRule="exact"/>
-        <w:ind w:left="-142" w:firstLine="357"/>
-        <w:rPr>
-          <w:rFonts w:asciiTheme="minorHAnsi" w:eastAsia="Times New Roman" w:hAnsiTheme="minorHAnsi" w:cs="Arial"/>
-          <w:szCs w:val="24"/>
-          <w:lang w:val="en-GB" w:eastAsia="en-GB"/>
-        </w:rPr>
-      </w:pPr>
-    </w:p>
-    <w:p>
-      <w:pPr>
-        <w:spacing w:before="0" w:line="300" w:lineRule="exact"/>
-        <w:ind w:left="-142" w:firstLine="357"/>
-        <w:rPr>
-          <w:rFonts w:asciiTheme="minorHAnsi" w:eastAsia="Times New Roman" w:hAnsiTheme="minorHAnsi" w:cs="Arial"/>
-          <w:szCs w:val="24"/>
-          <w:lang w:val="en-GB" w:eastAsia="en-GB"/>
-        </w:rPr>
-      </w:pPr>
-    </w:p>
-    <w:p>
-      <w:pPr>
-        <w:spacing w:before="0" w:line="300" w:lineRule="exact"/>
-        <w:ind w:left="-142" w:firstLine="357"/>
-        <w:rPr>
-          <w:rFonts w:asciiTheme="minorHAnsi" w:eastAsia="Times New Roman" w:hAnsiTheme="minorHAnsi" w:cs="Arial"/>
-          <w:szCs w:val="24"/>
-          <w:lang w:val="en-GB" w:eastAsia="en-GB"/>
-        </w:rPr>
-      </w:pPr>
-    </w:p>
-    <w:p>
-      <w:pPr>
-        <w:spacing w:before="0" w:line="300" w:lineRule="exact"/>
-        <w:ind w:left="-142" w:firstLine="357"/>
-        <w:rPr>
-          <w:rFonts w:asciiTheme="minorHAnsi" w:eastAsia="Times New Roman" w:hAnsiTheme="minorHAnsi" w:cs="Arial"/>
-          <w:szCs w:val="24"/>
-          <w:lang w:val="en-GB" w:eastAsia="en-GB"/>
-        </w:rPr>
-      </w:pPr>
-    </w:p>
-    <w:p>
-      <w:pPr>
-        <w:spacing w:before="0" w:line="300" w:lineRule="exact"/>
-        <w:ind w:left="-142" w:firstLine="357"/>
-        <w:rPr>
-          <w:rFonts w:asciiTheme="minorHAnsi" w:eastAsia="Times New Roman" w:hAnsiTheme="minorHAnsi" w:cs="Arial"/>
-          <w:szCs w:val="24"/>
-          <w:lang w:val="en-GB" w:eastAsia="en-GB"/>
-        </w:rPr>
-      </w:pPr>
-    </w:p>
-    <w:p>
-      <w:pPr>
-        <w:spacing w:before="0" w:line="300" w:lineRule="exact"/>
-        <w:ind w:left="-142" w:firstLine="357"/>
-        <w:rPr>
-          <w:rFonts w:asciiTheme="minorHAnsi" w:eastAsia="Times New Roman" w:hAnsiTheme="minorHAnsi" w:cs="Arial"/>
-          <w:szCs w:val="24"/>
-          <w:lang w:val="en-GB" w:eastAsia="en-GB"/>
-        </w:rPr>
-      </w:pPr>
-    </w:p>
-    <w:p>
-      <w:pPr>
-        <w:spacing w:before="0" w:line="300" w:lineRule="exact"/>
-        <w:ind w:left="-142" w:firstLine="357"/>
-        <w:rPr>
-          <w:rFonts w:asciiTheme="minorHAnsi" w:eastAsia="Times New Roman" w:hAnsiTheme="minorHAnsi" w:cs="Arial"/>
-          <w:szCs w:val="24"/>
-          <w:lang w:val="en-GB" w:eastAsia="en-GB"/>
-        </w:rPr>
-      </w:pPr>
-    </w:p>
-    <w:p>
-      <w:pPr>
-        <w:spacing w:before="0" w:line="300" w:lineRule="exact"/>
         <w:rPr>
           <w:rFonts w:asciiTheme="minorHAnsi" w:eastAsia="Times New Roman" w:hAnsiTheme="minorHAnsi" w:cs="Arial"/>
           <w:szCs w:val="24"/>
@@ -5361,7 +5468,7 @@
           <w:lang w:val="en-GB"/>
         </w:rPr>
       </w:pPr>
-      <w:bookmarkStart w:id="9" w:name="_Toc500429806"/>
+      <w:bookmarkStart w:id="10" w:name="_Toc500429806"/>
       <w:r>
         <w:rPr>
           <w:rFonts w:asciiTheme="minorHAnsi" w:hAnsiTheme="minorHAnsi"/>
@@ -5369,6 +5476,7 @@
           <w:szCs w:val="24"/>
           <w:lang w:val="en-GB"/>
         </w:rPr>
+        <w:lastRenderedPageBreak/>
         <w:t xml:space="preserve">Issue </w:t>
       </w:r>
       <w:r>
@@ -5380,7 +5488,7 @@
         </w:rPr>
         <w:t>#39606</w:t>
       </w:r>
-      <w:bookmarkEnd w:id="9"/>
+      <w:bookmarkEnd w:id="10"/>
     </w:p>
     <w:p>
       <w:pPr>
@@ -5414,7 +5522,7 @@
         </w:rPr>
         <w:t xml:space="preserve"> </w:t>
       </w:r>
-      <w:hyperlink r:id="rId15" w:history="1">
+      <w:hyperlink r:id="rId16" w:history="1">
         <w:r>
           <w:rPr>
             <w:rStyle w:val="Hiperligao"/>
@@ -5422,25 +5530,7 @@
             <w:szCs w:val="24"/>
             <w:lang w:val="en-GB" w:eastAsia="en-GB"/>
           </w:rPr>
-          <w:t>https://github.com/Microsoft/vscode/issues/39</w:t>
-        </w:r>
-        <w:r>
-          <w:rPr>
-            <w:rStyle w:val="Hiperligao"/>
-            <w:rFonts w:asciiTheme="minorHAnsi" w:hAnsiTheme="minorHAnsi" w:cs="Arial"/>
-            <w:szCs w:val="24"/>
-            <w:lang w:val="en-GB" w:eastAsia="en-GB"/>
-          </w:rPr>
-          <w:t>6</w:t>
-        </w:r>
-        <w:r>
-          <w:rPr>
-            <w:rStyle w:val="Hiperligao"/>
-            <w:rFonts w:asciiTheme="minorHAnsi" w:hAnsiTheme="minorHAnsi" w:cs="Arial"/>
-            <w:szCs w:val="24"/>
-            <w:lang w:val="en-GB" w:eastAsia="en-GB"/>
-          </w:rPr>
-          <w:t>06</w:t>
+          <w:t>https://github.com/Microsoft/vscode/issues/39606</w:t>
         </w:r>
       </w:hyperlink>
     </w:p>
@@ -5590,7 +5680,7 @@
                     <pic:cNvPicPr/>
                   </pic:nvPicPr>
                   <pic:blipFill rotWithShape="1">
-                    <a:blip r:embed="rId16"/>
+                    <a:blip r:embed="rId17"/>
                     <a:srcRect t="13587" r="6161" b="9699"/>
                     <a:stretch/>
                   </pic:blipFill>
@@ -5766,52 +5856,7 @@
                                 <w:szCs w:val="24"/>
                                 <w:lang w:val="en-GB" w:eastAsia="en-GB"/>
                               </w:rPr>
-                              <w:t xml:space="preserve">Fig </w:t>
-                            </w:r>
-                            <w:r>
-                              <w:rPr>
-                                <w:rFonts w:cs="Times New Roman"/>
-                                <w:color w:val="000000"/>
-                                <w:szCs w:val="24"/>
-                                <w:lang w:val="en-GB" w:eastAsia="en-GB"/>
-                              </w:rPr>
-                              <w:t>2</w:t>
-                            </w:r>
-                            <w:r>
-                              <w:rPr>
-                                <w:rFonts w:cs="Times New Roman"/>
-                                <w:color w:val="000000"/>
-                                <w:szCs w:val="24"/>
-                                <w:lang w:val="en-GB" w:eastAsia="en-GB"/>
-                              </w:rPr>
-                              <w:t xml:space="preserve">: Issue </w:t>
-                            </w:r>
-                            <w:r>
-                              <w:rPr>
-                                <w:rFonts w:cs="Times New Roman"/>
-                                <w:color w:val="000000"/>
-                                <w:szCs w:val="24"/>
-                                <w:lang w:val="en-GB" w:eastAsia="en-GB"/>
-                              </w:rPr>
-                              <w:t>#39</w:t>
-                            </w:r>
-                            <w:r>
-                              <w:rPr>
-                                <w:rFonts w:cs="Times New Roman"/>
-                                <w:color w:val="000000"/>
-                                <w:szCs w:val="24"/>
-                                <w:lang w:val="en-GB" w:eastAsia="en-GB"/>
-                              </w:rPr>
-                              <w:t>606</w:t>
-                            </w:r>
-                            <w:r>
-                              <w:rPr>
-                                <w:rFonts w:cs="Times New Roman"/>
-                                <w:color w:val="000000"/>
-                                <w:szCs w:val="24"/>
-                                <w:lang w:val="en-GB" w:eastAsia="en-GB"/>
-                              </w:rPr>
-                              <w:t xml:space="preserve"> description by the issue’s submitter</w:t>
+                              <w:t>Fig 2: Issue #39606 description by the issue’s submitter</w:t>
                             </w:r>
                           </w:p>
                           <w:p>
@@ -5841,7 +5886,7 @@
           </mc:Choice>
           <mc:Fallback>
             <w:pict>
-              <v:shape w14:anchorId="2BC25552" id="_x0000_s1030" type="#_x0000_t202" style="position:absolute;left:0;text-align:left;margin-left:0;margin-top:103.6pt;width:594pt;height:22pt;z-index:251669504;visibility:visible;mso-wrap-style:square;mso-width-percent:0;mso-height-percent:0;mso-wrap-distance-left:9pt;mso-wrap-distance-top:3.6pt;mso-wrap-distance-right:9pt;mso-wrap-distance-bottom:3.6pt;mso-position-horizontal:left;mso-position-horizontal-relative:page;mso-position-vertical:absolute;mso-position-vertical-relative:text;mso-width-percent:0;mso-height-percent:0;mso-width-relative:margin;mso-height-relative:margin;v-text-anchor:top" o:gfxdata="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" stroked="f">
+              <v:shape w14:anchorId="2BC25552" id="_x0000_s1031" type="#_x0000_t202" style="position:absolute;left:0;text-align:left;margin-left:0;margin-top:103.6pt;width:594pt;height:22pt;z-index:251669504;visibility:visible;mso-wrap-style:square;mso-width-percent:0;mso-height-percent:0;mso-wrap-distance-left:9pt;mso-wrap-distance-top:3.6pt;mso-wrap-distance-right:9pt;mso-wrap-distance-bottom:3.6pt;mso-position-horizontal:left;mso-position-horizontal-relative:page;mso-position-vertical:absolute;mso-position-vertical-relative:text;mso-width-percent:0;mso-height-percent:0;mso-width-relative:margin;mso-height-relative:margin;v-text-anchor:top" o:gfxdata="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" stroked="f">
                 <v:textbox>
                   <w:txbxContent>
                     <w:p>
@@ -5863,52 +5908,7 @@
                           <w:szCs w:val="24"/>
                           <w:lang w:val="en-GB" w:eastAsia="en-GB"/>
                         </w:rPr>
-                        <w:t xml:space="preserve">Fig </w:t>
-                      </w:r>
-                      <w:r>
-                        <w:rPr>
-                          <w:rFonts w:cs="Times New Roman"/>
-                          <w:color w:val="000000"/>
-                          <w:szCs w:val="24"/>
-                          <w:lang w:val="en-GB" w:eastAsia="en-GB"/>
-                        </w:rPr>
-                        <w:t>2</w:t>
-                      </w:r>
-                      <w:r>
-                        <w:rPr>
-                          <w:rFonts w:cs="Times New Roman"/>
-                          <w:color w:val="000000"/>
-                          <w:szCs w:val="24"/>
-                          <w:lang w:val="en-GB" w:eastAsia="en-GB"/>
-                        </w:rPr>
-                        <w:t xml:space="preserve">: Issue </w:t>
-                      </w:r>
-                      <w:r>
-                        <w:rPr>
-                          <w:rFonts w:cs="Times New Roman"/>
-                          <w:color w:val="000000"/>
-                          <w:szCs w:val="24"/>
-                          <w:lang w:val="en-GB" w:eastAsia="en-GB"/>
-                        </w:rPr>
-                        <w:t>#39</w:t>
-                      </w:r>
-                      <w:r>
-                        <w:rPr>
-                          <w:rFonts w:cs="Times New Roman"/>
-                          <w:color w:val="000000"/>
-                          <w:szCs w:val="24"/>
-                          <w:lang w:val="en-GB" w:eastAsia="en-GB"/>
-                        </w:rPr>
-                        <w:t>606</w:t>
-                      </w:r>
-                      <w:r>
-                        <w:rPr>
-                          <w:rFonts w:cs="Times New Roman"/>
-                          <w:color w:val="000000"/>
-                          <w:szCs w:val="24"/>
-                          <w:lang w:val="en-GB" w:eastAsia="en-GB"/>
-                        </w:rPr>
-                        <w:t xml:space="preserve"> description by the issue’s submitter</w:t>
+                        <w:t>Fig 2: Issue #39606 description by the issue’s submitter</w:t>
                       </w:r>
                     </w:p>
                     <w:p>
@@ -6117,17 +6117,7 @@
                                   <w:szCs w:val="21"/>
                                   <w:lang w:val="en-US"/>
                                 </w:rPr>
-                                <w:t xml:space="preserve"> </w:t>
-                              </w:r>
-                              <w:r>
-                                <w:rPr>
-                                  <w:rFonts w:cs="Times New Roman"/>
-                                  <w:color w:val="222222"/>
-                                  <w:sz w:val="21"/>
-                                  <w:szCs w:val="21"/>
-                                  <w:lang w:val="en-US"/>
-                                </w:rPr>
-                                <w:t>As a </w:t>
+                                <w:t xml:space="preserve"> As a </w:t>
                               </w:r>
                               <w:r>
                                 <w:rPr>
@@ -6197,21 +6187,7 @@
                                   <w:szCs w:val="21"/>
                                   <w:lang w:val="en-US"/>
                                 </w:rPr>
-                                <w:t>htm</w:t>
-                              </w:r>
-                              <w:bookmarkStart w:id="10" w:name="_GoBack"/>
-                              <w:bookmarkEnd w:id="10"/>
-                              <w:r>
-                                <w:rPr>
-                                  <w:rFonts w:cs="Times New Roman"/>
-                                  <w:i/>
-                                  <w:iCs/>
-                                  <w:color w:val="2E74B5" w:themeColor="accent1" w:themeShade="BF"/>
-                                  <w:sz w:val="21"/>
-                                  <w:szCs w:val="21"/>
-                                  <w:lang w:val="en-US"/>
-                                </w:rPr>
-                                <w:t>l code to</w:t>
+                                <w:t>html code to</w:t>
                               </w:r>
                               <w:r>
                                 <w:rPr>
@@ -6276,11 +6252,11 @@
           </mc:Choice>
           <mc:Fallback>
             <w:pict>
-              <v:group w14:anchorId="37A717FA" id="Grupo 8" o:spid="_x0000_s1031" style="position:absolute;left:0;text-align:left;margin-left:149.45pt;margin-top:8.6pt;width:162.5pt;height:193pt;z-index:251665408" coordsize="20637,24511" o:gfxdata="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">
-                <v:shape id="Imagem 7" o:spid="_x0000_s1032" type="#_x0000_t75" alt="http://phpfuse.net/wp-content/uploads/2017/07/post-it-note-template-business-template-example-pertaining-to-post-it-note-template.jpg" style="position:absolute;width:20637;height:22225;visibility:visible;mso-wrap-style:square" o:gfxdata="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">
+              <v:group w14:anchorId="37A717FA" id="Grupo 8" o:spid="_x0000_s1032" style="position:absolute;left:0;text-align:left;margin-left:149.45pt;margin-top:8.6pt;width:162.5pt;height:193pt;z-index:251665408" coordsize="20637,24511" o:gfxdata="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">
+                <v:shape id="Imagem 7" o:spid="_x0000_s1033" type="#_x0000_t75" alt="http://phpfuse.net/wp-content/uploads/2017/07/post-it-note-template-business-template-example-pertaining-to-post-it-note-template.jpg" style="position:absolute;width:20637;height:22225;visibility:visible;mso-wrap-style:square" o:gfxdata="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">
                   <v:imagedata r:id="rId12" o:title="post-it-note-template-business-template-example-pertaining-to-post-it-note-template" croptop="2311f" cropbottom="5447f" cropleft="7098f" cropright="4788f"/>
                 </v:shape>
-                <v:shape id="_x0000_s1033" type="#_x0000_t202" style="position:absolute;left:127;top:6731;width:20129;height:17780;visibility:visible;mso-wrap-style:square;v-text-anchor:top" o:gfxdata="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" filled="f" stroked="f">
+                <v:shape id="_x0000_s1034" type="#_x0000_t202" style="position:absolute;left:127;top:6731;width:20129;height:17780;visibility:visible;mso-wrap-style:square;v-text-anchor:top" o:gfxdata="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" filled="f" stroked="f">
                   <v:textbox>
                     <w:txbxContent>
                       <w:p>
@@ -6308,17 +6284,7 @@
                             <w:szCs w:val="21"/>
                             <w:lang w:val="en-US"/>
                           </w:rPr>
-                          <w:t xml:space="preserve"> </w:t>
-                        </w:r>
-                        <w:r>
-                          <w:rPr>
-                            <w:rFonts w:cs="Times New Roman"/>
-                            <w:color w:val="222222"/>
-                            <w:sz w:val="21"/>
-                            <w:szCs w:val="21"/>
-                            <w:lang w:val="en-US"/>
-                          </w:rPr>
-                          <w:t>As a </w:t>
+                          <w:t xml:space="preserve"> As a </w:t>
                         </w:r>
                         <w:r>
                           <w:rPr>
@@ -6388,21 +6354,7 @@
                             <w:szCs w:val="21"/>
                             <w:lang w:val="en-US"/>
                           </w:rPr>
-                          <w:t>htm</w:t>
-                        </w:r>
-                        <w:bookmarkStart w:id="11" w:name="_GoBack"/>
-                        <w:bookmarkEnd w:id="11"/>
-                        <w:r>
-                          <w:rPr>
-                            <w:rFonts w:cs="Times New Roman"/>
-                            <w:i/>
-                            <w:iCs/>
-                            <w:color w:val="2E74B5" w:themeColor="accent1" w:themeShade="BF"/>
-                            <w:sz w:val="21"/>
-                            <w:szCs w:val="21"/>
-                            <w:lang w:val="en-US"/>
-                          </w:rPr>
-                          <w:t>l code to</w:t>
+                          <w:t>html code to</w:t>
                         </w:r>
                         <w:r>
                           <w:rPr>
@@ -6647,20 +6599,27 @@
           <w:rFonts w:cs="Times New Roman"/>
           <w:lang w:val="en-GB"/>
         </w:rPr>
-        <w:t>undefined snippets</w:t>
+        <w:t xml:space="preserve">new </w:t>
       </w:r>
       <w:r>
         <w:rPr>
           <w:rFonts w:cs="Times New Roman"/>
           <w:lang w:val="en-GB"/>
         </w:rPr>
-        <w:t xml:space="preserve"> in </w:t>
+        <w:t>snippets</w:t>
       </w:r>
       <w:r>
         <w:rPr>
           <w:rFonts w:cs="Times New Roman"/>
           <w:lang w:val="en-GB"/>
         </w:rPr>
+        <w:t xml:space="preserve"> in </w:t>
+      </w:r>
+      <w:r>
+        <w:rPr>
+          <w:rFonts w:cs="Times New Roman"/>
+          <w:lang w:val="en-GB"/>
+        </w:rPr>
         <w:t>file</w:t>
       </w:r>
       <w:r>
@@ -6673,7 +6632,7 @@
         </w:rPr>
         <w:t xml:space="preserve"> </w:t>
       </w:r>
-      <w:hyperlink r:id="rId17" w:anchor="diff-67c08f9cfd40d9e92cff8c3522fe2187" w:tooltip="extensions/html/snippets/html.snippets.json" w:history="1">
+      <w:hyperlink r:id="rId18" w:anchor="diff-67c08f9cfd40d9e92cff8c3522fe2187" w:tooltip="extensions/html/snippets/html.snippets.json" w:history="1">
         <w:r>
           <w:rPr>
             <w:rStyle w:val="Hiperligao"/>
@@ -6695,29 +6654,7 @@
             <w:shd w:val="clear" w:color="auto" w:fill="FAFBFC"/>
             <w:lang w:val="en-US"/>
           </w:rPr>
-          <w:t>html.snipp</w:t>
-        </w:r>
-        <w:r>
-          <w:rPr>
-            <w:rStyle w:val="Hiperligao"/>
-            <w:rFonts w:ascii="Consolas" w:hAnsi="Consolas"/>
-            <w:sz w:val="18"/>
-            <w:szCs w:val="18"/>
-            <w:shd w:val="clear" w:color="auto" w:fill="FAFBFC"/>
-            <w:lang w:val="en-US"/>
-          </w:rPr>
-          <w:t>e</w:t>
-        </w:r>
-        <w:r>
-          <w:rPr>
-            <w:rStyle w:val="Hiperligao"/>
-            <w:rFonts w:ascii="Consolas" w:hAnsi="Consolas"/>
-            <w:sz w:val="18"/>
-            <w:szCs w:val="18"/>
-            <w:shd w:val="clear" w:color="auto" w:fill="FAFBFC"/>
-            <w:lang w:val="en-US"/>
-          </w:rPr>
-          <w:t>ts.json</w:t>
+          <w:t>html.snippets.json</w:t>
         </w:r>
         <w:proofErr w:type="spellEnd"/>
       </w:hyperlink>
@@ -6744,6 +6681,72 @@
         <w:spacing w:before="0" w:line="300" w:lineRule="exact"/>
         <w:ind w:left="-142" w:firstLine="357"/>
         <w:rPr>
+          <w:rFonts w:asciiTheme="minorHAnsi" w:eastAsia="Times New Roman" w:hAnsiTheme="minorHAnsi" w:cs="Arial"/>
+          <w:szCs w:val="24"/>
+          <w:lang w:val="en-GB" w:eastAsia="en-GB"/>
+        </w:rPr>
+      </w:pPr>
+    </w:p>
+    <w:p>
+      <w:pPr>
+        <w:spacing w:before="0" w:line="300" w:lineRule="exact"/>
+        <w:ind w:left="-142" w:firstLine="357"/>
+        <w:rPr>
+          <w:rFonts w:asciiTheme="minorHAnsi" w:eastAsia="Times New Roman" w:hAnsiTheme="minorHAnsi" w:cs="Arial"/>
+          <w:szCs w:val="24"/>
+          <w:lang w:val="en-GB" w:eastAsia="en-GB"/>
+        </w:rPr>
+      </w:pPr>
+    </w:p>
+    <w:p>
+      <w:pPr>
+        <w:spacing w:before="0" w:line="300" w:lineRule="exact"/>
+        <w:ind w:left="-142" w:firstLine="357"/>
+        <w:rPr>
+          <w:rFonts w:asciiTheme="minorHAnsi" w:eastAsia="Times New Roman" w:hAnsiTheme="minorHAnsi" w:cs="Arial"/>
+          <w:szCs w:val="24"/>
+          <w:lang w:val="en-GB" w:eastAsia="en-GB"/>
+        </w:rPr>
+      </w:pPr>
+    </w:p>
+    <w:p>
+      <w:pPr>
+        <w:spacing w:before="0" w:line="300" w:lineRule="exact"/>
+        <w:ind w:left="-142" w:firstLine="357"/>
+        <w:rPr>
+          <w:rFonts w:asciiTheme="minorHAnsi" w:eastAsia="Times New Roman" w:hAnsiTheme="minorHAnsi" w:cs="Arial"/>
+          <w:szCs w:val="24"/>
+          <w:lang w:val="en-GB" w:eastAsia="en-GB"/>
+        </w:rPr>
+      </w:pPr>
+    </w:p>
+    <w:p>
+      <w:pPr>
+        <w:spacing w:before="0" w:line="300" w:lineRule="exact"/>
+        <w:ind w:left="-142" w:firstLine="357"/>
+        <w:rPr>
+          <w:rFonts w:asciiTheme="minorHAnsi" w:eastAsia="Times New Roman" w:hAnsiTheme="minorHAnsi" w:cs="Arial"/>
+          <w:szCs w:val="24"/>
+          <w:lang w:val="en-GB" w:eastAsia="en-GB"/>
+        </w:rPr>
+      </w:pPr>
+    </w:p>
+    <w:p>
+      <w:pPr>
+        <w:spacing w:before="0" w:line="300" w:lineRule="exact"/>
+        <w:ind w:left="-142" w:firstLine="357"/>
+        <w:rPr>
+          <w:rFonts w:asciiTheme="minorHAnsi" w:eastAsia="Times New Roman" w:hAnsiTheme="minorHAnsi" w:cs="Arial"/>
+          <w:szCs w:val="24"/>
+          <w:lang w:val="en-GB" w:eastAsia="en-GB"/>
+        </w:rPr>
+      </w:pPr>
+    </w:p>
+    <w:p>
+      <w:pPr>
+        <w:spacing w:before="0" w:line="300" w:lineRule="exact"/>
+        <w:ind w:left="-142" w:firstLine="357"/>
+        <w:rPr>
           <w:rFonts w:asciiTheme="minorHAnsi" w:hAnsiTheme="minorHAnsi" w:cs="OpenSans"/>
           <w:szCs w:val="24"/>
           <w:lang w:val="en-GB"/>
@@ -6767,54 +6770,165 @@
         </w:rPr>
         <w:t xml:space="preserve"> </w:t>
       </w:r>
-      <w:r>
-        <w:rPr>
-          <w:rFonts w:asciiTheme="minorHAnsi" w:hAnsiTheme="minorHAnsi" w:cs="OpenSans"/>
-          <w:szCs w:val="24"/>
-          <w:lang w:val="en-GB"/>
-        </w:rPr>
-        <w:t xml:space="preserve">do a very simple UML diagram that helps on illustrating how you plan to fix the issue. You may use one or </w:t>
-      </w:r>
-      <w:proofErr w:type="gramStart"/>
-      <w:r>
-        <w:rPr>
-          <w:rFonts w:asciiTheme="minorHAnsi" w:hAnsiTheme="minorHAnsi" w:cs="OpenSans"/>
-          <w:szCs w:val="24"/>
-          <w:lang w:val="en-GB"/>
-        </w:rPr>
-        <w:t>all of</w:t>
-      </w:r>
-      <w:proofErr w:type="gramEnd"/>
-      <w:r>
-        <w:rPr>
-          <w:rFonts w:asciiTheme="minorHAnsi" w:hAnsiTheme="minorHAnsi" w:cs="OpenSans"/>
-          <w:szCs w:val="24"/>
-          <w:lang w:val="en-GB"/>
-        </w:rPr>
-        <w:t xml:space="preserve"> the UML diagrams you learned already: classes, sequence, states, etc.</w:t>
-      </w:r>
     </w:p>
     <w:p>
       <w:pPr>
         <w:spacing w:before="0" w:line="300" w:lineRule="exact"/>
         <w:ind w:left="-142" w:firstLine="357"/>
         <w:rPr>
-          <w:rFonts w:asciiTheme="minorHAnsi" w:eastAsia="Times New Roman" w:hAnsiTheme="minorHAnsi" w:cs="Arial"/>
-          <w:szCs w:val="24"/>
-          <w:lang w:val="en-GB" w:eastAsia="en-GB"/>
-        </w:rPr>
-      </w:pPr>
+          <w:rFonts w:asciiTheme="minorHAnsi" w:hAnsiTheme="minorHAnsi" w:cs="OpenSans"/>
+          <w:szCs w:val="24"/>
+          <w:lang w:val="en-GB"/>
+        </w:rPr>
+      </w:pPr>
+      <w:r>
+        <w:rPr>
+          <w:rFonts w:asciiTheme="minorHAnsi" w:hAnsiTheme="minorHAnsi" w:cs="OpenSans"/>
+          <w:szCs w:val="24"/>
+          <w:lang w:val="en-GB"/>
+        </w:rPr>
+        <w:t xml:space="preserve">To solve this issue, we thought of how could </w:t>
+      </w:r>
+      <w:proofErr w:type="spellStart"/>
+      <w:r>
+        <w:rPr>
+          <w:rFonts w:asciiTheme="minorHAnsi" w:hAnsiTheme="minorHAnsi" w:cs="OpenSans"/>
+          <w:szCs w:val="24"/>
+          <w:lang w:val="en-GB"/>
+        </w:rPr>
+        <w:t>Vscode</w:t>
+      </w:r>
+      <w:proofErr w:type="spellEnd"/>
+      <w:r>
+        <w:rPr>
+          <w:rFonts w:asciiTheme="minorHAnsi" w:hAnsiTheme="minorHAnsi" w:cs="OpenSans"/>
+          <w:szCs w:val="24"/>
+          <w:lang w:val="en-GB"/>
+        </w:rPr>
+        <w:t xml:space="preserve"> suggest code completion. </w:t>
+      </w:r>
+      <w:proofErr w:type="gramStart"/>
+      <w:r>
+        <w:rPr>
+          <w:rFonts w:asciiTheme="minorHAnsi" w:hAnsiTheme="minorHAnsi" w:cs="OpenSans"/>
+          <w:szCs w:val="24"/>
+          <w:lang w:val="en-GB"/>
+        </w:rPr>
+        <w:t>So</w:t>
+      </w:r>
+      <w:proofErr w:type="gramEnd"/>
+      <w:r>
+        <w:rPr>
+          <w:rFonts w:asciiTheme="minorHAnsi" w:hAnsiTheme="minorHAnsi" w:cs="OpenSans"/>
+          <w:szCs w:val="24"/>
+          <w:lang w:val="en-GB"/>
+        </w:rPr>
+        <w:t xml:space="preserve"> we thought a good way would be to add some snippets. Since, this issue was specific to html code, we found the place where </w:t>
+      </w:r>
+      <w:proofErr w:type="gramStart"/>
+      <w:r>
+        <w:rPr>
+          <w:rFonts w:asciiTheme="minorHAnsi" w:hAnsiTheme="minorHAnsi" w:cs="OpenSans"/>
+          <w:szCs w:val="24"/>
+          <w:lang w:val="en-GB"/>
+        </w:rPr>
+        <w:t>this snippets</w:t>
+      </w:r>
+      <w:proofErr w:type="gramEnd"/>
+      <w:r>
+        <w:rPr>
+          <w:rFonts w:asciiTheme="minorHAnsi" w:hAnsiTheme="minorHAnsi" w:cs="OpenSans"/>
+          <w:szCs w:val="24"/>
+          <w:lang w:val="en-GB"/>
+        </w:rPr>
+        <w:t xml:space="preserve"> where mentioned and follow the path:</w:t>
+      </w:r>
     </w:p>
     <w:p>
       <w:pPr>
         <w:spacing w:before="0" w:line="300" w:lineRule="exact"/>
         <w:ind w:left="-142" w:firstLine="357"/>
         <w:rPr>
-          <w:rFonts w:asciiTheme="minorHAnsi" w:eastAsia="Times New Roman" w:hAnsiTheme="minorHAnsi" w:cs="Arial"/>
-          <w:szCs w:val="24"/>
-          <w:lang w:val="en-GB" w:eastAsia="en-GB"/>
-        </w:rPr>
-      </w:pPr>
+          <w:rFonts w:asciiTheme="minorHAnsi" w:hAnsiTheme="minorHAnsi" w:cs="OpenSans"/>
+          <w:szCs w:val="24"/>
+          <w:lang w:val="en-GB"/>
+        </w:rPr>
+      </w:pPr>
+      <w:r>
+        <w:rPr>
+          <w:noProof/>
+        </w:rPr>
+        <w:drawing>
+          <wp:anchor distT="0" distB="0" distL="114300" distR="114300" simplePos="0" relativeHeight="251674624" behindDoc="1" locked="0" layoutInCell="1" allowOverlap="1" wp14:anchorId="171053CA" wp14:editId="0C488631">
+            <wp:simplePos x="0" y="0"/>
+            <wp:positionH relativeFrom="column">
+              <wp:posOffset>1929765</wp:posOffset>
+            </wp:positionH>
+            <wp:positionV relativeFrom="paragraph">
+              <wp:posOffset>57150</wp:posOffset>
+            </wp:positionV>
+            <wp:extent cx="1060450" cy="2127250"/>
+            <wp:effectExtent l="0" t="0" r="6350" b="6350"/>
+            <wp:wrapTight wrapText="bothSides">
+              <wp:wrapPolygon edited="0">
+                <wp:start x="0" y="0"/>
+                <wp:lineTo x="0" y="21471"/>
+                <wp:lineTo x="21341" y="21471"/>
+                <wp:lineTo x="21341" y="0"/>
+                <wp:lineTo x="0" y="0"/>
+              </wp:wrapPolygon>
+            </wp:wrapTight>
+            <wp:docPr id="15" name="Imagem 15"/>
+            <wp:cNvGraphicFramePr>
+              <a:graphicFrameLocks xmlns:a="http://schemas.openxmlformats.org/drawingml/2006/main" noChangeAspect="1"/>
+            </wp:cNvGraphicFramePr>
+            <a:graphic xmlns:a="http://schemas.openxmlformats.org/drawingml/2006/main">
+              <a:graphicData uri="http://schemas.openxmlformats.org/drawingml/2006/picture">
+                <pic:pic xmlns:pic="http://schemas.openxmlformats.org/drawingml/2006/picture">
+                  <pic:nvPicPr>
+                    <pic:cNvPr id="0" name="Picture 8"/>
+                    <pic:cNvPicPr>
+                      <a:picLocks noChangeAspect="1" noChangeArrowheads="1"/>
+                    </pic:cNvPicPr>
+                  </pic:nvPicPr>
+                  <pic:blipFill>
+                    <a:blip r:embed="rId19">
+                      <a:extLst>
+                        <a:ext uri="{28A0092B-C50C-407E-A947-70E740481C1C}">
+                          <a14:useLocalDpi xmlns:a14="http://schemas.microsoft.com/office/drawing/2010/main" val="0"/>
+                        </a:ext>
+                      </a:extLst>
+                    </a:blip>
+                    <a:srcRect/>
+                    <a:stretch>
+                      <a:fillRect/>
+                    </a:stretch>
+                  </pic:blipFill>
+                  <pic:spPr bwMode="auto">
+                    <a:xfrm>
+                      <a:off x="0" y="0"/>
+                      <a:ext cx="1060450" cy="2127250"/>
+                    </a:xfrm>
+                    <a:prstGeom prst="rect">
+                      <a:avLst/>
+                    </a:prstGeom>
+                    <a:noFill/>
+                    <a:ln>
+                      <a:noFill/>
+                    </a:ln>
+                  </pic:spPr>
+                </pic:pic>
+              </a:graphicData>
+            </a:graphic>
+            <wp14:sizeRelH relativeFrom="page">
+              <wp14:pctWidth>0</wp14:pctWidth>
+            </wp14:sizeRelH>
+            <wp14:sizeRelV relativeFrom="page">
+              <wp14:pctHeight>0</wp14:pctHeight>
+            </wp14:sizeRelV>
+          </wp:anchor>
+        </w:drawing>
+      </w:r>
     </w:p>
     <w:p>
       <w:pPr>
@@ -6843,6 +6957,116 @@
         <w:spacing w:before="0" w:line="300" w:lineRule="exact"/>
         <w:ind w:left="-142" w:firstLine="357"/>
         <w:rPr>
+          <w:rFonts w:asciiTheme="minorHAnsi" w:eastAsia="Times New Roman" w:hAnsiTheme="minorHAnsi" w:cs="Arial"/>
+          <w:szCs w:val="24"/>
+          <w:lang w:val="en-GB" w:eastAsia="en-GB"/>
+        </w:rPr>
+      </w:pPr>
+    </w:p>
+    <w:p>
+      <w:pPr>
+        <w:spacing w:before="0" w:line="300" w:lineRule="exact"/>
+        <w:ind w:left="-142" w:firstLine="357"/>
+        <w:rPr>
+          <w:rFonts w:asciiTheme="minorHAnsi" w:eastAsia="Times New Roman" w:hAnsiTheme="minorHAnsi" w:cs="Arial"/>
+          <w:szCs w:val="24"/>
+          <w:lang w:val="en-GB" w:eastAsia="en-GB"/>
+        </w:rPr>
+      </w:pPr>
+    </w:p>
+    <w:p>
+      <w:pPr>
+        <w:spacing w:before="0" w:line="300" w:lineRule="exact"/>
+        <w:ind w:left="-142" w:firstLine="357"/>
+        <w:rPr>
+          <w:rFonts w:asciiTheme="minorHAnsi" w:eastAsia="Times New Roman" w:hAnsiTheme="minorHAnsi" w:cs="Arial"/>
+          <w:szCs w:val="24"/>
+          <w:lang w:val="en-GB" w:eastAsia="en-GB"/>
+        </w:rPr>
+      </w:pPr>
+    </w:p>
+    <w:p>
+      <w:pPr>
+        <w:spacing w:before="0" w:line="300" w:lineRule="exact"/>
+        <w:ind w:left="-142" w:firstLine="357"/>
+        <w:rPr>
+          <w:rFonts w:asciiTheme="minorHAnsi" w:eastAsia="Times New Roman" w:hAnsiTheme="minorHAnsi" w:cs="Arial"/>
+          <w:szCs w:val="24"/>
+          <w:lang w:val="en-GB" w:eastAsia="en-GB"/>
+        </w:rPr>
+      </w:pPr>
+    </w:p>
+    <w:p>
+      <w:pPr>
+        <w:spacing w:before="0" w:line="300" w:lineRule="exact"/>
+        <w:ind w:left="-142" w:firstLine="357"/>
+        <w:rPr>
+          <w:rFonts w:asciiTheme="minorHAnsi" w:eastAsia="Times New Roman" w:hAnsiTheme="minorHAnsi" w:cs="Arial"/>
+          <w:szCs w:val="24"/>
+          <w:lang w:val="en-GB" w:eastAsia="en-GB"/>
+        </w:rPr>
+      </w:pPr>
+    </w:p>
+    <w:p>
+      <w:pPr>
+        <w:spacing w:before="0" w:line="300" w:lineRule="exact"/>
+        <w:ind w:left="-142" w:firstLine="357"/>
+        <w:rPr>
+          <w:rFonts w:asciiTheme="minorHAnsi" w:eastAsia="Times New Roman" w:hAnsiTheme="minorHAnsi" w:cs="Arial"/>
+          <w:szCs w:val="24"/>
+          <w:lang w:val="en-GB" w:eastAsia="en-GB"/>
+        </w:rPr>
+      </w:pPr>
+    </w:p>
+    <w:p>
+      <w:pPr>
+        <w:spacing w:before="0" w:line="300" w:lineRule="exact"/>
+        <w:ind w:left="-142" w:firstLine="357"/>
+        <w:rPr>
+          <w:rFonts w:asciiTheme="minorHAnsi" w:eastAsia="Times New Roman" w:hAnsiTheme="minorHAnsi" w:cs="Arial"/>
+          <w:szCs w:val="24"/>
+          <w:lang w:val="en-GB" w:eastAsia="en-GB"/>
+        </w:rPr>
+      </w:pPr>
+    </w:p>
+    <w:p>
+      <w:pPr>
+        <w:spacing w:before="0" w:line="300" w:lineRule="exact"/>
+        <w:ind w:left="-142" w:firstLine="357"/>
+        <w:rPr>
+          <w:rFonts w:asciiTheme="minorHAnsi" w:eastAsia="Times New Roman" w:hAnsiTheme="minorHAnsi" w:cs="Arial"/>
+          <w:szCs w:val="24"/>
+          <w:lang w:val="en-GB" w:eastAsia="en-GB"/>
+        </w:rPr>
+      </w:pPr>
+    </w:p>
+    <w:p>
+      <w:pPr>
+        <w:spacing w:before="0" w:line="300" w:lineRule="exact"/>
+        <w:ind w:left="-142" w:firstLine="357"/>
+        <w:rPr>
+          <w:rFonts w:asciiTheme="minorHAnsi" w:eastAsia="Times New Roman" w:hAnsiTheme="minorHAnsi" w:cs="Arial"/>
+          <w:szCs w:val="24"/>
+          <w:lang w:val="en-GB" w:eastAsia="en-GB"/>
+        </w:rPr>
+      </w:pPr>
+    </w:p>
+    <w:p>
+      <w:pPr>
+        <w:spacing w:before="0" w:line="300" w:lineRule="exact"/>
+        <w:ind w:left="-142" w:firstLine="357"/>
+        <w:rPr>
+          <w:rFonts w:asciiTheme="minorHAnsi" w:eastAsia="Times New Roman" w:hAnsiTheme="minorHAnsi" w:cs="Arial"/>
+          <w:szCs w:val="24"/>
+          <w:lang w:val="en-GB" w:eastAsia="en-GB"/>
+        </w:rPr>
+      </w:pPr>
+    </w:p>
+    <w:p>
+      <w:pPr>
+        <w:spacing w:before="0" w:line="300" w:lineRule="exact"/>
+        <w:ind w:left="-142" w:firstLine="357"/>
+        <w:rPr>
           <w:rFonts w:asciiTheme="minorHAnsi" w:hAnsiTheme="minorHAnsi" w:cs="OpenSans"/>
           <w:szCs w:val="24"/>
           <w:lang w:val="en-GB"/>
@@ -7520,17 +7744,20 @@
         <w:pStyle w:val="HTMLpr-formatado"/>
         <w:rPr>
           <w:color w:val="000000"/>
-        </w:rPr>
-      </w:pPr>
-      <w:r>
-        <w:rPr>
-          <w:color w:val="000000"/>
+          <w:lang w:val="en-US"/>
+        </w:rPr>
+      </w:pPr>
+      <w:r>
+        <w:rPr>
+          <w:color w:val="000000"/>
+          <w:lang w:val="en-US"/>
         </w:rPr>
         <w:t>+</w:t>
       </w:r>
       <w:r>
         <w:rPr>
           <w:color w:val="000000"/>
+          <w:lang w:val="en-US"/>
         </w:rPr>
         <w:tab/>
         <w:t>},</w:t>
@@ -7541,11 +7768,13 @@
         <w:pStyle w:val="HTMLpr-formatado"/>
         <w:rPr>
           <w:color w:val="000000"/>
-        </w:rPr>
-      </w:pPr>
-      <w:r>
-        <w:rPr>
-          <w:color w:val="000000"/>
+          <w:lang w:val="en-US"/>
+        </w:rPr>
+      </w:pPr>
+      <w:r>
+        <w:rPr>
+          <w:color w:val="000000"/>
+          <w:lang w:val="en-US"/>
         </w:rPr>
         <w:t>+</w:t>
       </w:r>
@@ -7555,17 +7784,20 @@
         <w:pStyle w:val="HTMLpr-formatado"/>
         <w:rPr>
           <w:color w:val="000000"/>
-        </w:rPr>
-      </w:pPr>
-      <w:r>
-        <w:rPr>
-          <w:color w:val="000000"/>
+          <w:lang w:val="en-US"/>
+        </w:rPr>
+      </w:pPr>
+      <w:r>
+        <w:rPr>
+          <w:color w:val="000000"/>
+          <w:lang w:val="en-US"/>
         </w:rPr>
         <w:t>+</w:t>
       </w:r>
       <w:r>
         <w:rPr>
           <w:color w:val="000000"/>
+          <w:lang w:val="en-US"/>
         </w:rPr>
         <w:tab/>
         <w:t xml:space="preserve">"Script </w:t>
@@ -7574,6 +7806,7 @@
       <w:r>
         <w:rPr>
           <w:color w:val="000000"/>
+          <w:lang w:val="en-US"/>
         </w:rPr>
         <w:t>async</w:t>
       </w:r>
@@ -7581,6 +7814,7 @@
       <w:r>
         <w:rPr>
           <w:color w:val="000000"/>
+          <w:lang w:val="en-US"/>
         </w:rPr>
         <w:t>": {</w:t>
       </w:r>
@@ -7590,23 +7824,581 @@
         <w:pStyle w:val="HTMLpr-formatado"/>
         <w:rPr>
           <w:color w:val="000000"/>
-        </w:rPr>
-      </w:pPr>
-      <w:r>
-        <w:rPr>
-          <w:color w:val="000000"/>
+          <w:lang w:val="en-US"/>
+        </w:rPr>
+      </w:pPr>
+      <w:r>
+        <w:rPr>
+          <w:color w:val="000000"/>
+          <w:lang w:val="en-US"/>
         </w:rPr>
         <w:t>+</w:t>
       </w:r>
       <w:r>
         <w:rPr>
           <w:color w:val="000000"/>
+          <w:lang w:val="en-US"/>
         </w:rPr>
         <w:tab/>
       </w:r>
       <w:r>
         <w:rPr>
           <w:color w:val="000000"/>
+          <w:lang w:val="en-US"/>
+        </w:rPr>
+        <w:tab/>
+        <w:t>"prefix": "as",</w:t>
+      </w:r>
+    </w:p>
+    <w:p>
+      <w:pPr>
+        <w:pStyle w:val="HTMLpr-formatado"/>
+        <w:rPr>
+          <w:color w:val="000000"/>
+          <w:lang w:val="en-US"/>
+        </w:rPr>
+      </w:pPr>
+      <w:r>
+        <w:rPr>
+          <w:color w:val="000000"/>
+          <w:lang w:val="en-US"/>
+        </w:rPr>
+        <w:t>+</w:t>
+      </w:r>
+      <w:r>
+        <w:rPr>
+          <w:color w:val="000000"/>
+          <w:lang w:val="en-US"/>
+        </w:rPr>
+        <w:tab/>
+      </w:r>
+      <w:r>
+        <w:rPr>
+          <w:color w:val="000000"/>
+          <w:lang w:val="en-US"/>
+        </w:rPr>
+        <w:tab/>
+        <w:t>"body": [</w:t>
+      </w:r>
+    </w:p>
+    <w:p>
+      <w:pPr>
+        <w:pStyle w:val="HTMLpr-formatado"/>
+        <w:rPr>
+          <w:color w:val="000000"/>
+          <w:lang w:val="en-US"/>
+        </w:rPr>
+      </w:pPr>
+      <w:r>
+        <w:rPr>
+          <w:color w:val="000000"/>
+          <w:lang w:val="en-US"/>
+        </w:rPr>
+        <w:t>+</w:t>
+      </w:r>
+      <w:r>
+        <w:rPr>
+          <w:color w:val="000000"/>
+          <w:lang w:val="en-US"/>
+        </w:rPr>
+        <w:tab/>
+      </w:r>
+      <w:r>
+        <w:rPr>
+          <w:color w:val="000000"/>
+          <w:lang w:val="en-US"/>
+        </w:rPr>
+        <w:tab/>
+      </w:r>
+      <w:r>
+        <w:rPr>
+          <w:color w:val="000000"/>
+          <w:lang w:val="en-US"/>
+        </w:rPr>
+        <w:tab/>
+        <w:t>"$</w:t>
+      </w:r>
+      <w:proofErr w:type="spellStart"/>
+      <w:r>
+        <w:rPr>
+          <w:color w:val="000000"/>
+          <w:lang w:val="en-US"/>
+        </w:rPr>
+        <w:t>async</w:t>
+      </w:r>
+      <w:proofErr w:type="spellEnd"/>
+      <w:r>
+        <w:rPr>
+          <w:color w:val="000000"/>
+          <w:lang w:val="en-US"/>
+        </w:rPr>
+        <w:t>&gt;&lt;/script&gt;"</w:t>
+      </w:r>
+    </w:p>
+    <w:p>
+      <w:pPr>
+        <w:pStyle w:val="HTMLpr-formatado"/>
+        <w:rPr>
+          <w:color w:val="000000"/>
+          <w:lang w:val="en-US"/>
+        </w:rPr>
+      </w:pPr>
+      <w:r>
+        <w:rPr>
+          <w:color w:val="000000"/>
+          <w:lang w:val="en-US"/>
+        </w:rPr>
+        <w:t>+</w:t>
+      </w:r>
+      <w:r>
+        <w:rPr>
+          <w:color w:val="000000"/>
+          <w:lang w:val="en-US"/>
+        </w:rPr>
+        <w:tab/>
+      </w:r>
+      <w:r>
+        <w:rPr>
+          <w:color w:val="000000"/>
+          <w:lang w:val="en-US"/>
+        </w:rPr>
+        <w:tab/>
+        <w:t>],</w:t>
+      </w:r>
+    </w:p>
+    <w:p>
+      <w:pPr>
+        <w:pStyle w:val="HTMLpr-formatado"/>
+        <w:rPr>
+          <w:color w:val="000000"/>
+          <w:lang w:val="en-US"/>
+        </w:rPr>
+      </w:pPr>
+      <w:r>
+        <w:rPr>
+          <w:color w:val="000000"/>
+          <w:lang w:val="en-US"/>
+        </w:rPr>
+        <w:t>+</w:t>
+      </w:r>
+      <w:r>
+        <w:rPr>
+          <w:color w:val="000000"/>
+          <w:lang w:val="en-US"/>
+        </w:rPr>
+        <w:tab/>
+      </w:r>
+      <w:r>
+        <w:rPr>
+          <w:color w:val="000000"/>
+          <w:lang w:val="en-US"/>
+        </w:rPr>
+        <w:tab/>
+        <w:t>"description": "Script is run as soon as it is downloaded"</w:t>
+      </w:r>
+    </w:p>
+    <w:p>
+      <w:pPr>
+        <w:pStyle w:val="HTMLpr-formatado"/>
+        <w:rPr>
+          <w:color w:val="000000"/>
+          <w:lang w:val="en-US"/>
+        </w:rPr>
+      </w:pPr>
+      <w:r>
+        <w:rPr>
+          <w:color w:val="000000"/>
+          <w:lang w:val="en-US"/>
+        </w:rPr>
+        <w:t>+</w:t>
+      </w:r>
+      <w:r>
+        <w:rPr>
+          <w:color w:val="000000"/>
+          <w:lang w:val="en-US"/>
+        </w:rPr>
+        <w:tab/>
+        <w:t>},</w:t>
+      </w:r>
+    </w:p>
+    <w:p>
+      <w:pPr>
+        <w:pStyle w:val="HTMLpr-formatado"/>
+        <w:rPr>
+          <w:color w:val="000000"/>
+          <w:lang w:val="en-US"/>
+        </w:rPr>
+      </w:pPr>
+      <w:r>
+        <w:rPr>
+          <w:color w:val="000000"/>
+          <w:lang w:val="en-US"/>
+        </w:rPr>
+        <w:t>+</w:t>
+      </w:r>
+    </w:p>
+    <w:p>
+      <w:pPr>
+        <w:pStyle w:val="HTMLpr-formatado"/>
+        <w:rPr>
+          <w:color w:val="000000"/>
+          <w:lang w:val="en-US"/>
+        </w:rPr>
+      </w:pPr>
+      <w:r>
+        <w:rPr>
+          <w:color w:val="000000"/>
+          <w:lang w:val="en-US"/>
+        </w:rPr>
+        <w:t>+</w:t>
+      </w:r>
+      <w:r>
+        <w:rPr>
+          <w:color w:val="000000"/>
+          <w:lang w:val="en-US"/>
+        </w:rPr>
+        <w:tab/>
+        <w:t>"Script defer": {</w:t>
+      </w:r>
+    </w:p>
+    <w:p>
+      <w:pPr>
+        <w:pStyle w:val="HTMLpr-formatado"/>
+        <w:rPr>
+          <w:color w:val="000000"/>
+          <w:lang w:val="en-US"/>
+        </w:rPr>
+      </w:pPr>
+      <w:r>
+        <w:rPr>
+          <w:color w:val="000000"/>
+          <w:lang w:val="en-US"/>
+        </w:rPr>
+        <w:t>+</w:t>
+      </w:r>
+      <w:r>
+        <w:rPr>
+          <w:color w:val="000000"/>
+          <w:lang w:val="en-US"/>
+        </w:rPr>
+        <w:tab/>
+      </w:r>
+      <w:r>
+        <w:rPr>
+          <w:color w:val="000000"/>
+          <w:lang w:val="en-US"/>
+        </w:rPr>
+        <w:tab/>
+        <w:t>"prefix": "def",</w:t>
+      </w:r>
+    </w:p>
+    <w:p>
+      <w:pPr>
+        <w:pStyle w:val="HTMLpr-formatado"/>
+        <w:rPr>
+          <w:color w:val="000000"/>
+          <w:lang w:val="en-US"/>
+        </w:rPr>
+      </w:pPr>
+      <w:r>
+        <w:rPr>
+          <w:color w:val="000000"/>
+          <w:lang w:val="en-US"/>
+        </w:rPr>
+        <w:lastRenderedPageBreak/>
+        <w:t>+</w:t>
+      </w:r>
+      <w:r>
+        <w:rPr>
+          <w:color w:val="000000"/>
+          <w:lang w:val="en-US"/>
+        </w:rPr>
+        <w:tab/>
+      </w:r>
+      <w:r>
+        <w:rPr>
+          <w:color w:val="000000"/>
+          <w:lang w:val="en-US"/>
+        </w:rPr>
+        <w:tab/>
+        <w:t>"body": [</w:t>
+      </w:r>
+    </w:p>
+    <w:p>
+      <w:pPr>
+        <w:pStyle w:val="HTMLpr-formatado"/>
+        <w:rPr>
+          <w:color w:val="000000"/>
+          <w:lang w:val="en-US"/>
+        </w:rPr>
+      </w:pPr>
+      <w:r>
+        <w:rPr>
+          <w:color w:val="000000"/>
+          <w:lang w:val="en-US"/>
+        </w:rPr>
+        <w:t>+</w:t>
+      </w:r>
+      <w:r>
+        <w:rPr>
+          <w:color w:val="000000"/>
+          <w:lang w:val="en-US"/>
+        </w:rPr>
+        <w:tab/>
+      </w:r>
+      <w:r>
+        <w:rPr>
+          <w:color w:val="000000"/>
+          <w:lang w:val="en-US"/>
+        </w:rPr>
+        <w:tab/>
+      </w:r>
+      <w:r>
+        <w:rPr>
+          <w:color w:val="000000"/>
+          <w:lang w:val="en-US"/>
+        </w:rPr>
+        <w:tab/>
+        <w:t>"defer&gt;&lt;/script&gt;"</w:t>
+      </w:r>
+    </w:p>
+    <w:p>
+      <w:pPr>
+        <w:pStyle w:val="HTMLpr-formatado"/>
+        <w:rPr>
+          <w:color w:val="000000"/>
+          <w:lang w:val="en-US"/>
+        </w:rPr>
+      </w:pPr>
+      <w:r>
+        <w:rPr>
+          <w:color w:val="000000"/>
+          <w:lang w:val="en-US"/>
+        </w:rPr>
+        <w:t>+</w:t>
+      </w:r>
+      <w:r>
+        <w:rPr>
+          <w:color w:val="000000"/>
+          <w:lang w:val="en-US"/>
+        </w:rPr>
+        <w:tab/>
+      </w:r>
+      <w:r>
+        <w:rPr>
+          <w:color w:val="000000"/>
+          <w:lang w:val="en-US"/>
+        </w:rPr>
+        <w:tab/>
+        <w:t>],</w:t>
+      </w:r>
+    </w:p>
+    <w:p>
+      <w:pPr>
+        <w:pStyle w:val="HTMLpr-formatado"/>
+        <w:rPr>
+          <w:color w:val="000000"/>
+          <w:lang w:val="en-US"/>
+        </w:rPr>
+      </w:pPr>
+      <w:r>
+        <w:rPr>
+          <w:color w:val="000000"/>
+          <w:lang w:val="en-US"/>
+        </w:rPr>
+        <w:t>+</w:t>
+      </w:r>
+      <w:r>
+        <w:rPr>
+          <w:color w:val="000000"/>
+          <w:lang w:val="en-US"/>
+        </w:rPr>
+        <w:tab/>
+      </w:r>
+      <w:r>
+        <w:rPr>
+          <w:color w:val="000000"/>
+          <w:lang w:val="en-US"/>
+        </w:rPr>
+        <w:tab/>
+        <w:t>"description": "Script is executed only when the page is loaded and in order."</w:t>
+      </w:r>
+    </w:p>
+    <w:p>
+      <w:pPr>
+        <w:pStyle w:val="HTMLpr-formatado"/>
+        <w:rPr>
+          <w:color w:val="000000"/>
+          <w:lang w:val="en-US"/>
+        </w:rPr>
+      </w:pPr>
+      <w:r>
+        <w:rPr>
+          <w:color w:val="000000"/>
+          <w:lang w:val="en-US"/>
+        </w:rPr>
+        <w:t>+</w:t>
+      </w:r>
+      <w:r>
+        <w:rPr>
+          <w:color w:val="000000"/>
+          <w:lang w:val="en-US"/>
+        </w:rPr>
+        <w:tab/>
+        <w:t>},</w:t>
+      </w:r>
+    </w:p>
+    <w:p>
+      <w:pPr>
+        <w:pStyle w:val="HTMLpr-formatado"/>
+        <w:rPr>
+          <w:color w:val="000000"/>
+          <w:lang w:val="en-US"/>
+        </w:rPr>
+      </w:pPr>
+      <w:r>
+        <w:rPr>
+          <w:color w:val="000000"/>
+          <w:lang w:val="en-US"/>
+        </w:rPr>
+        <w:t>+</w:t>
+      </w:r>
+    </w:p>
+    <w:p>
+      <w:pPr>
+        <w:pStyle w:val="HTMLpr-formatado"/>
+        <w:rPr>
+          <w:color w:val="000000"/>
+          <w:lang w:val="en-US"/>
+        </w:rPr>
+      </w:pPr>
+      <w:r>
+        <w:rPr>
+          <w:color w:val="000000"/>
+          <w:lang w:val="en-US"/>
+        </w:rPr>
+        <w:t>+</w:t>
+      </w:r>
+      <w:r>
+        <w:rPr>
+          <w:color w:val="000000"/>
+          <w:lang w:val="en-US"/>
+        </w:rPr>
+        <w:tab/>
+        <w:t>"Script source": {</w:t>
+      </w:r>
+    </w:p>
+    <w:p>
+      <w:pPr>
+        <w:pStyle w:val="HTMLpr-formatado"/>
+        <w:rPr>
+          <w:color w:val="000000"/>
+          <w:lang w:val="en-US"/>
+        </w:rPr>
+      </w:pPr>
+      <w:r>
+        <w:rPr>
+          <w:color w:val="000000"/>
+          <w:lang w:val="en-US"/>
+        </w:rPr>
+        <w:t>+</w:t>
+      </w:r>
+      <w:r>
+        <w:rPr>
+          <w:color w:val="000000"/>
+          <w:lang w:val="en-US"/>
+        </w:rPr>
+        <w:tab/>
+      </w:r>
+      <w:r>
+        <w:rPr>
+          <w:color w:val="000000"/>
+          <w:lang w:val="en-US"/>
+        </w:rPr>
+        <w:tab/>
+        <w:t>"prefix": "</w:t>
+      </w:r>
+      <w:proofErr w:type="spellStart"/>
+      <w:r>
+        <w:rPr>
+          <w:color w:val="000000"/>
+          <w:lang w:val="en-US"/>
+        </w:rPr>
+        <w:t>sr</w:t>
+      </w:r>
+      <w:proofErr w:type="spellEnd"/>
+      <w:r>
+        <w:rPr>
+          <w:color w:val="000000"/>
+          <w:lang w:val="en-US"/>
+        </w:rPr>
+        <w:t>",</w:t>
+      </w:r>
+    </w:p>
+    <w:p>
+      <w:pPr>
+        <w:pStyle w:val="HTMLpr-formatado"/>
+        <w:rPr>
+          <w:color w:val="000000"/>
+          <w:lang w:val="en-US"/>
+        </w:rPr>
+      </w:pPr>
+      <w:r>
+        <w:rPr>
+          <w:color w:val="000000"/>
+          <w:lang w:val="en-US"/>
+        </w:rPr>
+        <w:t>+</w:t>
+      </w:r>
+      <w:r>
+        <w:rPr>
+          <w:color w:val="000000"/>
+          <w:lang w:val="en-US"/>
+        </w:rPr>
+        <w:tab/>
+      </w:r>
+      <w:r>
+        <w:rPr>
+          <w:color w:val="000000"/>
+          <w:lang w:val="en-US"/>
+        </w:rPr>
+        <w:tab/>
+        <w:t>"body": [</w:t>
+      </w:r>
+    </w:p>
+    <w:p>
+      <w:pPr>
+        <w:pStyle w:val="HTMLpr-formatado"/>
+        <w:rPr>
+          <w:color w:val="000000"/>
+          <w:lang w:val="en-US"/>
+        </w:rPr>
+      </w:pPr>
+      <w:r>
+        <w:rPr>
+          <w:color w:val="000000"/>
+          <w:lang w:val="en-US"/>
+        </w:rPr>
+        <w:t>+</w:t>
+      </w:r>
+      <w:r>
+        <w:rPr>
+          <w:color w:val="000000"/>
+          <w:lang w:val="en-US"/>
+        </w:rPr>
+        <w:tab/>
+      </w:r>
+      <w:r>
+        <w:rPr>
+          <w:color w:val="000000"/>
+          <w:lang w:val="en-US"/>
+        </w:rPr>
+        <w:tab/>
+      </w:r>
+      <w:r>
+        <w:rPr>
+          <w:color w:val="000000"/>
+          <w:lang w:val="en-US"/>
         </w:rPr>
         <w:tab/>
         <w:t>"</w:t>
@@ -7615,84 +8407,17 @@
       <w:r>
         <w:rPr>
           <w:color w:val="000000"/>
-        </w:rPr>
-        <w:t>prefix</w:t>
+          <w:lang w:val="en-US"/>
+        </w:rPr>
+        <w:t>src</w:t>
       </w:r>
       <w:proofErr w:type="spellEnd"/>
       <w:r>
         <w:rPr>
           <w:color w:val="000000"/>
-        </w:rPr>
-        <w:t>": "as",</w:t>
-      </w:r>
-    </w:p>
-    <w:p>
-      <w:pPr>
-        <w:pStyle w:val="HTMLpr-formatado"/>
-        <w:rPr>
-          <w:color w:val="000000"/>
-          <w:lang w:val="en-US"/>
-        </w:rPr>
-      </w:pPr>
-      <w:r>
-        <w:rPr>
-          <w:color w:val="000000"/>
-          <w:lang w:val="en-US"/>
-        </w:rPr>
-        <w:t>+</w:t>
-      </w:r>
-      <w:r>
-        <w:rPr>
-          <w:color w:val="000000"/>
-          <w:lang w:val="en-US"/>
-        </w:rPr>
-        <w:tab/>
-      </w:r>
-      <w:r>
-        <w:rPr>
-          <w:color w:val="000000"/>
-          <w:lang w:val="en-US"/>
-        </w:rPr>
-        <w:tab/>
-        <w:t>"body": [</w:t>
-      </w:r>
-    </w:p>
-    <w:p>
-      <w:pPr>
-        <w:pStyle w:val="HTMLpr-formatado"/>
-        <w:rPr>
-          <w:color w:val="000000"/>
-          <w:lang w:val="en-US"/>
-        </w:rPr>
-      </w:pPr>
-      <w:r>
-        <w:rPr>
-          <w:color w:val="000000"/>
-          <w:lang w:val="en-US"/>
-        </w:rPr>
-        <w:t>+</w:t>
-      </w:r>
-      <w:r>
-        <w:rPr>
-          <w:color w:val="000000"/>
-          <w:lang w:val="en-US"/>
-        </w:rPr>
-        <w:tab/>
-      </w:r>
-      <w:r>
-        <w:rPr>
-          <w:color w:val="000000"/>
-          <w:lang w:val="en-US"/>
-        </w:rPr>
-        <w:tab/>
-      </w:r>
-      <w:r>
-        <w:rPr>
-          <w:color w:val="000000"/>
-          <w:lang w:val="en-US"/>
-        </w:rPr>
-        <w:tab/>
-        <w:t>"$</w:t>
+          <w:lang w:val="en-US"/>
+        </w:rPr>
+        <w:t>=\"${1:foo}.</w:t>
       </w:r>
       <w:proofErr w:type="spellStart"/>
       <w:r>
@@ -7700,7 +8425,7 @@
           <w:color w:val="000000"/>
           <w:lang w:val="en-US"/>
         </w:rPr>
-        <w:t>async</w:t>
+        <w:t>js</w:t>
       </w:r>
       <w:proofErr w:type="spellEnd"/>
       <w:r>
@@ -7708,7 +8433,7 @@
           <w:color w:val="000000"/>
           <w:lang w:val="en-US"/>
         </w:rPr>
-        <w:t>&gt;&lt;/script&gt;"</w:t>
+        <w:t>\" "</w:t>
       </w:r>
     </w:p>
     <w:p>
@@ -7770,7 +8495,7 @@
           <w:lang w:val="en-US"/>
         </w:rPr>
         <w:tab/>
-        <w:t>"description": "Script is run as soon as it is downloaded"</w:t>
+        <w:t>"description": "External script being used here."</w:t>
       </w:r>
     </w:p>
     <w:p>
@@ -7778,20 +8503,29 @@
         <w:pStyle w:val="HTMLpr-formatado"/>
         <w:rPr>
           <w:color w:val="000000"/>
-        </w:rPr>
-      </w:pPr>
-      <w:r>
-        <w:rPr>
-          <w:color w:val="000000"/>
-        </w:rPr>
-        <w:t>+</w:t>
-      </w:r>
-      <w:r>
-        <w:rPr>
-          <w:color w:val="000000"/>
+          <w:lang w:val="en-US"/>
+        </w:rPr>
+      </w:pPr>
+      <w:r>
+        <w:rPr>
+          <w:color w:val="000000"/>
+          <w:lang w:val="en-US"/>
+        </w:rPr>
+        <w:t xml:space="preserve"> </w:t>
+      </w:r>
+      <w:r>
+        <w:rPr>
+          <w:color w:val="000000"/>
+          <w:lang w:val="en-US"/>
         </w:rPr>
         <w:tab/>
-        <w:t>},</w:t>
+      </w:r>
+      <w:r>
+        <w:rPr>
+          <w:color w:val="000000"/>
+          <w:lang w:val="en-US"/>
+        </w:rPr>
+        <w:t>}</w:t>
       </w:r>
     </w:p>
     <w:p>
@@ -7799,515 +8533,14 @@
         <w:pStyle w:val="HTMLpr-formatado"/>
         <w:rPr>
           <w:color w:val="000000"/>
-        </w:rPr>
-      </w:pPr>
-      <w:r>
-        <w:rPr>
-          <w:color w:val="000000"/>
-        </w:rPr>
-        <w:t>+</w:t>
-      </w:r>
-    </w:p>
-    <w:p>
-      <w:pPr>
-        <w:pStyle w:val="HTMLpr-formatado"/>
-        <w:rPr>
-          <w:color w:val="000000"/>
-          <w:lang w:val="en-US"/>
-        </w:rPr>
-      </w:pPr>
-      <w:r>
-        <w:rPr>
-          <w:color w:val="000000"/>
-          <w:lang w:val="en-US"/>
-        </w:rPr>
-        <w:t>+</w:t>
-      </w:r>
-      <w:r>
-        <w:rPr>
-          <w:color w:val="000000"/>
-          <w:lang w:val="en-US"/>
-        </w:rPr>
-        <w:tab/>
-        <w:t>"Script defer": {</w:t>
-      </w:r>
-    </w:p>
-    <w:p>
-      <w:pPr>
-        <w:pStyle w:val="HTMLpr-formatado"/>
-        <w:rPr>
-          <w:color w:val="000000"/>
-          <w:lang w:val="en-US"/>
-        </w:rPr>
-      </w:pPr>
-      <w:r>
-        <w:rPr>
-          <w:color w:val="000000"/>
-          <w:lang w:val="en-US"/>
-        </w:rPr>
-        <w:t>+</w:t>
-      </w:r>
-      <w:r>
-        <w:rPr>
-          <w:color w:val="000000"/>
-          <w:lang w:val="en-US"/>
-        </w:rPr>
-        <w:tab/>
-      </w:r>
-      <w:r>
-        <w:rPr>
-          <w:color w:val="000000"/>
-          <w:lang w:val="en-US"/>
-        </w:rPr>
-        <w:tab/>
-        <w:t>"prefix": "def",</w:t>
-      </w:r>
-    </w:p>
-    <w:p>
-      <w:pPr>
-        <w:pStyle w:val="HTMLpr-formatado"/>
-        <w:rPr>
-          <w:color w:val="000000"/>
-          <w:lang w:val="en-US"/>
-        </w:rPr>
-      </w:pPr>
-      <w:r>
-        <w:rPr>
-          <w:color w:val="000000"/>
-          <w:lang w:val="en-US"/>
-        </w:rPr>
-        <w:t>+</w:t>
-      </w:r>
-      <w:r>
-        <w:rPr>
-          <w:color w:val="000000"/>
-          <w:lang w:val="en-US"/>
-        </w:rPr>
-        <w:tab/>
-      </w:r>
-      <w:r>
-        <w:rPr>
-          <w:color w:val="000000"/>
-          <w:lang w:val="en-US"/>
-        </w:rPr>
-        <w:tab/>
-        <w:t>"body": [</w:t>
-      </w:r>
-    </w:p>
-    <w:p>
-      <w:pPr>
-        <w:pStyle w:val="HTMLpr-formatado"/>
-        <w:rPr>
-          <w:color w:val="000000"/>
-          <w:lang w:val="en-US"/>
-        </w:rPr>
-      </w:pPr>
-      <w:r>
-        <w:rPr>
-          <w:color w:val="000000"/>
-          <w:lang w:val="en-US"/>
-        </w:rPr>
-        <w:t>+</w:t>
-      </w:r>
-      <w:r>
-        <w:rPr>
-          <w:color w:val="000000"/>
-          <w:lang w:val="en-US"/>
-        </w:rPr>
-        <w:tab/>
-      </w:r>
-      <w:r>
-        <w:rPr>
-          <w:color w:val="000000"/>
-          <w:lang w:val="en-US"/>
-        </w:rPr>
-        <w:tab/>
-      </w:r>
-      <w:r>
-        <w:rPr>
-          <w:color w:val="000000"/>
-          <w:lang w:val="en-US"/>
-        </w:rPr>
-        <w:tab/>
-        <w:t>"defer&gt;&lt;/script&gt;"</w:t>
-      </w:r>
-    </w:p>
-    <w:p>
-      <w:pPr>
-        <w:pStyle w:val="HTMLpr-formatado"/>
-        <w:rPr>
-          <w:color w:val="000000"/>
-          <w:lang w:val="en-US"/>
-        </w:rPr>
-      </w:pPr>
-      <w:r>
-        <w:rPr>
-          <w:color w:val="000000"/>
-          <w:lang w:val="en-US"/>
-        </w:rPr>
-        <w:t>+</w:t>
-      </w:r>
-      <w:r>
-        <w:rPr>
-          <w:color w:val="000000"/>
-          <w:lang w:val="en-US"/>
-        </w:rPr>
-        <w:tab/>
-      </w:r>
-      <w:r>
-        <w:rPr>
-          <w:color w:val="000000"/>
-          <w:lang w:val="en-US"/>
-        </w:rPr>
-        <w:tab/>
-        <w:t>],</w:t>
-      </w:r>
-    </w:p>
-    <w:p>
-      <w:pPr>
-        <w:pStyle w:val="HTMLpr-formatado"/>
-        <w:rPr>
-          <w:color w:val="000000"/>
-          <w:lang w:val="en-US"/>
-        </w:rPr>
-      </w:pPr>
-      <w:r>
-        <w:rPr>
-          <w:color w:val="000000"/>
-          <w:lang w:val="en-US"/>
-        </w:rPr>
-        <w:t>+</w:t>
-      </w:r>
-      <w:r>
-        <w:rPr>
-          <w:color w:val="000000"/>
-          <w:lang w:val="en-US"/>
-        </w:rPr>
-        <w:tab/>
-      </w:r>
-      <w:r>
-        <w:rPr>
-          <w:color w:val="000000"/>
-          <w:lang w:val="en-US"/>
-        </w:rPr>
-        <w:tab/>
-        <w:t>"description": "Script is executed only when the page is loaded and in order."</w:t>
-      </w:r>
-    </w:p>
-    <w:p>
-      <w:pPr>
-        <w:pStyle w:val="HTMLpr-formatado"/>
-        <w:rPr>
-          <w:color w:val="000000"/>
-          <w:lang w:val="en-US"/>
-        </w:rPr>
-      </w:pPr>
-      <w:r>
-        <w:rPr>
-          <w:color w:val="000000"/>
-          <w:lang w:val="en-US"/>
-        </w:rPr>
-        <w:t>+</w:t>
-      </w:r>
-      <w:r>
-        <w:rPr>
-          <w:color w:val="000000"/>
-          <w:lang w:val="en-US"/>
-        </w:rPr>
-        <w:tab/>
-        <w:t>},</w:t>
-      </w:r>
-    </w:p>
-    <w:p>
-      <w:pPr>
-        <w:pStyle w:val="HTMLpr-formatado"/>
-        <w:rPr>
-          <w:color w:val="000000"/>
-          <w:lang w:val="en-US"/>
-        </w:rPr>
-      </w:pPr>
-      <w:r>
-        <w:rPr>
-          <w:color w:val="000000"/>
-          <w:lang w:val="en-US"/>
-        </w:rPr>
-        <w:t>+</w:t>
-      </w:r>
-    </w:p>
-    <w:p>
-      <w:pPr>
-        <w:pStyle w:val="HTMLpr-formatado"/>
-        <w:rPr>
-          <w:color w:val="000000"/>
-          <w:lang w:val="en-US"/>
-        </w:rPr>
-      </w:pPr>
-      <w:r>
-        <w:rPr>
-          <w:color w:val="000000"/>
-          <w:lang w:val="en-US"/>
-        </w:rPr>
-        <w:t>+</w:t>
-      </w:r>
-      <w:r>
-        <w:rPr>
-          <w:color w:val="000000"/>
-          <w:lang w:val="en-US"/>
-        </w:rPr>
-        <w:tab/>
-        <w:t>"Script source": {</w:t>
-      </w:r>
-    </w:p>
-    <w:p>
-      <w:pPr>
-        <w:pStyle w:val="HTMLpr-formatado"/>
-        <w:rPr>
-          <w:color w:val="000000"/>
-          <w:lang w:val="en-US"/>
-        </w:rPr>
-      </w:pPr>
-      <w:r>
-        <w:rPr>
-          <w:color w:val="000000"/>
-          <w:lang w:val="en-US"/>
-        </w:rPr>
-        <w:t>+</w:t>
-      </w:r>
-      <w:r>
-        <w:rPr>
-          <w:color w:val="000000"/>
-          <w:lang w:val="en-US"/>
-        </w:rPr>
-        <w:tab/>
-      </w:r>
-      <w:r>
-        <w:rPr>
-          <w:color w:val="000000"/>
-          <w:lang w:val="en-US"/>
-        </w:rPr>
-        <w:tab/>
-        <w:t>"prefix": "</w:t>
-      </w:r>
-      <w:proofErr w:type="spellStart"/>
-      <w:r>
-        <w:rPr>
-          <w:color w:val="000000"/>
-          <w:lang w:val="en-US"/>
-        </w:rPr>
-        <w:t>sr</w:t>
-      </w:r>
-      <w:proofErr w:type="spellEnd"/>
-      <w:r>
-        <w:rPr>
-          <w:color w:val="000000"/>
-          <w:lang w:val="en-US"/>
-        </w:rPr>
-        <w:t>",</w:t>
-      </w:r>
-    </w:p>
-    <w:p>
-      <w:pPr>
-        <w:pStyle w:val="HTMLpr-formatado"/>
-        <w:rPr>
-          <w:color w:val="000000"/>
-          <w:lang w:val="en-US"/>
-        </w:rPr>
-      </w:pPr>
-      <w:r>
-        <w:rPr>
-          <w:color w:val="000000"/>
-          <w:lang w:val="en-US"/>
-        </w:rPr>
-        <w:t>+</w:t>
-      </w:r>
-      <w:r>
-        <w:rPr>
-          <w:color w:val="000000"/>
-          <w:lang w:val="en-US"/>
-        </w:rPr>
-        <w:tab/>
-      </w:r>
-      <w:r>
-        <w:rPr>
-          <w:color w:val="000000"/>
-          <w:lang w:val="en-US"/>
-        </w:rPr>
-        <w:tab/>
-        <w:t>"body": [</w:t>
-      </w:r>
-    </w:p>
-    <w:p>
-      <w:pPr>
-        <w:pStyle w:val="HTMLpr-formatado"/>
-        <w:rPr>
-          <w:color w:val="000000"/>
-          <w:lang w:val="en-US"/>
-        </w:rPr>
-      </w:pPr>
-      <w:r>
-        <w:rPr>
-          <w:color w:val="000000"/>
-          <w:lang w:val="en-US"/>
-        </w:rPr>
-        <w:t>+</w:t>
-      </w:r>
-      <w:r>
-        <w:rPr>
-          <w:color w:val="000000"/>
-          <w:lang w:val="en-US"/>
-        </w:rPr>
-        <w:tab/>
-      </w:r>
-      <w:r>
-        <w:rPr>
-          <w:color w:val="000000"/>
-          <w:lang w:val="en-US"/>
-        </w:rPr>
-        <w:tab/>
-      </w:r>
-      <w:r>
-        <w:rPr>
-          <w:color w:val="000000"/>
-          <w:lang w:val="en-US"/>
-        </w:rPr>
-        <w:tab/>
-        <w:t>"</w:t>
-      </w:r>
-      <w:proofErr w:type="spellStart"/>
-      <w:r>
-        <w:rPr>
-          <w:color w:val="000000"/>
-          <w:lang w:val="en-US"/>
-        </w:rPr>
-        <w:t>src</w:t>
-      </w:r>
-      <w:proofErr w:type="spellEnd"/>
-      <w:r>
-        <w:rPr>
-          <w:color w:val="000000"/>
-          <w:lang w:val="en-US"/>
-        </w:rPr>
-        <w:t>=\"${1:foo}.</w:t>
-      </w:r>
-      <w:proofErr w:type="spellStart"/>
-      <w:r>
-        <w:rPr>
-          <w:color w:val="000000"/>
-          <w:lang w:val="en-US"/>
-        </w:rPr>
-        <w:t>js</w:t>
-      </w:r>
-      <w:proofErr w:type="spellEnd"/>
-      <w:r>
-        <w:rPr>
-          <w:color w:val="000000"/>
-          <w:lang w:val="en-US"/>
-        </w:rPr>
-        <w:t>\" "</w:t>
-      </w:r>
-    </w:p>
-    <w:p>
-      <w:pPr>
-        <w:pStyle w:val="HTMLpr-formatado"/>
-        <w:rPr>
-          <w:color w:val="000000"/>
-          <w:lang w:val="en-US"/>
-        </w:rPr>
-      </w:pPr>
-      <w:r>
-        <w:rPr>
-          <w:color w:val="000000"/>
-          <w:lang w:val="en-US"/>
-        </w:rPr>
-        <w:t>+</w:t>
-      </w:r>
-      <w:r>
-        <w:rPr>
-          <w:color w:val="000000"/>
-          <w:lang w:val="en-US"/>
-        </w:rPr>
-        <w:tab/>
-      </w:r>
-      <w:r>
-        <w:rPr>
-          <w:color w:val="000000"/>
-          <w:lang w:val="en-US"/>
-        </w:rPr>
-        <w:tab/>
-        <w:t>],</w:t>
-      </w:r>
-    </w:p>
-    <w:p>
-      <w:pPr>
-        <w:pStyle w:val="HTMLpr-formatado"/>
-        <w:rPr>
-          <w:color w:val="000000"/>
-          <w:lang w:val="en-US"/>
-        </w:rPr>
-      </w:pPr>
-      <w:r>
-        <w:rPr>
-          <w:color w:val="000000"/>
-          <w:lang w:val="en-US"/>
-        </w:rPr>
-        <w:t>+</w:t>
-      </w:r>
-      <w:r>
-        <w:rPr>
-          <w:color w:val="000000"/>
-          <w:lang w:val="en-US"/>
-        </w:rPr>
-        <w:tab/>
-      </w:r>
-      <w:r>
-        <w:rPr>
-          <w:color w:val="000000"/>
-          <w:lang w:val="en-US"/>
-        </w:rPr>
-        <w:tab/>
-        <w:t>"description": "External script being used here."</w:t>
-      </w:r>
-    </w:p>
-    <w:p>
-      <w:pPr>
-        <w:pStyle w:val="HTMLpr-formatado"/>
-        <w:rPr>
-          <w:color w:val="000000"/>
-        </w:rPr>
-      </w:pPr>
-      <w:r>
-        <w:rPr>
-          <w:color w:val="000000"/>
-          <w:lang w:val="en-US"/>
-        </w:rPr>
-        <w:t xml:space="preserve"> </w:t>
-      </w:r>
-      <w:r>
-        <w:rPr>
-          <w:color w:val="000000"/>
-          <w:lang w:val="en-US"/>
-        </w:rPr>
-        <w:tab/>
-      </w:r>
-      <w:r>
-        <w:rPr>
-          <w:color w:val="000000"/>
-        </w:rPr>
-        <w:t>}</w:t>
-      </w:r>
-    </w:p>
-    <w:p>
-      <w:pPr>
-        <w:pStyle w:val="HTMLpr-formatado"/>
-        <w:rPr>
-          <w:color w:val="000000"/>
-        </w:rPr>
-      </w:pPr>
-      <w:r>
-        <w:rPr>
-          <w:color w:val="000000"/>
-        </w:rPr>
-        <w:lastRenderedPageBreak/>
+          <w:lang w:val="en-US"/>
+        </w:rPr>
+      </w:pPr>
+      <w:r>
+        <w:rPr>
+          <w:color w:val="000000"/>
+          <w:lang w:val="en-US"/>
+        </w:rPr>
         <w:t xml:space="preserve"> }</w:t>
       </w:r>
     </w:p>
@@ -8353,7 +8586,7 @@
         </w:rPr>
         <w:t xml:space="preserve">Pull Request: </w:t>
       </w:r>
-      <w:hyperlink r:id="rId18" w:history="1">
+      <w:hyperlink r:id="rId20" w:history="1">
         <w:r>
           <w:rPr>
             <w:rStyle w:val="Hiperligao"/>
@@ -8361,25 +8594,7 @@
             <w:szCs w:val="24"/>
             <w:lang w:val="en-GB" w:eastAsia="en-GB"/>
           </w:rPr>
-          <w:t>https://github.com/Microsoft/vscode/pull/3</w:t>
-        </w:r>
-        <w:r>
-          <w:rPr>
-            <w:rStyle w:val="Hiperligao"/>
-            <w:rFonts w:asciiTheme="minorHAnsi" w:hAnsiTheme="minorHAnsi" w:cs="Arial"/>
-            <w:szCs w:val="24"/>
-            <w:lang w:val="en-GB" w:eastAsia="en-GB"/>
-          </w:rPr>
-          <w:t>9</w:t>
-        </w:r>
-        <w:r>
-          <w:rPr>
-            <w:rStyle w:val="Hiperligao"/>
-            <w:rFonts w:asciiTheme="minorHAnsi" w:hAnsiTheme="minorHAnsi" w:cs="Arial"/>
-            <w:szCs w:val="24"/>
-            <w:lang w:val="en-GB" w:eastAsia="en-GB"/>
-          </w:rPr>
-          <w:t>839</w:t>
+          <w:t>https://github.com/Microsoft/vscode/pull/39839</w:t>
         </w:r>
       </w:hyperlink>
     </w:p>
@@ -8417,10 +8632,10 @@
       </w:pPr>
     </w:p>
     <w:sectPr>
-      <w:headerReference w:type="even" r:id="rId19"/>
-      <w:headerReference w:type="default" r:id="rId20"/>
-      <w:footerReference w:type="even" r:id="rId21"/>
-      <w:footerReference w:type="default" r:id="rId22"/>
+      <w:headerReference w:type="even" r:id="rId21"/>
+      <w:headerReference w:type="default" r:id="rId22"/>
+      <w:footerReference w:type="even" r:id="rId23"/>
+      <w:footerReference w:type="default" r:id="rId24"/>
       <w:pgSz w:w="11906" w:h="16838" w:code="9"/>
       <w:pgMar w:top="743" w:right="1701" w:bottom="1128" w:left="1701" w:header="720" w:footer="567" w:gutter="0"/>
       <w:pgBorders w:display="firstPage">
@@ -8683,7 +8898,7 @@
                         <a:noFill/>
                         <a:extLst>
                           <a:ext uri="{909E8E84-426E-40dd-AFC4-6F175D3DCCD1}">
-                            <a14:hiddenFill xmlns="" xmlns:o="urn:schemas-microsoft-com:office:office" xmlns:v="urn:schemas-microsoft-com:vml" xmlns:w10="urn:schemas-microsoft-com:office:word" xmlns:w="http://schemas.openxmlformats.org/wordprocessingml/2006/main" xmlns:a14="http://schemas.microsoft.com/office/drawing/2010/main" xmlns:mv="urn:schemas-microsoft-com:mac:vml" xmlns:mo="http://schemas.microsoft.com/office/mac/office/2008/main">
+                            <a14:hiddenFill xmlns:mo="http://schemas.microsoft.com/office/mac/office/2008/main" xmlns:mv="urn:schemas-microsoft-com:mac:vml" xmlns:a14="http://schemas.microsoft.com/office/drawing/2010/main" xmlns:w="http://schemas.openxmlformats.org/wordprocessingml/2006/main" xmlns:w10="urn:schemas-microsoft-com:office:word" xmlns:v="urn:schemas-microsoft-com:vml" xmlns:o="urn:schemas-microsoft-com:office:office" xmlns="">
                               <a:solidFill>
                                 <a:srgbClr val="FFFFFF"/>
                               </a:solidFill>
@@ -8721,7 +8936,7 @@
                         </a:effectLst>
                         <a:extLst>
                           <a:ext uri="{909E8E84-426E-40dd-AFC4-6F175D3DCCD1}">
-                            <a14:hiddenFill xmlns="" xmlns:o="urn:schemas-microsoft-com:office:office" xmlns:v="urn:schemas-microsoft-com:vml" xmlns:w10="urn:schemas-microsoft-com:office:word" xmlns:w="http://schemas.openxmlformats.org/wordprocessingml/2006/main" xmlns:a14="http://schemas.microsoft.com/office/drawing/2010/main" xmlns:mv="urn:schemas-microsoft-com:mac:vml" xmlns:mo="http://schemas.microsoft.com/office/mac/office/2008/main">
+                            <a14:hiddenFill xmlns:mo="http://schemas.microsoft.com/office/mac/office/2008/main" xmlns:mv="urn:schemas-microsoft-com:mac:vml" xmlns:a14="http://schemas.microsoft.com/office/drawing/2010/main" xmlns:w="http://schemas.openxmlformats.org/wordprocessingml/2006/main" xmlns:w10="urn:schemas-microsoft-com:office:word" xmlns:v="urn:schemas-microsoft-com:vml" xmlns:o="urn:schemas-microsoft-com:office:office" xmlns="">
                               <a:noFill/>
                             </a14:hiddenFill>
                           </a:ext>
@@ -8741,7 +8956,7 @@
             </wp:anchor>
           </w:drawing>
         </mc:Choice>
-        <mc:Fallback xmlns:mv="urn:schemas-microsoft-com:mac:vml" xmlns:mo="http://schemas.microsoft.com/office/mac/office/2008/main">
+        <mc:Fallback xmlns:mo="http://schemas.microsoft.com/office/mac/office/2008/main" xmlns:mv="urn:schemas-microsoft-com:mac:vml">
           <w:pict>
             <v:group w14:anchorId="4D374CBB" id="Group 4" o:spid="_x0000_s1026" style="position:absolute;margin-left:-.5pt;margin-top:-20.95pt;width:495.8pt;height:37.75pt;z-index:-251657216;mso-position-horizontal-relative:margin;mso-width-relative:margin" coordsize="61722,4794" o:gfxdata="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">
               <v:shapetype id="_x0000_t75" coordsize="21600,21600" o:spt="75" o:preferrelative="t" path="m@4@5l@4@11@9@11@9@5xe" filled="f" stroked="f">
@@ -17347,7 +17562,7 @@
 </file>
 
 <file path=customXml/itemProps1.xml><?xml version="1.0" encoding="utf-8"?>
-<ds:datastoreItem xmlns:ds="http://schemas.openxmlformats.org/officeDocument/2006/customXml" ds:itemID="{DE938E28-2084-4633-81A0-AD0F059F29CE}">
+<ds:datastoreItem xmlns:ds="http://schemas.openxmlformats.org/officeDocument/2006/customXml" ds:itemID="{572608B5-E379-49CD-8B60-686D3B39D786}">
   <ds:schemaRefs>
     <ds:schemaRef ds:uri="http://schemas.openxmlformats.org/officeDocument/2006/bibliography"/>
   </ds:schemaRefs>

--- a/ESOF-2017-18-T3-3MIEIC1-GroupF.docx
+++ b/ESOF-2017-18-T3-3MIEIC1-GroupF.docx
@@ -1,6 +1,6 @@
 
 <file path=word/document.xml><?xml version="1.0" encoding="utf-8"?>
-<w:document xmlns:wpc="http://schemas.microsoft.com/office/word/2010/wordprocessingCanvas" xmlns:cx="http://schemas.microsoft.com/office/drawing/2014/chartex" xmlns:cx1="http://schemas.microsoft.com/office/drawing/2015/9/8/chartex" xmlns:cx2="http://schemas.microsoft.com/office/drawing/2015/10/21/chartex" xmlns:cx3="http://schemas.microsoft.com/office/drawing/2016/5/9/chartex" xmlns:cx4="http://schemas.microsoft.com/office/drawing/2016/5/10/chartex" xmlns:cx5="http://schemas.microsoft.com/office/drawing/2016/5/11/chartex" xmlns:cx6="http://schemas.microsoft.com/office/drawing/2016/5/12/chartex" xmlns:cx7="http://schemas.microsoft.com/office/drawing/2016/5/13/chartex" xmlns:cx8="http://schemas.microsoft.com/office/drawing/2016/5/14/chartex" xmlns:mc="http://schemas.openxmlformats.org/markup-compatibility/2006" xmlns:aink="http://schemas.microsoft.com/office/drawing/2016/ink" xmlns:am3d="http://schemas.microsoft.com/office/drawing/2017/model3d" xmlns:o="urn:schemas-microsoft-com:office:office" xmlns:r="http://schemas.openxmlformats.org/officeDocument/2006/relationships" xmlns:m="http://schemas.openxmlformats.org/officeDocument/2006/math" xmlns:v="urn:schemas-microsoft-com:vml" xmlns:wp14="http://schemas.microsoft.com/office/word/2010/wordprocessingDrawing" xmlns:wp="http://schemas.openxmlformats.org/drawingml/2006/wordprocessingDrawing" xmlns:w10="urn:schemas-microsoft-com:office:word" xmlns:w="http://schemas.openxmlformats.org/wordprocessingml/2006/main" xmlns:w14="http://schemas.microsoft.com/office/word/2010/wordml" xmlns:w15="http://schemas.microsoft.com/office/word/2012/wordml" xmlns:w16cid="http://schemas.microsoft.com/office/word/2016/wordml/cid" xmlns:w16se="http://schemas.microsoft.com/office/word/2015/wordml/symex" xmlns:wpg="http://schemas.microsoft.com/office/word/2010/wordprocessingGroup" xmlns:wpi="http://schemas.microsoft.com/office/word/2010/wordprocessingInk" xmlns:wne="http://schemas.microsoft.com/office/word/2006/wordml" xmlns:wps="http://schemas.microsoft.com/office/word/2010/wordprocessingShape" mc:Ignorable="w14 w15 w16se w16cid wp14">
+<w:document xmlns:wpc="http://schemas.microsoft.com/office/word/2010/wordprocessingCanvas" xmlns:mo="http://schemas.microsoft.com/office/mac/office/2008/main" xmlns:mc="http://schemas.openxmlformats.org/markup-compatibility/2006" xmlns:mv="urn:schemas-microsoft-com:mac:vml" xmlns:o="urn:schemas-microsoft-com:office:office" xmlns:r="http://schemas.openxmlformats.org/officeDocument/2006/relationships" xmlns:m="http://schemas.openxmlformats.org/officeDocument/2006/math" xmlns:v="urn:schemas-microsoft-com:vml" xmlns:wp14="http://schemas.microsoft.com/office/word/2010/wordprocessingDrawing" xmlns:wp="http://schemas.openxmlformats.org/drawingml/2006/wordprocessingDrawing" xmlns:w10="urn:schemas-microsoft-com:office:word" xmlns:w="http://schemas.openxmlformats.org/wordprocessingml/2006/main" xmlns:w14="http://schemas.microsoft.com/office/word/2010/wordml" xmlns:w15="http://schemas.microsoft.com/office/word/2012/wordml" xmlns:wpg="http://schemas.microsoft.com/office/word/2010/wordprocessingGroup" xmlns:wpi="http://schemas.microsoft.com/office/word/2010/wordprocessingInk" xmlns:wne="http://schemas.microsoft.com/office/word/2006/wordml" xmlns:wps="http://schemas.microsoft.com/office/word/2010/wordprocessingShape" mc:Ignorable="w14 w15 wp14">
   <w:body>
     <w:p>
       <w:pPr>
@@ -47,7 +47,7 @@
           <w:lang w:val="en-GB" w:eastAsia="en-GB"/>
         </w:rPr>
         <w:drawing>
-          <wp:anchor distT="0" distB="0" distL="114300" distR="114300" simplePos="0" relativeHeight="251640832" behindDoc="0" locked="0" layoutInCell="1" allowOverlap="1" wp14:anchorId="1B9F5D06" wp14:editId="276AE274">
+          <wp:anchor distT="0" distB="0" distL="114300" distR="114300" simplePos="0" relativeHeight="251636736" behindDoc="0" locked="0" layoutInCell="1" allowOverlap="1" wp14:anchorId="1B9F5D06" wp14:editId="0F530094">
             <wp:simplePos x="0" y="0"/>
             <wp:positionH relativeFrom="margin">
               <wp:posOffset>761365</wp:posOffset>
@@ -385,7 +385,6 @@
           <w:szCs w:val="24"/>
         </w:rPr>
       </w:pPr>
-      <w:proofErr w:type="spellStart"/>
       <w:r>
         <w:rPr>
           <w:rFonts w:ascii="Avenir Book" w:hAnsi="Avenir Book"/>
@@ -396,7 +395,6 @@
         </w:rPr>
         <w:t>Class</w:t>
       </w:r>
-      <w:proofErr w:type="spellEnd"/>
       <w:r>
         <w:rPr>
           <w:rFonts w:ascii="Avenir Book" w:hAnsi="Avenir Book"/>
@@ -425,9 +423,8 @@
           <w:sz w:val="32"/>
           <w:szCs w:val="24"/>
         </w:rPr>
-        <w:t xml:space="preserve"> </w:t>
-      </w:r>
-      <w:proofErr w:type="spellStart"/>
+        <w:t xml:space="preserve"> Gr</w:t>
+      </w:r>
       <w:r>
         <w:rPr>
           <w:rFonts w:ascii="Avenir Book" w:hAnsi="Avenir Book"/>
@@ -436,19 +433,8 @@
           <w:sz w:val="32"/>
           <w:szCs w:val="24"/>
         </w:rPr>
-        <w:t>Gr</w:t>
-      </w:r>
-      <w:r>
-        <w:rPr>
-          <w:rFonts w:ascii="Avenir Book" w:hAnsi="Avenir Book"/>
-          <w:b/>
-          <w:color w:val="000000"/>
-          <w:sz w:val="32"/>
-          <w:szCs w:val="24"/>
-        </w:rPr>
         <w:t>oup</w:t>
       </w:r>
-      <w:proofErr w:type="spellEnd"/>
       <w:r>
         <w:rPr>
           <w:rFonts w:ascii="Avenir Book" w:hAnsi="Avenir Book"/>
@@ -745,7 +731,7 @@
       <w:sdtContent>
         <w:p>
           <w:pPr>
-            <w:pStyle w:val="ndice1"/>
+            <w:pStyle w:val="TOC1"/>
             <w:tabs>
               <w:tab w:val="left" w:pos="480"/>
               <w:tab w:val="right" w:leader="dot" w:pos="9061"/>
@@ -767,7 +753,7 @@
         </w:p>
         <w:p>
           <w:pPr>
-            <w:pStyle w:val="ndice1"/>
+            <w:pStyle w:val="TOC1"/>
             <w:tabs>
               <w:tab w:val="left" w:pos="480"/>
               <w:tab w:val="right" w:leader="dot" w:pos="8494"/>
@@ -811,7 +797,7 @@
           <w:hyperlink w:anchor="_Toc500429797" w:history="1">
             <w:r>
               <w:rPr>
-                <w:rStyle w:val="Hiperligao"/>
+                <w:rStyle w:val="Hyperlink"/>
                 <w:noProof/>
                 <w:lang w:val="en-GB"/>
               </w:rPr>
@@ -832,7 +818,7 @@
             </w:r>
             <w:r>
               <w:rPr>
-                <w:rStyle w:val="Hiperligao"/>
+                <w:rStyle w:val="Hyperlink"/>
                 <w:noProof/>
                 <w:lang w:val="en-GB"/>
               </w:rPr>
@@ -890,7 +876,7 @@
         </w:p>
         <w:p>
           <w:pPr>
-            <w:pStyle w:val="ndice2"/>
+            <w:pStyle w:val="TOC2"/>
             <w:tabs>
               <w:tab w:val="left" w:pos="960"/>
               <w:tab w:val="right" w:leader="dot" w:pos="8494"/>
@@ -907,7 +893,7 @@
           <w:hyperlink w:anchor="_Toc500429798" w:history="1">
             <w:r>
               <w:rPr>
-                <w:rStyle w:val="Hiperligao"/>
+                <w:rStyle w:val="Hyperlink"/>
                 <w:noProof/>
                 <w:lang w:val="en-GB"/>
               </w:rPr>
@@ -926,7 +912,7 @@
             </w:r>
             <w:r>
               <w:rPr>
-                <w:rStyle w:val="Hiperligao"/>
+                <w:rStyle w:val="Hyperlink"/>
                 <w:noProof/>
                 <w:lang w:val="en-GB"/>
               </w:rPr>
@@ -984,7 +970,7 @@
         </w:p>
         <w:p>
           <w:pPr>
-            <w:pStyle w:val="ndice2"/>
+            <w:pStyle w:val="TOC2"/>
             <w:tabs>
               <w:tab w:val="left" w:pos="960"/>
               <w:tab w:val="right" w:leader="dot" w:pos="8494"/>
@@ -1001,7 +987,7 @@
           <w:hyperlink w:anchor="_Toc500429799" w:history="1">
             <w:r>
               <w:rPr>
-                <w:rStyle w:val="Hiperligao"/>
+                <w:rStyle w:val="Hyperlink"/>
                 <w:noProof/>
                 <w:lang w:val="en-GB" w:eastAsia="en-GB"/>
               </w:rPr>
@@ -1020,7 +1006,7 @@
             </w:r>
             <w:r>
               <w:rPr>
-                <w:rStyle w:val="Hiperligao"/>
+                <w:rStyle w:val="Hyperlink"/>
                 <w:noProof/>
                 <w:shd w:val="clear" w:color="auto" w:fill="FFFFFF"/>
                 <w:lang w:val="en-GB" w:eastAsia="en-GB"/>
@@ -1079,7 +1065,7 @@
         </w:p>
         <w:p>
           <w:pPr>
-            <w:pStyle w:val="ndice2"/>
+            <w:pStyle w:val="TOC2"/>
             <w:tabs>
               <w:tab w:val="left" w:pos="960"/>
               <w:tab w:val="right" w:leader="dot" w:pos="8494"/>
@@ -1096,7 +1082,7 @@
           <w:hyperlink w:anchor="_Toc500429800" w:history="1">
             <w:r>
               <w:rPr>
-                <w:rStyle w:val="Hiperligao"/>
+                <w:rStyle w:val="Hyperlink"/>
                 <w:noProof/>
                 <w:lang w:val="en-GB" w:eastAsia="en-GB"/>
               </w:rPr>
@@ -1115,7 +1101,7 @@
             </w:r>
             <w:r>
               <w:rPr>
-                <w:rStyle w:val="Hiperligao"/>
+                <w:rStyle w:val="Hyperlink"/>
                 <w:noProof/>
                 <w:shd w:val="clear" w:color="auto" w:fill="FFFFFF"/>
                 <w:lang w:val="en-GB" w:eastAsia="en-GB"/>
@@ -1174,7 +1160,7 @@
         </w:p>
         <w:p>
           <w:pPr>
-            <w:pStyle w:val="ndice2"/>
+            <w:pStyle w:val="TOC2"/>
             <w:tabs>
               <w:tab w:val="left" w:pos="960"/>
               <w:tab w:val="right" w:leader="dot" w:pos="8494"/>
@@ -1191,7 +1177,7 @@
           <w:hyperlink w:anchor="_Toc500429801" w:history="1">
             <w:r>
               <w:rPr>
-                <w:rStyle w:val="Hiperligao"/>
+                <w:rStyle w:val="Hyperlink"/>
                 <w:noProof/>
                 <w:lang w:val="en-GB" w:eastAsia="en-GB"/>
               </w:rPr>
@@ -1210,7 +1196,7 @@
             </w:r>
             <w:r>
               <w:rPr>
-                <w:rStyle w:val="Hiperligao"/>
+                <w:rStyle w:val="Hyperlink"/>
                 <w:noProof/>
                 <w:shd w:val="clear" w:color="auto" w:fill="FFFFFF"/>
                 <w:lang w:val="en-GB" w:eastAsia="en-GB"/>
@@ -1269,7 +1255,7 @@
         </w:p>
         <w:p>
           <w:pPr>
-            <w:pStyle w:val="ndice2"/>
+            <w:pStyle w:val="TOC2"/>
             <w:tabs>
               <w:tab w:val="left" w:pos="960"/>
               <w:tab w:val="right" w:leader="dot" w:pos="8494"/>
@@ -1286,7 +1272,7 @@
           <w:hyperlink w:anchor="_Toc500429802" w:history="1">
             <w:r>
               <w:rPr>
-                <w:rStyle w:val="Hiperligao"/>
+                <w:rStyle w:val="Hyperlink"/>
                 <w:noProof/>
                 <w:lang w:val="en-GB" w:eastAsia="en-GB"/>
               </w:rPr>
@@ -1305,7 +1291,7 @@
             </w:r>
             <w:r>
               <w:rPr>
-                <w:rStyle w:val="Hiperligao"/>
+                <w:rStyle w:val="Hyperlink"/>
                 <w:noProof/>
                 <w:shd w:val="clear" w:color="auto" w:fill="FFFFFF"/>
                 <w:lang w:val="en-GB" w:eastAsia="en-GB"/>
@@ -1364,7 +1350,7 @@
         </w:p>
         <w:p>
           <w:pPr>
-            <w:pStyle w:val="ndice2"/>
+            <w:pStyle w:val="TOC2"/>
             <w:tabs>
               <w:tab w:val="left" w:pos="960"/>
               <w:tab w:val="right" w:leader="dot" w:pos="8494"/>
@@ -1381,7 +1367,7 @@
           <w:hyperlink w:anchor="_Toc500429803" w:history="1">
             <w:r>
               <w:rPr>
-                <w:rStyle w:val="Hiperligao"/>
+                <w:rStyle w:val="Hyperlink"/>
                 <w:noProof/>
                 <w:lang w:val="en-GB" w:eastAsia="en-GB"/>
               </w:rPr>
@@ -1400,7 +1386,7 @@
             </w:r>
             <w:r>
               <w:rPr>
-                <w:rStyle w:val="Hiperligao"/>
+                <w:rStyle w:val="Hyperlink"/>
                 <w:noProof/>
                 <w:shd w:val="clear" w:color="auto" w:fill="FFFFFF"/>
                 <w:lang w:val="en-GB" w:eastAsia="en-GB"/>
@@ -1459,7 +1445,7 @@
         </w:p>
         <w:p>
           <w:pPr>
-            <w:pStyle w:val="ndice1"/>
+            <w:pStyle w:val="TOC1"/>
             <w:tabs>
               <w:tab w:val="left" w:pos="480"/>
               <w:tab w:val="right" w:leader="dot" w:pos="8494"/>
@@ -1478,7 +1464,7 @@
           <w:hyperlink w:anchor="_Toc500429804" w:history="1">
             <w:r>
               <w:rPr>
-                <w:rStyle w:val="Hiperligao"/>
+                <w:rStyle w:val="Hyperlink"/>
                 <w:noProof/>
                 <w:lang w:val="en-GB"/>
               </w:rPr>
@@ -1499,7 +1485,7 @@
             </w:r>
             <w:r>
               <w:rPr>
-                <w:rStyle w:val="Hiperligao"/>
+                <w:rStyle w:val="Hyperlink"/>
                 <w:noProof/>
                 <w:lang w:val="en-GB"/>
               </w:rPr>
@@ -1555,10 +1541,9 @@
             </w:r>
           </w:hyperlink>
         </w:p>
-        <w:bookmarkStart w:id="0" w:name="_GoBack"/>
         <w:p>
           <w:pPr>
-            <w:pStyle w:val="ndice2"/>
+            <w:pStyle w:val="TOC2"/>
             <w:tabs>
               <w:tab w:val="left" w:pos="960"/>
               <w:tab w:val="right" w:leader="dot" w:pos="8494"/>
@@ -1572,115 +1557,87 @@
               <w:lang w:eastAsia="pt-PT"/>
             </w:rPr>
           </w:pPr>
-          <w:r>
-            <w:rPr>
-              <w:noProof/>
-            </w:rPr>
-            <w:fldChar w:fldCharType="begin"/>
-          </w:r>
-          <w:r>
-            <w:rPr>
-              <w:noProof/>
-            </w:rPr>
-            <w:instrText xml:space="preserve"> HYPERLINK \l "_Toc500429805" </w:instrText>
-          </w:r>
-          <w:r>
-            <w:rPr>
-              <w:noProof/>
-            </w:rPr>
-          </w:r>
-          <w:r>
-            <w:rPr>
-              <w:noProof/>
-            </w:rPr>
-            <w:fldChar w:fldCharType="separate"/>
-          </w:r>
-          <w:r>
-            <w:rPr>
-              <w:rStyle w:val="Hiperligao"/>
-              <w:noProof/>
-              <w:lang w:val="en-GB"/>
-            </w:rPr>
-            <w:t>2.1.</w:t>
-          </w:r>
-          <w:r>
-            <w:rPr>
-              <w:rFonts w:eastAsiaTheme="minorEastAsia"/>
-              <w:b w:val="0"/>
-              <w:bCs w:val="0"/>
-              <w:noProof/>
-              <w:color w:val="auto"/>
-              <w:lang w:eastAsia="pt-PT"/>
-            </w:rPr>
-            <w:tab/>
-          </w:r>
-          <w:r>
-            <w:rPr>
-              <w:rStyle w:val="Hiperligao"/>
-              <w:noProof/>
-              <w:lang w:val="en-GB"/>
-            </w:rPr>
-            <w:t>Issue #39549</w:t>
-          </w:r>
-          <w:r>
-            <w:rPr>
-              <w:noProof/>
-              <w:webHidden/>
-            </w:rPr>
-            <w:tab/>
-          </w:r>
-          <w:r>
-            <w:rPr>
-              <w:noProof/>
-              <w:webHidden/>
-            </w:rPr>
-            <w:fldChar w:fldCharType="begin"/>
-          </w:r>
-          <w:r>
-            <w:rPr>
-              <w:noProof/>
-              <w:webHidden/>
-            </w:rPr>
-            <w:instrText xml:space="preserve"> PAGEREF _Toc500429805 \h </w:instrText>
-          </w:r>
-          <w:r>
-            <w:rPr>
-              <w:noProof/>
-              <w:webHidden/>
-            </w:rPr>
-          </w:r>
-          <w:r>
-            <w:rPr>
-              <w:noProof/>
-              <w:webHidden/>
-            </w:rPr>
-            <w:fldChar w:fldCharType="separate"/>
-          </w:r>
-          <w:r>
-            <w:rPr>
-              <w:noProof/>
-              <w:webHidden/>
-            </w:rPr>
-            <w:t>4</w:t>
-          </w:r>
-          <w:r>
-            <w:rPr>
-              <w:noProof/>
-              <w:webHidden/>
-            </w:rPr>
-            <w:fldChar w:fldCharType="end"/>
-          </w:r>
-          <w:r>
-            <w:rPr>
-              <w:noProof/>
-            </w:rPr>
-            <w:fldChar w:fldCharType="end"/>
-          </w:r>
+          <w:hyperlink w:anchor="_Toc500429805" w:history="1">
+            <w:r>
+              <w:rPr>
+                <w:rStyle w:val="Hyperlink"/>
+                <w:noProof/>
+                <w:lang w:val="en-GB"/>
+              </w:rPr>
+              <w:t>2.1.</w:t>
+            </w:r>
+            <w:r>
+              <w:rPr>
+                <w:rFonts w:eastAsiaTheme="minorEastAsia"/>
+                <w:b w:val="0"/>
+                <w:bCs w:val="0"/>
+                <w:noProof/>
+                <w:color w:val="auto"/>
+                <w:lang w:eastAsia="pt-PT"/>
+              </w:rPr>
+              <w:tab/>
+            </w:r>
+            <w:r>
+              <w:rPr>
+                <w:rStyle w:val="Hyperlink"/>
+                <w:noProof/>
+                <w:lang w:val="en-GB"/>
+              </w:rPr>
+              <w:t>Issue #39549</w:t>
+            </w:r>
+            <w:r>
+              <w:rPr>
+                <w:noProof/>
+                <w:webHidden/>
+              </w:rPr>
+              <w:tab/>
+            </w:r>
+            <w:r>
+              <w:rPr>
+                <w:noProof/>
+                <w:webHidden/>
+              </w:rPr>
+              <w:fldChar w:fldCharType="begin"/>
+            </w:r>
+            <w:r>
+              <w:rPr>
+                <w:noProof/>
+                <w:webHidden/>
+              </w:rPr>
+              <w:instrText xml:space="preserve"> PAGEREF _Toc500429805 \h </w:instrText>
+            </w:r>
+            <w:r>
+              <w:rPr>
+                <w:noProof/>
+                <w:webHidden/>
+              </w:rPr>
+            </w:r>
+            <w:r>
+              <w:rPr>
+                <w:noProof/>
+                <w:webHidden/>
+              </w:rPr>
+              <w:fldChar w:fldCharType="separate"/>
+            </w:r>
+            <w:r>
+              <w:rPr>
+                <w:noProof/>
+                <w:webHidden/>
+              </w:rPr>
+              <w:t>4</w:t>
+            </w:r>
+            <w:r>
+              <w:rPr>
+                <w:noProof/>
+                <w:webHidden/>
+              </w:rPr>
+              <w:fldChar w:fldCharType="end"/>
+            </w:r>
+          </w:hyperlink>
         </w:p>
-        <w:bookmarkEnd w:id="0"/>
         <w:p>
           <w:pPr>
-            <w:pStyle w:val="ndice2"/>
+            <w:pStyle w:val="TOC2"/>
             <w:tabs>
               <w:tab w:val="left" w:pos="960"/>
               <w:tab w:val="right" w:leader="dot" w:pos="8494"/>
@@ -1694,110 +1651,83 @@
               <w:lang w:eastAsia="pt-PT"/>
             </w:rPr>
           </w:pPr>
-          <w:r>
-            <w:rPr>
-              <w:noProof/>
-            </w:rPr>
-            <w:fldChar w:fldCharType="begin"/>
-          </w:r>
-          <w:r>
-            <w:rPr>
-              <w:noProof/>
-            </w:rPr>
-            <w:instrText xml:space="preserve"> HYPERLINK \l "_Toc500429806" </w:instrText>
-          </w:r>
-          <w:r>
-            <w:rPr>
-              <w:noProof/>
-            </w:rPr>
-          </w:r>
-          <w:r>
-            <w:rPr>
-              <w:noProof/>
-            </w:rPr>
-            <w:fldChar w:fldCharType="separate"/>
-          </w:r>
-          <w:r>
-            <w:rPr>
-              <w:rStyle w:val="Hiperligao"/>
-              <w:noProof/>
-              <w:lang w:val="en-GB"/>
-            </w:rPr>
-            <w:t>2.2.</w:t>
-          </w:r>
-          <w:r>
-            <w:rPr>
-              <w:rFonts w:eastAsiaTheme="minorEastAsia"/>
-              <w:b w:val="0"/>
-              <w:bCs w:val="0"/>
-              <w:noProof/>
-              <w:color w:val="auto"/>
-              <w:lang w:eastAsia="pt-PT"/>
-            </w:rPr>
-            <w:tab/>
-          </w:r>
-          <w:r>
-            <w:rPr>
-              <w:rStyle w:val="Hiperligao"/>
-              <w:noProof/>
-              <w:lang w:val="en-GB"/>
-            </w:rPr>
-            <w:t>Issue #39606</w:t>
-          </w:r>
-          <w:r>
-            <w:rPr>
-              <w:noProof/>
-              <w:webHidden/>
-            </w:rPr>
-            <w:tab/>
-          </w:r>
-          <w:r>
-            <w:rPr>
-              <w:noProof/>
-              <w:webHidden/>
-            </w:rPr>
-            <w:fldChar w:fldCharType="begin"/>
-          </w:r>
-          <w:r>
-            <w:rPr>
-              <w:noProof/>
-              <w:webHidden/>
-            </w:rPr>
-            <w:instrText xml:space="preserve"> PAGEREF _Toc500429806 \h </w:instrText>
-          </w:r>
-          <w:r>
-            <w:rPr>
-              <w:noProof/>
-              <w:webHidden/>
-            </w:rPr>
-          </w:r>
-          <w:r>
-            <w:rPr>
-              <w:noProof/>
-              <w:webHidden/>
-            </w:rPr>
-            <w:fldChar w:fldCharType="separate"/>
-          </w:r>
-          <w:r>
-            <w:rPr>
-              <w:noProof/>
-              <w:webHidden/>
-            </w:rPr>
-            <w:t>6</w:t>
-          </w:r>
-          <w:r>
-            <w:rPr>
-              <w:noProof/>
-              <w:webHidden/>
-            </w:rPr>
-            <w:fldChar w:fldCharType="end"/>
-          </w:r>
-          <w:r>
-            <w:rPr>
-              <w:noProof/>
-            </w:rPr>
-            <w:fldChar w:fldCharType="end"/>
-          </w:r>
+          <w:hyperlink w:anchor="_Toc500429806" w:history="1">
+            <w:r>
+              <w:rPr>
+                <w:rStyle w:val="Hyperlink"/>
+                <w:noProof/>
+                <w:lang w:val="en-GB"/>
+              </w:rPr>
+              <w:t>2.2.</w:t>
+            </w:r>
+            <w:r>
+              <w:rPr>
+                <w:rFonts w:eastAsiaTheme="minorEastAsia"/>
+                <w:b w:val="0"/>
+                <w:bCs w:val="0"/>
+                <w:noProof/>
+                <w:color w:val="auto"/>
+                <w:lang w:eastAsia="pt-PT"/>
+              </w:rPr>
+              <w:tab/>
+            </w:r>
+            <w:r>
+              <w:rPr>
+                <w:rStyle w:val="Hyperlink"/>
+                <w:noProof/>
+                <w:lang w:val="en-GB"/>
+              </w:rPr>
+              <w:t>Issue #39606</w:t>
+            </w:r>
+            <w:r>
+              <w:rPr>
+                <w:noProof/>
+                <w:webHidden/>
+              </w:rPr>
+              <w:tab/>
+            </w:r>
+            <w:r>
+              <w:rPr>
+                <w:noProof/>
+                <w:webHidden/>
+              </w:rPr>
+              <w:fldChar w:fldCharType="begin"/>
+            </w:r>
+            <w:r>
+              <w:rPr>
+                <w:noProof/>
+                <w:webHidden/>
+              </w:rPr>
+              <w:instrText xml:space="preserve"> PAGEREF _Toc500429806 \h </w:instrText>
+            </w:r>
+            <w:r>
+              <w:rPr>
+                <w:noProof/>
+                <w:webHidden/>
+              </w:rPr>
+            </w:r>
+            <w:r>
+              <w:rPr>
+                <w:noProof/>
+                <w:webHidden/>
+              </w:rPr>
+              <w:fldChar w:fldCharType="separate"/>
+            </w:r>
+            <w:r>
+              <w:rPr>
+                <w:noProof/>
+                <w:webHidden/>
+              </w:rPr>
+              <w:t>6</w:t>
+            </w:r>
+            <w:r>
+              <w:rPr>
+                <w:noProof/>
+                <w:webHidden/>
+              </w:rPr>
+              <w:fldChar w:fldCharType="end"/>
+            </w:r>
+          </w:hyperlink>
         </w:p>
         <w:p>
           <w:pPr>
@@ -1839,12 +1769,12 @@
     </w:p>
     <w:p>
       <w:pPr>
-        <w:pStyle w:val="Cabealho1"/>
+        <w:pStyle w:val="Heading1"/>
         <w:rPr>
           <w:lang w:val="en-GB"/>
         </w:rPr>
       </w:pPr>
-      <w:bookmarkStart w:id="1" w:name="_Toc500429797"/>
+      <w:bookmarkStart w:id="0" w:name="_Toc500429797"/>
       <w:r>
         <w:rPr>
           <w:lang w:val="en-GB"/>
@@ -1852,11 +1782,11 @@
         <w:lastRenderedPageBreak/>
         <w:t>Open Source Project</w:t>
       </w:r>
-      <w:bookmarkEnd w:id="1"/>
-    </w:p>
-    <w:p>
-      <w:pPr>
-        <w:pStyle w:val="Cabealho2"/>
+      <w:bookmarkEnd w:id="0"/>
+    </w:p>
+    <w:p>
+      <w:pPr>
+        <w:pStyle w:val="Heading2"/>
         <w:numPr>
           <w:ilvl w:val="0"/>
           <w:numId w:val="46"/>
@@ -1869,7 +1799,7 @@
           <w:lang w:val="en-GB"/>
         </w:rPr>
       </w:pPr>
-      <w:bookmarkStart w:id="2" w:name="_Toc500429798"/>
+      <w:bookmarkStart w:id="1" w:name="_Toc500429798"/>
       <w:r>
         <w:rPr>
           <w:rFonts w:asciiTheme="minorHAnsi" w:hAnsiTheme="minorHAnsi"/>
@@ -1879,7 +1809,7 @@
         </w:rPr>
         <w:t>Why did we choose this Project?</w:t>
       </w:r>
-      <w:bookmarkEnd w:id="2"/>
+      <w:bookmarkEnd w:id="1"/>
     </w:p>
     <w:p>
       <w:pPr>
@@ -1946,7 +1876,7 @@
     </w:p>
     <w:p>
       <w:pPr>
-        <w:pStyle w:val="Cabealho2"/>
+        <w:pStyle w:val="Heading2"/>
         <w:numPr>
           <w:ilvl w:val="0"/>
           <w:numId w:val="46"/>
@@ -1960,7 +1890,7 @@
           <w:lang w:val="en-GB" w:eastAsia="en-GB"/>
         </w:rPr>
       </w:pPr>
-      <w:bookmarkStart w:id="3" w:name="_Toc500429799"/>
+      <w:bookmarkStart w:id="2" w:name="_Toc500429799"/>
       <w:r>
         <w:rPr>
           <w:rFonts w:asciiTheme="minorHAnsi" w:hAnsiTheme="minorHAnsi"/>
@@ -1971,7 +1901,7 @@
         </w:rPr>
         <w:t>How alive is this project?</w:t>
       </w:r>
-      <w:bookmarkEnd w:id="3"/>
+      <w:bookmarkEnd w:id="2"/>
     </w:p>
     <w:p>
       <w:pPr>
@@ -1991,27 +1921,7 @@
           <w:szCs w:val="24"/>
           <w:lang w:val="en-GB" w:eastAsia="en-GB"/>
         </w:rPr>
-        <w:t xml:space="preserve">Visual Studio Code has almost daily updates and the community </w:t>
-      </w:r>
-      <w:proofErr w:type="gramStart"/>
-      <w:r>
-        <w:rPr>
-          <w:rFonts w:asciiTheme="minorHAnsi" w:hAnsiTheme="minorHAnsi" w:cs="Arial"/>
-          <w:color w:val="000000"/>
-          <w:szCs w:val="24"/>
-          <w:lang w:val="en-GB" w:eastAsia="en-GB"/>
-        </w:rPr>
-        <w:t>seems</w:t>
-      </w:r>
-      <w:proofErr w:type="gramEnd"/>
-      <w:r>
-        <w:rPr>
-          <w:rFonts w:asciiTheme="minorHAnsi" w:hAnsiTheme="minorHAnsi" w:cs="Arial"/>
-          <w:color w:val="000000"/>
-          <w:szCs w:val="24"/>
-          <w:lang w:val="en-GB" w:eastAsia="en-GB"/>
-        </w:rPr>
-        <w:t xml:space="preserve"> to be very active. </w:t>
+        <w:t xml:space="preserve">Visual Studio Code has almost daily updates and the community seems to be very active. </w:t>
       </w:r>
     </w:p>
     <w:p>
@@ -2037,7 +1947,7 @@
     </w:p>
     <w:p>
       <w:pPr>
-        <w:pStyle w:val="Cabealho2"/>
+        <w:pStyle w:val="Heading2"/>
         <w:numPr>
           <w:ilvl w:val="0"/>
           <w:numId w:val="46"/>
@@ -2051,7 +1961,7 @@
           <w:lang w:val="en-GB" w:eastAsia="en-GB"/>
         </w:rPr>
       </w:pPr>
-      <w:bookmarkStart w:id="4" w:name="_Toc500429800"/>
+      <w:bookmarkStart w:id="3" w:name="_Toc500429800"/>
       <w:r>
         <w:rPr>
           <w:rFonts w:asciiTheme="minorHAnsi" w:hAnsiTheme="minorHAnsi"/>
@@ -2062,7 +1972,7 @@
         </w:rPr>
         <w:t>How important is it?</w:t>
       </w:r>
-      <w:bookmarkEnd w:id="4"/>
+      <w:bookmarkEnd w:id="3"/>
     </w:p>
     <w:p>
       <w:pPr>
@@ -2087,7 +1997,7 @@
     </w:p>
     <w:p>
       <w:pPr>
-        <w:pStyle w:val="Cabealho2"/>
+        <w:pStyle w:val="Heading2"/>
         <w:numPr>
           <w:ilvl w:val="0"/>
           <w:numId w:val="46"/>
@@ -2101,7 +2011,7 @@
           <w:lang w:val="en-GB" w:eastAsia="en-GB"/>
         </w:rPr>
       </w:pPr>
-      <w:bookmarkStart w:id="5" w:name="_Toc500429801"/>
+      <w:bookmarkStart w:id="4" w:name="_Toc500429801"/>
       <w:r>
         <w:rPr>
           <w:rFonts w:asciiTheme="minorHAnsi" w:hAnsiTheme="minorHAnsi"/>
@@ -2112,7 +2022,7 @@
         </w:rPr>
         <w:t>What is it good for?</w:t>
       </w:r>
-      <w:bookmarkEnd w:id="5"/>
+      <w:bookmarkEnd w:id="4"/>
     </w:p>
     <w:p>
       <w:pPr>
@@ -2209,23 +2119,7 @@
           <w:rFonts w:asciiTheme="minorHAnsi" w:hAnsiTheme="minorHAnsi" w:cs="Arial"/>
           <w:color w:val="000000"/>
         </w:rPr>
-        <w:t xml:space="preserve">It </w:t>
-      </w:r>
-      <w:proofErr w:type="gramStart"/>
-      <w:r>
-        <w:rPr>
-          <w:rFonts w:asciiTheme="minorHAnsi" w:hAnsiTheme="minorHAnsi" w:cs="Arial"/>
-          <w:color w:val="000000"/>
-        </w:rPr>
-        <w:t>is able to</w:t>
-      </w:r>
-      <w:proofErr w:type="gramEnd"/>
-      <w:r>
-        <w:rPr>
-          <w:rFonts w:asciiTheme="minorHAnsi" w:hAnsiTheme="minorHAnsi" w:cs="Arial"/>
-          <w:color w:val="000000"/>
-        </w:rPr>
-        <w:t xml:space="preserve"> incorporate different languages in the same code editor, with multiple extensions. </w:t>
+        <w:t xml:space="preserve">It is able to incorporate different languages in the same code editor, with multiple extensions. </w:t>
       </w:r>
     </w:p>
     <w:p>
@@ -2280,7 +2174,7 @@
     </w:p>
     <w:p>
       <w:pPr>
-        <w:pStyle w:val="Cabealho2"/>
+        <w:pStyle w:val="Heading2"/>
         <w:numPr>
           <w:ilvl w:val="0"/>
           <w:numId w:val="46"/>
@@ -2294,7 +2188,7 @@
           <w:lang w:val="en-GB" w:eastAsia="en-GB"/>
         </w:rPr>
       </w:pPr>
-      <w:bookmarkStart w:id="6" w:name="_Toc500429802"/>
+      <w:bookmarkStart w:id="5" w:name="_Toc500429802"/>
       <w:r>
         <w:rPr>
           <w:rFonts w:asciiTheme="minorHAnsi" w:hAnsiTheme="minorHAnsi"/>
@@ -2305,7 +2199,7 @@
         </w:rPr>
         <w:t>What are the technologies involved?</w:t>
       </w:r>
-      <w:bookmarkEnd w:id="6"/>
+      <w:bookmarkEnd w:id="5"/>
     </w:p>
     <w:p>
       <w:pPr>
@@ -2330,7 +2224,7 @@
     </w:p>
     <w:p>
       <w:pPr>
-        <w:pStyle w:val="Cabealho2"/>
+        <w:pStyle w:val="Heading2"/>
         <w:numPr>
           <w:ilvl w:val="0"/>
           <w:numId w:val="46"/>
@@ -2344,7 +2238,7 @@
           <w:lang w:val="en-GB" w:eastAsia="en-GB"/>
         </w:rPr>
       </w:pPr>
-      <w:bookmarkStart w:id="7" w:name="_Toc500429803"/>
+      <w:bookmarkStart w:id="6" w:name="_Toc500429803"/>
       <w:r>
         <w:rPr>
           <w:rFonts w:asciiTheme="minorHAnsi" w:hAnsiTheme="minorHAnsi"/>
@@ -2355,7 +2249,7 @@
         </w:rPr>
         <w:t>Are there many issues to fix?</w:t>
       </w:r>
-      <w:bookmarkEnd w:id="7"/>
+      <w:bookmarkEnd w:id="6"/>
     </w:p>
     <w:p>
       <w:pPr>
@@ -2380,24 +2274,30 @@
     </w:p>
     <w:p>
       <w:pPr>
-        <w:pStyle w:val="Cabealho1"/>
-        <w:rPr>
+        <w:pStyle w:val="Heading1"/>
+        <w:rPr>
+          <w:rFonts w:asciiTheme="minorHAnsi" w:hAnsiTheme="minorHAnsi"/>
+          <w:sz w:val="24"/>
+          <w:szCs w:val="24"/>
           <w:lang w:val="en-GB"/>
         </w:rPr>
       </w:pPr>
-      <w:bookmarkStart w:id="8" w:name="_Toc500429804"/>
-      <w:r>
-        <w:rPr>
+      <w:bookmarkStart w:id="7" w:name="_Toc500429804"/>
+      <w:r>
+        <w:rPr>
+          <w:rFonts w:asciiTheme="minorHAnsi" w:hAnsiTheme="minorHAnsi"/>
+          <w:sz w:val="24"/>
+          <w:szCs w:val="24"/>
           <w:lang w:val="en-GB"/>
         </w:rPr>
         <w:lastRenderedPageBreak/>
         <w:t>Issues</w:t>
       </w:r>
-      <w:bookmarkEnd w:id="8"/>
-    </w:p>
-    <w:p>
-      <w:pPr>
-        <w:pStyle w:val="Cabealho2"/>
+      <w:bookmarkEnd w:id="7"/>
+    </w:p>
+    <w:p>
+      <w:pPr>
+        <w:pStyle w:val="Heading2"/>
         <w:numPr>
           <w:ilvl w:val="0"/>
           <w:numId w:val="48"/>
@@ -2410,7 +2310,7 @@
           <w:lang w:val="en-GB"/>
         </w:rPr>
       </w:pPr>
-      <w:bookmarkStart w:id="9" w:name="_Toc500429805"/>
+      <w:bookmarkStart w:id="8" w:name="_Toc500429805"/>
       <w:r>
         <w:rPr>
           <w:rFonts w:asciiTheme="minorHAnsi" w:hAnsiTheme="minorHAnsi"/>
@@ -2420,55 +2320,67 @@
         </w:rPr>
         <w:t>Issue #39549</w:t>
       </w:r>
-      <w:bookmarkEnd w:id="9"/>
+      <w:bookmarkEnd w:id="8"/>
     </w:p>
     <w:p>
       <w:pPr>
         <w:spacing w:before="0" w:line="300" w:lineRule="exact"/>
         <w:ind w:left="-142" w:firstLine="357"/>
         <w:rPr>
-          <w:rStyle w:val="Hiperligao"/>
-          <w:rFonts w:cs="Times New Roman"/>
+          <w:rFonts w:asciiTheme="minorHAnsi" w:hAnsiTheme="minorHAnsi" w:cs="Times New Roman"/>
+          <w:color w:val="000000"/>
+          <w:szCs w:val="24"/>
+          <w:lang w:val="en-GB" w:eastAsia="en-GB"/>
+        </w:rPr>
+      </w:pPr>
+      <w:r>
+        <w:rPr>
+          <w:rFonts w:asciiTheme="minorHAnsi" w:hAnsiTheme="minorHAnsi" w:cs="Times New Roman"/>
+          <w:b/>
+          <w:color w:val="000000"/>
+          <w:szCs w:val="24"/>
+          <w:lang w:val="en-GB" w:eastAsia="en-GB"/>
+        </w:rPr>
+        <w:t>Issue</w:t>
+      </w:r>
+      <w:r>
+        <w:rPr>
+          <w:rFonts w:asciiTheme="minorHAnsi" w:hAnsiTheme="minorHAnsi" w:cs="Times New Roman"/>
+          <w:b/>
+          <w:color w:val="000000"/>
+          <w:szCs w:val="24"/>
+          <w:lang w:val="en-GB" w:eastAsia="en-GB"/>
+        </w:rPr>
+        <w:t>:</w:t>
+      </w:r>
+      <w:r>
+        <w:rPr>
+          <w:rFonts w:asciiTheme="minorHAnsi" w:hAnsiTheme="minorHAnsi" w:cs="Times New Roman"/>
+          <w:color w:val="000000"/>
+          <w:szCs w:val="24"/>
+          <w:lang w:val="en-GB" w:eastAsia="en-GB"/>
+        </w:rPr>
+        <w:t xml:space="preserve"> </w:t>
+      </w:r>
+    </w:p>
+    <w:p>
+      <w:pPr>
+        <w:spacing w:before="0" w:line="300" w:lineRule="exact"/>
+        <w:ind w:left="-142" w:firstLine="357"/>
+        <w:rPr>
+          <w:rStyle w:val="Hyperlink"/>
+          <w:rFonts w:asciiTheme="minorHAnsi" w:hAnsiTheme="minorHAnsi" w:cs="Times New Roman"/>
           <w:color w:val="000000"/>
           <w:szCs w:val="24"/>
           <w:u w:val="none"/>
           <w:lang w:val="en-GB" w:eastAsia="en-GB"/>
         </w:rPr>
       </w:pPr>
-      <w:r>
-        <w:rPr>
-          <w:rFonts w:cs="Times New Roman"/>
-          <w:b/>
-          <w:color w:val="000000"/>
-          <w:szCs w:val="24"/>
-          <w:lang w:val="en-GB" w:eastAsia="en-GB"/>
-        </w:rPr>
-        <w:t>Issue</w:t>
-      </w:r>
-      <w:r>
-        <w:rPr>
-          <w:rFonts w:cs="Times New Roman"/>
-          <w:b/>
-          <w:color w:val="000000"/>
-          <w:szCs w:val="24"/>
-          <w:lang w:val="en-GB" w:eastAsia="en-GB"/>
-        </w:rPr>
-        <w:t>:</w:t>
-      </w:r>
-      <w:r>
-        <w:rPr>
-          <w:rFonts w:cs="Times New Roman"/>
-          <w:color w:val="000000"/>
-          <w:szCs w:val="24"/>
-          <w:lang w:val="en-GB" w:eastAsia="en-GB"/>
-        </w:rPr>
-        <w:t xml:space="preserve"> </w:t>
-      </w:r>
       <w:hyperlink r:id="rId9" w:history="1">
         <w:r>
           <w:rPr>
-            <w:rStyle w:val="Hiperligao"/>
-            <w:rFonts w:cs="Times New Roman"/>
+            <w:rStyle w:val="Hyperlink"/>
+            <w:rFonts w:asciiTheme="minorHAnsi" w:hAnsiTheme="minorHAnsi" w:cs="Times New Roman"/>
             <w:szCs w:val="24"/>
             <w:lang w:val="en-GB" w:eastAsia="en-GB"/>
           </w:rPr>
@@ -2481,7 +2393,7 @@
         <w:spacing w:before="0" w:line="300" w:lineRule="exact"/>
         <w:ind w:left="-142" w:firstLine="357"/>
         <w:rPr>
-          <w:rFonts w:cs="Times New Roman"/>
+          <w:rFonts w:asciiTheme="minorHAnsi" w:hAnsiTheme="minorHAnsi" w:cs="Times New Roman"/>
           <w:color w:val="0000FF"/>
           <w:szCs w:val="24"/>
           <w:u w:val="single"/>
@@ -2494,7 +2406,7 @@
         <w:spacing w:before="0" w:line="300" w:lineRule="exact"/>
         <w:ind w:left="-142" w:firstLine="357"/>
         <w:rPr>
-          <w:rFonts w:cs="Times New Roman"/>
+          <w:rFonts w:asciiTheme="minorHAnsi" w:hAnsiTheme="minorHAnsi" w:cs="Times New Roman"/>
           <w:color w:val="000000"/>
           <w:szCs w:val="24"/>
           <w:lang w:val="en-GB" w:eastAsia="en-GB"/>
@@ -2502,7 +2414,7 @@
       </w:pPr>
       <w:r>
         <w:rPr>
-          <w:rFonts w:cs="Times New Roman"/>
+          <w:rFonts w:asciiTheme="minorHAnsi" w:hAnsiTheme="minorHAnsi" w:cs="Times New Roman"/>
           <w:noProof/>
           <w:color w:val="000000"/>
           <w:szCs w:val="24"/>
@@ -2511,7 +2423,7 @@
         <mc:AlternateContent>
           <mc:Choice Requires="wps">
             <w:drawing>
-              <wp:anchor distT="45720" distB="45720" distL="114300" distR="114300" simplePos="0" relativeHeight="251667456" behindDoc="0" locked="0" layoutInCell="1" allowOverlap="1" wp14:anchorId="7C6530B7" wp14:editId="5722FFAC">
+              <wp:anchor distT="45720" distB="45720" distL="114300" distR="114300" simplePos="0" relativeHeight="251663360" behindDoc="0" locked="0" layoutInCell="1" allowOverlap="1" wp14:anchorId="7C6530B7" wp14:editId="7E49EF53">
                 <wp:simplePos x="0" y="0"/>
                 <wp:positionH relativeFrom="page">
                   <wp:align>right</wp:align>
@@ -2558,16 +2470,18 @@
                               <w:ind w:left="-142" w:firstLine="357"/>
                               <w:jc w:val="center"/>
                               <w:rPr>
-                                <w:rFonts w:cs="Times New Roman"/>
+                                <w:rFonts w:asciiTheme="minorHAnsi" w:hAnsiTheme="minorHAnsi" w:cs="Times New Roman"/>
                                 <w:color w:val="000000"/>
+                                <w:sz w:val="22"/>
                                 <w:szCs w:val="24"/>
                                 <w:lang w:val="en-GB" w:eastAsia="en-GB"/>
                               </w:rPr>
                             </w:pPr>
                             <w:r>
                               <w:rPr>
-                                <w:rFonts w:cs="Times New Roman"/>
+                                <w:rFonts w:asciiTheme="minorHAnsi" w:hAnsiTheme="minorHAnsi" w:cs="Times New Roman"/>
                                 <w:color w:val="000000"/>
+                                <w:sz w:val="22"/>
                                 <w:szCs w:val="24"/>
                                 <w:lang w:val="en-GB" w:eastAsia="en-GB"/>
                               </w:rPr>
@@ -2578,6 +2492,8 @@
                             <w:pPr>
                               <w:jc w:val="center"/>
                               <w:rPr>
+                                <w:rFonts w:asciiTheme="minorHAnsi" w:hAnsiTheme="minorHAnsi"/>
+                                <w:sz w:val="22"/>
                                 <w:lang w:val="en-GB"/>
                               </w:rPr>
                             </w:pPr>
@@ -2601,11 +2517,11 @@
           </mc:Choice>
           <mc:Fallback>
             <w:pict>
-              <v:shapetype w14:anchorId="7C6530B7" id="_x0000_t202" coordsize="21600,21600" o:spt="202" path="m,l,21600r21600,l21600,xe">
+              <v:shapetype w14:anchorId="7C6530B7" id="_x0000_t202" coordsize="21600,21600" o:spt="202" path="m0,0l0,21600,21600,21600,21600,0xe">
                 <v:stroke joinstyle="miter"/>
                 <v:path gradientshapeok="t" o:connecttype="rect"/>
               </v:shapetype>
-              <v:shape id="Caixa de Texto 2" o:spid="_x0000_s1026" type="#_x0000_t202" style="position:absolute;left:0;text-align:left;margin-left:542.8pt;margin-top:222.65pt;width:594pt;height:22pt;z-index:251667456;visibility:visible;mso-wrap-style:square;mso-width-percent:0;mso-height-percent:0;mso-wrap-distance-left:9pt;mso-wrap-distance-top:3.6pt;mso-wrap-distance-right:9pt;mso-wrap-distance-bottom:3.6pt;mso-position-horizontal:right;mso-position-horizontal-relative:page;mso-position-vertical:absolute;mso-position-vertical-relative:text;mso-width-percent:0;mso-height-percent:0;mso-width-relative:margin;mso-height-relative:margin;v-text-anchor:top" o:gfxdata="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" stroked="f">
+              <v:shape id="Caixa de Texto 2" o:spid="_x0000_s1026" type="#_x0000_t202" style="position:absolute;left:0;text-align:left;margin-left:542.8pt;margin-top:222.65pt;width:594pt;height:22pt;z-index:251663360;visibility:visible;mso-wrap-style:square;mso-width-percent:0;mso-height-percent:0;mso-wrap-distance-left:9pt;mso-wrap-distance-top:3.6pt;mso-wrap-distance-right:9pt;mso-wrap-distance-bottom:3.6pt;mso-position-horizontal:right;mso-position-horizontal-relative:page;mso-position-vertical:absolute;mso-position-vertical-relative:text;mso-width-percent:0;mso-height-percent:0;mso-width-relative:margin;mso-height-relative:margin;v-text-anchor:top" o:gfxdata="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" stroked="f">
                 <v:textbox>
                   <w:txbxContent>
                     <w:p>
@@ -2614,16 +2530,18 @@
                         <w:ind w:left="-142" w:firstLine="357"/>
                         <w:jc w:val="center"/>
                         <w:rPr>
-                          <w:rFonts w:cs="Times New Roman"/>
+                          <w:rFonts w:asciiTheme="minorHAnsi" w:hAnsiTheme="minorHAnsi" w:cs="Times New Roman"/>
                           <w:color w:val="000000"/>
+                          <w:sz w:val="22"/>
                           <w:szCs w:val="24"/>
                           <w:lang w:val="en-GB" w:eastAsia="en-GB"/>
                         </w:rPr>
                       </w:pPr>
                       <w:r>
                         <w:rPr>
-                          <w:rFonts w:cs="Times New Roman"/>
+                          <w:rFonts w:asciiTheme="minorHAnsi" w:hAnsiTheme="minorHAnsi" w:cs="Times New Roman"/>
                           <w:color w:val="000000"/>
+                          <w:sz w:val="22"/>
                           <w:szCs w:val="24"/>
                           <w:lang w:val="en-GB" w:eastAsia="en-GB"/>
                         </w:rPr>
@@ -2634,6 +2552,8 @@
                       <w:pPr>
                         <w:jc w:val="center"/>
                         <w:rPr>
+                          <w:rFonts w:asciiTheme="minorHAnsi" w:hAnsiTheme="minorHAnsi"/>
+                          <w:sz w:val="22"/>
                           <w:lang w:val="en-GB"/>
                         </w:rPr>
                       </w:pPr>
@@ -2648,18 +2568,51 @@
       </w:r>
       <w:r>
         <w:rPr>
-          <w:rFonts w:cs="Times New Roman"/>
+          <w:rFonts w:asciiTheme="minorHAnsi" w:hAnsiTheme="minorHAnsi" w:cs="Times New Roman"/>
+          <w:b/>
+          <w:color w:val="000000"/>
+          <w:szCs w:val="24"/>
+          <w:lang w:val="en-GB" w:eastAsia="en-GB"/>
+        </w:rPr>
+        <w:t>Description:</w:t>
+      </w:r>
+      <w:r>
+        <w:rPr>
+          <w:rFonts w:asciiTheme="minorHAnsi" w:hAnsiTheme="minorHAnsi" w:cs="Times New Roman"/>
+          <w:color w:val="000000"/>
+          <w:szCs w:val="24"/>
+          <w:lang w:val="en-GB" w:eastAsia="en-GB"/>
+        </w:rPr>
+        <w:t xml:space="preserve"> </w:t>
+      </w:r>
+    </w:p>
+    <w:p>
+      <w:pPr>
+        <w:spacing w:before="0" w:line="300" w:lineRule="exact"/>
+        <w:ind w:left="-142" w:firstLine="357"/>
+        <w:rPr>
+          <w:rFonts w:asciiTheme="minorHAnsi" w:hAnsiTheme="minorHAnsi" w:cs="Times New Roman"/>
+          <w:color w:val="000000"/>
+          <w:szCs w:val="24"/>
+          <w:lang w:val="en-GB" w:eastAsia="en-GB"/>
+        </w:rPr>
+      </w:pPr>
+      <w:r>
+        <w:rPr>
+          <w:rFonts w:asciiTheme="minorHAnsi" w:hAnsiTheme="minorHAnsi" w:cs="Times New Roman"/>
           <w:b/>
           <w:noProof/>
+          <w:szCs w:val="24"/>
+          <w:lang w:val="en-GB" w:eastAsia="en-GB"/>
         </w:rPr>
         <w:drawing>
-          <wp:anchor distT="0" distB="0" distL="114300" distR="114300" simplePos="0" relativeHeight="251656192" behindDoc="1" locked="0" layoutInCell="1" allowOverlap="1" wp14:anchorId="4DF958E2" wp14:editId="4A7E3935">
+          <wp:anchor distT="0" distB="0" distL="114300" distR="114300" simplePos="0" relativeHeight="251652096" behindDoc="1" locked="0" layoutInCell="1" allowOverlap="1" wp14:anchorId="4DF958E2" wp14:editId="756F40E1">
             <wp:simplePos x="0" y="0"/>
             <wp:positionH relativeFrom="margin">
               <wp:posOffset>-635</wp:posOffset>
             </wp:positionH>
             <wp:positionV relativeFrom="paragraph">
-              <wp:posOffset>503555</wp:posOffset>
+              <wp:posOffset>465455</wp:posOffset>
             </wp:positionV>
             <wp:extent cx="5257800" cy="2171700"/>
             <wp:effectExtent l="0" t="0" r="0" b="0"/>
@@ -2719,35 +2672,25 @@
       </w:r>
       <w:r>
         <w:rPr>
-          <w:rFonts w:cs="Times New Roman"/>
-          <w:b/>
+          <w:rFonts w:asciiTheme="minorHAnsi" w:hAnsiTheme="minorHAnsi" w:cs="Times New Roman"/>
           <w:color w:val="000000"/>
           <w:szCs w:val="24"/>
           <w:lang w:val="en-GB" w:eastAsia="en-GB"/>
         </w:rPr>
-        <w:t>Description:</w:t>
-      </w:r>
-      <w:r>
-        <w:rPr>
-          <w:rFonts w:cs="Times New Roman"/>
+        <w:t>When searching for the files to include/exclude, they were separated by a comma, but should be separated by a ‘;’ instead</w:t>
+      </w:r>
+      <w:r>
+        <w:rPr>
+          <w:rFonts w:asciiTheme="minorHAnsi" w:hAnsiTheme="minorHAnsi" w:cs="Times New Roman"/>
           <w:color w:val="000000"/>
           <w:szCs w:val="24"/>
           <w:lang w:val="en-GB" w:eastAsia="en-GB"/>
         </w:rPr>
-        <w:t xml:space="preserve"> When searching for the files to include/exclude, they were separated by a comma, but should be separated by a ‘;’ instead</w:t>
-      </w:r>
-      <w:r>
-        <w:rPr>
-          <w:rFonts w:cs="Times New Roman"/>
-          <w:color w:val="000000"/>
-          <w:szCs w:val="24"/>
-          <w:lang w:val="en-GB" w:eastAsia="en-GB"/>
-        </w:rPr>
         <w:t>, like what happens in Visual Studio</w:t>
       </w:r>
       <w:r>
         <w:rPr>
-          <w:rFonts w:cs="Times New Roman"/>
+          <w:rFonts w:asciiTheme="minorHAnsi" w:hAnsiTheme="minorHAnsi" w:cs="Times New Roman"/>
           <w:color w:val="000000"/>
           <w:szCs w:val="24"/>
           <w:lang w:val="en-GB" w:eastAsia="en-GB"/>
@@ -2760,35 +2703,26 @@
         <w:spacing w:before="0" w:line="300" w:lineRule="exact"/>
         <w:ind w:left="-142" w:firstLine="357"/>
         <w:rPr>
-          <w:rFonts w:cs="Times New Roman"/>
+          <w:rFonts w:asciiTheme="minorHAnsi" w:hAnsiTheme="minorHAnsi" w:cs="Times New Roman"/>
           <w:color w:val="000000"/>
           <w:szCs w:val="24"/>
           <w:lang w:val="en-GB" w:eastAsia="en-GB"/>
         </w:rPr>
       </w:pPr>
-      <w:r>
-        <w:rPr>
-          <w:rFonts w:cs="Times New Roman"/>
-          <w:color w:val="000000"/>
-          <w:szCs w:val="24"/>
-          <w:lang w:val="en-GB" w:eastAsia="en-GB"/>
-        </w:rPr>
-        <w:br/>
-      </w:r>
     </w:p>
     <w:p>
       <w:pPr>
         <w:spacing w:before="0" w:line="300" w:lineRule="exact"/>
         <w:ind w:left="-142" w:firstLine="357"/>
         <w:rPr>
-          <w:rFonts w:cs="Times New Roman"/>
+          <w:rFonts w:asciiTheme="minorHAnsi" w:hAnsiTheme="minorHAnsi" w:cs="Times New Roman"/>
           <w:szCs w:val="24"/>
           <w:lang w:val="en-GB"/>
         </w:rPr>
       </w:pPr>
       <w:r>
         <w:rPr>
-          <w:rFonts w:eastAsia="Times New Roman" w:cs="Times New Roman"/>
+          <w:rFonts w:asciiTheme="minorHAnsi" w:eastAsia="Times New Roman" w:hAnsiTheme="minorHAnsi" w:cs="Times New Roman"/>
           <w:b/>
           <w:szCs w:val="24"/>
           <w:lang w:val="en-GB" w:eastAsia="en-GB"/>
@@ -2797,7 +2731,7 @@
       </w:r>
       <w:r>
         <w:rPr>
-          <w:rFonts w:eastAsia="Times New Roman" w:cs="Times New Roman"/>
+          <w:rFonts w:asciiTheme="minorHAnsi" w:eastAsia="Times New Roman" w:hAnsiTheme="minorHAnsi" w:cs="Times New Roman"/>
           <w:b/>
           <w:szCs w:val="24"/>
           <w:lang w:val="en-GB" w:eastAsia="en-GB"/>
@@ -2806,7 +2740,7 @@
       </w:r>
       <w:r>
         <w:rPr>
-          <w:rFonts w:eastAsia="Times New Roman" w:cs="Times New Roman"/>
+          <w:rFonts w:asciiTheme="minorHAnsi" w:eastAsia="Times New Roman" w:hAnsiTheme="minorHAnsi" w:cs="Times New Roman"/>
           <w:szCs w:val="24"/>
           <w:lang w:val="en-GB" w:eastAsia="en-GB"/>
         </w:rPr>
@@ -2818,68 +2752,57 @@
         <w:spacing w:before="0" w:line="300" w:lineRule="exact"/>
         <w:ind w:left="-142" w:firstLine="357"/>
         <w:rPr>
-          <w:rFonts w:eastAsia="Times New Roman" w:cs="Times New Roman"/>
-          <w:szCs w:val="24"/>
-          <w:lang w:val="en-GB" w:eastAsia="en-GB"/>
-        </w:rPr>
-      </w:pPr>
+          <w:rFonts w:asciiTheme="minorHAnsi" w:hAnsiTheme="minorHAnsi" w:cs="Times New Roman"/>
+          <w:szCs w:val="24"/>
+          <w:lang w:val="en-GB"/>
+        </w:rPr>
+      </w:pPr>
+      <w:r>
+        <w:rPr>
+          <w:rFonts w:asciiTheme="minorHAnsi" w:hAnsiTheme="minorHAnsi" w:cs="Times New Roman"/>
+          <w:szCs w:val="24"/>
+          <w:lang w:val="en-GB"/>
+        </w:rPr>
+        <w:t>In terms of user stories, we can explain our</w:t>
+      </w:r>
+      <w:r>
+        <w:rPr>
+          <w:rFonts w:asciiTheme="minorHAnsi" w:hAnsiTheme="minorHAnsi" w:cs="Times New Roman"/>
+          <w:szCs w:val="24"/>
+          <w:lang w:val="en-GB"/>
+        </w:rPr>
+        <w:t xml:space="preserve"> requirements </w:t>
+      </w:r>
+      <w:r>
+        <w:rPr>
+          <w:rFonts w:asciiTheme="minorHAnsi" w:hAnsiTheme="minorHAnsi" w:cs="Times New Roman"/>
+          <w:szCs w:val="24"/>
+          <w:lang w:val="en-GB"/>
+        </w:rPr>
+        <w:t>in th</w:t>
+      </w:r>
+      <w:r>
+        <w:rPr>
+          <w:rFonts w:asciiTheme="minorHAnsi" w:hAnsiTheme="minorHAnsi" w:cs="Times New Roman"/>
+          <w:szCs w:val="24"/>
+          <w:lang w:val="en-GB"/>
+        </w:rPr>
+        <w:t xml:space="preserve">is way: </w:t>
+      </w:r>
     </w:p>
     <w:p>
       <w:pPr>
         <w:spacing w:before="0" w:line="300" w:lineRule="exact"/>
         <w:ind w:left="-142" w:firstLine="357"/>
         <w:rPr>
-          <w:rFonts w:cs="Times New Roman"/>
+          <w:rFonts w:asciiTheme="minorHAnsi" w:hAnsiTheme="minorHAnsi" w:cs="Times New Roman"/>
           <w:szCs w:val="24"/>
           <w:lang w:val="en-GB"/>
         </w:rPr>
       </w:pPr>
       <w:r>
         <w:rPr>
-          <w:rFonts w:cs="Times New Roman"/>
-          <w:szCs w:val="24"/>
-          <w:lang w:val="en-GB"/>
-        </w:rPr>
-        <w:t>In terms of user stories, we can explain our</w:t>
-      </w:r>
-      <w:r>
-        <w:rPr>
-          <w:rFonts w:cs="Times New Roman"/>
-          <w:szCs w:val="24"/>
-          <w:lang w:val="en-GB"/>
-        </w:rPr>
-        <w:t xml:space="preserve"> requirements </w:t>
-      </w:r>
-      <w:r>
-        <w:rPr>
-          <w:rFonts w:cs="Times New Roman"/>
-          <w:szCs w:val="24"/>
-          <w:lang w:val="en-GB"/>
-        </w:rPr>
-        <w:t>in th</w:t>
-      </w:r>
-      <w:r>
-        <w:rPr>
-          <w:rFonts w:cs="Times New Roman"/>
-          <w:szCs w:val="24"/>
-          <w:lang w:val="en-GB"/>
-        </w:rPr>
-        <w:t xml:space="preserve">is way: </w:t>
-      </w:r>
-    </w:p>
-    <w:p>
-      <w:pPr>
-        <w:spacing w:before="0" w:line="300" w:lineRule="exact"/>
-        <w:ind w:left="-142" w:firstLine="357"/>
-        <w:rPr>
-          <w:rFonts w:cs="Times New Roman"/>
-          <w:szCs w:val="24"/>
-          <w:lang w:val="en-GB"/>
-        </w:rPr>
-      </w:pPr>
-      <w:r>
-        <w:rPr>
-          <w:rFonts w:cs="Times New Roman"/>
+          <w:rFonts w:asciiTheme="minorHAnsi" w:hAnsiTheme="minorHAnsi" w:cs="Times New Roman"/>
           <w:noProof/>
           <w:color w:val="000000"/>
           <w:szCs w:val="24"/>
@@ -2888,7 +2811,7 @@
         <mc:AlternateContent>
           <mc:Choice Requires="wpg">
             <w:drawing>
-              <wp:anchor distT="0" distB="0" distL="114300" distR="114300" simplePos="0" relativeHeight="251660288" behindDoc="0" locked="0" layoutInCell="1" allowOverlap="1" wp14:anchorId="408E0C09" wp14:editId="724C74CA">
+              <wp:anchor distT="0" distB="0" distL="114300" distR="114300" simplePos="0" relativeHeight="251656192" behindDoc="0" locked="0" layoutInCell="1" allowOverlap="1" wp14:anchorId="408E0C09" wp14:editId="4818F026">
                 <wp:simplePos x="0" y="0"/>
                 <wp:positionH relativeFrom="column">
                   <wp:posOffset>1802765</wp:posOffset>
@@ -3103,27 +3026,7 @@
                                   <w:sz w:val="22"/>
                                   <w:lang w:val="en-US"/>
                                 </w:rPr>
-                                <w:t xml:space="preserve">the separator in proper </w:t>
-                              </w:r>
-                              <w:proofErr w:type="spellStart"/>
-                              <w:r>
-                                <w:rPr>
-                                  <w:i/>
-                                  <w:color w:val="2E74B5" w:themeColor="accent1" w:themeShade="BF"/>
-                                  <w:sz w:val="22"/>
-                                  <w:lang w:val="en-US"/>
-                                </w:rPr>
-                                <w:t>VisualStudio</w:t>
-                              </w:r>
-                              <w:proofErr w:type="spellEnd"/>
-                              <w:r>
-                                <w:rPr>
-                                  <w:i/>
-                                  <w:color w:val="2E74B5" w:themeColor="accent1" w:themeShade="BF"/>
-                                  <w:sz w:val="22"/>
-                                  <w:lang w:val="en-US"/>
-                                </w:rPr>
-                                <w:t xml:space="preserve"> is a semicolon</w:t>
+                                <w:t>the separator in proper VisualStudio is a semicolon</w:t>
                               </w:r>
                               <w:r>
                                 <w:rPr>
@@ -3156,7 +3059,7 @@
           </mc:Choice>
           <mc:Fallback>
             <w:pict>
-              <v:group w14:anchorId="408E0C09" id="Grupo 9" o:spid="_x0000_s1027" style="position:absolute;left:0;text-align:left;margin-left:141.95pt;margin-top:7.15pt;width:162.5pt;height:175pt;z-index:251660288" coordorigin=",-825" coordsize="20637,22225" o:gfxdata="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">
+              <v:group w14:anchorId="408E0C09" id="Grupo 9" o:spid="_x0000_s1027" style="position:absolute;left:0;text-align:left;margin-left:141.95pt;margin-top:7.15pt;width:162.5pt;height:175pt;z-index:251656192" coordorigin=",-82550" coordsize="2063750,2222500" o:gfxdata="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">
                 <v:shapetype id="_x0000_t75" coordsize="21600,21600" o:spt="75" o:preferrelative="t" path="m@4@5l@4@11@9@11@9@5xe" filled="f" stroked="f">
                   <v:stroke joinstyle="miter"/>
                   <v:formulas>
@@ -3176,10 +3079,11 @@
                   <v:path o:extrusionok="f" gradientshapeok="t" o:connecttype="rect"/>
                   <o:lock v:ext="edit" aspectratio="t"/>
                 </v:shapetype>
-                <v:shape id="Imagem 2" o:spid="_x0000_s1028" type="#_x0000_t75" alt="http://phpfuse.net/wp-content/uploads/2017/07/post-it-note-template-business-template-example-pertaining-to-post-it-note-template.jpg" style="position:absolute;top:-825;width:20637;height:22224;visibility:visible;mso-wrap-style:square" o:gfxdata="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">
-                  <v:imagedata r:id="rId12" o:title="post-it-note-template-business-template-example-pertaining-to-post-it-note-template" croptop="2311f" cropbottom="5447f" cropleft="7098f" cropright="4788f"/>
+                <v:shape id="Imagem 2" o:spid="_x0000_s1028" type="#_x0000_t75" alt="http://phpfuse.net/wp-content/uploads/2017/07/post-it-note-template-business-template-example-pertaining-to-post-it-note-template.jpg" style="position:absolute;top:-82550;width:2063750;height:2222500;visibility:visible;mso-wrap-style:square" o:gfxdata="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">
+                  <v:imagedata r:id="rId12" o:title="//phpfuse.net/wp-content/uploads/2017/07/post-it-note-template-business-template-example-pertaining-to-post-it-note-template.jpg" croptop="2311f" cropbottom="5447f" cropleft="7098f" cropright="4788f"/>
+                  <v:path arrowok="t"/>
                 </v:shape>
-                <v:shape id="_x0000_s1029" type="#_x0000_t202" style="position:absolute;left:444;top:2921;width:20130;height:17780;visibility:visible;mso-wrap-style:square;v-text-anchor:top" o:gfxdata="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" filled="f" stroked="f">
+                <v:shape id="_x0000_s1029" type="#_x0000_t202" style="position:absolute;left:44450;top:292100;width:2012950;height:1778000;visibility:visible;mso-wrap-style:square;v-text-anchor:top" o:gfxdata="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" filled="f" stroked="f">
                   <v:textbox>
                     <w:txbxContent>
                       <w:p>
@@ -3312,27 +3216,7 @@
                             <w:sz w:val="22"/>
                             <w:lang w:val="en-US"/>
                           </w:rPr>
-                          <w:t xml:space="preserve">the separator in proper </w:t>
-                        </w:r>
-                        <w:proofErr w:type="spellStart"/>
-                        <w:r>
-                          <w:rPr>
-                            <w:i/>
-                            <w:color w:val="2E74B5" w:themeColor="accent1" w:themeShade="BF"/>
-                            <w:sz w:val="22"/>
-                            <w:lang w:val="en-US"/>
-                          </w:rPr>
-                          <w:t>VisualStudio</w:t>
-                        </w:r>
-                        <w:proofErr w:type="spellEnd"/>
-                        <w:r>
-                          <w:rPr>
-                            <w:i/>
-                            <w:color w:val="2E74B5" w:themeColor="accent1" w:themeShade="BF"/>
-                            <w:sz w:val="22"/>
-                            <w:lang w:val="en-US"/>
-                          </w:rPr>
-                          <w:t xml:space="preserve"> is a semicolon</w:t>
+                          <w:t>the separator in proper VisualStudio is a semicolon</w:t>
                         </w:r>
                         <w:r>
                           <w:rPr>
@@ -3365,7 +3249,7 @@
         <w:spacing w:before="0" w:line="300" w:lineRule="exact"/>
         <w:ind w:left="-142" w:firstLine="357"/>
         <w:rPr>
-          <w:rFonts w:eastAsia="Times New Roman" w:cs="Times New Roman"/>
+          <w:rFonts w:asciiTheme="minorHAnsi" w:eastAsia="Times New Roman" w:hAnsiTheme="minorHAnsi" w:cs="Times New Roman"/>
           <w:szCs w:val="24"/>
           <w:lang w:val="en-GB" w:eastAsia="en-GB"/>
         </w:rPr>
@@ -3376,7 +3260,7 @@
         <w:spacing w:before="0" w:line="300" w:lineRule="exact"/>
         <w:ind w:left="-142" w:firstLine="357"/>
         <w:rPr>
-          <w:rFonts w:eastAsia="Times New Roman" w:cs="Times New Roman"/>
+          <w:rFonts w:asciiTheme="minorHAnsi" w:eastAsia="Times New Roman" w:hAnsiTheme="minorHAnsi" w:cs="Times New Roman"/>
           <w:szCs w:val="24"/>
           <w:lang w:val="en-GB" w:eastAsia="en-GB"/>
         </w:rPr>
@@ -3387,7 +3271,7 @@
         <w:spacing w:before="0" w:line="300" w:lineRule="exact"/>
         <w:ind w:left="-142" w:firstLine="357"/>
         <w:rPr>
-          <w:rFonts w:eastAsia="Times New Roman" w:cs="Times New Roman"/>
+          <w:rFonts w:asciiTheme="minorHAnsi" w:eastAsia="Times New Roman" w:hAnsiTheme="minorHAnsi" w:cs="Times New Roman"/>
           <w:szCs w:val="24"/>
           <w:lang w:val="en-GB" w:eastAsia="en-GB"/>
         </w:rPr>
@@ -3398,7 +3282,7 @@
         <w:spacing w:before="0" w:line="300" w:lineRule="exact"/>
         <w:ind w:left="-142" w:firstLine="357"/>
         <w:rPr>
-          <w:rFonts w:eastAsia="Times New Roman" w:cs="Times New Roman"/>
+          <w:rFonts w:asciiTheme="minorHAnsi" w:eastAsia="Times New Roman" w:hAnsiTheme="minorHAnsi" w:cs="Times New Roman"/>
           <w:szCs w:val="24"/>
           <w:lang w:val="en-GB" w:eastAsia="en-GB"/>
         </w:rPr>
@@ -3409,7 +3293,7 @@
         <w:spacing w:before="0" w:line="300" w:lineRule="exact"/>
         <w:ind w:left="-142" w:firstLine="357"/>
         <w:rPr>
-          <w:rFonts w:eastAsia="Times New Roman" w:cs="Times New Roman"/>
+          <w:rFonts w:asciiTheme="minorHAnsi" w:eastAsia="Times New Roman" w:hAnsiTheme="minorHAnsi" w:cs="Times New Roman"/>
           <w:szCs w:val="24"/>
           <w:lang w:val="en-GB" w:eastAsia="en-GB"/>
         </w:rPr>
@@ -3420,7 +3304,7 @@
         <w:spacing w:before="0" w:line="300" w:lineRule="exact"/>
         <w:ind w:left="-142" w:firstLine="357"/>
         <w:rPr>
-          <w:rFonts w:eastAsia="Times New Roman" w:cs="Times New Roman"/>
+          <w:rFonts w:asciiTheme="minorHAnsi" w:eastAsia="Times New Roman" w:hAnsiTheme="minorHAnsi" w:cs="Times New Roman"/>
           <w:szCs w:val="24"/>
           <w:lang w:val="en-GB" w:eastAsia="en-GB"/>
         </w:rPr>
@@ -3431,7 +3315,7 @@
         <w:spacing w:before="0" w:line="300" w:lineRule="exact"/>
         <w:ind w:left="-142" w:firstLine="357"/>
         <w:rPr>
-          <w:rFonts w:eastAsia="Times New Roman" w:cs="Times New Roman"/>
+          <w:rFonts w:asciiTheme="minorHAnsi" w:eastAsia="Times New Roman" w:hAnsiTheme="minorHAnsi" w:cs="Times New Roman"/>
           <w:szCs w:val="24"/>
           <w:lang w:val="en-GB" w:eastAsia="en-GB"/>
         </w:rPr>
@@ -3442,7 +3326,7 @@
         <w:spacing w:before="0" w:line="300" w:lineRule="exact"/>
         <w:ind w:left="-142" w:firstLine="357"/>
         <w:rPr>
-          <w:rFonts w:eastAsia="Times New Roman" w:cs="Times New Roman"/>
+          <w:rFonts w:asciiTheme="minorHAnsi" w:eastAsia="Times New Roman" w:hAnsiTheme="minorHAnsi" w:cs="Times New Roman"/>
           <w:szCs w:val="24"/>
           <w:lang w:val="en-GB" w:eastAsia="en-GB"/>
         </w:rPr>
@@ -3453,7 +3337,7 @@
         <w:spacing w:before="0" w:line="300" w:lineRule="exact"/>
         <w:ind w:left="-142" w:firstLine="357"/>
         <w:rPr>
-          <w:rFonts w:eastAsia="Times New Roman" w:cs="Times New Roman"/>
+          <w:rFonts w:asciiTheme="minorHAnsi" w:eastAsia="Times New Roman" w:hAnsiTheme="minorHAnsi" w:cs="Times New Roman"/>
           <w:szCs w:val="24"/>
           <w:lang w:val="en-GB" w:eastAsia="en-GB"/>
         </w:rPr>
@@ -3464,7 +3348,7 @@
         <w:spacing w:before="0" w:line="300" w:lineRule="exact"/>
         <w:ind w:left="-142" w:firstLine="357"/>
         <w:rPr>
-          <w:rFonts w:eastAsia="Times New Roman" w:cs="Times New Roman"/>
+          <w:rFonts w:asciiTheme="minorHAnsi" w:eastAsia="Times New Roman" w:hAnsiTheme="minorHAnsi" w:cs="Times New Roman"/>
           <w:szCs w:val="24"/>
           <w:lang w:val="en-GB" w:eastAsia="en-GB"/>
         </w:rPr>
@@ -3475,7 +3359,7 @@
         <w:spacing w:before="0" w:line="300" w:lineRule="exact"/>
         <w:ind w:left="-142" w:firstLine="357"/>
         <w:rPr>
-          <w:rFonts w:eastAsia="Times New Roman" w:cs="Times New Roman"/>
+          <w:rFonts w:asciiTheme="minorHAnsi" w:eastAsia="Times New Roman" w:hAnsiTheme="minorHAnsi" w:cs="Times New Roman"/>
           <w:szCs w:val="24"/>
           <w:lang w:val="en-GB" w:eastAsia="en-GB"/>
         </w:rPr>
@@ -3486,7 +3370,7 @@
         <w:spacing w:before="0" w:line="300" w:lineRule="exact"/>
         <w:ind w:left="-142" w:firstLine="357"/>
         <w:rPr>
-          <w:rFonts w:eastAsia="Times New Roman" w:cs="Times New Roman"/>
+          <w:rFonts w:asciiTheme="minorHAnsi" w:eastAsia="Times New Roman" w:hAnsiTheme="minorHAnsi" w:cs="Times New Roman"/>
           <w:szCs w:val="24"/>
           <w:lang w:val="en-GB" w:eastAsia="en-GB"/>
         </w:rPr>
@@ -3494,54 +3378,102 @@
     </w:p>
     <w:p>
       <w:pPr>
-        <w:rPr>
-          <w:rFonts w:cs="Times New Roman"/>
+        <w:spacing w:before="0" w:line="300" w:lineRule="exact"/>
+        <w:ind w:left="-142" w:firstLine="357"/>
+        <w:rPr>
+          <w:rFonts w:asciiTheme="minorHAnsi" w:hAnsiTheme="minorHAnsi" w:cs="Times New Roman"/>
+          <w:szCs w:val="24"/>
+          <w:lang w:val="en-GB"/>
+        </w:rPr>
+      </w:pPr>
+      <w:r>
+        <w:rPr>
+          <w:rFonts w:asciiTheme="minorHAnsi" w:eastAsia="Times New Roman" w:hAnsiTheme="minorHAnsi" w:cs="Times New Roman"/>
+          <w:b/>
+          <w:szCs w:val="24"/>
+          <w:lang w:val="en-GB" w:eastAsia="en-GB"/>
+        </w:rPr>
+        <w:t>Source code files</w:t>
+      </w:r>
+      <w:r>
+        <w:rPr>
+          <w:rFonts w:asciiTheme="minorHAnsi" w:eastAsia="Times New Roman" w:hAnsiTheme="minorHAnsi" w:cs="Times New Roman"/>
+          <w:b/>
+          <w:szCs w:val="24"/>
+          <w:lang w:val="en-GB" w:eastAsia="en-GB"/>
+        </w:rPr>
+        <w:t>:</w:t>
+      </w:r>
+      <w:r>
+        <w:rPr>
+          <w:rFonts w:asciiTheme="minorHAnsi" w:eastAsia="Times New Roman" w:hAnsiTheme="minorHAnsi" w:cs="Times New Roman"/>
+          <w:szCs w:val="24"/>
+          <w:lang w:val="en-GB" w:eastAsia="en-GB"/>
+        </w:rPr>
+        <w:t xml:space="preserve"> </w:t>
+      </w:r>
+      <w:r>
+        <w:rPr>
+          <w:rFonts w:asciiTheme="minorHAnsi" w:hAnsiTheme="minorHAnsi" w:cs="Times New Roman"/>
+          <w:szCs w:val="24"/>
+          <w:lang w:val="en-GB"/>
+        </w:rPr>
+        <w:t xml:space="preserve"> </w:t>
+      </w:r>
+    </w:p>
+    <w:p>
+      <w:pPr>
+        <w:spacing w:before="0" w:line="300" w:lineRule="exact"/>
+        <w:ind w:left="-142" w:firstLine="357"/>
+        <w:rPr>
+          <w:rFonts w:asciiTheme="minorHAnsi" w:hAnsiTheme="minorHAnsi" w:cs="Times New Roman"/>
           <w:szCs w:val="24"/>
           <w:lang w:val="en-US"/>
         </w:rPr>
       </w:pPr>
       <w:r>
         <w:rPr>
-          <w:rFonts w:eastAsia="Times New Roman" w:cs="Times New Roman"/>
-          <w:b/>
-          <w:lang w:val="en-GB" w:eastAsia="en-GB"/>
-        </w:rPr>
-        <w:t>Source code files</w:t>
-      </w:r>
-      <w:r>
-        <w:rPr>
-          <w:rFonts w:eastAsia="Times New Roman" w:cs="Times New Roman"/>
-          <w:b/>
-          <w:lang w:val="en-GB" w:eastAsia="en-GB"/>
-        </w:rPr>
-        <w:t>:</w:t>
-      </w:r>
-      <w:r>
-        <w:rPr>
-          <w:rFonts w:eastAsia="Times New Roman" w:cs="Times New Roman"/>
-          <w:lang w:val="en-GB" w:eastAsia="en-GB"/>
-        </w:rPr>
-        <w:t xml:space="preserve"> </w:t>
-      </w:r>
-      <w:r>
-        <w:rPr>
-          <w:rFonts w:cs="Times New Roman"/>
+          <w:rFonts w:asciiTheme="minorHAnsi" w:hAnsiTheme="minorHAnsi" w:cs="Times New Roman"/>
+          <w:szCs w:val="24"/>
           <w:lang w:val="en-GB"/>
         </w:rPr>
-        <w:t xml:space="preserve"> In order to solve the issue, I made a change</w:t>
-      </w:r>
-      <w:r>
-        <w:rPr>
-          <w:rFonts w:cs="Times New Roman"/>
+        <w:t>In order to solve the issue, we</w:t>
+      </w:r>
+      <w:r>
+        <w:rPr>
+          <w:rFonts w:asciiTheme="minorHAnsi" w:hAnsiTheme="minorHAnsi" w:cs="Times New Roman"/>
+          <w:szCs w:val="24"/>
           <w:lang w:val="en-GB"/>
         </w:rPr>
-        <w:t xml:space="preserve"> in function </w:t>
-      </w:r>
-      <w:proofErr w:type="spellStart"/>
-      <w:r>
-        <w:rPr>
-          <w:rFonts w:cs="Times New Roman"/>
-          <w:b/>
+        <w:t xml:space="preserve"> made a change</w:t>
+      </w:r>
+      <w:r>
+        <w:rPr>
+          <w:rFonts w:asciiTheme="minorHAnsi" w:hAnsiTheme="minorHAnsi" w:cs="Times New Roman"/>
+          <w:szCs w:val="24"/>
+          <w:lang w:val="en-GB"/>
+        </w:rPr>
+        <w:t xml:space="preserve"> in </w:t>
+      </w:r>
+      <w:r>
+        <w:rPr>
+          <w:rFonts w:asciiTheme="minorHAnsi" w:hAnsiTheme="minorHAnsi" w:cs="Times New Roman"/>
+          <w:szCs w:val="24"/>
+          <w:lang w:val="en-GB"/>
+        </w:rPr>
+        <w:t xml:space="preserve">the </w:t>
+      </w:r>
+      <w:r>
+        <w:rPr>
+          <w:rFonts w:asciiTheme="minorHAnsi" w:hAnsiTheme="minorHAnsi" w:cs="Times New Roman"/>
+          <w:szCs w:val="24"/>
+          <w:lang w:val="en-GB"/>
+        </w:rPr>
+        <w:t xml:space="preserve">function </w:t>
+      </w:r>
+      <w:r>
+        <w:rPr>
+          <w:rFonts w:asciiTheme="minorHAnsi" w:hAnsiTheme="minorHAnsi" w:cs="Times New Roman"/>
           <w:color w:val="24292E"/>
           <w:szCs w:val="24"/>
           <w:shd w:val="clear" w:color="auto" w:fill="FFFFFF"/>
@@ -3549,10 +3481,9 @@
         </w:rPr>
         <w:t>splitGlobPattern</w:t>
       </w:r>
-      <w:proofErr w:type="spellEnd"/>
-      <w:r>
-        <w:rPr>
-          <w:rFonts w:cs="Times New Roman"/>
+      <w:r>
+        <w:rPr>
+          <w:rFonts w:asciiTheme="minorHAnsi" w:hAnsiTheme="minorHAnsi" w:cs="Times New Roman"/>
           <w:color w:val="24292E"/>
           <w:szCs w:val="24"/>
           <w:shd w:val="clear" w:color="auto" w:fill="FFFFFF"/>
@@ -3563,7 +3494,7 @@
       <w:r>
         <w:rPr>
           <w:rStyle w:val="pl-v"/>
-          <w:rFonts w:cs="Times New Roman"/>
+          <w:rFonts w:asciiTheme="minorHAnsi" w:hAnsiTheme="minorHAnsi" w:cs="Times New Roman"/>
           <w:color w:val="E36209"/>
           <w:szCs w:val="24"/>
           <w:lang w:val="en-US"/>
@@ -3573,7 +3504,7 @@
       <w:r>
         <w:rPr>
           <w:rStyle w:val="pl-k"/>
-          <w:rFonts w:cs="Times New Roman"/>
+          <w:rFonts w:asciiTheme="minorHAnsi" w:hAnsiTheme="minorHAnsi" w:cs="Times New Roman"/>
           <w:color w:val="D73A49"/>
           <w:szCs w:val="24"/>
           <w:lang w:val="en-US"/>
@@ -3582,7 +3513,7 @@
       </w:r>
       <w:r>
         <w:rPr>
-          <w:rFonts w:cs="Times New Roman"/>
+          <w:rFonts w:asciiTheme="minorHAnsi" w:hAnsiTheme="minorHAnsi" w:cs="Times New Roman"/>
           <w:color w:val="24292E"/>
           <w:szCs w:val="24"/>
           <w:shd w:val="clear" w:color="auto" w:fill="FFFFFF"/>
@@ -3593,7 +3524,7 @@
       <w:r>
         <w:rPr>
           <w:rStyle w:val="pl-c1"/>
-          <w:rFonts w:cs="Times New Roman"/>
+          <w:rFonts w:asciiTheme="minorHAnsi" w:hAnsiTheme="minorHAnsi" w:cs="Times New Roman"/>
           <w:color w:val="005CC5"/>
           <w:szCs w:val="24"/>
           <w:lang w:val="en-US"/>
@@ -3602,90 +3533,71 @@
       </w:r>
       <w:r>
         <w:rPr>
-          <w:rFonts w:cs="Times New Roman"/>
+          <w:rFonts w:asciiTheme="minorHAnsi" w:hAnsiTheme="minorHAnsi" w:cs="Times New Roman"/>
           <w:color w:val="24292E"/>
           <w:szCs w:val="24"/>
           <w:shd w:val="clear" w:color="auto" w:fill="FFFFFF"/>
           <w:lang w:val="en-US"/>
         </w:rPr>
-        <w:t xml:space="preserve">) that can be find at Line 306 in the file </w:t>
+        <w:t>), which</w:t>
+      </w:r>
+      <w:r>
+        <w:rPr>
+          <w:rFonts w:asciiTheme="minorHAnsi" w:hAnsiTheme="minorHAnsi" w:cs="Times New Roman"/>
+          <w:color w:val="24292E"/>
+          <w:szCs w:val="24"/>
+          <w:shd w:val="clear" w:color="auto" w:fill="FFFFFF"/>
+          <w:lang w:val="en-US"/>
+        </w:rPr>
+        <w:t xml:space="preserve"> can be found in the l</w:t>
+      </w:r>
+      <w:r>
+        <w:rPr>
+          <w:rFonts w:asciiTheme="minorHAnsi" w:hAnsiTheme="minorHAnsi" w:cs="Times New Roman"/>
+          <w:color w:val="24292E"/>
+          <w:szCs w:val="24"/>
+          <w:shd w:val="clear" w:color="auto" w:fill="FFFFFF"/>
+          <w:lang w:val="en-US"/>
+        </w:rPr>
+        <w:t>ine 306</w:t>
+      </w:r>
+      <w:r>
+        <w:rPr>
+          <w:rFonts w:asciiTheme="minorHAnsi" w:hAnsiTheme="minorHAnsi" w:cs="Times New Roman"/>
+          <w:color w:val="24292E"/>
+          <w:szCs w:val="24"/>
+          <w:shd w:val="clear" w:color="auto" w:fill="FFFFFF"/>
+          <w:lang w:val="en-US"/>
+        </w:rPr>
+        <w:t>,</w:t>
+      </w:r>
+      <w:r>
+        <w:rPr>
+          <w:rFonts w:asciiTheme="minorHAnsi" w:hAnsiTheme="minorHAnsi" w:cs="Times New Roman"/>
+          <w:color w:val="24292E"/>
+          <w:szCs w:val="24"/>
+          <w:shd w:val="clear" w:color="auto" w:fill="FFFFFF"/>
+          <w:lang w:val="en-US"/>
+        </w:rPr>
+        <w:t xml:space="preserve"> in the file </w:t>
       </w:r>
       <w:hyperlink r:id="rId13" w:anchor="L306" w:history="1">
-        <w:proofErr w:type="spellStart"/>
         <w:r>
           <w:rPr>
-            <w:rStyle w:val="Hiperligao"/>
-            <w:rFonts w:cs="Times New Roman"/>
-            <w:b/>
+            <w:rStyle w:val="Hyperlink"/>
+            <w:rFonts w:asciiTheme="minorHAnsi" w:hAnsiTheme="minorHAnsi" w:cs="Times New Roman"/>
             <w:bCs/>
             <w:color w:val="0366D6"/>
             <w:szCs w:val="24"/>
             <w:shd w:val="clear" w:color="auto" w:fill="FAFBFC"/>
             <w:lang w:val="en-US"/>
           </w:rPr>
-          <w:t>vscode</w:t>
+          <w:t>vscode/src/vs/workbench/parts/search/common/queryBuilder.ts</w:t>
         </w:r>
-        <w:proofErr w:type="spellEnd"/>
-        <w:r>
-          <w:rPr>
-            <w:rStyle w:val="Hiperligao"/>
-            <w:rFonts w:cs="Times New Roman"/>
-            <w:b/>
-            <w:bCs/>
-            <w:color w:val="0366D6"/>
-            <w:szCs w:val="24"/>
-            <w:shd w:val="clear" w:color="auto" w:fill="FAFBFC"/>
-            <w:lang w:val="en-US"/>
-          </w:rPr>
-          <w:t>/</w:t>
-        </w:r>
-        <w:proofErr w:type="spellStart"/>
-        <w:r>
-          <w:rPr>
-            <w:rStyle w:val="Hiperligao"/>
-            <w:rFonts w:cs="Times New Roman"/>
-            <w:b/>
-            <w:bCs/>
-            <w:color w:val="0366D6"/>
-            <w:szCs w:val="24"/>
-            <w:shd w:val="clear" w:color="auto" w:fill="FAFBFC"/>
-            <w:lang w:val="en-US"/>
-          </w:rPr>
-          <w:t>src</w:t>
-        </w:r>
-        <w:proofErr w:type="spellEnd"/>
-        <w:r>
-          <w:rPr>
-            <w:rStyle w:val="Hiperligao"/>
-            <w:rFonts w:cs="Times New Roman"/>
-            <w:b/>
-            <w:bCs/>
-            <w:color w:val="0366D6"/>
-            <w:szCs w:val="24"/>
-            <w:shd w:val="clear" w:color="auto" w:fill="FAFBFC"/>
-            <w:lang w:val="en-US"/>
-          </w:rPr>
-          <w:t>/vs/workbench/parts/search/common/</w:t>
-        </w:r>
-        <w:proofErr w:type="spellStart"/>
-        <w:r>
-          <w:rPr>
-            <w:rStyle w:val="Hiperligao"/>
-            <w:rFonts w:cs="Times New Roman"/>
-            <w:b/>
-            <w:bCs/>
-            <w:color w:val="0366D6"/>
-            <w:szCs w:val="24"/>
-            <w:shd w:val="clear" w:color="auto" w:fill="FAFBFC"/>
-            <w:lang w:val="en-US"/>
-          </w:rPr>
-          <w:t>queryBuilder.ts</w:t>
-        </w:r>
-        <w:proofErr w:type="spellEnd"/>
       </w:hyperlink>
       <w:r>
         <w:rPr>
-          <w:rFonts w:cs="Times New Roman"/>
+          <w:rFonts w:asciiTheme="minorHAnsi" w:hAnsiTheme="minorHAnsi" w:cs="Times New Roman"/>
           <w:szCs w:val="24"/>
           <w:lang w:val="en-US"/>
         </w:rPr>
@@ -3697,40 +3609,44 @@
         <w:tabs>
           <w:tab w:val="left" w:pos="2930"/>
         </w:tabs>
-        <w:rPr>
-          <w:rFonts w:cs="Times New Roman"/>
-          <w:szCs w:val="24"/>
-          <w:lang w:val="en-US"/>
-        </w:rPr>
-      </w:pPr>
-      <w:r>
-        <w:rPr>
-          <w:rFonts w:cs="Times New Roman"/>
-          <w:szCs w:val="24"/>
-          <w:lang w:val="en-US"/>
-        </w:rPr>
-        <w:lastRenderedPageBreak/>
-        <w:tab/>
-      </w:r>
-    </w:p>
-    <w:p>
-      <w:pPr>
         <w:spacing w:before="0" w:line="300" w:lineRule="exact"/>
         <w:ind w:left="-142" w:firstLine="357"/>
         <w:rPr>
-          <w:rFonts w:eastAsia="Times New Roman" w:cs="Times New Roman"/>
+          <w:rFonts w:asciiTheme="minorHAnsi" w:hAnsiTheme="minorHAnsi" w:cs="Times New Roman"/>
+          <w:szCs w:val="24"/>
+          <w:lang w:val="en-US"/>
+        </w:rPr>
+      </w:pPr>
+      <w:r>
+        <w:rPr>
+          <w:rFonts w:asciiTheme="minorHAnsi" w:hAnsiTheme="minorHAnsi" w:cs="Times New Roman"/>
+          <w:szCs w:val="24"/>
+          <w:lang w:val="en-US"/>
+        </w:rPr>
+        <w:tab/>
+      </w:r>
+    </w:p>
+    <w:p>
+      <w:pPr>
+        <w:spacing w:before="0" w:line="300" w:lineRule="exact"/>
+        <w:ind w:left="-142" w:firstLine="357"/>
+        <w:rPr>
+          <w:rFonts w:asciiTheme="minorHAnsi" w:eastAsia="Times New Roman" w:hAnsiTheme="minorHAnsi" w:cs="Times New Roman"/>
           <w:szCs w:val="24"/>
           <w:lang w:val="en-GB" w:eastAsia="en-GB"/>
         </w:rPr>
       </w:pPr>
       <w:r>
         <w:rPr>
+          <w:rFonts w:asciiTheme="minorHAnsi" w:hAnsiTheme="minorHAnsi"/>
           <w:noProof/>
+          <w:szCs w:val="24"/>
+          <w:lang w:val="en-GB" w:eastAsia="en-GB"/>
         </w:rPr>
         <mc:AlternateContent>
           <mc:Choice Requires="wps">
             <w:drawing>
-              <wp:anchor distT="0" distB="0" distL="114300" distR="114300" simplePos="0" relativeHeight="251671552" behindDoc="0" locked="0" layoutInCell="1" allowOverlap="1" wp14:anchorId="24174031" wp14:editId="470C9A3D">
+              <wp:anchor distT="0" distB="0" distL="114300" distR="114300" simplePos="0" relativeHeight="251667456" behindDoc="0" locked="0" layoutInCell="1" allowOverlap="1" wp14:anchorId="24174031" wp14:editId="7FC1B7BE">
                 <wp:simplePos x="0" y="0"/>
                 <wp:positionH relativeFrom="column">
                   <wp:posOffset>3853815</wp:posOffset>
@@ -3782,11 +3698,11 @@
           </mc:Choice>
           <mc:Fallback>
             <w:pict>
-              <v:shapetype w14:anchorId="06908821" id="_x0000_t32" coordsize="21600,21600" o:spt="32" o:oned="t" path="m,l21600,21600e" filled="f">
+              <v:shapetype w14:anchorId="203138D7" id="_x0000_t32" coordsize="21600,21600" o:spt="32" o:oned="t" path="m0,0l21600,21600e" filled="f">
                 <v:path arrowok="t" fillok="f" o:connecttype="none"/>
                 <o:lock v:ext="edit" shapetype="t"/>
               </v:shapetype>
-              <v:shape id="Conexão reta unidirecional 12" o:spid="_x0000_s1026" type="#_x0000_t32" style="position:absolute;margin-left:303.45pt;margin-top:155.9pt;width:1pt;height:89pt;flip:x;z-index:251671552;visibility:visible;mso-wrap-style:square;mso-wrap-distance-left:9pt;mso-wrap-distance-top:0;mso-wrap-distance-right:9pt;mso-wrap-distance-bottom:0;mso-position-horizontal:absolute;mso-position-horizontal-relative:text;mso-position-vertical:absolute;mso-position-vertical-relative:text" o:gfxdata="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" strokecolor="#5b9bd5 [3204]" strokeweight=".5pt">
+              <v:shape id="Conexão reta unidirecional 12" o:spid="_x0000_s1026" type="#_x0000_t32" style="position:absolute;margin-left:303.45pt;margin-top:155.9pt;width:1pt;height:89pt;flip:x;z-index:251667456;visibility:visible;mso-wrap-style:square;mso-wrap-distance-left:9pt;mso-wrap-distance-top:0;mso-wrap-distance-right:9pt;mso-wrap-distance-bottom:0;mso-position-horizontal:absolute;mso-position-horizontal-relative:text;mso-position-vertical:absolute;mso-position-vertical-relative:text" o:gfxdata="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" strokecolor="#5b9bd5 [3204]" strokeweight=".5pt">
                 <v:stroke endarrow="block" joinstyle="miter"/>
               </v:shape>
             </w:pict>
@@ -3795,7 +3711,7 @@
       </w:r>
       <w:r>
         <w:rPr>
-          <w:rFonts w:eastAsia="Times New Roman" w:cs="Times New Roman"/>
+          <w:rFonts w:asciiTheme="minorHAnsi" w:eastAsia="Times New Roman" w:hAnsiTheme="minorHAnsi" w:cs="Times New Roman"/>
           <w:b/>
           <w:szCs w:val="24"/>
           <w:lang w:val="en-GB" w:eastAsia="en-GB"/>
@@ -3804,20 +3720,12 @@
       </w:r>
       <w:r>
         <w:rPr>
-          <w:rFonts w:eastAsia="Times New Roman" w:cs="Times New Roman"/>
+          <w:rFonts w:asciiTheme="minorHAnsi" w:eastAsia="Times New Roman" w:hAnsiTheme="minorHAnsi" w:cs="Times New Roman"/>
           <w:b/>
           <w:szCs w:val="24"/>
           <w:lang w:val="en-GB" w:eastAsia="en-GB"/>
         </w:rPr>
         <w:t>:</w:t>
-      </w:r>
-      <w:r>
-        <w:rPr>
-          <w:rFonts w:eastAsia="Times New Roman" w:cs="Times New Roman"/>
-          <w:szCs w:val="24"/>
-          <w:lang w:val="en-GB" w:eastAsia="en-GB"/>
-        </w:rPr>
-        <w:t xml:space="preserve"> </w:t>
       </w:r>
     </w:p>
     <w:p>
@@ -3825,262 +3733,221 @@
         <w:spacing w:before="0" w:line="300" w:lineRule="exact"/>
         <w:ind w:left="-142" w:firstLine="357"/>
         <w:rPr>
-          <w:rFonts w:cs="Times New Roman"/>
+          <w:rFonts w:asciiTheme="minorHAnsi" w:hAnsiTheme="minorHAnsi" w:cs="Times New Roman"/>
           <w:szCs w:val="24"/>
           <w:lang w:val="en-GB"/>
         </w:rPr>
       </w:pPr>
-    </w:p>
-    <w:p>
-      <w:pPr>
-        <w:spacing w:before="0" w:line="300" w:lineRule="exact"/>
-        <w:ind w:left="-142" w:firstLine="357"/>
-        <w:rPr>
-          <w:rFonts w:cs="Times New Roman"/>
-          <w:szCs w:val="24"/>
-          <w:lang w:val="en-GB"/>
-        </w:rPr>
-      </w:pPr>
-      <w:r>
-        <w:rPr>
-          <w:rFonts w:eastAsia="Times New Roman" w:cs="Times New Roman"/>
-          <w:b/>
+      <w:r>
+        <w:rPr>
+          <w:rFonts w:asciiTheme="minorHAnsi" w:hAnsiTheme="minorHAnsi" w:cs="Times New Roman"/>
           <w:noProof/>
           <w:szCs w:val="24"/>
           <w:lang w:val="en-GB" w:eastAsia="en-GB"/>
         </w:rPr>
+        <w:lastRenderedPageBreak/>
         <mc:AlternateContent>
-          <mc:Choice Requires="wps">
+          <mc:Choice Requires="wpg">
             <w:drawing>
-              <wp:anchor distT="45720" distB="45720" distL="114300" distR="114300" simplePos="0" relativeHeight="251673600" behindDoc="0" locked="0" layoutInCell="1" allowOverlap="1" wp14:anchorId="7A683DA5" wp14:editId="337633C5">
+              <wp:anchor distT="0" distB="0" distL="114300" distR="114300" simplePos="0" relativeHeight="251673600" behindDoc="0" locked="0" layoutInCell="1" allowOverlap="1" wp14:anchorId="2CAE78EC" wp14:editId="7E3E432D">
                 <wp:simplePos x="0" y="0"/>
                 <wp:positionH relativeFrom="column">
-                  <wp:posOffset>2247265</wp:posOffset>
+                  <wp:posOffset>-301922</wp:posOffset>
                 </wp:positionH>
                 <wp:positionV relativeFrom="paragraph">
-                  <wp:posOffset>2754630</wp:posOffset>
+                  <wp:posOffset>477128</wp:posOffset>
                 </wp:positionV>
-                <wp:extent cx="3797300" cy="1404620"/>
-                <wp:effectExtent l="0" t="0" r="0" b="1905"/>
-                <wp:wrapSquare wrapText="bothSides"/>
-                <wp:docPr id="13" name="Caixa de Texto 2"/>
-                <wp:cNvGraphicFramePr>
-                  <a:graphicFrameLocks xmlns:a="http://schemas.openxmlformats.org/drawingml/2006/main"/>
-                </wp:cNvGraphicFramePr>
+                <wp:extent cx="6353010" cy="3211661"/>
+                <wp:effectExtent l="0" t="0" r="0" b="0"/>
+                <wp:wrapThrough wrapText="bothSides">
+                  <wp:wrapPolygon edited="0">
+                    <wp:start x="0" y="0"/>
+                    <wp:lineTo x="0" y="20673"/>
+                    <wp:lineTo x="7082" y="21357"/>
+                    <wp:lineTo x="21505" y="21357"/>
+                    <wp:lineTo x="21505" y="18281"/>
+                    <wp:lineTo x="20469" y="16402"/>
+                    <wp:lineTo x="20469" y="0"/>
+                    <wp:lineTo x="0" y="0"/>
+                  </wp:wrapPolygon>
+                </wp:wrapThrough>
+                <wp:docPr id="16" name="Group 16"/>
+                <wp:cNvGraphicFramePr/>
                 <a:graphic xmlns:a="http://schemas.openxmlformats.org/drawingml/2006/main">
-                  <a:graphicData uri="http://schemas.microsoft.com/office/word/2010/wordprocessingShape">
-                    <wps:wsp>
-                      <wps:cNvSpPr txBox="1">
-                        <a:spLocks noChangeArrowheads="1"/>
-                      </wps:cNvSpPr>
-                      <wps:spPr bwMode="auto">
+                  <a:graphicData uri="http://schemas.microsoft.com/office/word/2010/wordprocessingGroup">
+                    <wpg:wgp>
+                      <wpg:cNvGrpSpPr/>
+                      <wpg:grpSpPr>
                         <a:xfrm>
                           <a:off x="0" y="0"/>
-                          <a:ext cx="3797300" cy="1404620"/>
+                          <a:ext cx="6353010" cy="3211661"/>
+                          <a:chOff x="0" y="0"/>
+                          <a:chExt cx="6353010" cy="3211661"/>
                         </a:xfrm>
-                        <a:prstGeom prst="rect">
-                          <a:avLst/>
-                        </a:prstGeom>
-                        <a:solidFill>
-                          <a:srgbClr val="FFFFFF"/>
-                        </a:solidFill>
-                        <a:ln w="9525">
+                      </wpg:grpSpPr>
+                      <pic:pic xmlns:pic="http://schemas.openxmlformats.org/drawingml/2006/picture">
+                        <pic:nvPicPr>
+                          <pic:cNvPr id="4" name="Imagem 4"/>
+                          <pic:cNvPicPr>
+                            <a:picLocks noChangeAspect="1"/>
+                          </pic:cNvPicPr>
+                        </pic:nvPicPr>
+                        <pic:blipFill>
+                          <a:blip r:embed="rId14">
+                            <a:extLst>
+                              <a:ext uri="{28A0092B-C50C-407E-A947-70E740481C1C}">
+                                <a14:useLocalDpi xmlns:a14="http://schemas.microsoft.com/office/drawing/2010/main" val="0"/>
+                              </a:ext>
+                            </a:extLst>
+                          </a:blip>
+                          <a:srcRect/>
+                          <a:stretch>
+                            <a:fillRect/>
+                          </a:stretch>
+                        </pic:blipFill>
+                        <pic:spPr bwMode="auto">
+                          <a:xfrm>
+                            <a:off x="0" y="0"/>
+                            <a:ext cx="5990590" cy="3072130"/>
+                          </a:xfrm>
+                          <a:prstGeom prst="rect">
+                            <a:avLst/>
+                          </a:prstGeom>
                           <a:noFill/>
-                          <a:miter lim="800000"/>
-                          <a:headEnd/>
-                          <a:tailEnd/>
-                        </a:ln>
-                      </wps:spPr>
-                      <wps:txbx>
-                        <w:txbxContent>
-                          <w:p>
-                            <w:pPr>
-                              <w:rPr>
-                                <w:sz w:val="22"/>
-                                <w:lang w:val="en-US"/>
-                              </w:rPr>
-                            </w:pPr>
-                            <w:r>
-                              <w:rPr>
-                                <w:sz w:val="22"/>
-                                <w:lang w:val="en-US"/>
-                              </w:rPr>
-                              <w:t xml:space="preserve">And it was in this function that </w:t>
-                            </w:r>
-                            <w:r>
-                              <w:rPr>
-                                <w:sz w:val="22"/>
-                                <w:lang w:val="en-US"/>
-                              </w:rPr>
-                              <w:t>we</w:t>
-                            </w:r>
-                            <w:r>
-                              <w:rPr>
-                                <w:sz w:val="22"/>
-                                <w:lang w:val="en-US"/>
-                              </w:rPr>
-                              <w:t xml:space="preserve"> changed the ‘,’ separator to ‘;’</w:t>
-                            </w:r>
-                          </w:p>
-                        </w:txbxContent>
-                      </wps:txbx>
-                      <wps:bodyPr rot="0" vert="horz" wrap="square" lIns="91440" tIns="45720" rIns="91440" bIns="45720" anchor="t" anchorCtr="0">
-                        <a:spAutoFit/>
-                      </wps:bodyPr>
-                    </wps:wsp>
+                          <a:ln>
+                            <a:noFill/>
+                          </a:ln>
+                        </pic:spPr>
+                      </pic:pic>
+                      <wps:wsp>
+                        <wps:cNvPr id="13" name="Caixa de Texto 2"/>
+                        <wps:cNvSpPr txBox="1">
+                          <a:spLocks noChangeArrowheads="1"/>
+                        </wps:cNvSpPr>
+                        <wps:spPr bwMode="auto">
+                          <a:xfrm>
+                            <a:off x="2140085" y="2714017"/>
+                            <a:ext cx="4212925" cy="497644"/>
+                          </a:xfrm>
+                          <a:prstGeom prst="rect">
+                            <a:avLst/>
+                          </a:prstGeom>
+                          <a:solidFill>
+                            <a:srgbClr val="FFFFFF"/>
+                          </a:solidFill>
+                          <a:ln w="9525">
+                            <a:noFill/>
+                            <a:miter lim="800000"/>
+                            <a:headEnd/>
+                            <a:tailEnd/>
+                          </a:ln>
+                        </wps:spPr>
+                        <wps:txbx>
+                          <w:txbxContent>
+                            <w:p>
+                              <w:pPr>
+                                <w:rPr>
+                                  <w:rFonts w:asciiTheme="minorHAnsi" w:hAnsiTheme="minorHAnsi"/>
+                                  <w:sz w:val="22"/>
+                                  <w:lang w:val="en-US"/>
+                                </w:rPr>
+                              </w:pPr>
+                              <w:r>
+                                <w:rPr>
+                                  <w:rFonts w:asciiTheme="minorHAnsi" w:hAnsiTheme="minorHAnsi"/>
+                                  <w:sz w:val="22"/>
+                                  <w:lang w:val="en-US"/>
+                                </w:rPr>
+                                <w:t>And it was in this function that we changed the ‘,’ separator to ‘;’</w:t>
+                              </w:r>
+                            </w:p>
+                          </w:txbxContent>
+                        </wps:txbx>
+                        <wps:bodyPr rot="0" vert="horz" wrap="square" lIns="91440" tIns="45720" rIns="91440" bIns="45720" anchor="t" anchorCtr="0">
+                          <a:noAutofit/>
+                        </wps:bodyPr>
+                      </wps:wsp>
+                    </wpg:wgp>
                   </a:graphicData>
                 </a:graphic>
-                <wp14:sizeRelH relativeFrom="margin">
-                  <wp14:pctWidth>0</wp14:pctWidth>
-                </wp14:sizeRelH>
-                <wp14:sizeRelV relativeFrom="margin">
-                  <wp14:pctHeight>20000</wp14:pctHeight>
-                </wp14:sizeRelV>
               </wp:anchor>
             </w:drawing>
           </mc:Choice>
           <mc:Fallback>
             <w:pict>
-              <v:shape w14:anchorId="7A683DA5" id="_x0000_s1030" type="#_x0000_t202" style="position:absolute;left:0;text-align:left;margin-left:176.95pt;margin-top:216.9pt;width:299pt;height:110.6pt;z-index:251673600;visibility:visible;mso-wrap-style:square;mso-width-percent:0;mso-height-percent:200;mso-wrap-distance-left:9pt;mso-wrap-distance-top:3.6pt;mso-wrap-distance-right:9pt;mso-wrap-distance-bottom:3.6pt;mso-position-horizontal:absolute;mso-position-horizontal-relative:text;mso-position-vertical:absolute;mso-position-vertical-relative:text;mso-width-percent:0;mso-height-percent:200;mso-width-relative:margin;mso-height-relative:margin;v-text-anchor:top" o:gfxdata="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" stroked="f">
-                <v:textbox style="mso-fit-shape-to-text:t">
-                  <w:txbxContent>
-                    <w:p>
-                      <w:pPr>
-                        <w:rPr>
-                          <w:sz w:val="22"/>
-                          <w:lang w:val="en-US"/>
-                        </w:rPr>
-                      </w:pPr>
-                      <w:r>
-                        <w:rPr>
-                          <w:sz w:val="22"/>
-                          <w:lang w:val="en-US"/>
-                        </w:rPr>
-                        <w:t xml:space="preserve">And it was in this function that </w:t>
-                      </w:r>
-                      <w:r>
-                        <w:rPr>
-                          <w:sz w:val="22"/>
-                          <w:lang w:val="en-US"/>
-                        </w:rPr>
-                        <w:t>we</w:t>
-                      </w:r>
-                      <w:r>
-                        <w:rPr>
-                          <w:sz w:val="22"/>
-                          <w:lang w:val="en-US"/>
-                        </w:rPr>
-                        <w:t xml:space="preserve"> changed the ‘,’ separator to ‘;’</w:t>
-                      </w:r>
-                    </w:p>
-                  </w:txbxContent>
-                </v:textbox>
-                <w10:wrap type="square"/>
-              </v:shape>
+              <v:group w14:anchorId="2CAE78EC" id="Group 16" o:spid="_x0000_s1030" style="position:absolute;left:0;text-align:left;margin-left:-23.75pt;margin-top:37.55pt;width:500.25pt;height:252.9pt;z-index:251673600" coordsize="6353010,3211661" o:gfxdata="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">
+                <v:shape id="Imagem 4" o:spid="_x0000_s1031" type="#_x0000_t75" style="position:absolute;width:5990590;height:3072130;visibility:visible;mso-wrap-style:square" o:gfxdata="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">
+                  <v:imagedata r:id="rId15" o:title=""/>
+                  <v:path arrowok="t"/>
+                </v:shape>
+                <v:shape id="_x0000_s1032" type="#_x0000_t202" style="position:absolute;left:2140085;top:2714017;width:4212925;height:497644;visibility:visible;mso-wrap-style:square;v-text-anchor:top" o:gfxdata="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" stroked="f">
+                  <v:textbox>
+                    <w:txbxContent>
+                      <w:p>
+                        <w:pPr>
+                          <w:rPr>
+                            <w:rFonts w:asciiTheme="minorHAnsi" w:hAnsiTheme="minorHAnsi"/>
+                            <w:sz w:val="22"/>
+                            <w:lang w:val="en-US"/>
+                          </w:rPr>
+                        </w:pPr>
+                        <w:r>
+                          <w:rPr>
+                            <w:rFonts w:asciiTheme="minorHAnsi" w:hAnsiTheme="minorHAnsi"/>
+                            <w:sz w:val="22"/>
+                            <w:lang w:val="en-US"/>
+                          </w:rPr>
+                          <w:t>And it was in this function that we changed the ‘,’ separator to ‘;’</w:t>
+                        </w:r>
+                      </w:p>
+                    </w:txbxContent>
+                  </v:textbox>
+                </v:shape>
+                <w10:wrap type="through"/>
+              </v:group>
             </w:pict>
           </mc:Fallback>
         </mc:AlternateContent>
       </w:r>
       <w:r>
         <w:rPr>
-          <w:noProof/>
-        </w:rPr>
-        <w:drawing>
-          <wp:anchor distT="0" distB="0" distL="114300" distR="114300" simplePos="0" relativeHeight="251670528" behindDoc="1" locked="0" layoutInCell="1" allowOverlap="1" wp14:anchorId="5BB37140" wp14:editId="1200D7A3">
-            <wp:simplePos x="0" y="0"/>
-            <wp:positionH relativeFrom="margin">
-              <wp:align>right</wp:align>
-            </wp:positionH>
-            <wp:positionV relativeFrom="paragraph">
-              <wp:posOffset>473710</wp:posOffset>
-            </wp:positionV>
-            <wp:extent cx="5400040" cy="2575930"/>
-            <wp:effectExtent l="0" t="0" r="0" b="0"/>
-            <wp:wrapTight wrapText="bothSides">
-              <wp:wrapPolygon edited="0">
-                <wp:start x="0" y="0"/>
-                <wp:lineTo x="0" y="21408"/>
-                <wp:lineTo x="21488" y="21408"/>
-                <wp:lineTo x="21488" y="0"/>
-                <wp:lineTo x="0" y="0"/>
-              </wp:wrapPolygon>
-            </wp:wrapTight>
-            <wp:docPr id="4" name="Imagem 4"/>
-            <wp:cNvGraphicFramePr>
-              <a:graphicFrameLocks xmlns:a="http://schemas.openxmlformats.org/drawingml/2006/main" noChangeAspect="1"/>
-            </wp:cNvGraphicFramePr>
-            <a:graphic xmlns:a="http://schemas.openxmlformats.org/drawingml/2006/main">
-              <a:graphicData uri="http://schemas.openxmlformats.org/drawingml/2006/picture">
-                <pic:pic xmlns:pic="http://schemas.openxmlformats.org/drawingml/2006/picture">
-                  <pic:nvPicPr>
-                    <pic:cNvPr id="0" name="Picture 1"/>
-                    <pic:cNvPicPr>
-                      <a:picLocks noChangeAspect="1" noChangeArrowheads="1"/>
-                    </pic:cNvPicPr>
-                  </pic:nvPicPr>
-                  <pic:blipFill>
-                    <a:blip r:embed="rId14">
-                      <a:extLst>
-                        <a:ext uri="{28A0092B-C50C-407E-A947-70E740481C1C}">
-                          <a14:useLocalDpi xmlns:a14="http://schemas.microsoft.com/office/drawing/2010/main" val="0"/>
-                        </a:ext>
-                      </a:extLst>
-                    </a:blip>
-                    <a:srcRect/>
-                    <a:stretch>
-                      <a:fillRect/>
-                    </a:stretch>
-                  </pic:blipFill>
-                  <pic:spPr bwMode="auto">
-                    <a:xfrm>
-                      <a:off x="0" y="0"/>
-                      <a:ext cx="5400040" cy="2575930"/>
-                    </a:xfrm>
-                    <a:prstGeom prst="rect">
-                      <a:avLst/>
-                    </a:prstGeom>
-                    <a:noFill/>
-                    <a:ln>
-                      <a:noFill/>
-                    </a:ln>
-                  </pic:spPr>
-                </pic:pic>
-              </a:graphicData>
-            </a:graphic>
-            <wp14:sizeRelH relativeFrom="page">
-              <wp14:pctWidth>0</wp14:pctWidth>
-            </wp14:sizeRelH>
-            <wp14:sizeRelV relativeFrom="page">
-              <wp14:pctHeight>0</wp14:pctHeight>
-            </wp14:sizeRelV>
-          </wp:anchor>
-        </w:drawing>
-      </w:r>
-      <w:r>
-        <w:rPr>
-          <w:rFonts w:cs="Times New Roman"/>
+          <w:rFonts w:asciiTheme="minorHAnsi" w:hAnsiTheme="minorHAnsi" w:cs="Times New Roman"/>
           <w:szCs w:val="24"/>
           <w:lang w:val="en-GB"/>
         </w:rPr>
-        <w:t xml:space="preserve">With this simple UML, we are trying to show the sequence of function call that allowed </w:t>
-      </w:r>
-      <w:proofErr w:type="gramStart"/>
-      <w:r>
-        <w:rPr>
-          <w:rFonts w:cs="Times New Roman"/>
+        <w:t>With this simple UML, we are trying to show the sequence o</w:t>
+      </w:r>
+      <w:r>
+        <w:rPr>
+          <w:rFonts w:asciiTheme="minorHAnsi" w:hAnsiTheme="minorHAnsi" w:cs="Times New Roman"/>
           <w:szCs w:val="24"/>
           <w:lang w:val="en-GB"/>
         </w:rPr>
-        <w:t>has to</w:t>
-      </w:r>
-      <w:proofErr w:type="gramEnd"/>
-      <w:r>
-        <w:rPr>
-          <w:rFonts w:cs="Times New Roman"/>
+        <w:t>f function call</w:t>
+      </w:r>
+      <w:r>
+        <w:rPr>
+          <w:rFonts w:asciiTheme="minorHAnsi" w:hAnsiTheme="minorHAnsi" w:cs="Times New Roman"/>
           <w:szCs w:val="24"/>
           <w:lang w:val="en-GB"/>
         </w:rPr>
-        <w:t xml:space="preserve"> plan and find the correct place to solve the issue:</w:t>
+        <w:t>s</w:t>
+      </w:r>
+      <w:r>
+        <w:rPr>
+          <w:rFonts w:asciiTheme="minorHAnsi" w:hAnsiTheme="minorHAnsi" w:cs="Times New Roman"/>
+          <w:szCs w:val="24"/>
+          <w:lang w:val="en-GB"/>
+        </w:rPr>
+        <w:t xml:space="preserve"> that allowed us</w:t>
+      </w:r>
+      <w:r>
+        <w:rPr>
+          <w:rFonts w:asciiTheme="minorHAnsi" w:hAnsiTheme="minorHAnsi" w:cs="Times New Roman"/>
+          <w:szCs w:val="24"/>
+          <w:lang w:val="en-GB"/>
+        </w:rPr>
+        <w:t xml:space="preserve"> to plan and find the correct place to solve the issue:</w:t>
       </w:r>
     </w:p>
     <w:p>
@@ -4088,7 +3955,7 @@
         <w:spacing w:before="0" w:line="300" w:lineRule="exact"/>
         <w:ind w:left="-142" w:firstLine="357"/>
         <w:rPr>
-          <w:rFonts w:eastAsia="Times New Roman" w:cs="Times New Roman"/>
+          <w:rFonts w:asciiTheme="minorHAnsi" w:eastAsia="Times New Roman" w:hAnsiTheme="minorHAnsi" w:cs="Times New Roman"/>
           <w:szCs w:val="24"/>
           <w:lang w:val="en-GB" w:eastAsia="en-GB"/>
         </w:rPr>
@@ -4099,7 +3966,7 @@
         <w:spacing w:before="0" w:line="300" w:lineRule="exact"/>
         <w:ind w:left="-142" w:firstLine="357"/>
         <w:rPr>
-          <w:rFonts w:eastAsia="Times New Roman" w:cs="Times New Roman"/>
+          <w:rFonts w:asciiTheme="minorHAnsi" w:eastAsia="Times New Roman" w:hAnsiTheme="minorHAnsi" w:cs="Times New Roman"/>
           <w:b/>
           <w:szCs w:val="24"/>
           <w:lang w:val="en-GB" w:eastAsia="en-GB"/>
@@ -4111,14 +3978,14 @@
         <w:spacing w:before="0" w:line="300" w:lineRule="exact"/>
         <w:ind w:left="-142" w:firstLine="357"/>
         <w:rPr>
-          <w:rFonts w:eastAsia="Times New Roman" w:cs="Times New Roman"/>
+          <w:rFonts w:asciiTheme="minorHAnsi" w:eastAsia="Times New Roman" w:hAnsiTheme="minorHAnsi" w:cs="Times New Roman"/>
           <w:szCs w:val="24"/>
           <w:lang w:val="en-GB" w:eastAsia="en-GB"/>
         </w:rPr>
       </w:pPr>
       <w:r>
         <w:rPr>
-          <w:rFonts w:eastAsia="Times New Roman" w:cs="Times New Roman"/>
+          <w:rFonts w:asciiTheme="minorHAnsi" w:eastAsia="Times New Roman" w:hAnsiTheme="minorHAnsi" w:cs="Times New Roman"/>
           <w:b/>
           <w:szCs w:val="24"/>
           <w:lang w:val="en-GB" w:eastAsia="en-GB"/>
@@ -4127,7 +3994,7 @@
       </w:r>
       <w:r>
         <w:rPr>
-          <w:rFonts w:eastAsia="Times New Roman" w:cs="Times New Roman"/>
+          <w:rFonts w:asciiTheme="minorHAnsi" w:eastAsia="Times New Roman" w:hAnsiTheme="minorHAnsi" w:cs="Times New Roman"/>
           <w:szCs w:val="24"/>
           <w:lang w:val="en-GB" w:eastAsia="en-GB"/>
         </w:rPr>
@@ -4135,7 +4002,7 @@
       </w:r>
       <w:r>
         <w:rPr>
-          <w:rFonts w:eastAsia="Times New Roman" w:cs="Times New Roman"/>
+          <w:rFonts w:asciiTheme="minorHAnsi" w:eastAsia="Times New Roman" w:hAnsiTheme="minorHAnsi" w:cs="Times New Roman"/>
           <w:b/>
           <w:szCs w:val="24"/>
           <w:lang w:val="en-GB" w:eastAsia="en-GB"/>
@@ -4144,7 +4011,7 @@
       </w:r>
       <w:r>
         <w:rPr>
-          <w:rFonts w:eastAsia="Times New Roman" w:cs="Times New Roman"/>
+          <w:rFonts w:asciiTheme="minorHAnsi" w:eastAsia="Times New Roman" w:hAnsiTheme="minorHAnsi" w:cs="Times New Roman"/>
           <w:szCs w:val="24"/>
           <w:lang w:val="en-GB" w:eastAsia="en-GB"/>
         </w:rPr>
@@ -4152,7 +4019,7 @@
       </w:r>
       <w:r>
         <w:rPr>
-          <w:rFonts w:eastAsia="Times New Roman" w:cs="Times New Roman"/>
+          <w:rFonts w:asciiTheme="minorHAnsi" w:eastAsia="Times New Roman" w:hAnsiTheme="minorHAnsi" w:cs="Times New Roman"/>
           <w:b/>
           <w:szCs w:val="24"/>
           <w:lang w:val="en-GB" w:eastAsia="en-GB"/>
@@ -4161,7 +4028,7 @@
       </w:r>
       <w:r>
         <w:rPr>
-          <w:rFonts w:eastAsia="Times New Roman" w:cs="Times New Roman"/>
+          <w:rFonts w:asciiTheme="minorHAnsi" w:eastAsia="Times New Roman" w:hAnsiTheme="minorHAnsi" w:cs="Times New Roman"/>
           <w:b/>
           <w:szCs w:val="24"/>
           <w:lang w:val="en-GB" w:eastAsia="en-GB"/>
@@ -4170,23 +4037,12 @@
       </w:r>
       <w:r>
         <w:rPr>
-          <w:rFonts w:eastAsia="Times New Roman" w:cs="Times New Roman"/>
+          <w:rFonts w:asciiTheme="minorHAnsi" w:eastAsia="Times New Roman" w:hAnsiTheme="minorHAnsi" w:cs="Times New Roman"/>
           <w:szCs w:val="24"/>
           <w:lang w:val="en-GB" w:eastAsia="en-GB"/>
         </w:rPr>
         <w:t xml:space="preserve"> </w:t>
       </w:r>
-    </w:p>
-    <w:p>
-      <w:pPr>
-        <w:spacing w:before="0" w:line="300" w:lineRule="exact"/>
-        <w:ind w:left="-142" w:firstLine="357"/>
-        <w:rPr>
-          <w:rFonts w:eastAsia="Times New Roman" w:cs="Times New Roman"/>
-          <w:szCs w:val="24"/>
-          <w:lang w:val="en-GB" w:eastAsia="en-GB"/>
-        </w:rPr>
-      </w:pPr>
     </w:p>
     <w:p>
       <w:pPr>
@@ -4208,59 +4064,23 @@
           <w:tab w:val="left" w:pos="13740"/>
           <w:tab w:val="left" w:pos="14656"/>
         </w:tabs>
-        <w:spacing w:before="0" w:line="240" w:lineRule="auto"/>
-        <w:jc w:val="left"/>
-        <w:rPr>
-          <w:rFonts w:ascii="Courier New" w:eastAsia="Times New Roman" w:hAnsi="Courier New" w:cs="Courier New"/>
-          <w:color w:val="000000"/>
-          <w:sz w:val="22"/>
-          <w:szCs w:val="20"/>
+        <w:spacing w:before="0" w:line="300" w:lineRule="exact"/>
+        <w:ind w:left="-142" w:firstLine="357"/>
+        <w:rPr>
+          <w:rFonts w:asciiTheme="minorHAnsi" w:eastAsia="Times New Roman" w:hAnsiTheme="minorHAnsi" w:cs="Courier New"/>
+          <w:color w:val="000000"/>
+          <w:szCs w:val="24"/>
           <w:lang w:val="en-US" w:eastAsia="pt-PT"/>
         </w:rPr>
       </w:pPr>
-      <w:proofErr w:type="spellStart"/>
-      <w:r>
-        <w:rPr>
-          <w:rFonts w:ascii="Courier New" w:eastAsia="Times New Roman" w:hAnsi="Courier New" w:cs="Courier New"/>
-          <w:color w:val="000000"/>
-          <w:sz w:val="22"/>
-          <w:szCs w:val="20"/>
+      <w:r>
+        <w:rPr>
+          <w:rFonts w:asciiTheme="minorHAnsi" w:eastAsia="Times New Roman" w:hAnsiTheme="minorHAnsi" w:cs="Courier New"/>
+          <w:color w:val="000000"/>
+          <w:szCs w:val="24"/>
           <w:lang w:val="en-US" w:eastAsia="pt-PT"/>
         </w:rPr>
-        <w:t>src</w:t>
-      </w:r>
-      <w:proofErr w:type="spellEnd"/>
-      <w:r>
-        <w:rPr>
-          <w:rFonts w:ascii="Courier New" w:eastAsia="Times New Roman" w:hAnsi="Courier New" w:cs="Courier New"/>
-          <w:color w:val="000000"/>
-          <w:sz w:val="22"/>
-          <w:szCs w:val="20"/>
-          <w:lang w:val="en-US" w:eastAsia="pt-PT"/>
-        </w:rPr>
-        <w:t>/vs/workbench/parts/search/common/</w:t>
-      </w:r>
-      <w:proofErr w:type="spellStart"/>
-      <w:r>
-        <w:rPr>
-          <w:rFonts w:ascii="Courier New" w:eastAsia="Times New Roman" w:hAnsi="Courier New" w:cs="Courier New"/>
-          <w:color w:val="000000"/>
-          <w:sz w:val="22"/>
-          <w:szCs w:val="20"/>
-          <w:lang w:val="en-US" w:eastAsia="pt-PT"/>
-        </w:rPr>
-        <w:t>queryBuilder.ts</w:t>
-      </w:r>
-      <w:proofErr w:type="spellEnd"/>
-      <w:r>
-        <w:rPr>
-          <w:rFonts w:ascii="Courier New" w:eastAsia="Times New Roman" w:hAnsi="Courier New" w:cs="Courier New"/>
-          <w:color w:val="000000"/>
-          <w:sz w:val="22"/>
-          <w:szCs w:val="20"/>
-          <w:lang w:val="en-US" w:eastAsia="pt-PT"/>
-        </w:rPr>
-        <w:t xml:space="preserve"> | 2 +-</w:t>
+        <w:t>src/vs/workbench/parts/search/common/queryBuilder.ts | 2 +-</w:t>
       </w:r>
     </w:p>
     <w:p>
@@ -4283,47 +4103,23 @@
           <w:tab w:val="left" w:pos="13740"/>
           <w:tab w:val="left" w:pos="14656"/>
         </w:tabs>
-        <w:spacing w:before="0" w:line="240" w:lineRule="auto"/>
-        <w:jc w:val="left"/>
-        <w:rPr>
-          <w:rFonts w:ascii="Courier New" w:eastAsia="Times New Roman" w:hAnsi="Courier New" w:cs="Courier New"/>
-          <w:color w:val="000000"/>
-          <w:sz w:val="22"/>
-          <w:szCs w:val="20"/>
+        <w:spacing w:before="0" w:line="300" w:lineRule="exact"/>
+        <w:ind w:left="-142" w:firstLine="357"/>
+        <w:rPr>
+          <w:rFonts w:asciiTheme="minorHAnsi" w:eastAsia="Times New Roman" w:hAnsiTheme="minorHAnsi" w:cs="Courier New"/>
+          <w:color w:val="000000"/>
+          <w:szCs w:val="24"/>
           <w:lang w:val="en-US" w:eastAsia="pt-PT"/>
         </w:rPr>
       </w:pPr>
       <w:r>
         <w:rPr>
-          <w:rFonts w:ascii="Courier New" w:eastAsia="Times New Roman" w:hAnsi="Courier New" w:cs="Courier New"/>
-          <w:color w:val="000000"/>
-          <w:sz w:val="22"/>
-          <w:szCs w:val="20"/>
+          <w:rFonts w:asciiTheme="minorHAnsi" w:eastAsia="Times New Roman" w:hAnsiTheme="minorHAnsi" w:cs="Courier New"/>
+          <w:color w:val="000000"/>
+          <w:szCs w:val="24"/>
           <w:lang w:val="en-US" w:eastAsia="pt-PT"/>
         </w:rPr>
-        <w:t xml:space="preserve"> 1 file changed, 1 </w:t>
-      </w:r>
-      <w:proofErr w:type="gramStart"/>
-      <w:r>
-        <w:rPr>
-          <w:rFonts w:ascii="Courier New" w:eastAsia="Times New Roman" w:hAnsi="Courier New" w:cs="Courier New"/>
-          <w:color w:val="000000"/>
-          <w:sz w:val="22"/>
-          <w:szCs w:val="20"/>
-          <w:lang w:val="en-US" w:eastAsia="pt-PT"/>
-        </w:rPr>
-        <w:t>insertion(</w:t>
-      </w:r>
-      <w:proofErr w:type="gramEnd"/>
-      <w:r>
-        <w:rPr>
-          <w:rFonts w:ascii="Courier New" w:eastAsia="Times New Roman" w:hAnsi="Courier New" w:cs="Courier New"/>
-          <w:color w:val="000000"/>
-          <w:sz w:val="22"/>
-          <w:szCs w:val="20"/>
-          <w:lang w:val="en-US" w:eastAsia="pt-PT"/>
-        </w:rPr>
-        <w:t>+), 1 deletion(-)</w:t>
+        <w:t xml:space="preserve"> 1 file changed, 1 insertion(+), 1 deletion(-)</w:t>
       </w:r>
     </w:p>
     <w:p>
@@ -4346,13 +4142,12 @@
           <w:tab w:val="left" w:pos="13740"/>
           <w:tab w:val="left" w:pos="14656"/>
         </w:tabs>
-        <w:spacing w:before="0" w:line="240" w:lineRule="auto"/>
-        <w:jc w:val="left"/>
-        <w:rPr>
-          <w:rFonts w:ascii="Courier New" w:eastAsia="Times New Roman" w:hAnsi="Courier New" w:cs="Courier New"/>
-          <w:color w:val="000000"/>
-          <w:sz w:val="22"/>
-          <w:szCs w:val="20"/>
+        <w:spacing w:before="0" w:line="300" w:lineRule="exact"/>
+        <w:ind w:left="-142" w:firstLine="357"/>
+        <w:rPr>
+          <w:rFonts w:asciiTheme="minorHAnsi" w:eastAsia="Times New Roman" w:hAnsiTheme="minorHAnsi" w:cs="Courier New"/>
+          <w:color w:val="000000"/>
+          <w:szCs w:val="24"/>
           <w:lang w:val="en-US" w:eastAsia="pt-PT"/>
         </w:rPr>
       </w:pPr>
@@ -4377,104 +4172,24 @@
           <w:tab w:val="left" w:pos="13740"/>
           <w:tab w:val="left" w:pos="14656"/>
         </w:tabs>
-        <w:spacing w:before="0" w:line="240" w:lineRule="auto"/>
-        <w:jc w:val="left"/>
-        <w:rPr>
-          <w:rFonts w:ascii="Courier New" w:eastAsia="Times New Roman" w:hAnsi="Courier New" w:cs="Courier New"/>
-          <w:color w:val="000000"/>
-          <w:sz w:val="22"/>
-          <w:szCs w:val="20"/>
+        <w:spacing w:before="0" w:line="300" w:lineRule="exact"/>
+        <w:ind w:left="-142" w:firstLine="357"/>
+        <w:rPr>
+          <w:rFonts w:asciiTheme="minorHAnsi" w:eastAsia="Times New Roman" w:hAnsiTheme="minorHAnsi" w:cs="Courier New"/>
+          <w:color w:val="000000"/>
+          <w:szCs w:val="24"/>
           <w:lang w:val="en-US" w:eastAsia="pt-PT"/>
         </w:rPr>
       </w:pPr>
       <w:r>
         <w:rPr>
-          <w:rFonts w:ascii="Courier New" w:eastAsia="Times New Roman" w:hAnsi="Courier New" w:cs="Courier New"/>
-          <w:color w:val="000000"/>
-          <w:sz w:val="22"/>
-          <w:szCs w:val="20"/>
+          <w:rFonts w:asciiTheme="minorHAnsi" w:eastAsia="Times New Roman" w:hAnsiTheme="minorHAnsi" w:cs="Courier New"/>
+          <w:color w:val="000000"/>
+          <w:szCs w:val="24"/>
           <w:lang w:val="en-US" w:eastAsia="pt-PT"/>
         </w:rPr>
-        <w:t>diff --git a/</w:t>
-      </w:r>
-      <w:proofErr w:type="spellStart"/>
-      <w:r>
-        <w:rPr>
-          <w:rFonts w:ascii="Courier New" w:eastAsia="Times New Roman" w:hAnsi="Courier New" w:cs="Courier New"/>
-          <w:color w:val="000000"/>
-          <w:sz w:val="22"/>
-          <w:szCs w:val="20"/>
-          <w:lang w:val="en-US" w:eastAsia="pt-PT"/>
-        </w:rPr>
-        <w:t>src</w:t>
-      </w:r>
-      <w:proofErr w:type="spellEnd"/>
-      <w:r>
-        <w:rPr>
-          <w:rFonts w:ascii="Courier New" w:eastAsia="Times New Roman" w:hAnsi="Courier New" w:cs="Courier New"/>
-          <w:color w:val="000000"/>
-          <w:sz w:val="22"/>
-          <w:szCs w:val="20"/>
-          <w:lang w:val="en-US" w:eastAsia="pt-PT"/>
-        </w:rPr>
-        <w:t>/vs/workbench/parts/search/common/</w:t>
-      </w:r>
-      <w:proofErr w:type="spellStart"/>
-      <w:r>
-        <w:rPr>
-          <w:rFonts w:ascii="Courier New" w:eastAsia="Times New Roman" w:hAnsi="Courier New" w:cs="Courier New"/>
-          <w:color w:val="000000"/>
-          <w:sz w:val="22"/>
-          <w:szCs w:val="20"/>
-          <w:lang w:val="en-US" w:eastAsia="pt-PT"/>
-        </w:rPr>
-        <w:t>queryBuilder.ts</w:t>
-      </w:r>
-      <w:proofErr w:type="spellEnd"/>
-      <w:r>
-        <w:rPr>
-          <w:rFonts w:ascii="Courier New" w:eastAsia="Times New Roman" w:hAnsi="Courier New" w:cs="Courier New"/>
-          <w:color w:val="000000"/>
-          <w:sz w:val="22"/>
-          <w:szCs w:val="20"/>
-          <w:lang w:val="en-US" w:eastAsia="pt-PT"/>
-        </w:rPr>
-        <w:t xml:space="preserve"> b/</w:t>
-      </w:r>
-      <w:proofErr w:type="spellStart"/>
-      <w:r>
-        <w:rPr>
-          <w:rFonts w:ascii="Courier New" w:eastAsia="Times New Roman" w:hAnsi="Courier New" w:cs="Courier New"/>
-          <w:color w:val="000000"/>
-          <w:sz w:val="22"/>
-          <w:szCs w:val="20"/>
-          <w:lang w:val="en-US" w:eastAsia="pt-PT"/>
-        </w:rPr>
-        <w:t>src</w:t>
-      </w:r>
-      <w:proofErr w:type="spellEnd"/>
-      <w:r>
-        <w:rPr>
-          <w:rFonts w:ascii="Courier New" w:eastAsia="Times New Roman" w:hAnsi="Courier New" w:cs="Courier New"/>
-          <w:color w:val="000000"/>
-          <w:sz w:val="22"/>
-          <w:szCs w:val="20"/>
-          <w:lang w:val="en-US" w:eastAsia="pt-PT"/>
-        </w:rPr>
-        <w:t>/vs/workbench/parts/search/common/</w:t>
-      </w:r>
-      <w:proofErr w:type="spellStart"/>
-      <w:r>
-        <w:rPr>
-          <w:rFonts w:ascii="Courier New" w:eastAsia="Times New Roman" w:hAnsi="Courier New" w:cs="Courier New"/>
-          <w:color w:val="000000"/>
-          <w:sz w:val="22"/>
-          <w:szCs w:val="20"/>
-          <w:lang w:val="en-US" w:eastAsia="pt-PT"/>
-        </w:rPr>
-        <w:t>queryBuilder.ts</w:t>
-      </w:r>
-      <w:proofErr w:type="spellEnd"/>
+        <w:t>diff --git a/src/vs/workbench/parts/search/common/queryBuilder.ts b/src/vs/workbench/parts/search/common/queryBuilder.ts</w:t>
+      </w:r>
     </w:p>
     <w:p>
       <w:pPr>
@@ -4496,47 +4211,23 @@
           <w:tab w:val="left" w:pos="13740"/>
           <w:tab w:val="left" w:pos="14656"/>
         </w:tabs>
-        <w:spacing w:before="0" w:line="240" w:lineRule="auto"/>
-        <w:jc w:val="left"/>
-        <w:rPr>
-          <w:rFonts w:ascii="Courier New" w:eastAsia="Times New Roman" w:hAnsi="Courier New" w:cs="Courier New"/>
-          <w:color w:val="000000"/>
-          <w:sz w:val="22"/>
-          <w:szCs w:val="20"/>
+        <w:spacing w:before="0" w:line="300" w:lineRule="exact"/>
+        <w:ind w:left="-142" w:firstLine="357"/>
+        <w:rPr>
+          <w:rFonts w:asciiTheme="minorHAnsi" w:eastAsia="Times New Roman" w:hAnsiTheme="minorHAnsi" w:cs="Courier New"/>
+          <w:color w:val="000000"/>
+          <w:szCs w:val="24"/>
           <w:lang w:val="en-US" w:eastAsia="pt-PT"/>
         </w:rPr>
       </w:pPr>
       <w:r>
         <w:rPr>
-          <w:rFonts w:ascii="Courier New" w:eastAsia="Times New Roman" w:hAnsi="Courier New" w:cs="Courier New"/>
-          <w:color w:val="000000"/>
-          <w:sz w:val="22"/>
-          <w:szCs w:val="20"/>
+          <w:rFonts w:asciiTheme="minorHAnsi" w:eastAsia="Times New Roman" w:hAnsiTheme="minorHAnsi" w:cs="Courier New"/>
+          <w:color w:val="000000"/>
+          <w:szCs w:val="24"/>
           <w:lang w:val="en-US" w:eastAsia="pt-PT"/>
         </w:rPr>
-        <w:t>index 5c8e0d</w:t>
-      </w:r>
-      <w:proofErr w:type="gramStart"/>
-      <w:r>
-        <w:rPr>
-          <w:rFonts w:ascii="Courier New" w:eastAsia="Times New Roman" w:hAnsi="Courier New" w:cs="Courier New"/>
-          <w:color w:val="000000"/>
-          <w:sz w:val="22"/>
-          <w:szCs w:val="20"/>
-          <w:lang w:val="en-US" w:eastAsia="pt-PT"/>
-        </w:rPr>
-        <w:t>65015..</w:t>
-      </w:r>
-      <w:proofErr w:type="gramEnd"/>
-      <w:r>
-        <w:rPr>
-          <w:rFonts w:ascii="Courier New" w:eastAsia="Times New Roman" w:hAnsi="Courier New" w:cs="Courier New"/>
-          <w:color w:val="000000"/>
-          <w:sz w:val="22"/>
-          <w:szCs w:val="20"/>
-          <w:lang w:val="en-US" w:eastAsia="pt-PT"/>
-        </w:rPr>
-        <w:t>5c0cabdd0aa 100644</w:t>
+        <w:t>index 5c8e0d65015..5c0cabdd0aa 100644</w:t>
       </w:r>
     </w:p>
     <w:p>
@@ -4559,60 +4250,24 @@
           <w:tab w:val="left" w:pos="13740"/>
           <w:tab w:val="left" w:pos="14656"/>
         </w:tabs>
-        <w:spacing w:before="0" w:line="240" w:lineRule="auto"/>
-        <w:jc w:val="left"/>
-        <w:rPr>
-          <w:rFonts w:ascii="Courier New" w:eastAsia="Times New Roman" w:hAnsi="Courier New" w:cs="Courier New"/>
-          <w:color w:val="000000"/>
-          <w:sz w:val="22"/>
-          <w:szCs w:val="20"/>
+        <w:spacing w:before="0" w:line="300" w:lineRule="exact"/>
+        <w:ind w:left="-142" w:firstLine="357"/>
+        <w:rPr>
+          <w:rFonts w:asciiTheme="minorHAnsi" w:eastAsia="Times New Roman" w:hAnsiTheme="minorHAnsi" w:cs="Courier New"/>
+          <w:color w:val="000000"/>
+          <w:szCs w:val="24"/>
           <w:lang w:val="en-US" w:eastAsia="pt-PT"/>
         </w:rPr>
       </w:pPr>
       <w:r>
         <w:rPr>
-          <w:rFonts w:ascii="Courier New" w:eastAsia="Times New Roman" w:hAnsi="Courier New" w:cs="Courier New"/>
-          <w:color w:val="000000"/>
-          <w:sz w:val="22"/>
-          <w:szCs w:val="20"/>
+          <w:rFonts w:asciiTheme="minorHAnsi" w:eastAsia="Times New Roman" w:hAnsiTheme="minorHAnsi" w:cs="Courier New"/>
+          <w:color w:val="000000"/>
+          <w:szCs w:val="24"/>
           <w:lang w:val="en-US" w:eastAsia="pt-PT"/>
         </w:rPr>
-        <w:t>--- a/</w:t>
-      </w:r>
-      <w:proofErr w:type="spellStart"/>
-      <w:r>
-        <w:rPr>
-          <w:rFonts w:ascii="Courier New" w:eastAsia="Times New Roman" w:hAnsi="Courier New" w:cs="Courier New"/>
-          <w:color w:val="000000"/>
-          <w:sz w:val="22"/>
-          <w:szCs w:val="20"/>
-          <w:lang w:val="en-US" w:eastAsia="pt-PT"/>
-        </w:rPr>
-        <w:t>src</w:t>
-      </w:r>
-      <w:proofErr w:type="spellEnd"/>
-      <w:r>
-        <w:rPr>
-          <w:rFonts w:ascii="Courier New" w:eastAsia="Times New Roman" w:hAnsi="Courier New" w:cs="Courier New"/>
-          <w:color w:val="000000"/>
-          <w:sz w:val="22"/>
-          <w:szCs w:val="20"/>
-          <w:lang w:val="en-US" w:eastAsia="pt-PT"/>
-        </w:rPr>
-        <w:t>/vs/workbench/parts/search/common/</w:t>
-      </w:r>
-      <w:proofErr w:type="spellStart"/>
-      <w:r>
-        <w:rPr>
-          <w:rFonts w:ascii="Courier New" w:eastAsia="Times New Roman" w:hAnsi="Courier New" w:cs="Courier New"/>
-          <w:color w:val="000000"/>
-          <w:sz w:val="22"/>
-          <w:szCs w:val="20"/>
-          <w:lang w:val="en-US" w:eastAsia="pt-PT"/>
-        </w:rPr>
-        <w:t>queryBuilder.ts</w:t>
-      </w:r>
-      <w:proofErr w:type="spellEnd"/>
+        <w:t>--- a/src/vs/workbench/parts/search/common/queryBuilder.ts</w:t>
+      </w:r>
     </w:p>
     <w:p>
       <w:pPr>
@@ -4634,60 +4289,24 @@
           <w:tab w:val="left" w:pos="13740"/>
           <w:tab w:val="left" w:pos="14656"/>
         </w:tabs>
-        <w:spacing w:before="0" w:line="240" w:lineRule="auto"/>
-        <w:jc w:val="left"/>
-        <w:rPr>
-          <w:rFonts w:ascii="Courier New" w:eastAsia="Times New Roman" w:hAnsi="Courier New" w:cs="Courier New"/>
-          <w:color w:val="000000"/>
-          <w:sz w:val="22"/>
-          <w:szCs w:val="20"/>
+        <w:spacing w:before="0" w:line="300" w:lineRule="exact"/>
+        <w:ind w:left="-142" w:firstLine="357"/>
+        <w:rPr>
+          <w:rFonts w:asciiTheme="minorHAnsi" w:eastAsia="Times New Roman" w:hAnsiTheme="minorHAnsi" w:cs="Courier New"/>
+          <w:color w:val="000000"/>
+          <w:szCs w:val="24"/>
           <w:lang w:val="en-US" w:eastAsia="pt-PT"/>
         </w:rPr>
       </w:pPr>
       <w:r>
         <w:rPr>
-          <w:rFonts w:ascii="Courier New" w:eastAsia="Times New Roman" w:hAnsi="Courier New" w:cs="Courier New"/>
-          <w:color w:val="000000"/>
-          <w:sz w:val="22"/>
-          <w:szCs w:val="20"/>
+          <w:rFonts w:asciiTheme="minorHAnsi" w:eastAsia="Times New Roman" w:hAnsiTheme="minorHAnsi" w:cs="Courier New"/>
+          <w:color w:val="000000"/>
+          <w:szCs w:val="24"/>
           <w:lang w:val="en-US" w:eastAsia="pt-PT"/>
         </w:rPr>
-        <w:t>+++ b/</w:t>
-      </w:r>
-      <w:proofErr w:type="spellStart"/>
-      <w:r>
-        <w:rPr>
-          <w:rFonts w:ascii="Courier New" w:eastAsia="Times New Roman" w:hAnsi="Courier New" w:cs="Courier New"/>
-          <w:color w:val="000000"/>
-          <w:sz w:val="22"/>
-          <w:szCs w:val="20"/>
-          <w:lang w:val="en-US" w:eastAsia="pt-PT"/>
-        </w:rPr>
-        <w:t>src</w:t>
-      </w:r>
-      <w:proofErr w:type="spellEnd"/>
-      <w:r>
-        <w:rPr>
-          <w:rFonts w:ascii="Courier New" w:eastAsia="Times New Roman" w:hAnsi="Courier New" w:cs="Courier New"/>
-          <w:color w:val="000000"/>
-          <w:sz w:val="22"/>
-          <w:szCs w:val="20"/>
-          <w:lang w:val="en-US" w:eastAsia="pt-PT"/>
-        </w:rPr>
-        <w:t>/vs/workbench/parts/search/common/</w:t>
-      </w:r>
-      <w:proofErr w:type="spellStart"/>
-      <w:r>
-        <w:rPr>
-          <w:rFonts w:ascii="Courier New" w:eastAsia="Times New Roman" w:hAnsi="Courier New" w:cs="Courier New"/>
-          <w:color w:val="000000"/>
-          <w:sz w:val="22"/>
-          <w:szCs w:val="20"/>
-          <w:lang w:val="en-US" w:eastAsia="pt-PT"/>
-        </w:rPr>
-        <w:t>queryBuilder.ts</w:t>
-      </w:r>
-      <w:proofErr w:type="spellEnd"/>
+        <w:t>+++ b/src/vs/workbench/parts/search/common/queryBuilder.ts</w:t>
+      </w:r>
     </w:p>
     <w:p>
       <w:pPr>
@@ -4709,81 +4328,23 @@
           <w:tab w:val="left" w:pos="13740"/>
           <w:tab w:val="left" w:pos="14656"/>
         </w:tabs>
-        <w:spacing w:before="0" w:line="240" w:lineRule="auto"/>
-        <w:jc w:val="left"/>
-        <w:rPr>
-          <w:rFonts w:ascii="Courier New" w:eastAsia="Times New Roman" w:hAnsi="Courier New" w:cs="Courier New"/>
-          <w:color w:val="000000"/>
-          <w:sz w:val="22"/>
-          <w:szCs w:val="20"/>
+        <w:spacing w:before="0" w:line="300" w:lineRule="exact"/>
+        <w:ind w:left="-142" w:firstLine="357"/>
+        <w:rPr>
+          <w:rFonts w:asciiTheme="minorHAnsi" w:eastAsia="Times New Roman" w:hAnsiTheme="minorHAnsi" w:cs="Courier New"/>
+          <w:color w:val="000000"/>
+          <w:szCs w:val="24"/>
           <w:lang w:val="en-US" w:eastAsia="pt-PT"/>
         </w:rPr>
       </w:pPr>
       <w:r>
         <w:rPr>
-          <w:rFonts w:ascii="Courier New" w:eastAsia="Times New Roman" w:hAnsi="Courier New" w:cs="Courier New"/>
-          <w:color w:val="000000"/>
-          <w:sz w:val="22"/>
-          <w:szCs w:val="20"/>
+          <w:rFonts w:asciiTheme="minorHAnsi" w:eastAsia="Times New Roman" w:hAnsiTheme="minorHAnsi" w:cs="Courier New"/>
+          <w:color w:val="000000"/>
+          <w:szCs w:val="24"/>
           <w:lang w:val="en-US" w:eastAsia="pt-PT"/>
         </w:rPr>
-        <w:t xml:space="preserve">@@ -304,7 +304,7 @@ function </w:t>
-      </w:r>
-      <w:proofErr w:type="spellStart"/>
-      <w:proofErr w:type="gramStart"/>
-      <w:r>
-        <w:rPr>
-          <w:rFonts w:ascii="Courier New" w:eastAsia="Times New Roman" w:hAnsi="Courier New" w:cs="Courier New"/>
-          <w:color w:val="000000"/>
-          <w:sz w:val="22"/>
-          <w:szCs w:val="20"/>
-          <w:lang w:val="en-US" w:eastAsia="pt-PT"/>
-        </w:rPr>
-        <w:t>patternListToIExpression</w:t>
-      </w:r>
-      <w:proofErr w:type="spellEnd"/>
-      <w:r>
-        <w:rPr>
-          <w:rFonts w:ascii="Courier New" w:eastAsia="Times New Roman" w:hAnsi="Courier New" w:cs="Courier New"/>
-          <w:color w:val="000000"/>
-          <w:sz w:val="22"/>
-          <w:szCs w:val="20"/>
-          <w:lang w:val="en-US" w:eastAsia="pt-PT"/>
-        </w:rPr>
-        <w:t>(</w:t>
-      </w:r>
-      <w:proofErr w:type="gramEnd"/>
-      <w:r>
-        <w:rPr>
-          <w:rFonts w:ascii="Courier New" w:eastAsia="Times New Roman" w:hAnsi="Courier New" w:cs="Courier New"/>
-          <w:color w:val="000000"/>
-          <w:sz w:val="22"/>
-          <w:szCs w:val="20"/>
-          <w:lang w:val="en-US" w:eastAsia="pt-PT"/>
-        </w:rPr>
-        <w:t xml:space="preserve">patterns: string[]): </w:t>
-      </w:r>
-      <w:proofErr w:type="spellStart"/>
-      <w:r>
-        <w:rPr>
-          <w:rFonts w:ascii="Courier New" w:eastAsia="Times New Roman" w:hAnsi="Courier New" w:cs="Courier New"/>
-          <w:color w:val="000000"/>
-          <w:sz w:val="22"/>
-          <w:szCs w:val="20"/>
-          <w:lang w:val="en-US" w:eastAsia="pt-PT"/>
-        </w:rPr>
-        <w:t>glob.IExpression</w:t>
-      </w:r>
-      <w:proofErr w:type="spellEnd"/>
-      <w:r>
-        <w:rPr>
-          <w:rFonts w:ascii="Courier New" w:eastAsia="Times New Roman" w:hAnsi="Courier New" w:cs="Courier New"/>
-          <w:color w:val="000000"/>
-          <w:sz w:val="22"/>
-          <w:szCs w:val="20"/>
-          <w:lang w:val="en-US" w:eastAsia="pt-PT"/>
-        </w:rPr>
-        <w:t xml:space="preserve"> {</w:t>
+        <w:t>@@ -304,7 +304,7 @@ function patternListToIExpression(patterns: string[]): glob.IExpression {</w:t>
       </w:r>
     </w:p>
     <w:p>
@@ -4806,22 +4367,20 @@
           <w:tab w:val="left" w:pos="13740"/>
           <w:tab w:val="left" w:pos="14656"/>
         </w:tabs>
-        <w:spacing w:before="0" w:line="240" w:lineRule="auto"/>
-        <w:jc w:val="left"/>
-        <w:rPr>
-          <w:rFonts w:ascii="Courier New" w:eastAsia="Times New Roman" w:hAnsi="Courier New" w:cs="Courier New"/>
-          <w:color w:val="000000"/>
-          <w:sz w:val="22"/>
-          <w:szCs w:val="20"/>
+        <w:spacing w:before="0" w:line="300" w:lineRule="exact"/>
+        <w:ind w:left="-142" w:firstLine="357"/>
+        <w:rPr>
+          <w:rFonts w:asciiTheme="minorHAnsi" w:eastAsia="Times New Roman" w:hAnsiTheme="minorHAnsi" w:cs="Courier New"/>
+          <w:color w:val="000000"/>
+          <w:szCs w:val="24"/>
           <w:lang w:val="en-US" w:eastAsia="pt-PT"/>
         </w:rPr>
       </w:pPr>
       <w:r>
         <w:rPr>
-          <w:rFonts w:ascii="Courier New" w:eastAsia="Times New Roman" w:hAnsi="Courier New" w:cs="Courier New"/>
-          <w:color w:val="000000"/>
-          <w:sz w:val="22"/>
-          <w:szCs w:val="20"/>
+          <w:rFonts w:asciiTheme="minorHAnsi" w:eastAsia="Times New Roman" w:hAnsiTheme="minorHAnsi" w:cs="Courier New"/>
+          <w:color w:val="000000"/>
+          <w:szCs w:val="24"/>
           <w:lang w:val="en-US" w:eastAsia="pt-PT"/>
         </w:rPr>
         <w:t xml:space="preserve"> }</w:t>
@@ -4847,22 +4406,20 @@
           <w:tab w:val="left" w:pos="13740"/>
           <w:tab w:val="left" w:pos="14656"/>
         </w:tabs>
-        <w:spacing w:before="0" w:line="240" w:lineRule="auto"/>
-        <w:jc w:val="left"/>
-        <w:rPr>
-          <w:rFonts w:ascii="Courier New" w:eastAsia="Times New Roman" w:hAnsi="Courier New" w:cs="Courier New"/>
-          <w:color w:val="000000"/>
-          <w:sz w:val="22"/>
-          <w:szCs w:val="20"/>
+        <w:spacing w:before="0" w:line="300" w:lineRule="exact"/>
+        <w:ind w:left="-142" w:firstLine="357"/>
+        <w:rPr>
+          <w:rFonts w:asciiTheme="minorHAnsi" w:eastAsia="Times New Roman" w:hAnsiTheme="minorHAnsi" w:cs="Courier New"/>
+          <w:color w:val="000000"/>
+          <w:szCs w:val="24"/>
           <w:lang w:val="en-US" w:eastAsia="pt-PT"/>
         </w:rPr>
       </w:pPr>
       <w:r>
         <w:rPr>
-          <w:rFonts w:ascii="Courier New" w:eastAsia="Times New Roman" w:hAnsi="Courier New" w:cs="Courier New"/>
-          <w:color w:val="000000"/>
-          <w:sz w:val="22"/>
-          <w:szCs w:val="20"/>
+          <w:rFonts w:asciiTheme="minorHAnsi" w:eastAsia="Times New Roman" w:hAnsiTheme="minorHAnsi" w:cs="Courier New"/>
+          <w:color w:val="000000"/>
+          <w:szCs w:val="24"/>
           <w:lang w:val="en-US" w:eastAsia="pt-PT"/>
         </w:rPr>
         <w:t xml:space="preserve"> </w:t>
@@ -4888,59 +4445,23 @@
           <w:tab w:val="left" w:pos="13740"/>
           <w:tab w:val="left" w:pos="14656"/>
         </w:tabs>
-        <w:spacing w:before="0" w:line="240" w:lineRule="auto"/>
-        <w:jc w:val="left"/>
-        <w:rPr>
-          <w:rFonts w:ascii="Courier New" w:eastAsia="Times New Roman" w:hAnsi="Courier New" w:cs="Courier New"/>
-          <w:color w:val="000000"/>
-          <w:sz w:val="22"/>
-          <w:szCs w:val="20"/>
+        <w:spacing w:before="0" w:line="300" w:lineRule="exact"/>
+        <w:ind w:left="-142" w:firstLine="357"/>
+        <w:rPr>
+          <w:rFonts w:asciiTheme="minorHAnsi" w:eastAsia="Times New Roman" w:hAnsiTheme="minorHAnsi" w:cs="Courier New"/>
+          <w:color w:val="000000"/>
+          <w:szCs w:val="24"/>
           <w:lang w:val="en-US" w:eastAsia="pt-PT"/>
         </w:rPr>
       </w:pPr>
       <w:r>
         <w:rPr>
-          <w:rFonts w:ascii="Courier New" w:eastAsia="Times New Roman" w:hAnsi="Courier New" w:cs="Courier New"/>
-          <w:color w:val="000000"/>
-          <w:sz w:val="22"/>
-          <w:szCs w:val="20"/>
+          <w:rFonts w:asciiTheme="minorHAnsi" w:eastAsia="Times New Roman" w:hAnsiTheme="minorHAnsi" w:cs="Courier New"/>
+          <w:color w:val="000000"/>
+          <w:szCs w:val="24"/>
           <w:lang w:val="en-US" w:eastAsia="pt-PT"/>
         </w:rPr>
-        <w:t xml:space="preserve"> function </w:t>
-      </w:r>
-      <w:proofErr w:type="spellStart"/>
-      <w:proofErr w:type="gramStart"/>
-      <w:r>
-        <w:rPr>
-          <w:rFonts w:ascii="Courier New" w:eastAsia="Times New Roman" w:hAnsi="Courier New" w:cs="Courier New"/>
-          <w:color w:val="000000"/>
-          <w:sz w:val="22"/>
-          <w:szCs w:val="20"/>
-          <w:lang w:val="en-US" w:eastAsia="pt-PT"/>
-        </w:rPr>
-        <w:t>splitGlobPattern</w:t>
-      </w:r>
-      <w:proofErr w:type="spellEnd"/>
-      <w:r>
-        <w:rPr>
-          <w:rFonts w:ascii="Courier New" w:eastAsia="Times New Roman" w:hAnsi="Courier New" w:cs="Courier New"/>
-          <w:color w:val="000000"/>
-          <w:sz w:val="22"/>
-          <w:szCs w:val="20"/>
-          <w:lang w:val="en-US" w:eastAsia="pt-PT"/>
-        </w:rPr>
-        <w:t>(</w:t>
-      </w:r>
-      <w:proofErr w:type="gramEnd"/>
-      <w:r>
-        <w:rPr>
-          <w:rFonts w:ascii="Courier New" w:eastAsia="Times New Roman" w:hAnsi="Courier New" w:cs="Courier New"/>
-          <w:color w:val="000000"/>
-          <w:sz w:val="22"/>
-          <w:szCs w:val="20"/>
-          <w:lang w:val="en-US" w:eastAsia="pt-PT"/>
-        </w:rPr>
-        <w:t>pattern: string): string[] {</w:t>
+        <w:t xml:space="preserve"> function splitGlobPattern(pattern: string): string[] {</w:t>
       </w:r>
     </w:p>
     <w:p>
@@ -4963,60 +4484,33 @@
           <w:tab w:val="left" w:pos="13740"/>
           <w:tab w:val="left" w:pos="14656"/>
         </w:tabs>
-        <w:spacing w:before="0" w:line="240" w:lineRule="auto"/>
-        <w:jc w:val="left"/>
-        <w:rPr>
-          <w:rFonts w:ascii="Courier New" w:eastAsia="Times New Roman" w:hAnsi="Courier New" w:cs="Courier New"/>
-          <w:color w:val="000000"/>
-          <w:sz w:val="22"/>
-          <w:szCs w:val="20"/>
+        <w:spacing w:before="0" w:line="300" w:lineRule="exact"/>
+        <w:ind w:left="-142" w:firstLine="357"/>
+        <w:rPr>
+          <w:rFonts w:asciiTheme="minorHAnsi" w:eastAsia="Times New Roman" w:hAnsiTheme="minorHAnsi" w:cs="Courier New"/>
+          <w:color w:val="000000"/>
+          <w:szCs w:val="24"/>
           <w:lang w:val="en-US" w:eastAsia="pt-PT"/>
         </w:rPr>
       </w:pPr>
       <w:r>
         <w:rPr>
-          <w:rFonts w:ascii="Courier New" w:eastAsia="Times New Roman" w:hAnsi="Courier New" w:cs="Courier New"/>
-          <w:color w:val="000000"/>
-          <w:sz w:val="22"/>
-          <w:szCs w:val="20"/>
+          <w:rFonts w:asciiTheme="minorHAnsi" w:eastAsia="Times New Roman" w:hAnsiTheme="minorHAnsi" w:cs="Courier New"/>
+          <w:color w:val="000000"/>
+          <w:szCs w:val="24"/>
           <w:lang w:val="en-US" w:eastAsia="pt-PT"/>
         </w:rPr>
         <w:t>-</w:t>
       </w:r>
       <w:r>
         <w:rPr>
-          <w:rFonts w:ascii="Courier New" w:eastAsia="Times New Roman" w:hAnsi="Courier New" w:cs="Courier New"/>
-          <w:color w:val="000000"/>
-          <w:sz w:val="22"/>
-          <w:szCs w:val="20"/>
+          <w:rFonts w:asciiTheme="minorHAnsi" w:eastAsia="Times New Roman" w:hAnsiTheme="minorHAnsi" w:cs="Courier New"/>
+          <w:color w:val="000000"/>
+          <w:szCs w:val="24"/>
           <w:lang w:val="en-US" w:eastAsia="pt-PT"/>
         </w:rPr>
         <w:tab/>
-        <w:t xml:space="preserve">return </w:t>
-      </w:r>
-      <w:proofErr w:type="spellStart"/>
-      <w:proofErr w:type="gramStart"/>
-      <w:r>
-        <w:rPr>
-          <w:rFonts w:ascii="Courier New" w:eastAsia="Times New Roman" w:hAnsi="Courier New" w:cs="Courier New"/>
-          <w:color w:val="000000"/>
-          <w:sz w:val="22"/>
-          <w:szCs w:val="20"/>
-          <w:lang w:val="en-US" w:eastAsia="pt-PT"/>
-        </w:rPr>
-        <w:t>glob.splitGlobAware</w:t>
-      </w:r>
-      <w:proofErr w:type="spellEnd"/>
-      <w:proofErr w:type="gramEnd"/>
-      <w:r>
-        <w:rPr>
-          <w:rFonts w:ascii="Courier New" w:eastAsia="Times New Roman" w:hAnsi="Courier New" w:cs="Courier New"/>
-          <w:color w:val="000000"/>
-          <w:sz w:val="22"/>
-          <w:szCs w:val="20"/>
-          <w:lang w:val="en-US" w:eastAsia="pt-PT"/>
-        </w:rPr>
-        <w:t>(pattern, ',')</w:t>
+        <w:t>return glob.splitGlobAware(pattern, ',')</w:t>
       </w:r>
     </w:p>
     <w:p>
@@ -5039,60 +4533,33 @@
           <w:tab w:val="left" w:pos="13740"/>
           <w:tab w:val="left" w:pos="14656"/>
         </w:tabs>
-        <w:spacing w:before="0" w:line="240" w:lineRule="auto"/>
-        <w:jc w:val="left"/>
-        <w:rPr>
-          <w:rFonts w:ascii="Courier New" w:eastAsia="Times New Roman" w:hAnsi="Courier New" w:cs="Courier New"/>
-          <w:color w:val="000000"/>
-          <w:sz w:val="22"/>
-          <w:szCs w:val="20"/>
+        <w:spacing w:before="0" w:line="300" w:lineRule="exact"/>
+        <w:ind w:left="-142" w:firstLine="357"/>
+        <w:rPr>
+          <w:rFonts w:asciiTheme="minorHAnsi" w:eastAsia="Times New Roman" w:hAnsiTheme="minorHAnsi" w:cs="Courier New"/>
+          <w:color w:val="000000"/>
+          <w:szCs w:val="24"/>
           <w:lang w:val="en-US" w:eastAsia="pt-PT"/>
         </w:rPr>
       </w:pPr>
       <w:r>
         <w:rPr>
-          <w:rFonts w:ascii="Courier New" w:eastAsia="Times New Roman" w:hAnsi="Courier New" w:cs="Courier New"/>
-          <w:color w:val="000000"/>
-          <w:sz w:val="22"/>
-          <w:szCs w:val="20"/>
+          <w:rFonts w:asciiTheme="minorHAnsi" w:eastAsia="Times New Roman" w:hAnsiTheme="minorHAnsi" w:cs="Courier New"/>
+          <w:color w:val="000000"/>
+          <w:szCs w:val="24"/>
           <w:lang w:val="en-US" w:eastAsia="pt-PT"/>
         </w:rPr>
         <w:t>+</w:t>
       </w:r>
       <w:r>
         <w:rPr>
-          <w:rFonts w:ascii="Courier New" w:eastAsia="Times New Roman" w:hAnsi="Courier New" w:cs="Courier New"/>
-          <w:color w:val="000000"/>
-          <w:sz w:val="22"/>
-          <w:szCs w:val="20"/>
+          <w:rFonts w:asciiTheme="minorHAnsi" w:eastAsia="Times New Roman" w:hAnsiTheme="minorHAnsi" w:cs="Courier New"/>
+          <w:color w:val="000000"/>
+          <w:szCs w:val="24"/>
           <w:lang w:val="en-US" w:eastAsia="pt-PT"/>
         </w:rPr>
         <w:tab/>
-        <w:t xml:space="preserve">return </w:t>
-      </w:r>
-      <w:proofErr w:type="spellStart"/>
-      <w:proofErr w:type="gramStart"/>
-      <w:r>
-        <w:rPr>
-          <w:rFonts w:ascii="Courier New" w:eastAsia="Times New Roman" w:hAnsi="Courier New" w:cs="Courier New"/>
-          <w:color w:val="000000"/>
-          <w:sz w:val="22"/>
-          <w:szCs w:val="20"/>
-          <w:lang w:val="en-US" w:eastAsia="pt-PT"/>
-        </w:rPr>
-        <w:t>glob.splitGlobAware</w:t>
-      </w:r>
-      <w:proofErr w:type="spellEnd"/>
-      <w:proofErr w:type="gramEnd"/>
-      <w:r>
-        <w:rPr>
-          <w:rFonts w:ascii="Courier New" w:eastAsia="Times New Roman" w:hAnsi="Courier New" w:cs="Courier New"/>
-          <w:color w:val="000000"/>
-          <w:sz w:val="22"/>
-          <w:szCs w:val="20"/>
-          <w:lang w:val="en-US" w:eastAsia="pt-PT"/>
-        </w:rPr>
-        <w:t>(pattern, ';')</w:t>
+        <w:t>return glob.splitGlobAware(pattern, ';')</w:t>
       </w:r>
     </w:p>
     <w:p>
@@ -5115,89 +4582,42 @@
           <w:tab w:val="left" w:pos="13740"/>
           <w:tab w:val="left" w:pos="14656"/>
         </w:tabs>
-        <w:spacing w:before="0" w:line="240" w:lineRule="auto"/>
-        <w:jc w:val="left"/>
-        <w:rPr>
-          <w:rFonts w:ascii="Courier New" w:eastAsia="Times New Roman" w:hAnsi="Courier New" w:cs="Courier New"/>
-          <w:color w:val="000000"/>
-          <w:sz w:val="22"/>
-          <w:szCs w:val="20"/>
+        <w:spacing w:before="0" w:line="300" w:lineRule="exact"/>
+        <w:ind w:left="-142" w:firstLine="357"/>
+        <w:rPr>
+          <w:rFonts w:asciiTheme="minorHAnsi" w:eastAsia="Times New Roman" w:hAnsiTheme="minorHAnsi" w:cs="Courier New"/>
+          <w:color w:val="000000"/>
+          <w:szCs w:val="24"/>
           <w:lang w:val="en-US" w:eastAsia="pt-PT"/>
         </w:rPr>
       </w:pPr>
       <w:r>
         <w:rPr>
-          <w:rFonts w:ascii="Courier New" w:eastAsia="Times New Roman" w:hAnsi="Courier New" w:cs="Courier New"/>
-          <w:color w:val="000000"/>
-          <w:sz w:val="22"/>
-          <w:szCs w:val="20"/>
+          <w:rFonts w:asciiTheme="minorHAnsi" w:eastAsia="Times New Roman" w:hAnsiTheme="minorHAnsi" w:cs="Courier New"/>
+          <w:color w:val="000000"/>
+          <w:szCs w:val="24"/>
           <w:lang w:val="en-US" w:eastAsia="pt-PT"/>
         </w:rPr>
         <w:t xml:space="preserve"> </w:t>
       </w:r>
       <w:r>
         <w:rPr>
-          <w:rFonts w:ascii="Courier New" w:eastAsia="Times New Roman" w:hAnsi="Courier New" w:cs="Courier New"/>
-          <w:color w:val="000000"/>
-          <w:sz w:val="22"/>
-          <w:szCs w:val="20"/>
+          <w:rFonts w:asciiTheme="minorHAnsi" w:eastAsia="Times New Roman" w:hAnsiTheme="minorHAnsi" w:cs="Courier New"/>
+          <w:color w:val="000000"/>
+          <w:szCs w:val="24"/>
           <w:lang w:val="en-US" w:eastAsia="pt-PT"/>
         </w:rPr>
         <w:tab/>
       </w:r>
       <w:r>
         <w:rPr>
-          <w:rFonts w:ascii="Courier New" w:eastAsia="Times New Roman" w:hAnsi="Courier New" w:cs="Courier New"/>
-          <w:color w:val="000000"/>
-          <w:sz w:val="22"/>
-          <w:szCs w:val="20"/>
+          <w:rFonts w:asciiTheme="minorHAnsi" w:eastAsia="Times New Roman" w:hAnsiTheme="minorHAnsi" w:cs="Courier New"/>
+          <w:color w:val="000000"/>
+          <w:szCs w:val="24"/>
           <w:lang w:val="en-US" w:eastAsia="pt-PT"/>
         </w:rPr>
         <w:tab/>
-      </w:r>
-      <w:proofErr w:type="gramStart"/>
-      <w:r>
-        <w:rPr>
-          <w:rFonts w:ascii="Courier New" w:eastAsia="Times New Roman" w:hAnsi="Courier New" w:cs="Courier New"/>
-          <w:color w:val="000000"/>
-          <w:sz w:val="22"/>
-          <w:szCs w:val="20"/>
-          <w:lang w:val="en-US" w:eastAsia="pt-PT"/>
-        </w:rPr>
-        <w:t>.map</w:t>
-      </w:r>
-      <w:proofErr w:type="gramEnd"/>
-      <w:r>
-        <w:rPr>
-          <w:rFonts w:ascii="Courier New" w:eastAsia="Times New Roman" w:hAnsi="Courier New" w:cs="Courier New"/>
-          <w:color w:val="000000"/>
-          <w:sz w:val="22"/>
-          <w:szCs w:val="20"/>
-          <w:lang w:val="en-US" w:eastAsia="pt-PT"/>
-        </w:rPr>
-        <w:t xml:space="preserve">(s =&gt; </w:t>
-      </w:r>
-      <w:proofErr w:type="spellStart"/>
-      <w:r>
-        <w:rPr>
-          <w:rFonts w:ascii="Courier New" w:eastAsia="Times New Roman" w:hAnsi="Courier New" w:cs="Courier New"/>
-          <w:color w:val="000000"/>
-          <w:sz w:val="22"/>
-          <w:szCs w:val="20"/>
-          <w:lang w:val="en-US" w:eastAsia="pt-PT"/>
-        </w:rPr>
-        <w:t>s.trim</w:t>
-      </w:r>
-      <w:proofErr w:type="spellEnd"/>
-      <w:r>
-        <w:rPr>
-          <w:rFonts w:ascii="Courier New" w:eastAsia="Times New Roman" w:hAnsi="Courier New" w:cs="Courier New"/>
-          <w:color w:val="000000"/>
-          <w:sz w:val="22"/>
-          <w:szCs w:val="20"/>
-          <w:lang w:val="en-US" w:eastAsia="pt-PT"/>
-        </w:rPr>
-        <w:t>())</w:t>
+        <w:t>.map(s =&gt; s.trim())</w:t>
       </w:r>
     </w:p>
     <w:p>
@@ -5220,89 +4640,42 @@
           <w:tab w:val="left" w:pos="13740"/>
           <w:tab w:val="left" w:pos="14656"/>
         </w:tabs>
-        <w:spacing w:before="0" w:line="240" w:lineRule="auto"/>
-        <w:jc w:val="left"/>
-        <w:rPr>
-          <w:rFonts w:ascii="Courier New" w:eastAsia="Times New Roman" w:hAnsi="Courier New" w:cs="Courier New"/>
-          <w:color w:val="000000"/>
-          <w:sz w:val="22"/>
-          <w:szCs w:val="20"/>
+        <w:spacing w:before="0" w:line="300" w:lineRule="exact"/>
+        <w:ind w:left="-142" w:firstLine="357"/>
+        <w:rPr>
+          <w:rFonts w:asciiTheme="minorHAnsi" w:eastAsia="Times New Roman" w:hAnsiTheme="minorHAnsi" w:cs="Courier New"/>
+          <w:color w:val="000000"/>
+          <w:szCs w:val="24"/>
           <w:lang w:val="en-US" w:eastAsia="pt-PT"/>
         </w:rPr>
       </w:pPr>
       <w:r>
         <w:rPr>
-          <w:rFonts w:ascii="Courier New" w:eastAsia="Times New Roman" w:hAnsi="Courier New" w:cs="Courier New"/>
-          <w:color w:val="000000"/>
-          <w:sz w:val="22"/>
-          <w:szCs w:val="20"/>
+          <w:rFonts w:asciiTheme="minorHAnsi" w:eastAsia="Times New Roman" w:hAnsiTheme="minorHAnsi" w:cs="Courier New"/>
+          <w:color w:val="000000"/>
+          <w:szCs w:val="24"/>
           <w:lang w:val="en-US" w:eastAsia="pt-PT"/>
         </w:rPr>
         <w:t xml:space="preserve"> </w:t>
       </w:r>
       <w:r>
         <w:rPr>
-          <w:rFonts w:ascii="Courier New" w:eastAsia="Times New Roman" w:hAnsi="Courier New" w:cs="Courier New"/>
-          <w:color w:val="000000"/>
-          <w:sz w:val="22"/>
-          <w:szCs w:val="20"/>
+          <w:rFonts w:asciiTheme="minorHAnsi" w:eastAsia="Times New Roman" w:hAnsiTheme="minorHAnsi" w:cs="Courier New"/>
+          <w:color w:val="000000"/>
+          <w:szCs w:val="24"/>
           <w:lang w:val="en-US" w:eastAsia="pt-PT"/>
         </w:rPr>
         <w:tab/>
       </w:r>
       <w:r>
         <w:rPr>
-          <w:rFonts w:ascii="Courier New" w:eastAsia="Times New Roman" w:hAnsi="Courier New" w:cs="Courier New"/>
-          <w:color w:val="000000"/>
-          <w:sz w:val="22"/>
-          <w:szCs w:val="20"/>
+          <w:rFonts w:asciiTheme="minorHAnsi" w:eastAsia="Times New Roman" w:hAnsiTheme="minorHAnsi" w:cs="Courier New"/>
+          <w:color w:val="000000"/>
+          <w:szCs w:val="24"/>
           <w:lang w:val="en-US" w:eastAsia="pt-PT"/>
         </w:rPr>
         <w:tab/>
-      </w:r>
-      <w:proofErr w:type="gramStart"/>
-      <w:r>
-        <w:rPr>
-          <w:rFonts w:ascii="Courier New" w:eastAsia="Times New Roman" w:hAnsi="Courier New" w:cs="Courier New"/>
-          <w:color w:val="000000"/>
-          <w:sz w:val="22"/>
-          <w:szCs w:val="20"/>
-          <w:lang w:val="en-US" w:eastAsia="pt-PT"/>
-        </w:rPr>
-        <w:t>.filter</w:t>
-      </w:r>
-      <w:proofErr w:type="gramEnd"/>
-      <w:r>
-        <w:rPr>
-          <w:rFonts w:ascii="Courier New" w:eastAsia="Times New Roman" w:hAnsi="Courier New" w:cs="Courier New"/>
-          <w:color w:val="000000"/>
-          <w:sz w:val="22"/>
-          <w:szCs w:val="20"/>
-          <w:lang w:val="en-US" w:eastAsia="pt-PT"/>
-        </w:rPr>
-        <w:t>(s =&gt; !!</w:t>
-      </w:r>
-      <w:proofErr w:type="spellStart"/>
-      <w:r>
-        <w:rPr>
-          <w:rFonts w:ascii="Courier New" w:eastAsia="Times New Roman" w:hAnsi="Courier New" w:cs="Courier New"/>
-          <w:color w:val="000000"/>
-          <w:sz w:val="22"/>
-          <w:szCs w:val="20"/>
-          <w:lang w:val="en-US" w:eastAsia="pt-PT"/>
-        </w:rPr>
-        <w:t>s.length</w:t>
-      </w:r>
-      <w:proofErr w:type="spellEnd"/>
-      <w:r>
-        <w:rPr>
-          <w:rFonts w:ascii="Courier New" w:eastAsia="Times New Roman" w:hAnsi="Courier New" w:cs="Courier New"/>
-          <w:color w:val="000000"/>
-          <w:sz w:val="22"/>
-          <w:szCs w:val="20"/>
-          <w:lang w:val="en-US" w:eastAsia="pt-PT"/>
-        </w:rPr>
-        <w:t>);</w:t>
+        <w:t>.filter(s =&gt; !!s.length);</w:t>
       </w:r>
     </w:p>
     <w:p>
@@ -5325,54 +4698,31 @@
           <w:tab w:val="left" w:pos="13740"/>
           <w:tab w:val="left" w:pos="14656"/>
         </w:tabs>
-        <w:spacing w:before="0" w:line="240" w:lineRule="auto"/>
-        <w:jc w:val="left"/>
-        <w:rPr>
-          <w:rFonts w:ascii="Courier New" w:eastAsia="Times New Roman" w:hAnsi="Courier New" w:cs="Courier New"/>
-          <w:color w:val="000000"/>
-          <w:sz w:val="22"/>
-          <w:szCs w:val="20"/>
-          <w:lang w:val="en-US" w:eastAsia="pt-PT"/>
-        </w:rPr>
-      </w:pPr>
-      <w:r>
-        <w:rPr>
-          <w:rFonts w:ascii="Courier New" w:eastAsia="Times New Roman" w:hAnsi="Courier New" w:cs="Courier New"/>
-          <w:color w:val="000000"/>
-          <w:sz w:val="22"/>
-          <w:szCs w:val="20"/>
-          <w:lang w:val="en-US" w:eastAsia="pt-PT"/>
-        </w:rPr>
-        <w:t xml:space="preserve"> </w:t>
-      </w:r>
-      <w:r>
-        <w:rPr>
-          <w:rFonts w:ascii="Courier New" w:eastAsia="Times New Roman" w:hAnsi="Courier New" w:cs="Courier New"/>
-          <w:color w:val="000000"/>
-          <w:sz w:val="22"/>
-          <w:szCs w:val="20"/>
-          <w:lang w:val="en-US" w:eastAsia="pt-PT"/>
-        </w:rPr>
-        <w:t>}</w:t>
-      </w:r>
-    </w:p>
-    <w:p>
-      <w:pPr>
         <w:spacing w:before="0" w:line="300" w:lineRule="exact"/>
         <w:ind w:left="-142" w:firstLine="357"/>
         <w:rPr>
-          <w:rFonts w:eastAsia="Times New Roman" w:cs="Times New Roman"/>
-          <w:szCs w:val="24"/>
-          <w:lang w:val="en-GB" w:eastAsia="en-GB"/>
-        </w:rPr>
-      </w:pPr>
+          <w:rFonts w:asciiTheme="minorHAnsi" w:eastAsia="Times New Roman" w:hAnsiTheme="minorHAnsi" w:cs="Courier New"/>
+          <w:color w:val="000000"/>
+          <w:szCs w:val="24"/>
+          <w:lang w:val="en-US" w:eastAsia="pt-PT"/>
+        </w:rPr>
+      </w:pPr>
+      <w:r>
+        <w:rPr>
+          <w:rFonts w:asciiTheme="minorHAnsi" w:eastAsia="Times New Roman" w:hAnsiTheme="minorHAnsi" w:cs="Courier New"/>
+          <w:color w:val="000000"/>
+          <w:szCs w:val="24"/>
+          <w:lang w:val="en-US" w:eastAsia="pt-PT"/>
+        </w:rPr>
+        <w:t xml:space="preserve"> }</w:t>
+      </w:r>
     </w:p>
     <w:p>
       <w:pPr>
         <w:spacing w:before="0" w:line="300" w:lineRule="exact"/>
         <w:ind w:left="-142" w:firstLine="357"/>
         <w:rPr>
-          <w:rFonts w:eastAsia="Times New Roman" w:cs="Times New Roman"/>
+          <w:rFonts w:asciiTheme="minorHAnsi" w:eastAsia="Times New Roman" w:hAnsiTheme="minorHAnsi" w:cs="Times New Roman"/>
           <w:szCs w:val="24"/>
           <w:lang w:val="en-GB" w:eastAsia="en-GB"/>
         </w:rPr>
@@ -5383,37 +4733,37 @@
         <w:spacing w:before="0" w:line="300" w:lineRule="exact"/>
         <w:ind w:left="-142" w:firstLine="357"/>
         <w:rPr>
-          <w:rFonts w:eastAsia="Times New Roman" w:cs="Times New Roman"/>
+          <w:rFonts w:asciiTheme="minorHAnsi" w:eastAsia="Times New Roman" w:hAnsiTheme="minorHAnsi" w:cs="Times New Roman"/>
+          <w:b/>
           <w:szCs w:val="24"/>
           <w:lang w:val="en-GB" w:eastAsia="en-GB"/>
         </w:rPr>
       </w:pPr>
+      <w:r>
+        <w:rPr>
+          <w:rFonts w:asciiTheme="minorHAnsi" w:eastAsia="Times New Roman" w:hAnsiTheme="minorHAnsi" w:cs="Times New Roman"/>
+          <w:b/>
+          <w:szCs w:val="24"/>
+          <w:lang w:val="en-GB" w:eastAsia="en-GB"/>
+        </w:rPr>
+        <w:t>Pull Request:</w:t>
+      </w:r>
     </w:p>
     <w:p>
       <w:pPr>
         <w:spacing w:before="0" w:line="300" w:lineRule="exact"/>
         <w:ind w:left="-142" w:firstLine="357"/>
         <w:rPr>
-          <w:rFonts w:eastAsia="Times New Roman" w:cs="Times New Roman"/>
-          <w:b/>
+          <w:rFonts w:asciiTheme="minorHAnsi" w:eastAsia="Times New Roman" w:hAnsiTheme="minorHAnsi" w:cs="Times New Roman"/>
           <w:szCs w:val="24"/>
           <w:lang w:val="en-GB" w:eastAsia="en-GB"/>
         </w:rPr>
       </w:pPr>
-      <w:r>
-        <w:rPr>
-          <w:rFonts w:eastAsia="Times New Roman" w:cs="Times New Roman"/>
-          <w:b/>
-          <w:szCs w:val="24"/>
-          <w:lang w:val="en-GB" w:eastAsia="en-GB"/>
-        </w:rPr>
-        <w:t xml:space="preserve">Pull Request: </w:t>
-      </w:r>
-      <w:hyperlink r:id="rId15" w:history="1">
+      <w:hyperlink r:id="rId16" w:history="1">
         <w:r>
           <w:rPr>
-            <w:rStyle w:val="Hiperligao"/>
-            <w:rFonts w:eastAsia="Times New Roman" w:cs="Times New Roman"/>
+            <w:rStyle w:val="Hyperlink"/>
+            <w:rFonts w:asciiTheme="minorHAnsi" w:eastAsia="Times New Roman" w:hAnsiTheme="minorHAnsi" w:cs="Times New Roman"/>
             <w:szCs w:val="24"/>
             <w:lang w:val="en-GB" w:eastAsia="en-GB"/>
           </w:rPr>
@@ -5423,39 +4773,7 @@
     </w:p>
     <w:p>
       <w:pPr>
-        <w:spacing w:before="0" w:line="300" w:lineRule="exact"/>
-        <w:ind w:left="-142" w:firstLine="357"/>
-        <w:rPr>
-          <w:rFonts w:asciiTheme="minorHAnsi" w:eastAsia="Times New Roman" w:hAnsiTheme="minorHAnsi" w:cs="Arial"/>
-          <w:szCs w:val="24"/>
-          <w:lang w:val="en-GB" w:eastAsia="en-GB"/>
-        </w:rPr>
-      </w:pPr>
-    </w:p>
-    <w:p>
-      <w:pPr>
-        <w:spacing w:before="0" w:line="300" w:lineRule="exact"/>
-        <w:ind w:left="-142" w:firstLine="357"/>
-        <w:rPr>
-          <w:rFonts w:asciiTheme="minorHAnsi" w:eastAsia="Times New Roman" w:hAnsiTheme="minorHAnsi" w:cs="Arial"/>
-          <w:szCs w:val="24"/>
-          <w:lang w:val="en-GB" w:eastAsia="en-GB"/>
-        </w:rPr>
-      </w:pPr>
-    </w:p>
-    <w:p>
-      <w:pPr>
-        <w:spacing w:before="0" w:line="300" w:lineRule="exact"/>
-        <w:rPr>
-          <w:rFonts w:asciiTheme="minorHAnsi" w:eastAsia="Times New Roman" w:hAnsiTheme="minorHAnsi" w:cs="Arial"/>
-          <w:szCs w:val="24"/>
-          <w:lang w:val="en-GB" w:eastAsia="en-GB"/>
-        </w:rPr>
-      </w:pPr>
-    </w:p>
-    <w:p>
-      <w:pPr>
-        <w:pStyle w:val="Cabealho2"/>
+        <w:pStyle w:val="Heading2"/>
         <w:numPr>
           <w:ilvl w:val="0"/>
           <w:numId w:val="48"/>
@@ -5468,7 +4786,7 @@
           <w:lang w:val="en-GB"/>
         </w:rPr>
       </w:pPr>
-      <w:bookmarkStart w:id="10" w:name="_Toc500429806"/>
+      <w:bookmarkStart w:id="9" w:name="_Toc500429806"/>
       <w:r>
         <w:rPr>
           <w:rFonts w:asciiTheme="minorHAnsi" w:hAnsiTheme="minorHAnsi"/>
@@ -5476,7 +4794,6 @@
           <w:szCs w:val="24"/>
           <w:lang w:val="en-GB"/>
         </w:rPr>
-        <w:lastRenderedPageBreak/>
         <w:t xml:space="preserve">Issue </w:t>
       </w:r>
       <w:r>
@@ -5488,14 +4805,37 @@
         </w:rPr>
         <w:t>#39606</w:t>
       </w:r>
-      <w:bookmarkEnd w:id="10"/>
+      <w:bookmarkEnd w:id="9"/>
     </w:p>
     <w:p>
       <w:pPr>
         <w:spacing w:before="0" w:line="300" w:lineRule="exact"/>
         <w:ind w:left="-142" w:firstLine="357"/>
         <w:rPr>
-          <w:rStyle w:val="Hiperligao"/>
+          <w:rFonts w:asciiTheme="minorHAnsi" w:hAnsiTheme="minorHAnsi" w:cs="Arial"/>
+          <w:color w:val="000000"/>
+          <w:szCs w:val="24"/>
+          <w:lang w:val="en-GB" w:eastAsia="en-GB"/>
+        </w:rPr>
+      </w:pPr>
+      <w:r>
+        <w:rPr>
+          <w:rFonts w:asciiTheme="minorHAnsi" w:hAnsiTheme="minorHAnsi" w:cs="Arial"/>
+          <w:b/>
+          <w:color w:val="000000"/>
+          <w:szCs w:val="24"/>
+          <w:lang w:val="en-GB" w:eastAsia="en-GB"/>
+        </w:rPr>
+        <w:lastRenderedPageBreak/>
+        <w:t>Issue:</w:t>
+      </w:r>
+    </w:p>
+    <w:p>
+      <w:pPr>
+        <w:spacing w:before="0" w:line="300" w:lineRule="exact"/>
+        <w:ind w:left="-142" w:firstLine="357"/>
+        <w:rPr>
+          <w:rStyle w:val="Hyperlink"/>
           <w:rFonts w:asciiTheme="minorHAnsi" w:hAnsiTheme="minorHAnsi" w:cs="Arial"/>
           <w:color w:val="000000"/>
           <w:szCs w:val="24"/>
@@ -5503,29 +4843,10 @@
           <w:lang w:val="en-GB" w:eastAsia="en-GB"/>
         </w:rPr>
       </w:pPr>
-      <w:r>
-        <w:rPr>
-          <w:rFonts w:asciiTheme="minorHAnsi" w:hAnsiTheme="minorHAnsi" w:cs="Arial"/>
-          <w:b/>
-          <w:color w:val="000000"/>
-          <w:szCs w:val="24"/>
-          <w:lang w:val="en-GB" w:eastAsia="en-GB"/>
-        </w:rPr>
-        <w:t>Issue:</w:t>
-      </w:r>
-      <w:r>
-        <w:rPr>
-          <w:rFonts w:asciiTheme="minorHAnsi" w:hAnsiTheme="minorHAnsi" w:cs="Arial"/>
-          <w:color w:val="000000"/>
-          <w:szCs w:val="24"/>
-          <w:lang w:val="en-GB" w:eastAsia="en-GB"/>
-        </w:rPr>
-        <w:t xml:space="preserve"> </w:t>
-      </w:r>
-      <w:hyperlink r:id="rId16" w:history="1">
+      <w:hyperlink r:id="rId17" w:history="1">
         <w:r>
           <w:rPr>
-            <w:rStyle w:val="Hiperligao"/>
+            <w:rStyle w:val="Hyperlink"/>
             <w:rFonts w:asciiTheme="minorHAnsi" w:hAnsiTheme="minorHAnsi" w:cs="Arial"/>
             <w:szCs w:val="24"/>
             <w:lang w:val="en-GB" w:eastAsia="en-GB"/>
@@ -5567,71 +4888,6 @@
         </w:rPr>
         <w:t>Description:</w:t>
       </w:r>
-      <w:r>
-        <w:rPr>
-          <w:rFonts w:asciiTheme="minorHAnsi" w:hAnsiTheme="minorHAnsi" w:cs="Arial"/>
-          <w:color w:val="000000"/>
-          <w:szCs w:val="24"/>
-          <w:lang w:val="en-GB" w:eastAsia="en-GB"/>
-        </w:rPr>
-        <w:t xml:space="preserve"> Allow for Html code completion for scripts</w:t>
-      </w:r>
-      <w:r>
-        <w:rPr>
-          <w:rFonts w:asciiTheme="minorHAnsi" w:hAnsiTheme="minorHAnsi" w:cs="Arial"/>
-          <w:color w:val="000000"/>
-          <w:szCs w:val="24"/>
-          <w:lang w:val="en-GB" w:eastAsia="en-GB"/>
-        </w:rPr>
-        <w:t>.</w:t>
-      </w:r>
-      <w:r>
-        <w:rPr>
-          <w:rFonts w:asciiTheme="minorHAnsi" w:hAnsiTheme="minorHAnsi" w:cs="Arial"/>
-          <w:color w:val="000000"/>
-          <w:szCs w:val="24"/>
-          <w:lang w:val="en-GB" w:eastAsia="en-GB"/>
-        </w:rPr>
-        <w:t xml:space="preserve"> In this case, this user wanted to type some parts of script</w:t>
-      </w:r>
-      <w:r>
-        <w:rPr>
-          <w:rFonts w:asciiTheme="minorHAnsi" w:hAnsiTheme="minorHAnsi" w:cs="Arial"/>
-          <w:color w:val="000000"/>
-          <w:szCs w:val="24"/>
-          <w:lang w:val="en-GB" w:eastAsia="en-GB"/>
-        </w:rPr>
-        <w:t>/Html</w:t>
-      </w:r>
-      <w:r>
-        <w:rPr>
-          <w:rFonts w:asciiTheme="minorHAnsi" w:hAnsiTheme="minorHAnsi" w:cs="Arial"/>
-          <w:color w:val="000000"/>
-          <w:szCs w:val="24"/>
-          <w:lang w:val="en-GB" w:eastAsia="en-GB"/>
-        </w:rPr>
-        <w:t xml:space="preserve"> relatable code and have </w:t>
-      </w:r>
-      <w:proofErr w:type="spellStart"/>
-      <w:r>
-        <w:rPr>
-          <w:rFonts w:asciiTheme="minorHAnsi" w:hAnsiTheme="minorHAnsi" w:cs="Arial"/>
-          <w:color w:val="000000"/>
-          <w:szCs w:val="24"/>
-          <w:lang w:val="en-GB" w:eastAsia="en-GB"/>
-        </w:rPr>
-        <w:t>Vscode</w:t>
-      </w:r>
-      <w:proofErr w:type="spellEnd"/>
-      <w:r>
-        <w:rPr>
-          <w:rFonts w:asciiTheme="minorHAnsi" w:hAnsiTheme="minorHAnsi" w:cs="Arial"/>
-          <w:color w:val="000000"/>
-          <w:szCs w:val="24"/>
-          <w:lang w:val="en-GB" w:eastAsia="en-GB"/>
-        </w:rPr>
-        <w:t xml:space="preserve"> automatically suggest the completion of it.</w:t>
-      </w:r>
     </w:p>
     <w:p>
       <w:pPr>
@@ -5646,10 +4902,91 @@
       </w:pPr>
       <w:r>
         <w:rPr>
+          <w:rFonts w:asciiTheme="minorHAnsi" w:hAnsiTheme="minorHAnsi" w:cs="Arial"/>
+          <w:color w:val="000000"/>
+          <w:szCs w:val="24"/>
+          <w:lang w:val="en-GB" w:eastAsia="en-GB"/>
+        </w:rPr>
+        <w:t>Allow for Html code completion for scripts</w:t>
+      </w:r>
+      <w:r>
+        <w:rPr>
+          <w:rFonts w:asciiTheme="minorHAnsi" w:hAnsiTheme="minorHAnsi" w:cs="Arial"/>
+          <w:color w:val="000000"/>
+          <w:szCs w:val="24"/>
+          <w:lang w:val="en-GB" w:eastAsia="en-GB"/>
+        </w:rPr>
+        <w:t>.</w:t>
+      </w:r>
+    </w:p>
+    <w:p>
+      <w:pPr>
+        <w:spacing w:before="0" w:line="300" w:lineRule="exact"/>
+        <w:ind w:left="-142" w:firstLine="357"/>
+        <w:rPr>
+          <w:rFonts w:asciiTheme="minorHAnsi" w:hAnsiTheme="minorHAnsi" w:cs="Arial"/>
+          <w:color w:val="000000"/>
+          <w:szCs w:val="24"/>
+          <w:lang w:val="en-GB" w:eastAsia="en-GB"/>
+        </w:rPr>
+      </w:pPr>
+      <w:r>
+        <w:rPr>
+          <w:rFonts w:asciiTheme="minorHAnsi" w:hAnsiTheme="minorHAnsi" w:cs="Arial"/>
+          <w:color w:val="000000"/>
+          <w:szCs w:val="24"/>
+          <w:lang w:val="en-GB" w:eastAsia="en-GB"/>
+        </w:rPr>
+        <w:t>In this case, this user wanted to type some parts of script</w:t>
+      </w:r>
+      <w:r>
+        <w:rPr>
+          <w:rFonts w:asciiTheme="minorHAnsi" w:hAnsiTheme="minorHAnsi" w:cs="Arial"/>
+          <w:color w:val="000000"/>
+          <w:szCs w:val="24"/>
+          <w:lang w:val="en-GB" w:eastAsia="en-GB"/>
+        </w:rPr>
+        <w:t>/Html</w:t>
+      </w:r>
+      <w:r>
+        <w:rPr>
+          <w:rFonts w:asciiTheme="minorHAnsi" w:hAnsiTheme="minorHAnsi" w:cs="Arial"/>
+          <w:color w:val="000000"/>
+          <w:szCs w:val="24"/>
+          <w:lang w:val="en-GB" w:eastAsia="en-GB"/>
+        </w:rPr>
+        <w:t xml:space="preserve"> relatable code and have VS</w:t>
+      </w:r>
+      <w:r>
+        <w:rPr>
+          <w:rFonts w:asciiTheme="minorHAnsi" w:hAnsiTheme="minorHAnsi" w:cs="Arial"/>
+          <w:color w:val="000000"/>
+          <w:szCs w:val="24"/>
+          <w:lang w:val="en-GB" w:eastAsia="en-GB"/>
+        </w:rPr>
+        <w:t>code automatically suggest the completion of it.</w:t>
+      </w:r>
+    </w:p>
+    <w:p>
+      <w:pPr>
+        <w:spacing w:before="0" w:line="300" w:lineRule="exact"/>
+        <w:ind w:left="-142" w:firstLine="357"/>
+        <w:rPr>
+          <w:rFonts w:asciiTheme="minorHAnsi" w:hAnsiTheme="minorHAnsi" w:cs="Arial"/>
+          <w:color w:val="000000"/>
+          <w:szCs w:val="24"/>
+          <w:lang w:val="en-GB" w:eastAsia="en-GB"/>
+        </w:rPr>
+      </w:pPr>
+      <w:r>
+        <w:rPr>
+          <w:rFonts w:asciiTheme="minorHAnsi" w:hAnsiTheme="minorHAnsi"/>
           <w:noProof/>
+          <w:szCs w:val="24"/>
+          <w:lang w:val="en-GB" w:eastAsia="en-GB"/>
         </w:rPr>
         <w:drawing>
-          <wp:anchor distT="0" distB="0" distL="114300" distR="114300" simplePos="0" relativeHeight="251661312" behindDoc="1" locked="0" layoutInCell="1" allowOverlap="1" wp14:anchorId="717825D8" wp14:editId="287E9CAE">
+          <wp:anchor distT="0" distB="0" distL="114300" distR="114300" simplePos="0" relativeHeight="251657216" behindDoc="1" locked="0" layoutInCell="1" allowOverlap="1" wp14:anchorId="717825D8" wp14:editId="7F473042">
             <wp:simplePos x="0" y="0"/>
             <wp:positionH relativeFrom="margin">
               <wp:posOffset>-11430</wp:posOffset>
@@ -5680,7 +5017,7 @@
                     <pic:cNvPicPr/>
                   </pic:nvPicPr>
                   <pic:blipFill rotWithShape="1">
-                    <a:blip r:embed="rId17"/>
+                    <a:blip r:embed="rId18"/>
                     <a:srcRect t="13587" r="6161" b="9699"/>
                     <a:stretch/>
                   </pic:blipFill>
@@ -5787,7 +5124,7 @@
       </w:pPr>
       <w:r>
         <w:rPr>
-          <w:rFonts w:cs="Times New Roman"/>
+          <w:rFonts w:asciiTheme="minorHAnsi" w:hAnsiTheme="minorHAnsi" w:cs="Times New Roman"/>
           <w:noProof/>
           <w:color w:val="000000"/>
           <w:szCs w:val="24"/>
@@ -5796,7 +5133,7 @@
         <mc:AlternateContent>
           <mc:Choice Requires="wps">
             <w:drawing>
-              <wp:anchor distT="45720" distB="45720" distL="114300" distR="114300" simplePos="0" relativeHeight="251669504" behindDoc="0" locked="0" layoutInCell="1" allowOverlap="1" wp14:anchorId="2BC25552" wp14:editId="6CA9B388">
+              <wp:anchor distT="45720" distB="45720" distL="114300" distR="114300" simplePos="0" relativeHeight="251665408" behindDoc="0" locked="0" layoutInCell="1" allowOverlap="1" wp14:anchorId="2BC25552" wp14:editId="69134305">
                 <wp:simplePos x="0" y="0"/>
                 <wp:positionH relativeFrom="page">
                   <wp:align>left</wp:align>
@@ -5886,7 +5223,7 @@
           </mc:Choice>
           <mc:Fallback>
             <w:pict>
-              <v:shape w14:anchorId="2BC25552" id="_x0000_s1031" type="#_x0000_t202" style="position:absolute;left:0;text-align:left;margin-left:0;margin-top:103.6pt;width:594pt;height:22pt;z-index:251669504;visibility:visible;mso-wrap-style:square;mso-width-percent:0;mso-height-percent:0;mso-wrap-distance-left:9pt;mso-wrap-distance-top:3.6pt;mso-wrap-distance-right:9pt;mso-wrap-distance-bottom:3.6pt;mso-position-horizontal:left;mso-position-horizontal-relative:page;mso-position-vertical:absolute;mso-position-vertical-relative:text;mso-width-percent:0;mso-height-percent:0;mso-width-relative:margin;mso-height-relative:margin;v-text-anchor:top" o:gfxdata="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" stroked="f">
+              <v:shape w14:anchorId="2BC25552" id="_x0000_s1033" type="#_x0000_t202" style="position:absolute;left:0;text-align:left;margin-left:0;margin-top:103.6pt;width:594pt;height:22pt;z-index:251665408;visibility:visible;mso-wrap-style:square;mso-width-percent:0;mso-height-percent:0;mso-wrap-distance-left:9pt;mso-wrap-distance-top:3.6pt;mso-wrap-distance-right:9pt;mso-wrap-distance-bottom:3.6pt;mso-position-horizontal:left;mso-position-horizontal-relative:page;mso-position-vertical:absolute;mso-position-vertical-relative:text;mso-width-percent:0;mso-height-percent:0;mso-width-relative:margin;mso-height-relative:margin;v-text-anchor:top" o:gfxdata="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" stroked="f">
                 <v:textbox>
                   <w:txbxContent>
                     <w:p>
@@ -5961,25 +5298,14 @@
         <w:spacing w:before="0" w:line="300" w:lineRule="exact"/>
         <w:ind w:left="-142" w:firstLine="357"/>
         <w:rPr>
-          <w:rFonts w:cs="Times New Roman"/>
+          <w:rFonts w:asciiTheme="minorHAnsi" w:hAnsiTheme="minorHAnsi" w:cs="Times New Roman"/>
           <w:szCs w:val="24"/>
           <w:lang w:val="en-GB"/>
         </w:rPr>
       </w:pPr>
-    </w:p>
-    <w:p>
-      <w:pPr>
-        <w:spacing w:before="0" w:line="300" w:lineRule="exact"/>
-        <w:ind w:left="-142" w:firstLine="357"/>
-        <w:rPr>
-          <w:rFonts w:cs="Times New Roman"/>
-          <w:szCs w:val="24"/>
-          <w:lang w:val="en-GB"/>
-        </w:rPr>
-      </w:pPr>
-      <w:r>
-        <w:rPr>
-          <w:rFonts w:cs="Times New Roman"/>
+      <w:r>
+        <w:rPr>
+          <w:rFonts w:asciiTheme="minorHAnsi" w:hAnsiTheme="minorHAnsi" w:cs="Times New Roman"/>
           <w:szCs w:val="24"/>
           <w:lang w:val="en-GB"/>
         </w:rPr>
@@ -6007,7 +5333,7 @@
         <mc:AlternateContent>
           <mc:Choice Requires="wpg">
             <w:drawing>
-              <wp:anchor distT="0" distB="0" distL="114300" distR="114300" simplePos="0" relativeHeight="251665408" behindDoc="0" locked="0" layoutInCell="1" allowOverlap="1" wp14:anchorId="37A717FA" wp14:editId="787B2044">
+              <wp:anchor distT="0" distB="0" distL="114300" distR="114300" simplePos="0" relativeHeight="251661312" behindDoc="0" locked="0" layoutInCell="1" allowOverlap="1" wp14:anchorId="37A717FA" wp14:editId="22FEF826">
                 <wp:simplePos x="0" y="0"/>
                 <wp:positionH relativeFrom="column">
                   <wp:posOffset>1898015</wp:posOffset>
@@ -6252,11 +5578,12 @@
           </mc:Choice>
           <mc:Fallback>
             <w:pict>
-              <v:group w14:anchorId="37A717FA" id="Grupo 8" o:spid="_x0000_s1032" style="position:absolute;left:0;text-align:left;margin-left:149.45pt;margin-top:8.6pt;width:162.5pt;height:193pt;z-index:251665408" coordsize="20637,24511" o:gfxdata="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">
-                <v:shape id="Imagem 7" o:spid="_x0000_s1033" type="#_x0000_t75" alt="http://phpfuse.net/wp-content/uploads/2017/07/post-it-note-template-business-template-example-pertaining-to-post-it-note-template.jpg" style="position:absolute;width:20637;height:22225;visibility:visible;mso-wrap-style:square" o:gfxdata="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">
-                  <v:imagedata r:id="rId12" o:title="post-it-note-template-business-template-example-pertaining-to-post-it-note-template" croptop="2311f" cropbottom="5447f" cropleft="7098f" cropright="4788f"/>
+              <v:group w14:anchorId="37A717FA" id="Grupo 8" o:spid="_x0000_s1034" style="position:absolute;left:0;text-align:left;margin-left:149.45pt;margin-top:8.6pt;width:162.5pt;height:193pt;z-index:251661312" coordsize="2063750,2451100" o:gfxdata="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">
+                <v:shape id="Imagem 7" o:spid="_x0000_s1035" type="#_x0000_t75" alt="http://phpfuse.net/wp-content/uploads/2017/07/post-it-note-template-business-template-example-pertaining-to-post-it-note-template.jpg" style="position:absolute;width:2063750;height:2222500;visibility:visible;mso-wrap-style:square" o:gfxdata="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">
+                  <v:imagedata r:id="rId12" o:title="//phpfuse.net/wp-content/uploads/2017/07/post-it-note-template-business-template-example-pertaining-to-post-it-note-template.jpg" croptop="2311f" cropbottom="5447f" cropleft="7098f" cropright="4788f"/>
+                  <v:path arrowok="t"/>
                 </v:shape>
-                <v:shape id="_x0000_s1034" type="#_x0000_t202" style="position:absolute;left:127;top:6731;width:20129;height:17780;visibility:visible;mso-wrap-style:square;v-text-anchor:top" o:gfxdata="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" filled="f" stroked="f">
+                <v:shape id="_x0000_s1036" type="#_x0000_t202" style="position:absolute;left:12700;top:673100;width:2012950;height:1778000;visibility:visible;mso-wrap-style:square;v-text-anchor:top" o:gfxdata="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" filled="f" stroked="f">
                   <v:textbox>
                     <w:txbxContent>
                       <w:p>
@@ -6551,9 +5878,9 @@
         <w:spacing w:before="0" w:line="300" w:lineRule="exact"/>
         <w:ind w:left="-142" w:firstLine="357"/>
         <w:rPr>
-          <w:rFonts w:cs="Times New Roman"/>
-          <w:szCs w:val="24"/>
-          <w:lang w:val="en-US"/>
+          <w:rFonts w:asciiTheme="minorHAnsi" w:eastAsia="Times New Roman" w:hAnsiTheme="minorHAnsi" w:cs="Arial"/>
+          <w:szCs w:val="24"/>
+          <w:lang w:val="en-GB" w:eastAsia="en-GB"/>
         </w:rPr>
       </w:pPr>
       <w:r>
@@ -6565,66 +5892,68 @@
         </w:rPr>
         <w:t>Source code files:</w:t>
       </w:r>
-      <w:r>
-        <w:rPr>
-          <w:rFonts w:asciiTheme="minorHAnsi" w:eastAsia="Times New Roman" w:hAnsiTheme="minorHAnsi" w:cs="Arial"/>
-          <w:szCs w:val="24"/>
-          <w:lang w:val="en-GB" w:eastAsia="en-GB"/>
+    </w:p>
+    <w:p>
+      <w:pPr>
+        <w:spacing w:before="0" w:line="300" w:lineRule="exact"/>
+        <w:ind w:left="-142" w:firstLine="357"/>
+        <w:rPr>
+          <w:rFonts w:asciiTheme="minorHAnsi" w:hAnsiTheme="minorHAnsi" w:cs="Times New Roman"/>
+          <w:szCs w:val="24"/>
+          <w:lang w:val="en-US"/>
+        </w:rPr>
+      </w:pPr>
+      <w:r>
+        <w:rPr>
+          <w:rFonts w:asciiTheme="minorHAnsi" w:hAnsiTheme="minorHAnsi" w:cs="Times New Roman"/>
+          <w:szCs w:val="24"/>
+          <w:lang w:val="en-GB"/>
+        </w:rPr>
+        <w:t>In order to solve the issue, we</w:t>
+      </w:r>
+      <w:r>
+        <w:rPr>
+          <w:rFonts w:asciiTheme="minorHAnsi" w:hAnsiTheme="minorHAnsi" w:cs="Times New Roman"/>
+          <w:szCs w:val="24"/>
+          <w:lang w:val="en-GB"/>
+        </w:rPr>
+        <w:t xml:space="preserve"> add</w:t>
+      </w:r>
+      <w:r>
+        <w:rPr>
+          <w:rFonts w:asciiTheme="minorHAnsi" w:hAnsiTheme="minorHAnsi" w:cs="Times New Roman"/>
+          <w:szCs w:val="24"/>
+          <w:lang w:val="en-GB"/>
+        </w:rPr>
+        <w:t>ed</w:t>
+      </w:r>
+      <w:r>
+        <w:rPr>
+          <w:rFonts w:asciiTheme="minorHAnsi" w:hAnsiTheme="minorHAnsi" w:cs="Times New Roman"/>
+          <w:szCs w:val="24"/>
+          <w:lang w:val="en-GB"/>
         </w:rPr>
         <w:t xml:space="preserve"> </w:t>
       </w:r>
       <w:r>
         <w:rPr>
-          <w:rFonts w:cs="Times New Roman"/>
+          <w:rFonts w:asciiTheme="minorHAnsi" w:hAnsiTheme="minorHAnsi" w:cs="Times New Roman"/>
+          <w:szCs w:val="24"/>
           <w:lang w:val="en-GB"/>
         </w:rPr>
-        <w:t xml:space="preserve">In order to solve the issue, I </w:t>
-      </w:r>
-      <w:r>
-        <w:rPr>
-          <w:rFonts w:cs="Times New Roman"/>
+        <w:t xml:space="preserve">new </w:t>
+      </w:r>
+      <w:r>
+        <w:rPr>
+          <w:rFonts w:asciiTheme="minorHAnsi" w:hAnsiTheme="minorHAnsi" w:cs="Times New Roman"/>
+          <w:szCs w:val="24"/>
           <w:lang w:val="en-GB"/>
         </w:rPr>
-        <w:t>add</w:t>
-      </w:r>
-      <w:r>
-        <w:rPr>
-          <w:rFonts w:cs="Times New Roman"/>
-          <w:lang w:val="en-GB"/>
-        </w:rPr>
-        <w:t xml:space="preserve"> </w:t>
-      </w:r>
-      <w:r>
-        <w:rPr>
-          <w:rFonts w:cs="Times New Roman"/>
-          <w:lang w:val="en-GB"/>
-        </w:rPr>
-        <w:t xml:space="preserve">new </w:t>
-      </w:r>
-      <w:r>
-        <w:rPr>
-          <w:rFonts w:cs="Times New Roman"/>
-          <w:lang w:val="en-GB"/>
-        </w:rPr>
-        <w:t>snippets</w:t>
-      </w:r>
-      <w:r>
-        <w:rPr>
-          <w:rFonts w:cs="Times New Roman"/>
-          <w:lang w:val="en-GB"/>
-        </w:rPr>
-        <w:t xml:space="preserve"> in </w:t>
-      </w:r>
-      <w:r>
-        <w:rPr>
-          <w:rFonts w:cs="Times New Roman"/>
-          <w:lang w:val="en-GB"/>
-        </w:rPr>
-        <w:t>file</w:t>
-      </w:r>
-      <w:r>
-        <w:rPr>
-          <w:rFonts w:cs="Times New Roman"/>
+        <w:t>snippets in file</w:t>
+      </w:r>
+      <w:r>
+        <w:rPr>
+          <w:rFonts w:asciiTheme="minorHAnsi" w:hAnsiTheme="minorHAnsi" w:cs="Times New Roman"/>
           <w:color w:val="24292E"/>
           <w:szCs w:val="24"/>
           <w:shd w:val="clear" w:color="auto" w:fill="FFFFFF"/>
@@ -6632,237 +5961,222 @@
         </w:rPr>
         <w:t xml:space="preserve"> </w:t>
       </w:r>
-      <w:hyperlink r:id="rId18" w:anchor="diff-67c08f9cfd40d9e92cff8c3522fe2187" w:tooltip="extensions/html/snippets/html.snippets.json" w:history="1">
+      <w:hyperlink r:id="rId19" w:anchor="diff-67c08f9cfd40d9e92cff8c3522fe2187" w:tooltip="extensions/html/snippets/html.snippets.json" w:history="1">
         <w:r>
           <w:rPr>
-            <w:rStyle w:val="Hiperligao"/>
-            <w:rFonts w:ascii="Consolas" w:hAnsi="Consolas"/>
-            <w:sz w:val="18"/>
-            <w:szCs w:val="18"/>
+            <w:rStyle w:val="Hyperlink"/>
+            <w:rFonts w:asciiTheme="minorHAnsi" w:hAnsiTheme="minorHAnsi"/>
+            <w:szCs w:val="24"/>
             <w:shd w:val="clear" w:color="auto" w:fill="FAFBFC"/>
             <w:lang w:val="en-US"/>
           </w:rPr>
-          <w:t>extensions/html/snippets/</w:t>
+          <w:t>extensions/html/snippets/html.snippets.json</w:t>
         </w:r>
-        <w:proofErr w:type="spellStart"/>
-        <w:r>
-          <w:rPr>
-            <w:rStyle w:val="Hiperligao"/>
-            <w:rFonts w:ascii="Consolas" w:hAnsi="Consolas"/>
-            <w:sz w:val="18"/>
-            <w:szCs w:val="18"/>
-            <w:shd w:val="clear" w:color="auto" w:fill="FAFBFC"/>
-            <w:lang w:val="en-US"/>
-          </w:rPr>
-          <w:t>html.snippets.json</w:t>
-        </w:r>
-        <w:proofErr w:type="spellEnd"/>
       </w:hyperlink>
       <w:r>
         <w:rPr>
+          <w:rFonts w:asciiTheme="minorHAnsi" w:hAnsiTheme="minorHAnsi"/>
+          <w:szCs w:val="24"/>
           <w:lang w:val="en-US"/>
         </w:rPr>
-        <w:t>, from line 24 to 55.</w:t>
-      </w:r>
+        <w:t>, from line</w:t>
+      </w:r>
+      <w:r>
+        <w:rPr>
+          <w:rFonts w:asciiTheme="minorHAnsi" w:hAnsiTheme="minorHAnsi"/>
+          <w:szCs w:val="24"/>
+          <w:lang w:val="en-US"/>
+        </w:rPr>
+        <w:t>s</w:t>
+      </w:r>
+      <w:r>
+        <w:rPr>
+          <w:rFonts w:asciiTheme="minorHAnsi" w:hAnsiTheme="minorHAnsi"/>
+          <w:szCs w:val="24"/>
+          <w:lang w:val="en-US"/>
+        </w:rPr>
+        <w:t xml:space="preserve"> 24 to 55.</w:t>
+      </w:r>
+    </w:p>
+    <w:p>
+      <w:pPr>
+        <w:spacing w:before="0" w:line="300" w:lineRule="exact"/>
+        <w:rPr>
+          <w:rFonts w:asciiTheme="minorHAnsi" w:eastAsia="Times New Roman" w:hAnsiTheme="minorHAnsi" w:cs="Arial"/>
+          <w:szCs w:val="24"/>
+          <w:lang w:val="en-GB" w:eastAsia="en-GB"/>
+        </w:rPr>
+      </w:pPr>
     </w:p>
     <w:p>
       <w:pPr>
         <w:spacing w:before="0" w:line="300" w:lineRule="exact"/>
         <w:ind w:left="-142" w:firstLine="357"/>
         <w:rPr>
+          <w:rFonts w:asciiTheme="minorHAnsi" w:hAnsiTheme="minorHAnsi" w:cs="OpenSans"/>
+          <w:szCs w:val="24"/>
+          <w:lang w:val="en-GB"/>
+        </w:rPr>
+      </w:pPr>
+      <w:r>
+        <w:rPr>
           <w:rFonts w:asciiTheme="minorHAnsi" w:eastAsia="Times New Roman" w:hAnsiTheme="minorHAnsi" w:cs="Arial"/>
+          <w:b/>
           <w:szCs w:val="24"/>
           <w:lang w:val="en-GB" w:eastAsia="en-GB"/>
         </w:rPr>
-      </w:pPr>
+        <w:t>Design of the fix:</w:t>
+      </w:r>
     </w:p>
     <w:p>
       <w:pPr>
         <w:spacing w:before="0" w:line="300" w:lineRule="exact"/>
         <w:ind w:left="-142" w:firstLine="357"/>
         <w:rPr>
-          <w:rFonts w:asciiTheme="minorHAnsi" w:eastAsia="Times New Roman" w:hAnsiTheme="minorHAnsi" w:cs="Arial"/>
-          <w:szCs w:val="24"/>
-          <w:lang w:val="en-GB" w:eastAsia="en-GB"/>
-        </w:rPr>
-      </w:pPr>
+          <w:rFonts w:asciiTheme="minorHAnsi" w:hAnsiTheme="minorHAnsi" w:cs="OpenSans"/>
+          <w:szCs w:val="24"/>
+          <w:lang w:val="en-GB"/>
+        </w:rPr>
+      </w:pPr>
+      <w:r>
+        <w:rPr>
+          <w:rFonts w:asciiTheme="minorHAnsi" w:hAnsiTheme="minorHAnsi" w:cs="OpenSans"/>
+          <w:szCs w:val="24"/>
+          <w:lang w:val="en-GB"/>
+        </w:rPr>
+        <w:t>To solve this i</w:t>
+      </w:r>
+      <w:r>
+        <w:rPr>
+          <w:rFonts w:asciiTheme="minorHAnsi" w:hAnsiTheme="minorHAnsi" w:cs="OpenSans"/>
+          <w:szCs w:val="24"/>
+          <w:lang w:val="en-GB"/>
+        </w:rPr>
+        <w:t>ssue, we thought of how VS</w:t>
+      </w:r>
+      <w:r>
+        <w:rPr>
+          <w:rFonts w:asciiTheme="minorHAnsi" w:hAnsiTheme="minorHAnsi" w:cs="OpenSans"/>
+          <w:szCs w:val="24"/>
+          <w:lang w:val="en-GB"/>
+        </w:rPr>
+        <w:t xml:space="preserve">code </w:t>
+      </w:r>
+      <w:r>
+        <w:rPr>
+          <w:rFonts w:asciiTheme="minorHAnsi" w:hAnsiTheme="minorHAnsi" w:cs="OpenSans"/>
+          <w:szCs w:val="24"/>
+          <w:lang w:val="en-GB"/>
+        </w:rPr>
+        <w:t xml:space="preserve">could </w:t>
+      </w:r>
+      <w:r>
+        <w:rPr>
+          <w:rFonts w:asciiTheme="minorHAnsi" w:hAnsiTheme="minorHAnsi" w:cs="OpenSans"/>
+          <w:szCs w:val="24"/>
+          <w:lang w:val="en-GB"/>
+        </w:rPr>
+        <w:t>suggest code completion.</w:t>
+      </w:r>
     </w:p>
     <w:p>
       <w:pPr>
         <w:spacing w:before="0" w:line="300" w:lineRule="exact"/>
         <w:ind w:left="-142" w:firstLine="357"/>
         <w:rPr>
-          <w:rFonts w:asciiTheme="minorHAnsi" w:eastAsia="Times New Roman" w:hAnsiTheme="minorHAnsi" w:cs="Arial"/>
-          <w:szCs w:val="24"/>
-          <w:lang w:val="en-GB" w:eastAsia="en-GB"/>
-        </w:rPr>
-      </w:pPr>
+          <w:rFonts w:asciiTheme="minorHAnsi" w:hAnsiTheme="minorHAnsi" w:cs="OpenSans"/>
+          <w:szCs w:val="24"/>
+          <w:lang w:val="en-GB"/>
+        </w:rPr>
+      </w:pPr>
+      <w:r>
+        <w:rPr>
+          <w:rFonts w:asciiTheme="minorHAnsi" w:hAnsiTheme="minorHAnsi" w:cs="OpenSans"/>
+          <w:szCs w:val="24"/>
+          <w:lang w:val="en-GB"/>
+        </w:rPr>
+        <w:t>W</w:t>
+      </w:r>
+      <w:r>
+        <w:rPr>
+          <w:rFonts w:asciiTheme="minorHAnsi" w:hAnsiTheme="minorHAnsi" w:cs="OpenSans"/>
+          <w:szCs w:val="24"/>
+          <w:lang w:val="en-GB"/>
+        </w:rPr>
+        <w:t>e thought a good way would</w:t>
+      </w:r>
+      <w:r>
+        <w:rPr>
+          <w:rFonts w:asciiTheme="minorHAnsi" w:hAnsiTheme="minorHAnsi" w:cs="OpenSans"/>
+          <w:szCs w:val="24"/>
+          <w:lang w:val="en-GB"/>
+        </w:rPr>
+        <w:t xml:space="preserve"> be to add some snippets. Since</w:t>
+      </w:r>
+      <w:r>
+        <w:rPr>
+          <w:rFonts w:asciiTheme="minorHAnsi" w:hAnsiTheme="minorHAnsi" w:cs="OpenSans"/>
+          <w:szCs w:val="24"/>
+          <w:lang w:val="en-GB"/>
+        </w:rPr>
+        <w:t xml:space="preserve"> this issue was specific to html cod</w:t>
+      </w:r>
+      <w:r>
+        <w:rPr>
+          <w:rFonts w:asciiTheme="minorHAnsi" w:hAnsiTheme="minorHAnsi" w:cs="OpenSans"/>
+          <w:szCs w:val="24"/>
+          <w:lang w:val="en-GB"/>
+        </w:rPr>
+        <w:t>e, we found the place where these</w:t>
+      </w:r>
+      <w:r>
+        <w:rPr>
+          <w:rFonts w:asciiTheme="minorHAnsi" w:hAnsiTheme="minorHAnsi" w:cs="OpenSans"/>
+          <w:szCs w:val="24"/>
+          <w:lang w:val="en-GB"/>
+        </w:rPr>
+        <w:t xml:space="preserve"> snippets where mentioned and follow</w:t>
+      </w:r>
+      <w:r>
+        <w:rPr>
+          <w:rFonts w:asciiTheme="minorHAnsi" w:hAnsiTheme="minorHAnsi" w:cs="OpenSans"/>
+          <w:szCs w:val="24"/>
+          <w:lang w:val="en-GB"/>
+        </w:rPr>
+        <w:t>ed</w:t>
+      </w:r>
+      <w:r>
+        <w:rPr>
+          <w:rFonts w:asciiTheme="minorHAnsi" w:hAnsiTheme="minorHAnsi" w:cs="OpenSans"/>
+          <w:szCs w:val="24"/>
+          <w:lang w:val="en-GB"/>
+        </w:rPr>
+        <w:t xml:space="preserve"> the path:</w:t>
+      </w:r>
     </w:p>
     <w:p>
       <w:pPr>
         <w:spacing w:before="0" w:line="300" w:lineRule="exact"/>
         <w:ind w:left="-142" w:firstLine="357"/>
         <w:rPr>
-          <w:rFonts w:asciiTheme="minorHAnsi" w:eastAsia="Times New Roman" w:hAnsiTheme="minorHAnsi" w:cs="Arial"/>
+          <w:rFonts w:asciiTheme="minorHAnsi" w:hAnsiTheme="minorHAnsi" w:cs="OpenSans"/>
+          <w:szCs w:val="24"/>
+          <w:lang w:val="en-GB"/>
+        </w:rPr>
+      </w:pPr>
+      <w:r>
+        <w:rPr>
+          <w:rFonts w:asciiTheme="minorHAnsi" w:hAnsiTheme="minorHAnsi"/>
+          <w:noProof/>
           <w:szCs w:val="24"/>
           <w:lang w:val="en-GB" w:eastAsia="en-GB"/>
         </w:rPr>
-      </w:pPr>
-    </w:p>
-    <w:p>
-      <w:pPr>
-        <w:spacing w:before="0" w:line="300" w:lineRule="exact"/>
-        <w:ind w:left="-142" w:firstLine="357"/>
-        <w:rPr>
-          <w:rFonts w:asciiTheme="minorHAnsi" w:eastAsia="Times New Roman" w:hAnsiTheme="minorHAnsi" w:cs="Arial"/>
-          <w:szCs w:val="24"/>
-          <w:lang w:val="en-GB" w:eastAsia="en-GB"/>
-        </w:rPr>
-      </w:pPr>
-    </w:p>
-    <w:p>
-      <w:pPr>
-        <w:spacing w:before="0" w:line="300" w:lineRule="exact"/>
-        <w:ind w:left="-142" w:firstLine="357"/>
-        <w:rPr>
-          <w:rFonts w:asciiTheme="minorHAnsi" w:eastAsia="Times New Roman" w:hAnsiTheme="minorHAnsi" w:cs="Arial"/>
-          <w:szCs w:val="24"/>
-          <w:lang w:val="en-GB" w:eastAsia="en-GB"/>
-        </w:rPr>
-      </w:pPr>
-    </w:p>
-    <w:p>
-      <w:pPr>
-        <w:spacing w:before="0" w:line="300" w:lineRule="exact"/>
-        <w:ind w:left="-142" w:firstLine="357"/>
-        <w:rPr>
-          <w:rFonts w:asciiTheme="minorHAnsi" w:eastAsia="Times New Roman" w:hAnsiTheme="minorHAnsi" w:cs="Arial"/>
-          <w:szCs w:val="24"/>
-          <w:lang w:val="en-GB" w:eastAsia="en-GB"/>
-        </w:rPr>
-      </w:pPr>
-    </w:p>
-    <w:p>
-      <w:pPr>
-        <w:spacing w:before="0" w:line="300" w:lineRule="exact"/>
-        <w:ind w:left="-142" w:firstLine="357"/>
-        <w:rPr>
-          <w:rFonts w:asciiTheme="minorHAnsi" w:hAnsiTheme="minorHAnsi" w:cs="OpenSans"/>
-          <w:szCs w:val="24"/>
-          <w:lang w:val="en-GB"/>
-        </w:rPr>
-      </w:pPr>
-      <w:r>
-        <w:rPr>
-          <w:rFonts w:asciiTheme="minorHAnsi" w:eastAsia="Times New Roman" w:hAnsiTheme="minorHAnsi" w:cs="Arial"/>
-          <w:b/>
-          <w:szCs w:val="24"/>
-          <w:lang w:val="en-GB" w:eastAsia="en-GB"/>
-        </w:rPr>
         <w:lastRenderedPageBreak/>
-        <w:t>Design of the fix:</w:t>
-      </w:r>
-      <w:r>
-        <w:rPr>
-          <w:rFonts w:asciiTheme="minorHAnsi" w:eastAsia="Times New Roman" w:hAnsiTheme="minorHAnsi" w:cs="Arial"/>
-          <w:szCs w:val="24"/>
-          <w:lang w:val="en-GB" w:eastAsia="en-GB"/>
-        </w:rPr>
-        <w:t xml:space="preserve"> </w:t>
-      </w:r>
-    </w:p>
-    <w:p>
-      <w:pPr>
-        <w:spacing w:before="0" w:line="300" w:lineRule="exact"/>
-        <w:ind w:left="-142" w:firstLine="357"/>
-        <w:rPr>
-          <w:rFonts w:asciiTheme="minorHAnsi" w:hAnsiTheme="minorHAnsi" w:cs="OpenSans"/>
-          <w:szCs w:val="24"/>
-          <w:lang w:val="en-GB"/>
-        </w:rPr>
-      </w:pPr>
-      <w:r>
-        <w:rPr>
-          <w:rFonts w:asciiTheme="minorHAnsi" w:hAnsiTheme="minorHAnsi" w:cs="OpenSans"/>
-          <w:szCs w:val="24"/>
-          <w:lang w:val="en-GB"/>
-        </w:rPr>
-        <w:t xml:space="preserve">To solve this issue, we thought of how could </w:t>
-      </w:r>
-      <w:proofErr w:type="spellStart"/>
-      <w:r>
-        <w:rPr>
-          <w:rFonts w:asciiTheme="minorHAnsi" w:hAnsiTheme="minorHAnsi" w:cs="OpenSans"/>
-          <w:szCs w:val="24"/>
-          <w:lang w:val="en-GB"/>
-        </w:rPr>
-        <w:t>Vscode</w:t>
-      </w:r>
-      <w:proofErr w:type="spellEnd"/>
-      <w:r>
-        <w:rPr>
-          <w:rFonts w:asciiTheme="minorHAnsi" w:hAnsiTheme="minorHAnsi" w:cs="OpenSans"/>
-          <w:szCs w:val="24"/>
-          <w:lang w:val="en-GB"/>
-        </w:rPr>
-        <w:t xml:space="preserve"> suggest code completion. </w:t>
-      </w:r>
-      <w:proofErr w:type="gramStart"/>
-      <w:r>
-        <w:rPr>
-          <w:rFonts w:asciiTheme="minorHAnsi" w:hAnsiTheme="minorHAnsi" w:cs="OpenSans"/>
-          <w:szCs w:val="24"/>
-          <w:lang w:val="en-GB"/>
-        </w:rPr>
-        <w:t>So</w:t>
-      </w:r>
-      <w:proofErr w:type="gramEnd"/>
-      <w:r>
-        <w:rPr>
-          <w:rFonts w:asciiTheme="minorHAnsi" w:hAnsiTheme="minorHAnsi" w:cs="OpenSans"/>
-          <w:szCs w:val="24"/>
-          <w:lang w:val="en-GB"/>
-        </w:rPr>
-        <w:t xml:space="preserve"> we thought a good way would be to add some snippets. Since, this issue was specific to html code, we found the place where </w:t>
-      </w:r>
-      <w:proofErr w:type="gramStart"/>
-      <w:r>
-        <w:rPr>
-          <w:rFonts w:asciiTheme="minorHAnsi" w:hAnsiTheme="minorHAnsi" w:cs="OpenSans"/>
-          <w:szCs w:val="24"/>
-          <w:lang w:val="en-GB"/>
-        </w:rPr>
-        <w:t>this snippets</w:t>
-      </w:r>
-      <w:proofErr w:type="gramEnd"/>
-      <w:r>
-        <w:rPr>
-          <w:rFonts w:asciiTheme="minorHAnsi" w:hAnsiTheme="minorHAnsi" w:cs="OpenSans"/>
-          <w:szCs w:val="24"/>
-          <w:lang w:val="en-GB"/>
-        </w:rPr>
-        <w:t xml:space="preserve"> where mentioned and follow the path:</w:t>
-      </w:r>
-    </w:p>
-    <w:p>
-      <w:pPr>
-        <w:spacing w:before="0" w:line="300" w:lineRule="exact"/>
-        <w:ind w:left="-142" w:firstLine="357"/>
-        <w:rPr>
-          <w:rFonts w:asciiTheme="minorHAnsi" w:hAnsiTheme="minorHAnsi" w:cs="OpenSans"/>
-          <w:szCs w:val="24"/>
-          <w:lang w:val="en-GB"/>
-        </w:rPr>
-      </w:pPr>
-      <w:r>
-        <w:rPr>
-          <w:noProof/>
-        </w:rPr>
         <w:drawing>
-          <wp:anchor distT="0" distB="0" distL="114300" distR="114300" simplePos="0" relativeHeight="251674624" behindDoc="1" locked="0" layoutInCell="1" allowOverlap="1" wp14:anchorId="171053CA" wp14:editId="0C488631">
+          <wp:anchor distT="0" distB="0" distL="114300" distR="114300" simplePos="0" relativeHeight="251674624" behindDoc="1" locked="0" layoutInCell="1" allowOverlap="1" wp14:anchorId="171053CA" wp14:editId="434A3B8E">
             <wp:simplePos x="0" y="0"/>
-            <wp:positionH relativeFrom="column">
-              <wp:posOffset>1929765</wp:posOffset>
+            <wp:positionH relativeFrom="margin">
+              <wp:align>center</wp:align>
             </wp:positionH>
             <wp:positionV relativeFrom="paragraph">
               <wp:posOffset>57150</wp:posOffset>
@@ -6872,9 +6186,9 @@
             <wp:wrapTight wrapText="bothSides">
               <wp:wrapPolygon edited="0">
                 <wp:start x="0" y="0"/>
-                <wp:lineTo x="0" y="21471"/>
-                <wp:lineTo x="21341" y="21471"/>
-                <wp:lineTo x="21341" y="0"/>
+                <wp:lineTo x="0" y="21407"/>
+                <wp:lineTo x="21212" y="21407"/>
+                <wp:lineTo x="21212" y="0"/>
                 <wp:lineTo x="0" y="0"/>
               </wp:wrapPolygon>
             </wp:wrapTight>
@@ -6892,7 +6206,7 @@
                     </pic:cNvPicPr>
                   </pic:nvPicPr>
                   <pic:blipFill>
-                    <a:blip r:embed="rId19">
+                    <a:blip r:embed="rId20">
                       <a:extLst>
                         <a:ext uri="{28A0092B-C50C-407E-A947-70E740481C1C}">
                           <a14:useLocalDpi xmlns:a14="http://schemas.microsoft.com/office/drawing/2010/main" val="0"/>
@@ -6995,6 +6309,8 @@
           <w:lang w:val="en-GB" w:eastAsia="en-GB"/>
         </w:rPr>
       </w:pPr>
+      <w:bookmarkStart w:id="10" w:name="_GoBack"/>
+      <w:bookmarkEnd w:id="10"/>
     </w:p>
     <w:p>
       <w:pPr>
@@ -7115,1433 +6431,1809 @@
         </w:rPr>
         <w:t>code:</w:t>
       </w:r>
-      <w:r>
+    </w:p>
+    <w:p>
+      <w:pPr>
+        <w:pStyle w:val="HTMLPreformatted"/>
+        <w:spacing w:line="300" w:lineRule="exact"/>
+        <w:ind w:left="-142" w:firstLine="357"/>
+        <w:jc w:val="both"/>
+        <w:rPr>
+          <w:rFonts w:asciiTheme="minorHAnsi" w:hAnsiTheme="minorHAnsi"/>
+          <w:color w:val="000000"/>
+          <w:sz w:val="24"/>
+          <w:szCs w:val="24"/>
+          <w:lang w:val="en-US"/>
+        </w:rPr>
+      </w:pPr>
+      <w:r>
+        <w:rPr>
+          <w:rFonts w:asciiTheme="minorHAnsi" w:hAnsiTheme="minorHAnsi"/>
+          <w:color w:val="000000"/>
+          <w:sz w:val="24"/>
+          <w:szCs w:val="24"/>
+          <w:lang w:val="en-US"/>
+        </w:rPr>
+        <w:t>extensions/html/snippets/html.snippets.json | 33 +++++++++++++++++++++++++++++</w:t>
+      </w:r>
+    </w:p>
+    <w:p>
+      <w:pPr>
+        <w:pStyle w:val="HTMLPreformatted"/>
+        <w:spacing w:line="300" w:lineRule="exact"/>
+        <w:ind w:left="-142" w:firstLine="357"/>
+        <w:jc w:val="both"/>
+        <w:rPr>
+          <w:rFonts w:asciiTheme="minorHAnsi" w:hAnsiTheme="minorHAnsi"/>
+          <w:color w:val="000000"/>
+          <w:sz w:val="24"/>
+          <w:szCs w:val="24"/>
+          <w:lang w:val="en-US"/>
+        </w:rPr>
+      </w:pPr>
+      <w:r>
+        <w:rPr>
+          <w:rFonts w:asciiTheme="minorHAnsi" w:hAnsiTheme="minorHAnsi"/>
+          <w:color w:val="000000"/>
+          <w:sz w:val="24"/>
+          <w:szCs w:val="24"/>
+          <w:lang w:val="en-US"/>
+        </w:rPr>
+        <w:t xml:space="preserve"> 1 file changed, 33 insertions(+)</w:t>
+      </w:r>
+    </w:p>
+    <w:p>
+      <w:pPr>
+        <w:pStyle w:val="HTMLPreformatted"/>
+        <w:spacing w:line="300" w:lineRule="exact"/>
+        <w:ind w:left="-142" w:firstLine="357"/>
+        <w:jc w:val="both"/>
+        <w:rPr>
+          <w:rFonts w:asciiTheme="minorHAnsi" w:hAnsiTheme="minorHAnsi"/>
+          <w:color w:val="000000"/>
+          <w:sz w:val="24"/>
+          <w:szCs w:val="24"/>
+          <w:lang w:val="en-US"/>
+        </w:rPr>
+      </w:pPr>
+    </w:p>
+    <w:p>
+      <w:pPr>
+        <w:pStyle w:val="HTMLPreformatted"/>
+        <w:spacing w:line="300" w:lineRule="exact"/>
+        <w:ind w:left="-142" w:firstLine="357"/>
+        <w:jc w:val="both"/>
+        <w:rPr>
+          <w:rFonts w:asciiTheme="minorHAnsi" w:hAnsiTheme="minorHAnsi"/>
+          <w:color w:val="000000"/>
+          <w:sz w:val="24"/>
+          <w:szCs w:val="24"/>
+          <w:lang w:val="en-US"/>
+        </w:rPr>
+      </w:pPr>
+      <w:r>
+        <w:rPr>
+          <w:rFonts w:asciiTheme="minorHAnsi" w:hAnsiTheme="minorHAnsi"/>
+          <w:color w:val="000000"/>
+          <w:sz w:val="24"/>
+          <w:szCs w:val="24"/>
+          <w:lang w:val="en-US"/>
+        </w:rPr>
+        <w:t>diff --git a/extensions/html/snippets/html.snippets.json b/extensions/html/snippets/html.snippets.json</w:t>
+      </w:r>
+    </w:p>
+    <w:p>
+      <w:pPr>
+        <w:pStyle w:val="HTMLPreformatted"/>
+        <w:spacing w:line="300" w:lineRule="exact"/>
+        <w:ind w:left="-142" w:firstLine="357"/>
+        <w:jc w:val="both"/>
+        <w:rPr>
+          <w:rFonts w:asciiTheme="minorHAnsi" w:hAnsiTheme="minorHAnsi"/>
+          <w:color w:val="000000"/>
+          <w:sz w:val="24"/>
+          <w:szCs w:val="24"/>
+          <w:lang w:val="en-US"/>
+        </w:rPr>
+      </w:pPr>
+      <w:r>
+        <w:rPr>
+          <w:rFonts w:asciiTheme="minorHAnsi" w:hAnsiTheme="minorHAnsi"/>
+          <w:color w:val="000000"/>
+          <w:sz w:val="24"/>
+          <w:szCs w:val="24"/>
+          <w:lang w:val="en-US"/>
+        </w:rPr>
+        <w:t>index 7a858455a69..777b5fdce28 100644</w:t>
+      </w:r>
+    </w:p>
+    <w:p>
+      <w:pPr>
+        <w:pStyle w:val="HTMLPreformatted"/>
+        <w:spacing w:line="300" w:lineRule="exact"/>
+        <w:ind w:left="-142" w:firstLine="357"/>
+        <w:jc w:val="both"/>
+        <w:rPr>
+          <w:rFonts w:asciiTheme="minorHAnsi" w:hAnsiTheme="minorHAnsi"/>
+          <w:color w:val="000000"/>
+          <w:sz w:val="24"/>
+          <w:szCs w:val="24"/>
+          <w:lang w:val="en-US"/>
+        </w:rPr>
+      </w:pPr>
+      <w:r>
+        <w:rPr>
+          <w:rFonts w:asciiTheme="minorHAnsi" w:hAnsiTheme="minorHAnsi"/>
+          <w:color w:val="000000"/>
+          <w:sz w:val="24"/>
+          <w:szCs w:val="24"/>
+          <w:lang w:val="en-US"/>
+        </w:rPr>
+        <w:t>--- a/extensions/html/snippets/html.snippets.json</w:t>
+      </w:r>
+    </w:p>
+    <w:p>
+      <w:pPr>
+        <w:pStyle w:val="HTMLPreformatted"/>
+        <w:spacing w:line="300" w:lineRule="exact"/>
+        <w:ind w:left="-142" w:firstLine="357"/>
+        <w:jc w:val="both"/>
+        <w:rPr>
+          <w:rFonts w:asciiTheme="minorHAnsi" w:hAnsiTheme="minorHAnsi"/>
+          <w:color w:val="000000"/>
+          <w:sz w:val="24"/>
+          <w:szCs w:val="24"/>
+          <w:lang w:val="en-US"/>
+        </w:rPr>
+      </w:pPr>
+      <w:r>
+        <w:rPr>
+          <w:rFonts w:asciiTheme="minorHAnsi" w:hAnsiTheme="minorHAnsi"/>
+          <w:color w:val="000000"/>
+          <w:sz w:val="24"/>
+          <w:szCs w:val="24"/>
+          <w:lang w:val="en-US"/>
+        </w:rPr>
+        <w:t>+++ b/extensions/html/snippets/html.snippets.json</w:t>
+      </w:r>
+    </w:p>
+    <w:p>
+      <w:pPr>
+        <w:pStyle w:val="HTMLPreformatted"/>
+        <w:spacing w:line="300" w:lineRule="exact"/>
+        <w:ind w:left="-142" w:firstLine="357"/>
+        <w:jc w:val="both"/>
+        <w:rPr>
+          <w:rFonts w:asciiTheme="minorHAnsi" w:hAnsiTheme="minorHAnsi"/>
+          <w:color w:val="000000"/>
+          <w:sz w:val="24"/>
+          <w:szCs w:val="24"/>
+          <w:lang w:val="en-US"/>
+        </w:rPr>
+      </w:pPr>
+      <w:r>
+        <w:rPr>
+          <w:rFonts w:asciiTheme="minorHAnsi" w:hAnsiTheme="minorHAnsi"/>
+          <w:color w:val="000000"/>
+          <w:sz w:val="24"/>
+          <w:szCs w:val="24"/>
+          <w:lang w:val="en-US"/>
+        </w:rPr>
+        <w:t>@@ -18,5 +18,38 @@</w:t>
+      </w:r>
+    </w:p>
+    <w:p>
+      <w:pPr>
+        <w:pStyle w:val="HTMLPreformatted"/>
+        <w:spacing w:line="300" w:lineRule="exact"/>
+        <w:ind w:left="-142" w:firstLine="357"/>
+        <w:jc w:val="both"/>
+        <w:rPr>
+          <w:rFonts w:asciiTheme="minorHAnsi" w:hAnsiTheme="minorHAnsi"/>
+          <w:color w:val="000000"/>
+          <w:sz w:val="24"/>
+          <w:szCs w:val="24"/>
+          <w:lang w:val="en-US"/>
+        </w:rPr>
+      </w:pPr>
+      <w:r>
+        <w:rPr>
+          <w:rFonts w:asciiTheme="minorHAnsi" w:hAnsiTheme="minorHAnsi"/>
+          <w:color w:val="000000"/>
+          <w:sz w:val="24"/>
+          <w:szCs w:val="24"/>
+          <w:lang w:val="en-US"/>
+        </w:rPr>
+        <w:t xml:space="preserve"> </w:t>
+      </w:r>
+      <w:r>
+        <w:rPr>
+          <w:rFonts w:asciiTheme="minorHAnsi" w:hAnsiTheme="minorHAnsi"/>
+          <w:color w:val="000000"/>
+          <w:sz w:val="24"/>
+          <w:szCs w:val="24"/>
+          <w:lang w:val="en-US"/>
+        </w:rPr>
+        <w:tab/>
+      </w:r>
+      <w:r>
+        <w:rPr>
+          <w:rFonts w:asciiTheme="minorHAnsi" w:hAnsiTheme="minorHAnsi"/>
+          <w:color w:val="000000"/>
+          <w:sz w:val="24"/>
+          <w:szCs w:val="24"/>
+          <w:lang w:val="en-US"/>
+        </w:rPr>
+        <w:tab/>
+      </w:r>
+      <w:r>
+        <w:rPr>
+          <w:rFonts w:asciiTheme="minorHAnsi" w:hAnsiTheme="minorHAnsi"/>
+          <w:color w:val="000000"/>
+          <w:sz w:val="24"/>
+          <w:szCs w:val="24"/>
+          <w:lang w:val="en-US"/>
+        </w:rPr>
+        <w:tab/>
+        <w:t>"&lt;/html&gt;"</w:t>
+      </w:r>
+    </w:p>
+    <w:p>
+      <w:pPr>
+        <w:pStyle w:val="HTMLPreformatted"/>
+        <w:spacing w:line="300" w:lineRule="exact"/>
+        <w:ind w:left="-142" w:firstLine="357"/>
+        <w:jc w:val="both"/>
+        <w:rPr>
+          <w:rFonts w:asciiTheme="minorHAnsi" w:hAnsiTheme="minorHAnsi"/>
+          <w:color w:val="000000"/>
+          <w:sz w:val="24"/>
+          <w:szCs w:val="24"/>
+          <w:lang w:val="en-US"/>
+        </w:rPr>
+      </w:pPr>
+      <w:r>
+        <w:rPr>
+          <w:rFonts w:asciiTheme="minorHAnsi" w:hAnsiTheme="minorHAnsi"/>
+          <w:color w:val="000000"/>
+          <w:sz w:val="24"/>
+          <w:szCs w:val="24"/>
+          <w:lang w:val="en-US"/>
+        </w:rPr>
+        <w:t xml:space="preserve"> </w:t>
+      </w:r>
+      <w:r>
+        <w:rPr>
+          <w:rFonts w:asciiTheme="minorHAnsi" w:hAnsiTheme="minorHAnsi"/>
+          <w:color w:val="000000"/>
+          <w:sz w:val="24"/>
+          <w:szCs w:val="24"/>
+          <w:lang w:val="en-US"/>
+        </w:rPr>
+        <w:tab/>
+      </w:r>
+      <w:r>
+        <w:rPr>
+          <w:rFonts w:asciiTheme="minorHAnsi" w:hAnsiTheme="minorHAnsi"/>
+          <w:color w:val="000000"/>
+          <w:sz w:val="24"/>
+          <w:szCs w:val="24"/>
+          <w:lang w:val="en-US"/>
+        </w:rPr>
+        <w:tab/>
+        <w:t>],</w:t>
+      </w:r>
+    </w:p>
+    <w:p>
+      <w:pPr>
+        <w:pStyle w:val="HTMLPreformatted"/>
+        <w:spacing w:line="300" w:lineRule="exact"/>
+        <w:ind w:left="-142" w:firstLine="357"/>
+        <w:jc w:val="both"/>
+        <w:rPr>
+          <w:rFonts w:asciiTheme="minorHAnsi" w:hAnsiTheme="minorHAnsi"/>
+          <w:color w:val="000000"/>
+          <w:sz w:val="24"/>
+          <w:szCs w:val="24"/>
+          <w:lang w:val="en-US"/>
+        </w:rPr>
+      </w:pPr>
+      <w:r>
+        <w:rPr>
+          <w:rFonts w:asciiTheme="minorHAnsi" w:hAnsiTheme="minorHAnsi"/>
+          <w:color w:val="000000"/>
+          <w:sz w:val="24"/>
+          <w:szCs w:val="24"/>
+          <w:lang w:val="en-US"/>
+        </w:rPr>
+        <w:t xml:space="preserve"> </w:t>
+      </w:r>
+      <w:r>
+        <w:rPr>
+          <w:rFonts w:asciiTheme="minorHAnsi" w:hAnsiTheme="minorHAnsi"/>
+          <w:color w:val="000000"/>
+          <w:sz w:val="24"/>
+          <w:szCs w:val="24"/>
+          <w:lang w:val="en-US"/>
+        </w:rPr>
+        <w:tab/>
+      </w:r>
+      <w:r>
+        <w:rPr>
+          <w:rFonts w:asciiTheme="minorHAnsi" w:hAnsiTheme="minorHAnsi"/>
+          <w:color w:val="000000"/>
+          <w:sz w:val="24"/>
+          <w:szCs w:val="24"/>
+          <w:lang w:val="en-US"/>
+        </w:rPr>
+        <w:tab/>
+        <w:t>"description": "Simple HTML5 starting point"</w:t>
+      </w:r>
+    </w:p>
+    <w:p>
+      <w:pPr>
+        <w:pStyle w:val="HTMLPreformatted"/>
+        <w:spacing w:line="300" w:lineRule="exact"/>
+        <w:ind w:left="-142" w:firstLine="357"/>
+        <w:jc w:val="both"/>
+        <w:rPr>
+          <w:rFonts w:asciiTheme="minorHAnsi" w:hAnsiTheme="minorHAnsi"/>
+          <w:color w:val="000000"/>
+          <w:sz w:val="24"/>
+          <w:szCs w:val="24"/>
+          <w:lang w:val="en-US"/>
+        </w:rPr>
+      </w:pPr>
+      <w:r>
+        <w:rPr>
+          <w:rFonts w:asciiTheme="minorHAnsi" w:hAnsiTheme="minorHAnsi"/>
+          <w:color w:val="000000"/>
+          <w:sz w:val="24"/>
+          <w:szCs w:val="24"/>
+          <w:lang w:val="en-US"/>
+        </w:rPr>
+        <w:t>+</w:t>
+      </w:r>
+      <w:r>
+        <w:rPr>
+          <w:rFonts w:asciiTheme="minorHAnsi" w:hAnsiTheme="minorHAnsi"/>
+          <w:color w:val="000000"/>
+          <w:sz w:val="24"/>
+          <w:szCs w:val="24"/>
+          <w:lang w:val="en-US"/>
+        </w:rPr>
+        <w:tab/>
+        <w:t>},</w:t>
+      </w:r>
+    </w:p>
+    <w:p>
+      <w:pPr>
+        <w:pStyle w:val="HTMLPreformatted"/>
+        <w:spacing w:line="300" w:lineRule="exact"/>
+        <w:ind w:left="-142" w:firstLine="357"/>
+        <w:jc w:val="both"/>
+        <w:rPr>
+          <w:rFonts w:asciiTheme="minorHAnsi" w:hAnsiTheme="minorHAnsi"/>
+          <w:color w:val="000000"/>
+          <w:sz w:val="24"/>
+          <w:szCs w:val="24"/>
+          <w:lang w:val="en-US"/>
+        </w:rPr>
+      </w:pPr>
+      <w:r>
+        <w:rPr>
+          <w:rFonts w:asciiTheme="minorHAnsi" w:hAnsiTheme="minorHAnsi"/>
+          <w:color w:val="000000"/>
+          <w:sz w:val="24"/>
+          <w:szCs w:val="24"/>
+          <w:lang w:val="en-US"/>
+        </w:rPr>
+        <w:t>+</w:t>
+      </w:r>
+    </w:p>
+    <w:p>
+      <w:pPr>
+        <w:pStyle w:val="HTMLPreformatted"/>
+        <w:spacing w:line="300" w:lineRule="exact"/>
+        <w:ind w:left="-142" w:firstLine="357"/>
+        <w:jc w:val="both"/>
+        <w:rPr>
+          <w:rFonts w:asciiTheme="minorHAnsi" w:hAnsiTheme="minorHAnsi"/>
+          <w:color w:val="000000"/>
+          <w:sz w:val="24"/>
+          <w:szCs w:val="24"/>
+          <w:lang w:val="en-US"/>
+        </w:rPr>
+      </w:pPr>
+      <w:r>
+        <w:rPr>
+          <w:rFonts w:asciiTheme="minorHAnsi" w:hAnsiTheme="minorHAnsi"/>
+          <w:color w:val="000000"/>
+          <w:sz w:val="24"/>
+          <w:szCs w:val="24"/>
+          <w:lang w:val="en-US"/>
+        </w:rPr>
+        <w:t>+</w:t>
+      </w:r>
+    </w:p>
+    <w:p>
+      <w:pPr>
+        <w:pStyle w:val="HTMLPreformatted"/>
+        <w:spacing w:line="300" w:lineRule="exact"/>
+        <w:ind w:left="-142" w:firstLine="357"/>
+        <w:jc w:val="both"/>
+        <w:rPr>
+          <w:rFonts w:asciiTheme="minorHAnsi" w:hAnsiTheme="minorHAnsi"/>
+          <w:color w:val="000000"/>
+          <w:sz w:val="24"/>
+          <w:szCs w:val="24"/>
+          <w:lang w:val="en-US"/>
+        </w:rPr>
+      </w:pPr>
+      <w:r>
+        <w:rPr>
+          <w:rFonts w:asciiTheme="minorHAnsi" w:hAnsiTheme="minorHAnsi"/>
+          <w:color w:val="000000"/>
+          <w:sz w:val="24"/>
+          <w:szCs w:val="24"/>
+          <w:lang w:val="en-US"/>
+        </w:rPr>
+        <w:t>+</w:t>
+      </w:r>
+      <w:r>
+        <w:rPr>
+          <w:rFonts w:asciiTheme="minorHAnsi" w:hAnsiTheme="minorHAnsi"/>
+          <w:color w:val="000000"/>
+          <w:sz w:val="24"/>
+          <w:szCs w:val="24"/>
+          <w:lang w:val="en-US"/>
+        </w:rPr>
+        <w:tab/>
+        <w:t>"Script Type": {</w:t>
+      </w:r>
+    </w:p>
+    <w:p>
+      <w:pPr>
+        <w:pStyle w:val="HTMLPreformatted"/>
+        <w:spacing w:line="300" w:lineRule="exact"/>
+        <w:ind w:left="-142" w:firstLine="357"/>
+        <w:jc w:val="both"/>
+        <w:rPr>
+          <w:rFonts w:asciiTheme="minorHAnsi" w:hAnsiTheme="minorHAnsi"/>
+          <w:color w:val="000000"/>
+          <w:sz w:val="24"/>
+          <w:szCs w:val="24"/>
+          <w:lang w:val="en-US"/>
+        </w:rPr>
+      </w:pPr>
+      <w:r>
+        <w:rPr>
+          <w:rFonts w:asciiTheme="minorHAnsi" w:hAnsiTheme="minorHAnsi"/>
+          <w:color w:val="000000"/>
+          <w:sz w:val="24"/>
+          <w:szCs w:val="24"/>
+          <w:lang w:val="en-US"/>
+        </w:rPr>
+        <w:t>+</w:t>
+      </w:r>
+      <w:r>
+        <w:rPr>
+          <w:rFonts w:asciiTheme="minorHAnsi" w:hAnsiTheme="minorHAnsi"/>
+          <w:color w:val="000000"/>
+          <w:sz w:val="24"/>
+          <w:szCs w:val="24"/>
+          <w:lang w:val="en-US"/>
+        </w:rPr>
+        <w:tab/>
+      </w:r>
+      <w:r>
+        <w:rPr>
+          <w:rFonts w:asciiTheme="minorHAnsi" w:hAnsiTheme="minorHAnsi"/>
+          <w:color w:val="000000"/>
+          <w:sz w:val="24"/>
+          <w:szCs w:val="24"/>
+          <w:lang w:val="en-US"/>
+        </w:rPr>
+        <w:tab/>
+        <w:t>"prefix": "type",</w:t>
+      </w:r>
+    </w:p>
+    <w:p>
+      <w:pPr>
+        <w:pStyle w:val="HTMLPreformatted"/>
+        <w:spacing w:line="300" w:lineRule="exact"/>
+        <w:ind w:left="-142" w:firstLine="357"/>
+        <w:jc w:val="both"/>
+        <w:rPr>
+          <w:rFonts w:asciiTheme="minorHAnsi" w:hAnsiTheme="minorHAnsi"/>
+          <w:color w:val="000000"/>
+          <w:sz w:val="24"/>
+          <w:szCs w:val="24"/>
+          <w:lang w:val="en-US"/>
+        </w:rPr>
+      </w:pPr>
+      <w:r>
+        <w:rPr>
+          <w:rFonts w:asciiTheme="minorHAnsi" w:hAnsiTheme="minorHAnsi"/>
+          <w:color w:val="000000"/>
+          <w:sz w:val="24"/>
+          <w:szCs w:val="24"/>
+          <w:lang w:val="en-US"/>
+        </w:rPr>
+        <w:t>+</w:t>
+      </w:r>
+      <w:r>
+        <w:rPr>
+          <w:rFonts w:asciiTheme="minorHAnsi" w:hAnsiTheme="minorHAnsi"/>
+          <w:color w:val="000000"/>
+          <w:sz w:val="24"/>
+          <w:szCs w:val="24"/>
+          <w:lang w:val="en-US"/>
+        </w:rPr>
+        <w:tab/>
+      </w:r>
+      <w:r>
+        <w:rPr>
+          <w:rFonts w:asciiTheme="minorHAnsi" w:hAnsiTheme="minorHAnsi"/>
+          <w:color w:val="000000"/>
+          <w:sz w:val="24"/>
+          <w:szCs w:val="24"/>
+          <w:lang w:val="en-US"/>
+        </w:rPr>
+        <w:tab/>
+        <w:t>"body": [</w:t>
+      </w:r>
+    </w:p>
+    <w:p>
+      <w:pPr>
+        <w:pStyle w:val="HTMLPreformatted"/>
+        <w:spacing w:line="300" w:lineRule="exact"/>
+        <w:ind w:left="-142" w:firstLine="357"/>
+        <w:jc w:val="both"/>
+        <w:rPr>
+          <w:rFonts w:asciiTheme="minorHAnsi" w:hAnsiTheme="minorHAnsi"/>
+          <w:color w:val="000000"/>
+          <w:sz w:val="24"/>
+          <w:szCs w:val="24"/>
+          <w:lang w:val="en-US"/>
+        </w:rPr>
+      </w:pPr>
+      <w:r>
+        <w:rPr>
+          <w:rFonts w:asciiTheme="minorHAnsi" w:hAnsiTheme="minorHAnsi"/>
+          <w:color w:val="000000"/>
+          <w:sz w:val="24"/>
+          <w:szCs w:val="24"/>
+          <w:lang w:val="en-US"/>
+        </w:rPr>
+        <w:t>+</w:t>
+      </w:r>
+      <w:r>
+        <w:rPr>
+          <w:rFonts w:asciiTheme="minorHAnsi" w:hAnsiTheme="minorHAnsi"/>
+          <w:color w:val="000000"/>
+          <w:sz w:val="24"/>
+          <w:szCs w:val="24"/>
+          <w:lang w:val="en-US"/>
+        </w:rPr>
+        <w:tab/>
+      </w:r>
+      <w:r>
+        <w:rPr>
+          <w:rFonts w:asciiTheme="minorHAnsi" w:hAnsiTheme="minorHAnsi"/>
+          <w:color w:val="000000"/>
+          <w:sz w:val="24"/>
+          <w:szCs w:val="24"/>
+          <w:lang w:val="en-US"/>
+        </w:rPr>
+        <w:tab/>
+      </w:r>
+      <w:r>
+        <w:rPr>
+          <w:rFonts w:asciiTheme="minorHAnsi" w:hAnsiTheme="minorHAnsi"/>
+          <w:color w:val="000000"/>
+          <w:sz w:val="24"/>
+          <w:szCs w:val="24"/>
+          <w:lang w:val="en-US"/>
+        </w:rPr>
+        <w:tab/>
+        <w:t>"${1|type= text/javascript,type= application/javascript|}"</w:t>
+      </w:r>
+    </w:p>
+    <w:p>
+      <w:pPr>
+        <w:pStyle w:val="HTMLPreformatted"/>
+        <w:spacing w:line="300" w:lineRule="exact"/>
+        <w:ind w:left="-142" w:firstLine="357"/>
+        <w:jc w:val="both"/>
+        <w:rPr>
+          <w:rFonts w:asciiTheme="minorHAnsi" w:hAnsiTheme="minorHAnsi"/>
+          <w:color w:val="000000"/>
+          <w:sz w:val="24"/>
+          <w:szCs w:val="24"/>
+          <w:lang w:val="en-US"/>
+        </w:rPr>
+      </w:pPr>
+      <w:r>
+        <w:rPr>
+          <w:rFonts w:asciiTheme="minorHAnsi" w:hAnsiTheme="minorHAnsi"/>
+          <w:color w:val="000000"/>
+          <w:sz w:val="24"/>
+          <w:szCs w:val="24"/>
+          <w:lang w:val="en-US"/>
+        </w:rPr>
+        <w:t>+</w:t>
+      </w:r>
+      <w:r>
+        <w:rPr>
+          <w:rFonts w:asciiTheme="minorHAnsi" w:hAnsiTheme="minorHAnsi"/>
+          <w:color w:val="000000"/>
+          <w:sz w:val="24"/>
+          <w:szCs w:val="24"/>
+          <w:lang w:val="en-US"/>
+        </w:rPr>
+        <w:tab/>
+      </w:r>
+      <w:r>
+        <w:rPr>
+          <w:rFonts w:asciiTheme="minorHAnsi" w:hAnsiTheme="minorHAnsi"/>
+          <w:color w:val="000000"/>
+          <w:sz w:val="24"/>
+          <w:szCs w:val="24"/>
+          <w:lang w:val="en-US"/>
+        </w:rPr>
+        <w:tab/>
+        <w:t>],</w:t>
+      </w:r>
+    </w:p>
+    <w:p>
+      <w:pPr>
+        <w:pStyle w:val="HTMLPreformatted"/>
+        <w:spacing w:line="300" w:lineRule="exact"/>
+        <w:ind w:left="-142" w:firstLine="357"/>
+        <w:jc w:val="both"/>
+        <w:rPr>
+          <w:rFonts w:asciiTheme="minorHAnsi" w:hAnsiTheme="minorHAnsi"/>
+          <w:color w:val="000000"/>
+          <w:sz w:val="24"/>
+          <w:szCs w:val="24"/>
+          <w:lang w:val="en-US"/>
+        </w:rPr>
+      </w:pPr>
+      <w:r>
+        <w:rPr>
+          <w:rFonts w:asciiTheme="minorHAnsi" w:hAnsiTheme="minorHAnsi"/>
+          <w:color w:val="000000"/>
+          <w:sz w:val="24"/>
+          <w:szCs w:val="24"/>
+          <w:lang w:val="en-US"/>
+        </w:rPr>
+        <w:t>+</w:t>
+      </w:r>
+      <w:r>
+        <w:rPr>
+          <w:rFonts w:asciiTheme="minorHAnsi" w:hAnsiTheme="minorHAnsi"/>
+          <w:color w:val="000000"/>
+          <w:sz w:val="24"/>
+          <w:szCs w:val="24"/>
+          <w:lang w:val="en-US"/>
+        </w:rPr>
+        <w:tab/>
+      </w:r>
+      <w:r>
+        <w:rPr>
+          <w:rFonts w:asciiTheme="minorHAnsi" w:hAnsiTheme="minorHAnsi"/>
+          <w:color w:val="000000"/>
+          <w:sz w:val="24"/>
+          <w:szCs w:val="24"/>
+          <w:lang w:val="en-US"/>
+        </w:rPr>
+        <w:tab/>
+        <w:t>"description": "Define type to text/javascript"</w:t>
+      </w:r>
+    </w:p>
+    <w:p>
+      <w:pPr>
+        <w:pStyle w:val="HTMLPreformatted"/>
+        <w:spacing w:line="300" w:lineRule="exact"/>
+        <w:ind w:left="-142" w:firstLine="357"/>
+        <w:jc w:val="both"/>
+        <w:rPr>
+          <w:rFonts w:asciiTheme="minorHAnsi" w:hAnsiTheme="minorHAnsi"/>
+          <w:color w:val="000000"/>
+          <w:sz w:val="24"/>
+          <w:szCs w:val="24"/>
+          <w:lang w:val="en-US"/>
+        </w:rPr>
+      </w:pPr>
+      <w:r>
+        <w:rPr>
+          <w:rFonts w:asciiTheme="minorHAnsi" w:hAnsiTheme="minorHAnsi"/>
+          <w:color w:val="000000"/>
+          <w:sz w:val="24"/>
+          <w:szCs w:val="24"/>
+          <w:lang w:val="en-US"/>
+        </w:rPr>
+        <w:t>+</w:t>
+      </w:r>
+      <w:r>
+        <w:rPr>
+          <w:rFonts w:asciiTheme="minorHAnsi" w:hAnsiTheme="minorHAnsi"/>
+          <w:color w:val="000000"/>
+          <w:sz w:val="24"/>
+          <w:szCs w:val="24"/>
+          <w:lang w:val="en-US"/>
+        </w:rPr>
+        <w:tab/>
+        <w:t>},</w:t>
+      </w:r>
+    </w:p>
+    <w:p>
+      <w:pPr>
+        <w:pStyle w:val="HTMLPreformatted"/>
+        <w:spacing w:line="300" w:lineRule="exact"/>
+        <w:ind w:left="-142" w:firstLine="357"/>
+        <w:jc w:val="both"/>
+        <w:rPr>
+          <w:rFonts w:asciiTheme="minorHAnsi" w:hAnsiTheme="minorHAnsi"/>
+          <w:color w:val="000000"/>
+          <w:sz w:val="24"/>
+          <w:szCs w:val="24"/>
+          <w:lang w:val="en-US"/>
+        </w:rPr>
+      </w:pPr>
+      <w:r>
+        <w:rPr>
+          <w:rFonts w:asciiTheme="minorHAnsi" w:hAnsiTheme="minorHAnsi"/>
+          <w:color w:val="000000"/>
+          <w:sz w:val="24"/>
+          <w:szCs w:val="24"/>
+          <w:lang w:val="en-US"/>
+        </w:rPr>
+        <w:t>+</w:t>
+      </w:r>
+    </w:p>
+    <w:p>
+      <w:pPr>
+        <w:pStyle w:val="HTMLPreformatted"/>
+        <w:spacing w:line="300" w:lineRule="exact"/>
+        <w:ind w:left="-142" w:firstLine="357"/>
+        <w:jc w:val="both"/>
+        <w:rPr>
+          <w:rFonts w:asciiTheme="minorHAnsi" w:hAnsiTheme="minorHAnsi"/>
+          <w:color w:val="000000"/>
+          <w:sz w:val="24"/>
+          <w:szCs w:val="24"/>
+          <w:lang w:val="en-US"/>
+        </w:rPr>
+      </w:pPr>
+      <w:r>
+        <w:rPr>
+          <w:rFonts w:asciiTheme="minorHAnsi" w:hAnsiTheme="minorHAnsi"/>
+          <w:color w:val="000000"/>
+          <w:sz w:val="24"/>
+          <w:szCs w:val="24"/>
+          <w:lang w:val="en-US"/>
+        </w:rPr>
+        <w:t>+</w:t>
+      </w:r>
+      <w:r>
+        <w:rPr>
+          <w:rFonts w:asciiTheme="minorHAnsi" w:hAnsiTheme="minorHAnsi"/>
+          <w:color w:val="000000"/>
+          <w:sz w:val="24"/>
+          <w:szCs w:val="24"/>
+          <w:lang w:val="en-US"/>
+        </w:rPr>
+        <w:tab/>
+        <w:t>"Script async": {</w:t>
+      </w:r>
+    </w:p>
+    <w:p>
+      <w:pPr>
+        <w:pStyle w:val="HTMLPreformatted"/>
+        <w:spacing w:line="300" w:lineRule="exact"/>
+        <w:ind w:left="-142" w:firstLine="357"/>
+        <w:jc w:val="both"/>
+        <w:rPr>
+          <w:rFonts w:asciiTheme="minorHAnsi" w:hAnsiTheme="minorHAnsi"/>
+          <w:color w:val="000000"/>
+          <w:sz w:val="24"/>
+          <w:szCs w:val="24"/>
+          <w:lang w:val="en-US"/>
+        </w:rPr>
+      </w:pPr>
+      <w:r>
+        <w:rPr>
+          <w:rFonts w:asciiTheme="minorHAnsi" w:hAnsiTheme="minorHAnsi"/>
+          <w:color w:val="000000"/>
+          <w:sz w:val="24"/>
+          <w:szCs w:val="24"/>
+          <w:lang w:val="en-US"/>
+        </w:rPr>
+        <w:t>+</w:t>
+      </w:r>
+      <w:r>
+        <w:rPr>
+          <w:rFonts w:asciiTheme="minorHAnsi" w:hAnsiTheme="minorHAnsi"/>
+          <w:color w:val="000000"/>
+          <w:sz w:val="24"/>
+          <w:szCs w:val="24"/>
+          <w:lang w:val="en-US"/>
+        </w:rPr>
+        <w:tab/>
+      </w:r>
+      <w:r>
+        <w:rPr>
+          <w:rFonts w:asciiTheme="minorHAnsi" w:hAnsiTheme="minorHAnsi"/>
+          <w:color w:val="000000"/>
+          <w:sz w:val="24"/>
+          <w:szCs w:val="24"/>
+          <w:lang w:val="en-US"/>
+        </w:rPr>
+        <w:tab/>
+        <w:t>"prefix": "as",</w:t>
+      </w:r>
+    </w:p>
+    <w:p>
+      <w:pPr>
+        <w:pStyle w:val="HTMLPreformatted"/>
+        <w:spacing w:line="300" w:lineRule="exact"/>
+        <w:ind w:left="-142" w:firstLine="357"/>
+        <w:jc w:val="both"/>
+        <w:rPr>
+          <w:rFonts w:asciiTheme="minorHAnsi" w:hAnsiTheme="minorHAnsi"/>
+          <w:color w:val="000000"/>
+          <w:sz w:val="24"/>
+          <w:szCs w:val="24"/>
+          <w:lang w:val="en-US"/>
+        </w:rPr>
+      </w:pPr>
+      <w:r>
+        <w:rPr>
+          <w:rFonts w:asciiTheme="minorHAnsi" w:hAnsiTheme="minorHAnsi"/>
+          <w:color w:val="000000"/>
+          <w:sz w:val="24"/>
+          <w:szCs w:val="24"/>
+          <w:lang w:val="en-US"/>
+        </w:rPr>
+        <w:t>+</w:t>
+      </w:r>
+      <w:r>
+        <w:rPr>
+          <w:rFonts w:asciiTheme="minorHAnsi" w:hAnsiTheme="minorHAnsi"/>
+          <w:color w:val="000000"/>
+          <w:sz w:val="24"/>
+          <w:szCs w:val="24"/>
+          <w:lang w:val="en-US"/>
+        </w:rPr>
+        <w:tab/>
+      </w:r>
+      <w:r>
+        <w:rPr>
+          <w:rFonts w:asciiTheme="minorHAnsi" w:hAnsiTheme="minorHAnsi"/>
+          <w:color w:val="000000"/>
+          <w:sz w:val="24"/>
+          <w:szCs w:val="24"/>
+          <w:lang w:val="en-US"/>
+        </w:rPr>
+        <w:tab/>
+        <w:t>"body": [</w:t>
+      </w:r>
+    </w:p>
+    <w:p>
+      <w:pPr>
+        <w:pStyle w:val="HTMLPreformatted"/>
+        <w:spacing w:line="300" w:lineRule="exact"/>
+        <w:ind w:left="-142" w:firstLine="357"/>
+        <w:jc w:val="both"/>
+        <w:rPr>
+          <w:rFonts w:asciiTheme="minorHAnsi" w:hAnsiTheme="minorHAnsi"/>
+          <w:color w:val="000000"/>
+          <w:sz w:val="24"/>
+          <w:szCs w:val="24"/>
+          <w:lang w:val="en-US"/>
+        </w:rPr>
+      </w:pPr>
+      <w:r>
+        <w:rPr>
+          <w:rFonts w:asciiTheme="minorHAnsi" w:hAnsiTheme="minorHAnsi"/>
+          <w:color w:val="000000"/>
+          <w:sz w:val="24"/>
+          <w:szCs w:val="24"/>
+          <w:lang w:val="en-US"/>
+        </w:rPr>
+        <w:t>+</w:t>
+      </w:r>
+      <w:r>
+        <w:rPr>
+          <w:rFonts w:asciiTheme="minorHAnsi" w:hAnsiTheme="minorHAnsi"/>
+          <w:color w:val="000000"/>
+          <w:sz w:val="24"/>
+          <w:szCs w:val="24"/>
+          <w:lang w:val="en-US"/>
+        </w:rPr>
+        <w:tab/>
+      </w:r>
+      <w:r>
+        <w:rPr>
+          <w:rFonts w:asciiTheme="minorHAnsi" w:hAnsiTheme="minorHAnsi"/>
+          <w:color w:val="000000"/>
+          <w:sz w:val="24"/>
+          <w:szCs w:val="24"/>
+          <w:lang w:val="en-US"/>
+        </w:rPr>
+        <w:tab/>
+      </w:r>
+      <w:r>
+        <w:rPr>
+          <w:rFonts w:asciiTheme="minorHAnsi" w:hAnsiTheme="minorHAnsi"/>
+          <w:color w:val="000000"/>
+          <w:sz w:val="24"/>
+          <w:szCs w:val="24"/>
+          <w:lang w:val="en-US"/>
+        </w:rPr>
+        <w:tab/>
+        <w:t>"$async&gt;&lt;/script&gt;"</w:t>
+      </w:r>
+    </w:p>
+    <w:p>
+      <w:pPr>
+        <w:pStyle w:val="HTMLPreformatted"/>
+        <w:spacing w:line="300" w:lineRule="exact"/>
+        <w:ind w:left="-142" w:firstLine="357"/>
+        <w:jc w:val="both"/>
+        <w:rPr>
+          <w:rFonts w:asciiTheme="minorHAnsi" w:hAnsiTheme="minorHAnsi"/>
+          <w:color w:val="000000"/>
+          <w:sz w:val="24"/>
+          <w:szCs w:val="24"/>
+          <w:lang w:val="en-US"/>
+        </w:rPr>
+      </w:pPr>
+      <w:r>
+        <w:rPr>
+          <w:rFonts w:asciiTheme="minorHAnsi" w:hAnsiTheme="minorHAnsi"/>
+          <w:color w:val="000000"/>
+          <w:sz w:val="24"/>
+          <w:szCs w:val="24"/>
+          <w:lang w:val="en-US"/>
+        </w:rPr>
+        <w:t>+</w:t>
+      </w:r>
+      <w:r>
+        <w:rPr>
+          <w:rFonts w:asciiTheme="minorHAnsi" w:hAnsiTheme="minorHAnsi"/>
+          <w:color w:val="000000"/>
+          <w:sz w:val="24"/>
+          <w:szCs w:val="24"/>
+          <w:lang w:val="en-US"/>
+        </w:rPr>
+        <w:tab/>
+      </w:r>
+      <w:r>
+        <w:rPr>
+          <w:rFonts w:asciiTheme="minorHAnsi" w:hAnsiTheme="minorHAnsi"/>
+          <w:color w:val="000000"/>
+          <w:sz w:val="24"/>
+          <w:szCs w:val="24"/>
+          <w:lang w:val="en-US"/>
+        </w:rPr>
+        <w:tab/>
+        <w:t>],</w:t>
+      </w:r>
+    </w:p>
+    <w:p>
+      <w:pPr>
+        <w:pStyle w:val="HTMLPreformatted"/>
+        <w:spacing w:line="300" w:lineRule="exact"/>
+        <w:ind w:left="-142" w:firstLine="357"/>
+        <w:jc w:val="both"/>
+        <w:rPr>
+          <w:rFonts w:asciiTheme="minorHAnsi" w:hAnsiTheme="minorHAnsi"/>
+          <w:color w:val="000000"/>
+          <w:sz w:val="24"/>
+          <w:szCs w:val="24"/>
+          <w:lang w:val="en-US"/>
+        </w:rPr>
+      </w:pPr>
+      <w:r>
+        <w:rPr>
+          <w:rFonts w:asciiTheme="minorHAnsi" w:hAnsiTheme="minorHAnsi"/>
+          <w:color w:val="000000"/>
+          <w:sz w:val="24"/>
+          <w:szCs w:val="24"/>
+          <w:lang w:val="en-US"/>
+        </w:rPr>
+        <w:t>+</w:t>
+      </w:r>
+      <w:r>
+        <w:rPr>
+          <w:rFonts w:asciiTheme="minorHAnsi" w:hAnsiTheme="minorHAnsi"/>
+          <w:color w:val="000000"/>
+          <w:sz w:val="24"/>
+          <w:szCs w:val="24"/>
+          <w:lang w:val="en-US"/>
+        </w:rPr>
+        <w:tab/>
+      </w:r>
+      <w:r>
+        <w:rPr>
+          <w:rFonts w:asciiTheme="minorHAnsi" w:hAnsiTheme="minorHAnsi"/>
+          <w:color w:val="000000"/>
+          <w:sz w:val="24"/>
+          <w:szCs w:val="24"/>
+          <w:lang w:val="en-US"/>
+        </w:rPr>
+        <w:tab/>
+        <w:t>"description": "Script is run as soon as it is downloaded"</w:t>
+      </w:r>
+    </w:p>
+    <w:p>
+      <w:pPr>
+        <w:pStyle w:val="HTMLPreformatted"/>
+        <w:spacing w:line="300" w:lineRule="exact"/>
+        <w:ind w:left="-142" w:firstLine="357"/>
+        <w:jc w:val="both"/>
+        <w:rPr>
+          <w:rFonts w:asciiTheme="minorHAnsi" w:hAnsiTheme="minorHAnsi"/>
+          <w:color w:val="000000"/>
+          <w:sz w:val="24"/>
+          <w:szCs w:val="24"/>
+          <w:lang w:val="en-US"/>
+        </w:rPr>
+      </w:pPr>
+      <w:r>
+        <w:rPr>
+          <w:rFonts w:asciiTheme="minorHAnsi" w:hAnsiTheme="minorHAnsi"/>
+          <w:color w:val="000000"/>
+          <w:sz w:val="24"/>
+          <w:szCs w:val="24"/>
+          <w:lang w:val="en-US"/>
+        </w:rPr>
+        <w:t>+</w:t>
+      </w:r>
+      <w:r>
+        <w:rPr>
+          <w:rFonts w:asciiTheme="minorHAnsi" w:hAnsiTheme="minorHAnsi"/>
+          <w:color w:val="000000"/>
+          <w:sz w:val="24"/>
+          <w:szCs w:val="24"/>
+          <w:lang w:val="en-US"/>
+        </w:rPr>
+        <w:tab/>
+        <w:t>},</w:t>
+      </w:r>
+    </w:p>
+    <w:p>
+      <w:pPr>
+        <w:pStyle w:val="HTMLPreformatted"/>
+        <w:spacing w:line="300" w:lineRule="exact"/>
+        <w:ind w:left="-142" w:firstLine="357"/>
+        <w:jc w:val="both"/>
+        <w:rPr>
+          <w:rFonts w:asciiTheme="minorHAnsi" w:hAnsiTheme="minorHAnsi"/>
+          <w:color w:val="000000"/>
+          <w:sz w:val="24"/>
+          <w:szCs w:val="24"/>
+          <w:lang w:val="en-US"/>
+        </w:rPr>
+      </w:pPr>
+      <w:r>
+        <w:rPr>
+          <w:rFonts w:asciiTheme="minorHAnsi" w:hAnsiTheme="minorHAnsi"/>
+          <w:color w:val="000000"/>
+          <w:sz w:val="24"/>
+          <w:szCs w:val="24"/>
+          <w:lang w:val="en-US"/>
+        </w:rPr>
+        <w:t>+</w:t>
+      </w:r>
+    </w:p>
+    <w:p>
+      <w:pPr>
+        <w:pStyle w:val="HTMLPreformatted"/>
+        <w:spacing w:line="300" w:lineRule="exact"/>
+        <w:ind w:left="-142" w:firstLine="357"/>
+        <w:jc w:val="both"/>
+        <w:rPr>
+          <w:rFonts w:asciiTheme="minorHAnsi" w:hAnsiTheme="minorHAnsi"/>
+          <w:color w:val="000000"/>
+          <w:sz w:val="24"/>
+          <w:szCs w:val="24"/>
+          <w:lang w:val="en-US"/>
+        </w:rPr>
+      </w:pPr>
+      <w:r>
+        <w:rPr>
+          <w:rFonts w:asciiTheme="minorHAnsi" w:hAnsiTheme="minorHAnsi"/>
+          <w:color w:val="000000"/>
+          <w:sz w:val="24"/>
+          <w:szCs w:val="24"/>
+          <w:lang w:val="en-US"/>
+        </w:rPr>
+        <w:lastRenderedPageBreak/>
+        <w:t>+</w:t>
+      </w:r>
+      <w:r>
+        <w:rPr>
+          <w:rFonts w:asciiTheme="minorHAnsi" w:hAnsiTheme="minorHAnsi"/>
+          <w:color w:val="000000"/>
+          <w:sz w:val="24"/>
+          <w:szCs w:val="24"/>
+          <w:lang w:val="en-US"/>
+        </w:rPr>
+        <w:tab/>
+        <w:t>"Script defer": {</w:t>
+      </w:r>
+    </w:p>
+    <w:p>
+      <w:pPr>
+        <w:pStyle w:val="HTMLPreformatted"/>
+        <w:spacing w:line="300" w:lineRule="exact"/>
+        <w:ind w:left="-142" w:firstLine="357"/>
+        <w:jc w:val="both"/>
+        <w:rPr>
+          <w:rFonts w:asciiTheme="minorHAnsi" w:hAnsiTheme="minorHAnsi"/>
+          <w:color w:val="000000"/>
+          <w:sz w:val="24"/>
+          <w:szCs w:val="24"/>
+          <w:lang w:val="en-US"/>
+        </w:rPr>
+      </w:pPr>
+      <w:r>
+        <w:rPr>
+          <w:rFonts w:asciiTheme="minorHAnsi" w:hAnsiTheme="minorHAnsi"/>
+          <w:color w:val="000000"/>
+          <w:sz w:val="24"/>
+          <w:szCs w:val="24"/>
+          <w:lang w:val="en-US"/>
+        </w:rPr>
+        <w:t>+</w:t>
+      </w:r>
+      <w:r>
+        <w:rPr>
+          <w:rFonts w:asciiTheme="minorHAnsi" w:hAnsiTheme="minorHAnsi"/>
+          <w:color w:val="000000"/>
+          <w:sz w:val="24"/>
+          <w:szCs w:val="24"/>
+          <w:lang w:val="en-US"/>
+        </w:rPr>
+        <w:tab/>
+      </w:r>
+      <w:r>
+        <w:rPr>
+          <w:rFonts w:asciiTheme="minorHAnsi" w:hAnsiTheme="minorHAnsi"/>
+          <w:color w:val="000000"/>
+          <w:sz w:val="24"/>
+          <w:szCs w:val="24"/>
+          <w:lang w:val="en-US"/>
+        </w:rPr>
+        <w:tab/>
+        <w:t>"prefix": "def",</w:t>
+      </w:r>
+    </w:p>
+    <w:p>
+      <w:pPr>
+        <w:pStyle w:val="HTMLPreformatted"/>
+        <w:spacing w:line="300" w:lineRule="exact"/>
+        <w:ind w:left="-142" w:firstLine="357"/>
+        <w:jc w:val="both"/>
+        <w:rPr>
+          <w:rFonts w:asciiTheme="minorHAnsi" w:hAnsiTheme="minorHAnsi"/>
+          <w:color w:val="000000"/>
+          <w:sz w:val="24"/>
+          <w:szCs w:val="24"/>
+          <w:lang w:val="en-US"/>
+        </w:rPr>
+      </w:pPr>
+      <w:r>
+        <w:rPr>
+          <w:rFonts w:asciiTheme="minorHAnsi" w:hAnsiTheme="minorHAnsi"/>
+          <w:color w:val="000000"/>
+          <w:sz w:val="24"/>
+          <w:szCs w:val="24"/>
+          <w:lang w:val="en-US"/>
+        </w:rPr>
+        <w:t>+</w:t>
+      </w:r>
+      <w:r>
+        <w:rPr>
+          <w:rFonts w:asciiTheme="minorHAnsi" w:hAnsiTheme="minorHAnsi"/>
+          <w:color w:val="000000"/>
+          <w:sz w:val="24"/>
+          <w:szCs w:val="24"/>
+          <w:lang w:val="en-US"/>
+        </w:rPr>
+        <w:tab/>
+      </w:r>
+      <w:r>
+        <w:rPr>
+          <w:rFonts w:asciiTheme="minorHAnsi" w:hAnsiTheme="minorHAnsi"/>
+          <w:color w:val="000000"/>
+          <w:sz w:val="24"/>
+          <w:szCs w:val="24"/>
+          <w:lang w:val="en-US"/>
+        </w:rPr>
+        <w:tab/>
+        <w:t>"body": [</w:t>
+      </w:r>
+    </w:p>
+    <w:p>
+      <w:pPr>
+        <w:pStyle w:val="HTMLPreformatted"/>
+        <w:spacing w:line="300" w:lineRule="exact"/>
+        <w:ind w:left="-142" w:firstLine="357"/>
+        <w:jc w:val="both"/>
+        <w:rPr>
+          <w:rFonts w:asciiTheme="minorHAnsi" w:hAnsiTheme="minorHAnsi"/>
+          <w:color w:val="000000"/>
+          <w:sz w:val="24"/>
+          <w:szCs w:val="24"/>
+          <w:lang w:val="en-US"/>
+        </w:rPr>
+      </w:pPr>
+      <w:r>
+        <w:rPr>
+          <w:rFonts w:asciiTheme="minorHAnsi" w:hAnsiTheme="minorHAnsi"/>
+          <w:color w:val="000000"/>
+          <w:sz w:val="24"/>
+          <w:szCs w:val="24"/>
+          <w:lang w:val="en-US"/>
+        </w:rPr>
+        <w:t>+</w:t>
+      </w:r>
+      <w:r>
+        <w:rPr>
+          <w:rFonts w:asciiTheme="minorHAnsi" w:hAnsiTheme="minorHAnsi"/>
+          <w:color w:val="000000"/>
+          <w:sz w:val="24"/>
+          <w:szCs w:val="24"/>
+          <w:lang w:val="en-US"/>
+        </w:rPr>
+        <w:tab/>
+      </w:r>
+      <w:r>
+        <w:rPr>
+          <w:rFonts w:asciiTheme="minorHAnsi" w:hAnsiTheme="minorHAnsi"/>
+          <w:color w:val="000000"/>
+          <w:sz w:val="24"/>
+          <w:szCs w:val="24"/>
+          <w:lang w:val="en-US"/>
+        </w:rPr>
+        <w:tab/>
+      </w:r>
+      <w:r>
+        <w:rPr>
+          <w:rFonts w:asciiTheme="minorHAnsi" w:hAnsiTheme="minorHAnsi"/>
+          <w:color w:val="000000"/>
+          <w:sz w:val="24"/>
+          <w:szCs w:val="24"/>
+          <w:lang w:val="en-US"/>
+        </w:rPr>
+        <w:tab/>
+        <w:t>"defer&gt;&lt;/script&gt;"</w:t>
+      </w:r>
+    </w:p>
+    <w:p>
+      <w:pPr>
+        <w:pStyle w:val="HTMLPreformatted"/>
+        <w:spacing w:line="300" w:lineRule="exact"/>
+        <w:ind w:left="-142" w:firstLine="357"/>
+        <w:jc w:val="both"/>
+        <w:rPr>
+          <w:rFonts w:asciiTheme="minorHAnsi" w:hAnsiTheme="minorHAnsi"/>
+          <w:color w:val="000000"/>
+          <w:sz w:val="24"/>
+          <w:szCs w:val="24"/>
+          <w:lang w:val="en-US"/>
+        </w:rPr>
+      </w:pPr>
+      <w:r>
+        <w:rPr>
+          <w:rFonts w:asciiTheme="minorHAnsi" w:hAnsiTheme="minorHAnsi"/>
+          <w:color w:val="000000"/>
+          <w:sz w:val="24"/>
+          <w:szCs w:val="24"/>
+          <w:lang w:val="en-US"/>
+        </w:rPr>
+        <w:t>+</w:t>
+      </w:r>
+      <w:r>
+        <w:rPr>
+          <w:rFonts w:asciiTheme="minorHAnsi" w:hAnsiTheme="minorHAnsi"/>
+          <w:color w:val="000000"/>
+          <w:sz w:val="24"/>
+          <w:szCs w:val="24"/>
+          <w:lang w:val="en-US"/>
+        </w:rPr>
+        <w:tab/>
+      </w:r>
+      <w:r>
+        <w:rPr>
+          <w:rFonts w:asciiTheme="minorHAnsi" w:hAnsiTheme="minorHAnsi"/>
+          <w:color w:val="000000"/>
+          <w:sz w:val="24"/>
+          <w:szCs w:val="24"/>
+          <w:lang w:val="en-US"/>
+        </w:rPr>
+        <w:tab/>
+        <w:t>],</w:t>
+      </w:r>
+    </w:p>
+    <w:p>
+      <w:pPr>
+        <w:pStyle w:val="HTMLPreformatted"/>
+        <w:spacing w:line="300" w:lineRule="exact"/>
+        <w:ind w:left="-142" w:firstLine="357"/>
+        <w:jc w:val="both"/>
+        <w:rPr>
+          <w:rFonts w:asciiTheme="minorHAnsi" w:hAnsiTheme="minorHAnsi"/>
+          <w:color w:val="000000"/>
+          <w:sz w:val="24"/>
+          <w:szCs w:val="24"/>
+          <w:lang w:val="en-US"/>
+        </w:rPr>
+      </w:pPr>
+      <w:r>
+        <w:rPr>
+          <w:rFonts w:asciiTheme="minorHAnsi" w:hAnsiTheme="minorHAnsi"/>
+          <w:color w:val="000000"/>
+          <w:sz w:val="24"/>
+          <w:szCs w:val="24"/>
+          <w:lang w:val="en-US"/>
+        </w:rPr>
+        <w:t>+</w:t>
+      </w:r>
+      <w:r>
+        <w:rPr>
+          <w:rFonts w:asciiTheme="minorHAnsi" w:hAnsiTheme="minorHAnsi"/>
+          <w:color w:val="000000"/>
+          <w:sz w:val="24"/>
+          <w:szCs w:val="24"/>
+          <w:lang w:val="en-US"/>
+        </w:rPr>
+        <w:tab/>
+      </w:r>
+      <w:r>
+        <w:rPr>
+          <w:rFonts w:asciiTheme="minorHAnsi" w:hAnsiTheme="minorHAnsi"/>
+          <w:color w:val="000000"/>
+          <w:sz w:val="24"/>
+          <w:szCs w:val="24"/>
+          <w:lang w:val="en-US"/>
+        </w:rPr>
+        <w:tab/>
+        <w:t>"description": "Script is executed only when the page is loaded and in order."</w:t>
+      </w:r>
+    </w:p>
+    <w:p>
+      <w:pPr>
+        <w:pStyle w:val="HTMLPreformatted"/>
+        <w:spacing w:line="300" w:lineRule="exact"/>
+        <w:ind w:left="-142" w:firstLine="357"/>
+        <w:jc w:val="both"/>
+        <w:rPr>
+          <w:rFonts w:asciiTheme="minorHAnsi" w:hAnsiTheme="minorHAnsi"/>
+          <w:color w:val="000000"/>
+          <w:sz w:val="24"/>
+          <w:szCs w:val="24"/>
+          <w:lang w:val="en-US"/>
+        </w:rPr>
+      </w:pPr>
+      <w:r>
+        <w:rPr>
+          <w:rFonts w:asciiTheme="minorHAnsi" w:hAnsiTheme="minorHAnsi"/>
+          <w:color w:val="000000"/>
+          <w:sz w:val="24"/>
+          <w:szCs w:val="24"/>
+          <w:lang w:val="en-US"/>
+        </w:rPr>
+        <w:t>+</w:t>
+      </w:r>
+      <w:r>
+        <w:rPr>
+          <w:rFonts w:asciiTheme="minorHAnsi" w:hAnsiTheme="minorHAnsi"/>
+          <w:color w:val="000000"/>
+          <w:sz w:val="24"/>
+          <w:szCs w:val="24"/>
+          <w:lang w:val="en-US"/>
+        </w:rPr>
+        <w:tab/>
+        <w:t>},</w:t>
+      </w:r>
+    </w:p>
+    <w:p>
+      <w:pPr>
+        <w:pStyle w:val="HTMLPreformatted"/>
+        <w:spacing w:line="300" w:lineRule="exact"/>
+        <w:ind w:left="-142" w:firstLine="357"/>
+        <w:jc w:val="both"/>
+        <w:rPr>
+          <w:rFonts w:asciiTheme="minorHAnsi" w:hAnsiTheme="minorHAnsi"/>
+          <w:color w:val="000000"/>
+          <w:sz w:val="24"/>
+          <w:szCs w:val="24"/>
+          <w:lang w:val="en-US"/>
+        </w:rPr>
+      </w:pPr>
+      <w:r>
+        <w:rPr>
+          <w:rFonts w:asciiTheme="minorHAnsi" w:hAnsiTheme="minorHAnsi"/>
+          <w:color w:val="000000"/>
+          <w:sz w:val="24"/>
+          <w:szCs w:val="24"/>
+          <w:lang w:val="en-US"/>
+        </w:rPr>
+        <w:t>+</w:t>
+      </w:r>
+    </w:p>
+    <w:p>
+      <w:pPr>
+        <w:pStyle w:val="HTMLPreformatted"/>
+        <w:spacing w:line="300" w:lineRule="exact"/>
+        <w:ind w:left="-142" w:firstLine="357"/>
+        <w:jc w:val="both"/>
+        <w:rPr>
+          <w:rFonts w:asciiTheme="minorHAnsi" w:hAnsiTheme="minorHAnsi"/>
+          <w:color w:val="000000"/>
+          <w:sz w:val="24"/>
+          <w:szCs w:val="24"/>
+          <w:lang w:val="en-US"/>
+        </w:rPr>
+      </w:pPr>
+      <w:r>
+        <w:rPr>
+          <w:rFonts w:asciiTheme="minorHAnsi" w:hAnsiTheme="minorHAnsi"/>
+          <w:color w:val="000000"/>
+          <w:sz w:val="24"/>
+          <w:szCs w:val="24"/>
+          <w:lang w:val="en-US"/>
+        </w:rPr>
+        <w:t>+</w:t>
+      </w:r>
+      <w:r>
+        <w:rPr>
+          <w:rFonts w:asciiTheme="minorHAnsi" w:hAnsiTheme="minorHAnsi"/>
+          <w:color w:val="000000"/>
+          <w:sz w:val="24"/>
+          <w:szCs w:val="24"/>
+          <w:lang w:val="en-US"/>
+        </w:rPr>
+        <w:tab/>
+        <w:t>"Script source": {</w:t>
+      </w:r>
+    </w:p>
+    <w:p>
+      <w:pPr>
+        <w:pStyle w:val="HTMLPreformatted"/>
+        <w:spacing w:line="300" w:lineRule="exact"/>
+        <w:ind w:left="-142" w:firstLine="357"/>
+        <w:jc w:val="both"/>
+        <w:rPr>
+          <w:rFonts w:asciiTheme="minorHAnsi" w:hAnsiTheme="minorHAnsi"/>
+          <w:color w:val="000000"/>
+          <w:sz w:val="24"/>
+          <w:szCs w:val="24"/>
+          <w:lang w:val="en-US"/>
+        </w:rPr>
+      </w:pPr>
+      <w:r>
+        <w:rPr>
+          <w:rFonts w:asciiTheme="minorHAnsi" w:hAnsiTheme="minorHAnsi"/>
+          <w:color w:val="000000"/>
+          <w:sz w:val="24"/>
+          <w:szCs w:val="24"/>
+          <w:lang w:val="en-US"/>
+        </w:rPr>
+        <w:t>+</w:t>
+      </w:r>
+      <w:r>
+        <w:rPr>
+          <w:rFonts w:asciiTheme="minorHAnsi" w:hAnsiTheme="minorHAnsi"/>
+          <w:color w:val="000000"/>
+          <w:sz w:val="24"/>
+          <w:szCs w:val="24"/>
+          <w:lang w:val="en-US"/>
+        </w:rPr>
+        <w:tab/>
+      </w:r>
+      <w:r>
+        <w:rPr>
+          <w:rFonts w:asciiTheme="minorHAnsi" w:hAnsiTheme="minorHAnsi"/>
+          <w:color w:val="000000"/>
+          <w:sz w:val="24"/>
+          <w:szCs w:val="24"/>
+          <w:lang w:val="en-US"/>
+        </w:rPr>
+        <w:tab/>
+        <w:t>"prefix": "sr",</w:t>
+      </w:r>
+    </w:p>
+    <w:p>
+      <w:pPr>
+        <w:pStyle w:val="HTMLPreformatted"/>
+        <w:spacing w:line="300" w:lineRule="exact"/>
+        <w:ind w:left="-142" w:firstLine="357"/>
+        <w:jc w:val="both"/>
+        <w:rPr>
+          <w:rFonts w:asciiTheme="minorHAnsi" w:hAnsiTheme="minorHAnsi"/>
+          <w:color w:val="000000"/>
+          <w:sz w:val="24"/>
+          <w:szCs w:val="24"/>
+          <w:lang w:val="en-US"/>
+        </w:rPr>
+      </w:pPr>
+      <w:r>
+        <w:rPr>
+          <w:rFonts w:asciiTheme="minorHAnsi" w:hAnsiTheme="minorHAnsi"/>
+          <w:color w:val="000000"/>
+          <w:sz w:val="24"/>
+          <w:szCs w:val="24"/>
+          <w:lang w:val="en-US"/>
+        </w:rPr>
+        <w:t>+</w:t>
+      </w:r>
+      <w:r>
+        <w:rPr>
+          <w:rFonts w:asciiTheme="minorHAnsi" w:hAnsiTheme="minorHAnsi"/>
+          <w:color w:val="000000"/>
+          <w:sz w:val="24"/>
+          <w:szCs w:val="24"/>
+          <w:lang w:val="en-US"/>
+        </w:rPr>
+        <w:tab/>
+      </w:r>
+      <w:r>
+        <w:rPr>
+          <w:rFonts w:asciiTheme="minorHAnsi" w:hAnsiTheme="minorHAnsi"/>
+          <w:color w:val="000000"/>
+          <w:sz w:val="24"/>
+          <w:szCs w:val="24"/>
+          <w:lang w:val="en-US"/>
+        </w:rPr>
+        <w:tab/>
+        <w:t>"body": [</w:t>
+      </w:r>
+    </w:p>
+    <w:p>
+      <w:pPr>
+        <w:pStyle w:val="HTMLPreformatted"/>
+        <w:spacing w:line="300" w:lineRule="exact"/>
+        <w:ind w:left="-142" w:firstLine="357"/>
+        <w:jc w:val="both"/>
+        <w:rPr>
+          <w:rFonts w:asciiTheme="minorHAnsi" w:hAnsiTheme="minorHAnsi"/>
+          <w:color w:val="000000"/>
+          <w:sz w:val="24"/>
+          <w:szCs w:val="24"/>
+          <w:lang w:val="en-US"/>
+        </w:rPr>
+      </w:pPr>
+      <w:r>
+        <w:rPr>
+          <w:rFonts w:asciiTheme="minorHAnsi" w:hAnsiTheme="minorHAnsi"/>
+          <w:color w:val="000000"/>
+          <w:sz w:val="24"/>
+          <w:szCs w:val="24"/>
+          <w:lang w:val="en-US"/>
+        </w:rPr>
+        <w:t>+</w:t>
+      </w:r>
+      <w:r>
+        <w:rPr>
+          <w:rFonts w:asciiTheme="minorHAnsi" w:hAnsiTheme="minorHAnsi"/>
+          <w:color w:val="000000"/>
+          <w:sz w:val="24"/>
+          <w:szCs w:val="24"/>
+          <w:lang w:val="en-US"/>
+        </w:rPr>
+        <w:tab/>
+      </w:r>
+      <w:r>
+        <w:rPr>
+          <w:rFonts w:asciiTheme="minorHAnsi" w:hAnsiTheme="minorHAnsi"/>
+          <w:color w:val="000000"/>
+          <w:sz w:val="24"/>
+          <w:szCs w:val="24"/>
+          <w:lang w:val="en-US"/>
+        </w:rPr>
+        <w:tab/>
+      </w:r>
+      <w:r>
+        <w:rPr>
+          <w:rFonts w:asciiTheme="minorHAnsi" w:hAnsiTheme="minorHAnsi"/>
+          <w:color w:val="000000"/>
+          <w:sz w:val="24"/>
+          <w:szCs w:val="24"/>
+          <w:lang w:val="en-US"/>
+        </w:rPr>
+        <w:tab/>
+        <w:t>"src=\"${1:foo}.js\" "</w:t>
+      </w:r>
+    </w:p>
+    <w:p>
+      <w:pPr>
+        <w:pStyle w:val="HTMLPreformatted"/>
+        <w:spacing w:line="300" w:lineRule="exact"/>
+        <w:ind w:left="-142" w:firstLine="357"/>
+        <w:jc w:val="both"/>
+        <w:rPr>
+          <w:rFonts w:asciiTheme="minorHAnsi" w:hAnsiTheme="minorHAnsi"/>
+          <w:color w:val="000000"/>
+          <w:sz w:val="24"/>
+          <w:szCs w:val="24"/>
+          <w:lang w:val="en-US"/>
+        </w:rPr>
+      </w:pPr>
+      <w:r>
+        <w:rPr>
+          <w:rFonts w:asciiTheme="minorHAnsi" w:hAnsiTheme="minorHAnsi"/>
+          <w:color w:val="000000"/>
+          <w:sz w:val="24"/>
+          <w:szCs w:val="24"/>
+          <w:lang w:val="en-US"/>
+        </w:rPr>
+        <w:t>+</w:t>
+      </w:r>
+      <w:r>
+        <w:rPr>
+          <w:rFonts w:asciiTheme="minorHAnsi" w:hAnsiTheme="minorHAnsi"/>
+          <w:color w:val="000000"/>
+          <w:sz w:val="24"/>
+          <w:szCs w:val="24"/>
+          <w:lang w:val="en-US"/>
+        </w:rPr>
+        <w:tab/>
+      </w:r>
+      <w:r>
+        <w:rPr>
+          <w:rFonts w:asciiTheme="minorHAnsi" w:hAnsiTheme="minorHAnsi"/>
+          <w:color w:val="000000"/>
+          <w:sz w:val="24"/>
+          <w:szCs w:val="24"/>
+          <w:lang w:val="en-US"/>
+        </w:rPr>
+        <w:tab/>
+        <w:t>],</w:t>
+      </w:r>
+    </w:p>
+    <w:p>
+      <w:pPr>
+        <w:pStyle w:val="HTMLPreformatted"/>
+        <w:spacing w:line="300" w:lineRule="exact"/>
+        <w:ind w:left="-142" w:firstLine="357"/>
+        <w:jc w:val="both"/>
+        <w:rPr>
+          <w:rFonts w:asciiTheme="minorHAnsi" w:hAnsiTheme="minorHAnsi"/>
+          <w:color w:val="000000"/>
+          <w:sz w:val="24"/>
+          <w:szCs w:val="24"/>
+          <w:lang w:val="en-US"/>
+        </w:rPr>
+      </w:pPr>
+      <w:r>
+        <w:rPr>
+          <w:rFonts w:asciiTheme="minorHAnsi" w:hAnsiTheme="minorHAnsi"/>
+          <w:color w:val="000000"/>
+          <w:sz w:val="24"/>
+          <w:szCs w:val="24"/>
+          <w:lang w:val="en-US"/>
+        </w:rPr>
+        <w:t>+</w:t>
+      </w:r>
+      <w:r>
+        <w:rPr>
+          <w:rFonts w:asciiTheme="minorHAnsi" w:hAnsiTheme="minorHAnsi"/>
+          <w:color w:val="000000"/>
+          <w:sz w:val="24"/>
+          <w:szCs w:val="24"/>
+          <w:lang w:val="en-US"/>
+        </w:rPr>
+        <w:tab/>
+      </w:r>
+      <w:r>
+        <w:rPr>
+          <w:rFonts w:asciiTheme="minorHAnsi" w:hAnsiTheme="minorHAnsi"/>
+          <w:color w:val="000000"/>
+          <w:sz w:val="24"/>
+          <w:szCs w:val="24"/>
+          <w:lang w:val="en-US"/>
+        </w:rPr>
+        <w:tab/>
+        <w:t>"description": "External script being used here."</w:t>
+      </w:r>
+    </w:p>
+    <w:p>
+      <w:pPr>
+        <w:pStyle w:val="HTMLPreformatted"/>
+        <w:spacing w:line="300" w:lineRule="exact"/>
+        <w:ind w:left="-142" w:firstLine="357"/>
+        <w:jc w:val="both"/>
+        <w:rPr>
+          <w:rFonts w:asciiTheme="minorHAnsi" w:hAnsiTheme="minorHAnsi"/>
+          <w:color w:val="000000"/>
+          <w:sz w:val="24"/>
+          <w:szCs w:val="24"/>
+          <w:lang w:val="en-US"/>
+        </w:rPr>
+      </w:pPr>
+      <w:r>
+        <w:rPr>
+          <w:rFonts w:asciiTheme="minorHAnsi" w:hAnsiTheme="minorHAnsi"/>
+          <w:color w:val="000000"/>
+          <w:sz w:val="24"/>
+          <w:szCs w:val="24"/>
+          <w:lang w:val="en-US"/>
+        </w:rPr>
+        <w:t xml:space="preserve"> </w:t>
+      </w:r>
+      <w:r>
+        <w:rPr>
+          <w:rFonts w:asciiTheme="minorHAnsi" w:hAnsiTheme="minorHAnsi"/>
+          <w:color w:val="000000"/>
+          <w:sz w:val="24"/>
+          <w:szCs w:val="24"/>
+          <w:lang w:val="en-US"/>
+        </w:rPr>
+        <w:tab/>
+        <w:t>}</w:t>
+      </w:r>
+    </w:p>
+    <w:p>
+      <w:pPr>
+        <w:pStyle w:val="HTMLPreformatted"/>
+        <w:spacing w:line="300" w:lineRule="exact"/>
+        <w:ind w:left="-142" w:firstLine="357"/>
+        <w:jc w:val="both"/>
+        <w:rPr>
+          <w:rFonts w:asciiTheme="minorHAnsi" w:hAnsiTheme="minorHAnsi"/>
+          <w:color w:val="000000"/>
+          <w:sz w:val="24"/>
+          <w:szCs w:val="24"/>
+          <w:lang w:val="en-US"/>
+        </w:rPr>
+      </w:pPr>
+      <w:r>
+        <w:rPr>
+          <w:rFonts w:asciiTheme="minorHAnsi" w:hAnsiTheme="minorHAnsi"/>
+          <w:color w:val="000000"/>
+          <w:sz w:val="24"/>
+          <w:szCs w:val="24"/>
+          <w:lang w:val="en-US"/>
+        </w:rPr>
+        <w:t xml:space="preserve"> }</w:t>
+      </w:r>
+    </w:p>
+    <w:p>
+      <w:pPr>
+        <w:spacing w:before="0" w:line="300" w:lineRule="exact"/>
         <w:rPr>
           <w:rFonts w:asciiTheme="minorHAnsi" w:eastAsia="Times New Roman" w:hAnsiTheme="minorHAnsi" w:cs="Arial"/>
           <w:szCs w:val="24"/>
           <w:lang w:val="en-GB" w:eastAsia="en-GB"/>
         </w:rPr>
-        <w:t xml:space="preserve"> </w:t>
-      </w:r>
+      </w:pPr>
     </w:p>
     <w:p>
       <w:pPr>
         <w:spacing w:before="0" w:line="300" w:lineRule="exact"/>
         <w:ind w:left="-142" w:firstLine="357"/>
         <w:rPr>
-          <w:rFonts w:asciiTheme="minorHAnsi" w:eastAsia="Times New Roman" w:hAnsiTheme="minorHAnsi" w:cs="Arial"/>
+          <w:rFonts w:asciiTheme="minorHAnsi" w:eastAsia="Times New Roman" w:hAnsiTheme="minorHAnsi" w:cs="Times New Roman"/>
+          <w:b/>
           <w:szCs w:val="24"/>
           <w:lang w:val="en-GB" w:eastAsia="en-GB"/>
         </w:rPr>
       </w:pPr>
-    </w:p>
-    <w:p>
-      <w:pPr>
-        <w:pStyle w:val="HTMLpr-formatado"/>
-        <w:rPr>
-          <w:color w:val="000000"/>
-          <w:lang w:val="en-US"/>
-        </w:rPr>
-      </w:pPr>
-      <w:r>
-        <w:rPr>
-          <w:color w:val="000000"/>
-          <w:lang w:val="en-US"/>
-        </w:rPr>
-        <w:t>extensions/html/snippets/</w:t>
-      </w:r>
-      <w:proofErr w:type="spellStart"/>
-      <w:r>
-        <w:rPr>
-          <w:color w:val="000000"/>
-          <w:lang w:val="en-US"/>
-        </w:rPr>
-        <w:t>html.snippets.json</w:t>
-      </w:r>
-      <w:proofErr w:type="spellEnd"/>
-      <w:r>
-        <w:rPr>
-          <w:color w:val="000000"/>
-          <w:lang w:val="en-US"/>
-        </w:rPr>
-        <w:t xml:space="preserve"> | 33 +++++++++++++++++++++++++++++</w:t>
-      </w:r>
-    </w:p>
-    <w:p>
-      <w:pPr>
-        <w:pStyle w:val="HTMLpr-formatado"/>
-        <w:rPr>
-          <w:color w:val="000000"/>
-          <w:lang w:val="en-US"/>
-        </w:rPr>
-      </w:pPr>
-      <w:r>
-        <w:rPr>
-          <w:color w:val="000000"/>
-          <w:lang w:val="en-US"/>
-        </w:rPr>
-        <w:t xml:space="preserve"> 1 file changed, 33 </w:t>
-      </w:r>
-      <w:proofErr w:type="gramStart"/>
-      <w:r>
-        <w:rPr>
-          <w:color w:val="000000"/>
-          <w:lang w:val="en-US"/>
-        </w:rPr>
-        <w:t>insertions(</w:t>
-      </w:r>
-      <w:proofErr w:type="gramEnd"/>
-      <w:r>
-        <w:rPr>
-          <w:color w:val="000000"/>
-          <w:lang w:val="en-US"/>
-        </w:rPr>
-        <w:t>+)</w:t>
-      </w:r>
-    </w:p>
-    <w:p>
-      <w:pPr>
-        <w:pStyle w:val="HTMLpr-formatado"/>
-        <w:rPr>
-          <w:color w:val="000000"/>
-          <w:lang w:val="en-US"/>
-        </w:rPr>
-      </w:pPr>
-    </w:p>
-    <w:p>
-      <w:pPr>
-        <w:pStyle w:val="HTMLpr-formatado"/>
-        <w:rPr>
-          <w:color w:val="000000"/>
-          <w:lang w:val="en-US"/>
-        </w:rPr>
-      </w:pPr>
-      <w:r>
-        <w:rPr>
-          <w:color w:val="000000"/>
-          <w:lang w:val="en-US"/>
-        </w:rPr>
-        <w:t>diff --git a/extensions/html/snippets/</w:t>
-      </w:r>
-      <w:proofErr w:type="spellStart"/>
-      <w:r>
-        <w:rPr>
-          <w:color w:val="000000"/>
-          <w:lang w:val="en-US"/>
-        </w:rPr>
-        <w:t>html.snippets.json</w:t>
-      </w:r>
-      <w:proofErr w:type="spellEnd"/>
-      <w:r>
-        <w:rPr>
-          <w:color w:val="000000"/>
-          <w:lang w:val="en-US"/>
-        </w:rPr>
-        <w:t xml:space="preserve"> b/extensions/html/snippets/</w:t>
-      </w:r>
-      <w:proofErr w:type="spellStart"/>
-      <w:r>
-        <w:rPr>
-          <w:color w:val="000000"/>
-          <w:lang w:val="en-US"/>
-        </w:rPr>
-        <w:t>html.snippets.json</w:t>
-      </w:r>
-      <w:proofErr w:type="spellEnd"/>
-    </w:p>
-    <w:p>
-      <w:pPr>
-        <w:pStyle w:val="HTMLpr-formatado"/>
-        <w:rPr>
-          <w:color w:val="000000"/>
-          <w:lang w:val="en-US"/>
-        </w:rPr>
-      </w:pPr>
-      <w:r>
-        <w:rPr>
-          <w:color w:val="000000"/>
-          <w:lang w:val="en-US"/>
-        </w:rPr>
-        <w:t>index 7a858455a</w:t>
-      </w:r>
-      <w:proofErr w:type="gramStart"/>
-      <w:r>
-        <w:rPr>
-          <w:color w:val="000000"/>
-          <w:lang w:val="en-US"/>
-        </w:rPr>
-        <w:t>69..</w:t>
-      </w:r>
-      <w:proofErr w:type="gramEnd"/>
-      <w:r>
-        <w:rPr>
-          <w:color w:val="000000"/>
-          <w:lang w:val="en-US"/>
-        </w:rPr>
-        <w:t>777b5fdce28 100644</w:t>
-      </w:r>
-    </w:p>
-    <w:p>
-      <w:pPr>
-        <w:pStyle w:val="HTMLpr-formatado"/>
-        <w:rPr>
-          <w:color w:val="000000"/>
-          <w:lang w:val="en-US"/>
-        </w:rPr>
-      </w:pPr>
-      <w:r>
-        <w:rPr>
-          <w:color w:val="000000"/>
-          <w:lang w:val="en-US"/>
-        </w:rPr>
-        <w:t>--- a/extensions/html/snippets/</w:t>
-      </w:r>
-      <w:proofErr w:type="spellStart"/>
-      <w:r>
-        <w:rPr>
-          <w:color w:val="000000"/>
-          <w:lang w:val="en-US"/>
-        </w:rPr>
-        <w:t>html.snippets.json</w:t>
-      </w:r>
-      <w:proofErr w:type="spellEnd"/>
-    </w:p>
-    <w:p>
-      <w:pPr>
-        <w:pStyle w:val="HTMLpr-formatado"/>
-        <w:rPr>
-          <w:color w:val="000000"/>
-          <w:lang w:val="en-US"/>
-        </w:rPr>
-      </w:pPr>
-      <w:r>
-        <w:rPr>
-          <w:color w:val="000000"/>
-          <w:lang w:val="en-US"/>
-        </w:rPr>
-        <w:t>+++ b/extensions/html/snippets/</w:t>
-      </w:r>
-      <w:proofErr w:type="spellStart"/>
-      <w:r>
-        <w:rPr>
-          <w:color w:val="000000"/>
-          <w:lang w:val="en-US"/>
-        </w:rPr>
-        <w:t>html.snippets.json</w:t>
-      </w:r>
-      <w:proofErr w:type="spellEnd"/>
-    </w:p>
-    <w:p>
-      <w:pPr>
-        <w:pStyle w:val="HTMLpr-formatado"/>
-        <w:rPr>
-          <w:color w:val="000000"/>
-          <w:lang w:val="en-US"/>
-        </w:rPr>
-      </w:pPr>
-      <w:r>
-        <w:rPr>
-          <w:color w:val="000000"/>
-          <w:lang w:val="en-US"/>
-        </w:rPr>
-        <w:t>@@ -18,5 +18,38 @@</w:t>
-      </w:r>
-    </w:p>
-    <w:p>
-      <w:pPr>
-        <w:pStyle w:val="HTMLpr-formatado"/>
-        <w:rPr>
-          <w:color w:val="000000"/>
-          <w:lang w:val="en-US"/>
-        </w:rPr>
-      </w:pPr>
-      <w:r>
-        <w:rPr>
-          <w:color w:val="000000"/>
-          <w:lang w:val="en-US"/>
-        </w:rPr>
-        <w:t xml:space="preserve"> </w:t>
-      </w:r>
-      <w:r>
-        <w:rPr>
-          <w:color w:val="000000"/>
-          <w:lang w:val="en-US"/>
-        </w:rPr>
-        <w:tab/>
-      </w:r>
-      <w:r>
-        <w:rPr>
-          <w:color w:val="000000"/>
-          <w:lang w:val="en-US"/>
-        </w:rPr>
-        <w:tab/>
-      </w:r>
-      <w:r>
-        <w:rPr>
-          <w:color w:val="000000"/>
-          <w:lang w:val="en-US"/>
-        </w:rPr>
-        <w:tab/>
-        <w:t>"&lt;/html&gt;"</w:t>
-      </w:r>
-    </w:p>
-    <w:p>
-      <w:pPr>
-        <w:pStyle w:val="HTMLpr-formatado"/>
-        <w:rPr>
-          <w:color w:val="000000"/>
-          <w:lang w:val="en-US"/>
-        </w:rPr>
-      </w:pPr>
-      <w:r>
-        <w:rPr>
-          <w:color w:val="000000"/>
-          <w:lang w:val="en-US"/>
-        </w:rPr>
-        <w:t xml:space="preserve"> </w:t>
-      </w:r>
-      <w:r>
-        <w:rPr>
-          <w:color w:val="000000"/>
-          <w:lang w:val="en-US"/>
-        </w:rPr>
-        <w:tab/>
-      </w:r>
-      <w:r>
-        <w:rPr>
-          <w:color w:val="000000"/>
-          <w:lang w:val="en-US"/>
-        </w:rPr>
-        <w:tab/>
-        <w:t>],</w:t>
-      </w:r>
-    </w:p>
-    <w:p>
-      <w:pPr>
-        <w:pStyle w:val="HTMLpr-formatado"/>
-        <w:rPr>
-          <w:color w:val="000000"/>
-          <w:lang w:val="en-US"/>
-        </w:rPr>
-      </w:pPr>
-      <w:r>
-        <w:rPr>
-          <w:color w:val="000000"/>
-          <w:lang w:val="en-US"/>
-        </w:rPr>
-        <w:t xml:space="preserve"> </w:t>
-      </w:r>
-      <w:r>
-        <w:rPr>
-          <w:color w:val="000000"/>
-          <w:lang w:val="en-US"/>
-        </w:rPr>
-        <w:tab/>
-      </w:r>
-      <w:r>
-        <w:rPr>
-          <w:color w:val="000000"/>
-          <w:lang w:val="en-US"/>
-        </w:rPr>
-        <w:tab/>
-        <w:t>"description": "Simple HTML5 starting point"</w:t>
-      </w:r>
-    </w:p>
-    <w:p>
-      <w:pPr>
-        <w:pStyle w:val="HTMLpr-formatado"/>
-        <w:rPr>
-          <w:color w:val="000000"/>
-          <w:lang w:val="en-US"/>
-        </w:rPr>
-      </w:pPr>
-      <w:r>
-        <w:rPr>
-          <w:color w:val="000000"/>
-          <w:lang w:val="en-US"/>
-        </w:rPr>
-        <w:t>+</w:t>
-      </w:r>
-      <w:r>
-        <w:rPr>
-          <w:color w:val="000000"/>
-          <w:lang w:val="en-US"/>
-        </w:rPr>
-        <w:tab/>
-        <w:t>},</w:t>
-      </w:r>
-    </w:p>
-    <w:p>
-      <w:pPr>
-        <w:pStyle w:val="HTMLpr-formatado"/>
-        <w:rPr>
-          <w:color w:val="000000"/>
-          <w:lang w:val="en-US"/>
-        </w:rPr>
-      </w:pPr>
-      <w:r>
-        <w:rPr>
-          <w:color w:val="000000"/>
-          <w:lang w:val="en-US"/>
-        </w:rPr>
-        <w:t>+</w:t>
-      </w:r>
-    </w:p>
-    <w:p>
-      <w:pPr>
-        <w:pStyle w:val="HTMLpr-formatado"/>
-        <w:rPr>
-          <w:color w:val="000000"/>
-          <w:lang w:val="en-US"/>
-        </w:rPr>
-      </w:pPr>
-      <w:r>
-        <w:rPr>
-          <w:color w:val="000000"/>
-          <w:lang w:val="en-US"/>
-        </w:rPr>
-        <w:t>+</w:t>
-      </w:r>
-    </w:p>
-    <w:p>
-      <w:pPr>
-        <w:pStyle w:val="HTMLpr-formatado"/>
-        <w:rPr>
-          <w:color w:val="000000"/>
-          <w:lang w:val="en-US"/>
-        </w:rPr>
-      </w:pPr>
-      <w:r>
-        <w:rPr>
-          <w:color w:val="000000"/>
-          <w:lang w:val="en-US"/>
-        </w:rPr>
-        <w:t>+</w:t>
-      </w:r>
-      <w:r>
-        <w:rPr>
-          <w:color w:val="000000"/>
-          <w:lang w:val="en-US"/>
-        </w:rPr>
-        <w:tab/>
-        <w:t>"Script Type": {</w:t>
-      </w:r>
-    </w:p>
-    <w:p>
-      <w:pPr>
-        <w:pStyle w:val="HTMLpr-formatado"/>
-        <w:rPr>
-          <w:color w:val="000000"/>
-          <w:lang w:val="en-US"/>
-        </w:rPr>
-      </w:pPr>
-      <w:r>
-        <w:rPr>
-          <w:color w:val="000000"/>
-          <w:lang w:val="en-US"/>
-        </w:rPr>
-        <w:t>+</w:t>
-      </w:r>
-      <w:r>
-        <w:rPr>
-          <w:color w:val="000000"/>
-          <w:lang w:val="en-US"/>
-        </w:rPr>
-        <w:tab/>
-      </w:r>
-      <w:r>
-        <w:rPr>
-          <w:color w:val="000000"/>
-          <w:lang w:val="en-US"/>
-        </w:rPr>
-        <w:tab/>
-        <w:t>"prefix": "type",</w:t>
-      </w:r>
-    </w:p>
-    <w:p>
-      <w:pPr>
-        <w:pStyle w:val="HTMLpr-formatado"/>
-        <w:rPr>
-          <w:color w:val="000000"/>
-          <w:lang w:val="en-US"/>
-        </w:rPr>
-      </w:pPr>
-      <w:r>
-        <w:rPr>
-          <w:color w:val="000000"/>
-          <w:lang w:val="en-US"/>
-        </w:rPr>
-        <w:t>+</w:t>
-      </w:r>
-      <w:r>
-        <w:rPr>
-          <w:color w:val="000000"/>
-          <w:lang w:val="en-US"/>
-        </w:rPr>
-        <w:tab/>
-      </w:r>
-      <w:r>
-        <w:rPr>
-          <w:color w:val="000000"/>
-          <w:lang w:val="en-US"/>
-        </w:rPr>
-        <w:tab/>
-        <w:t>"body": [</w:t>
-      </w:r>
-    </w:p>
-    <w:p>
-      <w:pPr>
-        <w:pStyle w:val="HTMLpr-formatado"/>
-        <w:rPr>
-          <w:color w:val="000000"/>
-          <w:lang w:val="en-US"/>
-        </w:rPr>
-      </w:pPr>
-      <w:r>
-        <w:rPr>
-          <w:color w:val="000000"/>
-          <w:lang w:val="en-US"/>
-        </w:rPr>
-        <w:t>+</w:t>
-      </w:r>
-      <w:r>
-        <w:rPr>
-          <w:color w:val="000000"/>
-          <w:lang w:val="en-US"/>
-        </w:rPr>
-        <w:tab/>
-      </w:r>
-      <w:r>
-        <w:rPr>
-          <w:color w:val="000000"/>
-          <w:lang w:val="en-US"/>
-        </w:rPr>
-        <w:tab/>
-      </w:r>
-      <w:r>
-        <w:rPr>
-          <w:color w:val="000000"/>
-          <w:lang w:val="en-US"/>
-        </w:rPr>
-        <w:tab/>
-        <w:t>"${1|type= text/</w:t>
-      </w:r>
-      <w:proofErr w:type="spellStart"/>
-      <w:proofErr w:type="gramStart"/>
-      <w:r>
-        <w:rPr>
-          <w:color w:val="000000"/>
-          <w:lang w:val="en-US"/>
-        </w:rPr>
-        <w:t>javascript,type</w:t>
-      </w:r>
-      <w:proofErr w:type="spellEnd"/>
-      <w:proofErr w:type="gramEnd"/>
-      <w:r>
-        <w:rPr>
-          <w:color w:val="000000"/>
-          <w:lang w:val="en-US"/>
-        </w:rPr>
-        <w:t>= application/</w:t>
-      </w:r>
-      <w:proofErr w:type="spellStart"/>
-      <w:r>
-        <w:rPr>
-          <w:color w:val="000000"/>
-          <w:lang w:val="en-US"/>
-        </w:rPr>
-        <w:t>javascript</w:t>
-      </w:r>
-      <w:proofErr w:type="spellEnd"/>
-      <w:r>
-        <w:rPr>
-          <w:color w:val="000000"/>
-          <w:lang w:val="en-US"/>
-        </w:rPr>
-        <w:t>|}"</w:t>
-      </w:r>
-    </w:p>
-    <w:p>
-      <w:pPr>
-        <w:pStyle w:val="HTMLpr-formatado"/>
-        <w:rPr>
-          <w:color w:val="000000"/>
-          <w:lang w:val="en-US"/>
-        </w:rPr>
-      </w:pPr>
-      <w:r>
-        <w:rPr>
-          <w:color w:val="000000"/>
-          <w:lang w:val="en-US"/>
-        </w:rPr>
-        <w:t>+</w:t>
-      </w:r>
-      <w:r>
-        <w:rPr>
-          <w:color w:val="000000"/>
-          <w:lang w:val="en-US"/>
-        </w:rPr>
-        <w:tab/>
-      </w:r>
-      <w:r>
-        <w:rPr>
-          <w:color w:val="000000"/>
-          <w:lang w:val="en-US"/>
-        </w:rPr>
-        <w:tab/>
-        <w:t>],</w:t>
-      </w:r>
-    </w:p>
-    <w:p>
-      <w:pPr>
-        <w:pStyle w:val="HTMLpr-formatado"/>
-        <w:rPr>
-          <w:color w:val="000000"/>
-          <w:lang w:val="en-US"/>
-        </w:rPr>
-      </w:pPr>
-      <w:r>
-        <w:rPr>
-          <w:color w:val="000000"/>
-          <w:lang w:val="en-US"/>
-        </w:rPr>
-        <w:t>+</w:t>
-      </w:r>
-      <w:r>
-        <w:rPr>
-          <w:color w:val="000000"/>
-          <w:lang w:val="en-US"/>
-        </w:rPr>
-        <w:tab/>
-      </w:r>
-      <w:r>
-        <w:rPr>
-          <w:color w:val="000000"/>
-          <w:lang w:val="en-US"/>
-        </w:rPr>
-        <w:tab/>
-        <w:t>"description": "Define type to text/</w:t>
-      </w:r>
-      <w:proofErr w:type="spellStart"/>
-      <w:r>
-        <w:rPr>
-          <w:color w:val="000000"/>
-          <w:lang w:val="en-US"/>
-        </w:rPr>
-        <w:t>javascript</w:t>
-      </w:r>
-      <w:proofErr w:type="spellEnd"/>
-      <w:r>
-        <w:rPr>
-          <w:color w:val="000000"/>
-          <w:lang w:val="en-US"/>
-        </w:rPr>
-        <w:t>"</w:t>
-      </w:r>
-    </w:p>
-    <w:p>
-      <w:pPr>
-        <w:pStyle w:val="HTMLpr-formatado"/>
-        <w:rPr>
-          <w:color w:val="000000"/>
-          <w:lang w:val="en-US"/>
-        </w:rPr>
-      </w:pPr>
-      <w:r>
-        <w:rPr>
-          <w:color w:val="000000"/>
-          <w:lang w:val="en-US"/>
-        </w:rPr>
-        <w:t>+</w:t>
-      </w:r>
-      <w:r>
-        <w:rPr>
-          <w:color w:val="000000"/>
-          <w:lang w:val="en-US"/>
-        </w:rPr>
-        <w:tab/>
-        <w:t>},</w:t>
-      </w:r>
-    </w:p>
-    <w:p>
-      <w:pPr>
-        <w:pStyle w:val="HTMLpr-formatado"/>
-        <w:rPr>
-          <w:color w:val="000000"/>
-          <w:lang w:val="en-US"/>
-        </w:rPr>
-      </w:pPr>
-      <w:r>
-        <w:rPr>
-          <w:color w:val="000000"/>
-          <w:lang w:val="en-US"/>
-        </w:rPr>
-        <w:t>+</w:t>
-      </w:r>
-    </w:p>
-    <w:p>
-      <w:pPr>
-        <w:pStyle w:val="HTMLpr-formatado"/>
-        <w:rPr>
-          <w:color w:val="000000"/>
-          <w:lang w:val="en-US"/>
-        </w:rPr>
-      </w:pPr>
-      <w:r>
-        <w:rPr>
-          <w:color w:val="000000"/>
-          <w:lang w:val="en-US"/>
-        </w:rPr>
-        <w:t>+</w:t>
-      </w:r>
-      <w:r>
-        <w:rPr>
-          <w:color w:val="000000"/>
-          <w:lang w:val="en-US"/>
-        </w:rPr>
-        <w:tab/>
-        <w:t xml:space="preserve">"Script </w:t>
-      </w:r>
-      <w:proofErr w:type="spellStart"/>
-      <w:r>
-        <w:rPr>
-          <w:color w:val="000000"/>
-          <w:lang w:val="en-US"/>
-        </w:rPr>
-        <w:t>async</w:t>
-      </w:r>
-      <w:proofErr w:type="spellEnd"/>
-      <w:r>
-        <w:rPr>
-          <w:color w:val="000000"/>
-          <w:lang w:val="en-US"/>
-        </w:rPr>
-        <w:t>": {</w:t>
-      </w:r>
-    </w:p>
-    <w:p>
-      <w:pPr>
-        <w:pStyle w:val="HTMLpr-formatado"/>
-        <w:rPr>
-          <w:color w:val="000000"/>
-          <w:lang w:val="en-US"/>
-        </w:rPr>
-      </w:pPr>
-      <w:r>
-        <w:rPr>
-          <w:color w:val="000000"/>
-          <w:lang w:val="en-US"/>
-        </w:rPr>
-        <w:t>+</w:t>
-      </w:r>
-      <w:r>
-        <w:rPr>
-          <w:color w:val="000000"/>
-          <w:lang w:val="en-US"/>
-        </w:rPr>
-        <w:tab/>
-      </w:r>
-      <w:r>
-        <w:rPr>
-          <w:color w:val="000000"/>
-          <w:lang w:val="en-US"/>
-        </w:rPr>
-        <w:tab/>
-        <w:t>"prefix": "as",</w:t>
-      </w:r>
-    </w:p>
-    <w:p>
-      <w:pPr>
-        <w:pStyle w:val="HTMLpr-formatado"/>
-        <w:rPr>
-          <w:color w:val="000000"/>
-          <w:lang w:val="en-US"/>
-        </w:rPr>
-      </w:pPr>
-      <w:r>
-        <w:rPr>
-          <w:color w:val="000000"/>
-          <w:lang w:val="en-US"/>
-        </w:rPr>
-        <w:t>+</w:t>
-      </w:r>
-      <w:r>
-        <w:rPr>
-          <w:color w:val="000000"/>
-          <w:lang w:val="en-US"/>
-        </w:rPr>
-        <w:tab/>
-      </w:r>
-      <w:r>
-        <w:rPr>
-          <w:color w:val="000000"/>
-          <w:lang w:val="en-US"/>
-        </w:rPr>
-        <w:tab/>
-        <w:t>"body": [</w:t>
-      </w:r>
-    </w:p>
-    <w:p>
-      <w:pPr>
-        <w:pStyle w:val="HTMLpr-formatado"/>
-        <w:rPr>
-          <w:color w:val="000000"/>
-          <w:lang w:val="en-US"/>
-        </w:rPr>
-      </w:pPr>
-      <w:r>
-        <w:rPr>
-          <w:color w:val="000000"/>
-          <w:lang w:val="en-US"/>
-        </w:rPr>
-        <w:t>+</w:t>
-      </w:r>
-      <w:r>
-        <w:rPr>
-          <w:color w:val="000000"/>
-          <w:lang w:val="en-US"/>
-        </w:rPr>
-        <w:tab/>
-      </w:r>
-      <w:r>
-        <w:rPr>
-          <w:color w:val="000000"/>
-          <w:lang w:val="en-US"/>
-        </w:rPr>
-        <w:tab/>
-      </w:r>
-      <w:r>
-        <w:rPr>
-          <w:color w:val="000000"/>
-          <w:lang w:val="en-US"/>
-        </w:rPr>
-        <w:tab/>
-        <w:t>"$</w:t>
-      </w:r>
-      <w:proofErr w:type="spellStart"/>
-      <w:r>
-        <w:rPr>
-          <w:color w:val="000000"/>
-          <w:lang w:val="en-US"/>
-        </w:rPr>
-        <w:t>async</w:t>
-      </w:r>
-      <w:proofErr w:type="spellEnd"/>
-      <w:r>
-        <w:rPr>
-          <w:color w:val="000000"/>
-          <w:lang w:val="en-US"/>
-        </w:rPr>
-        <w:t>&gt;&lt;/script&gt;"</w:t>
-      </w:r>
-    </w:p>
-    <w:p>
-      <w:pPr>
-        <w:pStyle w:val="HTMLpr-formatado"/>
-        <w:rPr>
-          <w:color w:val="000000"/>
-          <w:lang w:val="en-US"/>
-        </w:rPr>
-      </w:pPr>
-      <w:r>
-        <w:rPr>
-          <w:color w:val="000000"/>
-          <w:lang w:val="en-US"/>
-        </w:rPr>
-        <w:t>+</w:t>
-      </w:r>
-      <w:r>
-        <w:rPr>
-          <w:color w:val="000000"/>
-          <w:lang w:val="en-US"/>
-        </w:rPr>
-        <w:tab/>
-      </w:r>
-      <w:r>
-        <w:rPr>
-          <w:color w:val="000000"/>
-          <w:lang w:val="en-US"/>
-        </w:rPr>
-        <w:tab/>
-        <w:t>],</w:t>
-      </w:r>
-    </w:p>
-    <w:p>
-      <w:pPr>
-        <w:pStyle w:val="HTMLpr-formatado"/>
-        <w:rPr>
-          <w:color w:val="000000"/>
-          <w:lang w:val="en-US"/>
-        </w:rPr>
-      </w:pPr>
-      <w:r>
-        <w:rPr>
-          <w:color w:val="000000"/>
-          <w:lang w:val="en-US"/>
-        </w:rPr>
-        <w:t>+</w:t>
-      </w:r>
-      <w:r>
-        <w:rPr>
-          <w:color w:val="000000"/>
-          <w:lang w:val="en-US"/>
-        </w:rPr>
-        <w:tab/>
-      </w:r>
-      <w:r>
-        <w:rPr>
-          <w:color w:val="000000"/>
-          <w:lang w:val="en-US"/>
-        </w:rPr>
-        <w:tab/>
-        <w:t>"description": "Script is run as soon as it is downloaded"</w:t>
-      </w:r>
-    </w:p>
-    <w:p>
-      <w:pPr>
-        <w:pStyle w:val="HTMLpr-formatado"/>
-        <w:rPr>
-          <w:color w:val="000000"/>
-          <w:lang w:val="en-US"/>
-        </w:rPr>
-      </w:pPr>
-      <w:r>
-        <w:rPr>
-          <w:color w:val="000000"/>
-          <w:lang w:val="en-US"/>
-        </w:rPr>
-        <w:t>+</w:t>
-      </w:r>
-      <w:r>
-        <w:rPr>
-          <w:color w:val="000000"/>
-          <w:lang w:val="en-US"/>
-        </w:rPr>
-        <w:tab/>
-        <w:t>},</w:t>
-      </w:r>
-    </w:p>
-    <w:p>
-      <w:pPr>
-        <w:pStyle w:val="HTMLpr-formatado"/>
-        <w:rPr>
-          <w:color w:val="000000"/>
-          <w:lang w:val="en-US"/>
-        </w:rPr>
-      </w:pPr>
-      <w:r>
-        <w:rPr>
-          <w:color w:val="000000"/>
-          <w:lang w:val="en-US"/>
-        </w:rPr>
-        <w:t>+</w:t>
-      </w:r>
-    </w:p>
-    <w:p>
-      <w:pPr>
-        <w:pStyle w:val="HTMLpr-formatado"/>
-        <w:rPr>
-          <w:color w:val="000000"/>
-          <w:lang w:val="en-US"/>
-        </w:rPr>
-      </w:pPr>
-      <w:r>
-        <w:rPr>
-          <w:color w:val="000000"/>
-          <w:lang w:val="en-US"/>
-        </w:rPr>
-        <w:t>+</w:t>
-      </w:r>
-      <w:r>
-        <w:rPr>
-          <w:color w:val="000000"/>
-          <w:lang w:val="en-US"/>
-        </w:rPr>
-        <w:tab/>
-        <w:t>"Script defer": {</w:t>
-      </w:r>
-    </w:p>
-    <w:p>
-      <w:pPr>
-        <w:pStyle w:val="HTMLpr-formatado"/>
-        <w:rPr>
-          <w:color w:val="000000"/>
-          <w:lang w:val="en-US"/>
-        </w:rPr>
-      </w:pPr>
-      <w:r>
-        <w:rPr>
-          <w:color w:val="000000"/>
-          <w:lang w:val="en-US"/>
-        </w:rPr>
-        <w:t>+</w:t>
-      </w:r>
-      <w:r>
-        <w:rPr>
-          <w:color w:val="000000"/>
-          <w:lang w:val="en-US"/>
-        </w:rPr>
-        <w:tab/>
-      </w:r>
-      <w:r>
-        <w:rPr>
-          <w:color w:val="000000"/>
-          <w:lang w:val="en-US"/>
-        </w:rPr>
-        <w:tab/>
-        <w:t>"prefix": "def",</w:t>
-      </w:r>
-    </w:p>
-    <w:p>
-      <w:pPr>
-        <w:pStyle w:val="HTMLpr-formatado"/>
-        <w:rPr>
-          <w:color w:val="000000"/>
-          <w:lang w:val="en-US"/>
-        </w:rPr>
-      </w:pPr>
-      <w:r>
-        <w:rPr>
-          <w:color w:val="000000"/>
-          <w:lang w:val="en-US"/>
-        </w:rPr>
-        <w:lastRenderedPageBreak/>
-        <w:t>+</w:t>
-      </w:r>
-      <w:r>
-        <w:rPr>
-          <w:color w:val="000000"/>
-          <w:lang w:val="en-US"/>
-        </w:rPr>
-        <w:tab/>
-      </w:r>
-      <w:r>
-        <w:rPr>
-          <w:color w:val="000000"/>
-          <w:lang w:val="en-US"/>
-        </w:rPr>
-        <w:tab/>
-        <w:t>"body": [</w:t>
-      </w:r>
-    </w:p>
-    <w:p>
-      <w:pPr>
-        <w:pStyle w:val="HTMLpr-formatado"/>
-        <w:rPr>
-          <w:color w:val="000000"/>
-          <w:lang w:val="en-US"/>
-        </w:rPr>
-      </w:pPr>
-      <w:r>
-        <w:rPr>
-          <w:color w:val="000000"/>
-          <w:lang w:val="en-US"/>
-        </w:rPr>
-        <w:t>+</w:t>
-      </w:r>
-      <w:r>
-        <w:rPr>
-          <w:color w:val="000000"/>
-          <w:lang w:val="en-US"/>
-        </w:rPr>
-        <w:tab/>
-      </w:r>
-      <w:r>
-        <w:rPr>
-          <w:color w:val="000000"/>
-          <w:lang w:val="en-US"/>
-        </w:rPr>
-        <w:tab/>
-      </w:r>
-      <w:r>
-        <w:rPr>
-          <w:color w:val="000000"/>
-          <w:lang w:val="en-US"/>
-        </w:rPr>
-        <w:tab/>
-        <w:t>"defer&gt;&lt;/script&gt;"</w:t>
-      </w:r>
-    </w:p>
-    <w:p>
-      <w:pPr>
-        <w:pStyle w:val="HTMLpr-formatado"/>
-        <w:rPr>
-          <w:color w:val="000000"/>
-          <w:lang w:val="en-US"/>
-        </w:rPr>
-      </w:pPr>
-      <w:r>
-        <w:rPr>
-          <w:color w:val="000000"/>
-          <w:lang w:val="en-US"/>
-        </w:rPr>
-        <w:t>+</w:t>
-      </w:r>
-      <w:r>
-        <w:rPr>
-          <w:color w:val="000000"/>
-          <w:lang w:val="en-US"/>
-        </w:rPr>
-        <w:tab/>
-      </w:r>
-      <w:r>
-        <w:rPr>
-          <w:color w:val="000000"/>
-          <w:lang w:val="en-US"/>
-        </w:rPr>
-        <w:tab/>
-        <w:t>],</w:t>
-      </w:r>
-    </w:p>
-    <w:p>
-      <w:pPr>
-        <w:pStyle w:val="HTMLpr-formatado"/>
-        <w:rPr>
-          <w:color w:val="000000"/>
-          <w:lang w:val="en-US"/>
-        </w:rPr>
-      </w:pPr>
-      <w:r>
-        <w:rPr>
-          <w:color w:val="000000"/>
-          <w:lang w:val="en-US"/>
-        </w:rPr>
-        <w:t>+</w:t>
-      </w:r>
-      <w:r>
-        <w:rPr>
-          <w:color w:val="000000"/>
-          <w:lang w:val="en-US"/>
-        </w:rPr>
-        <w:tab/>
-      </w:r>
-      <w:r>
-        <w:rPr>
-          <w:color w:val="000000"/>
-          <w:lang w:val="en-US"/>
-        </w:rPr>
-        <w:tab/>
-        <w:t>"description": "Script is executed only when the page is loaded and in order."</w:t>
-      </w:r>
-    </w:p>
-    <w:p>
-      <w:pPr>
-        <w:pStyle w:val="HTMLpr-formatado"/>
-        <w:rPr>
-          <w:color w:val="000000"/>
-          <w:lang w:val="en-US"/>
-        </w:rPr>
-      </w:pPr>
-      <w:r>
-        <w:rPr>
-          <w:color w:val="000000"/>
-          <w:lang w:val="en-US"/>
-        </w:rPr>
-        <w:t>+</w:t>
-      </w:r>
-      <w:r>
-        <w:rPr>
-          <w:color w:val="000000"/>
-          <w:lang w:val="en-US"/>
-        </w:rPr>
-        <w:tab/>
-        <w:t>},</w:t>
-      </w:r>
-    </w:p>
-    <w:p>
-      <w:pPr>
-        <w:pStyle w:val="HTMLpr-formatado"/>
-        <w:rPr>
-          <w:color w:val="000000"/>
-          <w:lang w:val="en-US"/>
-        </w:rPr>
-      </w:pPr>
-      <w:r>
-        <w:rPr>
-          <w:color w:val="000000"/>
-          <w:lang w:val="en-US"/>
-        </w:rPr>
-        <w:t>+</w:t>
-      </w:r>
-    </w:p>
-    <w:p>
-      <w:pPr>
-        <w:pStyle w:val="HTMLpr-formatado"/>
-        <w:rPr>
-          <w:color w:val="000000"/>
-          <w:lang w:val="en-US"/>
-        </w:rPr>
-      </w:pPr>
-      <w:r>
-        <w:rPr>
-          <w:color w:val="000000"/>
-          <w:lang w:val="en-US"/>
-        </w:rPr>
-        <w:t>+</w:t>
-      </w:r>
-      <w:r>
-        <w:rPr>
-          <w:color w:val="000000"/>
-          <w:lang w:val="en-US"/>
-        </w:rPr>
-        <w:tab/>
-        <w:t>"Script source": {</w:t>
-      </w:r>
-    </w:p>
-    <w:p>
-      <w:pPr>
-        <w:pStyle w:val="HTMLpr-formatado"/>
-        <w:rPr>
-          <w:color w:val="000000"/>
-          <w:lang w:val="en-US"/>
-        </w:rPr>
-      </w:pPr>
-      <w:r>
-        <w:rPr>
-          <w:color w:val="000000"/>
-          <w:lang w:val="en-US"/>
-        </w:rPr>
-        <w:t>+</w:t>
-      </w:r>
-      <w:r>
-        <w:rPr>
-          <w:color w:val="000000"/>
-          <w:lang w:val="en-US"/>
-        </w:rPr>
-        <w:tab/>
-      </w:r>
-      <w:r>
-        <w:rPr>
-          <w:color w:val="000000"/>
-          <w:lang w:val="en-US"/>
-        </w:rPr>
-        <w:tab/>
-        <w:t>"prefix": "</w:t>
-      </w:r>
-      <w:proofErr w:type="spellStart"/>
-      <w:r>
-        <w:rPr>
-          <w:color w:val="000000"/>
-          <w:lang w:val="en-US"/>
-        </w:rPr>
-        <w:t>sr</w:t>
-      </w:r>
-      <w:proofErr w:type="spellEnd"/>
-      <w:r>
-        <w:rPr>
-          <w:color w:val="000000"/>
-          <w:lang w:val="en-US"/>
-        </w:rPr>
-        <w:t>",</w:t>
-      </w:r>
-    </w:p>
-    <w:p>
-      <w:pPr>
-        <w:pStyle w:val="HTMLpr-formatado"/>
-        <w:rPr>
-          <w:color w:val="000000"/>
-          <w:lang w:val="en-US"/>
-        </w:rPr>
-      </w:pPr>
-      <w:r>
-        <w:rPr>
-          <w:color w:val="000000"/>
-          <w:lang w:val="en-US"/>
-        </w:rPr>
-        <w:t>+</w:t>
-      </w:r>
-      <w:r>
-        <w:rPr>
-          <w:color w:val="000000"/>
-          <w:lang w:val="en-US"/>
-        </w:rPr>
-        <w:tab/>
-      </w:r>
-      <w:r>
-        <w:rPr>
-          <w:color w:val="000000"/>
-          <w:lang w:val="en-US"/>
-        </w:rPr>
-        <w:tab/>
-        <w:t>"body": [</w:t>
-      </w:r>
-    </w:p>
-    <w:p>
-      <w:pPr>
-        <w:pStyle w:val="HTMLpr-formatado"/>
-        <w:rPr>
-          <w:color w:val="000000"/>
-          <w:lang w:val="en-US"/>
-        </w:rPr>
-      </w:pPr>
-      <w:r>
-        <w:rPr>
-          <w:color w:val="000000"/>
-          <w:lang w:val="en-US"/>
-        </w:rPr>
-        <w:t>+</w:t>
-      </w:r>
-      <w:r>
-        <w:rPr>
-          <w:color w:val="000000"/>
-          <w:lang w:val="en-US"/>
-        </w:rPr>
-        <w:tab/>
-      </w:r>
-      <w:r>
-        <w:rPr>
-          <w:color w:val="000000"/>
-          <w:lang w:val="en-US"/>
-        </w:rPr>
-        <w:tab/>
-      </w:r>
-      <w:r>
-        <w:rPr>
-          <w:color w:val="000000"/>
-          <w:lang w:val="en-US"/>
-        </w:rPr>
-        <w:tab/>
-        <w:t>"</w:t>
-      </w:r>
-      <w:proofErr w:type="spellStart"/>
-      <w:r>
-        <w:rPr>
-          <w:color w:val="000000"/>
-          <w:lang w:val="en-US"/>
-        </w:rPr>
-        <w:t>src</w:t>
-      </w:r>
-      <w:proofErr w:type="spellEnd"/>
-      <w:r>
-        <w:rPr>
-          <w:color w:val="000000"/>
-          <w:lang w:val="en-US"/>
-        </w:rPr>
-        <w:t>=\"${1:foo}.</w:t>
-      </w:r>
-      <w:proofErr w:type="spellStart"/>
-      <w:r>
-        <w:rPr>
-          <w:color w:val="000000"/>
-          <w:lang w:val="en-US"/>
-        </w:rPr>
-        <w:t>js</w:t>
-      </w:r>
-      <w:proofErr w:type="spellEnd"/>
-      <w:r>
-        <w:rPr>
-          <w:color w:val="000000"/>
-          <w:lang w:val="en-US"/>
-        </w:rPr>
-        <w:t>\" "</w:t>
-      </w:r>
-    </w:p>
-    <w:p>
-      <w:pPr>
-        <w:pStyle w:val="HTMLpr-formatado"/>
-        <w:rPr>
-          <w:color w:val="000000"/>
-          <w:lang w:val="en-US"/>
-        </w:rPr>
-      </w:pPr>
-      <w:r>
-        <w:rPr>
-          <w:color w:val="000000"/>
-          <w:lang w:val="en-US"/>
-        </w:rPr>
-        <w:t>+</w:t>
-      </w:r>
-      <w:r>
-        <w:rPr>
-          <w:color w:val="000000"/>
-          <w:lang w:val="en-US"/>
-        </w:rPr>
-        <w:tab/>
-      </w:r>
-      <w:r>
-        <w:rPr>
-          <w:color w:val="000000"/>
-          <w:lang w:val="en-US"/>
-        </w:rPr>
-        <w:tab/>
-        <w:t>],</w:t>
-      </w:r>
-    </w:p>
-    <w:p>
-      <w:pPr>
-        <w:pStyle w:val="HTMLpr-formatado"/>
-        <w:rPr>
-          <w:color w:val="000000"/>
-          <w:lang w:val="en-US"/>
-        </w:rPr>
-      </w:pPr>
-      <w:r>
-        <w:rPr>
-          <w:color w:val="000000"/>
-          <w:lang w:val="en-US"/>
-        </w:rPr>
-        <w:t>+</w:t>
-      </w:r>
-      <w:r>
-        <w:rPr>
-          <w:color w:val="000000"/>
-          <w:lang w:val="en-US"/>
-        </w:rPr>
-        <w:tab/>
-      </w:r>
-      <w:r>
-        <w:rPr>
-          <w:color w:val="000000"/>
-          <w:lang w:val="en-US"/>
-        </w:rPr>
-        <w:tab/>
-        <w:t>"description": "External script being used here."</w:t>
-      </w:r>
-    </w:p>
-    <w:p>
-      <w:pPr>
-        <w:pStyle w:val="HTMLpr-formatado"/>
-        <w:rPr>
-          <w:color w:val="000000"/>
-          <w:lang w:val="en-US"/>
-        </w:rPr>
-      </w:pPr>
-      <w:r>
-        <w:rPr>
-          <w:color w:val="000000"/>
-          <w:lang w:val="en-US"/>
-        </w:rPr>
-        <w:t xml:space="preserve"> </w:t>
-      </w:r>
-      <w:r>
-        <w:rPr>
-          <w:color w:val="000000"/>
-          <w:lang w:val="en-US"/>
-        </w:rPr>
-        <w:tab/>
-      </w:r>
-      <w:r>
-        <w:rPr>
-          <w:color w:val="000000"/>
-          <w:lang w:val="en-US"/>
-        </w:rPr>
-        <w:t>}</w:t>
-      </w:r>
-    </w:p>
-    <w:p>
-      <w:pPr>
-        <w:pStyle w:val="HTMLpr-formatado"/>
-        <w:rPr>
-          <w:color w:val="000000"/>
-          <w:lang w:val="en-US"/>
-        </w:rPr>
-      </w:pPr>
-      <w:r>
-        <w:rPr>
-          <w:color w:val="000000"/>
-          <w:lang w:val="en-US"/>
-        </w:rPr>
-        <w:t xml:space="preserve"> }</w:t>
+      <w:r>
+        <w:rPr>
+          <w:rFonts w:asciiTheme="minorHAnsi" w:eastAsia="Times New Roman" w:hAnsiTheme="minorHAnsi" w:cs="Times New Roman"/>
+          <w:b/>
+          <w:szCs w:val="24"/>
+          <w:lang w:val="en-GB" w:eastAsia="en-GB"/>
+        </w:rPr>
+        <w:t>Pull Request:</w:t>
       </w:r>
     </w:p>
     <w:p>
@@ -8549,47 +8241,16 @@
         <w:spacing w:before="0" w:line="300" w:lineRule="exact"/>
         <w:ind w:left="-142" w:firstLine="357"/>
         <w:rPr>
-          <w:rFonts w:asciiTheme="minorHAnsi" w:eastAsia="Times New Roman" w:hAnsiTheme="minorHAnsi" w:cs="Arial"/>
+          <w:rFonts w:asciiTheme="minorHAnsi" w:hAnsiTheme="minorHAnsi" w:cs="Arial"/>
+          <w:color w:val="000000"/>
           <w:szCs w:val="24"/>
           <w:lang w:val="en-GB" w:eastAsia="en-GB"/>
         </w:rPr>
       </w:pPr>
-    </w:p>
-    <w:p>
-      <w:pPr>
-        <w:spacing w:before="0" w:line="300" w:lineRule="exact"/>
-        <w:ind w:left="-142" w:firstLine="357"/>
-        <w:rPr>
-          <w:rFonts w:asciiTheme="minorHAnsi" w:eastAsia="Times New Roman" w:hAnsiTheme="minorHAnsi" w:cs="Arial"/>
-          <w:szCs w:val="24"/>
-          <w:lang w:val="en-GB" w:eastAsia="en-GB"/>
-        </w:rPr>
-      </w:pPr>
-    </w:p>
-    <w:p>
-      <w:pPr>
-        <w:spacing w:before="0" w:line="300" w:lineRule="exact"/>
-        <w:ind w:left="-142" w:firstLine="357"/>
-        <w:rPr>
-          <w:rFonts w:asciiTheme="minorHAnsi" w:hAnsiTheme="minorHAnsi" w:cs="Arial"/>
-          <w:color w:val="000000"/>
-          <w:szCs w:val="24"/>
-          <w:lang w:val="en-GB" w:eastAsia="en-GB"/>
-        </w:rPr>
-      </w:pPr>
-      <w:r>
-        <w:rPr>
-          <w:rFonts w:eastAsia="Times New Roman" w:cs="Times New Roman"/>
-          <w:b/>
-          <w:szCs w:val="24"/>
-          <w:lang w:val="en-GB" w:eastAsia="en-GB"/>
-        </w:rPr>
-        <w:t xml:space="preserve">Pull Request: </w:t>
-      </w:r>
-      <w:hyperlink r:id="rId20" w:history="1">
+      <w:hyperlink r:id="rId21" w:history="1">
         <w:r>
           <w:rPr>
-            <w:rStyle w:val="Hiperligao"/>
+            <w:rStyle w:val="Hyperlink"/>
             <w:rFonts w:asciiTheme="minorHAnsi" w:hAnsiTheme="minorHAnsi" w:cs="Arial"/>
             <w:szCs w:val="24"/>
             <w:lang w:val="en-GB" w:eastAsia="en-GB"/>
@@ -8598,44 +8259,11 @@
         </w:r>
       </w:hyperlink>
     </w:p>
-    <w:p>
-      <w:pPr>
-        <w:spacing w:before="0" w:line="300" w:lineRule="exact"/>
-        <w:ind w:left="-142" w:firstLine="357"/>
-        <w:rPr>
-          <w:rFonts w:eastAsia="Times New Roman" w:cs="Times New Roman"/>
-          <w:b/>
-          <w:szCs w:val="24"/>
-          <w:lang w:val="en-GB" w:eastAsia="en-GB"/>
-        </w:rPr>
-      </w:pPr>
-    </w:p>
-    <w:p>
-      <w:pPr>
-        <w:spacing w:before="0" w:line="300" w:lineRule="exact"/>
-        <w:ind w:left="-142" w:firstLine="357"/>
-        <w:rPr>
-          <w:rFonts w:asciiTheme="minorHAnsi" w:hAnsiTheme="minorHAnsi" w:cs="Times New Roman"/>
-          <w:color w:val="auto"/>
-          <w:szCs w:val="24"/>
-          <w:lang w:val="en-GB" w:eastAsia="en-GB"/>
-        </w:rPr>
-      </w:pPr>
-    </w:p>
-    <w:p>
-      <w:pPr>
-        <w:spacing w:before="0"/>
-        <w:ind w:left="-142" w:firstLine="357"/>
-        <w:rPr>
-          <w:lang w:val="en-GB"/>
-        </w:rPr>
-      </w:pPr>
-    </w:p>
     <w:sectPr>
-      <w:headerReference w:type="even" r:id="rId21"/>
-      <w:headerReference w:type="default" r:id="rId22"/>
-      <w:footerReference w:type="even" r:id="rId23"/>
-      <w:footerReference w:type="default" r:id="rId24"/>
+      <w:headerReference w:type="even" r:id="rId22"/>
+      <w:headerReference w:type="default" r:id="rId23"/>
+      <w:footerReference w:type="even" r:id="rId24"/>
+      <w:footerReference w:type="default" r:id="rId25"/>
       <w:pgSz w:w="11906" w:h="16838" w:code="9"/>
       <w:pgMar w:top="743" w:right="1701" w:bottom="1128" w:left="1701" w:header="720" w:footer="567" w:gutter="0"/>
       <w:pgBorders w:display="firstPage">
@@ -8653,7 +8281,7 @@
 </file>
 
 <file path=word/endnotes.xml><?xml version="1.0" encoding="utf-8"?>
-<w:endnotes xmlns:wpc="http://schemas.microsoft.com/office/word/2010/wordprocessingCanvas" xmlns:cx="http://schemas.microsoft.com/office/drawing/2014/chartex" xmlns:cx1="http://schemas.microsoft.com/office/drawing/2015/9/8/chartex" xmlns:cx2="http://schemas.microsoft.com/office/drawing/2015/10/21/chartex" xmlns:cx3="http://schemas.microsoft.com/office/drawing/2016/5/9/chartex" xmlns:cx4="http://schemas.microsoft.com/office/drawing/2016/5/10/chartex" xmlns:cx5="http://schemas.microsoft.com/office/drawing/2016/5/11/chartex" xmlns:cx6="http://schemas.microsoft.com/office/drawing/2016/5/12/chartex" xmlns:cx7="http://schemas.microsoft.com/office/drawing/2016/5/13/chartex" xmlns:cx8="http://schemas.microsoft.com/office/drawing/2016/5/14/chartex" xmlns:mc="http://schemas.openxmlformats.org/markup-compatibility/2006" xmlns:aink="http://schemas.microsoft.com/office/drawing/2016/ink" xmlns:am3d="http://schemas.microsoft.com/office/drawing/2017/model3d" xmlns:o="urn:schemas-microsoft-com:office:office" xmlns:r="http://schemas.openxmlformats.org/officeDocument/2006/relationships" xmlns:m="http://schemas.openxmlformats.org/officeDocument/2006/math" xmlns:v="urn:schemas-microsoft-com:vml" xmlns:wp14="http://schemas.microsoft.com/office/word/2010/wordprocessingDrawing" xmlns:wp="http://schemas.openxmlformats.org/drawingml/2006/wordprocessingDrawing" xmlns:w10="urn:schemas-microsoft-com:office:word" xmlns:w="http://schemas.openxmlformats.org/wordprocessingml/2006/main" xmlns:w14="http://schemas.microsoft.com/office/word/2010/wordml" xmlns:w15="http://schemas.microsoft.com/office/word/2012/wordml" xmlns:w16cid="http://schemas.microsoft.com/office/word/2016/wordml/cid" xmlns:w16se="http://schemas.microsoft.com/office/word/2015/wordml/symex" xmlns:wpg="http://schemas.microsoft.com/office/word/2010/wordprocessingGroup" xmlns:wpi="http://schemas.microsoft.com/office/word/2010/wordprocessingInk" xmlns:wne="http://schemas.microsoft.com/office/word/2006/wordml" xmlns:wps="http://schemas.microsoft.com/office/word/2010/wordprocessingShape" mc:Ignorable="w14 w15 w16se w16cid wp14">
+<w:endnotes xmlns:wpc="http://schemas.microsoft.com/office/word/2010/wordprocessingCanvas" xmlns:mo="http://schemas.microsoft.com/office/mac/office/2008/main" xmlns:mc="http://schemas.openxmlformats.org/markup-compatibility/2006" xmlns:mv="urn:schemas-microsoft-com:mac:vml" xmlns:o="urn:schemas-microsoft-com:office:office" xmlns:r="http://schemas.openxmlformats.org/officeDocument/2006/relationships" xmlns:m="http://schemas.openxmlformats.org/officeDocument/2006/math" xmlns:v="urn:schemas-microsoft-com:vml" xmlns:wp14="http://schemas.microsoft.com/office/word/2010/wordprocessingDrawing" xmlns:wp="http://schemas.openxmlformats.org/drawingml/2006/wordprocessingDrawing" xmlns:w10="urn:schemas-microsoft-com:office:word" xmlns:w="http://schemas.openxmlformats.org/wordprocessingml/2006/main" xmlns:w14="http://schemas.microsoft.com/office/word/2010/wordml" xmlns:w15="http://schemas.microsoft.com/office/word/2012/wordml" xmlns:wpg="http://schemas.microsoft.com/office/word/2010/wordprocessingGroup" xmlns:wpi="http://schemas.microsoft.com/office/word/2010/wordprocessingInk" xmlns:wne="http://schemas.microsoft.com/office/word/2006/wordml" xmlns:wps="http://schemas.microsoft.com/office/word/2010/wordprocessingShape" mc:Ignorable="w14 w15 wp14">
   <w:endnote w:type="separator" w:id="-1">
     <w:p>
       <w:pPr>
@@ -8678,50 +8306,50 @@
 </file>
 
 <file path=word/footer1.xml><?xml version="1.0" encoding="utf-8"?>
-<w:ftr xmlns:wpc="http://schemas.microsoft.com/office/word/2010/wordprocessingCanvas" xmlns:cx="http://schemas.microsoft.com/office/drawing/2014/chartex" xmlns:cx1="http://schemas.microsoft.com/office/drawing/2015/9/8/chartex" xmlns:cx2="http://schemas.microsoft.com/office/drawing/2015/10/21/chartex" xmlns:cx3="http://schemas.microsoft.com/office/drawing/2016/5/9/chartex" xmlns:cx4="http://schemas.microsoft.com/office/drawing/2016/5/10/chartex" xmlns:cx5="http://schemas.microsoft.com/office/drawing/2016/5/11/chartex" xmlns:cx6="http://schemas.microsoft.com/office/drawing/2016/5/12/chartex" xmlns:cx7="http://schemas.microsoft.com/office/drawing/2016/5/13/chartex" xmlns:cx8="http://schemas.microsoft.com/office/drawing/2016/5/14/chartex" xmlns:mc="http://schemas.openxmlformats.org/markup-compatibility/2006" xmlns:aink="http://schemas.microsoft.com/office/drawing/2016/ink" xmlns:am3d="http://schemas.microsoft.com/office/drawing/2017/model3d" xmlns:o="urn:schemas-microsoft-com:office:office" xmlns:r="http://schemas.openxmlformats.org/officeDocument/2006/relationships" xmlns:m="http://schemas.openxmlformats.org/officeDocument/2006/math" xmlns:v="urn:schemas-microsoft-com:vml" xmlns:wp14="http://schemas.microsoft.com/office/word/2010/wordprocessingDrawing" xmlns:wp="http://schemas.openxmlformats.org/drawingml/2006/wordprocessingDrawing" xmlns:w10="urn:schemas-microsoft-com:office:word" xmlns:w="http://schemas.openxmlformats.org/wordprocessingml/2006/main" xmlns:w14="http://schemas.microsoft.com/office/word/2010/wordml" xmlns:w15="http://schemas.microsoft.com/office/word/2012/wordml" xmlns:w16cid="http://schemas.microsoft.com/office/word/2016/wordml/cid" xmlns:w16se="http://schemas.microsoft.com/office/word/2015/wordml/symex" xmlns:wpg="http://schemas.microsoft.com/office/word/2010/wordprocessingGroup" xmlns:wpi="http://schemas.microsoft.com/office/word/2010/wordprocessingInk" xmlns:wne="http://schemas.microsoft.com/office/word/2006/wordml" xmlns:wps="http://schemas.microsoft.com/office/word/2010/wordprocessingShape" mc:Ignorable="w14 w15 w16se w16cid wp14">
+<w:ftr xmlns:wpc="http://schemas.microsoft.com/office/word/2010/wordprocessingCanvas" xmlns:mo="http://schemas.microsoft.com/office/mac/office/2008/main" xmlns:mc="http://schemas.openxmlformats.org/markup-compatibility/2006" xmlns:mv="urn:schemas-microsoft-com:mac:vml" xmlns:o="urn:schemas-microsoft-com:office:office" xmlns:r="http://schemas.openxmlformats.org/officeDocument/2006/relationships" xmlns:m="http://schemas.openxmlformats.org/officeDocument/2006/math" xmlns:v="urn:schemas-microsoft-com:vml" xmlns:wp14="http://schemas.microsoft.com/office/word/2010/wordprocessingDrawing" xmlns:wp="http://schemas.openxmlformats.org/drawingml/2006/wordprocessingDrawing" xmlns:w10="urn:schemas-microsoft-com:office:word" xmlns:w="http://schemas.openxmlformats.org/wordprocessingml/2006/main" xmlns:w14="http://schemas.microsoft.com/office/word/2010/wordml" xmlns:w15="http://schemas.microsoft.com/office/word/2012/wordml" xmlns:wpg="http://schemas.microsoft.com/office/word/2010/wordprocessingGroup" xmlns:wpi="http://schemas.microsoft.com/office/word/2010/wordprocessingInk" xmlns:wne="http://schemas.microsoft.com/office/word/2006/wordml" xmlns:wps="http://schemas.microsoft.com/office/word/2010/wordprocessingShape" mc:Ignorable="w14 w15 wp14">
   <w:p>
     <w:pPr>
-      <w:pStyle w:val="Rodap"/>
+      <w:pStyle w:val="Footer"/>
       <w:framePr w:wrap="none" w:vAnchor="text" w:hAnchor="margin" w:xAlign="right" w:y="1"/>
       <w:rPr>
-        <w:rStyle w:val="Nmerodepgina"/>
+        <w:rStyle w:val="PageNumber"/>
       </w:rPr>
     </w:pPr>
     <w:r>
       <w:rPr>
-        <w:rStyle w:val="Nmerodepgina"/>
+        <w:rStyle w:val="PageNumber"/>
       </w:rPr>
       <w:fldChar w:fldCharType="begin"/>
     </w:r>
     <w:r>
       <w:rPr>
-        <w:rStyle w:val="Nmerodepgina"/>
+        <w:rStyle w:val="PageNumber"/>
       </w:rPr>
       <w:instrText xml:space="preserve">PAGE  </w:instrText>
     </w:r>
     <w:r>
       <w:rPr>
-        <w:rStyle w:val="Nmerodepgina"/>
+        <w:rStyle w:val="PageNumber"/>
       </w:rPr>
       <w:fldChar w:fldCharType="separate"/>
     </w:r>
     <w:r>
       <w:rPr>
-        <w:rStyle w:val="Nmerodepgina"/>
+        <w:rStyle w:val="PageNumber"/>
         <w:noProof/>
       </w:rPr>
       <w:t>2</w:t>
     </w:r>
     <w:r>
       <w:rPr>
-        <w:rStyle w:val="Nmerodepgina"/>
+        <w:rStyle w:val="PageNumber"/>
       </w:rPr>
       <w:fldChar w:fldCharType="end"/>
     </w:r>
   </w:p>
   <w:p>
     <w:pPr>
-      <w:pStyle w:val="Rodap"/>
+      <w:pStyle w:val="Footer"/>
       <w:ind w:right="360"/>
       <w:jc w:val="left"/>
     </w:pPr>
@@ -8730,50 +8358,50 @@
 </file>
 
 <file path=word/footer2.xml><?xml version="1.0" encoding="utf-8"?>
-<w:ftr xmlns:wpc="http://schemas.microsoft.com/office/word/2010/wordprocessingCanvas" xmlns:cx="http://schemas.microsoft.com/office/drawing/2014/chartex" xmlns:cx1="http://schemas.microsoft.com/office/drawing/2015/9/8/chartex" xmlns:cx2="http://schemas.microsoft.com/office/drawing/2015/10/21/chartex" xmlns:cx3="http://schemas.microsoft.com/office/drawing/2016/5/9/chartex" xmlns:cx4="http://schemas.microsoft.com/office/drawing/2016/5/10/chartex" xmlns:cx5="http://schemas.microsoft.com/office/drawing/2016/5/11/chartex" xmlns:cx6="http://schemas.microsoft.com/office/drawing/2016/5/12/chartex" xmlns:cx7="http://schemas.microsoft.com/office/drawing/2016/5/13/chartex" xmlns:cx8="http://schemas.microsoft.com/office/drawing/2016/5/14/chartex" xmlns:mc="http://schemas.openxmlformats.org/markup-compatibility/2006" xmlns:aink="http://schemas.microsoft.com/office/drawing/2016/ink" xmlns:am3d="http://schemas.microsoft.com/office/drawing/2017/model3d" xmlns:o="urn:schemas-microsoft-com:office:office" xmlns:r="http://schemas.openxmlformats.org/officeDocument/2006/relationships" xmlns:m="http://schemas.openxmlformats.org/officeDocument/2006/math" xmlns:v="urn:schemas-microsoft-com:vml" xmlns:wp14="http://schemas.microsoft.com/office/word/2010/wordprocessingDrawing" xmlns:wp="http://schemas.openxmlformats.org/drawingml/2006/wordprocessingDrawing" xmlns:w10="urn:schemas-microsoft-com:office:word" xmlns:w="http://schemas.openxmlformats.org/wordprocessingml/2006/main" xmlns:w14="http://schemas.microsoft.com/office/word/2010/wordml" xmlns:w15="http://schemas.microsoft.com/office/word/2012/wordml" xmlns:w16cid="http://schemas.microsoft.com/office/word/2016/wordml/cid" xmlns:w16se="http://schemas.microsoft.com/office/word/2015/wordml/symex" xmlns:wpg="http://schemas.microsoft.com/office/word/2010/wordprocessingGroup" xmlns:wpi="http://schemas.microsoft.com/office/word/2010/wordprocessingInk" xmlns:wne="http://schemas.microsoft.com/office/word/2006/wordml" xmlns:wps="http://schemas.microsoft.com/office/word/2010/wordprocessingShape" mc:Ignorable="w14 w15 w16se w16cid wp14">
+<w:ftr xmlns:wpc="http://schemas.microsoft.com/office/word/2010/wordprocessingCanvas" xmlns:mo="http://schemas.microsoft.com/office/mac/office/2008/main" xmlns:mc="http://schemas.openxmlformats.org/markup-compatibility/2006" xmlns:mv="urn:schemas-microsoft-com:mac:vml" xmlns:o="urn:schemas-microsoft-com:office:office" xmlns:r="http://schemas.openxmlformats.org/officeDocument/2006/relationships" xmlns:m="http://schemas.openxmlformats.org/officeDocument/2006/math" xmlns:v="urn:schemas-microsoft-com:vml" xmlns:wp14="http://schemas.microsoft.com/office/word/2010/wordprocessingDrawing" xmlns:wp="http://schemas.openxmlformats.org/drawingml/2006/wordprocessingDrawing" xmlns:w10="urn:schemas-microsoft-com:office:word" xmlns:w="http://schemas.openxmlformats.org/wordprocessingml/2006/main" xmlns:w14="http://schemas.microsoft.com/office/word/2010/wordml" xmlns:w15="http://schemas.microsoft.com/office/word/2012/wordml" xmlns:wpg="http://schemas.microsoft.com/office/word/2010/wordprocessingGroup" xmlns:wpi="http://schemas.microsoft.com/office/word/2010/wordprocessingInk" xmlns:wne="http://schemas.microsoft.com/office/word/2006/wordml" xmlns:wps="http://schemas.microsoft.com/office/word/2010/wordprocessingShape" mc:Ignorable="w14 w15 wp14">
   <w:p>
     <w:pPr>
-      <w:pStyle w:val="Rodap"/>
+      <w:pStyle w:val="Footer"/>
       <w:framePr w:wrap="none" w:vAnchor="text" w:hAnchor="margin" w:xAlign="right" w:y="1"/>
       <w:rPr>
-        <w:rStyle w:val="Nmerodepgina"/>
+        <w:rStyle w:val="PageNumber"/>
       </w:rPr>
     </w:pPr>
     <w:r>
       <w:rPr>
-        <w:rStyle w:val="Nmerodepgina"/>
+        <w:rStyle w:val="PageNumber"/>
       </w:rPr>
       <w:fldChar w:fldCharType="begin"/>
     </w:r>
     <w:r>
       <w:rPr>
-        <w:rStyle w:val="Nmerodepgina"/>
+        <w:rStyle w:val="PageNumber"/>
       </w:rPr>
       <w:instrText xml:space="preserve">PAGE  </w:instrText>
     </w:r>
     <w:r>
       <w:rPr>
-        <w:rStyle w:val="Nmerodepgina"/>
+        <w:rStyle w:val="PageNumber"/>
       </w:rPr>
       <w:fldChar w:fldCharType="separate"/>
     </w:r>
     <w:r>
       <w:rPr>
-        <w:rStyle w:val="Nmerodepgina"/>
+        <w:rStyle w:val="PageNumber"/>
         <w:noProof/>
       </w:rPr>
-      <w:t>8</w:t>
+      <w:t>7</w:t>
     </w:r>
     <w:r>
       <w:rPr>
-        <w:rStyle w:val="Nmerodepgina"/>
+        <w:rStyle w:val="PageNumber"/>
       </w:rPr>
       <w:fldChar w:fldCharType="end"/>
     </w:r>
   </w:p>
   <w:p>
     <w:pPr>
-      <w:pStyle w:val="Rodap"/>
+      <w:pStyle w:val="Footer"/>
       <w:ind w:right="360"/>
     </w:pPr>
   </w:p>
@@ -8781,7 +8409,7 @@
 </file>
 
 <file path=word/footnotes.xml><?xml version="1.0" encoding="utf-8"?>
-<w:footnotes xmlns:wpc="http://schemas.microsoft.com/office/word/2010/wordprocessingCanvas" xmlns:cx="http://schemas.microsoft.com/office/drawing/2014/chartex" xmlns:cx1="http://schemas.microsoft.com/office/drawing/2015/9/8/chartex" xmlns:cx2="http://schemas.microsoft.com/office/drawing/2015/10/21/chartex" xmlns:cx3="http://schemas.microsoft.com/office/drawing/2016/5/9/chartex" xmlns:cx4="http://schemas.microsoft.com/office/drawing/2016/5/10/chartex" xmlns:cx5="http://schemas.microsoft.com/office/drawing/2016/5/11/chartex" xmlns:cx6="http://schemas.microsoft.com/office/drawing/2016/5/12/chartex" xmlns:cx7="http://schemas.microsoft.com/office/drawing/2016/5/13/chartex" xmlns:cx8="http://schemas.microsoft.com/office/drawing/2016/5/14/chartex" xmlns:mc="http://schemas.openxmlformats.org/markup-compatibility/2006" xmlns:aink="http://schemas.microsoft.com/office/drawing/2016/ink" xmlns:am3d="http://schemas.microsoft.com/office/drawing/2017/model3d" xmlns:o="urn:schemas-microsoft-com:office:office" xmlns:r="http://schemas.openxmlformats.org/officeDocument/2006/relationships" xmlns:m="http://schemas.openxmlformats.org/officeDocument/2006/math" xmlns:v="urn:schemas-microsoft-com:vml" xmlns:wp14="http://schemas.microsoft.com/office/word/2010/wordprocessingDrawing" xmlns:wp="http://schemas.openxmlformats.org/drawingml/2006/wordprocessingDrawing" xmlns:w10="urn:schemas-microsoft-com:office:word" xmlns:w="http://schemas.openxmlformats.org/wordprocessingml/2006/main" xmlns:w14="http://schemas.microsoft.com/office/word/2010/wordml" xmlns:w15="http://schemas.microsoft.com/office/word/2012/wordml" xmlns:w16cid="http://schemas.microsoft.com/office/word/2016/wordml/cid" xmlns:w16se="http://schemas.microsoft.com/office/word/2015/wordml/symex" xmlns:wpg="http://schemas.microsoft.com/office/word/2010/wordprocessingGroup" xmlns:wpi="http://schemas.microsoft.com/office/word/2010/wordprocessingInk" xmlns:wne="http://schemas.microsoft.com/office/word/2006/wordml" xmlns:wps="http://schemas.microsoft.com/office/word/2010/wordprocessingShape" mc:Ignorable="w14 w15 w16se w16cid wp14">
+<w:footnotes xmlns:wpc="http://schemas.microsoft.com/office/word/2010/wordprocessingCanvas" xmlns:mo="http://schemas.microsoft.com/office/mac/office/2008/main" xmlns:mc="http://schemas.openxmlformats.org/markup-compatibility/2006" xmlns:mv="urn:schemas-microsoft-com:mac:vml" xmlns:o="urn:schemas-microsoft-com:office:office" xmlns:r="http://schemas.openxmlformats.org/officeDocument/2006/relationships" xmlns:m="http://schemas.openxmlformats.org/officeDocument/2006/math" xmlns:v="urn:schemas-microsoft-com:vml" xmlns:wp14="http://schemas.microsoft.com/office/word/2010/wordprocessingDrawing" xmlns:wp="http://schemas.openxmlformats.org/drawingml/2006/wordprocessingDrawing" xmlns:w10="urn:schemas-microsoft-com:office:word" xmlns:w="http://schemas.openxmlformats.org/wordprocessingml/2006/main" xmlns:w14="http://schemas.microsoft.com/office/word/2010/wordml" xmlns:w15="http://schemas.microsoft.com/office/word/2012/wordml" xmlns:wpg="http://schemas.microsoft.com/office/word/2010/wordprocessingGroup" xmlns:wpi="http://schemas.microsoft.com/office/word/2010/wordprocessingInk" xmlns:wne="http://schemas.microsoft.com/office/word/2006/wordml" xmlns:wps="http://schemas.microsoft.com/office/word/2010/wordprocessingShape" mc:Ignorable="w14 w15 wp14">
   <w:footnote w:type="separator" w:id="-1">
     <w:p>
       <w:pPr>
@@ -8806,10 +8434,10 @@
 </file>
 
 <file path=word/header1.xml><?xml version="1.0" encoding="utf-8"?>
-<w:hdr xmlns:wpc="http://schemas.microsoft.com/office/word/2010/wordprocessingCanvas" xmlns:cx="http://schemas.microsoft.com/office/drawing/2014/chartex" xmlns:cx1="http://schemas.microsoft.com/office/drawing/2015/9/8/chartex" xmlns:cx2="http://schemas.microsoft.com/office/drawing/2015/10/21/chartex" xmlns:cx3="http://schemas.microsoft.com/office/drawing/2016/5/9/chartex" xmlns:cx4="http://schemas.microsoft.com/office/drawing/2016/5/10/chartex" xmlns:cx5="http://schemas.microsoft.com/office/drawing/2016/5/11/chartex" xmlns:cx6="http://schemas.microsoft.com/office/drawing/2016/5/12/chartex" xmlns:cx7="http://schemas.microsoft.com/office/drawing/2016/5/13/chartex" xmlns:cx8="http://schemas.microsoft.com/office/drawing/2016/5/14/chartex" xmlns:mc="http://schemas.openxmlformats.org/markup-compatibility/2006" xmlns:aink="http://schemas.microsoft.com/office/drawing/2016/ink" xmlns:am3d="http://schemas.microsoft.com/office/drawing/2017/model3d" xmlns:o="urn:schemas-microsoft-com:office:office" xmlns:r="http://schemas.openxmlformats.org/officeDocument/2006/relationships" xmlns:m="http://schemas.openxmlformats.org/officeDocument/2006/math" xmlns:v="urn:schemas-microsoft-com:vml" xmlns:wp14="http://schemas.microsoft.com/office/word/2010/wordprocessingDrawing" xmlns:wp="http://schemas.openxmlformats.org/drawingml/2006/wordprocessingDrawing" xmlns:w10="urn:schemas-microsoft-com:office:word" xmlns:w="http://schemas.openxmlformats.org/wordprocessingml/2006/main" xmlns:w14="http://schemas.microsoft.com/office/word/2010/wordml" xmlns:w15="http://schemas.microsoft.com/office/word/2012/wordml" xmlns:w16cid="http://schemas.microsoft.com/office/word/2016/wordml/cid" xmlns:w16se="http://schemas.microsoft.com/office/word/2015/wordml/symex" xmlns:wpg="http://schemas.microsoft.com/office/word/2010/wordprocessingGroup" xmlns:wpi="http://schemas.microsoft.com/office/word/2010/wordprocessingInk" xmlns:wne="http://schemas.microsoft.com/office/word/2006/wordml" xmlns:wps="http://schemas.microsoft.com/office/word/2010/wordprocessingShape" mc:Ignorable="w14 w15 w16se w16cid wp14">
+<w:hdr xmlns:wpc="http://schemas.microsoft.com/office/word/2010/wordprocessingCanvas" xmlns:mo="http://schemas.microsoft.com/office/mac/office/2008/main" xmlns:mc="http://schemas.openxmlformats.org/markup-compatibility/2006" xmlns:mv="urn:schemas-microsoft-com:mac:vml" xmlns:o="urn:schemas-microsoft-com:office:office" xmlns:r="http://schemas.openxmlformats.org/officeDocument/2006/relationships" xmlns:m="http://schemas.openxmlformats.org/officeDocument/2006/math" xmlns:v="urn:schemas-microsoft-com:vml" xmlns:wp14="http://schemas.microsoft.com/office/word/2010/wordprocessingDrawing" xmlns:wp="http://schemas.openxmlformats.org/drawingml/2006/wordprocessingDrawing" xmlns:w10="urn:schemas-microsoft-com:office:word" xmlns:w="http://schemas.openxmlformats.org/wordprocessingml/2006/main" xmlns:w14="http://schemas.microsoft.com/office/word/2010/wordml" xmlns:w15="http://schemas.microsoft.com/office/word/2012/wordml" xmlns:wpg="http://schemas.microsoft.com/office/word/2010/wordprocessingGroup" xmlns:wpi="http://schemas.microsoft.com/office/word/2010/wordprocessingInk" xmlns:wne="http://schemas.microsoft.com/office/word/2006/wordml" xmlns:wps="http://schemas.microsoft.com/office/word/2010/wordprocessingShape" mc:Ignorable="w14 w15 wp14">
   <w:p>
     <w:pPr>
-      <w:pStyle w:val="Cabealho"/>
+      <w:pStyle w:val="Header"/>
       <w:jc w:val="left"/>
     </w:pPr>
   </w:p>
@@ -8817,10 +8445,10 @@
 </file>
 
 <file path=word/header2.xml><?xml version="1.0" encoding="utf-8"?>
-<w:hdr xmlns:wpc="http://schemas.microsoft.com/office/word/2010/wordprocessingCanvas" xmlns:cx="http://schemas.microsoft.com/office/drawing/2014/chartex" xmlns:cx1="http://schemas.microsoft.com/office/drawing/2015/9/8/chartex" xmlns:cx2="http://schemas.microsoft.com/office/drawing/2015/10/21/chartex" xmlns:cx3="http://schemas.microsoft.com/office/drawing/2016/5/9/chartex" xmlns:cx4="http://schemas.microsoft.com/office/drawing/2016/5/10/chartex" xmlns:cx5="http://schemas.microsoft.com/office/drawing/2016/5/11/chartex" xmlns:cx6="http://schemas.microsoft.com/office/drawing/2016/5/12/chartex" xmlns:cx7="http://schemas.microsoft.com/office/drawing/2016/5/13/chartex" xmlns:cx8="http://schemas.microsoft.com/office/drawing/2016/5/14/chartex" xmlns:mc="http://schemas.openxmlformats.org/markup-compatibility/2006" xmlns:aink="http://schemas.microsoft.com/office/drawing/2016/ink" xmlns:am3d="http://schemas.microsoft.com/office/drawing/2017/model3d" xmlns:o="urn:schemas-microsoft-com:office:office" xmlns:r="http://schemas.openxmlformats.org/officeDocument/2006/relationships" xmlns:m="http://schemas.openxmlformats.org/officeDocument/2006/math" xmlns:v="urn:schemas-microsoft-com:vml" xmlns:wp14="http://schemas.microsoft.com/office/word/2010/wordprocessingDrawing" xmlns:wp="http://schemas.openxmlformats.org/drawingml/2006/wordprocessingDrawing" xmlns:w10="urn:schemas-microsoft-com:office:word" xmlns:w="http://schemas.openxmlformats.org/wordprocessingml/2006/main" xmlns:w14="http://schemas.microsoft.com/office/word/2010/wordml" xmlns:w15="http://schemas.microsoft.com/office/word/2012/wordml" xmlns:w16cid="http://schemas.microsoft.com/office/word/2016/wordml/cid" xmlns:w16se="http://schemas.microsoft.com/office/word/2015/wordml/symex" xmlns:wpg="http://schemas.microsoft.com/office/word/2010/wordprocessingGroup" xmlns:wpi="http://schemas.microsoft.com/office/word/2010/wordprocessingInk" xmlns:wne="http://schemas.microsoft.com/office/word/2006/wordml" xmlns:wps="http://schemas.microsoft.com/office/word/2010/wordprocessingShape" mc:Ignorable="w14 w15 w16se w16cid wp14">
+<w:hdr xmlns:wpc="http://schemas.microsoft.com/office/word/2010/wordprocessingCanvas" xmlns:mo="http://schemas.microsoft.com/office/mac/office/2008/main" xmlns:mc="http://schemas.openxmlformats.org/markup-compatibility/2006" xmlns:mv="urn:schemas-microsoft-com:mac:vml" xmlns:o="urn:schemas-microsoft-com:office:office" xmlns:r="http://schemas.openxmlformats.org/officeDocument/2006/relationships" xmlns:m="http://schemas.openxmlformats.org/officeDocument/2006/math" xmlns:v="urn:schemas-microsoft-com:vml" xmlns:wp14="http://schemas.microsoft.com/office/word/2010/wordprocessingDrawing" xmlns:wp="http://schemas.openxmlformats.org/drawingml/2006/wordprocessingDrawing" xmlns:w10="urn:schemas-microsoft-com:office:word" xmlns:w="http://schemas.openxmlformats.org/wordprocessingml/2006/main" xmlns:w14="http://schemas.microsoft.com/office/word/2010/wordml" xmlns:w15="http://schemas.microsoft.com/office/word/2012/wordml" xmlns:wpg="http://schemas.microsoft.com/office/word/2010/wordprocessingGroup" xmlns:wpi="http://schemas.microsoft.com/office/word/2010/wordprocessingInk" xmlns:wne="http://schemas.microsoft.com/office/word/2006/wordml" xmlns:wps="http://schemas.microsoft.com/office/word/2010/wordprocessingShape" mc:Ignorable="w14 w15 wp14">
   <w:p>
     <w:pPr>
-      <w:pStyle w:val="Cabealho"/>
+      <w:pStyle w:val="Header"/>
       <w:spacing w:line="240" w:lineRule="auto"/>
       <w:jc w:val="left"/>
       <w:rPr>
@@ -8898,7 +8526,7 @@
                         <a:noFill/>
                         <a:extLst>
                           <a:ext uri="{909E8E84-426E-40dd-AFC4-6F175D3DCCD1}">
-                            <a14:hiddenFill xmlns:mo="http://schemas.microsoft.com/office/mac/office/2008/main" xmlns:mv="urn:schemas-microsoft-com:mac:vml" xmlns:a14="http://schemas.microsoft.com/office/drawing/2010/main" xmlns:w="http://schemas.openxmlformats.org/wordprocessingml/2006/main" xmlns:w10="urn:schemas-microsoft-com:office:word" xmlns:v="urn:schemas-microsoft-com:vml" xmlns:o="urn:schemas-microsoft-com:office:office" xmlns="">
+                            <a14:hiddenFill xmlns="" xmlns:o="urn:schemas-microsoft-com:office:office" xmlns:v="urn:schemas-microsoft-com:vml" xmlns:w10="urn:schemas-microsoft-com:office:word" xmlns:w="http://schemas.openxmlformats.org/wordprocessingml/2006/main" xmlns:a14="http://schemas.microsoft.com/office/drawing/2010/main" xmlns:w16se="http://schemas.microsoft.com/office/word/2015/wordml/symex" xmlns:w16cid="http://schemas.microsoft.com/office/word/2016/wordml/cid" xmlns:am3d="http://schemas.microsoft.com/office/drawing/2017/model3d" xmlns:aink="http://schemas.microsoft.com/office/drawing/2016/ink" xmlns:cx8="http://schemas.microsoft.com/office/drawing/2016/5/14/chartex" xmlns:cx7="http://schemas.microsoft.com/office/drawing/2016/5/13/chartex" xmlns:cx6="http://schemas.microsoft.com/office/drawing/2016/5/12/chartex" xmlns:cx5="http://schemas.microsoft.com/office/drawing/2016/5/11/chartex" xmlns:cx4="http://schemas.microsoft.com/office/drawing/2016/5/10/chartex" xmlns:cx3="http://schemas.microsoft.com/office/drawing/2016/5/9/chartex" xmlns:cx2="http://schemas.microsoft.com/office/drawing/2015/10/21/chartex" xmlns:cx1="http://schemas.microsoft.com/office/drawing/2015/9/8/chartex" xmlns:cx="http://schemas.microsoft.com/office/drawing/2014/chartex">
                               <a:solidFill>
                                 <a:srgbClr val="FFFFFF"/>
                               </a:solidFill>
@@ -8936,7 +8564,7 @@
                         </a:effectLst>
                         <a:extLst>
                           <a:ext uri="{909E8E84-426E-40dd-AFC4-6F175D3DCCD1}">
-                            <a14:hiddenFill xmlns:mo="http://schemas.microsoft.com/office/mac/office/2008/main" xmlns:mv="urn:schemas-microsoft-com:mac:vml" xmlns:a14="http://schemas.microsoft.com/office/drawing/2010/main" xmlns:w="http://schemas.openxmlformats.org/wordprocessingml/2006/main" xmlns:w10="urn:schemas-microsoft-com:office:word" xmlns:v="urn:schemas-microsoft-com:vml" xmlns:o="urn:schemas-microsoft-com:office:office" xmlns="">
+                            <a14:hiddenFill xmlns="" xmlns:o="urn:schemas-microsoft-com:office:office" xmlns:v="urn:schemas-microsoft-com:vml" xmlns:w10="urn:schemas-microsoft-com:office:word" xmlns:w="http://schemas.openxmlformats.org/wordprocessingml/2006/main" xmlns:a14="http://schemas.microsoft.com/office/drawing/2010/main" xmlns:w16se="http://schemas.microsoft.com/office/word/2015/wordml/symex" xmlns:w16cid="http://schemas.microsoft.com/office/word/2016/wordml/cid" xmlns:am3d="http://schemas.microsoft.com/office/drawing/2017/model3d" xmlns:aink="http://schemas.microsoft.com/office/drawing/2016/ink" xmlns:cx8="http://schemas.microsoft.com/office/drawing/2016/5/14/chartex" xmlns:cx7="http://schemas.microsoft.com/office/drawing/2016/5/13/chartex" xmlns:cx6="http://schemas.microsoft.com/office/drawing/2016/5/12/chartex" xmlns:cx5="http://schemas.microsoft.com/office/drawing/2016/5/11/chartex" xmlns:cx4="http://schemas.microsoft.com/office/drawing/2016/5/10/chartex" xmlns:cx3="http://schemas.microsoft.com/office/drawing/2016/5/9/chartex" xmlns:cx2="http://schemas.microsoft.com/office/drawing/2015/10/21/chartex" xmlns:cx1="http://schemas.microsoft.com/office/drawing/2015/9/8/chartex" xmlns:cx="http://schemas.microsoft.com/office/drawing/2014/chartex">
                               <a:noFill/>
                             </a14:hiddenFill>
                           </a:ext>
@@ -8956,7 +8584,7 @@
             </wp:anchor>
           </w:drawing>
         </mc:Choice>
-        <mc:Fallback xmlns:mo="http://schemas.microsoft.com/office/mac/office/2008/main" xmlns:mv="urn:schemas-microsoft-com:mac:vml">
+        <mc:Fallback xmlns:w16se="http://schemas.microsoft.com/office/word/2015/wordml/symex" xmlns:w16cid="http://schemas.microsoft.com/office/word/2016/wordml/cid" xmlns:am3d="http://schemas.microsoft.com/office/drawing/2017/model3d" xmlns:aink="http://schemas.microsoft.com/office/drawing/2016/ink" xmlns:cx8="http://schemas.microsoft.com/office/drawing/2016/5/14/chartex" xmlns:cx7="http://schemas.microsoft.com/office/drawing/2016/5/13/chartex" xmlns:cx6="http://schemas.microsoft.com/office/drawing/2016/5/12/chartex" xmlns:cx5="http://schemas.microsoft.com/office/drawing/2016/5/11/chartex" xmlns:cx4="http://schemas.microsoft.com/office/drawing/2016/5/10/chartex" xmlns:cx3="http://schemas.microsoft.com/office/drawing/2016/5/9/chartex" xmlns:cx2="http://schemas.microsoft.com/office/drawing/2015/10/21/chartex" xmlns:cx1="http://schemas.microsoft.com/office/drawing/2015/9/8/chartex" xmlns:cx="http://schemas.microsoft.com/office/drawing/2014/chartex">
           <w:pict>
             <v:group w14:anchorId="4D374CBB" id="Group 4" o:spid="_x0000_s1026" style="position:absolute;margin-left:-.5pt;margin-top:-20.95pt;width:495.8pt;height:37.75pt;z-index:-251657216;mso-position-horizontal-relative:margin;mso-width-relative:margin" coordsize="61722,4794" o:gfxdata="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">
               <v:shapetype id="_x0000_t75" coordsize="21600,21600" o:spt="75" o:preferrelative="t" path="m@4@5l@4@11@9@11@9@5xe" filled="f" stroked="f">
@@ -9008,7 +8636,7 @@
   </w:p>
   <w:p>
     <w:pPr>
-      <w:pStyle w:val="Cabealho"/>
+      <w:pStyle w:val="Header"/>
       <w:spacing w:line="240" w:lineRule="auto"/>
       <w:jc w:val="left"/>
       <w:rPr>
@@ -9018,7 +8646,7 @@
   </w:p>
   <w:p>
     <w:pPr>
-      <w:pStyle w:val="Cabealho"/>
+      <w:pStyle w:val="Header"/>
       <w:spacing w:line="240" w:lineRule="auto"/>
       <w:jc w:val="left"/>
       <w:rPr>
@@ -9028,7 +8656,7 @@
   </w:p>
   <w:p>
     <w:pPr>
-      <w:pStyle w:val="Cabealho"/>
+      <w:pStyle w:val="Header"/>
       <w:spacing w:line="240" w:lineRule="auto"/>
       <w:jc w:val="left"/>
     </w:pPr>
@@ -9037,8 +8665,8 @@
 </file>
 
 <file path=word/numbering.xml><?xml version="1.0" encoding="utf-8"?>
-<w:numbering xmlns:wpc="http://schemas.microsoft.com/office/word/2010/wordprocessingCanvas" xmlns:cx="http://schemas.microsoft.com/office/drawing/2014/chartex" xmlns:cx1="http://schemas.microsoft.com/office/drawing/2015/9/8/chartex" xmlns:cx2="http://schemas.microsoft.com/office/drawing/2015/10/21/chartex" xmlns:cx3="http://schemas.microsoft.com/office/drawing/2016/5/9/chartex" xmlns:cx4="http://schemas.microsoft.com/office/drawing/2016/5/10/chartex" xmlns:cx5="http://schemas.microsoft.com/office/drawing/2016/5/11/chartex" xmlns:cx6="http://schemas.microsoft.com/office/drawing/2016/5/12/chartex" xmlns:cx7="http://schemas.microsoft.com/office/drawing/2016/5/13/chartex" xmlns:cx8="http://schemas.microsoft.com/office/drawing/2016/5/14/chartex" xmlns:mc="http://schemas.openxmlformats.org/markup-compatibility/2006" xmlns:aink="http://schemas.microsoft.com/office/drawing/2016/ink" xmlns:am3d="http://schemas.microsoft.com/office/drawing/2017/model3d" xmlns:o="urn:schemas-microsoft-com:office:office" xmlns:r="http://schemas.openxmlformats.org/officeDocument/2006/relationships" xmlns:m="http://schemas.openxmlformats.org/officeDocument/2006/math" xmlns:v="urn:schemas-microsoft-com:vml" xmlns:wp14="http://schemas.microsoft.com/office/word/2010/wordprocessingDrawing" xmlns:wp="http://schemas.openxmlformats.org/drawingml/2006/wordprocessingDrawing" xmlns:w10="urn:schemas-microsoft-com:office:word" xmlns:w="http://schemas.openxmlformats.org/wordprocessingml/2006/main" xmlns:w14="http://schemas.microsoft.com/office/word/2010/wordml" xmlns:w15="http://schemas.microsoft.com/office/word/2012/wordml" xmlns:w16cid="http://schemas.microsoft.com/office/word/2016/wordml/cid" xmlns:w16se="http://schemas.microsoft.com/office/word/2015/wordml/symex" xmlns:wpg="http://schemas.microsoft.com/office/word/2010/wordprocessingGroup" xmlns:wpi="http://schemas.microsoft.com/office/word/2010/wordprocessingInk" xmlns:wne="http://schemas.microsoft.com/office/word/2006/wordml" xmlns:wps="http://schemas.microsoft.com/office/word/2010/wordprocessingShape" mc:Ignorable="w14 w15 w16se w16cid wp14">
-  <w:abstractNum w:abstractNumId="0" w15:restartNumberingAfterBreak="0">
+<w:numbering xmlns:wpc="http://schemas.microsoft.com/office/word/2010/wordprocessingCanvas" xmlns:mo="http://schemas.microsoft.com/office/mac/office/2008/main" xmlns:mc="http://schemas.openxmlformats.org/markup-compatibility/2006" xmlns:mv="urn:schemas-microsoft-com:mac:vml" xmlns:o="urn:schemas-microsoft-com:office:office" xmlns:r="http://schemas.openxmlformats.org/officeDocument/2006/relationships" xmlns:m="http://schemas.openxmlformats.org/officeDocument/2006/math" xmlns:v="urn:schemas-microsoft-com:vml" xmlns:wp14="http://schemas.microsoft.com/office/word/2010/wordprocessingDrawing" xmlns:wp="http://schemas.openxmlformats.org/drawingml/2006/wordprocessingDrawing" xmlns:w10="urn:schemas-microsoft-com:office:word" xmlns:w="http://schemas.openxmlformats.org/wordprocessingml/2006/main" xmlns:w14="http://schemas.microsoft.com/office/word/2010/wordml" xmlns:w15="http://schemas.microsoft.com/office/word/2012/wordml" xmlns:wpg="http://schemas.microsoft.com/office/word/2010/wordprocessingGroup" xmlns:wpi="http://schemas.microsoft.com/office/word/2010/wordprocessingInk" xmlns:wne="http://schemas.microsoft.com/office/word/2006/wordml" xmlns:wps="http://schemas.microsoft.com/office/word/2010/wordprocessingShape" mc:Ignorable="w14 w15 wp14">
+  <w:abstractNum w:abstractNumId="0">
     <w:nsid w:val="00000001"/>
     <w:multiLevelType w:val="hybridMultilevel"/>
     <w:tmpl w:val="00000001"/>
@@ -9092,7 +8720,7 @@
       <w:lvlJc w:val="left"/>
     </w:lvl>
   </w:abstractNum>
-  <w:abstractNum w:abstractNumId="1" w15:restartNumberingAfterBreak="0">
+  <w:abstractNum w:abstractNumId="1">
     <w:nsid w:val="00894069"/>
     <w:multiLevelType w:val="multilevel"/>
     <w:tmpl w:val="8FA43090"/>
@@ -9241,7 +8869,7 @@
       </w:rPr>
     </w:lvl>
   </w:abstractNum>
-  <w:abstractNum w:abstractNumId="2" w15:restartNumberingAfterBreak="0">
+  <w:abstractNum w:abstractNumId="2">
     <w:nsid w:val="01500D35"/>
     <w:multiLevelType w:val="hybridMultilevel"/>
     <w:tmpl w:val="A2503E4C"/>
@@ -9330,7 +8958,7 @@
       </w:pPr>
     </w:lvl>
   </w:abstractNum>
-  <w:abstractNum w:abstractNumId="3" w15:restartNumberingAfterBreak="0">
+  <w:abstractNum w:abstractNumId="3">
     <w:nsid w:val="070C0C67"/>
     <w:multiLevelType w:val="hybridMultilevel"/>
     <w:tmpl w:val="CCB27E76"/>
@@ -9419,7 +9047,7 @@
       </w:pPr>
     </w:lvl>
   </w:abstractNum>
-  <w:abstractNum w:abstractNumId="4" w15:restartNumberingAfterBreak="0">
+  <w:abstractNum w:abstractNumId="4">
     <w:nsid w:val="076A15E6"/>
     <w:multiLevelType w:val="multilevel"/>
     <w:tmpl w:val="9D0A1676"/>
@@ -9568,7 +9196,7 @@
       </w:rPr>
     </w:lvl>
   </w:abstractNum>
-  <w:abstractNum w:abstractNumId="5" w15:restartNumberingAfterBreak="0">
+  <w:abstractNum w:abstractNumId="5">
     <w:nsid w:val="08E02BC9"/>
     <w:multiLevelType w:val="multilevel"/>
     <w:tmpl w:val="0C6E1804"/>
@@ -9717,7 +9345,7 @@
       </w:rPr>
     </w:lvl>
   </w:abstractNum>
-  <w:abstractNum w:abstractNumId="6" w15:restartNumberingAfterBreak="0">
+  <w:abstractNum w:abstractNumId="6">
     <w:nsid w:val="0E8B240B"/>
     <w:multiLevelType w:val="multilevel"/>
     <w:tmpl w:val="EBD4E424"/>
@@ -9742,7 +9370,7 @@
     <w:lvl w:ilvl="2">
       <w:start w:val="1"/>
       <w:numFmt w:val="decimal"/>
-      <w:pStyle w:val="Cabealho3"/>
+      <w:pStyle w:val="Heading3"/>
       <w:lvlText w:val="%1.%2.%3"/>
       <w:lvlJc w:val="left"/>
       <w:pPr>
@@ -9752,7 +9380,7 @@
     <w:lvl w:ilvl="3">
       <w:start w:val="1"/>
       <w:numFmt w:val="decimal"/>
-      <w:pStyle w:val="Cabealho4"/>
+      <w:pStyle w:val="Heading4"/>
       <w:lvlText w:val="%1.%2.%3.%4"/>
       <w:lvlJc w:val="left"/>
       <w:pPr>
@@ -9762,7 +9390,7 @@
     <w:lvl w:ilvl="4">
       <w:start w:val="1"/>
       <w:numFmt w:val="decimal"/>
-      <w:pStyle w:val="Cabealho5"/>
+      <w:pStyle w:val="Heading5"/>
       <w:lvlText w:val="%1.%2.%3.%4.%5"/>
       <w:lvlJc w:val="left"/>
       <w:pPr>
@@ -9772,7 +9400,7 @@
     <w:lvl w:ilvl="5">
       <w:start w:val="1"/>
       <w:numFmt w:val="decimal"/>
-      <w:pStyle w:val="Cabealho6"/>
+      <w:pStyle w:val="Heading6"/>
       <w:lvlText w:val="%1.%2.%3.%4.%5.%6"/>
       <w:lvlJc w:val="left"/>
       <w:pPr>
@@ -9782,7 +9410,7 @@
     <w:lvl w:ilvl="6">
       <w:start w:val="1"/>
       <w:numFmt w:val="decimal"/>
-      <w:pStyle w:val="Cabealho7"/>
+      <w:pStyle w:val="Heading7"/>
       <w:lvlText w:val="%1.%2.%3.%4.%5.%6.%7"/>
       <w:lvlJc w:val="left"/>
       <w:pPr>
@@ -9792,7 +9420,7 @@
     <w:lvl w:ilvl="7">
       <w:start w:val="1"/>
       <w:numFmt w:val="decimal"/>
-      <w:pStyle w:val="Cabealho8"/>
+      <w:pStyle w:val="Heading8"/>
       <w:lvlText w:val="%1.%2.%3.%4.%5.%6.%7.%8"/>
       <w:lvlJc w:val="left"/>
       <w:pPr>
@@ -9802,7 +9430,7 @@
     <w:lvl w:ilvl="8">
       <w:start w:val="1"/>
       <w:numFmt w:val="decimal"/>
-      <w:pStyle w:val="Cabealho9"/>
+      <w:pStyle w:val="Heading9"/>
       <w:lvlText w:val="%1.%2.%3.%4.%5.%6.%7.%8.%9"/>
       <w:lvlJc w:val="left"/>
       <w:pPr>
@@ -9810,7 +9438,7 @@
       </w:pPr>
     </w:lvl>
   </w:abstractNum>
-  <w:abstractNum w:abstractNumId="7" w15:restartNumberingAfterBreak="0">
+  <w:abstractNum w:abstractNumId="7">
     <w:nsid w:val="0F3B6E0C"/>
     <w:multiLevelType w:val="hybridMultilevel"/>
     <w:tmpl w:val="2EEEEC6A"/>
@@ -9899,7 +9527,7 @@
       </w:pPr>
     </w:lvl>
   </w:abstractNum>
-  <w:abstractNum w:abstractNumId="8" w15:restartNumberingAfterBreak="0">
+  <w:abstractNum w:abstractNumId="8">
     <w:nsid w:val="1223084C"/>
     <w:multiLevelType w:val="multilevel"/>
     <w:tmpl w:val="1E2AA3A8"/>
@@ -10048,7 +9676,7 @@
       </w:rPr>
     </w:lvl>
   </w:abstractNum>
-  <w:abstractNum w:abstractNumId="9" w15:restartNumberingAfterBreak="0">
+  <w:abstractNum w:abstractNumId="9">
     <w:nsid w:val="165B6060"/>
     <w:multiLevelType w:val="hybridMultilevel"/>
     <w:tmpl w:val="39FC05B6"/>
@@ -10161,7 +9789,7 @@
       </w:rPr>
     </w:lvl>
   </w:abstractNum>
-  <w:abstractNum w:abstractNumId="10" w15:restartNumberingAfterBreak="0">
+  <w:abstractNum w:abstractNumId="10">
     <w:nsid w:val="1C0D4982"/>
     <w:multiLevelType w:val="hybridMultilevel"/>
     <w:tmpl w:val="CCF8F4E4"/>
@@ -10274,7 +9902,7 @@
       </w:rPr>
     </w:lvl>
   </w:abstractNum>
-  <w:abstractNum w:abstractNumId="11" w15:restartNumberingAfterBreak="0">
+  <w:abstractNum w:abstractNumId="11">
     <w:nsid w:val="22F261B7"/>
     <w:multiLevelType w:val="multilevel"/>
     <w:tmpl w:val="CF686452"/>
@@ -10423,7 +10051,7 @@
       </w:rPr>
     </w:lvl>
   </w:abstractNum>
-  <w:abstractNum w:abstractNumId="12" w15:restartNumberingAfterBreak="0">
+  <w:abstractNum w:abstractNumId="12">
     <w:nsid w:val="2796557E"/>
     <w:multiLevelType w:val="multilevel"/>
     <w:tmpl w:val="1BB69CD6"/>
@@ -10572,7 +10200,7 @@
       </w:rPr>
     </w:lvl>
   </w:abstractNum>
-  <w:abstractNum w:abstractNumId="13" w15:restartNumberingAfterBreak="0">
+  <w:abstractNum w:abstractNumId="13">
     <w:nsid w:val="299A2BD6"/>
     <w:multiLevelType w:val="singleLevel"/>
     <w:tmpl w:val="320EA02C"/>
@@ -10593,7 +10221,7 @@
       </w:rPr>
     </w:lvl>
   </w:abstractNum>
-  <w:abstractNum w:abstractNumId="14" w15:restartNumberingAfterBreak="0">
+  <w:abstractNum w:abstractNumId="14">
     <w:nsid w:val="2C8C1F93"/>
     <w:multiLevelType w:val="multilevel"/>
     <w:tmpl w:val="EF7E5BE0"/>
@@ -10742,7 +10370,7 @@
       </w:rPr>
     </w:lvl>
   </w:abstractNum>
-  <w:abstractNum w:abstractNumId="15" w15:restartNumberingAfterBreak="0">
+  <w:abstractNum w:abstractNumId="15">
     <w:nsid w:val="2E4846C5"/>
     <w:multiLevelType w:val="hybridMultilevel"/>
     <w:tmpl w:val="5C989A3E"/>
@@ -10855,7 +10483,7 @@
       </w:rPr>
     </w:lvl>
   </w:abstractNum>
-  <w:abstractNum w:abstractNumId="16" w15:restartNumberingAfterBreak="0">
+  <w:abstractNum w:abstractNumId="16">
     <w:nsid w:val="2EAA5C41"/>
     <w:multiLevelType w:val="multilevel"/>
     <w:tmpl w:val="D8D4CBAA"/>
@@ -11004,7 +10632,7 @@
       </w:rPr>
     </w:lvl>
   </w:abstractNum>
-  <w:abstractNum w:abstractNumId="17" w15:restartNumberingAfterBreak="0">
+  <w:abstractNum w:abstractNumId="17">
     <w:nsid w:val="301427FA"/>
     <w:multiLevelType w:val="multilevel"/>
     <w:tmpl w:val="DC7616C0"/>
@@ -11153,7 +10781,7 @@
       </w:rPr>
     </w:lvl>
   </w:abstractNum>
-  <w:abstractNum w:abstractNumId="18" w15:restartNumberingAfterBreak="0">
+  <w:abstractNum w:abstractNumId="18">
     <w:nsid w:val="340A0F07"/>
     <w:multiLevelType w:val="multilevel"/>
     <w:tmpl w:val="61B0069E"/>
@@ -11302,7 +10930,7 @@
       </w:rPr>
     </w:lvl>
   </w:abstractNum>
-  <w:abstractNum w:abstractNumId="19" w15:restartNumberingAfterBreak="0">
+  <w:abstractNum w:abstractNumId="19">
     <w:nsid w:val="387D4C9C"/>
     <w:multiLevelType w:val="multilevel"/>
     <w:tmpl w:val="9A40EDA2"/>
@@ -11451,7 +11079,7 @@
       </w:rPr>
     </w:lvl>
   </w:abstractNum>
-  <w:abstractNum w:abstractNumId="20" w15:restartNumberingAfterBreak="0">
+  <w:abstractNum w:abstractNumId="20">
     <w:nsid w:val="3AC558CC"/>
     <w:multiLevelType w:val="multilevel"/>
     <w:tmpl w:val="93EC5730"/>
@@ -11600,7 +11228,7 @@
       </w:rPr>
     </w:lvl>
   </w:abstractNum>
-  <w:abstractNum w:abstractNumId="21" w15:restartNumberingAfterBreak="0">
+  <w:abstractNum w:abstractNumId="21">
     <w:nsid w:val="3C9563BB"/>
     <w:multiLevelType w:val="multilevel"/>
     <w:tmpl w:val="2B86070E"/>
@@ -11619,7 +11247,7 @@
     <w:lvl w:ilvl="1">
       <w:start w:val="1"/>
       <w:numFmt w:val="decimal"/>
-      <w:pStyle w:val="Cabealho1"/>
+      <w:pStyle w:val="Heading1"/>
       <w:lvlText w:val="%2."/>
       <w:lvlJc w:val="left"/>
       <w:pPr>
@@ -11721,7 +11349,7 @@
       </w:rPr>
     </w:lvl>
   </w:abstractNum>
-  <w:abstractNum w:abstractNumId="22" w15:restartNumberingAfterBreak="0">
+  <w:abstractNum w:abstractNumId="22">
     <w:nsid w:val="3D9A7DC0"/>
     <w:multiLevelType w:val="multilevel"/>
     <w:tmpl w:val="F2C03A72"/>
@@ -11870,14 +11498,14 @@
       </w:rPr>
     </w:lvl>
   </w:abstractNum>
-  <w:abstractNum w:abstractNumId="23" w15:restartNumberingAfterBreak="0">
+  <w:abstractNum w:abstractNumId="23">
     <w:nsid w:val="3EB856DD"/>
     <w:multiLevelType w:val="hybridMultilevel"/>
     <w:tmpl w:val="44CCBABA"/>
     <w:lvl w:ilvl="0" w:tplc="52B67FA4">
       <w:start w:val="1"/>
       <w:numFmt w:val="decimal"/>
-      <w:pStyle w:val="Subttulo"/>
+      <w:pStyle w:val="Subtitle"/>
       <w:lvlText w:val="A%1"/>
       <w:lvlJc w:val="left"/>
       <w:pPr>
@@ -11890,7 +11518,7 @@
     <w:lvl w:ilvl="1" w:tplc="08160019" w:tentative="1">
       <w:start w:val="1"/>
       <w:numFmt w:val="lowerLetter"/>
-      <w:pStyle w:val="Subttulo"/>
+      <w:pStyle w:val="Subtitle"/>
       <w:lvlText w:val="%2."/>
       <w:lvlJc w:val="left"/>
       <w:pPr>
@@ -11961,7 +11589,7 @@
       </w:pPr>
     </w:lvl>
   </w:abstractNum>
-  <w:abstractNum w:abstractNumId="24" w15:restartNumberingAfterBreak="0">
+  <w:abstractNum w:abstractNumId="24">
     <w:nsid w:val="43C067C4"/>
     <w:multiLevelType w:val="hybridMultilevel"/>
     <w:tmpl w:val="44DE8432"/>
@@ -12074,7 +11702,7 @@
       </w:rPr>
     </w:lvl>
   </w:abstractNum>
-  <w:abstractNum w:abstractNumId="25" w15:restartNumberingAfterBreak="0">
+  <w:abstractNum w:abstractNumId="25">
     <w:nsid w:val="44967F81"/>
     <w:multiLevelType w:val="multilevel"/>
     <w:tmpl w:val="94120B46"/>
@@ -12223,7 +11851,7 @@
       </w:rPr>
     </w:lvl>
   </w:abstractNum>
-  <w:abstractNum w:abstractNumId="26" w15:restartNumberingAfterBreak="0">
+  <w:abstractNum w:abstractNumId="26">
     <w:nsid w:val="4AD22ACC"/>
     <w:multiLevelType w:val="multilevel"/>
     <w:tmpl w:val="3642CC4E"/>
@@ -12372,7 +12000,7 @@
       </w:rPr>
     </w:lvl>
   </w:abstractNum>
-  <w:abstractNum w:abstractNumId="27" w15:restartNumberingAfterBreak="0">
+  <w:abstractNum w:abstractNumId="27">
     <w:nsid w:val="503E159E"/>
     <w:multiLevelType w:val="multilevel"/>
     <w:tmpl w:val="FA0E78D2"/>
@@ -12521,7 +12149,7 @@
       </w:rPr>
     </w:lvl>
   </w:abstractNum>
-  <w:abstractNum w:abstractNumId="28" w15:restartNumberingAfterBreak="0">
+  <w:abstractNum w:abstractNumId="28">
     <w:nsid w:val="52387BCD"/>
     <w:multiLevelType w:val="multilevel"/>
     <w:tmpl w:val="7C0EB6A2"/>
@@ -12670,7 +12298,7 @@
       </w:rPr>
     </w:lvl>
   </w:abstractNum>
-  <w:abstractNum w:abstractNumId="29" w15:restartNumberingAfterBreak="0">
+  <w:abstractNum w:abstractNumId="29">
     <w:nsid w:val="523A3576"/>
     <w:multiLevelType w:val="multilevel"/>
     <w:tmpl w:val="7D28D768"/>
@@ -12819,7 +12447,7 @@
       </w:rPr>
     </w:lvl>
   </w:abstractNum>
-  <w:abstractNum w:abstractNumId="30" w15:restartNumberingAfterBreak="0">
+  <w:abstractNum w:abstractNumId="30">
     <w:nsid w:val="54C426FD"/>
     <w:multiLevelType w:val="multilevel"/>
     <w:tmpl w:val="C722EAE2"/>
@@ -12932,7 +12560,7 @@
       </w:pPr>
     </w:lvl>
   </w:abstractNum>
-  <w:abstractNum w:abstractNumId="31" w15:restartNumberingAfterBreak="0">
+  <w:abstractNum w:abstractNumId="31">
     <w:nsid w:val="56217E22"/>
     <w:multiLevelType w:val="multilevel"/>
     <w:tmpl w:val="44361F78"/>
@@ -13081,7 +12709,7 @@
       </w:rPr>
     </w:lvl>
   </w:abstractNum>
-  <w:abstractNum w:abstractNumId="32" w15:restartNumberingAfterBreak="0">
+  <w:abstractNum w:abstractNumId="32">
     <w:nsid w:val="56AF4608"/>
     <w:multiLevelType w:val="multilevel"/>
     <w:tmpl w:val="D9AACD02"/>
@@ -13230,7 +12858,7 @@
       </w:rPr>
     </w:lvl>
   </w:abstractNum>
-  <w:abstractNum w:abstractNumId="33" w15:restartNumberingAfterBreak="0">
+  <w:abstractNum w:abstractNumId="33">
     <w:nsid w:val="57C020EC"/>
     <w:multiLevelType w:val="hybridMultilevel"/>
     <w:tmpl w:val="690C55FA"/>
@@ -13319,7 +12947,7 @@
       </w:pPr>
     </w:lvl>
   </w:abstractNum>
-  <w:abstractNum w:abstractNumId="34" w15:restartNumberingAfterBreak="0">
+  <w:abstractNum w:abstractNumId="34">
     <w:nsid w:val="59E72EB0"/>
     <w:multiLevelType w:val="multilevel"/>
     <w:tmpl w:val="82A0B274"/>
@@ -13468,7 +13096,7 @@
       </w:rPr>
     </w:lvl>
   </w:abstractNum>
-  <w:abstractNum w:abstractNumId="35" w15:restartNumberingAfterBreak="0">
+  <w:abstractNum w:abstractNumId="35">
     <w:nsid w:val="5E1763C5"/>
     <w:multiLevelType w:val="multilevel"/>
     <w:tmpl w:val="A2E0EB60"/>
@@ -13617,7 +13245,7 @@
       </w:rPr>
     </w:lvl>
   </w:abstractNum>
-  <w:abstractNum w:abstractNumId="36" w15:restartNumberingAfterBreak="0">
+  <w:abstractNum w:abstractNumId="36">
     <w:nsid w:val="5F8009FF"/>
     <w:multiLevelType w:val="multilevel"/>
     <w:tmpl w:val="4E34AAD6"/>
@@ -13766,7 +13394,7 @@
       </w:rPr>
     </w:lvl>
   </w:abstractNum>
-  <w:abstractNum w:abstractNumId="37" w15:restartNumberingAfterBreak="0">
+  <w:abstractNum w:abstractNumId="37">
     <w:nsid w:val="61816BCC"/>
     <w:multiLevelType w:val="multilevel"/>
     <w:tmpl w:val="7C58AEAE"/>
@@ -13915,7 +13543,7 @@
       </w:rPr>
     </w:lvl>
   </w:abstractNum>
-  <w:abstractNum w:abstractNumId="38" w15:restartNumberingAfterBreak="0">
+  <w:abstractNum w:abstractNumId="38">
     <w:nsid w:val="692A46C9"/>
     <w:multiLevelType w:val="singleLevel"/>
     <w:tmpl w:val="CA9EA696"/>
@@ -13936,7 +13564,7 @@
       </w:rPr>
     </w:lvl>
   </w:abstractNum>
-  <w:abstractNum w:abstractNumId="39" w15:restartNumberingAfterBreak="0">
+  <w:abstractNum w:abstractNumId="39">
     <w:nsid w:val="6DDC51FD"/>
     <w:multiLevelType w:val="multilevel"/>
     <w:tmpl w:val="47948D98"/>
@@ -14049,7 +13677,7 @@
       </w:pPr>
     </w:lvl>
   </w:abstractNum>
-  <w:abstractNum w:abstractNumId="40" w15:restartNumberingAfterBreak="0">
+  <w:abstractNum w:abstractNumId="40">
     <w:nsid w:val="7140733F"/>
     <w:multiLevelType w:val="hybridMultilevel"/>
     <w:tmpl w:val="EBF6BF3C"/>
@@ -14138,7 +13766,7 @@
       </w:pPr>
     </w:lvl>
   </w:abstractNum>
-  <w:abstractNum w:abstractNumId="41" w15:restartNumberingAfterBreak="0">
+  <w:abstractNum w:abstractNumId="41">
     <w:nsid w:val="71B630D0"/>
     <w:multiLevelType w:val="multilevel"/>
     <w:tmpl w:val="C4660EEA"/>
@@ -14287,7 +13915,7 @@
       </w:rPr>
     </w:lvl>
   </w:abstractNum>
-  <w:abstractNum w:abstractNumId="42" w15:restartNumberingAfterBreak="0">
+  <w:abstractNum w:abstractNumId="42">
     <w:nsid w:val="766E3714"/>
     <w:multiLevelType w:val="multilevel"/>
     <w:tmpl w:val="8D7071DC"/>
@@ -14436,7 +14064,7 @@
       </w:rPr>
     </w:lvl>
   </w:abstractNum>
-  <w:abstractNum w:abstractNumId="43" w15:restartNumberingAfterBreak="0">
+  <w:abstractNum w:abstractNumId="43">
     <w:nsid w:val="76D46CD4"/>
     <w:multiLevelType w:val="hybridMultilevel"/>
     <w:tmpl w:val="AE1C037A"/>
@@ -14525,7 +14153,7 @@
       </w:pPr>
     </w:lvl>
   </w:abstractNum>
-  <w:abstractNum w:abstractNumId="44" w15:restartNumberingAfterBreak="0">
+  <w:abstractNum w:abstractNumId="44">
     <w:nsid w:val="79643780"/>
     <w:multiLevelType w:val="hybridMultilevel"/>
     <w:tmpl w:val="D1CCFF46"/>
@@ -14638,7 +14266,7 @@
       </w:rPr>
     </w:lvl>
   </w:abstractNum>
-  <w:abstractNum w:abstractNumId="45" w15:restartNumberingAfterBreak="0">
+  <w:abstractNum w:abstractNumId="45">
     <w:nsid w:val="7A875074"/>
     <w:multiLevelType w:val="multilevel"/>
     <w:tmpl w:val="546668C2"/>
@@ -14787,7 +14415,7 @@
       </w:rPr>
     </w:lvl>
   </w:abstractNum>
-  <w:abstractNum w:abstractNumId="46" w15:restartNumberingAfterBreak="0">
+  <w:abstractNum w:abstractNumId="46">
     <w:nsid w:val="7BF06BA0"/>
     <w:multiLevelType w:val="multilevel"/>
     <w:tmpl w:val="5D1091F4"/>
@@ -15129,7 +14757,7 @@
 </file>
 
 <file path=word/styles.xml><?xml version="1.0" encoding="utf-8"?>
-<w:styles xmlns:mc="http://schemas.openxmlformats.org/markup-compatibility/2006" xmlns:r="http://schemas.openxmlformats.org/officeDocument/2006/relationships" xmlns:w="http://schemas.openxmlformats.org/wordprocessingml/2006/main" xmlns:w14="http://schemas.microsoft.com/office/word/2010/wordml" xmlns:w15="http://schemas.microsoft.com/office/word/2012/wordml" xmlns:w16cid="http://schemas.microsoft.com/office/word/2016/wordml/cid" xmlns:w16se="http://schemas.microsoft.com/office/word/2015/wordml/symex" mc:Ignorable="w14 w15 w16se w16cid">
+<w:styles xmlns:mc="http://schemas.openxmlformats.org/markup-compatibility/2006" xmlns:r="http://schemas.openxmlformats.org/officeDocument/2006/relationships" xmlns:w="http://schemas.openxmlformats.org/wordprocessingml/2006/main" xmlns:w14="http://schemas.microsoft.com/office/word/2010/wordml" xmlns:w15="http://schemas.microsoft.com/office/word/2012/wordml" mc:Ignorable="w14 w15">
   <w:docDefaults>
     <w:rPrDefault>
       <w:rPr>
@@ -15146,7 +14774,7 @@
       </w:pPr>
     </w:pPrDefault>
   </w:docDefaults>
-  <w:latentStyles w:defLockedState="0" w:defUIPriority="99" w:defSemiHidden="0" w:defUnhideWhenUsed="0" w:defQFormat="0" w:count="375">
+  <w:latentStyles w:defLockedState="0" w:defUIPriority="99" w:defSemiHidden="0" w:defUnhideWhenUsed="0" w:defQFormat="0" w:count="382">
     <w:lsdException w:name="Normal" w:uiPriority="0"/>
     <w:lsdException w:name="heading 1" w:uiPriority="9" w:qFormat="1"/>
     <w:lsdException w:name="heading 2" w:semiHidden="1" w:uiPriority="9" w:unhideWhenUsed="1" w:qFormat="1"/>
@@ -15525,11 +15153,11 @@
       <w:sz w:val="24"/>
     </w:rPr>
   </w:style>
-  <w:style w:type="paragraph" w:styleId="Cabealho1">
+  <w:style w:type="paragraph" w:styleId="Heading1">
     <w:name w:val="heading 1"/>
     <w:basedOn w:val="Normal"/>
     <w:next w:val="CorpoTexto"/>
-    <w:link w:val="Cabealho1Carter"/>
+    <w:link w:val="Heading1Char"/>
     <w:autoRedefine/>
     <w:uiPriority w:val="9"/>
     <w:qFormat/>
@@ -15552,11 +15180,11 @@
       <w:szCs w:val="32"/>
     </w:rPr>
   </w:style>
-  <w:style w:type="paragraph" w:styleId="Cabealho2">
+  <w:style w:type="paragraph" w:styleId="Heading2">
     <w:name w:val="heading 2"/>
     <w:basedOn w:val="Normal"/>
     <w:next w:val="CorpoTexto"/>
-    <w:link w:val="Cabealho2Carter"/>
+    <w:link w:val="Heading2Char"/>
     <w:uiPriority w:val="9"/>
     <w:unhideWhenUsed/>
     <w:qFormat/>
@@ -15573,11 +15201,11 @@
       <w:szCs w:val="26"/>
     </w:rPr>
   </w:style>
-  <w:style w:type="paragraph" w:styleId="Cabealho3">
+  <w:style w:type="paragraph" w:styleId="Heading3">
     <w:name w:val="heading 3"/>
     <w:basedOn w:val="Normal"/>
     <w:next w:val="CorpoTexto"/>
-    <w:link w:val="Cabealho3Carter"/>
+    <w:link w:val="Heading3Char"/>
     <w:uiPriority w:val="9"/>
     <w:unhideWhenUsed/>
     <w:qFormat/>
@@ -15601,11 +15229,11 @@
       <w:szCs w:val="24"/>
     </w:rPr>
   </w:style>
-  <w:style w:type="paragraph" w:styleId="Cabealho4">
+  <w:style w:type="paragraph" w:styleId="Heading4">
     <w:name w:val="heading 4"/>
     <w:basedOn w:val="Normal"/>
     <w:next w:val="CorpoTexto"/>
-    <w:link w:val="Cabealho4Carter"/>
+    <w:link w:val="Heading4Char"/>
     <w:unhideWhenUsed/>
     <w:qFormat/>
     <w:rsid w:val="00047D16"/>
@@ -15627,11 +15255,11 @@
       <w:iCs/>
     </w:rPr>
   </w:style>
-  <w:style w:type="paragraph" w:styleId="Cabealho5">
+  <w:style w:type="paragraph" w:styleId="Heading5">
     <w:name w:val="heading 5"/>
     <w:basedOn w:val="Normal"/>
     <w:next w:val="Normal"/>
-    <w:link w:val="Cabealho5Carter"/>
+    <w:link w:val="Heading5Char"/>
     <w:unhideWhenUsed/>
     <w:rsid w:val="00FC672C"/>
     <w:pPr>
@@ -15649,11 +15277,11 @@
       <w:color w:val="2E74B5" w:themeColor="accent1" w:themeShade="BF"/>
     </w:rPr>
   </w:style>
-  <w:style w:type="paragraph" w:styleId="Cabealho6">
+  <w:style w:type="paragraph" w:styleId="Heading6">
     <w:name w:val="heading 6"/>
     <w:basedOn w:val="Normal"/>
     <w:next w:val="Normal"/>
-    <w:link w:val="Cabealho6Carter"/>
+    <w:link w:val="Heading6Char"/>
     <w:unhideWhenUsed/>
     <w:rsid w:val="00FC672C"/>
     <w:pPr>
@@ -15671,11 +15299,11 @@
       <w:color w:val="1F4D78" w:themeColor="accent1" w:themeShade="7F"/>
     </w:rPr>
   </w:style>
-  <w:style w:type="paragraph" w:styleId="Cabealho7">
+  <w:style w:type="paragraph" w:styleId="Heading7">
     <w:name w:val="heading 7"/>
     <w:basedOn w:val="Normal"/>
     <w:next w:val="Normal"/>
-    <w:link w:val="Cabealho7Carter"/>
+    <w:link w:val="Heading7Char"/>
     <w:semiHidden/>
     <w:unhideWhenUsed/>
     <w:rsid w:val="00FC672C"/>
@@ -15696,11 +15324,11 @@
       <w:color w:val="1F4D78" w:themeColor="accent1" w:themeShade="7F"/>
     </w:rPr>
   </w:style>
-  <w:style w:type="paragraph" w:styleId="Cabealho8">
+  <w:style w:type="paragraph" w:styleId="Heading8">
     <w:name w:val="heading 8"/>
     <w:basedOn w:val="Normal"/>
     <w:next w:val="Normal"/>
-    <w:link w:val="Cabealho8Carter"/>
+    <w:link w:val="Heading8Char"/>
     <w:semiHidden/>
     <w:unhideWhenUsed/>
     <w:qFormat/>
@@ -15722,11 +15350,11 @@
       <w:szCs w:val="21"/>
     </w:rPr>
   </w:style>
-  <w:style w:type="paragraph" w:styleId="Cabealho9">
+  <w:style w:type="paragraph" w:styleId="Heading9">
     <w:name w:val="heading 9"/>
     <w:basedOn w:val="Normal"/>
     <w:next w:val="Normal"/>
-    <w:link w:val="Cabealho9Carter"/>
+    <w:link w:val="Heading9Char"/>
     <w:semiHidden/>
     <w:unhideWhenUsed/>
     <w:qFormat/>
@@ -15750,13 +15378,13 @@
       <w:szCs w:val="21"/>
     </w:rPr>
   </w:style>
-  <w:style w:type="character" w:default="1" w:styleId="Tipodeletrapredefinidodopargrafo">
+  <w:style w:type="character" w:default="1" w:styleId="DefaultParagraphFont">
     <w:name w:val="Default Paragraph Font"/>
     <w:uiPriority w:val="1"/>
     <w:semiHidden/>
     <w:unhideWhenUsed/>
   </w:style>
-  <w:style w:type="table" w:default="1" w:styleId="Tabelanormal">
+  <w:style w:type="table" w:default="1" w:styleId="TableNormal">
     <w:name w:val="Normal Table"/>
     <w:uiPriority w:val="99"/>
     <w:semiHidden/>
@@ -15771,16 +15399,16 @@
       </w:tblCellMar>
     </w:tblPr>
   </w:style>
-  <w:style w:type="numbering" w:default="1" w:styleId="Semlista">
+  <w:style w:type="numbering" w:default="1" w:styleId="NoList">
     <w:name w:val="No List"/>
     <w:uiPriority w:val="99"/>
     <w:semiHidden/>
     <w:unhideWhenUsed/>
   </w:style>
-  <w:style w:type="character" w:customStyle="1" w:styleId="Cabealho1Carter">
-    <w:name w:val="Cabeçalho 1 Caráter"/>
-    <w:basedOn w:val="Tipodeletrapredefinidodopargrafo"/>
-    <w:link w:val="Cabealho1"/>
+  <w:style w:type="character" w:customStyle="1" w:styleId="Heading1Char">
+    <w:name w:val="Heading 1 Char"/>
+    <w:basedOn w:val="DefaultParagraphFont"/>
+    <w:link w:val="Heading1"/>
     <w:uiPriority w:val="9"/>
     <w:rsid w:val="006531F5"/>
     <w:rPr>
@@ -15793,7 +15421,7 @@
   </w:style>
   <w:style w:type="paragraph" w:customStyle="1" w:styleId="ANEXOS">
     <w:name w:val="ANEXOS"/>
-    <w:basedOn w:val="Cabealho1"/>
+    <w:basedOn w:val="Heading1"/>
     <w:link w:val="ANEXOSCarter"/>
     <w:qFormat/>
     <w:rsid w:val="00047D16"/>
@@ -15805,10 +15433,10 @@
       <w:sz w:val="48"/>
     </w:rPr>
   </w:style>
-  <w:style w:type="character" w:customStyle="1" w:styleId="Cabealho2Carter">
-    <w:name w:val="Cabeçalho 2 Caráter"/>
-    <w:basedOn w:val="Tipodeletrapredefinidodopargrafo"/>
-    <w:link w:val="Cabealho2"/>
+  <w:style w:type="character" w:customStyle="1" w:styleId="Heading2Char">
+    <w:name w:val="Heading 2 Char"/>
+    <w:basedOn w:val="DefaultParagraphFont"/>
+    <w:link w:val="Heading2"/>
     <w:uiPriority w:val="9"/>
     <w:rsid w:val="006D1936"/>
     <w:rPr>
@@ -15821,7 +15449,7 @@
   </w:style>
   <w:style w:type="character" w:customStyle="1" w:styleId="ANEXOSCarter">
     <w:name w:val="ANEXOS Caráter"/>
-    <w:basedOn w:val="Tipodeletrapredefinidodopargrafo"/>
+    <w:basedOn w:val="DefaultParagraphFont"/>
     <w:link w:val="ANEXOS"/>
     <w:rsid w:val="00047D16"/>
     <w:rPr>
@@ -15848,10 +15476,10 @@
       <w:szCs w:val="20"/>
     </w:rPr>
   </w:style>
-  <w:style w:type="character" w:customStyle="1" w:styleId="Cabealho3Carter">
-    <w:name w:val="Cabeçalho 3 Caráter"/>
-    <w:basedOn w:val="Tipodeletrapredefinidodopargrafo"/>
-    <w:link w:val="Cabealho3"/>
+  <w:style w:type="character" w:customStyle="1" w:styleId="Heading3Char">
+    <w:name w:val="Heading 3 Char"/>
+    <w:basedOn w:val="DefaultParagraphFont"/>
+    <w:link w:val="Heading3"/>
     <w:uiPriority w:val="9"/>
     <w:rsid w:val="00047D16"/>
     <w:rPr>
@@ -15862,10 +15490,10 @@
       <w:szCs w:val="24"/>
     </w:rPr>
   </w:style>
-  <w:style w:type="character" w:customStyle="1" w:styleId="Cabealho4Carter">
-    <w:name w:val="Cabeçalho 4 Caráter"/>
-    <w:basedOn w:val="Tipodeletrapredefinidodopargrafo"/>
-    <w:link w:val="Cabealho4"/>
+  <w:style w:type="character" w:customStyle="1" w:styleId="Heading4Char">
+    <w:name w:val="Heading 4 Char"/>
+    <w:basedOn w:val="DefaultParagraphFont"/>
+    <w:link w:val="Heading4"/>
     <w:rsid w:val="00047D16"/>
     <w:rPr>
       <w:rFonts w:ascii="Century" w:eastAsiaTheme="majorEastAsia" w:hAnsi="Century" w:cstheme="majorBidi"/>
@@ -15875,10 +15503,10 @@
       <w:sz w:val="24"/>
     </w:rPr>
   </w:style>
-  <w:style w:type="character" w:customStyle="1" w:styleId="Cabealho5Carter">
-    <w:name w:val="Cabeçalho 5 Caráter"/>
-    <w:basedOn w:val="Tipodeletrapredefinidodopargrafo"/>
-    <w:link w:val="Cabealho5"/>
+  <w:style w:type="character" w:customStyle="1" w:styleId="Heading5Char">
+    <w:name w:val="Heading 5 Char"/>
+    <w:basedOn w:val="DefaultParagraphFont"/>
+    <w:link w:val="Heading5"/>
     <w:rsid w:val="00FC672C"/>
     <w:rPr>
       <w:rFonts w:asciiTheme="majorHAnsi" w:eastAsiaTheme="majorEastAsia" w:hAnsiTheme="majorHAnsi" w:cstheme="majorBidi"/>
@@ -15886,10 +15514,10 @@
       <w:sz w:val="24"/>
     </w:rPr>
   </w:style>
-  <w:style w:type="character" w:customStyle="1" w:styleId="Cabealho6Carter">
-    <w:name w:val="Cabeçalho 6 Caráter"/>
-    <w:basedOn w:val="Tipodeletrapredefinidodopargrafo"/>
-    <w:link w:val="Cabealho6"/>
+  <w:style w:type="character" w:customStyle="1" w:styleId="Heading6Char">
+    <w:name w:val="Heading 6 Char"/>
+    <w:basedOn w:val="DefaultParagraphFont"/>
+    <w:link w:val="Heading6"/>
     <w:rsid w:val="00FC672C"/>
     <w:rPr>
       <w:rFonts w:asciiTheme="majorHAnsi" w:eastAsiaTheme="majorEastAsia" w:hAnsiTheme="majorHAnsi" w:cstheme="majorBidi"/>
@@ -15897,10 +15525,10 @@
       <w:sz w:val="24"/>
     </w:rPr>
   </w:style>
-  <w:style w:type="character" w:customStyle="1" w:styleId="Cabealho7Carter">
-    <w:name w:val="Cabeçalho 7 Caráter"/>
-    <w:basedOn w:val="Tipodeletrapredefinidodopargrafo"/>
-    <w:link w:val="Cabealho7"/>
+  <w:style w:type="character" w:customStyle="1" w:styleId="Heading7Char">
+    <w:name w:val="Heading 7 Char"/>
+    <w:basedOn w:val="DefaultParagraphFont"/>
+    <w:link w:val="Heading7"/>
     <w:semiHidden/>
     <w:rsid w:val="00FC672C"/>
     <w:rPr>
@@ -15911,10 +15539,10 @@
       <w:sz w:val="24"/>
     </w:rPr>
   </w:style>
-  <w:style w:type="character" w:customStyle="1" w:styleId="Cabealho8Carter">
-    <w:name w:val="Cabeçalho 8 Caráter"/>
-    <w:basedOn w:val="Tipodeletrapredefinidodopargrafo"/>
-    <w:link w:val="Cabealho8"/>
+  <w:style w:type="character" w:customStyle="1" w:styleId="Heading8Char">
+    <w:name w:val="Heading 8 Char"/>
+    <w:basedOn w:val="DefaultParagraphFont"/>
+    <w:link w:val="Heading8"/>
     <w:semiHidden/>
     <w:rsid w:val="00FC672C"/>
     <w:rPr>
@@ -15924,10 +15552,10 @@
       <w:szCs w:val="21"/>
     </w:rPr>
   </w:style>
-  <w:style w:type="character" w:customStyle="1" w:styleId="Cabealho9Carter">
-    <w:name w:val="Cabeçalho 9 Caráter"/>
-    <w:basedOn w:val="Tipodeletrapredefinidodopargrafo"/>
-    <w:link w:val="Cabealho9"/>
+  <w:style w:type="character" w:customStyle="1" w:styleId="Heading9Char">
+    <w:name w:val="Heading 9 Char"/>
+    <w:basedOn w:val="DefaultParagraphFont"/>
+    <w:link w:val="Heading9"/>
     <w:semiHidden/>
     <w:rsid w:val="00FC672C"/>
     <w:rPr>
@@ -15939,12 +15567,12 @@
       <w:szCs w:val="21"/>
     </w:rPr>
   </w:style>
-  <w:style w:type="paragraph" w:styleId="Subttulo">
+  <w:style w:type="paragraph" w:styleId="Subtitle">
     <w:name w:val="Subtitle"/>
     <w:aliases w:val="Sub-Anexo"/>
     <w:basedOn w:val="ANEXOS"/>
     <w:next w:val="Normal"/>
-    <w:link w:val="SubttuloCarter"/>
+    <w:link w:val="SubtitleChar"/>
     <w:uiPriority w:val="11"/>
     <w:qFormat/>
     <w:rsid w:val="00494600"/>
@@ -15963,11 +15591,11 @@
       <w:sz w:val="28"/>
     </w:rPr>
   </w:style>
-  <w:style w:type="character" w:customStyle="1" w:styleId="SubttuloCarter">
-    <w:name w:val="Subtítulo Caráter"/>
-    <w:aliases w:val="Sub-Anexo Caráter"/>
-    <w:basedOn w:val="Tipodeletrapredefinidodopargrafo"/>
-    <w:link w:val="Subttulo"/>
+  <w:style w:type="character" w:customStyle="1" w:styleId="SubtitleChar">
+    <w:name w:val="Subtitle Char"/>
+    <w:aliases w:val="Sub-Anexo Char"/>
+    <w:basedOn w:val="DefaultParagraphFont"/>
+    <w:link w:val="Subtitle"/>
     <w:uiPriority w:val="11"/>
     <w:rsid w:val="00627DCC"/>
     <w:rPr>
@@ -15981,7 +15609,7 @@
   </w:style>
   <w:style w:type="paragraph" w:customStyle="1" w:styleId="SubAnexo">
     <w:name w:val="Sub Anexo"/>
-    <w:basedOn w:val="Cabealho2"/>
+    <w:basedOn w:val="Heading2"/>
     <w:rsid w:val="005D6645"/>
     <w:pPr>
       <w:keepNext/>
@@ -16038,7 +15666,7 @@
   </w:style>
   <w:style w:type="character" w:customStyle="1" w:styleId="LegendasCarter">
     <w:name w:val="Legendas Caráter"/>
-    <w:basedOn w:val="Tipodeletrapredefinidodopargrafo"/>
+    <w:basedOn w:val="DefaultParagraphFont"/>
     <w:link w:val="Legendas"/>
     <w:rsid w:val="00047D16"/>
     <w:rPr>
@@ -16061,7 +15689,7 @@
   </w:style>
   <w:style w:type="character" w:customStyle="1" w:styleId="ImagensCarter">
     <w:name w:val="Imagens Caráter"/>
-    <w:basedOn w:val="Tipodeletrapredefinidodopargrafo"/>
+    <w:basedOn w:val="DefaultParagraphFont"/>
     <w:link w:val="Imagens"/>
     <w:rsid w:val="00047D16"/>
     <w:rPr>
@@ -16070,10 +15698,10 @@
       <w:sz w:val="24"/>
     </w:rPr>
   </w:style>
-  <w:style w:type="paragraph" w:styleId="Cabealho">
+  <w:style w:type="paragraph" w:styleId="Header">
     <w:name w:val="header"/>
     <w:basedOn w:val="Normal"/>
-    <w:link w:val="CabealhoCarter"/>
+    <w:link w:val="HeaderChar"/>
     <w:uiPriority w:val="99"/>
     <w:rsid w:val="004526E2"/>
     <w:pPr>
@@ -16087,10 +15715,10 @@
       <w:szCs w:val="20"/>
     </w:rPr>
   </w:style>
-  <w:style w:type="character" w:customStyle="1" w:styleId="CabealhoCarter">
-    <w:name w:val="Cabeçalho Caráter"/>
-    <w:basedOn w:val="Tipodeletrapredefinidodopargrafo"/>
-    <w:link w:val="Cabealho"/>
+  <w:style w:type="character" w:customStyle="1" w:styleId="HeaderChar">
+    <w:name w:val="Header Char"/>
+    <w:basedOn w:val="DefaultParagraphFont"/>
+    <w:link w:val="Header"/>
     <w:uiPriority w:val="99"/>
     <w:rsid w:val="004526E2"/>
     <w:rPr>
@@ -16099,10 +15727,10 @@
       <w:szCs w:val="20"/>
     </w:rPr>
   </w:style>
-  <w:style w:type="paragraph" w:styleId="Rodap">
+  <w:style w:type="paragraph" w:styleId="Footer">
     <w:name w:val="footer"/>
     <w:basedOn w:val="Normal"/>
-    <w:link w:val="RodapCarter"/>
+    <w:link w:val="FooterChar"/>
     <w:uiPriority w:val="99"/>
     <w:rsid w:val="004526E2"/>
     <w:pPr>
@@ -16117,10 +15745,10 @@
       <w:lang w:val="en-GB"/>
     </w:rPr>
   </w:style>
-  <w:style w:type="character" w:customStyle="1" w:styleId="RodapCarter">
-    <w:name w:val="Rodapé Caráter"/>
-    <w:basedOn w:val="Tipodeletrapredefinidodopargrafo"/>
-    <w:link w:val="Rodap"/>
+  <w:style w:type="character" w:customStyle="1" w:styleId="FooterChar">
+    <w:name w:val="Footer Char"/>
+    <w:basedOn w:val="DefaultParagraphFont"/>
+    <w:link w:val="Footer"/>
     <w:uiPriority w:val="99"/>
     <w:rsid w:val="004526E2"/>
     <w:rPr>
@@ -16130,7 +15758,7 @@
       <w:lang w:val="en-GB"/>
     </w:rPr>
   </w:style>
-  <w:style w:type="paragraph" w:styleId="ndice1">
+  <w:style w:type="paragraph" w:styleId="TOC1">
     <w:name w:val="toc 1"/>
     <w:basedOn w:val="Normal"/>
     <w:next w:val="Normal"/>
@@ -16147,7 +15775,7 @@
       <w:szCs w:val="24"/>
     </w:rPr>
   </w:style>
-  <w:style w:type="paragraph" w:styleId="ndice2">
+  <w:style w:type="paragraph" w:styleId="TOC2">
     <w:name w:val="toc 2"/>
     <w:basedOn w:val="Normal"/>
     <w:next w:val="Normal"/>
@@ -16187,9 +15815,9 @@
       <w:szCs w:val="20"/>
     </w:rPr>
   </w:style>
-  <w:style w:type="character" w:styleId="Hiperligao">
+  <w:style w:type="character" w:styleId="Hyperlink">
     <w:name w:val="Hyperlink"/>
-    <w:basedOn w:val="Tipodeletrapredefinidodopargrafo"/>
+    <w:basedOn w:val="DefaultParagraphFont"/>
     <w:uiPriority w:val="99"/>
     <w:rsid w:val="004526E2"/>
     <w:rPr>
@@ -16214,7 +15842,7 @@
   </w:style>
   <w:style w:type="character" w:customStyle="1" w:styleId="CorpoTextoCarcter">
     <w:name w:val="Corpo Texto Carácter"/>
-    <w:basedOn w:val="Tipodeletrapredefinidodopargrafo"/>
+    <w:basedOn w:val="DefaultParagraphFont"/>
     <w:link w:val="CorpoTexto"/>
     <w:rsid w:val="00047D16"/>
     <w:rPr>
@@ -16224,7 +15852,7 @@
       <w:szCs w:val="24"/>
     </w:rPr>
   </w:style>
-  <w:style w:type="paragraph" w:styleId="ndicedeilustraes">
+  <w:style w:type="paragraph" w:styleId="TableofFigures">
     <w:name w:val="table of figures"/>
     <w:basedOn w:val="Normal"/>
     <w:next w:val="Normal"/>
@@ -16245,9 +15873,9 @@
       <w:szCs w:val="20"/>
     </w:rPr>
   </w:style>
-  <w:style w:type="table" w:styleId="TabelacomGrelha">
+  <w:style w:type="table" w:styleId="TableGrid">
     <w:name w:val="Table Grid"/>
-    <w:basedOn w:val="Tabelanormal"/>
+    <w:basedOn w:val="TableNormal"/>
     <w:uiPriority w:val="39"/>
     <w:rsid w:val="00D4743F"/>
     <w:pPr>
@@ -16255,6 +15883,7 @@
       <w:jc w:val="left"/>
     </w:pPr>
     <w:tblPr>
+      <w:tblInd w:w="0" w:type="dxa"/>
       <w:tblBorders>
         <w:top w:val="single" w:sz="4" w:space="0" w:color="auto"/>
         <w:left w:val="single" w:sz="4" w:space="0" w:color="auto"/>
@@ -16263,6 +15892,12 @@
         <w:insideH w:val="single" w:sz="4" w:space="0" w:color="auto"/>
         <w:insideV w:val="single" w:sz="4" w:space="0" w:color="auto"/>
       </w:tblBorders>
+      <w:tblCellMar>
+        <w:top w:w="0" w:type="dxa"/>
+        <w:left w:w="108" w:type="dxa"/>
+        <w:bottom w:w="0" w:type="dxa"/>
+        <w:right w:w="108" w:type="dxa"/>
+      </w:tblCellMar>
     </w:tblPr>
   </w:style>
   <w:style w:type="paragraph" w:customStyle="1" w:styleId="textoprinciapl">
@@ -16282,7 +15917,7 @@
   </w:style>
   <w:style w:type="character" w:customStyle="1" w:styleId="textoprinciaplCarcter">
     <w:name w:val="texto princiapl Carácter"/>
-    <w:basedOn w:val="Tipodeletrapredefinidodopargrafo"/>
+    <w:basedOn w:val="DefaultParagraphFont"/>
     <w:link w:val="textoprinciapl"/>
     <w:rsid w:val="00D4743F"/>
     <w:rPr>
@@ -16291,7 +15926,7 @@
       <w:szCs w:val="24"/>
     </w:rPr>
   </w:style>
-  <w:style w:type="paragraph" w:styleId="PargrafodaLista">
+  <w:style w:type="paragraph" w:styleId="ListParagraph">
     <w:name w:val="List Paragraph"/>
     <w:basedOn w:val="Normal"/>
     <w:uiPriority w:val="34"/>
@@ -16303,7 +15938,7 @@
   </w:style>
   <w:style w:type="character" w:customStyle="1" w:styleId="MTEquationSection">
     <w:name w:val="MTEquationSection"/>
-    <w:basedOn w:val="Tipodeletrapredefinidodopargrafo"/>
+    <w:basedOn w:val="DefaultParagraphFont"/>
     <w:rsid w:val="004049AC"/>
     <w:rPr>
       <w:rFonts w:ascii="Arial" w:hAnsi="Arial"/>
@@ -16312,7 +15947,7 @@
       <w:color w:val="FF0000"/>
     </w:rPr>
   </w:style>
-  <w:style w:type="paragraph" w:styleId="ndice3">
+  <w:style w:type="paragraph" w:styleId="TOC3">
     <w:name w:val="toc 3"/>
     <w:basedOn w:val="Normal"/>
     <w:next w:val="Normal"/>
@@ -16345,7 +15980,7 @@
   </w:style>
   <w:style w:type="character" w:customStyle="1" w:styleId="MTDisplayEquationCarter">
     <w:name w:val="MTDisplayEquation Caráter"/>
-    <w:basedOn w:val="Tipodeletrapredefinidodopargrafo"/>
+    <w:basedOn w:val="DefaultParagraphFont"/>
     <w:link w:val="MTDisplayEquation"/>
     <w:rsid w:val="004049AC"/>
     <w:rPr>
@@ -16354,7 +15989,7 @@
       <w:sz w:val="24"/>
     </w:rPr>
   </w:style>
-  <w:style w:type="paragraph" w:styleId="Legenda">
+  <w:style w:type="paragraph" w:styleId="Caption">
     <w:name w:val="caption"/>
     <w:basedOn w:val="Normal"/>
     <w:next w:val="Normal"/>
@@ -16374,10 +16009,17 @@
   </w:style>
   <w:style w:type="table" w:customStyle="1" w:styleId="MTEBNumberedEquation">
     <w:name w:val="MTEBNumberedEquation"/>
-    <w:basedOn w:val="Tabelanormal"/>
+    <w:basedOn w:val="TableNormal"/>
     <w:rsid w:val="008E5F49"/>
     <w:tblPr>
       <w:tblCellSpacing w:w="0" w:type="dxa"/>
+      <w:tblInd w:w="0" w:type="dxa"/>
+      <w:tblCellMar>
+        <w:top w:w="0" w:type="dxa"/>
+        <w:left w:w="108" w:type="dxa"/>
+        <w:bottom w:w="0" w:type="dxa"/>
+        <w:right w:w="108" w:type="dxa"/>
+      </w:tblCellMar>
     </w:tblPr>
     <w:trPr>
       <w:cantSplit/>
@@ -16393,9 +16035,9 @@
       </w:tcMar>
     </w:tcPr>
   </w:style>
-  <w:style w:type="character" w:styleId="Refdecomentrio">
+  <w:style w:type="character" w:styleId="CommentReference">
     <w:name w:val="annotation reference"/>
-    <w:basedOn w:val="Tipodeletrapredefinidodopargrafo"/>
+    <w:basedOn w:val="DefaultParagraphFont"/>
     <w:uiPriority w:val="99"/>
     <w:semiHidden/>
     <w:unhideWhenUsed/>
@@ -16405,10 +16047,10 @@
       <w:szCs w:val="16"/>
     </w:rPr>
   </w:style>
-  <w:style w:type="paragraph" w:styleId="Textodecomentrio">
+  <w:style w:type="paragraph" w:styleId="CommentText">
     <w:name w:val="annotation text"/>
     <w:basedOn w:val="Normal"/>
-    <w:link w:val="TextodecomentrioCarter"/>
+    <w:link w:val="CommentTextChar"/>
     <w:uiPriority w:val="99"/>
     <w:semiHidden/>
     <w:unhideWhenUsed/>
@@ -16421,10 +16063,10 @@
       <w:szCs w:val="20"/>
     </w:rPr>
   </w:style>
-  <w:style w:type="character" w:customStyle="1" w:styleId="TextodecomentrioCarter">
-    <w:name w:val="Texto de comentário Caráter"/>
-    <w:basedOn w:val="Tipodeletrapredefinidodopargrafo"/>
-    <w:link w:val="Textodecomentrio"/>
+  <w:style w:type="character" w:customStyle="1" w:styleId="CommentTextChar">
+    <w:name w:val="Comment Text Char"/>
+    <w:basedOn w:val="DefaultParagraphFont"/>
+    <w:link w:val="CommentText"/>
     <w:uiPriority w:val="99"/>
     <w:semiHidden/>
     <w:rsid w:val="004D4DFF"/>
@@ -16435,11 +16077,11 @@
       <w:szCs w:val="20"/>
     </w:rPr>
   </w:style>
-  <w:style w:type="paragraph" w:styleId="Assuntodecomentrio">
+  <w:style w:type="paragraph" w:styleId="CommentSubject">
     <w:name w:val="annotation subject"/>
-    <w:basedOn w:val="Textodecomentrio"/>
-    <w:next w:val="Textodecomentrio"/>
-    <w:link w:val="AssuntodecomentrioCarter"/>
+    <w:basedOn w:val="CommentText"/>
+    <w:next w:val="CommentText"/>
+    <w:link w:val="CommentSubjectChar"/>
     <w:uiPriority w:val="99"/>
     <w:semiHidden/>
     <w:unhideWhenUsed/>
@@ -16449,10 +16091,10 @@
       <w:bCs/>
     </w:rPr>
   </w:style>
-  <w:style w:type="character" w:customStyle="1" w:styleId="AssuntodecomentrioCarter">
-    <w:name w:val="Assunto de comentário Caráter"/>
-    <w:basedOn w:val="TextodecomentrioCarter"/>
-    <w:link w:val="Assuntodecomentrio"/>
+  <w:style w:type="character" w:customStyle="1" w:styleId="CommentSubjectChar">
+    <w:name w:val="Comment Subject Char"/>
+    <w:basedOn w:val="CommentTextChar"/>
+    <w:link w:val="CommentSubject"/>
     <w:uiPriority w:val="99"/>
     <w:semiHidden/>
     <w:rsid w:val="004D4DFF"/>
@@ -16465,10 +16107,10 @@
       <w:szCs w:val="20"/>
     </w:rPr>
   </w:style>
-  <w:style w:type="paragraph" w:styleId="Textodebalo">
+  <w:style w:type="paragraph" w:styleId="BalloonText">
     <w:name w:val="Balloon Text"/>
     <w:basedOn w:val="Normal"/>
-    <w:link w:val="TextodebaloCarter"/>
+    <w:link w:val="BalloonTextChar"/>
     <w:uiPriority w:val="99"/>
     <w:semiHidden/>
     <w:unhideWhenUsed/>
@@ -16482,10 +16124,10 @@
       <w:szCs w:val="18"/>
     </w:rPr>
   </w:style>
-  <w:style w:type="character" w:customStyle="1" w:styleId="TextodebaloCarter">
-    <w:name w:val="Texto de balão Caráter"/>
-    <w:basedOn w:val="Tipodeletrapredefinidodopargrafo"/>
-    <w:link w:val="Textodebalo"/>
+  <w:style w:type="character" w:customStyle="1" w:styleId="BalloonTextChar">
+    <w:name w:val="Balloon Text Char"/>
+    <w:basedOn w:val="DefaultParagraphFont"/>
+    <w:link w:val="BalloonText"/>
     <w:uiPriority w:val="99"/>
     <w:semiHidden/>
     <w:rsid w:val="004D4DFF"/>
@@ -16496,7 +16138,7 @@
       <w:szCs w:val="18"/>
     </w:rPr>
   </w:style>
-  <w:style w:type="paragraph" w:styleId="Reviso">
+  <w:style w:type="paragraph" w:styleId="Revision">
     <w:name w:val="Revision"/>
     <w:hidden/>
     <w:uiPriority w:val="99"/>
@@ -16514,7 +16156,7 @@
   </w:style>
   <w:style w:type="character" w:customStyle="1" w:styleId="apple-converted-space">
     <w:name w:val="apple-converted-space"/>
-    <w:basedOn w:val="Tipodeletrapredefinidodopargrafo"/>
+    <w:basedOn w:val="DefaultParagraphFont"/>
     <w:rsid w:val="00A34618"/>
   </w:style>
   <w:style w:type="paragraph" w:customStyle="1" w:styleId="Standard">
@@ -16536,9 +16178,9 @@
       <w:lang w:eastAsia="zh-CN" w:bidi="hi-IN"/>
     </w:rPr>
   </w:style>
-  <w:style w:type="character" w:styleId="nfase">
+  <w:style w:type="character" w:styleId="Emphasis">
     <w:name w:val="Emphasis"/>
-    <w:basedOn w:val="Tipodeletrapredefinidodopargrafo"/>
+    <w:basedOn w:val="DefaultParagraphFont"/>
     <w:uiPriority w:val="20"/>
     <w:rsid w:val="002543B7"/>
     <w:rPr>
@@ -16546,9 +16188,9 @@
       <w:iCs/>
     </w:rPr>
   </w:style>
-  <w:style w:type="paragraph" w:styleId="Cabealhodondice">
+  <w:style w:type="paragraph" w:styleId="TOCHeading">
     <w:name w:val="TOC Heading"/>
-    <w:basedOn w:val="Cabealho1"/>
+    <w:basedOn w:val="Heading1"/>
     <w:next w:val="Normal"/>
     <w:uiPriority w:val="39"/>
     <w:unhideWhenUsed/>
@@ -16567,7 +16209,7 @@
       <w:lang w:val="pt-BR" w:eastAsia="pt-BR"/>
     </w:rPr>
   </w:style>
-  <w:style w:type="paragraph" w:styleId="ndice4">
+  <w:style w:type="paragraph" w:styleId="TOC4">
     <w:name w:val="toc 4"/>
     <w:basedOn w:val="Normal"/>
     <w:next w:val="Normal"/>
@@ -16587,7 +16229,7 @@
       <w:szCs w:val="20"/>
     </w:rPr>
   </w:style>
-  <w:style w:type="paragraph" w:styleId="ndice5">
+  <w:style w:type="paragraph" w:styleId="TOC5">
     <w:name w:val="toc 5"/>
     <w:basedOn w:val="Normal"/>
     <w:next w:val="Normal"/>
@@ -16607,7 +16249,7 @@
       <w:szCs w:val="20"/>
     </w:rPr>
   </w:style>
-  <w:style w:type="paragraph" w:styleId="ndice6">
+  <w:style w:type="paragraph" w:styleId="TOC6">
     <w:name w:val="toc 6"/>
     <w:basedOn w:val="Normal"/>
     <w:next w:val="Normal"/>
@@ -16627,7 +16269,7 @@
       <w:szCs w:val="20"/>
     </w:rPr>
   </w:style>
-  <w:style w:type="paragraph" w:styleId="ndice7">
+  <w:style w:type="paragraph" w:styleId="TOC7">
     <w:name w:val="toc 7"/>
     <w:basedOn w:val="Normal"/>
     <w:next w:val="Normal"/>
@@ -16647,7 +16289,7 @@
       <w:szCs w:val="20"/>
     </w:rPr>
   </w:style>
-  <w:style w:type="paragraph" w:styleId="ndice8">
+  <w:style w:type="paragraph" w:styleId="TOC8">
     <w:name w:val="toc 8"/>
     <w:basedOn w:val="Normal"/>
     <w:next w:val="Normal"/>
@@ -16667,7 +16309,7 @@
       <w:szCs w:val="20"/>
     </w:rPr>
   </w:style>
-  <w:style w:type="paragraph" w:styleId="ndice9">
+  <w:style w:type="paragraph" w:styleId="TOC9">
     <w:name w:val="toc 9"/>
     <w:basedOn w:val="Normal"/>
     <w:next w:val="Normal"/>
@@ -16687,17 +16329,17 @@
       <w:szCs w:val="20"/>
     </w:rPr>
   </w:style>
-  <w:style w:type="character" w:styleId="Nmerodepgina">
+  <w:style w:type="character" w:styleId="PageNumber">
     <w:name w:val="page number"/>
-    <w:basedOn w:val="Tipodeletrapredefinidodopargrafo"/>
+    <w:basedOn w:val="DefaultParagraphFont"/>
     <w:uiPriority w:val="99"/>
     <w:semiHidden/>
     <w:unhideWhenUsed/>
     <w:rsid w:val="00B568EC"/>
   </w:style>
-  <w:style w:type="table" w:styleId="TabeladeGrelha4-Destaque6">
+  <w:style w:type="table" w:styleId="GridTable4-Accent6">
     <w:name w:val="Grid Table 4 Accent 6"/>
-    <w:basedOn w:val="Tabelanormal"/>
+    <w:basedOn w:val="TableNormal"/>
     <w:uiPriority w:val="49"/>
     <w:rsid w:val="007212D6"/>
     <w:pPr>
@@ -16706,6 +16348,7 @@
     <w:tblPr>
       <w:tblStyleRowBandSize w:val="1"/>
       <w:tblStyleColBandSize w:val="1"/>
+      <w:tblInd w:w="0" w:type="dxa"/>
       <w:tblBorders>
         <w:top w:val="single" w:sz="4" w:space="0" w:color="A8D08D" w:themeColor="accent6" w:themeTint="99"/>
         <w:left w:val="single" w:sz="4" w:space="0" w:color="A8D08D" w:themeColor="accent6" w:themeTint="99"/>
@@ -16714,6 +16357,12 @@
         <w:insideH w:val="single" w:sz="4" w:space="0" w:color="A8D08D" w:themeColor="accent6" w:themeTint="99"/>
         <w:insideV w:val="single" w:sz="4" w:space="0" w:color="A8D08D" w:themeColor="accent6" w:themeTint="99"/>
       </w:tblBorders>
+      <w:tblCellMar>
+        <w:top w:w="0" w:type="dxa"/>
+        <w:left w:w="108" w:type="dxa"/>
+        <w:bottom w:w="0" w:type="dxa"/>
+        <w:right w:w="108" w:type="dxa"/>
+      </w:tblCellMar>
     </w:tblPr>
     <w:tblStylePr w:type="firstRow">
       <w:rPr>
@@ -16771,9 +16420,9 @@
       </w:tcPr>
     </w:tblStylePr>
   </w:style>
-  <w:style w:type="table" w:styleId="TabeladeGrelha4">
+  <w:style w:type="table" w:styleId="GridTable4">
     <w:name w:val="Grid Table 4"/>
-    <w:basedOn w:val="Tabelanormal"/>
+    <w:basedOn w:val="TableNormal"/>
     <w:uiPriority w:val="49"/>
     <w:rsid w:val="004D7C3D"/>
     <w:pPr>
@@ -16782,6 +16431,7 @@
     <w:tblPr>
       <w:tblStyleRowBandSize w:val="1"/>
       <w:tblStyleColBandSize w:val="1"/>
+      <w:tblInd w:w="0" w:type="dxa"/>
       <w:tblBorders>
         <w:top w:val="single" w:sz="4" w:space="0" w:color="666666" w:themeColor="text1" w:themeTint="99"/>
         <w:left w:val="single" w:sz="4" w:space="0" w:color="666666" w:themeColor="text1" w:themeTint="99"/>
@@ -16790,6 +16440,12 @@
         <w:insideH w:val="single" w:sz="4" w:space="0" w:color="666666" w:themeColor="text1" w:themeTint="99"/>
         <w:insideV w:val="single" w:sz="4" w:space="0" w:color="666666" w:themeColor="text1" w:themeTint="99"/>
       </w:tblBorders>
+      <w:tblCellMar>
+        <w:top w:w="0" w:type="dxa"/>
+        <w:left w:w="108" w:type="dxa"/>
+        <w:bottom w:w="0" w:type="dxa"/>
+        <w:right w:w="108" w:type="dxa"/>
+      </w:tblCellMar>
     </w:tblPr>
     <w:tblStylePr w:type="firstRow">
       <w:rPr>
@@ -16847,9 +16503,9 @@
       </w:tcPr>
     </w:tblStylePr>
   </w:style>
-  <w:style w:type="table" w:styleId="TabeladeGrelha4-Destaque3">
+  <w:style w:type="table" w:styleId="GridTable4-Accent3">
     <w:name w:val="Grid Table 4 Accent 3"/>
-    <w:basedOn w:val="Tabelanormal"/>
+    <w:basedOn w:val="TableNormal"/>
     <w:uiPriority w:val="49"/>
     <w:rsid w:val="004D7C3D"/>
     <w:pPr>
@@ -16858,6 +16514,7 @@
     <w:tblPr>
       <w:tblStyleRowBandSize w:val="1"/>
       <w:tblStyleColBandSize w:val="1"/>
+      <w:tblInd w:w="0" w:type="dxa"/>
       <w:tblBorders>
         <w:top w:val="single" w:sz="4" w:space="0" w:color="C9C9C9" w:themeColor="accent3" w:themeTint="99"/>
         <w:left w:val="single" w:sz="4" w:space="0" w:color="C9C9C9" w:themeColor="accent3" w:themeTint="99"/>
@@ -16866,6 +16523,12 @@
         <w:insideH w:val="single" w:sz="4" w:space="0" w:color="C9C9C9" w:themeColor="accent3" w:themeTint="99"/>
         <w:insideV w:val="single" w:sz="4" w:space="0" w:color="C9C9C9" w:themeColor="accent3" w:themeTint="99"/>
       </w:tblBorders>
+      <w:tblCellMar>
+        <w:top w:w="0" w:type="dxa"/>
+        <w:left w:w="108" w:type="dxa"/>
+        <w:bottom w:w="0" w:type="dxa"/>
+        <w:right w:w="108" w:type="dxa"/>
+      </w:tblCellMar>
     </w:tblPr>
     <w:tblStylePr w:type="firstRow">
       <w:rPr>
@@ -16923,7 +16586,7 @@
       </w:tcPr>
     </w:tblStylePr>
   </w:style>
-  <w:style w:type="paragraph" w:styleId="ndiceremissivo1">
+  <w:style w:type="paragraph" w:styleId="Index1">
     <w:name w:val="index 1"/>
     <w:basedOn w:val="Normal"/>
     <w:next w:val="Normal"/>
@@ -16942,7 +16605,7 @@
       <w:szCs w:val="20"/>
     </w:rPr>
   </w:style>
-  <w:style w:type="paragraph" w:styleId="ndiceremissivo2">
+  <w:style w:type="paragraph" w:styleId="Index2">
     <w:name w:val="index 2"/>
     <w:basedOn w:val="Normal"/>
     <w:next w:val="Normal"/>
@@ -16961,7 +16624,7 @@
       <w:szCs w:val="20"/>
     </w:rPr>
   </w:style>
-  <w:style w:type="paragraph" w:styleId="ndiceremissivo3">
+  <w:style w:type="paragraph" w:styleId="Index3">
     <w:name w:val="index 3"/>
     <w:basedOn w:val="Normal"/>
     <w:next w:val="Normal"/>
@@ -16980,7 +16643,7 @@
       <w:szCs w:val="20"/>
     </w:rPr>
   </w:style>
-  <w:style w:type="paragraph" w:styleId="ndiceremissivo4">
+  <w:style w:type="paragraph" w:styleId="Index4">
     <w:name w:val="index 4"/>
     <w:basedOn w:val="Normal"/>
     <w:next w:val="Normal"/>
@@ -16999,7 +16662,7 @@
       <w:szCs w:val="20"/>
     </w:rPr>
   </w:style>
-  <w:style w:type="paragraph" w:styleId="ndiceremissivo5">
+  <w:style w:type="paragraph" w:styleId="Index5">
     <w:name w:val="index 5"/>
     <w:basedOn w:val="Normal"/>
     <w:next w:val="Normal"/>
@@ -17018,7 +16681,7 @@
       <w:szCs w:val="20"/>
     </w:rPr>
   </w:style>
-  <w:style w:type="paragraph" w:styleId="ndiceremissivo6">
+  <w:style w:type="paragraph" w:styleId="Index6">
     <w:name w:val="index 6"/>
     <w:basedOn w:val="Normal"/>
     <w:next w:val="Normal"/>
@@ -17037,7 +16700,7 @@
       <w:szCs w:val="20"/>
     </w:rPr>
   </w:style>
-  <w:style w:type="paragraph" w:styleId="ndiceremissivo7">
+  <w:style w:type="paragraph" w:styleId="Index7">
     <w:name w:val="index 7"/>
     <w:basedOn w:val="Normal"/>
     <w:next w:val="Normal"/>
@@ -17056,7 +16719,7 @@
       <w:szCs w:val="20"/>
     </w:rPr>
   </w:style>
-  <w:style w:type="paragraph" w:styleId="ndiceremissivo8">
+  <w:style w:type="paragraph" w:styleId="Index8">
     <w:name w:val="index 8"/>
     <w:basedOn w:val="Normal"/>
     <w:next w:val="Normal"/>
@@ -17075,7 +16738,7 @@
       <w:szCs w:val="20"/>
     </w:rPr>
   </w:style>
-  <w:style w:type="paragraph" w:styleId="ndiceremissivo9">
+  <w:style w:type="paragraph" w:styleId="Index9">
     <w:name w:val="index 9"/>
     <w:basedOn w:val="Normal"/>
     <w:next w:val="Normal"/>
@@ -17094,10 +16757,10 @@
       <w:szCs w:val="20"/>
     </w:rPr>
   </w:style>
-  <w:style w:type="paragraph" w:styleId="Cabealhodendiceremissivo">
+  <w:style w:type="paragraph" w:styleId="IndexHeading">
     <w:name w:val="index heading"/>
     <w:basedOn w:val="Normal"/>
-    <w:next w:val="ndiceremissivo1"/>
+    <w:next w:val="Index1"/>
     <w:uiPriority w:val="99"/>
     <w:unhideWhenUsed/>
     <w:rsid w:val="0024015C"/>
@@ -17130,9 +16793,9 @@
       <w:lang w:val="en-GB" w:eastAsia="en-GB"/>
     </w:rPr>
   </w:style>
-  <w:style w:type="character" w:styleId="TextodoMarcadordePosio">
+  <w:style w:type="character" w:styleId="PlaceholderText">
     <w:name w:val="Placeholder Text"/>
-    <w:basedOn w:val="Tipodeletrapredefinidodopargrafo"/>
+    <w:basedOn w:val="DefaultParagraphFont"/>
     <w:uiPriority w:val="99"/>
     <w:semiHidden/>
     <w:rsid w:val="007E6658"/>
@@ -17140,9 +16803,9 @@
       <w:color w:val="808080"/>
     </w:rPr>
   </w:style>
-  <w:style w:type="character" w:styleId="Hiperligaovisitada">
+  <w:style w:type="character" w:styleId="FollowedHyperlink">
     <w:name w:val="FollowedHyperlink"/>
-    <w:basedOn w:val="Tipodeletrapredefinidodopargrafo"/>
+    <w:basedOn w:val="DefaultParagraphFont"/>
     <w:uiPriority w:val="99"/>
     <w:semiHidden/>
     <w:unhideWhenUsed/>
@@ -17154,27 +16817,27 @@
   </w:style>
   <w:style w:type="character" w:customStyle="1" w:styleId="apple-tab-span">
     <w:name w:val="apple-tab-span"/>
-    <w:basedOn w:val="Tipodeletrapredefinidodopargrafo"/>
+    <w:basedOn w:val="DefaultParagraphFont"/>
     <w:rsid w:val="007B067F"/>
   </w:style>
   <w:style w:type="character" w:customStyle="1" w:styleId="pl-v">
     <w:name w:val="pl-v"/>
-    <w:basedOn w:val="Tipodeletrapredefinidodopargrafo"/>
+    <w:basedOn w:val="DefaultParagraphFont"/>
     <w:rsid w:val="0042527A"/>
   </w:style>
   <w:style w:type="character" w:customStyle="1" w:styleId="pl-k">
     <w:name w:val="pl-k"/>
-    <w:basedOn w:val="Tipodeletrapredefinidodopargrafo"/>
+    <w:basedOn w:val="DefaultParagraphFont"/>
     <w:rsid w:val="0042527A"/>
   </w:style>
   <w:style w:type="character" w:customStyle="1" w:styleId="pl-c1">
     <w:name w:val="pl-c1"/>
-    <w:basedOn w:val="Tipodeletrapredefinidodopargrafo"/>
+    <w:basedOn w:val="DefaultParagraphFont"/>
     <w:rsid w:val="0042527A"/>
   </w:style>
-  <w:style w:type="character" w:styleId="MenoNoResolvida">
+  <w:style w:type="character" w:customStyle="1" w:styleId="UnresolvedMention">
     <w:name w:val="Unresolved Mention"/>
-    <w:basedOn w:val="Tipodeletrapredefinidodopargrafo"/>
+    <w:basedOn w:val="DefaultParagraphFont"/>
     <w:uiPriority w:val="99"/>
     <w:rsid w:val="0042527A"/>
     <w:rPr>
@@ -17184,33 +16847,33 @@
   </w:style>
   <w:style w:type="character" w:customStyle="1" w:styleId="blob-code-inner">
     <w:name w:val="blob-code-inner"/>
-    <w:basedOn w:val="Tipodeletrapredefinidodopargrafo"/>
+    <w:basedOn w:val="DefaultParagraphFont"/>
     <w:rsid w:val="000F7DCA"/>
   </w:style>
   <w:style w:type="character" w:customStyle="1" w:styleId="pl-smi">
     <w:name w:val="pl-smi"/>
-    <w:basedOn w:val="Tipodeletrapredefinidodopargrafo"/>
+    <w:basedOn w:val="DefaultParagraphFont"/>
     <w:rsid w:val="000F7DCA"/>
   </w:style>
   <w:style w:type="character" w:customStyle="1" w:styleId="pl-en">
     <w:name w:val="pl-en"/>
-    <w:basedOn w:val="Tipodeletrapredefinidodopargrafo"/>
+    <w:basedOn w:val="DefaultParagraphFont"/>
     <w:rsid w:val="000F7DCA"/>
   </w:style>
   <w:style w:type="character" w:customStyle="1" w:styleId="pl-pds">
     <w:name w:val="pl-pds"/>
-    <w:basedOn w:val="Tipodeletrapredefinidodopargrafo"/>
+    <w:basedOn w:val="DefaultParagraphFont"/>
     <w:rsid w:val="000F7DCA"/>
   </w:style>
   <w:style w:type="character" w:customStyle="1" w:styleId="x">
     <w:name w:val="x"/>
-    <w:basedOn w:val="Tipodeletrapredefinidodopargrafo"/>
+    <w:basedOn w:val="DefaultParagraphFont"/>
     <w:rsid w:val="000F7DCA"/>
   </w:style>
-  <w:style w:type="paragraph" w:styleId="HTMLpr-formatado">
+  <w:style w:type="paragraph" w:styleId="HTMLPreformatted">
     <w:name w:val="HTML Preformatted"/>
     <w:basedOn w:val="Normal"/>
-    <w:link w:val="HTMLpr-formatadoCarter"/>
+    <w:link w:val="HTMLPreformattedChar"/>
     <w:uiPriority w:val="99"/>
     <w:semiHidden/>
     <w:unhideWhenUsed/>
@@ -17245,10 +16908,10 @@
       <w:lang w:eastAsia="pt-PT"/>
     </w:rPr>
   </w:style>
-  <w:style w:type="character" w:customStyle="1" w:styleId="HTMLpr-formatadoCarter">
-    <w:name w:val="HTML pré-formatado Caráter"/>
-    <w:basedOn w:val="Tipodeletrapredefinidodopargrafo"/>
-    <w:link w:val="HTMLpr-formatado"/>
+  <w:style w:type="character" w:customStyle="1" w:styleId="HTMLPreformattedChar">
+    <w:name w:val="HTML Preformatted Char"/>
+    <w:basedOn w:val="DefaultParagraphFont"/>
+    <w:link w:val="HTMLPreformatted"/>
     <w:uiPriority w:val="99"/>
     <w:semiHidden/>
     <w:rsid w:val="00C718D8"/>
@@ -17562,7 +17225,7 @@
 </file>
 
 <file path=customXml/itemProps1.xml><?xml version="1.0" encoding="utf-8"?>
-<ds:datastoreItem xmlns:ds="http://schemas.openxmlformats.org/officeDocument/2006/customXml" ds:itemID="{572608B5-E379-49CD-8B60-686D3B39D786}">
+<ds:datastoreItem xmlns:ds="http://schemas.openxmlformats.org/officeDocument/2006/customXml" ds:itemID="{0FDA4928-6D22-AD40-BE87-4CCE78B72A6F}">
   <ds:schemaRefs>
     <ds:schemaRef ds:uri="http://schemas.openxmlformats.org/officeDocument/2006/bibliography"/>
   </ds:schemaRefs>

--- a/ESOF-2017-18-T3-3MIEIC1-GroupF.docx
+++ b/ESOF-2017-18-T3-3MIEIC1-GroupF.docx
@@ -764,9 +764,7 @@
               <w:bCs w:val="0"/>
               <w:noProof/>
               <w:color w:val="auto"/>
-              <w:sz w:val="22"/>
-              <w:szCs w:val="22"/>
-              <w:lang w:eastAsia="pt-PT"/>
+              <w:lang w:val="en-GB" w:eastAsia="en-GB"/>
             </w:rPr>
           </w:pPr>
           <w:r>
@@ -794,7 +792,7 @@
             </w:rPr>
             <w:fldChar w:fldCharType="separate"/>
           </w:r>
-          <w:hyperlink w:anchor="_Toc500429797" w:history="1">
+          <w:hyperlink w:anchor="_Toc500506961" w:history="1">
             <w:r>
               <w:rPr>
                 <w:rStyle w:val="Hyperlink"/>
@@ -810,9 +808,7 @@
                 <w:bCs w:val="0"/>
                 <w:noProof/>
                 <w:color w:val="auto"/>
-                <w:sz w:val="22"/>
-                <w:szCs w:val="22"/>
-                <w:lang w:eastAsia="pt-PT"/>
+                <w:lang w:val="en-GB" w:eastAsia="en-GB"/>
               </w:rPr>
               <w:tab/>
             </w:r>
@@ -843,7 +839,7 @@
                 <w:noProof/>
                 <w:webHidden/>
               </w:rPr>
-              <w:instrText xml:space="preserve"> PAGEREF _Toc500429797 \h </w:instrText>
+              <w:instrText xml:space="preserve"> PAGEREF _Toc500506961 \h </w:instrText>
             </w:r>
             <w:r>
               <w:rPr>
@@ -887,10 +883,12 @@
               <w:bCs w:val="0"/>
               <w:noProof/>
               <w:color w:val="auto"/>
-              <w:lang w:eastAsia="pt-PT"/>
+              <w:sz w:val="24"/>
+              <w:szCs w:val="24"/>
+              <w:lang w:val="en-GB" w:eastAsia="en-GB"/>
             </w:rPr>
           </w:pPr>
-          <w:hyperlink w:anchor="_Toc500429798" w:history="1">
+          <w:hyperlink w:anchor="_Toc500506962" w:history="1">
             <w:r>
               <w:rPr>
                 <w:rStyle w:val="Hyperlink"/>
@@ -906,7 +904,9 @@
                 <w:bCs w:val="0"/>
                 <w:noProof/>
                 <w:color w:val="auto"/>
-                <w:lang w:eastAsia="pt-PT"/>
+                <w:sz w:val="24"/>
+                <w:szCs w:val="24"/>
+                <w:lang w:val="en-GB" w:eastAsia="en-GB"/>
               </w:rPr>
               <w:tab/>
             </w:r>
@@ -937,7 +937,7 @@
                 <w:noProof/>
                 <w:webHidden/>
               </w:rPr>
-              <w:instrText xml:space="preserve"> PAGEREF _Toc500429798 \h </w:instrText>
+              <w:instrText xml:space="preserve"> PAGEREF _Toc500506962 \h </w:instrText>
             </w:r>
             <w:r>
               <w:rPr>
@@ -981,10 +981,12 @@
               <w:bCs w:val="0"/>
               <w:noProof/>
               <w:color w:val="auto"/>
-              <w:lang w:eastAsia="pt-PT"/>
+              <w:sz w:val="24"/>
+              <w:szCs w:val="24"/>
+              <w:lang w:val="en-GB" w:eastAsia="en-GB"/>
             </w:rPr>
           </w:pPr>
-          <w:hyperlink w:anchor="_Toc500429799" w:history="1">
+          <w:hyperlink w:anchor="_Toc500506963" w:history="1">
             <w:r>
               <w:rPr>
                 <w:rStyle w:val="Hyperlink"/>
@@ -1000,7 +1002,9 @@
                 <w:bCs w:val="0"/>
                 <w:noProof/>
                 <w:color w:val="auto"/>
-                <w:lang w:eastAsia="pt-PT"/>
+                <w:sz w:val="24"/>
+                <w:szCs w:val="24"/>
+                <w:lang w:val="en-GB" w:eastAsia="en-GB"/>
               </w:rPr>
               <w:tab/>
             </w:r>
@@ -1032,7 +1036,7 @@
                 <w:noProof/>
                 <w:webHidden/>
               </w:rPr>
-              <w:instrText xml:space="preserve"> PAGEREF _Toc500429799 \h </w:instrText>
+              <w:instrText xml:space="preserve"> PAGEREF _Toc500506963 \h </w:instrText>
             </w:r>
             <w:r>
               <w:rPr>
@@ -1076,10 +1080,12 @@
               <w:bCs w:val="0"/>
               <w:noProof/>
               <w:color w:val="auto"/>
-              <w:lang w:eastAsia="pt-PT"/>
+              <w:sz w:val="24"/>
+              <w:szCs w:val="24"/>
+              <w:lang w:val="en-GB" w:eastAsia="en-GB"/>
             </w:rPr>
           </w:pPr>
-          <w:hyperlink w:anchor="_Toc500429800" w:history="1">
+          <w:hyperlink w:anchor="_Toc500506964" w:history="1">
             <w:r>
               <w:rPr>
                 <w:rStyle w:val="Hyperlink"/>
@@ -1095,7 +1101,9 @@
                 <w:bCs w:val="0"/>
                 <w:noProof/>
                 <w:color w:val="auto"/>
-                <w:lang w:eastAsia="pt-PT"/>
+                <w:sz w:val="24"/>
+                <w:szCs w:val="24"/>
+                <w:lang w:val="en-GB" w:eastAsia="en-GB"/>
               </w:rPr>
               <w:tab/>
             </w:r>
@@ -1127,7 +1135,7 @@
                 <w:noProof/>
                 <w:webHidden/>
               </w:rPr>
-              <w:instrText xml:space="preserve"> PAGEREF _Toc500429800 \h </w:instrText>
+              <w:instrText xml:space="preserve"> PAGEREF _Toc500506964 \h </w:instrText>
             </w:r>
             <w:r>
               <w:rPr>
@@ -1171,10 +1179,12 @@
               <w:bCs w:val="0"/>
               <w:noProof/>
               <w:color w:val="auto"/>
-              <w:lang w:eastAsia="pt-PT"/>
+              <w:sz w:val="24"/>
+              <w:szCs w:val="24"/>
+              <w:lang w:val="en-GB" w:eastAsia="en-GB"/>
             </w:rPr>
           </w:pPr>
-          <w:hyperlink w:anchor="_Toc500429801" w:history="1">
+          <w:hyperlink w:anchor="_Toc500506965" w:history="1">
             <w:r>
               <w:rPr>
                 <w:rStyle w:val="Hyperlink"/>
@@ -1190,7 +1200,9 @@
                 <w:bCs w:val="0"/>
                 <w:noProof/>
                 <w:color w:val="auto"/>
-                <w:lang w:eastAsia="pt-PT"/>
+                <w:sz w:val="24"/>
+                <w:szCs w:val="24"/>
+                <w:lang w:val="en-GB" w:eastAsia="en-GB"/>
               </w:rPr>
               <w:tab/>
             </w:r>
@@ -1222,7 +1234,7 @@
                 <w:noProof/>
                 <w:webHidden/>
               </w:rPr>
-              <w:instrText xml:space="preserve"> PAGEREF _Toc500429801 \h </w:instrText>
+              <w:instrText xml:space="preserve"> PAGEREF _Toc500506965 \h </w:instrText>
             </w:r>
             <w:r>
               <w:rPr>
@@ -1266,10 +1278,12 @@
               <w:bCs w:val="0"/>
               <w:noProof/>
               <w:color w:val="auto"/>
-              <w:lang w:eastAsia="pt-PT"/>
+              <w:sz w:val="24"/>
+              <w:szCs w:val="24"/>
+              <w:lang w:val="en-GB" w:eastAsia="en-GB"/>
             </w:rPr>
           </w:pPr>
-          <w:hyperlink w:anchor="_Toc500429802" w:history="1">
+          <w:hyperlink w:anchor="_Toc500506966" w:history="1">
             <w:r>
               <w:rPr>
                 <w:rStyle w:val="Hyperlink"/>
@@ -1285,7 +1299,9 @@
                 <w:bCs w:val="0"/>
                 <w:noProof/>
                 <w:color w:val="auto"/>
-                <w:lang w:eastAsia="pt-PT"/>
+                <w:sz w:val="24"/>
+                <w:szCs w:val="24"/>
+                <w:lang w:val="en-GB" w:eastAsia="en-GB"/>
               </w:rPr>
               <w:tab/>
             </w:r>
@@ -1317,102 +1333,7 @@
                 <w:noProof/>
                 <w:webHidden/>
               </w:rPr>
-              <w:instrText xml:space="preserve"> PAGEREF _Toc500429802 \h </w:instrText>
-            </w:r>
-            <w:r>
-              <w:rPr>
-                <w:noProof/>
-                <w:webHidden/>
-              </w:rPr>
-            </w:r>
-            <w:r>
-              <w:rPr>
-                <w:noProof/>
-                <w:webHidden/>
-              </w:rPr>
-              <w:fldChar w:fldCharType="separate"/>
-            </w:r>
-            <w:r>
-              <w:rPr>
-                <w:noProof/>
-                <w:webHidden/>
-              </w:rPr>
-              <w:t>3</w:t>
-            </w:r>
-            <w:r>
-              <w:rPr>
-                <w:noProof/>
-                <w:webHidden/>
-              </w:rPr>
-              <w:fldChar w:fldCharType="end"/>
-            </w:r>
-          </w:hyperlink>
-        </w:p>
-        <w:p>
-          <w:pPr>
-            <w:pStyle w:val="TOC2"/>
-            <w:tabs>
-              <w:tab w:val="left" w:pos="960"/>
-              <w:tab w:val="right" w:leader="dot" w:pos="8494"/>
-            </w:tabs>
-            <w:rPr>
-              <w:rFonts w:eastAsiaTheme="minorEastAsia"/>
-              <w:b w:val="0"/>
-              <w:bCs w:val="0"/>
-              <w:noProof/>
-              <w:color w:val="auto"/>
-              <w:lang w:eastAsia="pt-PT"/>
-            </w:rPr>
-          </w:pPr>
-          <w:hyperlink w:anchor="_Toc500429803" w:history="1">
-            <w:r>
-              <w:rPr>
-                <w:rStyle w:val="Hyperlink"/>
-                <w:noProof/>
-                <w:lang w:val="en-GB" w:eastAsia="en-GB"/>
-              </w:rPr>
-              <w:t>1.6.</w:t>
-            </w:r>
-            <w:r>
-              <w:rPr>
-                <w:rFonts w:eastAsiaTheme="minorEastAsia"/>
-                <w:b w:val="0"/>
-                <w:bCs w:val="0"/>
-                <w:noProof/>
-                <w:color w:val="auto"/>
-                <w:lang w:eastAsia="pt-PT"/>
-              </w:rPr>
-              <w:tab/>
-            </w:r>
-            <w:r>
-              <w:rPr>
-                <w:rStyle w:val="Hyperlink"/>
-                <w:noProof/>
-                <w:shd w:val="clear" w:color="auto" w:fill="FFFFFF"/>
-                <w:lang w:val="en-GB" w:eastAsia="en-GB"/>
-              </w:rPr>
-              <w:t>Are there many issues to fix?</w:t>
-            </w:r>
-            <w:r>
-              <w:rPr>
-                <w:noProof/>
-                <w:webHidden/>
-              </w:rPr>
-              <w:tab/>
-            </w:r>
-            <w:r>
-              <w:rPr>
-                <w:noProof/>
-                <w:webHidden/>
-              </w:rPr>
-              <w:fldChar w:fldCharType="begin"/>
-            </w:r>
-            <w:r>
-              <w:rPr>
-                <w:noProof/>
-                <w:webHidden/>
-              </w:rPr>
-              <w:instrText xml:space="preserve"> PAGEREF _Toc500429803 \h </w:instrText>
+              <w:instrText xml:space="preserve"> PAGEREF _Toc500506966 \h </w:instrText>
             </w:r>
             <w:r>
               <w:rPr>
@@ -1456,12 +1377,10 @@
               <w:bCs w:val="0"/>
               <w:noProof/>
               <w:color w:val="auto"/>
-              <w:sz w:val="22"/>
-              <w:szCs w:val="22"/>
-              <w:lang w:eastAsia="pt-PT"/>
+              <w:lang w:val="en-GB" w:eastAsia="en-GB"/>
             </w:rPr>
           </w:pPr>
-          <w:hyperlink w:anchor="_Toc500429804" w:history="1">
+          <w:hyperlink w:anchor="_Toc500506967" w:history="1">
             <w:r>
               <w:rPr>
                 <w:rStyle w:val="Hyperlink"/>
@@ -1477,9 +1396,7 @@
                 <w:bCs w:val="0"/>
                 <w:noProof/>
                 <w:color w:val="auto"/>
-                <w:sz w:val="22"/>
-                <w:szCs w:val="22"/>
-                <w:lang w:eastAsia="pt-PT"/>
+                <w:lang w:val="en-GB" w:eastAsia="en-GB"/>
               </w:rPr>
               <w:tab/>
             </w:r>
@@ -1510,7 +1427,7 @@
                 <w:noProof/>
                 <w:webHidden/>
               </w:rPr>
-              <w:instrText xml:space="preserve"> PAGEREF _Toc500429804 \h </w:instrText>
+              <w:instrText xml:space="preserve"> PAGEREF _Toc500506967 \h </w:instrText>
             </w:r>
             <w:r>
               <w:rPr>
@@ -1554,10 +1471,12 @@
               <w:bCs w:val="0"/>
               <w:noProof/>
               <w:color w:val="auto"/>
-              <w:lang w:eastAsia="pt-PT"/>
+              <w:sz w:val="24"/>
+              <w:szCs w:val="24"/>
+              <w:lang w:val="en-GB" w:eastAsia="en-GB"/>
             </w:rPr>
           </w:pPr>
-          <w:hyperlink w:anchor="_Toc500429805" w:history="1">
+          <w:hyperlink w:anchor="_Toc500506968" w:history="1">
             <w:r>
               <w:rPr>
                 <w:rStyle w:val="Hyperlink"/>
@@ -1573,7 +1492,9 @@
                 <w:bCs w:val="0"/>
                 <w:noProof/>
                 <w:color w:val="auto"/>
-                <w:lang w:eastAsia="pt-PT"/>
+                <w:sz w:val="24"/>
+                <w:szCs w:val="24"/>
+                <w:lang w:val="en-GB" w:eastAsia="en-GB"/>
               </w:rPr>
               <w:tab/>
             </w:r>
@@ -1604,7 +1525,7 @@
                 <w:noProof/>
                 <w:webHidden/>
               </w:rPr>
-              <w:instrText xml:space="preserve"> PAGEREF _Toc500429805 \h </w:instrText>
+              <w:instrText xml:space="preserve"> PAGEREF _Toc500506968 \h </w:instrText>
             </w:r>
             <w:r>
               <w:rPr>
@@ -1648,10 +1569,12 @@
               <w:bCs w:val="0"/>
               <w:noProof/>
               <w:color w:val="auto"/>
-              <w:lang w:eastAsia="pt-PT"/>
+              <w:sz w:val="24"/>
+              <w:szCs w:val="24"/>
+              <w:lang w:val="en-GB" w:eastAsia="en-GB"/>
             </w:rPr>
           </w:pPr>
-          <w:hyperlink w:anchor="_Toc500429806" w:history="1">
+          <w:hyperlink w:anchor="_Toc500506969" w:history="1">
             <w:r>
               <w:rPr>
                 <w:rStyle w:val="Hyperlink"/>
@@ -1667,7 +1590,9 @@
                 <w:bCs w:val="0"/>
                 <w:noProof/>
                 <w:color w:val="auto"/>
-                <w:lang w:eastAsia="pt-PT"/>
+                <w:sz w:val="24"/>
+                <w:szCs w:val="24"/>
+                <w:lang w:val="en-GB" w:eastAsia="en-GB"/>
               </w:rPr>
               <w:tab/>
             </w:r>
@@ -1698,7 +1623,7 @@
                 <w:noProof/>
                 <w:webHidden/>
               </w:rPr>
-              <w:instrText xml:space="preserve"> PAGEREF _Toc500429806 \h </w:instrText>
+              <w:instrText xml:space="preserve"> PAGEREF _Toc500506969 \h </w:instrText>
             </w:r>
             <w:r>
               <w:rPr>
@@ -1774,7 +1699,7 @@
           <w:lang w:val="en-GB"/>
         </w:rPr>
       </w:pPr>
-      <w:bookmarkStart w:id="0" w:name="_Toc500429797"/>
+      <w:bookmarkStart w:id="0" w:name="_Toc500506961"/>
       <w:r>
         <w:rPr>
           <w:lang w:val="en-GB"/>
@@ -1799,7 +1724,7 @@
           <w:lang w:val="en-GB"/>
         </w:rPr>
       </w:pPr>
-      <w:bookmarkStart w:id="1" w:name="_Toc500429798"/>
+      <w:bookmarkStart w:id="1" w:name="_Toc500506962"/>
       <w:r>
         <w:rPr>
           <w:rFonts w:asciiTheme="minorHAnsi" w:hAnsiTheme="minorHAnsi"/>
@@ -1890,7 +1815,7 @@
           <w:lang w:val="en-GB" w:eastAsia="en-GB"/>
         </w:rPr>
       </w:pPr>
-      <w:bookmarkStart w:id="2" w:name="_Toc500429799"/>
+      <w:bookmarkStart w:id="2" w:name="_Toc500506963"/>
       <w:r>
         <w:rPr>
           <w:rFonts w:asciiTheme="minorHAnsi" w:hAnsiTheme="minorHAnsi"/>
@@ -1929,6 +1854,27 @@
         <w:spacing w:before="0" w:line="300" w:lineRule="exact"/>
         <w:ind w:left="-142" w:firstLine="357"/>
         <w:rPr>
+          <w:rFonts w:asciiTheme="minorHAnsi" w:hAnsiTheme="minorHAnsi" w:cs="Arial"/>
+          <w:color w:val="000000"/>
+          <w:szCs w:val="24"/>
+          <w:lang w:val="en-GB" w:eastAsia="en-GB"/>
+        </w:rPr>
+      </w:pPr>
+      <w:r>
+        <w:rPr>
+          <w:rFonts w:asciiTheme="minorHAnsi" w:hAnsiTheme="minorHAnsi" w:cs="Arial"/>
+          <w:color w:val="000000"/>
+          <w:szCs w:val="24"/>
+          <w:lang w:val="en-GB" w:eastAsia="en-GB"/>
+        </w:rPr>
+        <w:t>Since its creation it’s been famously growing in the developing community.</w:t>
+      </w:r>
+    </w:p>
+    <w:p>
+      <w:pPr>
+        <w:spacing w:before="0" w:line="300" w:lineRule="exact"/>
+        <w:ind w:left="-142" w:firstLine="357"/>
+        <w:rPr>
           <w:rFonts w:asciiTheme="minorHAnsi" w:hAnsiTheme="minorHAnsi" w:cs="Times New Roman"/>
           <w:color w:val="auto"/>
           <w:szCs w:val="24"/>
@@ -1942,7 +1888,25 @@
           <w:szCs w:val="24"/>
           <w:lang w:val="en-GB" w:eastAsia="en-GB"/>
         </w:rPr>
-        <w:t>Since its creation it’s been famously growing in the developing community.</w:t>
+        <w:t xml:space="preserve">There are </w:t>
+      </w:r>
+      <w:r>
+        <w:rPr>
+          <w:rFonts w:asciiTheme="minorHAnsi" w:hAnsiTheme="minorHAnsi" w:cs="Arial"/>
+          <w:color w:val="000000"/>
+          <w:szCs w:val="24"/>
+          <w:lang w:val="en-GB" w:eastAsia="en-GB"/>
+        </w:rPr>
+        <w:t xml:space="preserve">currently around 4000 open issues, </w:t>
+      </w:r>
+      <w:r>
+        <w:rPr>
+          <w:rFonts w:asciiTheme="minorHAnsi" w:hAnsiTheme="minorHAnsi" w:cs="Arial"/>
+          <w:color w:val="000000"/>
+          <w:szCs w:val="24"/>
+          <w:lang w:val="en-GB" w:eastAsia="en-GB"/>
+        </w:rPr>
+        <w:t>nearly 5000 contributors and over 27000 commits.</w:t>
       </w:r>
     </w:p>
     <w:p>
@@ -1961,7 +1925,7 @@
           <w:lang w:val="en-GB" w:eastAsia="en-GB"/>
         </w:rPr>
       </w:pPr>
-      <w:bookmarkStart w:id="3" w:name="_Toc500429800"/>
+      <w:bookmarkStart w:id="3" w:name="_Toc500506964"/>
       <w:r>
         <w:rPr>
           <w:rFonts w:asciiTheme="minorHAnsi" w:hAnsiTheme="minorHAnsi"/>
@@ -2011,7 +1975,7 @@
           <w:lang w:val="en-GB" w:eastAsia="en-GB"/>
         </w:rPr>
       </w:pPr>
-      <w:bookmarkStart w:id="4" w:name="_Toc500429801"/>
+      <w:bookmarkStart w:id="4" w:name="_Toc500506965"/>
       <w:r>
         <w:rPr>
           <w:rFonts w:asciiTheme="minorHAnsi" w:hAnsiTheme="minorHAnsi"/>
@@ -2188,7 +2152,7 @@
           <w:lang w:val="en-GB" w:eastAsia="en-GB"/>
         </w:rPr>
       </w:pPr>
-      <w:bookmarkStart w:id="5" w:name="_Toc500429802"/>
+      <w:bookmarkStart w:id="5" w:name="_Toc500506966"/>
       <w:r>
         <w:rPr>
           <w:rFonts w:asciiTheme="minorHAnsi" w:hAnsiTheme="minorHAnsi"/>
@@ -2219,81 +2183,34 @@
           <w:szCs w:val="24"/>
           <w:lang w:val="en-GB" w:eastAsia="en-GB"/>
         </w:rPr>
-        <w:t>Visual Studio Code is developed using TypeScript as the programming language. It also uses a well-known library called Electron which allows the creation of a desktop application using web based programming languages such as JavaScript, HTML and CSS for all platforms (Windows, Linux and MacOS).</w:t>
-      </w:r>
-    </w:p>
-    <w:p>
-      <w:pPr>
-        <w:pStyle w:val="Heading2"/>
-        <w:numPr>
-          <w:ilvl w:val="0"/>
-          <w:numId w:val="46"/>
-        </w:numPr>
-        <w:ind w:left="-142" w:firstLine="357"/>
-        <w:rPr>
-          <w:rFonts w:asciiTheme="minorHAnsi" w:hAnsiTheme="minorHAnsi"/>
-          <w:b w:val="0"/>
-          <w:szCs w:val="24"/>
-          <w:shd w:val="clear" w:color="auto" w:fill="FFFFFF"/>
+        <w:t>Visual Studio Code is developed using TypeScript as the programming language. It also uses a well-known library called Electron which allows the creation of a desktop application using web based programming languages such as JavaScript, HTML and CSS for all platforms (Windows, Linux and MacOS</w:t>
+      </w:r>
+      <w:r>
+        <w:rPr>
+          <w:rFonts w:asciiTheme="minorHAnsi" w:hAnsiTheme="minorHAnsi" w:cs="Arial"/>
+          <w:color w:val="000000"/>
+          <w:szCs w:val="24"/>
           <w:lang w:val="en-GB" w:eastAsia="en-GB"/>
         </w:rPr>
-      </w:pPr>
-      <w:bookmarkStart w:id="6" w:name="_Toc500429803"/>
-      <w:r>
-        <w:rPr>
-          <w:rFonts w:asciiTheme="minorHAnsi" w:hAnsiTheme="minorHAnsi"/>
-          <w:b w:val="0"/>
-          <w:szCs w:val="24"/>
-          <w:shd w:val="clear" w:color="auto" w:fill="FFFFFF"/>
-          <w:lang w:val="en-GB" w:eastAsia="en-GB"/>
-        </w:rPr>
-        <w:t>Are there many issues to fix?</w:t>
-      </w:r>
-      <w:bookmarkEnd w:id="6"/>
-    </w:p>
-    <w:p>
-      <w:pPr>
-        <w:spacing w:before="0" w:line="300" w:lineRule="exact"/>
-        <w:ind w:left="-142" w:firstLine="357"/>
-        <w:rPr>
-          <w:rFonts w:asciiTheme="minorHAnsi" w:hAnsiTheme="minorHAnsi" w:cs="Times New Roman"/>
-          <w:color w:val="auto"/>
-          <w:szCs w:val="24"/>
-          <w:lang w:val="en-GB" w:eastAsia="en-GB"/>
-        </w:rPr>
-      </w:pPr>
-      <w:r>
-        <w:rPr>
-          <w:rFonts w:asciiTheme="minorHAnsi" w:hAnsiTheme="minorHAnsi" w:cs="Arial"/>
-          <w:color w:val="000000"/>
-          <w:szCs w:val="24"/>
-          <w:lang w:val="en-GB" w:eastAsia="en-GB"/>
-        </w:rPr>
-        <w:t>There are currently around 4000 open issues.</w:t>
+        <w:t>).</w:t>
       </w:r>
     </w:p>
     <w:p>
       <w:pPr>
         <w:pStyle w:val="Heading1"/>
         <w:rPr>
-          <w:rFonts w:asciiTheme="minorHAnsi" w:hAnsiTheme="minorHAnsi"/>
-          <w:sz w:val="24"/>
-          <w:szCs w:val="24"/>
           <w:lang w:val="en-GB"/>
         </w:rPr>
       </w:pPr>
-      <w:bookmarkStart w:id="7" w:name="_Toc500429804"/>
-      <w:r>
-        <w:rPr>
-          <w:rFonts w:asciiTheme="minorHAnsi" w:hAnsiTheme="minorHAnsi"/>
-          <w:sz w:val="24"/>
-          <w:szCs w:val="24"/>
+      <w:bookmarkStart w:id="6" w:name="_Toc500506967"/>
+      <w:r>
+        <w:rPr>
           <w:lang w:val="en-GB"/>
         </w:rPr>
         <w:lastRenderedPageBreak/>
         <w:t>Issues</w:t>
       </w:r>
-      <w:bookmarkEnd w:id="7"/>
+      <w:bookmarkEnd w:id="6"/>
     </w:p>
     <w:p>
       <w:pPr>
@@ -2310,7 +2227,7 @@
           <w:lang w:val="en-GB"/>
         </w:rPr>
       </w:pPr>
-      <w:bookmarkStart w:id="8" w:name="_Toc500429805"/>
+      <w:bookmarkStart w:id="7" w:name="_Toc500506968"/>
       <w:r>
         <w:rPr>
           <w:rFonts w:asciiTheme="minorHAnsi" w:hAnsiTheme="minorHAnsi"/>
@@ -2320,7 +2237,7 @@
         </w:rPr>
         <w:t>Issue #39549</w:t>
       </w:r>
-      <w:bookmarkEnd w:id="8"/>
+      <w:bookmarkEnd w:id="7"/>
     </w:p>
     <w:p>
       <w:pPr>
@@ -2606,7 +2523,7 @@
           <w:lang w:val="en-GB" w:eastAsia="en-GB"/>
         </w:rPr>
         <w:drawing>
-          <wp:anchor distT="0" distB="0" distL="114300" distR="114300" simplePos="0" relativeHeight="251652096" behindDoc="1" locked="0" layoutInCell="1" allowOverlap="1" wp14:anchorId="4DF958E2" wp14:editId="756F40E1">
+          <wp:anchor distT="0" distB="0" distL="114300" distR="114300" simplePos="0" relativeHeight="251652096" behindDoc="1" locked="0" layoutInCell="1" allowOverlap="1" wp14:anchorId="4DF958E2" wp14:editId="76ED2073">
             <wp:simplePos x="0" y="0"/>
             <wp:positionH relativeFrom="margin">
               <wp:posOffset>-635</wp:posOffset>
@@ -2709,97 +2626,6 @@
           <w:lang w:val="en-GB" w:eastAsia="en-GB"/>
         </w:rPr>
       </w:pPr>
-    </w:p>
-    <w:p>
-      <w:pPr>
-        <w:spacing w:before="0" w:line="300" w:lineRule="exact"/>
-        <w:ind w:left="-142" w:firstLine="357"/>
-        <w:rPr>
-          <w:rFonts w:asciiTheme="minorHAnsi" w:hAnsiTheme="minorHAnsi" w:cs="Times New Roman"/>
-          <w:szCs w:val="24"/>
-          <w:lang w:val="en-GB"/>
-        </w:rPr>
-      </w:pPr>
-      <w:r>
-        <w:rPr>
-          <w:rFonts w:asciiTheme="minorHAnsi" w:eastAsia="Times New Roman" w:hAnsiTheme="minorHAnsi" w:cs="Times New Roman"/>
-          <w:b/>
-          <w:szCs w:val="24"/>
-          <w:lang w:val="en-GB" w:eastAsia="en-GB"/>
-        </w:rPr>
-        <w:t>Requirements</w:t>
-      </w:r>
-      <w:r>
-        <w:rPr>
-          <w:rFonts w:asciiTheme="minorHAnsi" w:eastAsia="Times New Roman" w:hAnsiTheme="minorHAnsi" w:cs="Times New Roman"/>
-          <w:b/>
-          <w:szCs w:val="24"/>
-          <w:lang w:val="en-GB" w:eastAsia="en-GB"/>
-        </w:rPr>
-        <w:t>:</w:t>
-      </w:r>
-      <w:r>
-        <w:rPr>
-          <w:rFonts w:asciiTheme="minorHAnsi" w:eastAsia="Times New Roman" w:hAnsiTheme="minorHAnsi" w:cs="Times New Roman"/>
-          <w:szCs w:val="24"/>
-          <w:lang w:val="en-GB" w:eastAsia="en-GB"/>
-        </w:rPr>
-        <w:t xml:space="preserve"> </w:t>
-      </w:r>
-    </w:p>
-    <w:p>
-      <w:pPr>
-        <w:spacing w:before="0" w:line="300" w:lineRule="exact"/>
-        <w:ind w:left="-142" w:firstLine="357"/>
-        <w:rPr>
-          <w:rFonts w:asciiTheme="minorHAnsi" w:hAnsiTheme="minorHAnsi" w:cs="Times New Roman"/>
-          <w:szCs w:val="24"/>
-          <w:lang w:val="en-GB"/>
-        </w:rPr>
-      </w:pPr>
-      <w:r>
-        <w:rPr>
-          <w:rFonts w:asciiTheme="minorHAnsi" w:hAnsiTheme="minorHAnsi" w:cs="Times New Roman"/>
-          <w:szCs w:val="24"/>
-          <w:lang w:val="en-GB"/>
-        </w:rPr>
-        <w:t>In terms of user stories, we can explain our</w:t>
-      </w:r>
-      <w:r>
-        <w:rPr>
-          <w:rFonts w:asciiTheme="minorHAnsi" w:hAnsiTheme="minorHAnsi" w:cs="Times New Roman"/>
-          <w:szCs w:val="24"/>
-          <w:lang w:val="en-GB"/>
-        </w:rPr>
-        <w:t xml:space="preserve"> requirements </w:t>
-      </w:r>
-      <w:r>
-        <w:rPr>
-          <w:rFonts w:asciiTheme="minorHAnsi" w:hAnsiTheme="minorHAnsi" w:cs="Times New Roman"/>
-          <w:szCs w:val="24"/>
-          <w:lang w:val="en-GB"/>
-        </w:rPr>
-        <w:t>in th</w:t>
-      </w:r>
-      <w:r>
-        <w:rPr>
-          <w:rFonts w:asciiTheme="minorHAnsi" w:hAnsiTheme="minorHAnsi" w:cs="Times New Roman"/>
-          <w:szCs w:val="24"/>
-          <w:lang w:val="en-GB"/>
-        </w:rPr>
-        <w:t xml:space="preserve">is way: </w:t>
-      </w:r>
-    </w:p>
-    <w:p>
-      <w:pPr>
-        <w:spacing w:before="0" w:line="300" w:lineRule="exact"/>
-        <w:ind w:left="-142" w:firstLine="357"/>
-        <w:rPr>
-          <w:rFonts w:asciiTheme="minorHAnsi" w:hAnsiTheme="minorHAnsi" w:cs="Times New Roman"/>
-          <w:szCs w:val="24"/>
-          <w:lang w:val="en-GB"/>
-        </w:rPr>
-      </w:pPr>
       <w:r>
         <w:rPr>
           <w:rFonts w:asciiTheme="minorHAnsi" w:hAnsiTheme="minorHAnsi" w:cs="Times New Roman"/>
@@ -2811,17 +2637,28 @@
         <mc:AlternateContent>
           <mc:Choice Requires="wpg">
             <w:drawing>
-              <wp:anchor distT="0" distB="0" distL="114300" distR="114300" simplePos="0" relativeHeight="251656192" behindDoc="0" locked="0" layoutInCell="1" allowOverlap="1" wp14:anchorId="408E0C09" wp14:editId="4818F026">
+              <wp:anchor distT="0" distB="0" distL="114300" distR="114300" simplePos="0" relativeHeight="251656192" behindDoc="0" locked="0" layoutInCell="1" allowOverlap="1" wp14:anchorId="408E0C09" wp14:editId="7341A44D">
                 <wp:simplePos x="0" y="0"/>
                 <wp:positionH relativeFrom="column">
-                  <wp:posOffset>1802765</wp:posOffset>
+                  <wp:posOffset>3582670</wp:posOffset>
                 </wp:positionH>
                 <wp:positionV relativeFrom="paragraph">
-                  <wp:posOffset>90805</wp:posOffset>
+                  <wp:posOffset>2580005</wp:posOffset>
                 </wp:positionV>
-                <wp:extent cx="2063750" cy="2222500"/>
-                <wp:effectExtent l="0" t="0" r="0" b="6350"/>
-                <wp:wrapNone/>
+                <wp:extent cx="2219325" cy="2769870"/>
+                <wp:effectExtent l="0" t="0" r="0" b="0"/>
+                <wp:wrapTight wrapText="bothSides">
+                  <wp:wrapPolygon edited="0">
+                    <wp:start x="0" y="0"/>
+                    <wp:lineTo x="0" y="18817"/>
+                    <wp:lineTo x="989" y="19015"/>
+                    <wp:lineTo x="989" y="21392"/>
+                    <wp:lineTo x="21013" y="21392"/>
+                    <wp:lineTo x="21260" y="18817"/>
+                    <wp:lineTo x="21260" y="0"/>
+                    <wp:lineTo x="0" y="0"/>
+                  </wp:wrapPolygon>
+                </wp:wrapTight>
                 <wp:docPr id="9" name="Grupo 9"/>
                 <wp:cNvGraphicFramePr/>
                 <a:graphic xmlns:a="http://schemas.openxmlformats.org/drawingml/2006/main">
@@ -2831,9 +2668,9 @@
                       <wpg:grpSpPr>
                         <a:xfrm>
                           <a:off x="0" y="0"/>
-                          <a:ext cx="2063750" cy="2222500"/>
+                          <a:ext cx="2219325" cy="2769870"/>
                           <a:chOff x="0" y="-82550"/>
-                          <a:chExt cx="2063750" cy="2222500"/>
+                          <a:chExt cx="2078585" cy="2556196"/>
                         </a:xfrm>
                       </wpg:grpSpPr>
                       <pic:pic xmlns:pic="http://schemas.openxmlformats.org/drawingml/2006/picture">
@@ -2845,7 +2682,17 @@
                         </pic:nvPicPr>
                         <pic:blipFill rotWithShape="1">
                           <a:blip r:embed="rId11">
+                            <a:grayscl/>
                             <a:extLst>
+                              <a:ext uri="{BEBA8EAE-BF5A-486C-A8C5-ECC9F3942E4B}">
+                                <a14:imgProps xmlns:a14="http://schemas.microsoft.com/office/drawing/2010/main">
+                                  <a14:imgLayer r:embed="rId12">
+                                    <a14:imgEffect>
+                                      <a14:saturation sat="0"/>
+                                    </a14:imgEffect>
+                                  </a14:imgLayer>
+                                </a14:imgProps>
+                              </a:ext>
                               <a:ext uri="{28A0092B-C50C-407E-A947-70E740481C1C}">
                                 <a14:useLocalDpi xmlns:a14="http://schemas.microsoft.com/office/drawing/2010/main" val="0"/>
                               </a:ext>
@@ -2880,8 +2727,8 @@
                         </wps:cNvSpPr>
                         <wps:spPr bwMode="auto">
                           <a:xfrm>
-                            <a:off x="44450" y="292100"/>
-                            <a:ext cx="2012950" cy="1778000"/>
+                            <a:off x="65635" y="196524"/>
+                            <a:ext cx="2012950" cy="2277122"/>
                           </a:xfrm>
                           <a:prstGeom prst="rect">
                             <a:avLst/>
@@ -2900,12 +2747,14 @@
                               <w:pPr>
                                 <w:jc w:val="center"/>
                                 <w:rPr>
+                                  <w:rFonts w:asciiTheme="minorHAnsi" w:hAnsiTheme="minorHAnsi"/>
                                   <w:sz w:val="22"/>
                                   <w:lang w:val="en-US"/>
                                 </w:rPr>
                               </w:pPr>
                               <w:r>
                                 <w:rPr>
+                                  <w:rFonts w:asciiTheme="minorHAnsi" w:hAnsiTheme="minorHAnsi"/>
                                   <w:sz w:val="22"/>
                                   <w:lang w:val="en-US"/>
                                 </w:rPr>
@@ -2913,6 +2762,7 @@
                               </w:r>
                               <w:r>
                                 <w:rPr>
+                                  <w:rFonts w:asciiTheme="minorHAnsi" w:hAnsiTheme="minorHAnsi"/>
                                   <w:sz w:val="22"/>
                                   <w:lang w:val="en-US"/>
                                 </w:rPr>
@@ -2920,6 +2770,7 @@
                               </w:r>
                               <w:r>
                                 <w:rPr>
+                                  <w:rFonts w:asciiTheme="minorHAnsi" w:hAnsiTheme="minorHAnsi"/>
                                   <w:i/>
                                   <w:color w:val="2E74B5" w:themeColor="accent1" w:themeShade="BF"/>
                                   <w:sz w:val="22"/>
@@ -2929,6 +2780,7 @@
                               </w:r>
                               <w:r>
                                 <w:rPr>
+                                  <w:rFonts w:asciiTheme="minorHAnsi" w:hAnsiTheme="minorHAnsi"/>
                                   <w:i/>
                                   <w:color w:val="2E74B5" w:themeColor="accent1" w:themeShade="BF"/>
                                   <w:sz w:val="22"/>
@@ -2938,6 +2790,7 @@
                               </w:r>
                               <w:r>
                                 <w:rPr>
+                                  <w:rFonts w:asciiTheme="minorHAnsi" w:hAnsiTheme="minorHAnsi"/>
                                   <w:i/>
                                   <w:color w:val="auto"/>
                                   <w:sz w:val="22"/>
@@ -2947,6 +2800,7 @@
                               </w:r>
                               <w:r>
                                 <w:rPr>
+                                  <w:rFonts w:asciiTheme="minorHAnsi" w:hAnsiTheme="minorHAnsi"/>
                                   <w:i/>
                                   <w:color w:val="2E74B5" w:themeColor="accent1" w:themeShade="BF"/>
                                   <w:sz w:val="22"/>
@@ -2956,6 +2810,7 @@
                               </w:r>
                               <w:r>
                                 <w:rPr>
+                                  <w:rFonts w:asciiTheme="minorHAnsi" w:hAnsiTheme="minorHAnsi"/>
                                   <w:i/>
                                   <w:color w:val="auto"/>
                                   <w:sz w:val="22"/>
@@ -2965,6 +2820,7 @@
                               </w:r>
                               <w:r>
                                 <w:rPr>
+                                  <w:rFonts w:asciiTheme="minorHAnsi" w:hAnsiTheme="minorHAnsi"/>
                                   <w:color w:val="auto"/>
                                   <w:sz w:val="22"/>
                                   <w:lang w:val="en-US"/>
@@ -2973,6 +2829,7 @@
                               </w:r>
                               <w:r>
                                 <w:rPr>
+                                  <w:rFonts w:asciiTheme="minorHAnsi" w:hAnsiTheme="minorHAnsi"/>
                                   <w:sz w:val="22"/>
                                   <w:lang w:val="en-US"/>
                                 </w:rPr>
@@ -2980,6 +2837,7 @@
                               </w:r>
                               <w:r>
                                 <w:rPr>
+                                  <w:rFonts w:asciiTheme="minorHAnsi" w:hAnsiTheme="minorHAnsi"/>
                                   <w:color w:val="auto"/>
                                   <w:sz w:val="22"/>
                                   <w:lang w:val="en-US"/>
@@ -2988,6 +2846,7 @@
                               </w:r>
                               <w:r>
                                 <w:rPr>
+                                  <w:rFonts w:asciiTheme="minorHAnsi" w:hAnsiTheme="minorHAnsi"/>
                                   <w:i/>
                                   <w:color w:val="2E74B5" w:themeColor="accent1" w:themeShade="BF"/>
                                   <w:sz w:val="22"/>
@@ -2997,6 +2856,7 @@
                               </w:r>
                               <w:r>
                                 <w:rPr>
+                                  <w:rFonts w:asciiTheme="minorHAnsi" w:hAnsiTheme="minorHAnsi"/>
                                   <w:i/>
                                   <w:color w:val="auto"/>
                                   <w:sz w:val="22"/>
@@ -3006,6 +2866,7 @@
                               </w:r>
                               <w:r>
                                 <w:rPr>
+                                  <w:rFonts w:asciiTheme="minorHAnsi" w:hAnsiTheme="minorHAnsi"/>
                                   <w:sz w:val="22"/>
                                   <w:lang w:val="en-US"/>
                                 </w:rPr>
@@ -3013,6 +2874,7 @@
                               </w:r>
                               <w:r>
                                 <w:rPr>
+                                  <w:rFonts w:asciiTheme="minorHAnsi" w:hAnsiTheme="minorHAnsi"/>
                                   <w:color w:val="auto"/>
                                   <w:sz w:val="22"/>
                                   <w:lang w:val="en-US"/>
@@ -3021,6 +2883,7 @@
                               </w:r>
                               <w:r>
                                 <w:rPr>
+                                  <w:rFonts w:asciiTheme="minorHAnsi" w:hAnsiTheme="minorHAnsi"/>
                                   <w:i/>
                                   <w:color w:val="2E74B5" w:themeColor="accent1" w:themeShade="BF"/>
                                   <w:sz w:val="22"/>
@@ -3030,6 +2893,7 @@
                               </w:r>
                               <w:r>
                                 <w:rPr>
+                                  <w:rFonts w:asciiTheme="minorHAnsi" w:hAnsiTheme="minorHAnsi"/>
                                   <w:i/>
                                   <w:color w:val="auto"/>
                                   <w:sz w:val="22"/>
@@ -3039,6 +2903,7 @@
                               </w:r>
                               <w:r>
                                 <w:rPr>
+                                  <w:rFonts w:asciiTheme="minorHAnsi" w:hAnsiTheme="minorHAnsi"/>
                                   <w:sz w:val="22"/>
                                   <w:lang w:val="en-US"/>
                                 </w:rPr>
@@ -3054,12 +2919,18 @@
                     </wpg:wgp>
                   </a:graphicData>
                 </a:graphic>
+                <wp14:sizeRelH relativeFrom="margin">
+                  <wp14:pctWidth>0</wp14:pctWidth>
+                </wp14:sizeRelH>
+                <wp14:sizeRelV relativeFrom="margin">
+                  <wp14:pctHeight>0</wp14:pctHeight>
+                </wp14:sizeRelV>
               </wp:anchor>
             </w:drawing>
           </mc:Choice>
           <mc:Fallback>
             <w:pict>
-              <v:group w14:anchorId="408E0C09" id="Grupo 9" o:spid="_x0000_s1027" style="position:absolute;left:0;text-align:left;margin-left:141.95pt;margin-top:7.15pt;width:162.5pt;height:175pt;z-index:251656192" coordorigin=",-82550" coordsize="2063750,2222500" o:gfxdata="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">
+              <v:group w14:anchorId="408E0C09" id="Grupo 9" o:spid="_x0000_s1027" style="position:absolute;left:0;text-align:left;margin-left:282.1pt;margin-top:203.15pt;width:174.75pt;height:218.1pt;z-index:251656192;mso-width-relative:margin;mso-height-relative:margin" coordorigin=",-82550" coordsize="2078585,2556196" o:gfxdata="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">
                 <v:shapetype id="_x0000_t75" coordsize="21600,21600" o:spt="75" o:preferrelative="t" path="m@4@5l@4@11@9@11@9@5xe" filled="f" stroked="f">
                   <v:stroke joinstyle="miter"/>
                   <v:formulas>
@@ -3079,23 +2950,25 @@
                   <v:path o:extrusionok="f" gradientshapeok="t" o:connecttype="rect"/>
                   <o:lock v:ext="edit" aspectratio="t"/>
                 </v:shapetype>
-                <v:shape id="Imagem 2" o:spid="_x0000_s1028" type="#_x0000_t75" alt="http://phpfuse.net/wp-content/uploads/2017/07/post-it-note-template-business-template-example-pertaining-to-post-it-note-template.jpg" style="position:absolute;top:-82550;width:2063750;height:2222500;visibility:visible;mso-wrap-style:square" o:gfxdata="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">
-                  <v:imagedata r:id="rId12" o:title="//phpfuse.net/wp-content/uploads/2017/07/post-it-note-template-business-template-example-pertaining-to-post-it-note-template.jpg" croptop="2311f" cropbottom="5447f" cropleft="7098f" cropright="4788f"/>
+                <v:shape id="Imagem 2" o:spid="_x0000_s1028" type="#_x0000_t75" alt="http://phpfuse.net/wp-content/uploads/2017/07/post-it-note-template-business-template-example-pertaining-to-post-it-note-template.jpg" style="position:absolute;top:-82550;width:2063750;height:2222500;visibility:visible;mso-wrap-style:square" o:gfxdata="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">
+                  <v:imagedata r:id="rId13" o:title="//phpfuse.net/wp-content/uploads/2017/07/post-it-note-template-business-template-example-pertaining-to-post-it-note-template.jpg" croptop="2311f" cropbottom="5447f" cropleft="7098f" cropright="4788f" grayscale="t"/>
                   <v:path arrowok="t"/>
                 </v:shape>
-                <v:shape id="_x0000_s1029" type="#_x0000_t202" style="position:absolute;left:44450;top:292100;width:2012950;height:1778000;visibility:visible;mso-wrap-style:square;v-text-anchor:top" o:gfxdata="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" filled="f" stroked="f">
+                <v:shape id="_x0000_s1029" type="#_x0000_t202" style="position:absolute;left:65635;top:196524;width:2012950;height:2277122;visibility:visible;mso-wrap-style:square;v-text-anchor:top" o:gfxdata="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" filled="f" stroked="f">
                   <v:textbox>
                     <w:txbxContent>
                       <w:p>
                         <w:pPr>
                           <w:jc w:val="center"/>
                           <w:rPr>
+                            <w:rFonts w:asciiTheme="minorHAnsi" w:hAnsiTheme="minorHAnsi"/>
                             <w:sz w:val="22"/>
                             <w:lang w:val="en-US"/>
                           </w:rPr>
                         </w:pPr>
                         <w:r>
                           <w:rPr>
+                            <w:rFonts w:asciiTheme="minorHAnsi" w:hAnsiTheme="minorHAnsi"/>
                             <w:sz w:val="22"/>
                             <w:lang w:val="en-US"/>
                           </w:rPr>
@@ -3103,6 +2976,7 @@
                         </w:r>
                         <w:r>
                           <w:rPr>
+                            <w:rFonts w:asciiTheme="minorHAnsi" w:hAnsiTheme="minorHAnsi"/>
                             <w:sz w:val="22"/>
                             <w:lang w:val="en-US"/>
                           </w:rPr>
@@ -3110,6 +2984,7 @@
                         </w:r>
                         <w:r>
                           <w:rPr>
+                            <w:rFonts w:asciiTheme="minorHAnsi" w:hAnsiTheme="minorHAnsi"/>
                             <w:i/>
                             <w:color w:val="2E74B5" w:themeColor="accent1" w:themeShade="BF"/>
                             <w:sz w:val="22"/>
@@ -3119,6 +2994,7 @@
                         </w:r>
                         <w:r>
                           <w:rPr>
+                            <w:rFonts w:asciiTheme="minorHAnsi" w:hAnsiTheme="minorHAnsi"/>
                             <w:i/>
                             <w:color w:val="2E74B5" w:themeColor="accent1" w:themeShade="BF"/>
                             <w:sz w:val="22"/>
@@ -3128,6 +3004,7 @@
                         </w:r>
                         <w:r>
                           <w:rPr>
+                            <w:rFonts w:asciiTheme="minorHAnsi" w:hAnsiTheme="minorHAnsi"/>
                             <w:i/>
                             <w:color w:val="auto"/>
                             <w:sz w:val="22"/>
@@ -3137,6 +3014,7 @@
                         </w:r>
                         <w:r>
                           <w:rPr>
+                            <w:rFonts w:asciiTheme="minorHAnsi" w:hAnsiTheme="minorHAnsi"/>
                             <w:i/>
                             <w:color w:val="2E74B5" w:themeColor="accent1" w:themeShade="BF"/>
                             <w:sz w:val="22"/>
@@ -3146,6 +3024,7 @@
                         </w:r>
                         <w:r>
                           <w:rPr>
+                            <w:rFonts w:asciiTheme="minorHAnsi" w:hAnsiTheme="minorHAnsi"/>
                             <w:i/>
                             <w:color w:val="auto"/>
                             <w:sz w:val="22"/>
@@ -3155,6 +3034,7 @@
                         </w:r>
                         <w:r>
                           <w:rPr>
+                            <w:rFonts w:asciiTheme="minorHAnsi" w:hAnsiTheme="minorHAnsi"/>
                             <w:color w:val="auto"/>
                             <w:sz w:val="22"/>
                             <w:lang w:val="en-US"/>
@@ -3163,6 +3043,7 @@
                         </w:r>
                         <w:r>
                           <w:rPr>
+                            <w:rFonts w:asciiTheme="minorHAnsi" w:hAnsiTheme="minorHAnsi"/>
                             <w:sz w:val="22"/>
                             <w:lang w:val="en-US"/>
                           </w:rPr>
@@ -3170,6 +3051,7 @@
                         </w:r>
                         <w:r>
                           <w:rPr>
+                            <w:rFonts w:asciiTheme="minorHAnsi" w:hAnsiTheme="minorHAnsi"/>
                             <w:color w:val="auto"/>
                             <w:sz w:val="22"/>
                             <w:lang w:val="en-US"/>
@@ -3178,6 +3060,7 @@
                         </w:r>
                         <w:r>
                           <w:rPr>
+                            <w:rFonts w:asciiTheme="minorHAnsi" w:hAnsiTheme="minorHAnsi"/>
                             <w:i/>
                             <w:color w:val="2E74B5" w:themeColor="accent1" w:themeShade="BF"/>
                             <w:sz w:val="22"/>
@@ -3187,6 +3070,7 @@
                         </w:r>
                         <w:r>
                           <w:rPr>
+                            <w:rFonts w:asciiTheme="minorHAnsi" w:hAnsiTheme="minorHAnsi"/>
                             <w:i/>
                             <w:color w:val="auto"/>
                             <w:sz w:val="22"/>
@@ -3196,6 +3080,7 @@
                         </w:r>
                         <w:r>
                           <w:rPr>
+                            <w:rFonts w:asciiTheme="minorHAnsi" w:hAnsiTheme="minorHAnsi"/>
                             <w:sz w:val="22"/>
                             <w:lang w:val="en-US"/>
                           </w:rPr>
@@ -3203,6 +3088,7 @@
                         </w:r>
                         <w:r>
                           <w:rPr>
+                            <w:rFonts w:asciiTheme="minorHAnsi" w:hAnsiTheme="minorHAnsi"/>
                             <w:color w:val="auto"/>
                             <w:sz w:val="22"/>
                             <w:lang w:val="en-US"/>
@@ -3211,6 +3097,7 @@
                         </w:r>
                         <w:r>
                           <w:rPr>
+                            <w:rFonts w:asciiTheme="minorHAnsi" w:hAnsiTheme="minorHAnsi"/>
                             <w:i/>
                             <w:color w:val="2E74B5" w:themeColor="accent1" w:themeShade="BF"/>
                             <w:sz w:val="22"/>
@@ -3220,6 +3107,7 @@
                         </w:r>
                         <w:r>
                           <w:rPr>
+                            <w:rFonts w:asciiTheme="minorHAnsi" w:hAnsiTheme="minorHAnsi"/>
                             <w:i/>
                             <w:color w:val="auto"/>
                             <w:sz w:val="22"/>
@@ -3229,6 +3117,7 @@
                         </w:r>
                         <w:r>
                           <w:rPr>
+                            <w:rFonts w:asciiTheme="minorHAnsi" w:hAnsiTheme="minorHAnsi"/>
                             <w:sz w:val="22"/>
                             <w:lang w:val="en-US"/>
                           </w:rPr>
@@ -3238,6 +3127,7 @@
                     </w:txbxContent>
                   </v:textbox>
                 </v:shape>
+                <w10:wrap type="tight"/>
               </v:group>
             </w:pict>
           </mc:Fallback>
@@ -3249,7 +3139,8 @@
         <w:spacing w:before="0" w:line="300" w:lineRule="exact"/>
         <w:ind w:left="-142" w:firstLine="357"/>
         <w:rPr>
-          <w:rFonts w:asciiTheme="minorHAnsi" w:eastAsia="Times New Roman" w:hAnsiTheme="minorHAnsi" w:cs="Times New Roman"/>
+          <w:rFonts w:asciiTheme="minorHAnsi" w:hAnsiTheme="minorHAnsi" w:cs="Times New Roman"/>
+          <w:color w:val="000000"/>
           <w:szCs w:val="24"/>
           <w:lang w:val="en-GB" w:eastAsia="en-GB"/>
         </w:rPr>
@@ -3260,17 +3151,85 @@
         <w:spacing w:before="0" w:line="300" w:lineRule="exact"/>
         <w:ind w:left="-142" w:firstLine="357"/>
         <w:rPr>
+          <w:rFonts w:asciiTheme="minorHAnsi" w:hAnsiTheme="minorHAnsi" w:cs="Times New Roman"/>
+          <w:szCs w:val="24"/>
+          <w:lang w:val="en-GB"/>
+        </w:rPr>
+      </w:pPr>
+      <w:r>
+        <w:rPr>
           <w:rFonts w:asciiTheme="minorHAnsi" w:eastAsia="Times New Roman" w:hAnsiTheme="minorHAnsi" w:cs="Times New Roman"/>
+          <w:b/>
           <w:szCs w:val="24"/>
           <w:lang w:val="en-GB" w:eastAsia="en-GB"/>
         </w:rPr>
-      </w:pPr>
+        <w:t>Requirements</w:t>
+      </w:r>
+      <w:r>
+        <w:rPr>
+          <w:rFonts w:asciiTheme="minorHAnsi" w:eastAsia="Times New Roman" w:hAnsiTheme="minorHAnsi" w:cs="Times New Roman"/>
+          <w:b/>
+          <w:szCs w:val="24"/>
+          <w:lang w:val="en-GB" w:eastAsia="en-GB"/>
+        </w:rPr>
+        <w:t>:</w:t>
+      </w:r>
+      <w:r>
+        <w:rPr>
+          <w:rFonts w:asciiTheme="minorHAnsi" w:eastAsia="Times New Roman" w:hAnsiTheme="minorHAnsi" w:cs="Times New Roman"/>
+          <w:szCs w:val="24"/>
+          <w:lang w:val="en-GB" w:eastAsia="en-GB"/>
+        </w:rPr>
+        <w:t xml:space="preserve"> </w:t>
+      </w:r>
     </w:p>
     <w:p>
       <w:pPr>
         <w:spacing w:before="0" w:line="300" w:lineRule="exact"/>
         <w:ind w:left="-142" w:firstLine="357"/>
         <w:rPr>
+          <w:rFonts w:asciiTheme="minorHAnsi" w:hAnsiTheme="minorHAnsi" w:cs="Times New Roman"/>
+          <w:szCs w:val="24"/>
+          <w:lang w:val="en-GB"/>
+        </w:rPr>
+      </w:pPr>
+      <w:r>
+        <w:rPr>
+          <w:rFonts w:asciiTheme="minorHAnsi" w:hAnsiTheme="minorHAnsi" w:cs="Times New Roman"/>
+          <w:szCs w:val="24"/>
+          <w:lang w:val="en-GB"/>
+        </w:rPr>
+        <w:t>In terms of user stories, we can explain our</w:t>
+      </w:r>
+      <w:r>
+        <w:rPr>
+          <w:rFonts w:asciiTheme="minorHAnsi" w:hAnsiTheme="minorHAnsi" w:cs="Times New Roman"/>
+          <w:szCs w:val="24"/>
+          <w:lang w:val="en-GB"/>
+        </w:rPr>
+        <w:t xml:space="preserve"> requirements </w:t>
+      </w:r>
+      <w:r>
+        <w:rPr>
+          <w:rFonts w:asciiTheme="minorHAnsi" w:hAnsiTheme="minorHAnsi" w:cs="Times New Roman"/>
+          <w:szCs w:val="24"/>
+          <w:lang w:val="en-GB"/>
+        </w:rPr>
+        <w:t>in th</w:t>
+      </w:r>
+      <w:r>
+        <w:rPr>
+          <w:rFonts w:asciiTheme="minorHAnsi" w:hAnsiTheme="minorHAnsi" w:cs="Times New Roman"/>
+          <w:szCs w:val="24"/>
+          <w:lang w:val="en-GB"/>
+        </w:rPr>
+        <w:t xml:space="preserve">is way: </w:t>
+      </w:r>
+    </w:p>
+    <w:p>
+      <w:pPr>
+        <w:spacing w:before="0" w:line="300" w:lineRule="exact"/>
+        <w:rPr>
           <w:rFonts w:asciiTheme="minorHAnsi" w:eastAsia="Times New Roman" w:hAnsiTheme="minorHAnsi" w:cs="Times New Roman"/>
           <w:szCs w:val="24"/>
           <w:lang w:val="en-GB" w:eastAsia="en-GB"/>
@@ -3324,7 +3283,6 @@
     <w:p>
       <w:pPr>
         <w:spacing w:before="0" w:line="300" w:lineRule="exact"/>
-        <w:ind w:left="-142" w:firstLine="357"/>
         <w:rPr>
           <w:rFonts w:asciiTheme="minorHAnsi" w:eastAsia="Times New Roman" w:hAnsiTheme="minorHAnsi" w:cs="Times New Roman"/>
           <w:szCs w:val="24"/>
@@ -3335,18 +3293,6 @@
     <w:p>
       <w:pPr>
         <w:spacing w:before="0" w:line="300" w:lineRule="exact"/>
-        <w:ind w:left="-142" w:firstLine="357"/>
-        <w:rPr>
-          <w:rFonts w:asciiTheme="minorHAnsi" w:eastAsia="Times New Roman" w:hAnsiTheme="minorHAnsi" w:cs="Times New Roman"/>
-          <w:szCs w:val="24"/>
-          <w:lang w:val="en-GB" w:eastAsia="en-GB"/>
-        </w:rPr>
-      </w:pPr>
-    </w:p>
-    <w:p>
-      <w:pPr>
-        <w:spacing w:before="0" w:line="300" w:lineRule="exact"/>
-        <w:ind w:left="-142" w:firstLine="357"/>
         <w:rPr>
           <w:rFonts w:asciiTheme="minorHAnsi" w:eastAsia="Times New Roman" w:hAnsiTheme="minorHAnsi" w:cs="Times New Roman"/>
           <w:szCs w:val="24"/>
@@ -3581,7 +3527,7 @@
         </w:rPr>
         <w:t xml:space="preserve"> in the file </w:t>
       </w:r>
-      <w:hyperlink r:id="rId13" w:anchor="L306" w:history="1">
+      <w:hyperlink r:id="rId14" w:anchor="L306" w:history="1">
         <w:r>
           <w:rPr>
             <w:rStyle w:val="Hyperlink"/>
@@ -3793,7 +3739,7 @@
                           </pic:cNvPicPr>
                         </pic:nvPicPr>
                         <pic:blipFill>
-                          <a:blip r:embed="rId14">
+                          <a:blip r:embed="rId15">
                             <a:extLst>
                               <a:ext uri="{28A0092B-C50C-407E-A947-70E740481C1C}">
                                 <a14:useLocalDpi xmlns:a14="http://schemas.microsoft.com/office/drawing/2010/main" val="0"/>
@@ -3877,7 +3823,7 @@
             <w:pict>
               <v:group w14:anchorId="2CAE78EC" id="Group 16" o:spid="_x0000_s1030" style="position:absolute;left:0;text-align:left;margin-left:-23.75pt;margin-top:37.55pt;width:500.25pt;height:252.9pt;z-index:251673600" coordsize="6353010,3211661" o:gfxdata="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">
                 <v:shape id="Imagem 4" o:spid="_x0000_s1031" type="#_x0000_t75" style="position:absolute;width:5990590;height:3072130;visibility:visible;mso-wrap-style:square" o:gfxdata="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">
-                  <v:imagedata r:id="rId15" o:title=""/>
+                  <v:imagedata r:id="rId16" o:title=""/>
                   <v:path arrowok="t"/>
                 </v:shape>
                 <v:shape id="_x0000_s1032" type="#_x0000_t202" style="position:absolute;left:2140085;top:2714017;width:4212925;height:497644;visibility:visible;mso-wrap-style:square;v-text-anchor:top" o:gfxdata="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" stroked="f">
@@ -4759,7 +4705,7 @@
           <w:lang w:val="en-GB" w:eastAsia="en-GB"/>
         </w:rPr>
       </w:pPr>
-      <w:hyperlink r:id="rId16" w:history="1">
+      <w:hyperlink r:id="rId17" w:history="1">
         <w:r>
           <w:rPr>
             <w:rStyle w:val="Hyperlink"/>
@@ -4786,7 +4732,7 @@
           <w:lang w:val="en-GB"/>
         </w:rPr>
       </w:pPr>
-      <w:bookmarkStart w:id="9" w:name="_Toc500429806"/>
+      <w:bookmarkStart w:id="8" w:name="_Toc500506969"/>
       <w:r>
         <w:rPr>
           <w:rFonts w:asciiTheme="minorHAnsi" w:hAnsiTheme="minorHAnsi"/>
@@ -4805,7 +4751,7 @@
         </w:rPr>
         <w:t>#39606</w:t>
       </w:r>
-      <w:bookmarkEnd w:id="9"/>
+      <w:bookmarkEnd w:id="8"/>
     </w:p>
     <w:p>
       <w:pPr>
@@ -4843,7 +4789,7 @@
           <w:lang w:val="en-GB" w:eastAsia="en-GB"/>
         </w:rPr>
       </w:pPr>
-      <w:hyperlink r:id="rId17" w:history="1">
+      <w:hyperlink r:id="rId18" w:history="1">
         <w:r>
           <w:rPr>
             <w:rStyle w:val="Hyperlink"/>
@@ -4986,7 +4932,7 @@
           <w:lang w:val="en-GB" w:eastAsia="en-GB"/>
         </w:rPr>
         <w:drawing>
-          <wp:anchor distT="0" distB="0" distL="114300" distR="114300" simplePos="0" relativeHeight="251657216" behindDoc="1" locked="0" layoutInCell="1" allowOverlap="1" wp14:anchorId="717825D8" wp14:editId="7F473042">
+          <wp:anchor distT="0" distB="0" distL="114300" distR="114300" simplePos="0" relativeHeight="251657216" behindDoc="1" locked="0" layoutInCell="1" allowOverlap="1" wp14:anchorId="717825D8" wp14:editId="51F5AA6D">
             <wp:simplePos x="0" y="0"/>
             <wp:positionH relativeFrom="margin">
               <wp:posOffset>-11430</wp:posOffset>
@@ -5017,7 +4963,7 @@
                     <pic:cNvPicPr/>
                   </pic:nvPicPr>
                   <pic:blipFill rotWithShape="1">
-                    <a:blip r:embed="rId18"/>
+                    <a:blip r:embed="rId19"/>
                     <a:srcRect t="13587" r="6161" b="9699"/>
                     <a:stretch/>
                   </pic:blipFill>
@@ -5180,7 +5126,7 @@
                               <w:ind w:left="-142" w:firstLine="357"/>
                               <w:jc w:val="center"/>
                               <w:rPr>
-                                <w:rFonts w:cs="Times New Roman"/>
+                                <w:rFonts w:asciiTheme="minorHAnsi" w:hAnsiTheme="minorHAnsi" w:cs="Times New Roman"/>
                                 <w:color w:val="000000"/>
                                 <w:szCs w:val="24"/>
                                 <w:lang w:val="en-GB" w:eastAsia="en-GB"/>
@@ -5188,7 +5134,7 @@
                             </w:pPr>
                             <w:r>
                               <w:rPr>
-                                <w:rFonts w:cs="Times New Roman"/>
+                                <w:rFonts w:asciiTheme="minorHAnsi" w:hAnsiTheme="minorHAnsi" w:cs="Times New Roman"/>
                                 <w:color w:val="000000"/>
                                 <w:szCs w:val="24"/>
                                 <w:lang w:val="en-GB" w:eastAsia="en-GB"/>
@@ -5232,7 +5178,7 @@
                         <w:ind w:left="-142" w:firstLine="357"/>
                         <w:jc w:val="center"/>
                         <w:rPr>
-                          <w:rFonts w:cs="Times New Roman"/>
+                          <w:rFonts w:asciiTheme="minorHAnsi" w:hAnsiTheme="minorHAnsi" w:cs="Times New Roman"/>
                           <w:color w:val="000000"/>
                           <w:szCs w:val="24"/>
                           <w:lang w:val="en-GB" w:eastAsia="en-GB"/>
@@ -5240,7 +5186,7 @@
                       </w:pPr>
                       <w:r>
                         <w:rPr>
-                          <w:rFonts w:cs="Times New Roman"/>
+                          <w:rFonts w:asciiTheme="minorHAnsi" w:hAnsiTheme="minorHAnsi" w:cs="Times New Roman"/>
                           <w:color w:val="000000"/>
                           <w:szCs w:val="24"/>
                           <w:lang w:val="en-GB" w:eastAsia="en-GB"/>
@@ -5270,47 +5216,72 @@
         <w:spacing w:before="0" w:line="300" w:lineRule="exact"/>
         <w:ind w:left="-142" w:firstLine="357"/>
         <w:rPr>
-          <w:rFonts w:asciiTheme="minorHAnsi" w:hAnsiTheme="minorHAnsi" w:cs="OpenSans"/>
-          <w:szCs w:val="24"/>
-          <w:lang w:val="en-GB"/>
-        </w:rPr>
-      </w:pPr>
-      <w:r>
-        <w:rPr>
           <w:rFonts w:asciiTheme="minorHAnsi" w:eastAsia="Times New Roman" w:hAnsiTheme="minorHAnsi" w:cs="Arial"/>
           <w:b/>
           <w:szCs w:val="24"/>
           <w:lang w:val="en-GB" w:eastAsia="en-GB"/>
         </w:rPr>
-        <w:t>Requirements:</w:t>
-      </w:r>
-      <w:r>
-        <w:rPr>
-          <w:rFonts w:asciiTheme="minorHAnsi" w:eastAsia="Times New Roman" w:hAnsiTheme="minorHAnsi" w:cs="Arial"/>
-          <w:szCs w:val="24"/>
-          <w:lang w:val="en-GB" w:eastAsia="en-GB"/>
-        </w:rPr>
-        <w:t xml:space="preserve"> </w:t>
-      </w:r>
+      </w:pPr>
     </w:p>
     <w:p>
       <w:pPr>
         <w:spacing w:before="0" w:line="300" w:lineRule="exact"/>
         <w:ind w:left="-142" w:firstLine="357"/>
         <w:rPr>
-          <w:rFonts w:asciiTheme="minorHAnsi" w:hAnsiTheme="minorHAnsi" w:cs="Times New Roman"/>
-          <w:szCs w:val="24"/>
-          <w:lang w:val="en-GB"/>
-        </w:rPr>
-      </w:pPr>
-      <w:r>
-        <w:rPr>
-          <w:rFonts w:asciiTheme="minorHAnsi" w:hAnsiTheme="minorHAnsi" w:cs="Times New Roman"/>
-          <w:szCs w:val="24"/>
-          <w:lang w:val="en-GB"/>
-        </w:rPr>
-        <w:t xml:space="preserve">In terms of user stories, we can explain our requirements in this way: </w:t>
-      </w:r>
+          <w:rFonts w:asciiTheme="minorHAnsi" w:eastAsia="Times New Roman" w:hAnsiTheme="minorHAnsi" w:cs="Arial"/>
+          <w:b/>
+          <w:szCs w:val="24"/>
+          <w:lang w:val="en-GB" w:eastAsia="en-GB"/>
+        </w:rPr>
+      </w:pPr>
+    </w:p>
+    <w:p>
+      <w:pPr>
+        <w:spacing w:before="0" w:line="300" w:lineRule="exact"/>
+        <w:ind w:left="-142" w:firstLine="357"/>
+        <w:rPr>
+          <w:rFonts w:asciiTheme="minorHAnsi" w:eastAsia="Times New Roman" w:hAnsiTheme="minorHAnsi" w:cs="Arial"/>
+          <w:b/>
+          <w:szCs w:val="24"/>
+          <w:lang w:val="en-GB" w:eastAsia="en-GB"/>
+        </w:rPr>
+      </w:pPr>
+    </w:p>
+    <w:p>
+      <w:pPr>
+        <w:spacing w:before="0" w:line="300" w:lineRule="exact"/>
+        <w:ind w:left="-142" w:firstLine="357"/>
+        <w:rPr>
+          <w:rFonts w:asciiTheme="minorHAnsi" w:eastAsia="Times New Roman" w:hAnsiTheme="minorHAnsi" w:cs="Arial"/>
+          <w:b/>
+          <w:szCs w:val="24"/>
+          <w:lang w:val="en-GB" w:eastAsia="en-GB"/>
+        </w:rPr>
+      </w:pPr>
+    </w:p>
+    <w:p>
+      <w:pPr>
+        <w:spacing w:before="0" w:line="300" w:lineRule="exact"/>
+        <w:ind w:left="-142" w:firstLine="357"/>
+        <w:rPr>
+          <w:rFonts w:asciiTheme="minorHAnsi" w:eastAsia="Times New Roman" w:hAnsiTheme="minorHAnsi" w:cs="Arial"/>
+          <w:b/>
+          <w:szCs w:val="24"/>
+          <w:lang w:val="en-GB" w:eastAsia="en-GB"/>
+        </w:rPr>
+      </w:pPr>
+    </w:p>
+    <w:p>
+      <w:pPr>
+        <w:spacing w:before="0" w:line="300" w:lineRule="exact"/>
+        <w:ind w:left="-142" w:firstLine="357"/>
+        <w:rPr>
+          <w:rFonts w:asciiTheme="minorHAnsi" w:eastAsia="Times New Roman" w:hAnsiTheme="minorHAnsi" w:cs="Arial"/>
+          <w:b/>
+          <w:szCs w:val="24"/>
+          <w:lang w:val="en-GB" w:eastAsia="en-GB"/>
+        </w:rPr>
+      </w:pPr>
     </w:p>
     <w:p>
       <w:pPr>
@@ -5333,17 +5304,27 @@
         <mc:AlternateContent>
           <mc:Choice Requires="wpg">
             <w:drawing>
-              <wp:anchor distT="0" distB="0" distL="114300" distR="114300" simplePos="0" relativeHeight="251661312" behindDoc="0" locked="0" layoutInCell="1" allowOverlap="1" wp14:anchorId="37A717FA" wp14:editId="22FEF826">
+              <wp:anchor distT="0" distB="0" distL="114300" distR="114300" simplePos="0" relativeHeight="251661312" behindDoc="0" locked="0" layoutInCell="1" allowOverlap="1" wp14:anchorId="37A717FA" wp14:editId="2EA71264">
                 <wp:simplePos x="0" y="0"/>
                 <wp:positionH relativeFrom="column">
-                  <wp:posOffset>1898015</wp:posOffset>
+                  <wp:posOffset>3812540</wp:posOffset>
                 </wp:positionH>
                 <wp:positionV relativeFrom="paragraph">
-                  <wp:posOffset>109220</wp:posOffset>
+                  <wp:posOffset>100330</wp:posOffset>
                 </wp:positionV>
                 <wp:extent cx="2063750" cy="2451100"/>
-                <wp:effectExtent l="0" t="0" r="0" b="6350"/>
-                <wp:wrapNone/>
+                <wp:effectExtent l="0" t="0" r="0" b="12700"/>
+                <wp:wrapTight wrapText="bothSides">
+                  <wp:wrapPolygon edited="0">
+                    <wp:start x="0" y="0"/>
+                    <wp:lineTo x="0" y="19697"/>
+                    <wp:lineTo x="532" y="21488"/>
+                    <wp:lineTo x="20470" y="21488"/>
+                    <wp:lineTo x="21268" y="19697"/>
+                    <wp:lineTo x="21268" y="0"/>
+                    <wp:lineTo x="0" y="0"/>
+                  </wp:wrapPolygon>
+                </wp:wrapTight>
                 <wp:docPr id="8" name="Grupo 8"/>
                 <wp:cNvGraphicFramePr/>
                 <a:graphic xmlns:a="http://schemas.openxmlformats.org/drawingml/2006/main">
@@ -5368,6 +5349,15 @@
                         <pic:blipFill rotWithShape="1">
                           <a:blip r:embed="rId11">
                             <a:extLst>
+                              <a:ext uri="{BEBA8EAE-BF5A-486C-A8C5-ECC9F3942E4B}">
+                                <a14:imgProps xmlns:a14="http://schemas.microsoft.com/office/drawing/2010/main">
+                                  <a14:imgLayer r:embed="rId20">
+                                    <a14:imgEffect>
+                                      <a14:saturation sat="0"/>
+                                    </a14:imgEffect>
+                                  </a14:imgLayer>
+                                </a14:imgProps>
+                              </a:ext>
                               <a:ext uri="{28A0092B-C50C-407E-A947-70E740481C1C}">
                                 <a14:useLocalDpi xmlns:a14="http://schemas.microsoft.com/office/drawing/2010/main" val="0"/>
                               </a:ext>
@@ -5422,8 +5412,9 @@
                               <w:pPr>
                                 <w:jc w:val="center"/>
                                 <w:rPr>
-                                  <w:rFonts w:cs="Times New Roman"/>
-                                  <w:sz w:val="22"/>
+                                  <w:rFonts w:asciiTheme="minorHAnsi" w:hAnsiTheme="minorHAnsi" w:cs="Times New Roman"/>
+                                  <w:sz w:val="28"/>
+                                  <w:szCs w:val="28"/>
                                   <w:lang w:val="en-US"/>
                                 </w:rPr>
                               </w:pPr>
@@ -5443,122 +5434,99 @@
                                   <w:szCs w:val="21"/>
                                   <w:lang w:val="en-US"/>
                                 </w:rPr>
-                                <w:t xml:space="preserve"> As a </w:t>
+                                <w:t xml:space="preserve"> </w:t>
                               </w:r>
                               <w:r>
                                 <w:rPr>
-                                  <w:rFonts w:cs="Times New Roman"/>
+                                  <w:rFonts w:asciiTheme="minorHAnsi" w:hAnsiTheme="minorHAnsi" w:cs="Times New Roman"/>
+                                  <w:color w:val="222222"/>
+                                  <w:szCs w:val="28"/>
+                                  <w:lang w:val="en-US"/>
+                                </w:rPr>
+                                <w:t>As a </w:t>
+                              </w:r>
+                              <w:r>
+                                <w:rPr>
+                                  <w:rFonts w:asciiTheme="minorHAnsi" w:hAnsiTheme="minorHAnsi" w:cs="Times New Roman"/>
                                   <w:i/>
                                   <w:iCs/>
                                   <w:color w:val="auto"/>
-                                  <w:sz w:val="21"/>
-                                  <w:szCs w:val="21"/>
+                                  <w:szCs w:val="28"/>
                                   <w:lang w:val="en-US"/>
                                 </w:rPr>
                                 <w:t>&lt;</w:t>
                               </w:r>
                               <w:r>
                                 <w:rPr>
-                                  <w:rFonts w:cs="Times New Roman"/>
+                                  <w:rFonts w:asciiTheme="minorHAnsi" w:hAnsiTheme="minorHAnsi" w:cs="Times New Roman"/>
                                   <w:i/>
                                   <w:iCs/>
                                   <w:color w:val="2E74B5" w:themeColor="accent1" w:themeShade="BF"/>
-                                  <w:sz w:val="21"/>
-                                  <w:szCs w:val="21"/>
+                                  <w:szCs w:val="28"/>
                                   <w:lang w:val="en-US"/>
                                 </w:rPr>
                                 <w:t>User</w:t>
                               </w:r>
                               <w:r>
                                 <w:rPr>
-                                  <w:rFonts w:cs="Times New Roman"/>
+                                  <w:rFonts w:asciiTheme="minorHAnsi" w:hAnsiTheme="minorHAnsi" w:cs="Times New Roman"/>
                                   <w:i/>
                                   <w:iCs/>
                                   <w:color w:val="222222"/>
-                                  <w:sz w:val="21"/>
-                                  <w:szCs w:val="21"/>
+                                  <w:szCs w:val="28"/>
                                   <w:lang w:val="en-US"/>
                                 </w:rPr>
                                 <w:t>&gt;,</w:t>
                               </w:r>
                               <w:r>
                                 <w:rPr>
-                                  <w:rFonts w:cs="Times New Roman"/>
+                                  <w:rFonts w:asciiTheme="minorHAnsi" w:hAnsiTheme="minorHAnsi" w:cs="Times New Roman"/>
                                   <w:color w:val="222222"/>
-                                  <w:sz w:val="21"/>
-                                  <w:szCs w:val="21"/>
+                                  <w:szCs w:val="28"/>
                                   <w:lang w:val="en-US"/>
                                 </w:rPr>
                                 <w:t> I want </w:t>
                               </w:r>
                               <w:r>
                                 <w:rPr>
-                                  <w:rFonts w:cs="Times New Roman"/>
+                                  <w:rFonts w:asciiTheme="minorHAnsi" w:hAnsiTheme="minorHAnsi" w:cs="Times New Roman"/>
                                   <w:i/>
                                   <w:iCs/>
                                   <w:color w:val="222222"/>
-                                  <w:sz w:val="21"/>
-                                  <w:szCs w:val="21"/>
+                                  <w:szCs w:val="28"/>
                                   <w:lang w:val="en-US"/>
                                 </w:rPr>
                                 <w:t>&lt;</w:t>
                               </w:r>
                               <w:r>
                                 <w:rPr>
-                                  <w:rFonts w:cs="Times New Roman"/>
+                                  <w:rFonts w:asciiTheme="minorHAnsi" w:hAnsiTheme="minorHAnsi" w:cs="Times New Roman"/>
                                   <w:i/>
                                   <w:iCs/>
                                   <w:color w:val="2E74B5" w:themeColor="accent1" w:themeShade="BF"/>
-                                  <w:sz w:val="21"/>
-                                  <w:szCs w:val="21"/>
+                                  <w:szCs w:val="28"/>
                                   <w:lang w:val="en-US"/>
                                 </w:rPr>
-                                <w:t>html code to</w:t>
+                                <w:t>html code to be automatically completed</w:t>
                               </w:r>
                               <w:r>
                                 <w:rPr>
-                                  <w:rFonts w:cs="Times New Roman"/>
-                                  <w:i/>
-                                  <w:iCs/>
-                                  <w:color w:val="2E74B5" w:themeColor="accent1" w:themeShade="BF"/>
-                                  <w:sz w:val="21"/>
-                                  <w:szCs w:val="21"/>
-                                  <w:lang w:val="en-US"/>
-                                </w:rPr>
-                                <w:t xml:space="preserve"> be</w:t>
-                              </w:r>
-                              <w:r>
-                                <w:rPr>
-                                  <w:rFonts w:cs="Times New Roman"/>
-                                  <w:i/>
-                                  <w:iCs/>
-                                  <w:color w:val="2E74B5" w:themeColor="accent1" w:themeShade="BF"/>
-                                  <w:sz w:val="21"/>
-                                  <w:szCs w:val="21"/>
-                                  <w:lang w:val="en-US"/>
-                                </w:rPr>
-                                <w:t xml:space="preserve"> automatically completed</w:t>
-                              </w:r>
-                              <w:r>
-                                <w:rPr>
-                                  <w:rFonts w:cs="Times New Roman"/>
+                                  <w:rFonts w:asciiTheme="minorHAnsi" w:hAnsiTheme="minorHAnsi" w:cs="Times New Roman"/>
                                   <w:i/>
                                   <w:iCs/>
                                   <w:color w:val="222222"/>
-                                  <w:sz w:val="21"/>
-                                  <w:szCs w:val="21"/>
+                                  <w:szCs w:val="28"/>
                                   <w:lang w:val="en-US"/>
                                 </w:rPr>
                                 <w:t>&gt;</w:t>
                               </w:r>
                               <w:r>
                                 <w:rPr>
-                                  <w:rFonts w:cs="Times New Roman"/>
+                                  <w:rFonts w:asciiTheme="minorHAnsi" w:hAnsiTheme="minorHAnsi" w:cs="Times New Roman"/>
                                   <w:i/>
                                   <w:iCs/>
                                   <w:color w:val="222222"/>
-                                  <w:sz w:val="21"/>
-                                  <w:szCs w:val="21"/>
+                                  <w:szCs w:val="28"/>
                                   <w:lang w:val="en-US"/>
                                 </w:rPr>
                                 <w:t>.</w:t>
@@ -5578,9 +5546,9 @@
           </mc:Choice>
           <mc:Fallback>
             <w:pict>
-              <v:group w14:anchorId="37A717FA" id="Grupo 8" o:spid="_x0000_s1034" style="position:absolute;left:0;text-align:left;margin-left:149.45pt;margin-top:8.6pt;width:162.5pt;height:193pt;z-index:251661312" coordsize="2063750,2451100" o:gfxdata="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">
-                <v:shape id="Imagem 7" o:spid="_x0000_s1035" type="#_x0000_t75" alt="http://phpfuse.net/wp-content/uploads/2017/07/post-it-note-template-business-template-example-pertaining-to-post-it-note-template.jpg" style="position:absolute;width:2063750;height:2222500;visibility:visible;mso-wrap-style:square" o:gfxdata="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">
-                  <v:imagedata r:id="rId12" o:title="//phpfuse.net/wp-content/uploads/2017/07/post-it-note-template-business-template-example-pertaining-to-post-it-note-template.jpg" croptop="2311f" cropbottom="5447f" cropleft="7098f" cropright="4788f"/>
+              <v:group w14:anchorId="37A717FA" id="Grupo 8" o:spid="_x0000_s1034" style="position:absolute;left:0;text-align:left;margin-left:300.2pt;margin-top:7.9pt;width:162.5pt;height:193pt;z-index:251661312" coordsize="2063750,2451100" o:gfxdata="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">
+                <v:shape id="Imagem 7" o:spid="_x0000_s1035" type="#_x0000_t75" alt="http://phpfuse.net/wp-content/uploads/2017/07/post-it-note-template-business-template-example-pertaining-to-post-it-note-template.jpg" style="position:absolute;width:2063750;height:2222500;visibility:visible;mso-wrap-style:square" o:gfxdata="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">
+                  <v:imagedata r:id="rId13" o:title="//phpfuse.net/wp-content/uploads/2017/07/post-it-note-template-business-template-example-pertaining-to-post-it-note-template.jpg" croptop="2311f" cropbottom="5447f" cropleft="7098f" cropright="4788f"/>
                   <v:path arrowok="t"/>
                 </v:shape>
                 <v:shape id="_x0000_s1036" type="#_x0000_t202" style="position:absolute;left:12700;top:673100;width:2012950;height:1778000;visibility:visible;mso-wrap-style:square;v-text-anchor:top" o:gfxdata="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" filled="f" stroked="f">
@@ -5590,8 +5558,9 @@
                         <w:pPr>
                           <w:jc w:val="center"/>
                           <w:rPr>
-                            <w:rFonts w:cs="Times New Roman"/>
-                            <w:sz w:val="22"/>
+                            <w:rFonts w:asciiTheme="minorHAnsi" w:hAnsiTheme="minorHAnsi" w:cs="Times New Roman"/>
+                            <w:sz w:val="28"/>
+                            <w:szCs w:val="28"/>
                             <w:lang w:val="en-US"/>
                           </w:rPr>
                         </w:pPr>
@@ -5611,122 +5580,99 @@
                             <w:szCs w:val="21"/>
                             <w:lang w:val="en-US"/>
                           </w:rPr>
-                          <w:t xml:space="preserve"> As a </w:t>
+                          <w:t xml:space="preserve"> </w:t>
                         </w:r>
                         <w:r>
                           <w:rPr>
-                            <w:rFonts w:cs="Times New Roman"/>
+                            <w:rFonts w:asciiTheme="minorHAnsi" w:hAnsiTheme="minorHAnsi" w:cs="Times New Roman"/>
+                            <w:color w:val="222222"/>
+                            <w:szCs w:val="28"/>
+                            <w:lang w:val="en-US"/>
+                          </w:rPr>
+                          <w:t>As a </w:t>
+                        </w:r>
+                        <w:r>
+                          <w:rPr>
+                            <w:rFonts w:asciiTheme="minorHAnsi" w:hAnsiTheme="minorHAnsi" w:cs="Times New Roman"/>
                             <w:i/>
                             <w:iCs/>
                             <w:color w:val="auto"/>
-                            <w:sz w:val="21"/>
-                            <w:szCs w:val="21"/>
+                            <w:szCs w:val="28"/>
                             <w:lang w:val="en-US"/>
                           </w:rPr>
                           <w:t>&lt;</w:t>
                         </w:r>
                         <w:r>
                           <w:rPr>
-                            <w:rFonts w:cs="Times New Roman"/>
+                            <w:rFonts w:asciiTheme="minorHAnsi" w:hAnsiTheme="minorHAnsi" w:cs="Times New Roman"/>
                             <w:i/>
                             <w:iCs/>
                             <w:color w:val="2E74B5" w:themeColor="accent1" w:themeShade="BF"/>
-                            <w:sz w:val="21"/>
-                            <w:szCs w:val="21"/>
+                            <w:szCs w:val="28"/>
                             <w:lang w:val="en-US"/>
                           </w:rPr>
                           <w:t>User</w:t>
                         </w:r>
                         <w:r>
                           <w:rPr>
-                            <w:rFonts w:cs="Times New Roman"/>
+                            <w:rFonts w:asciiTheme="minorHAnsi" w:hAnsiTheme="minorHAnsi" w:cs="Times New Roman"/>
                             <w:i/>
                             <w:iCs/>
                             <w:color w:val="222222"/>
-                            <w:sz w:val="21"/>
-                            <w:szCs w:val="21"/>
+                            <w:szCs w:val="28"/>
                             <w:lang w:val="en-US"/>
                           </w:rPr>
                           <w:t>&gt;,</w:t>
                         </w:r>
                         <w:r>
                           <w:rPr>
-                            <w:rFonts w:cs="Times New Roman"/>
+                            <w:rFonts w:asciiTheme="minorHAnsi" w:hAnsiTheme="minorHAnsi" w:cs="Times New Roman"/>
                             <w:color w:val="222222"/>
-                            <w:sz w:val="21"/>
-                            <w:szCs w:val="21"/>
+                            <w:szCs w:val="28"/>
                             <w:lang w:val="en-US"/>
                           </w:rPr>
                           <w:t> I want </w:t>
                         </w:r>
                         <w:r>
                           <w:rPr>
-                            <w:rFonts w:cs="Times New Roman"/>
+                            <w:rFonts w:asciiTheme="minorHAnsi" w:hAnsiTheme="minorHAnsi" w:cs="Times New Roman"/>
                             <w:i/>
                             <w:iCs/>
                             <w:color w:val="222222"/>
-                            <w:sz w:val="21"/>
-                            <w:szCs w:val="21"/>
+                            <w:szCs w:val="28"/>
                             <w:lang w:val="en-US"/>
                           </w:rPr>
                           <w:t>&lt;</w:t>
                         </w:r>
                         <w:r>
                           <w:rPr>
-                            <w:rFonts w:cs="Times New Roman"/>
+                            <w:rFonts w:asciiTheme="minorHAnsi" w:hAnsiTheme="minorHAnsi" w:cs="Times New Roman"/>
                             <w:i/>
                             <w:iCs/>
                             <w:color w:val="2E74B5" w:themeColor="accent1" w:themeShade="BF"/>
-                            <w:sz w:val="21"/>
-                            <w:szCs w:val="21"/>
+                            <w:szCs w:val="28"/>
                             <w:lang w:val="en-US"/>
                           </w:rPr>
-                          <w:t>html code to</w:t>
+                          <w:t>html code to be automatically completed</w:t>
                         </w:r>
                         <w:r>
                           <w:rPr>
-                            <w:rFonts w:cs="Times New Roman"/>
-                            <w:i/>
-                            <w:iCs/>
-                            <w:color w:val="2E74B5" w:themeColor="accent1" w:themeShade="BF"/>
-                            <w:sz w:val="21"/>
-                            <w:szCs w:val="21"/>
-                            <w:lang w:val="en-US"/>
-                          </w:rPr>
-                          <w:t xml:space="preserve"> be</w:t>
-                        </w:r>
-                        <w:r>
-                          <w:rPr>
-                            <w:rFonts w:cs="Times New Roman"/>
-                            <w:i/>
-                            <w:iCs/>
-                            <w:color w:val="2E74B5" w:themeColor="accent1" w:themeShade="BF"/>
-                            <w:sz w:val="21"/>
-                            <w:szCs w:val="21"/>
-                            <w:lang w:val="en-US"/>
-                          </w:rPr>
-                          <w:t xml:space="preserve"> automatically completed</w:t>
-                        </w:r>
-                        <w:r>
-                          <w:rPr>
-                            <w:rFonts w:cs="Times New Roman"/>
+                            <w:rFonts w:asciiTheme="minorHAnsi" w:hAnsiTheme="minorHAnsi" w:cs="Times New Roman"/>
                             <w:i/>
                             <w:iCs/>
                             <w:color w:val="222222"/>
-                            <w:sz w:val="21"/>
-                            <w:szCs w:val="21"/>
+                            <w:szCs w:val="28"/>
                             <w:lang w:val="en-US"/>
                           </w:rPr>
                           <w:t>&gt;</w:t>
                         </w:r>
                         <w:r>
                           <w:rPr>
-                            <w:rFonts w:cs="Times New Roman"/>
+                            <w:rFonts w:asciiTheme="minorHAnsi" w:hAnsiTheme="minorHAnsi" w:cs="Times New Roman"/>
                             <w:i/>
                             <w:iCs/>
                             <w:color w:val="222222"/>
-                            <w:sz w:val="21"/>
-                            <w:szCs w:val="21"/>
+                            <w:szCs w:val="28"/>
                             <w:lang w:val="en-US"/>
                           </w:rPr>
                           <w:t>.</w:t>
@@ -5735,33 +5681,60 @@
                     </w:txbxContent>
                   </v:textbox>
                 </v:shape>
+                <w10:wrap type="tight"/>
               </v:group>
             </w:pict>
           </mc:Fallback>
         </mc:AlternateContent>
       </w:r>
+      <w:r>
+        <w:rPr>
+          <w:rFonts w:asciiTheme="minorHAnsi" w:eastAsia="Times New Roman" w:hAnsiTheme="minorHAnsi" w:cs="Arial"/>
+          <w:szCs w:val="24"/>
+          <w:lang w:val="en-GB" w:eastAsia="en-GB"/>
+        </w:rPr>
+        <w:t xml:space="preserve"> </w:t>
+      </w:r>
     </w:p>
     <w:p>
       <w:pPr>
         <w:spacing w:before="0" w:line="300" w:lineRule="exact"/>
         <w:ind w:left="-142" w:firstLine="357"/>
         <w:rPr>
-          <w:rFonts w:asciiTheme="minorHAnsi" w:hAnsiTheme="minorHAnsi" w:cs="OpenSans"/>
+          <w:rFonts w:asciiTheme="minorHAnsi" w:hAnsiTheme="minorHAnsi" w:cs="Times New Roman"/>
+          <w:b/>
           <w:szCs w:val="24"/>
           <w:lang w:val="en-GB"/>
         </w:rPr>
       </w:pPr>
+      <w:r>
+        <w:rPr>
+          <w:rFonts w:asciiTheme="minorHAnsi" w:hAnsiTheme="minorHAnsi" w:cs="Times New Roman"/>
+          <w:b/>
+          <w:szCs w:val="24"/>
+          <w:lang w:val="en-GB"/>
+        </w:rPr>
+        <w:t>Requirements:</w:t>
+      </w:r>
     </w:p>
     <w:p>
       <w:pPr>
         <w:spacing w:before="0" w:line="300" w:lineRule="exact"/>
         <w:ind w:left="-142" w:firstLine="357"/>
         <w:rPr>
-          <w:rFonts w:asciiTheme="minorHAnsi" w:hAnsiTheme="minorHAnsi" w:cs="OpenSans"/>
+          <w:rFonts w:asciiTheme="minorHAnsi" w:hAnsiTheme="minorHAnsi" w:cs="Times New Roman"/>
           <w:szCs w:val="24"/>
           <w:lang w:val="en-GB"/>
         </w:rPr>
       </w:pPr>
+      <w:r>
+        <w:rPr>
+          <w:rFonts w:asciiTheme="minorHAnsi" w:hAnsiTheme="minorHAnsi" w:cs="Times New Roman"/>
+          <w:szCs w:val="24"/>
+          <w:lang w:val="en-GB"/>
+        </w:rPr>
+        <w:t xml:space="preserve">In terms of user stories, we can explain our requirements in this way: </w:t>
+      </w:r>
     </w:p>
     <w:p>
       <w:pPr>
@@ -5843,22 +5816,23 @@
     <w:p>
       <w:pPr>
         <w:spacing w:before="0" w:line="300" w:lineRule="exact"/>
-        <w:ind w:left="-142" w:firstLine="357"/>
         <w:rPr>
           <w:rFonts w:asciiTheme="minorHAnsi" w:hAnsiTheme="minorHAnsi" w:cs="OpenSans"/>
           <w:szCs w:val="24"/>
           <w:lang w:val="en-GB"/>
         </w:rPr>
       </w:pPr>
+      <w:bookmarkStart w:id="9" w:name="_GoBack"/>
+      <w:bookmarkEnd w:id="9"/>
     </w:p>
     <w:p>
       <w:pPr>
         <w:spacing w:before="0" w:line="300" w:lineRule="exact"/>
         <w:ind w:left="-142" w:firstLine="357"/>
         <w:rPr>
-          <w:rFonts w:asciiTheme="minorHAnsi" w:hAnsiTheme="minorHAnsi" w:cs="OpenSans"/>
-          <w:szCs w:val="24"/>
-          <w:lang w:val="en-GB"/>
+          <w:rFonts w:asciiTheme="minorHAnsi" w:eastAsia="Times New Roman" w:hAnsiTheme="minorHAnsi" w:cs="Arial"/>
+          <w:szCs w:val="24"/>
+          <w:lang w:val="en-GB" w:eastAsia="en-GB"/>
         </w:rPr>
       </w:pPr>
     </w:p>
@@ -5872,32 +5846,21 @@
           <w:lang w:val="en-GB" w:eastAsia="en-GB"/>
         </w:rPr>
       </w:pPr>
+      <w:r>
+        <w:rPr>
+          <w:rFonts w:asciiTheme="minorHAnsi" w:eastAsia="Times New Roman" w:hAnsiTheme="minorHAnsi" w:cs="Arial"/>
+          <w:b/>
+          <w:szCs w:val="24"/>
+          <w:lang w:val="en-GB" w:eastAsia="en-GB"/>
+        </w:rPr>
+        <w:t>Source code files:</w:t>
+      </w:r>
     </w:p>
     <w:p>
       <w:pPr>
         <w:spacing w:before="0" w:line="300" w:lineRule="exact"/>
         <w:ind w:left="-142" w:firstLine="357"/>
         <w:rPr>
-          <w:rFonts w:asciiTheme="minorHAnsi" w:eastAsia="Times New Roman" w:hAnsiTheme="minorHAnsi" w:cs="Arial"/>
-          <w:szCs w:val="24"/>
-          <w:lang w:val="en-GB" w:eastAsia="en-GB"/>
-        </w:rPr>
-      </w:pPr>
-      <w:r>
-        <w:rPr>
-          <w:rFonts w:asciiTheme="minorHAnsi" w:eastAsia="Times New Roman" w:hAnsiTheme="minorHAnsi" w:cs="Arial"/>
-          <w:b/>
-          <w:szCs w:val="24"/>
-          <w:lang w:val="en-GB" w:eastAsia="en-GB"/>
-        </w:rPr>
-        <w:t>Source code files:</w:t>
-      </w:r>
-    </w:p>
-    <w:p>
-      <w:pPr>
-        <w:spacing w:before="0" w:line="300" w:lineRule="exact"/>
-        <w:ind w:left="-142" w:firstLine="357"/>
-        <w:rPr>
           <w:rFonts w:asciiTheme="minorHAnsi" w:hAnsiTheme="minorHAnsi" w:cs="Times New Roman"/>
           <w:szCs w:val="24"/>
           <w:lang w:val="en-US"/>
@@ -5961,7 +5924,7 @@
         </w:rPr>
         <w:t xml:space="preserve"> </w:t>
       </w:r>
-      <w:hyperlink r:id="rId19" w:anchor="diff-67c08f9cfd40d9e92cff8c3522fe2187" w:tooltip="extensions/html/snippets/html.snippets.json" w:history="1">
+      <w:hyperlink r:id="rId21" w:anchor="diff-67c08f9cfd40d9e92cff8c3522fe2187" w:tooltip="extensions/html/snippets/html.snippets.json" w:history="1">
         <w:r>
           <w:rPr>
             <w:rStyle w:val="Hyperlink"/>
@@ -6206,7 +6169,7 @@
                     </pic:cNvPicPr>
                   </pic:nvPicPr>
                   <pic:blipFill>
-                    <a:blip r:embed="rId20">
+                    <a:blip r:embed="rId22">
                       <a:extLst>
                         <a:ext uri="{28A0092B-C50C-407E-A947-70E740481C1C}">
                           <a14:useLocalDpi xmlns:a14="http://schemas.microsoft.com/office/drawing/2010/main" val="0"/>
@@ -6309,8 +6272,6 @@
           <w:lang w:val="en-GB" w:eastAsia="en-GB"/>
         </w:rPr>
       </w:pPr>
-      <w:bookmarkStart w:id="10" w:name="_GoBack"/>
-      <w:bookmarkEnd w:id="10"/>
     </w:p>
     <w:p>
       <w:pPr>
@@ -8247,7 +8208,7 @@
           <w:lang w:val="en-GB" w:eastAsia="en-GB"/>
         </w:rPr>
       </w:pPr>
-      <w:hyperlink r:id="rId21" w:history="1">
+      <w:hyperlink r:id="rId23" w:history="1">
         <w:r>
           <w:rPr>
             <w:rStyle w:val="Hyperlink"/>
@@ -8260,10 +8221,10 @@
       </w:hyperlink>
     </w:p>
     <w:sectPr>
-      <w:headerReference w:type="even" r:id="rId22"/>
-      <w:headerReference w:type="default" r:id="rId23"/>
-      <w:footerReference w:type="even" r:id="rId24"/>
-      <w:footerReference w:type="default" r:id="rId25"/>
+      <w:headerReference w:type="even" r:id="rId24"/>
+      <w:headerReference w:type="default" r:id="rId25"/>
+      <w:footerReference w:type="even" r:id="rId26"/>
+      <w:footerReference w:type="default" r:id="rId27"/>
       <w:pgSz w:w="11906" w:h="16838" w:code="9"/>
       <w:pgMar w:top="743" w:right="1701" w:bottom="1128" w:left="1701" w:header="720" w:footer="567" w:gutter="0"/>
       <w:pgBorders w:display="firstPage">
@@ -8390,7 +8351,7 @@
         <w:rStyle w:val="PageNumber"/>
         <w:noProof/>
       </w:rPr>
-      <w:t>7</w:t>
+      <w:t>6</w:t>
     </w:r>
     <w:r>
       <w:rPr>
@@ -8526,7 +8487,7 @@
                         <a:noFill/>
                         <a:extLst>
                           <a:ext uri="{909E8E84-426E-40dd-AFC4-6F175D3DCCD1}">
-                            <a14:hiddenFill xmlns="" xmlns:o="urn:schemas-microsoft-com:office:office" xmlns:v="urn:schemas-microsoft-com:vml" xmlns:w10="urn:schemas-microsoft-com:office:word" xmlns:w="http://schemas.openxmlformats.org/wordprocessingml/2006/main" xmlns:a14="http://schemas.microsoft.com/office/drawing/2010/main" xmlns:w16se="http://schemas.microsoft.com/office/word/2015/wordml/symex" xmlns:w16cid="http://schemas.microsoft.com/office/word/2016/wordml/cid" xmlns:am3d="http://schemas.microsoft.com/office/drawing/2017/model3d" xmlns:aink="http://schemas.microsoft.com/office/drawing/2016/ink" xmlns:cx8="http://schemas.microsoft.com/office/drawing/2016/5/14/chartex" xmlns:cx7="http://schemas.microsoft.com/office/drawing/2016/5/13/chartex" xmlns:cx6="http://schemas.microsoft.com/office/drawing/2016/5/12/chartex" xmlns:cx5="http://schemas.microsoft.com/office/drawing/2016/5/11/chartex" xmlns:cx4="http://schemas.microsoft.com/office/drawing/2016/5/10/chartex" xmlns:cx3="http://schemas.microsoft.com/office/drawing/2016/5/9/chartex" xmlns:cx2="http://schemas.microsoft.com/office/drawing/2015/10/21/chartex" xmlns:cx1="http://schemas.microsoft.com/office/drawing/2015/9/8/chartex" xmlns:cx="http://schemas.microsoft.com/office/drawing/2014/chartex">
+                            <a14:hiddenFill xmlns:cx="http://schemas.microsoft.com/office/drawing/2014/chartex" xmlns:cx1="http://schemas.microsoft.com/office/drawing/2015/9/8/chartex" xmlns:cx2="http://schemas.microsoft.com/office/drawing/2015/10/21/chartex" xmlns:cx3="http://schemas.microsoft.com/office/drawing/2016/5/9/chartex" xmlns:cx4="http://schemas.microsoft.com/office/drawing/2016/5/10/chartex" xmlns:cx5="http://schemas.microsoft.com/office/drawing/2016/5/11/chartex" xmlns:cx6="http://schemas.microsoft.com/office/drawing/2016/5/12/chartex" xmlns:cx7="http://schemas.microsoft.com/office/drawing/2016/5/13/chartex" xmlns:cx8="http://schemas.microsoft.com/office/drawing/2016/5/14/chartex" xmlns:aink="http://schemas.microsoft.com/office/drawing/2016/ink" xmlns:am3d="http://schemas.microsoft.com/office/drawing/2017/model3d" xmlns:w16cid="http://schemas.microsoft.com/office/word/2016/wordml/cid" xmlns:w16se="http://schemas.microsoft.com/office/word/2015/wordml/symex" xmlns:a14="http://schemas.microsoft.com/office/drawing/2010/main" xmlns:w="http://schemas.openxmlformats.org/wordprocessingml/2006/main" xmlns:w10="urn:schemas-microsoft-com:office:word" xmlns:v="urn:schemas-microsoft-com:vml" xmlns:o="urn:schemas-microsoft-com:office:office" xmlns="">
                               <a:solidFill>
                                 <a:srgbClr val="FFFFFF"/>
                               </a:solidFill>
@@ -8564,7 +8525,7 @@
                         </a:effectLst>
                         <a:extLst>
                           <a:ext uri="{909E8E84-426E-40dd-AFC4-6F175D3DCCD1}">
-                            <a14:hiddenFill xmlns="" xmlns:o="urn:schemas-microsoft-com:office:office" xmlns:v="urn:schemas-microsoft-com:vml" xmlns:w10="urn:schemas-microsoft-com:office:word" xmlns:w="http://schemas.openxmlformats.org/wordprocessingml/2006/main" xmlns:a14="http://schemas.microsoft.com/office/drawing/2010/main" xmlns:w16se="http://schemas.microsoft.com/office/word/2015/wordml/symex" xmlns:w16cid="http://schemas.microsoft.com/office/word/2016/wordml/cid" xmlns:am3d="http://schemas.microsoft.com/office/drawing/2017/model3d" xmlns:aink="http://schemas.microsoft.com/office/drawing/2016/ink" xmlns:cx8="http://schemas.microsoft.com/office/drawing/2016/5/14/chartex" xmlns:cx7="http://schemas.microsoft.com/office/drawing/2016/5/13/chartex" xmlns:cx6="http://schemas.microsoft.com/office/drawing/2016/5/12/chartex" xmlns:cx5="http://schemas.microsoft.com/office/drawing/2016/5/11/chartex" xmlns:cx4="http://schemas.microsoft.com/office/drawing/2016/5/10/chartex" xmlns:cx3="http://schemas.microsoft.com/office/drawing/2016/5/9/chartex" xmlns:cx2="http://schemas.microsoft.com/office/drawing/2015/10/21/chartex" xmlns:cx1="http://schemas.microsoft.com/office/drawing/2015/9/8/chartex" xmlns:cx="http://schemas.microsoft.com/office/drawing/2014/chartex">
+                            <a14:hiddenFill xmlns:cx="http://schemas.microsoft.com/office/drawing/2014/chartex" xmlns:cx1="http://schemas.microsoft.com/office/drawing/2015/9/8/chartex" xmlns:cx2="http://schemas.microsoft.com/office/drawing/2015/10/21/chartex" xmlns:cx3="http://schemas.microsoft.com/office/drawing/2016/5/9/chartex" xmlns:cx4="http://schemas.microsoft.com/office/drawing/2016/5/10/chartex" xmlns:cx5="http://schemas.microsoft.com/office/drawing/2016/5/11/chartex" xmlns:cx6="http://schemas.microsoft.com/office/drawing/2016/5/12/chartex" xmlns:cx7="http://schemas.microsoft.com/office/drawing/2016/5/13/chartex" xmlns:cx8="http://schemas.microsoft.com/office/drawing/2016/5/14/chartex" xmlns:aink="http://schemas.microsoft.com/office/drawing/2016/ink" xmlns:am3d="http://schemas.microsoft.com/office/drawing/2017/model3d" xmlns:w16cid="http://schemas.microsoft.com/office/word/2016/wordml/cid" xmlns:w16se="http://schemas.microsoft.com/office/word/2015/wordml/symex" xmlns:a14="http://schemas.microsoft.com/office/drawing/2010/main" xmlns:w="http://schemas.openxmlformats.org/wordprocessingml/2006/main" xmlns:w10="urn:schemas-microsoft-com:office:word" xmlns:v="urn:schemas-microsoft-com:vml" xmlns:o="urn:schemas-microsoft-com:office:office" xmlns="">
                               <a:noFill/>
                             </a14:hiddenFill>
                           </a:ext>
@@ -8584,7 +8545,7 @@
             </wp:anchor>
           </w:drawing>
         </mc:Choice>
-        <mc:Fallback xmlns:w16se="http://schemas.microsoft.com/office/word/2015/wordml/symex" xmlns:w16cid="http://schemas.microsoft.com/office/word/2016/wordml/cid" xmlns:am3d="http://schemas.microsoft.com/office/drawing/2017/model3d" xmlns:aink="http://schemas.microsoft.com/office/drawing/2016/ink" xmlns:cx8="http://schemas.microsoft.com/office/drawing/2016/5/14/chartex" xmlns:cx7="http://schemas.microsoft.com/office/drawing/2016/5/13/chartex" xmlns:cx6="http://schemas.microsoft.com/office/drawing/2016/5/12/chartex" xmlns:cx5="http://schemas.microsoft.com/office/drawing/2016/5/11/chartex" xmlns:cx4="http://schemas.microsoft.com/office/drawing/2016/5/10/chartex" xmlns:cx3="http://schemas.microsoft.com/office/drawing/2016/5/9/chartex" xmlns:cx2="http://schemas.microsoft.com/office/drawing/2015/10/21/chartex" xmlns:cx1="http://schemas.microsoft.com/office/drawing/2015/9/8/chartex" xmlns:cx="http://schemas.microsoft.com/office/drawing/2014/chartex">
+        <mc:Fallback xmlns:cx="http://schemas.microsoft.com/office/drawing/2014/chartex" xmlns:cx1="http://schemas.microsoft.com/office/drawing/2015/9/8/chartex" xmlns:cx2="http://schemas.microsoft.com/office/drawing/2015/10/21/chartex" xmlns:cx3="http://schemas.microsoft.com/office/drawing/2016/5/9/chartex" xmlns:cx4="http://schemas.microsoft.com/office/drawing/2016/5/10/chartex" xmlns:cx5="http://schemas.microsoft.com/office/drawing/2016/5/11/chartex" xmlns:cx6="http://schemas.microsoft.com/office/drawing/2016/5/12/chartex" xmlns:cx7="http://schemas.microsoft.com/office/drawing/2016/5/13/chartex" xmlns:cx8="http://schemas.microsoft.com/office/drawing/2016/5/14/chartex" xmlns:aink="http://schemas.microsoft.com/office/drawing/2016/ink" xmlns:am3d="http://schemas.microsoft.com/office/drawing/2017/model3d" xmlns:w16cid="http://schemas.microsoft.com/office/word/2016/wordml/cid" xmlns:w16se="http://schemas.microsoft.com/office/word/2015/wordml/symex">
           <w:pict>
             <v:group w14:anchorId="4D374CBB" id="Group 4" o:spid="_x0000_s1026" style="position:absolute;margin-left:-.5pt;margin-top:-20.95pt;width:495.8pt;height:37.75pt;z-index:-251657216;mso-position-horizontal-relative:margin;mso-width-relative:margin" coordsize="61722,4794" o:gfxdata="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">
               <v:shapetype id="_x0000_t75" coordsize="21600,21600" o:spt="75" o:preferrelative="t" path="m@4@5l@4@11@9@11@9@5xe" filled="f" stroked="f">
@@ -17225,7 +17186,7 @@
 </file>
 
 <file path=customXml/itemProps1.xml><?xml version="1.0" encoding="utf-8"?>
-<ds:datastoreItem xmlns:ds="http://schemas.openxmlformats.org/officeDocument/2006/customXml" ds:itemID="{0FDA4928-6D22-AD40-BE87-4CCE78B72A6F}">
+<ds:datastoreItem xmlns:ds="http://schemas.openxmlformats.org/officeDocument/2006/customXml" ds:itemID="{EC9F7E7A-EA7A-4448-B24B-A29540A2497C}">
   <ds:schemaRefs>
     <ds:schemaRef ds:uri="http://schemas.openxmlformats.org/officeDocument/2006/bibliography"/>
   </ds:schemaRefs>

--- a/ESOF-2017-18-T3-3MIEIC1-GroupF.docx
+++ b/ESOF-2017-18-T3-3MIEIC1-GroupF.docx
@@ -1643,7 +1643,7 @@
                 <w:noProof/>
                 <w:webHidden/>
               </w:rPr>
-              <w:t>6</w:t>
+              <w:t>5</w:t>
             </w:r>
             <w:r>
               <w:rPr>
@@ -3574,9 +3574,39 @@
     </w:p>
     <w:p>
       <w:pPr>
+        <w:tabs>
+          <w:tab w:val="left" w:pos="2930"/>
+        </w:tabs>
         <w:spacing w:before="0" w:line="300" w:lineRule="exact"/>
         <w:ind w:left="-142" w:firstLine="357"/>
         <w:rPr>
+          <w:rFonts w:asciiTheme="minorHAnsi" w:hAnsiTheme="minorHAnsi" w:cs="Times New Roman"/>
+          <w:szCs w:val="24"/>
+          <w:lang w:val="en-US"/>
+        </w:rPr>
+      </w:pPr>
+    </w:p>
+    <w:p>
+      <w:pPr>
+        <w:tabs>
+          <w:tab w:val="left" w:pos="2930"/>
+        </w:tabs>
+        <w:spacing w:before="0" w:line="300" w:lineRule="exact"/>
+        <w:ind w:left="-142" w:firstLine="357"/>
+        <w:rPr>
+          <w:rFonts w:asciiTheme="minorHAnsi" w:hAnsiTheme="minorHAnsi" w:cs="Times New Roman"/>
+          <w:szCs w:val="24"/>
+          <w:lang w:val="en-US"/>
+        </w:rPr>
+      </w:pPr>
+      <w:bookmarkStart w:id="8" w:name="_GoBack"/>
+      <w:bookmarkEnd w:id="8"/>
+    </w:p>
+    <w:p>
+      <w:pPr>
+        <w:spacing w:before="0" w:line="300" w:lineRule="exact"/>
+        <w:ind w:left="-142" w:firstLine="357"/>
+        <w:rPr>
           <w:rFonts w:asciiTheme="minorHAnsi" w:eastAsia="Times New Roman" w:hAnsiTheme="minorHAnsi" w:cs="Times New Roman"/>
           <w:szCs w:val="24"/>
           <w:lang w:val="en-GB" w:eastAsia="en-GB"/>
@@ -3589,6 +3619,7 @@
           <w:szCs w:val="24"/>
           <w:lang w:val="en-GB" w:eastAsia="en-GB"/>
         </w:rPr>
+        <w:lastRenderedPageBreak/>
         <mc:AlternateContent>
           <mc:Choice Requires="wps">
             <w:drawing>
@@ -3691,7 +3722,6 @@
           <w:szCs w:val="24"/>
           <w:lang w:val="en-GB" w:eastAsia="en-GB"/>
         </w:rPr>
-        <w:lastRenderedPageBreak/>
         <mc:AlternateContent>
           <mc:Choice Requires="wpg">
             <w:drawing>
@@ -4012,6 +4042,7 @@
         </w:tabs>
         <w:spacing w:before="0" w:line="300" w:lineRule="exact"/>
         <w:ind w:left="-142" w:firstLine="357"/>
+        <w:jc w:val="left"/>
         <w:rPr>
           <w:rFonts w:asciiTheme="minorHAnsi" w:eastAsia="Times New Roman" w:hAnsiTheme="minorHAnsi" w:cs="Courier New"/>
           <w:color w:val="000000"/>
@@ -4051,6 +4082,7 @@
         </w:tabs>
         <w:spacing w:before="0" w:line="300" w:lineRule="exact"/>
         <w:ind w:left="-142" w:firstLine="357"/>
+        <w:jc w:val="left"/>
         <w:rPr>
           <w:rFonts w:asciiTheme="minorHAnsi" w:eastAsia="Times New Roman" w:hAnsiTheme="minorHAnsi" w:cs="Courier New"/>
           <w:color w:val="000000"/>
@@ -4090,6 +4122,7 @@
         </w:tabs>
         <w:spacing w:before="0" w:line="300" w:lineRule="exact"/>
         <w:ind w:left="-142" w:firstLine="357"/>
+        <w:jc w:val="left"/>
         <w:rPr>
           <w:rFonts w:asciiTheme="minorHAnsi" w:eastAsia="Times New Roman" w:hAnsiTheme="minorHAnsi" w:cs="Courier New"/>
           <w:color w:val="000000"/>
@@ -4120,6 +4153,7 @@
         </w:tabs>
         <w:spacing w:before="0" w:line="300" w:lineRule="exact"/>
         <w:ind w:left="-142" w:firstLine="357"/>
+        <w:jc w:val="left"/>
         <w:rPr>
           <w:rFonts w:asciiTheme="minorHAnsi" w:eastAsia="Times New Roman" w:hAnsiTheme="minorHAnsi" w:cs="Courier New"/>
           <w:color w:val="000000"/>
@@ -4159,6 +4193,7 @@
         </w:tabs>
         <w:spacing w:before="0" w:line="300" w:lineRule="exact"/>
         <w:ind w:left="-142" w:firstLine="357"/>
+        <w:jc w:val="left"/>
         <w:rPr>
           <w:rFonts w:asciiTheme="minorHAnsi" w:eastAsia="Times New Roman" w:hAnsiTheme="minorHAnsi" w:cs="Courier New"/>
           <w:color w:val="000000"/>
@@ -4198,6 +4233,7 @@
         </w:tabs>
         <w:spacing w:before="0" w:line="300" w:lineRule="exact"/>
         <w:ind w:left="-142" w:firstLine="357"/>
+        <w:jc w:val="left"/>
         <w:rPr>
           <w:rFonts w:asciiTheme="minorHAnsi" w:eastAsia="Times New Roman" w:hAnsiTheme="minorHAnsi" w:cs="Courier New"/>
           <w:color w:val="000000"/>
@@ -4237,6 +4273,7 @@
         </w:tabs>
         <w:spacing w:before="0" w:line="300" w:lineRule="exact"/>
         <w:ind w:left="-142" w:firstLine="357"/>
+        <w:jc w:val="left"/>
         <w:rPr>
           <w:rFonts w:asciiTheme="minorHAnsi" w:eastAsia="Times New Roman" w:hAnsiTheme="minorHAnsi" w:cs="Courier New"/>
           <w:color w:val="000000"/>
@@ -4276,6 +4313,7 @@
         </w:tabs>
         <w:spacing w:before="0" w:line="300" w:lineRule="exact"/>
         <w:ind w:left="-142" w:firstLine="357"/>
+        <w:jc w:val="left"/>
         <w:rPr>
           <w:rFonts w:asciiTheme="minorHAnsi" w:eastAsia="Times New Roman" w:hAnsiTheme="minorHAnsi" w:cs="Courier New"/>
           <w:color w:val="000000"/>
@@ -4315,6 +4353,7 @@
         </w:tabs>
         <w:spacing w:before="0" w:line="300" w:lineRule="exact"/>
         <w:ind w:left="-142" w:firstLine="357"/>
+        <w:jc w:val="left"/>
         <w:rPr>
           <w:rFonts w:asciiTheme="minorHAnsi" w:eastAsia="Times New Roman" w:hAnsiTheme="minorHAnsi" w:cs="Courier New"/>
           <w:color w:val="000000"/>
@@ -4354,6 +4393,7 @@
         </w:tabs>
         <w:spacing w:before="0" w:line="300" w:lineRule="exact"/>
         <w:ind w:left="-142" w:firstLine="357"/>
+        <w:jc w:val="left"/>
         <w:rPr>
           <w:rFonts w:asciiTheme="minorHAnsi" w:eastAsia="Times New Roman" w:hAnsiTheme="minorHAnsi" w:cs="Courier New"/>
           <w:color w:val="000000"/>
@@ -4393,6 +4433,7 @@
         </w:tabs>
         <w:spacing w:before="0" w:line="300" w:lineRule="exact"/>
         <w:ind w:left="-142" w:firstLine="357"/>
+        <w:jc w:val="left"/>
         <w:rPr>
           <w:rFonts w:asciiTheme="minorHAnsi" w:eastAsia="Times New Roman" w:hAnsiTheme="minorHAnsi" w:cs="Courier New"/>
           <w:color w:val="000000"/>
@@ -4432,6 +4473,7 @@
         </w:tabs>
         <w:spacing w:before="0" w:line="300" w:lineRule="exact"/>
         <w:ind w:left="-142" w:firstLine="357"/>
+        <w:jc w:val="left"/>
         <w:rPr>
           <w:rFonts w:asciiTheme="minorHAnsi" w:eastAsia="Times New Roman" w:hAnsiTheme="minorHAnsi" w:cs="Courier New"/>
           <w:color w:val="000000"/>
@@ -4481,6 +4523,7 @@
         </w:tabs>
         <w:spacing w:before="0" w:line="300" w:lineRule="exact"/>
         <w:ind w:left="-142" w:firstLine="357"/>
+        <w:jc w:val="left"/>
         <w:rPr>
           <w:rFonts w:asciiTheme="minorHAnsi" w:eastAsia="Times New Roman" w:hAnsiTheme="minorHAnsi" w:cs="Courier New"/>
           <w:color w:val="000000"/>
@@ -4530,6 +4573,7 @@
         </w:tabs>
         <w:spacing w:before="0" w:line="300" w:lineRule="exact"/>
         <w:ind w:left="-142" w:firstLine="357"/>
+        <w:jc w:val="left"/>
         <w:rPr>
           <w:rFonts w:asciiTheme="minorHAnsi" w:eastAsia="Times New Roman" w:hAnsiTheme="minorHAnsi" w:cs="Courier New"/>
           <w:color w:val="000000"/>
@@ -4588,6 +4632,7 @@
         </w:tabs>
         <w:spacing w:before="0" w:line="300" w:lineRule="exact"/>
         <w:ind w:left="-142" w:firstLine="357"/>
+        <w:jc w:val="left"/>
         <w:rPr>
           <w:rFonts w:asciiTheme="minorHAnsi" w:eastAsia="Times New Roman" w:hAnsiTheme="minorHAnsi" w:cs="Courier New"/>
           <w:color w:val="000000"/>
@@ -4646,6 +4691,7 @@
         </w:tabs>
         <w:spacing w:before="0" w:line="300" w:lineRule="exact"/>
         <w:ind w:left="-142" w:firstLine="357"/>
+        <w:jc w:val="left"/>
         <w:rPr>
           <w:rFonts w:asciiTheme="minorHAnsi" w:eastAsia="Times New Roman" w:hAnsiTheme="minorHAnsi" w:cs="Courier New"/>
           <w:color w:val="000000"/>
@@ -4700,6 +4746,7 @@
         <w:spacing w:before="0" w:line="300" w:lineRule="exact"/>
         <w:ind w:left="-142" w:firstLine="357"/>
         <w:rPr>
+          <w:rStyle w:val="Hyperlink"/>
           <w:rFonts w:asciiTheme="minorHAnsi" w:eastAsia="Times New Roman" w:hAnsiTheme="minorHAnsi" w:cs="Times New Roman"/>
           <w:szCs w:val="24"/>
           <w:lang w:val="en-GB" w:eastAsia="en-GB"/>
@@ -4719,6 +4766,29 @@
     </w:p>
     <w:p>
       <w:pPr>
+        <w:spacing w:before="0"/>
+        <w:jc w:val="center"/>
+        <w:rPr>
+          <w:rStyle w:val="Hyperlink"/>
+          <w:rFonts w:asciiTheme="minorHAnsi" w:eastAsia="Times New Roman" w:hAnsiTheme="minorHAnsi" w:cs="Times New Roman"/>
+          <w:szCs w:val="24"/>
+          <w:lang w:val="en-GB" w:eastAsia="en-GB"/>
+        </w:rPr>
+      </w:pPr>
+    </w:p>
+    <w:p>
+      <w:pPr>
+        <w:spacing w:before="0" w:line="300" w:lineRule="exact"/>
+        <w:ind w:left="-142" w:firstLine="357"/>
+        <w:rPr>
+          <w:rFonts w:asciiTheme="minorHAnsi" w:eastAsia="Times New Roman" w:hAnsiTheme="minorHAnsi" w:cs="Times New Roman"/>
+          <w:szCs w:val="24"/>
+          <w:lang w:val="en-GB" w:eastAsia="en-GB"/>
+        </w:rPr>
+      </w:pPr>
+    </w:p>
+    <w:p>
+      <w:pPr>
         <w:pStyle w:val="Heading2"/>
         <w:numPr>
           <w:ilvl w:val="0"/>
@@ -4732,7 +4802,7 @@
           <w:lang w:val="en-GB"/>
         </w:rPr>
       </w:pPr>
-      <w:bookmarkStart w:id="8" w:name="_Toc500506969"/>
+      <w:bookmarkStart w:id="9" w:name="_Toc500506969"/>
       <w:r>
         <w:rPr>
           <w:rFonts w:asciiTheme="minorHAnsi" w:hAnsiTheme="minorHAnsi"/>
@@ -4740,6 +4810,7 @@
           <w:szCs w:val="24"/>
           <w:lang w:val="en-GB"/>
         </w:rPr>
+        <w:lastRenderedPageBreak/>
         <w:t xml:space="preserve">Issue </w:t>
       </w:r>
       <w:r>
@@ -4751,7 +4822,7 @@
         </w:rPr>
         <w:t>#39606</w:t>
       </w:r>
-      <w:bookmarkEnd w:id="8"/>
+      <w:bookmarkEnd w:id="9"/>
     </w:p>
     <w:p>
       <w:pPr>
@@ -4772,7 +4843,6 @@
           <w:szCs w:val="24"/>
           <w:lang w:val="en-GB" w:eastAsia="en-GB"/>
         </w:rPr>
-        <w:lastRenderedPageBreak/>
         <w:t>Issue:</w:t>
       </w:r>
     </w:p>
@@ -5822,8 +5892,6 @@
           <w:lang w:val="en-GB"/>
         </w:rPr>
       </w:pPr>
-      <w:bookmarkStart w:id="9" w:name="_GoBack"/>
-      <w:bookmarkEnd w:id="9"/>
     </w:p>
     <w:p>
       <w:pPr>
@@ -6398,7 +6466,6 @@
         <w:pStyle w:val="HTMLPreformatted"/>
         <w:spacing w:line="300" w:lineRule="exact"/>
         <w:ind w:left="-142" w:firstLine="357"/>
-        <w:jc w:val="both"/>
         <w:rPr>
           <w:rFonts w:asciiTheme="minorHAnsi" w:hAnsiTheme="minorHAnsi"/>
           <w:color w:val="000000"/>
@@ -6423,7 +6490,6 @@
         <w:pStyle w:val="HTMLPreformatted"/>
         <w:spacing w:line="300" w:lineRule="exact"/>
         <w:ind w:left="-142" w:firstLine="357"/>
-        <w:jc w:val="both"/>
         <w:rPr>
           <w:rFonts w:asciiTheme="minorHAnsi" w:hAnsiTheme="minorHAnsi"/>
           <w:color w:val="000000"/>
@@ -6448,7 +6514,6 @@
         <w:pStyle w:val="HTMLPreformatted"/>
         <w:spacing w:line="300" w:lineRule="exact"/>
         <w:ind w:left="-142" w:firstLine="357"/>
-        <w:jc w:val="both"/>
         <w:rPr>
           <w:rFonts w:asciiTheme="minorHAnsi" w:hAnsiTheme="minorHAnsi"/>
           <w:color w:val="000000"/>
@@ -6463,7 +6528,6 @@
         <w:pStyle w:val="HTMLPreformatted"/>
         <w:spacing w:line="300" w:lineRule="exact"/>
         <w:ind w:left="-142" w:firstLine="357"/>
-        <w:jc w:val="both"/>
         <w:rPr>
           <w:rFonts w:asciiTheme="minorHAnsi" w:hAnsiTheme="minorHAnsi"/>
           <w:color w:val="000000"/>
@@ -6488,7 +6552,6 @@
         <w:pStyle w:val="HTMLPreformatted"/>
         <w:spacing w:line="300" w:lineRule="exact"/>
         <w:ind w:left="-142" w:firstLine="357"/>
-        <w:jc w:val="both"/>
         <w:rPr>
           <w:rFonts w:asciiTheme="minorHAnsi" w:hAnsiTheme="minorHAnsi"/>
           <w:color w:val="000000"/>
@@ -6513,7 +6576,6 @@
         <w:pStyle w:val="HTMLPreformatted"/>
         <w:spacing w:line="300" w:lineRule="exact"/>
         <w:ind w:left="-142" w:firstLine="357"/>
-        <w:jc w:val="both"/>
         <w:rPr>
           <w:rFonts w:asciiTheme="minorHAnsi" w:hAnsiTheme="minorHAnsi"/>
           <w:color w:val="000000"/>
@@ -6538,7 +6600,6 @@
         <w:pStyle w:val="HTMLPreformatted"/>
         <w:spacing w:line="300" w:lineRule="exact"/>
         <w:ind w:left="-142" w:firstLine="357"/>
-        <w:jc w:val="both"/>
         <w:rPr>
           <w:rFonts w:asciiTheme="minorHAnsi" w:hAnsiTheme="minorHAnsi"/>
           <w:color w:val="000000"/>
@@ -6563,7 +6624,6 @@
         <w:pStyle w:val="HTMLPreformatted"/>
         <w:spacing w:line="300" w:lineRule="exact"/>
         <w:ind w:left="-142" w:firstLine="357"/>
-        <w:jc w:val="both"/>
         <w:rPr>
           <w:rFonts w:asciiTheme="minorHAnsi" w:hAnsiTheme="minorHAnsi"/>
           <w:color w:val="000000"/>
@@ -6588,7 +6648,6 @@
         <w:pStyle w:val="HTMLPreformatted"/>
         <w:spacing w:line="300" w:lineRule="exact"/>
         <w:ind w:left="-142" w:firstLine="357"/>
-        <w:jc w:val="both"/>
         <w:rPr>
           <w:rFonts w:asciiTheme="minorHAnsi" w:hAnsiTheme="minorHAnsi"/>
           <w:color w:val="000000"/>
@@ -6644,7 +6703,6 @@
         <w:pStyle w:val="HTMLPreformatted"/>
         <w:spacing w:line="300" w:lineRule="exact"/>
         <w:ind w:left="-142" w:firstLine="357"/>
-        <w:jc w:val="both"/>
         <w:rPr>
           <w:rFonts w:asciiTheme="minorHAnsi" w:hAnsiTheme="minorHAnsi"/>
           <w:color w:val="000000"/>
@@ -6690,7 +6748,6 @@
         <w:pStyle w:val="HTMLPreformatted"/>
         <w:spacing w:line="300" w:lineRule="exact"/>
         <w:ind w:left="-142" w:firstLine="357"/>
-        <w:jc w:val="both"/>
         <w:rPr>
           <w:rFonts w:asciiTheme="minorHAnsi" w:hAnsiTheme="minorHAnsi"/>
           <w:color w:val="000000"/>
@@ -6736,7 +6793,6 @@
         <w:pStyle w:val="HTMLPreformatted"/>
         <w:spacing w:line="300" w:lineRule="exact"/>
         <w:ind w:left="-142" w:firstLine="357"/>
-        <w:jc w:val="both"/>
         <w:rPr>
           <w:rFonts w:asciiTheme="minorHAnsi" w:hAnsiTheme="minorHAnsi"/>
           <w:color w:val="000000"/>
@@ -6772,7 +6828,6 @@
         <w:pStyle w:val="HTMLPreformatted"/>
         <w:spacing w:line="300" w:lineRule="exact"/>
         <w:ind w:left="-142" w:firstLine="357"/>
-        <w:jc w:val="both"/>
         <w:rPr>
           <w:rFonts w:asciiTheme="minorHAnsi" w:hAnsiTheme="minorHAnsi"/>
           <w:color w:val="000000"/>
@@ -6797,7 +6852,6 @@
         <w:pStyle w:val="HTMLPreformatted"/>
         <w:spacing w:line="300" w:lineRule="exact"/>
         <w:ind w:left="-142" w:firstLine="357"/>
-        <w:jc w:val="both"/>
         <w:rPr>
           <w:rFonts w:asciiTheme="minorHAnsi" w:hAnsiTheme="minorHAnsi"/>
           <w:color w:val="000000"/>
@@ -6822,7 +6876,6 @@
         <w:pStyle w:val="HTMLPreformatted"/>
         <w:spacing w:line="300" w:lineRule="exact"/>
         <w:ind w:left="-142" w:firstLine="357"/>
-        <w:jc w:val="both"/>
         <w:rPr>
           <w:rFonts w:asciiTheme="minorHAnsi" w:hAnsiTheme="minorHAnsi"/>
           <w:color w:val="000000"/>
@@ -6858,7 +6911,6 @@
         <w:pStyle w:val="HTMLPreformatted"/>
         <w:spacing w:line="300" w:lineRule="exact"/>
         <w:ind w:left="-142" w:firstLine="357"/>
-        <w:jc w:val="both"/>
         <w:rPr>
           <w:rFonts w:asciiTheme="minorHAnsi" w:hAnsiTheme="minorHAnsi"/>
           <w:color w:val="000000"/>
@@ -6904,7 +6956,6 @@
         <w:pStyle w:val="HTMLPreformatted"/>
         <w:spacing w:line="300" w:lineRule="exact"/>
         <w:ind w:left="-142" w:firstLine="357"/>
-        <w:jc w:val="both"/>
         <w:rPr>
           <w:rFonts w:asciiTheme="minorHAnsi" w:hAnsiTheme="minorHAnsi"/>
           <w:color w:val="000000"/>
@@ -6950,7 +7001,6 @@
         <w:pStyle w:val="HTMLPreformatted"/>
         <w:spacing w:line="300" w:lineRule="exact"/>
         <w:ind w:left="-142" w:firstLine="357"/>
-        <w:jc w:val="both"/>
         <w:rPr>
           <w:rFonts w:asciiTheme="minorHAnsi" w:hAnsiTheme="minorHAnsi"/>
           <w:color w:val="000000"/>
@@ -7006,7 +7056,6 @@
         <w:pStyle w:val="HTMLPreformatted"/>
         <w:spacing w:line="300" w:lineRule="exact"/>
         <w:ind w:left="-142" w:firstLine="357"/>
-        <w:jc w:val="both"/>
         <w:rPr>
           <w:rFonts w:asciiTheme="minorHAnsi" w:hAnsiTheme="minorHAnsi"/>
           <w:color w:val="000000"/>
@@ -7052,7 +7101,6 @@
         <w:pStyle w:val="HTMLPreformatted"/>
         <w:spacing w:line="300" w:lineRule="exact"/>
         <w:ind w:left="-142" w:firstLine="357"/>
-        <w:jc w:val="both"/>
         <w:rPr>
           <w:rFonts w:asciiTheme="minorHAnsi" w:hAnsiTheme="minorHAnsi"/>
           <w:color w:val="000000"/>
@@ -7098,7 +7146,6 @@
         <w:pStyle w:val="HTMLPreformatted"/>
         <w:spacing w:line="300" w:lineRule="exact"/>
         <w:ind w:left="-142" w:firstLine="357"/>
-        <w:jc w:val="both"/>
         <w:rPr>
           <w:rFonts w:asciiTheme="minorHAnsi" w:hAnsiTheme="minorHAnsi"/>
           <w:color w:val="000000"/>
@@ -7134,7 +7181,6 @@
         <w:pStyle w:val="HTMLPreformatted"/>
         <w:spacing w:line="300" w:lineRule="exact"/>
         <w:ind w:left="-142" w:firstLine="357"/>
-        <w:jc w:val="both"/>
         <w:rPr>
           <w:rFonts w:asciiTheme="minorHAnsi" w:hAnsiTheme="minorHAnsi"/>
           <w:color w:val="000000"/>
@@ -7159,7 +7205,6 @@
         <w:pStyle w:val="HTMLPreformatted"/>
         <w:spacing w:line="300" w:lineRule="exact"/>
         <w:ind w:left="-142" w:firstLine="357"/>
-        <w:jc w:val="both"/>
         <w:rPr>
           <w:rFonts w:asciiTheme="minorHAnsi" w:hAnsiTheme="minorHAnsi"/>
           <w:color w:val="000000"/>
@@ -7195,7 +7240,6 @@
         <w:pStyle w:val="HTMLPreformatted"/>
         <w:spacing w:line="300" w:lineRule="exact"/>
         <w:ind w:left="-142" w:firstLine="357"/>
-        <w:jc w:val="both"/>
         <w:rPr>
           <w:rFonts w:asciiTheme="minorHAnsi" w:hAnsiTheme="minorHAnsi"/>
           <w:color w:val="000000"/>
@@ -7241,7 +7285,6 @@
         <w:pStyle w:val="HTMLPreformatted"/>
         <w:spacing w:line="300" w:lineRule="exact"/>
         <w:ind w:left="-142" w:firstLine="357"/>
-        <w:jc w:val="both"/>
         <w:rPr>
           <w:rFonts w:asciiTheme="minorHAnsi" w:hAnsiTheme="minorHAnsi"/>
           <w:color w:val="000000"/>
@@ -7287,7 +7330,6 @@
         <w:pStyle w:val="HTMLPreformatted"/>
         <w:spacing w:line="300" w:lineRule="exact"/>
         <w:ind w:left="-142" w:firstLine="357"/>
-        <w:jc w:val="both"/>
         <w:rPr>
           <w:rFonts w:asciiTheme="minorHAnsi" w:hAnsiTheme="minorHAnsi"/>
           <w:color w:val="000000"/>
@@ -7343,7 +7385,6 @@
         <w:pStyle w:val="HTMLPreformatted"/>
         <w:spacing w:line="300" w:lineRule="exact"/>
         <w:ind w:left="-142" w:firstLine="357"/>
-        <w:jc w:val="both"/>
         <w:rPr>
           <w:rFonts w:asciiTheme="minorHAnsi" w:hAnsiTheme="minorHAnsi"/>
           <w:color w:val="000000"/>
@@ -7389,7 +7430,6 @@
         <w:pStyle w:val="HTMLPreformatted"/>
         <w:spacing w:line="300" w:lineRule="exact"/>
         <w:ind w:left="-142" w:firstLine="357"/>
-        <w:jc w:val="both"/>
         <w:rPr>
           <w:rFonts w:asciiTheme="minorHAnsi" w:hAnsiTheme="minorHAnsi"/>
           <w:color w:val="000000"/>
@@ -7435,7 +7475,6 @@
         <w:pStyle w:val="HTMLPreformatted"/>
         <w:spacing w:line="300" w:lineRule="exact"/>
         <w:ind w:left="-142" w:firstLine="357"/>
-        <w:jc w:val="both"/>
         <w:rPr>
           <w:rFonts w:asciiTheme="minorHAnsi" w:hAnsiTheme="minorHAnsi"/>
           <w:color w:val="000000"/>
@@ -7471,7 +7510,6 @@
         <w:pStyle w:val="HTMLPreformatted"/>
         <w:spacing w:line="300" w:lineRule="exact"/>
         <w:ind w:left="-142" w:firstLine="357"/>
-        <w:jc w:val="both"/>
         <w:rPr>
           <w:rFonts w:asciiTheme="minorHAnsi" w:hAnsiTheme="minorHAnsi"/>
           <w:color w:val="000000"/>
@@ -7496,7 +7534,6 @@
         <w:pStyle w:val="HTMLPreformatted"/>
         <w:spacing w:line="300" w:lineRule="exact"/>
         <w:ind w:left="-142" w:firstLine="357"/>
-        <w:jc w:val="both"/>
         <w:rPr>
           <w:rFonts w:asciiTheme="minorHAnsi" w:hAnsiTheme="minorHAnsi"/>
           <w:color w:val="000000"/>
@@ -7533,7 +7570,6 @@
         <w:pStyle w:val="HTMLPreformatted"/>
         <w:spacing w:line="300" w:lineRule="exact"/>
         <w:ind w:left="-142" w:firstLine="357"/>
-        <w:jc w:val="both"/>
         <w:rPr>
           <w:rFonts w:asciiTheme="minorHAnsi" w:hAnsiTheme="minorHAnsi"/>
           <w:color w:val="000000"/>
@@ -7579,7 +7615,6 @@
         <w:pStyle w:val="HTMLPreformatted"/>
         <w:spacing w:line="300" w:lineRule="exact"/>
         <w:ind w:left="-142" w:firstLine="357"/>
-        <w:jc w:val="both"/>
         <w:rPr>
           <w:rFonts w:asciiTheme="minorHAnsi" w:hAnsiTheme="minorHAnsi"/>
           <w:color w:val="000000"/>
@@ -7625,7 +7660,6 @@
         <w:pStyle w:val="HTMLPreformatted"/>
         <w:spacing w:line="300" w:lineRule="exact"/>
         <w:ind w:left="-142" w:firstLine="357"/>
-        <w:jc w:val="both"/>
         <w:rPr>
           <w:rFonts w:asciiTheme="minorHAnsi" w:hAnsiTheme="minorHAnsi"/>
           <w:color w:val="000000"/>
@@ -7681,7 +7715,6 @@
         <w:pStyle w:val="HTMLPreformatted"/>
         <w:spacing w:line="300" w:lineRule="exact"/>
         <w:ind w:left="-142" w:firstLine="357"/>
-        <w:jc w:val="both"/>
         <w:rPr>
           <w:rFonts w:asciiTheme="minorHAnsi" w:hAnsiTheme="minorHAnsi"/>
           <w:color w:val="000000"/>
@@ -7727,7 +7760,6 @@
         <w:pStyle w:val="HTMLPreformatted"/>
         <w:spacing w:line="300" w:lineRule="exact"/>
         <w:ind w:left="-142" w:firstLine="357"/>
-        <w:jc w:val="both"/>
         <w:rPr>
           <w:rFonts w:asciiTheme="minorHAnsi" w:hAnsiTheme="minorHAnsi"/>
           <w:color w:val="000000"/>
@@ -7773,7 +7805,6 @@
         <w:pStyle w:val="HTMLPreformatted"/>
         <w:spacing w:line="300" w:lineRule="exact"/>
         <w:ind w:left="-142" w:firstLine="357"/>
-        <w:jc w:val="both"/>
         <w:rPr>
           <w:rFonts w:asciiTheme="minorHAnsi" w:hAnsiTheme="minorHAnsi"/>
           <w:color w:val="000000"/>
@@ -7809,7 +7840,6 @@
         <w:pStyle w:val="HTMLPreformatted"/>
         <w:spacing w:line="300" w:lineRule="exact"/>
         <w:ind w:left="-142" w:firstLine="357"/>
-        <w:jc w:val="both"/>
         <w:rPr>
           <w:rFonts w:asciiTheme="minorHAnsi" w:hAnsiTheme="minorHAnsi"/>
           <w:color w:val="000000"/>
@@ -7834,7 +7864,6 @@
         <w:pStyle w:val="HTMLPreformatted"/>
         <w:spacing w:line="300" w:lineRule="exact"/>
         <w:ind w:left="-142" w:firstLine="357"/>
-        <w:jc w:val="both"/>
         <w:rPr>
           <w:rFonts w:asciiTheme="minorHAnsi" w:hAnsiTheme="minorHAnsi"/>
           <w:color w:val="000000"/>
@@ -7870,7 +7899,6 @@
         <w:pStyle w:val="HTMLPreformatted"/>
         <w:spacing w:line="300" w:lineRule="exact"/>
         <w:ind w:left="-142" w:firstLine="357"/>
-        <w:jc w:val="both"/>
         <w:rPr>
           <w:rFonts w:asciiTheme="minorHAnsi" w:hAnsiTheme="minorHAnsi"/>
           <w:color w:val="000000"/>
@@ -7916,7 +7944,6 @@
         <w:pStyle w:val="HTMLPreformatted"/>
         <w:spacing w:line="300" w:lineRule="exact"/>
         <w:ind w:left="-142" w:firstLine="357"/>
-        <w:jc w:val="both"/>
         <w:rPr>
           <w:rFonts w:asciiTheme="minorHAnsi" w:hAnsiTheme="minorHAnsi"/>
           <w:color w:val="000000"/>
@@ -7962,7 +7989,6 @@
         <w:pStyle w:val="HTMLPreformatted"/>
         <w:spacing w:line="300" w:lineRule="exact"/>
         <w:ind w:left="-142" w:firstLine="357"/>
-        <w:jc w:val="both"/>
         <w:rPr>
           <w:rFonts w:asciiTheme="minorHAnsi" w:hAnsiTheme="minorHAnsi"/>
           <w:color w:val="000000"/>
@@ -8018,7 +8044,6 @@
         <w:pStyle w:val="HTMLPreformatted"/>
         <w:spacing w:line="300" w:lineRule="exact"/>
         <w:ind w:left="-142" w:firstLine="357"/>
-        <w:jc w:val="both"/>
         <w:rPr>
           <w:rFonts w:asciiTheme="minorHAnsi" w:hAnsiTheme="minorHAnsi"/>
           <w:color w:val="000000"/>
@@ -8064,7 +8089,6 @@
         <w:pStyle w:val="HTMLPreformatted"/>
         <w:spacing w:line="300" w:lineRule="exact"/>
         <w:ind w:left="-142" w:firstLine="357"/>
-        <w:jc w:val="both"/>
         <w:rPr>
           <w:rFonts w:asciiTheme="minorHAnsi" w:hAnsiTheme="minorHAnsi"/>
           <w:color w:val="000000"/>
@@ -8110,7 +8134,6 @@
         <w:pStyle w:val="HTMLPreformatted"/>
         <w:spacing w:line="300" w:lineRule="exact"/>
         <w:ind w:left="-142" w:firstLine="357"/>
-        <w:jc w:val="both"/>
         <w:rPr>
           <w:rFonts w:asciiTheme="minorHAnsi" w:hAnsiTheme="minorHAnsi"/>
           <w:color w:val="000000"/>
@@ -8146,7 +8169,6 @@
         <w:pStyle w:val="HTMLPreformatted"/>
         <w:spacing w:line="300" w:lineRule="exact"/>
         <w:ind w:left="-142" w:firstLine="357"/>
-        <w:jc w:val="both"/>
         <w:rPr>
           <w:rFonts w:asciiTheme="minorHAnsi" w:hAnsiTheme="minorHAnsi"/>
           <w:color w:val="000000"/>
@@ -8351,7 +8373,7 @@
         <w:rStyle w:val="PageNumber"/>
         <w:noProof/>
       </w:rPr>
-      <w:t>6</w:t>
+      <w:t>5</w:t>
     </w:r>
     <w:r>
       <w:rPr>
@@ -17186,7 +17208,7 @@
 </file>
 
 <file path=customXml/itemProps1.xml><?xml version="1.0" encoding="utf-8"?>
-<ds:datastoreItem xmlns:ds="http://schemas.openxmlformats.org/officeDocument/2006/customXml" ds:itemID="{EC9F7E7A-EA7A-4448-B24B-A29540A2497C}">
+<ds:datastoreItem xmlns:ds="http://schemas.openxmlformats.org/officeDocument/2006/customXml" ds:itemID="{09B607C1-7810-0B4D-A441-71DDAC72284D}">
   <ds:schemaRefs>
     <ds:schemaRef ds:uri="http://schemas.openxmlformats.org/officeDocument/2006/bibliography"/>
   </ds:schemaRefs>
